--- a/_Future Posts/BiteSized_Technical_Reminders.docx
+++ b/_Future Posts/BiteSized_Technical_Reminders.docx
@@ -56,7 +56,15 @@
           </w:p>
           <w:p>
             <w:r>
-              <w:t>This is largely a personal preference.  My preferred organization is to create a folder called ‘_LocalRepo’ and maintain subfolders of the different project types.</w:t>
+              <w:t>This is largely a personal preference.  My preferred organization is to create a folder called ‘_</w:t>
+            </w:r>
+            <w:proofErr w:type="spellStart"/>
+            <w:r>
+              <w:t>LocalRepo</w:t>
+            </w:r>
+            <w:proofErr w:type="spellEnd"/>
+            <w:r>
+              <w:t>’ and maintain subfolders of the different project types.</w:t>
             </w:r>
           </w:p>
           <w:p/>
@@ -96,7 +104,7 @@
                 <v:shape id="_x0000_i1025" type="#_x0000_t75" style="width:290.25pt;height:155.25pt" o:ole="">
                   <v:imagedata r:id="rId6" o:title=""/>
                 </v:shape>
-                <o:OLEObject Type="Embed" ProgID="PBrush" ShapeID="_x0000_i1025" DrawAspect="Content" ObjectID="_1675172276" r:id="rId7"/>
+                <o:OLEObject Type="Embed" ProgID="PBrush" ShapeID="_x0000_i1025" DrawAspect="Content" ObjectID="_1675596961" r:id="rId7"/>
               </w:object>
             </w:r>
           </w:p>
@@ -123,7 +131,23 @@
           </w:tcPr>
           <w:p>
             <w:r>
-              <w:t>New Project Workflow (gitting started cheatsheet)</w:t>
+              <w:t>New Project Workflow (</w:t>
+            </w:r>
+            <w:proofErr w:type="spellStart"/>
+            <w:r>
+              <w:t>gitting</w:t>
+            </w:r>
+            <w:proofErr w:type="spellEnd"/>
+            <w:r>
+              <w:t xml:space="preserve"> started </w:t>
+            </w:r>
+            <w:proofErr w:type="spellStart"/>
+            <w:r>
+              <w:t>cheatsheet</w:t>
+            </w:r>
+            <w:proofErr w:type="spellEnd"/>
+            <w:r>
+              <w:t>)</w:t>
             </w:r>
           </w:p>
           <w:p/>
@@ -136,7 +160,15 @@
           </w:tcPr>
           <w:p>
             <w:r>
-              <w:t>Push or “Save”  your code to the remote repository (eg GitHub)</w:t>
+              <w:t>Push or “Save”  your code to the remote repository (</w:t>
+            </w:r>
+            <w:proofErr w:type="spellStart"/>
+            <w:r>
+              <w:t>eg</w:t>
+            </w:r>
+            <w:proofErr w:type="spellEnd"/>
+            <w:r>
+              <w:t xml:space="preserve"> GitHub)</w:t>
             </w:r>
           </w:p>
           <w:p>
@@ -201,7 +233,15 @@
           </w:p>
           <w:p>
             <w:r>
-              <w:t>Some files are created in the IDE and don’t need to be tracked, or pushed up.  Ignore these files with a .gitignore file.</w:t>
+              <w:t>Some files are created in the IDE and don’t need to be tracked, or pushed up.  Ignore these files with a .</w:t>
+            </w:r>
+            <w:proofErr w:type="spellStart"/>
+            <w:r>
+              <w:t>gitignore</w:t>
+            </w:r>
+            <w:proofErr w:type="spellEnd"/>
+            <w:r>
+              <w:t xml:space="preserve"> file.</w:t>
             </w:r>
           </w:p>
           <w:p>
@@ -256,7 +296,15 @@
           <w:p/>
           <w:p>
             <w:r>
-              <w:t xml:space="preserve">Otherwise, add a new text document named “.gitignore” </w:t>
+              <w:t>Otherwise, add a new text document named “.</w:t>
+            </w:r>
+            <w:proofErr w:type="spellStart"/>
+            <w:r>
+              <w:t>gitignore</w:t>
+            </w:r>
+            <w:proofErr w:type="spellEnd"/>
+            <w:r>
+              <w:t xml:space="preserve">” </w:t>
             </w:r>
           </w:p>
           <w:p>
@@ -397,8 +445,13 @@
             </w:r>
           </w:p>
           <w:p>
-            <w:r>
-              <w:t>Eg: Checkout branch ‘addi2c’, intended to commit to branch ‘addi2c’ but accidentally pushed commit to ‘master’</w:t>
+            <w:proofErr w:type="spellStart"/>
+            <w:r>
+              <w:t>Eg</w:t>
+            </w:r>
+            <w:proofErr w:type="spellEnd"/>
+            <w:r>
+              <w:t>: Checkout branch ‘addi2c’, intended to commit to branch ‘addi2c’ but accidentally pushed commit to ‘master’</w:t>
             </w:r>
           </w:p>
           <w:p/>
@@ -561,8 +614,13 @@
           </w:p>
           <w:p>
             <w:r>
-              <w:t>&gt;git checkout -b newbranchname</w:t>
-            </w:r>
+              <w:t xml:space="preserve">&gt;git checkout -b </w:t>
+            </w:r>
+            <w:proofErr w:type="spellStart"/>
+            <w:r>
+              <w:t>newbranchname</w:t>
+            </w:r>
+            <w:proofErr w:type="spellEnd"/>
           </w:p>
           <w:p>
             <w:r>
@@ -573,6 +631,7 @@
             <w:r>
               <w:t xml:space="preserve">When pushing up to the repository, make sure to push to </w:t>
             </w:r>
+            <w:proofErr w:type="spellStart"/>
             <w:r>
               <w:rPr>
                 <w:b/>
@@ -580,6 +639,7 @@
               </w:rPr>
               <w:t>newbranchname</w:t>
             </w:r>
+            <w:proofErr w:type="spellEnd"/>
           </w:p>
           <w:p>
             <w:pPr>
@@ -591,6 +651,7 @@
             <w:r>
               <w:t xml:space="preserve">&gt;git push origin </w:t>
             </w:r>
+            <w:proofErr w:type="spellStart"/>
             <w:r>
               <w:rPr>
                 <w:b/>
@@ -598,6 +659,7 @@
               </w:rPr>
               <w:t>newbranchname</w:t>
             </w:r>
+            <w:proofErr w:type="spellEnd"/>
           </w:p>
           <w:p>
             <w:pPr>
@@ -620,8 +682,13 @@
             </w:r>
           </w:p>
           <w:p>
-            <w:r>
-              <w:t>Eg: Intended to only change one thing, ended up refactoring a significant part of the code and would rather not commit it to the main or current branch.</w:t>
+            <w:proofErr w:type="spellStart"/>
+            <w:r>
+              <w:t>Eg</w:t>
+            </w:r>
+            <w:proofErr w:type="spellEnd"/>
+            <w:r>
+              <w:t>: Intended to only change one thing, ended up refactoring a significant part of the code and would rather not commit it to the main or current branch.</w:t>
             </w:r>
           </w:p>
           <w:p/>
@@ -662,8 +729,13 @@
               <w:pStyle w:val="ListParagraph"/>
             </w:pPr>
             <w:r>
-              <w:t>&gt;git checkout -b newbranchname</w:t>
-            </w:r>
+              <w:t xml:space="preserve">&gt;git checkout -b </w:t>
+            </w:r>
+            <w:proofErr w:type="spellStart"/>
+            <w:r>
+              <w:t>newbranchname</w:t>
+            </w:r>
+            <w:proofErr w:type="spellEnd"/>
           </w:p>
           <w:p>
             <w:pPr>
@@ -730,6 +802,7 @@
             <w:r>
               <w:t xml:space="preserve">&gt;git push origin </w:t>
             </w:r>
+            <w:proofErr w:type="spellStart"/>
             <w:r>
               <w:rPr>
                 <w:b/>
@@ -737,6 +810,7 @@
               </w:rPr>
               <w:t>newbranchname</w:t>
             </w:r>
+            <w:proofErr w:type="spellEnd"/>
           </w:p>
           <w:p>
             <w:pPr>
@@ -764,7 +838,15 @@
           <w:p/>
           <w:p>
             <w:r>
-              <w:t xml:space="preserve">We have branch tryfeature that we no longer want. </w:t>
+              <w:t xml:space="preserve">We have branch </w:t>
+            </w:r>
+            <w:proofErr w:type="spellStart"/>
+            <w:r>
+              <w:t>tryfeature</w:t>
+            </w:r>
+            <w:proofErr w:type="spellEnd"/>
+            <w:r>
+              <w:t xml:space="preserve"> that we no longer want. </w:t>
             </w:r>
             <w:r>
               <w:t>Simply delete the branch.</w:t>
@@ -782,7 +864,15 @@
               <w:t xml:space="preserve">Checkout </w:t>
             </w:r>
             <w:r>
-              <w:t>some other branch (eg the master)</w:t>
+              <w:t>some other branch (</w:t>
+            </w:r>
+            <w:proofErr w:type="spellStart"/>
+            <w:r>
+              <w:t>eg</w:t>
+            </w:r>
+            <w:proofErr w:type="spellEnd"/>
+            <w:r>
+              <w:t xml:space="preserve"> the master)</w:t>
             </w:r>
             <w:r>
               <w:t xml:space="preserve">.  If </w:t>
@@ -846,8 +936,13 @@
             </w:r>
             <w:r>
               <w:br/>
-              <w:t>&gt; git branch -d tryfeature</w:t>
-            </w:r>
+              <w:t xml:space="preserve">&gt; git branch -d </w:t>
+            </w:r>
+            <w:proofErr w:type="spellStart"/>
+            <w:r>
+              <w:t>tryfeature</w:t>
+            </w:r>
+            <w:proofErr w:type="spellEnd"/>
           </w:p>
           <w:p/>
           <w:p>
@@ -891,7 +986,15 @@
               <w:t>into.</w:t>
             </w:r>
             <w:r>
-              <w:t xml:space="preserve">  Eg “master”</w:t>
+              <w:t xml:space="preserve">  </w:t>
+            </w:r>
+            <w:proofErr w:type="spellStart"/>
+            <w:r>
+              <w:t>Eg</w:t>
+            </w:r>
+            <w:proofErr w:type="spellEnd"/>
+            <w:r>
+              <w:t xml:space="preserve"> “master”</w:t>
             </w:r>
             <w:r>
               <w:br/>
@@ -998,8 +1101,13 @@
             </w:r>
             <w:r>
               <w:br/>
-              <w:t>&gt;git log –oneline</w:t>
-            </w:r>
+              <w:t>&gt;git log –</w:t>
+            </w:r>
+            <w:proofErr w:type="spellStart"/>
+            <w:r>
+              <w:t>oneline</w:t>
+            </w:r>
+            <w:proofErr w:type="spellEnd"/>
           </w:p>
           <w:p>
             <w:pPr>
@@ -1194,7 +1302,29 @@
                 <w:color w:val="16191F"/>
                 <w:shd w:val="clear" w:color="auto" w:fill="FFFFFF"/>
               </w:rPr>
-              <w:t>&gt;git remote set-url --add --push origin </w:t>
+              <w:t>&gt;git remote set-</w:t>
+            </w:r>
+            <w:proofErr w:type="spellStart"/>
+            <w:r>
+              <w:rPr>
+                <w:rFonts w:ascii="Arial" w:hAnsi="Arial" w:cs="Arial"/>
+                <w:b/>
+                <w:bCs/>
+                <w:color w:val="16191F"/>
+                <w:shd w:val="clear" w:color="auto" w:fill="FFFFFF"/>
+              </w:rPr>
+              <w:t>url</w:t>
+            </w:r>
+            <w:proofErr w:type="spellEnd"/>
+            <w:r>
+              <w:rPr>
+                <w:rFonts w:ascii="Arial" w:hAnsi="Arial" w:cs="Arial"/>
+                <w:b/>
+                <w:bCs/>
+                <w:color w:val="16191F"/>
+                <w:shd w:val="clear" w:color="auto" w:fill="FFFFFF"/>
+              </w:rPr>
+              <w:t xml:space="preserve"> --add --push origin </w:t>
             </w:r>
             <w:r>
               <w:rPr>
@@ -1291,6 +1421,7 @@
               </w:rPr>
               <w:t xml:space="preserve">git push --set-upstream origin </w:t>
             </w:r>
+            <w:proofErr w:type="spellStart"/>
             <w:r>
               <w:rPr>
                 <w:rFonts w:ascii="Arial" w:hAnsi="Arial" w:cs="Arial"/>
@@ -1301,6 +1432,7 @@
               </w:rPr>
               <w:t>branchname</w:t>
             </w:r>
+            <w:proofErr w:type="spellEnd"/>
           </w:p>
           <w:p>
             <w:pPr>
@@ -1420,20 +1552,9 @@
                 <w:szCs w:val="20"/>
               </w:rPr>
               <w:tab/>
-              <w:t>- nameOfFunction</w:t>
-            </w:r>
-          </w:p>
-          <w:p>
-            <w:pPr>
-              <w:autoSpaceDE w:val="0"/>
-              <w:autoSpaceDN w:val="0"/>
-              <w:adjustRightInd w:val="0"/>
-              <w:rPr>
-                <w:rFonts w:ascii="Consolas" w:hAnsi="Consolas" w:cs="Consolas"/>
-                <w:sz w:val="20"/>
-                <w:szCs w:val="20"/>
-              </w:rPr>
-            </w:pPr>
+              <w:t xml:space="preserve">- </w:t>
+            </w:r>
+            <w:proofErr w:type="spellStart"/>
             <w:r>
               <w:rPr>
                 <w:rFonts w:ascii="Consolas" w:hAnsi="Consolas" w:cs="Consolas"/>
@@ -1441,8 +1562,21 @@
                 <w:sz w:val="20"/>
                 <w:szCs w:val="20"/>
               </w:rPr>
-              <w:t>* @brief</w:t>
-            </w:r>
+              <w:t>nameOfFunction</w:t>
+            </w:r>
+            <w:proofErr w:type="spellEnd"/>
+          </w:p>
+          <w:p>
+            <w:pPr>
+              <w:autoSpaceDE w:val="0"/>
+              <w:autoSpaceDN w:val="0"/>
+              <w:adjustRightInd w:val="0"/>
+              <w:rPr>
+                <w:rFonts w:ascii="Consolas" w:hAnsi="Consolas" w:cs="Consolas"/>
+                <w:sz w:val="20"/>
+                <w:szCs w:val="20"/>
+              </w:rPr>
+            </w:pPr>
             <w:r>
               <w:rPr>
                 <w:rFonts w:ascii="Consolas" w:hAnsi="Consolas" w:cs="Consolas"/>
@@ -1450,21 +1584,8 @@
                 <w:sz w:val="20"/>
                 <w:szCs w:val="20"/>
               </w:rPr>
-              <w:tab/>
-              <w:t>- Handles the Control user button presses</w:t>
-            </w:r>
-          </w:p>
-          <w:p>
-            <w:pPr>
-              <w:autoSpaceDE w:val="0"/>
-              <w:autoSpaceDN w:val="0"/>
-              <w:adjustRightInd w:val="0"/>
-              <w:rPr>
-                <w:rFonts w:ascii="Consolas" w:hAnsi="Consolas" w:cs="Consolas"/>
-                <w:sz w:val="20"/>
-                <w:szCs w:val="20"/>
-              </w:rPr>
-            </w:pPr>
+              <w:t>* @brief</w:t>
+            </w:r>
             <w:r>
               <w:rPr>
                 <w:rFonts w:ascii="Consolas" w:hAnsi="Consolas" w:cs="Consolas"/>
@@ -1472,8 +1593,21 @@
                 <w:sz w:val="20"/>
                 <w:szCs w:val="20"/>
               </w:rPr>
-              <w:t>* @param[in]</w:t>
-            </w:r>
+              <w:tab/>
+              <w:t>- Handles the Control user button presses</w:t>
+            </w:r>
+          </w:p>
+          <w:p>
+            <w:pPr>
+              <w:autoSpaceDE w:val="0"/>
+              <w:autoSpaceDN w:val="0"/>
+              <w:adjustRightInd w:val="0"/>
+              <w:rPr>
+                <w:rFonts w:ascii="Consolas" w:hAnsi="Consolas" w:cs="Consolas"/>
+                <w:sz w:val="20"/>
+                <w:szCs w:val="20"/>
+              </w:rPr>
+            </w:pPr>
             <w:r>
               <w:rPr>
                 <w:rFonts w:ascii="Consolas" w:hAnsi="Consolas" w:cs="Consolas"/>
@@ -1481,21 +1615,8 @@
                 <w:sz w:val="20"/>
                 <w:szCs w:val="20"/>
               </w:rPr>
-              <w:tab/>
-              <w:t>- GPIO_Pin : GPIO Pin number</w:t>
-            </w:r>
-          </w:p>
-          <w:p>
-            <w:pPr>
-              <w:autoSpaceDE w:val="0"/>
-              <w:autoSpaceDN w:val="0"/>
-              <w:adjustRightInd w:val="0"/>
-              <w:rPr>
-                <w:rFonts w:ascii="Consolas" w:hAnsi="Consolas" w:cs="Consolas"/>
-                <w:sz w:val="20"/>
-                <w:szCs w:val="20"/>
-              </w:rPr>
-            </w:pPr>
+              <w:t>* @param[in]</w:t>
+            </w:r>
             <w:r>
               <w:rPr>
                 <w:rFonts w:ascii="Consolas" w:hAnsi="Consolas" w:cs="Consolas"/>
@@ -1503,8 +1624,10 @@
                 <w:sz w:val="20"/>
                 <w:szCs w:val="20"/>
               </w:rPr>
-              <w:t>* @return</w:t>
-            </w:r>
+              <w:tab/>
+              <w:t xml:space="preserve">- </w:t>
+            </w:r>
+            <w:proofErr w:type="spellStart"/>
             <w:r>
               <w:rPr>
                 <w:rFonts w:ascii="Consolas" w:hAnsi="Consolas" w:cs="Consolas"/>
@@ -1512,21 +1635,9 @@
                 <w:sz w:val="20"/>
                 <w:szCs w:val="20"/>
               </w:rPr>
-              <w:tab/>
-              <w:t>- void</w:t>
-            </w:r>
-          </w:p>
-          <w:p>
-            <w:pPr>
-              <w:autoSpaceDE w:val="0"/>
-              <w:autoSpaceDN w:val="0"/>
-              <w:adjustRightInd w:val="0"/>
-              <w:rPr>
-                <w:rFonts w:ascii="Consolas" w:hAnsi="Consolas" w:cs="Consolas"/>
-                <w:sz w:val="20"/>
-                <w:szCs w:val="20"/>
-              </w:rPr>
-            </w:pPr>
+              <w:t>GPIO_Pin</w:t>
+            </w:r>
+            <w:proofErr w:type="spellEnd"/>
             <w:r>
               <w:rPr>
                 <w:rFonts w:ascii="Consolas" w:hAnsi="Consolas" w:cs="Consolas"/>
@@ -1534,7 +1645,7 @@
                 <w:sz w:val="20"/>
                 <w:szCs w:val="20"/>
               </w:rPr>
-              <w:t>*</w:t>
+              <w:t xml:space="preserve"> : GPIO Pin number</w:t>
             </w:r>
           </w:p>
           <w:p>
@@ -1555,7 +1666,7 @@
                 <w:sz w:val="20"/>
                 <w:szCs w:val="20"/>
               </w:rPr>
-              <w:t>* @note</w:t>
+              <w:t>* @return</w:t>
             </w:r>
             <w:r>
               <w:rPr>
@@ -1565,7 +1676,7 @@
                 <w:szCs w:val="20"/>
               </w:rPr>
               <w:tab/>
-              <w:t>- Identify which button was pressed and Update data packet</w:t>
+              <w:t>- void</w:t>
             </w:r>
           </w:p>
           <w:p>
@@ -1586,8 +1697,20 @@
                 <w:sz w:val="20"/>
                 <w:szCs w:val="20"/>
               </w:rPr>
-              <w:t xml:space="preserve">* </w:t>
-            </w:r>
+              <w:t>*</w:t>
+            </w:r>
+          </w:p>
+          <w:p>
+            <w:pPr>
+              <w:autoSpaceDE w:val="0"/>
+              <w:autoSpaceDN w:val="0"/>
+              <w:adjustRightInd w:val="0"/>
+              <w:rPr>
+                <w:rFonts w:ascii="Consolas" w:hAnsi="Consolas" w:cs="Consolas"/>
+                <w:sz w:val="20"/>
+                <w:szCs w:val="20"/>
+              </w:rPr>
+            </w:pPr>
             <w:r>
               <w:rPr>
                 <w:rFonts w:ascii="Consolas" w:hAnsi="Consolas" w:cs="Consolas"/>
@@ -1595,7 +1718,7 @@
                 <w:sz w:val="20"/>
                 <w:szCs w:val="20"/>
               </w:rPr>
-              <w:tab/>
+              <w:t>* @note</w:t>
             </w:r>
             <w:r>
               <w:rPr>
@@ -1605,8 +1728,59 @@
                 <w:szCs w:val="20"/>
               </w:rPr>
               <w:tab/>
-              <w:t xml:space="preserve">  GPIO pin defines in main.h</w:t>
-            </w:r>
+              <w:t>- Identify which button was pressed and Update data packet</w:t>
+            </w:r>
+          </w:p>
+          <w:p>
+            <w:pPr>
+              <w:autoSpaceDE w:val="0"/>
+              <w:autoSpaceDN w:val="0"/>
+              <w:adjustRightInd w:val="0"/>
+              <w:rPr>
+                <w:rFonts w:ascii="Consolas" w:hAnsi="Consolas" w:cs="Consolas"/>
+                <w:sz w:val="20"/>
+                <w:szCs w:val="20"/>
+              </w:rPr>
+            </w:pPr>
+            <w:r>
+              <w:rPr>
+                <w:rFonts w:ascii="Consolas" w:hAnsi="Consolas" w:cs="Consolas"/>
+                <w:color w:val="3F7F5F"/>
+                <w:sz w:val="20"/>
+                <w:szCs w:val="20"/>
+              </w:rPr>
+              <w:t xml:space="preserve">* </w:t>
+            </w:r>
+            <w:r>
+              <w:rPr>
+                <w:rFonts w:ascii="Consolas" w:hAnsi="Consolas" w:cs="Consolas"/>
+                <w:color w:val="3F7F5F"/>
+                <w:sz w:val="20"/>
+                <w:szCs w:val="20"/>
+              </w:rPr>
+              <w:tab/>
+            </w:r>
+            <w:r>
+              <w:rPr>
+                <w:rFonts w:ascii="Consolas" w:hAnsi="Consolas" w:cs="Consolas"/>
+                <w:color w:val="3F7F5F"/>
+                <w:sz w:val="20"/>
+                <w:szCs w:val="20"/>
+              </w:rPr>
+              <w:tab/>
+              <w:t xml:space="preserve">  GPIO pin defines in </w:t>
+            </w:r>
+            <w:proofErr w:type="spellStart"/>
+            <w:r>
+              <w:rPr>
+                <w:rFonts w:ascii="Consolas" w:hAnsi="Consolas" w:cs="Consolas"/>
+                <w:color w:val="3F7F5F"/>
+                <w:sz w:val="20"/>
+                <w:szCs w:val="20"/>
+              </w:rPr>
+              <w:t>main.h</w:t>
+            </w:r>
+            <w:proofErr w:type="spellEnd"/>
           </w:p>
           <w:p>
             <w:pPr>
@@ -1661,6 +1835,7 @@
               </w:rPr>
               <w:t xml:space="preserve"> </w:t>
             </w:r>
+            <w:proofErr w:type="spellStart"/>
             <w:r>
               <w:rPr>
                 <w:rFonts w:ascii="Consolas" w:hAnsi="Consolas" w:cs="Consolas"/>
@@ -1670,6 +1845,7 @@
               </w:rPr>
               <w:t>nameOfFunction</w:t>
             </w:r>
+            <w:proofErr w:type="spellEnd"/>
             <w:r>
               <w:rPr>
                 <w:rFonts w:ascii="Consolas" w:hAnsi="Consolas" w:cs="Consolas"/>
@@ -1695,7 +1871,27 @@
                 <w:sz w:val="20"/>
                 <w:szCs w:val="20"/>
               </w:rPr>
-              <w:t xml:space="preserve"> GPIO_Pin)</w:t>
+              <w:t xml:space="preserve"> </w:t>
+            </w:r>
+            <w:proofErr w:type="spellStart"/>
+            <w:r>
+              <w:rPr>
+                <w:rFonts w:ascii="Consolas" w:hAnsi="Consolas" w:cs="Consolas"/>
+                <w:color w:val="000000"/>
+                <w:sz w:val="20"/>
+                <w:szCs w:val="20"/>
+              </w:rPr>
+              <w:t>GPIO_Pin</w:t>
+            </w:r>
+            <w:proofErr w:type="spellEnd"/>
+            <w:r>
+              <w:rPr>
+                <w:rFonts w:ascii="Consolas" w:hAnsi="Consolas" w:cs="Consolas"/>
+                <w:color w:val="000000"/>
+                <w:sz w:val="20"/>
+                <w:szCs w:val="20"/>
+              </w:rPr>
+              <w:t>)</w:t>
             </w:r>
           </w:p>
           <w:p>
@@ -1782,7 +1978,23 @@
               </w:numPr>
             </w:pPr>
             <w:r>
-              <w:t>STM32CubeMX  (IO Configuration tool.  Most of these function can be done in CubeIDE, but some require CubeMX)</w:t>
+              <w:t xml:space="preserve">STM32CubeMX  (IO Configuration tool.  Most of these function can be done in </w:t>
+            </w:r>
+            <w:proofErr w:type="spellStart"/>
+            <w:r>
+              <w:t>CubeIDE</w:t>
+            </w:r>
+            <w:proofErr w:type="spellEnd"/>
+            <w:r>
+              <w:t xml:space="preserve">, but some require </w:t>
+            </w:r>
+            <w:proofErr w:type="spellStart"/>
+            <w:r>
+              <w:t>CubeMX</w:t>
+            </w:r>
+            <w:proofErr w:type="spellEnd"/>
+            <w:r>
+              <w:t>)</w:t>
             </w:r>
           </w:p>
           <w:p>
@@ -1797,7 +2009,15 @@
               <w:t>ST-LINK Utility</w:t>
             </w:r>
             <w:r>
-              <w:t xml:space="preserve"> (To program boards with *.bin files – eg production/semi-production)</w:t>
+              <w:t xml:space="preserve"> (To program boards with *.bin files – </w:t>
+            </w:r>
+            <w:proofErr w:type="spellStart"/>
+            <w:r>
+              <w:t>eg</w:t>
+            </w:r>
+            <w:proofErr w:type="spellEnd"/>
+            <w:r>
+              <w:t xml:space="preserve"> production/semi-production)</w:t>
             </w:r>
           </w:p>
           <w:p>
@@ -1809,7 +2029,15 @@
               </w:numPr>
             </w:pPr>
             <w:r>
-              <w:t>STM32CubeProgrammer (To program boards with *.bin files – eg production/semi-production)</w:t>
+              <w:t xml:space="preserve">STM32CubeProgrammer (To program boards with *.bin files – </w:t>
+            </w:r>
+            <w:proofErr w:type="spellStart"/>
+            <w:r>
+              <w:t>eg</w:t>
+            </w:r>
+            <w:proofErr w:type="spellEnd"/>
+            <w:r>
+              <w:t xml:space="preserve"> production/semi-production)</w:t>
             </w:r>
           </w:p>
           <w:p>
@@ -2202,7 +2430,27 @@
                 <w:sz w:val="22"/>
                 <w:szCs w:val="22"/>
               </w:rPr>
-              <w:t>In CubeIDE go to </w:t>
+              <w:t xml:space="preserve">In </w:t>
+            </w:r>
+            <w:proofErr w:type="spellStart"/>
+            <w:r>
+              <w:rPr>
+                <w:rFonts w:asciiTheme="minorHAnsi" w:hAnsiTheme="minorHAnsi" w:cstheme="minorHAnsi"/>
+                <w:color w:val="242729"/>
+                <w:sz w:val="22"/>
+                <w:szCs w:val="22"/>
+              </w:rPr>
+              <w:t>CubeIDE</w:t>
+            </w:r>
+            <w:proofErr w:type="spellEnd"/>
+            <w:r>
+              <w:rPr>
+                <w:rFonts w:asciiTheme="minorHAnsi" w:hAnsiTheme="minorHAnsi" w:cstheme="minorHAnsi"/>
+                <w:color w:val="242729"/>
+                <w:sz w:val="22"/>
+                <w:szCs w:val="22"/>
+              </w:rPr>
+              <w:t xml:space="preserve"> go to </w:t>
             </w:r>
             <w:r>
               <w:rPr>
@@ -2322,7 +2570,27 @@
                 <w:sz w:val="22"/>
                 <w:szCs w:val="22"/>
               </w:rPr>
-              <w:t>This will make the IDE convert the output into HEX-file, which is easily parsable. You can find </w:t>
+              <w:t xml:space="preserve">This will make the IDE convert the output into HEX-file, which is easily </w:t>
+            </w:r>
+            <w:proofErr w:type="spellStart"/>
+            <w:r>
+              <w:rPr>
+                <w:rFonts w:asciiTheme="minorHAnsi" w:hAnsiTheme="minorHAnsi" w:cstheme="minorHAnsi"/>
+                <w:color w:val="242729"/>
+                <w:sz w:val="22"/>
+                <w:szCs w:val="22"/>
+              </w:rPr>
+              <w:t>parsable</w:t>
+            </w:r>
+            <w:proofErr w:type="spellEnd"/>
+            <w:r>
+              <w:rPr>
+                <w:rFonts w:asciiTheme="minorHAnsi" w:hAnsiTheme="minorHAnsi" w:cstheme="minorHAnsi"/>
+                <w:color w:val="242729"/>
+                <w:sz w:val="22"/>
+                <w:szCs w:val="22"/>
+              </w:rPr>
+              <w:t>. You can find </w:t>
             </w:r>
             <w:hyperlink r:id="rId18" w:history="1">
               <w:r>
@@ -2846,7 +3114,7 @@
                 <v:shape id="_x0000_i1026" type="#_x0000_t75" style="width:461.25pt;height:315.75pt" o:ole="">
                   <v:imagedata r:id="rId22" o:title=""/>
                 </v:shape>
-                <o:OLEObject Type="Embed" ProgID="PBrush" ShapeID="_x0000_i1026" DrawAspect="Content" ObjectID="_1675172277" r:id="rId23"/>
+                <o:OLEObject Type="Embed" ProgID="PBrush" ShapeID="_x0000_i1026" DrawAspect="Content" ObjectID="_1675596962" r:id="rId23"/>
               </w:object>
             </w:r>
           </w:p>
@@ -2860,7 +3128,15 @@
             </w:pPr>
             <w:r>
               <w:lastRenderedPageBreak/>
-              <w:t xml:space="preserve">Select Simulation libraries *.IntLib (component view) and place appropriate sources, or other simulation components.  </w:t>
+              <w:t>Select Simulation libraries *.</w:t>
+            </w:r>
+            <w:proofErr w:type="spellStart"/>
+            <w:r>
+              <w:t>IntLib</w:t>
+            </w:r>
+            <w:proofErr w:type="spellEnd"/>
+            <w:r>
+              <w:t xml:space="preserve"> (component view) and place appropriate sources, or other simulation components.  </w:t>
             </w:r>
             <w:r>
               <w:br/>
@@ -3119,7 +3395,7 @@
                 <v:shape id="_x0000_i1027" type="#_x0000_t75" style="width:3in;height:186.75pt" o:ole="">
                   <v:imagedata r:id="rId28" o:title=""/>
                 </v:shape>
-                <o:OLEObject Type="Embed" ProgID="PBrush" ShapeID="_x0000_i1027" DrawAspect="Content" ObjectID="_1675172278" r:id="rId29"/>
+                <o:OLEObject Type="Embed" ProgID="PBrush" ShapeID="_x0000_i1027" DrawAspect="Content" ObjectID="_1675596963" r:id="rId29"/>
               </w:object>
             </w:r>
           </w:p>
@@ -3165,23 +3441,7 @@
                 <w:color w:val="202124"/>
                 <w:shd w:val="clear" w:color="auto" w:fill="FFFFFF"/>
               </w:rPr>
-              <w:t xml:space="preserve">A compiler is </w:t>
-            </w:r>
-            <w:r>
-              <w:rPr>
-                <w:rFonts w:ascii="Arial" w:hAnsi="Arial" w:cs="Arial"/>
-                <w:color w:val="202124"/>
-                <w:shd w:val="clear" w:color="auto" w:fill="FFFFFF"/>
-              </w:rPr>
-              <w:t>a program that converts instructions into a machine-code or lower-level form so that they can be read and executed by a computer.</w:t>
-            </w:r>
-            <w:r>
-              <w:rPr>
-                <w:rFonts w:ascii="Arial" w:hAnsi="Arial" w:cs="Arial"/>
-                <w:color w:val="202124"/>
-                <w:shd w:val="clear" w:color="auto" w:fill="FFFFFF"/>
-              </w:rPr>
-              <w:t xml:space="preserve">  </w:t>
+              <w:t xml:space="preserve">A compiler is a program that converts instructions into a machine-code or lower-level form so that they can be read and executed by a computer.  </w:t>
             </w:r>
           </w:p>
           <w:p>
@@ -3211,9 +3471,12 @@
                 <w:szCs w:val="23"/>
                 <w:shd w:val="clear" w:color="auto" w:fill="FFFFFF"/>
               </w:rPr>
-              <w:t>When</w:t>
-            </w:r>
-            <w:r>
+              <w:t xml:space="preserve">When a program is compiled, the compiler converts the source file into object byte code. This byte code (sometimes called object code) is mnemonic instructions that only your computer architecture understands. </w:t>
+            </w:r>
+          </w:p>
+          <w:p/>
+          <w:p>
+            <w:pPr>
               <w:rPr>
                 <w:rFonts w:ascii="Arial" w:hAnsi="Arial" w:cs="Arial"/>
                 <w:color w:val="242729"/>
@@ -3221,12 +3484,8 @@
                 <w:szCs w:val="23"/>
                 <w:shd w:val="clear" w:color="auto" w:fill="FFFFFF"/>
               </w:rPr>
-              <w:t xml:space="preserve"> a program is compiled, the compiler converts the source file into object byte code. This byte code (sometimes called object code) is mnemonic instructions that only your computer architecture understands. </w:t>
-            </w:r>
-          </w:p>
-          <w:p/>
-          <w:p>
-            <w:pPr>
+            </w:pPr>
+            <w:r>
               <w:rPr>
                 <w:rFonts w:ascii="Arial" w:hAnsi="Arial" w:cs="Arial"/>
                 <w:color w:val="242729"/>
@@ -3234,7 +3493,9 @@
                 <w:szCs w:val="23"/>
                 <w:shd w:val="clear" w:color="auto" w:fill="FFFFFF"/>
               </w:rPr>
-            </w:pPr>
+              <w:t>When the compiler compiled your program into an OBJ file, it simply puts a reference to the functions like “</w:t>
+            </w:r>
+            <w:proofErr w:type="spellStart"/>
             <w:r>
               <w:rPr>
                 <w:rFonts w:ascii="Arial" w:hAnsi="Arial" w:cs="Arial"/>
@@ -3243,8 +3504,9 @@
                 <w:szCs w:val="23"/>
                 <w:shd w:val="clear" w:color="auto" w:fill="FFFFFF"/>
               </w:rPr>
-              <w:t xml:space="preserve">When the compiler compiled your program into an </w:t>
-            </w:r>
+              <w:t>printf</w:t>
+            </w:r>
+            <w:proofErr w:type="spellEnd"/>
             <w:r>
               <w:rPr>
                 <w:rFonts w:ascii="Arial" w:hAnsi="Arial" w:cs="Arial"/>
@@ -3253,9 +3515,11 @@
                 <w:szCs w:val="23"/>
                 <w:shd w:val="clear" w:color="auto" w:fill="FFFFFF"/>
               </w:rPr>
-              <w:t>OBJ</w:t>
-            </w:r>
-            <w:r>
+              <w:t>” or any other functions in other files. The linker resolves this reference. The linker links your compiled (e.g. OBJ) file with this standard library. The linker can also link your OBJ file with other OBJ files. </w:t>
+            </w:r>
+          </w:p>
+          <w:p>
+            <w:pPr>
               <w:rPr>
                 <w:rFonts w:ascii="Arial" w:hAnsi="Arial" w:cs="Arial"/>
                 <w:color w:val="242729"/>
@@ -3263,9 +3527,10 @@
                 <w:szCs w:val="23"/>
                 <w:shd w:val="clear" w:color="auto" w:fill="FFFFFF"/>
               </w:rPr>
-              <w:t xml:space="preserve"> file, it simply puts a reference to the function</w:t>
-            </w:r>
-            <w:r>
+            </w:pPr>
+          </w:p>
+          <w:p>
+            <w:pPr>
               <w:rPr>
                 <w:rFonts w:ascii="Arial" w:hAnsi="Arial" w:cs="Arial"/>
                 <w:color w:val="242729"/>
@@ -3273,8 +3538,7 @@
                 <w:szCs w:val="23"/>
                 <w:shd w:val="clear" w:color="auto" w:fill="FFFFFF"/>
               </w:rPr>
-              <w:t>s like “printf” or any other functions in other files.</w:t>
-            </w:r>
+            </w:pPr>
             <w:r>
               <w:rPr>
                 <w:rFonts w:ascii="Arial" w:hAnsi="Arial" w:cs="Arial"/>
@@ -3283,9 +3547,11 @@
                 <w:szCs w:val="23"/>
                 <w:shd w:val="clear" w:color="auto" w:fill="FFFFFF"/>
               </w:rPr>
-              <w:t xml:space="preserve"> The linker resolves this reference. The linker links your </w:t>
-            </w:r>
-            <w:r>
+              <w:t xml:space="preserve">The linker works almost like copy and paste. It "copies" out all the necessary functions that your program references and “pastes” them to create a single executable. </w:t>
+            </w:r>
+          </w:p>
+          <w:p>
+            <w:pPr>
               <w:rPr>
                 <w:rFonts w:ascii="Arial" w:hAnsi="Arial" w:cs="Arial"/>
                 <w:color w:val="242729"/>
@@ -3293,9 +3559,10 @@
                 <w:szCs w:val="23"/>
                 <w:shd w:val="clear" w:color="auto" w:fill="FFFFFF"/>
               </w:rPr>
-              <w:t xml:space="preserve">compiled (e.g. </w:t>
-            </w:r>
-            <w:r>
+            </w:pPr>
+          </w:p>
+          <w:p>
+            <w:pPr>
               <w:rPr>
                 <w:rFonts w:ascii="Arial" w:hAnsi="Arial" w:cs="Arial"/>
                 <w:color w:val="242729"/>
@@ -3303,8 +3570,7 @@
                 <w:szCs w:val="23"/>
                 <w:shd w:val="clear" w:color="auto" w:fill="FFFFFF"/>
               </w:rPr>
-              <w:t>OBJ</w:t>
-            </w:r>
+            </w:pPr>
             <w:r>
               <w:rPr>
                 <w:rFonts w:ascii="Arial" w:hAnsi="Arial" w:cs="Arial"/>
@@ -3313,129 +3579,4660 @@
                 <w:szCs w:val="23"/>
                 <w:shd w:val="clear" w:color="auto" w:fill="FFFFFF"/>
               </w:rPr>
-              <w:t>)</w:t>
-            </w:r>
-            <w:r>
-              <w:rPr>
-                <w:rFonts w:ascii="Arial" w:hAnsi="Arial" w:cs="Arial"/>
-                <w:color w:val="242729"/>
-                <w:sz w:val="23"/>
-                <w:szCs w:val="23"/>
-                <w:shd w:val="clear" w:color="auto" w:fill="FFFFFF"/>
-              </w:rPr>
-              <w:t xml:space="preserve"> file with this standard library. The linker can also link your OBJ file with other OBJ files. </w:t>
-            </w:r>
-          </w:p>
-          <w:p>
-            <w:pPr>
-              <w:rPr>
-                <w:rFonts w:ascii="Arial" w:hAnsi="Arial" w:cs="Arial"/>
-                <w:color w:val="242729"/>
-                <w:sz w:val="23"/>
-                <w:szCs w:val="23"/>
-                <w:shd w:val="clear" w:color="auto" w:fill="FFFFFF"/>
-              </w:rPr>
-            </w:pPr>
-          </w:p>
-          <w:p>
-            <w:pPr>
-              <w:rPr>
-                <w:rFonts w:ascii="Arial" w:hAnsi="Arial" w:cs="Arial"/>
-                <w:color w:val="242729"/>
-                <w:sz w:val="23"/>
-                <w:szCs w:val="23"/>
-                <w:shd w:val="clear" w:color="auto" w:fill="FFFFFF"/>
-              </w:rPr>
-            </w:pPr>
-            <w:r>
-              <w:rPr>
-                <w:rFonts w:ascii="Arial" w:hAnsi="Arial" w:cs="Arial"/>
-                <w:color w:val="242729"/>
-                <w:sz w:val="23"/>
-                <w:szCs w:val="23"/>
-                <w:shd w:val="clear" w:color="auto" w:fill="FFFFFF"/>
-              </w:rPr>
-              <w:t xml:space="preserve">The linker works almost like copy and paste. It "copies" out all the necessary functions that your program references and </w:t>
-            </w:r>
-            <w:r>
-              <w:rPr>
-                <w:rFonts w:ascii="Arial" w:hAnsi="Arial" w:cs="Arial"/>
-                <w:color w:val="242729"/>
-                <w:sz w:val="23"/>
-                <w:szCs w:val="23"/>
-                <w:shd w:val="clear" w:color="auto" w:fill="FFFFFF"/>
-              </w:rPr>
-              <w:t xml:space="preserve">“pastes” them to </w:t>
-            </w:r>
-            <w:r>
-              <w:rPr>
-                <w:rFonts w:ascii="Arial" w:hAnsi="Arial" w:cs="Arial"/>
-                <w:color w:val="242729"/>
-                <w:sz w:val="23"/>
-                <w:szCs w:val="23"/>
-                <w:shd w:val="clear" w:color="auto" w:fill="FFFFFF"/>
-              </w:rPr>
-              <w:t xml:space="preserve">create a single executable. </w:t>
-            </w:r>
-          </w:p>
-          <w:p>
-            <w:pPr>
-              <w:rPr>
-                <w:rFonts w:ascii="Arial" w:hAnsi="Arial" w:cs="Arial"/>
-                <w:color w:val="242729"/>
-                <w:sz w:val="23"/>
-                <w:szCs w:val="23"/>
-                <w:shd w:val="clear" w:color="auto" w:fill="FFFFFF"/>
-              </w:rPr>
-            </w:pPr>
-          </w:p>
-          <w:p>
-            <w:pPr>
-              <w:rPr>
-                <w:rFonts w:ascii="Arial" w:hAnsi="Arial" w:cs="Arial"/>
-                <w:color w:val="242729"/>
-                <w:sz w:val="23"/>
-                <w:szCs w:val="23"/>
-                <w:shd w:val="clear" w:color="auto" w:fill="FFFFFF"/>
-              </w:rPr>
-            </w:pPr>
-            <w:r>
-              <w:rPr>
-                <w:rFonts w:ascii="Arial" w:hAnsi="Arial" w:cs="Arial"/>
-                <w:color w:val="242729"/>
-                <w:sz w:val="23"/>
-                <w:szCs w:val="23"/>
-                <w:shd w:val="clear" w:color="auto" w:fill="FFFFFF"/>
-              </w:rPr>
-              <w:t>Sometimes other libraries that are copied out are dependent on yet other OBJ or library files</w:t>
-            </w:r>
-            <w:r>
-              <w:rPr>
-                <w:rFonts w:ascii="Arial" w:hAnsi="Arial" w:cs="Arial"/>
-                <w:color w:val="242729"/>
-                <w:sz w:val="23"/>
-                <w:szCs w:val="23"/>
-                <w:shd w:val="clear" w:color="auto" w:fill="FFFFFF"/>
-              </w:rPr>
-              <w:t xml:space="preserve"> and the </w:t>
-            </w:r>
-            <w:r>
-              <w:rPr>
-                <w:rFonts w:ascii="Arial" w:hAnsi="Arial" w:cs="Arial"/>
-                <w:color w:val="242729"/>
-                <w:sz w:val="23"/>
-                <w:szCs w:val="23"/>
-                <w:shd w:val="clear" w:color="auto" w:fill="FFFFFF"/>
-              </w:rPr>
-              <w:t>linker has to get pretty recursive to do its job.</w:t>
+              <w:t>Sometimes other libraries that are copied out are dependent on yet other OBJ or library files and the linker has to get pretty recursive to do its job.</w:t>
             </w:r>
           </w:p>
           <w:p/>
           <w:p/>
         </w:tc>
       </w:tr>
+      <w:tr>
+        <w:tc>
+          <w:tcPr>
+            <w:tcW w:w="9350" w:type="dxa"/>
+          </w:tcPr>
+          <w:p>
+            <w:pPr>
+              <w:rPr>
+                <w:rFonts w:ascii="Arial" w:hAnsi="Arial" w:cs="Arial"/>
+                <w:color w:val="202124"/>
+                <w:shd w:val="clear" w:color="auto" w:fill="FFFFFF"/>
+              </w:rPr>
+            </w:pPr>
+            <w:r>
+              <w:rPr>
+                <w:rFonts w:ascii="Arial" w:hAnsi="Arial" w:cs="Arial"/>
+                <w:color w:val="202124"/>
+                <w:shd w:val="clear" w:color="auto" w:fill="FFFFFF"/>
+              </w:rPr>
+              <w:t>Inline Function:</w:t>
+            </w:r>
+          </w:p>
+          <w:p>
+            <w:pPr>
+              <w:rPr>
+                <w:rFonts w:ascii="Arial" w:hAnsi="Arial" w:cs="Arial"/>
+                <w:color w:val="202124"/>
+                <w:shd w:val="clear" w:color="auto" w:fill="FFFFFF"/>
+              </w:rPr>
+            </w:pPr>
+            <w:r>
+              <w:rPr>
+                <w:rFonts w:ascii="Arial" w:hAnsi="Arial" w:cs="Arial"/>
+                <w:color w:val="202124"/>
+                <w:shd w:val="clear" w:color="auto" w:fill="FFFFFF"/>
+              </w:rPr>
+              <w:t>Put the (short) function in the header file instead of just the prototype.  Specify with “Inline” above the function.</w:t>
+            </w:r>
+          </w:p>
+          <w:p>
+            <w:pPr>
+              <w:rPr>
+                <w:rFonts w:ascii="Arial" w:hAnsi="Arial" w:cs="Arial"/>
+                <w:color w:val="202124"/>
+                <w:shd w:val="clear" w:color="auto" w:fill="FFFFFF"/>
+              </w:rPr>
+            </w:pPr>
+          </w:p>
+          <w:p>
+            <w:pPr>
+              <w:rPr>
+                <w:rFonts w:ascii="Arial" w:hAnsi="Arial" w:cs="Arial"/>
+                <w:color w:val="202124"/>
+                <w:shd w:val="clear" w:color="auto" w:fill="FFFFFF"/>
+              </w:rPr>
+            </w:pPr>
+            <w:r>
+              <w:rPr>
+                <w:rFonts w:ascii="Arial" w:hAnsi="Arial" w:cs="Arial"/>
+                <w:color w:val="202124"/>
+                <w:shd w:val="clear" w:color="auto" w:fill="FFFFFF"/>
+              </w:rPr>
+              <w:t>Functions.hpp</w:t>
+            </w:r>
+          </w:p>
+          <w:p>
+            <w:pPr>
+              <w:rPr>
+                <w:rFonts w:ascii="Arial" w:hAnsi="Arial" w:cs="Arial"/>
+                <w:color w:val="202124"/>
+                <w:shd w:val="clear" w:color="auto" w:fill="FFFFFF"/>
+              </w:rPr>
+            </w:pPr>
+          </w:p>
+          <w:p>
+            <w:pPr>
+              <w:rPr>
+                <w:rFonts w:ascii="Arial" w:hAnsi="Arial" w:cs="Arial"/>
+                <w:color w:val="202124"/>
+                <w:shd w:val="clear" w:color="auto" w:fill="FFFFFF"/>
+              </w:rPr>
+            </w:pPr>
+            <w:r>
+              <w:rPr>
+                <w:rFonts w:ascii="Arial" w:hAnsi="Arial" w:cs="Arial"/>
+                <w:color w:val="202124"/>
+                <w:shd w:val="clear" w:color="auto" w:fill="FFFFFF"/>
+              </w:rPr>
+              <w:t>Inline</w:t>
+            </w:r>
+          </w:p>
+          <w:p>
+            <w:pPr>
+              <w:rPr>
+                <w:rFonts w:ascii="Arial" w:hAnsi="Arial" w:cs="Arial"/>
+                <w:shd w:val="clear" w:color="auto" w:fill="FFFFFF"/>
+              </w:rPr>
+            </w:pPr>
+            <w:r>
+              <w:rPr>
+                <w:rFonts w:ascii="Arial" w:hAnsi="Arial" w:cs="Arial"/>
+                <w:color w:val="202124"/>
+                <w:shd w:val="clear" w:color="auto" w:fill="FFFFFF"/>
+              </w:rPr>
+              <w:t xml:space="preserve">Void </w:t>
+            </w:r>
+            <w:proofErr w:type="spellStart"/>
+            <w:r>
+              <w:rPr>
+                <w:rFonts w:ascii="Arial" w:hAnsi="Arial" w:cs="Arial"/>
+                <w:shd w:val="clear" w:color="auto" w:fill="FFFFFF"/>
+              </w:rPr>
+              <w:t>writeme</w:t>
+            </w:r>
+            <w:proofErr w:type="spellEnd"/>
+            <w:r>
+              <w:rPr>
+                <w:rFonts w:ascii="Arial" w:hAnsi="Arial" w:cs="Arial"/>
+                <w:shd w:val="clear" w:color="auto" w:fill="FFFFFF"/>
+              </w:rPr>
+              <w:t xml:space="preserve">(char keypress) </w:t>
+            </w:r>
+          </w:p>
+          <w:p>
+            <w:pPr>
+              <w:rPr>
+                <w:rFonts w:ascii="Arial" w:hAnsi="Arial" w:cs="Arial"/>
+                <w:shd w:val="clear" w:color="auto" w:fill="FFFFFF"/>
+              </w:rPr>
+            </w:pPr>
+            <w:r>
+              <w:rPr>
+                <w:rFonts w:ascii="Arial" w:hAnsi="Arial" w:cs="Arial"/>
+                <w:shd w:val="clear" w:color="auto" w:fill="FFFFFF"/>
+              </w:rPr>
+              <w:t>{</w:t>
+            </w:r>
+          </w:p>
+          <w:p>
+            <w:pPr>
+              <w:rPr>
+                <w:rFonts w:ascii="Arial" w:hAnsi="Arial" w:cs="Arial"/>
+                <w:shd w:val="clear" w:color="auto" w:fill="FFFFFF"/>
+              </w:rPr>
+            </w:pPr>
+            <w:r>
+              <w:rPr>
+                <w:rStyle w:val="mtk9"/>
+                <w:rFonts w:ascii="Consolas" w:hAnsi="Consolas"/>
+                <w:sz w:val="21"/>
+                <w:szCs w:val="21"/>
+                <w:shd w:val="clear" w:color="auto" w:fill="211E2F"/>
+              </w:rPr>
+              <w:t>std::</w:t>
+            </w:r>
+            <w:proofErr w:type="spellStart"/>
+            <w:r>
+              <w:rPr>
+                <w:rStyle w:val="mtk9"/>
+                <w:rFonts w:ascii="Consolas" w:hAnsi="Consolas"/>
+                <w:sz w:val="21"/>
+                <w:szCs w:val="21"/>
+                <w:shd w:val="clear" w:color="auto" w:fill="211E2F"/>
+              </w:rPr>
+              <w:t>cout</w:t>
+            </w:r>
+            <w:proofErr w:type="spellEnd"/>
+            <w:r>
+              <w:rPr>
+                <w:rStyle w:val="mtk1"/>
+                <w:rFonts w:ascii="Consolas" w:hAnsi="Consolas"/>
+                <w:sz w:val="21"/>
+                <w:szCs w:val="21"/>
+                <w:shd w:val="clear" w:color="auto" w:fill="211E2F"/>
+              </w:rPr>
+              <w:t xml:space="preserve"> &lt;&lt; </w:t>
+            </w:r>
+            <w:r>
+              <w:rPr>
+                <w:rStyle w:val="mtk8"/>
+              </w:rPr>
+              <w:t>keypress</w:t>
+            </w:r>
+            <w:r>
+              <w:rPr>
+                <w:rStyle w:val="mtk1"/>
+                <w:rFonts w:ascii="Consolas" w:hAnsi="Consolas"/>
+                <w:sz w:val="21"/>
+                <w:szCs w:val="21"/>
+                <w:shd w:val="clear" w:color="auto" w:fill="211E2F"/>
+              </w:rPr>
+              <w:t xml:space="preserve"> &lt;&lt; </w:t>
+            </w:r>
+            <w:r>
+              <w:rPr>
+                <w:rStyle w:val="mtk8"/>
+                <w:rFonts w:ascii="Consolas" w:hAnsi="Consolas"/>
+                <w:sz w:val="21"/>
+                <w:szCs w:val="21"/>
+                <w:shd w:val="clear" w:color="auto" w:fill="211E2F"/>
+              </w:rPr>
+              <w:t>"\n"</w:t>
+            </w:r>
+            <w:r>
+              <w:rPr>
+                <w:rStyle w:val="mtk1"/>
+                <w:rFonts w:ascii="Consolas" w:hAnsi="Consolas"/>
+                <w:sz w:val="21"/>
+                <w:szCs w:val="21"/>
+                <w:shd w:val="clear" w:color="auto" w:fill="211E2F"/>
+              </w:rPr>
+              <w:t>;</w:t>
+            </w:r>
+          </w:p>
+          <w:p>
+            <w:pPr>
+              <w:rPr>
+                <w:rFonts w:ascii="Arial" w:hAnsi="Arial" w:cs="Arial"/>
+                <w:color w:val="202124"/>
+                <w:shd w:val="clear" w:color="auto" w:fill="FFFFFF"/>
+              </w:rPr>
+            </w:pPr>
+            <w:r>
+              <w:rPr>
+                <w:rFonts w:ascii="Arial" w:hAnsi="Arial" w:cs="Arial"/>
+                <w:color w:val="202124"/>
+                <w:shd w:val="clear" w:color="auto" w:fill="FFFFFF"/>
+              </w:rPr>
+              <w:lastRenderedPageBreak/>
+              <w:t>}</w:t>
+            </w:r>
+          </w:p>
+          <w:p>
+            <w:pPr>
+              <w:rPr>
+                <w:rFonts w:ascii="Arial" w:hAnsi="Arial" w:cs="Arial"/>
+                <w:color w:val="202124"/>
+                <w:shd w:val="clear" w:color="auto" w:fill="FFFFFF"/>
+              </w:rPr>
+            </w:pPr>
+          </w:p>
+        </w:tc>
+      </w:tr>
+      <w:tr>
+        <w:tc>
+          <w:tcPr>
+            <w:tcW w:w="9350" w:type="dxa"/>
+          </w:tcPr>
+          <w:p>
+            <w:pPr>
+              <w:rPr>
+                <w:rFonts w:ascii="Arial" w:hAnsi="Arial" w:cs="Arial"/>
+                <w:color w:val="202124"/>
+                <w:shd w:val="clear" w:color="auto" w:fill="FFFFFF"/>
+              </w:rPr>
+            </w:pPr>
+            <w:r>
+              <w:rPr>
+                <w:rFonts w:ascii="Arial" w:hAnsi="Arial" w:cs="Arial"/>
+                <w:color w:val="202124"/>
+                <w:shd w:val="clear" w:color="auto" w:fill="FFFFFF"/>
+              </w:rPr>
+              <w:lastRenderedPageBreak/>
+              <w:t>Default parameters can be set in the function prototype and will be overwritten if otherwise defined in the call.</w:t>
+            </w:r>
+          </w:p>
+          <w:p>
+            <w:pPr>
+              <w:rPr>
+                <w:rFonts w:ascii="Arial" w:hAnsi="Arial" w:cs="Arial"/>
+                <w:color w:val="202124"/>
+                <w:shd w:val="clear" w:color="auto" w:fill="FFFFFF"/>
+              </w:rPr>
+            </w:pPr>
+          </w:p>
+          <w:p>
+            <w:pPr>
+              <w:rPr>
+                <w:rFonts w:ascii="Arial" w:hAnsi="Arial" w:cs="Arial"/>
+                <w:color w:val="202124"/>
+                <w:shd w:val="clear" w:color="auto" w:fill="FFFFFF"/>
+              </w:rPr>
+            </w:pPr>
+            <w:r>
+              <w:rPr>
+                <w:rFonts w:ascii="Arial" w:hAnsi="Arial" w:cs="Arial"/>
+                <w:color w:val="202124"/>
+                <w:shd w:val="clear" w:color="auto" w:fill="FFFFFF"/>
+              </w:rPr>
+              <w:t>Function.hpp</w:t>
+            </w:r>
+          </w:p>
+          <w:p>
+            <w:pPr>
+              <w:rPr>
+                <w:rFonts w:ascii="Arial" w:hAnsi="Arial" w:cs="Arial"/>
+                <w:color w:val="202124"/>
+                <w:shd w:val="clear" w:color="auto" w:fill="FFFFFF"/>
+              </w:rPr>
+            </w:pPr>
+            <w:r>
+              <w:rPr>
+                <w:rFonts w:ascii="Arial" w:hAnsi="Arial" w:cs="Arial"/>
+                <w:color w:val="202124"/>
+                <w:shd w:val="clear" w:color="auto" w:fill="FFFFFF"/>
+              </w:rPr>
+              <w:t>void coffee(bool milk = false, bool sugar = false);</w:t>
+            </w:r>
+          </w:p>
+          <w:p>
+            <w:pPr>
+              <w:rPr>
+                <w:rFonts w:ascii="Arial" w:hAnsi="Arial" w:cs="Arial"/>
+                <w:color w:val="202124"/>
+                <w:shd w:val="clear" w:color="auto" w:fill="FFFFFF"/>
+              </w:rPr>
+            </w:pPr>
+          </w:p>
+          <w:p>
+            <w:pPr>
+              <w:rPr>
+                <w:rFonts w:ascii="Arial" w:hAnsi="Arial" w:cs="Arial"/>
+                <w:color w:val="202124"/>
+                <w:shd w:val="clear" w:color="auto" w:fill="FFFFFF"/>
+              </w:rPr>
+            </w:pPr>
+            <w:r>
+              <w:rPr>
+                <w:rFonts w:ascii="Arial" w:hAnsi="Arial" w:cs="Arial"/>
+                <w:color w:val="202124"/>
+                <w:shd w:val="clear" w:color="auto" w:fill="FFFFFF"/>
+              </w:rPr>
+              <w:t>main.cpp</w:t>
+            </w:r>
+          </w:p>
+          <w:p>
+            <w:pPr>
+              <w:rPr>
+                <w:rFonts w:ascii="Arial" w:hAnsi="Arial" w:cs="Arial"/>
+                <w:color w:val="202124"/>
+                <w:shd w:val="clear" w:color="auto" w:fill="FFFFFF"/>
+              </w:rPr>
+            </w:pPr>
+            <w:r>
+              <w:rPr>
+                <w:rFonts w:ascii="Arial" w:hAnsi="Arial" w:cs="Arial"/>
+                <w:color w:val="202124"/>
+                <w:shd w:val="clear" w:color="auto" w:fill="FFFFFF"/>
+              </w:rPr>
+              <w:t>coffee();                //will by default have milk and sugar as false</w:t>
+            </w:r>
+          </w:p>
+          <w:p>
+            <w:pPr>
+              <w:rPr>
+                <w:rFonts w:ascii="Arial" w:hAnsi="Arial" w:cs="Arial"/>
+                <w:color w:val="202124"/>
+                <w:shd w:val="clear" w:color="auto" w:fill="FFFFFF"/>
+              </w:rPr>
+            </w:pPr>
+            <w:r>
+              <w:rPr>
+                <w:rFonts w:ascii="Arial" w:hAnsi="Arial" w:cs="Arial"/>
+                <w:color w:val="202124"/>
+                <w:shd w:val="clear" w:color="auto" w:fill="FFFFFF"/>
+              </w:rPr>
+              <w:t>coffee(true);          //will have milk as true, and by default sugar as false.</w:t>
+            </w:r>
+          </w:p>
+        </w:tc>
+      </w:tr>
+      <w:tr>
+        <w:trPr>
+          <w:trHeight w:val="7262"/>
+        </w:trPr>
+        <w:tc>
+          <w:tcPr>
+            <w:tcW w:w="9350" w:type="dxa"/>
+            <w:shd w:val="clear" w:color="auto" w:fill="auto"/>
+          </w:tcPr>
+          <w:p>
+            <w:pPr>
+              <w:rPr>
+                <w:shd w:val="clear" w:color="auto" w:fill="FFFFFF"/>
+              </w:rPr>
+            </w:pPr>
+            <w:r>
+              <w:rPr>
+                <w:b/>
+                <w:bCs/>
+                <w:shd w:val="clear" w:color="auto" w:fill="FFFFFF"/>
+              </w:rPr>
+              <w:t>Overloaded Functions</w:t>
+            </w:r>
+            <w:r>
+              <w:rPr>
+                <w:shd w:val="clear" w:color="auto" w:fill="FFFFFF"/>
+              </w:rPr>
+              <w:t xml:space="preserve"> are multiple functions with the same name that take different types, or number of parameters.</w:t>
+            </w:r>
+          </w:p>
+          <w:p>
+            <w:pPr>
+              <w:rPr>
+                <w:shd w:val="clear" w:color="auto" w:fill="FFFFFF"/>
+              </w:rPr>
+            </w:pPr>
+          </w:p>
+          <w:p>
+            <w:pPr>
+              <w:rPr>
+                <w:shd w:val="clear" w:color="auto" w:fill="FFFFFF"/>
+              </w:rPr>
+            </w:pPr>
+            <w:r>
+              <w:rPr>
+                <w:shd w:val="clear" w:color="auto" w:fill="FFFFFF"/>
+              </w:rPr>
+              <w:t xml:space="preserve">Each variant of the function gets it’s own prototype in a header file, and </w:t>
+            </w:r>
+            <w:proofErr w:type="spellStart"/>
+            <w:r>
+              <w:rPr>
+                <w:shd w:val="clear" w:color="auto" w:fill="FFFFFF"/>
+              </w:rPr>
+              <w:t>it’s</w:t>
+            </w:r>
+            <w:proofErr w:type="spellEnd"/>
+            <w:r>
+              <w:rPr>
+                <w:shd w:val="clear" w:color="auto" w:fill="FFFFFF"/>
+              </w:rPr>
+              <w:t xml:space="preserve"> own definition.</w:t>
+            </w:r>
+          </w:p>
+          <w:p>
+            <w:pPr>
+              <w:rPr>
+                <w:rStyle w:val="mtk1"/>
+                <w:rFonts w:ascii="Consolas" w:hAnsi="Consolas"/>
+                <w:sz w:val="21"/>
+                <w:szCs w:val="21"/>
+              </w:rPr>
+            </w:pPr>
+            <w:r>
+              <w:rPr>
+                <w:rStyle w:val="mtk9"/>
+                <w:rFonts w:ascii="Consolas" w:hAnsi="Consolas"/>
+                <w:sz w:val="21"/>
+                <w:szCs w:val="21"/>
+              </w:rPr>
+              <w:t>void</w:t>
+            </w:r>
+            <w:r>
+              <w:rPr>
+                <w:rStyle w:val="mtk1"/>
+                <w:rFonts w:ascii="Consolas" w:hAnsi="Consolas"/>
+                <w:sz w:val="21"/>
+                <w:szCs w:val="21"/>
+              </w:rPr>
+              <w:t xml:space="preserve"> </w:t>
+            </w:r>
+            <w:proofErr w:type="spellStart"/>
+            <w:r>
+              <w:rPr>
+                <w:rStyle w:val="mtk12"/>
+                <w:rFonts w:ascii="Consolas" w:hAnsi="Consolas"/>
+                <w:sz w:val="21"/>
+                <w:szCs w:val="21"/>
+              </w:rPr>
+              <w:t>print_</w:t>
+            </w:r>
+            <w:r>
+              <w:rPr>
+                <w:rStyle w:val="mtk12"/>
+                <w:rFonts w:ascii="Consolas" w:hAnsi="Consolas"/>
+                <w:sz w:val="21"/>
+                <w:szCs w:val="21"/>
+              </w:rPr>
+              <w:t>key</w:t>
+            </w:r>
+            <w:proofErr w:type="spellEnd"/>
+            <w:r>
+              <w:rPr>
+                <w:rStyle w:val="mtk1"/>
+                <w:rFonts w:ascii="Consolas" w:hAnsi="Consolas"/>
+                <w:sz w:val="21"/>
+                <w:szCs w:val="21"/>
+              </w:rPr>
+              <w:t>(</w:t>
+            </w:r>
+            <w:r>
+              <w:rPr>
+                <w:rStyle w:val="mtk9"/>
+                <w:rFonts w:ascii="Consolas" w:hAnsi="Consolas"/>
+                <w:sz w:val="21"/>
+                <w:szCs w:val="21"/>
+              </w:rPr>
+              <w:t>char</w:t>
+            </w:r>
+            <w:r>
+              <w:rPr>
+                <w:rStyle w:val="mtk1"/>
+                <w:rFonts w:ascii="Consolas" w:hAnsi="Consolas"/>
+                <w:sz w:val="21"/>
+                <w:szCs w:val="21"/>
+              </w:rPr>
+              <w:t xml:space="preserve"> </w:t>
+            </w:r>
+            <w:r>
+              <w:rPr>
+                <w:rStyle w:val="mtk9"/>
+                <w:rFonts w:ascii="Consolas" w:hAnsi="Consolas"/>
+                <w:sz w:val="21"/>
+                <w:szCs w:val="21"/>
+              </w:rPr>
+              <w:t>let</w:t>
+            </w:r>
+            <w:r>
+              <w:rPr>
+                <w:rStyle w:val="mtk1"/>
+                <w:rFonts w:ascii="Consolas" w:hAnsi="Consolas"/>
+                <w:sz w:val="21"/>
+                <w:szCs w:val="21"/>
+              </w:rPr>
+              <w:t>)</w:t>
+            </w:r>
+            <w:r>
+              <w:rPr>
+                <w:rStyle w:val="mtk1"/>
+                <w:rFonts w:ascii="Consolas" w:hAnsi="Consolas"/>
+                <w:sz w:val="21"/>
+                <w:szCs w:val="21"/>
+              </w:rPr>
+              <w:t>;</w:t>
+            </w:r>
+          </w:p>
+          <w:p>
+            <w:pPr>
+              <w:rPr>
+                <w:shd w:val="clear" w:color="auto" w:fill="FFFFFF"/>
+              </w:rPr>
+            </w:pPr>
+            <w:r>
+              <w:rPr>
+                <w:rStyle w:val="mtk9"/>
+                <w:rFonts w:ascii="Consolas" w:hAnsi="Consolas"/>
+                <w:sz w:val="21"/>
+                <w:szCs w:val="21"/>
+              </w:rPr>
+              <w:t>void</w:t>
+            </w:r>
+            <w:r>
+              <w:rPr>
+                <w:rStyle w:val="mtk1"/>
+                <w:rFonts w:ascii="Consolas" w:hAnsi="Consolas"/>
+                <w:sz w:val="21"/>
+                <w:szCs w:val="21"/>
+              </w:rPr>
+              <w:t xml:space="preserve"> </w:t>
+            </w:r>
+            <w:proofErr w:type="spellStart"/>
+            <w:r>
+              <w:rPr>
+                <w:rStyle w:val="mtk12"/>
+                <w:rFonts w:ascii="Consolas" w:hAnsi="Consolas"/>
+                <w:sz w:val="21"/>
+                <w:szCs w:val="21"/>
+              </w:rPr>
+              <w:t>print_</w:t>
+            </w:r>
+            <w:r>
+              <w:rPr>
+                <w:rStyle w:val="mtk12"/>
+                <w:rFonts w:ascii="Consolas" w:hAnsi="Consolas"/>
+                <w:sz w:val="21"/>
+                <w:szCs w:val="21"/>
+              </w:rPr>
+              <w:t>key</w:t>
+            </w:r>
+            <w:proofErr w:type="spellEnd"/>
+            <w:r>
+              <w:rPr>
+                <w:rStyle w:val="mtk1"/>
+                <w:rFonts w:ascii="Consolas" w:hAnsi="Consolas"/>
+                <w:sz w:val="21"/>
+                <w:szCs w:val="21"/>
+              </w:rPr>
+              <w:t>(</w:t>
+            </w:r>
+            <w:r>
+              <w:rPr>
+                <w:rStyle w:val="mtk1"/>
+                <w:rFonts w:ascii="Consolas" w:hAnsi="Consolas"/>
+                <w:sz w:val="21"/>
+                <w:szCs w:val="21"/>
+              </w:rPr>
+              <w:t>int num</w:t>
+            </w:r>
+            <w:r>
+              <w:rPr>
+                <w:rStyle w:val="mtk1"/>
+                <w:rFonts w:ascii="Consolas" w:hAnsi="Consolas"/>
+                <w:sz w:val="21"/>
+                <w:szCs w:val="21"/>
+              </w:rPr>
+              <w:t>)</w:t>
+            </w:r>
+            <w:r>
+              <w:rPr>
+                <w:rStyle w:val="mtk1"/>
+                <w:rFonts w:ascii="Consolas" w:hAnsi="Consolas"/>
+                <w:sz w:val="21"/>
+                <w:szCs w:val="21"/>
+              </w:rPr>
+              <w:t>;</w:t>
+            </w:r>
+          </w:p>
+          <w:p>
+            <w:pPr>
+              <w:rPr>
+                <w:shd w:val="clear" w:color="auto" w:fill="FFFFFF"/>
+              </w:rPr>
+            </w:pPr>
+          </w:p>
+          <w:p>
+            <w:pPr>
+              <w:rPr>
+                <w:shd w:val="clear" w:color="auto" w:fill="FFFFFF"/>
+              </w:rPr>
+            </w:pPr>
+            <w:r>
+              <w:rPr>
+                <w:shd w:val="clear" w:color="auto" w:fill="FFFFFF"/>
+              </w:rPr>
+              <w:t>The appropriate function will be used depending on the call:</w:t>
+            </w:r>
+          </w:p>
+          <w:p>
+            <w:pPr>
+              <w:rPr>
+                <w:shd w:val="clear" w:color="auto" w:fill="FFFFFF"/>
+              </w:rPr>
+            </w:pPr>
+          </w:p>
+          <w:p>
+            <w:pPr>
+              <w:rPr>
+                <w:shd w:val="clear" w:color="auto" w:fill="FFFFFF"/>
+              </w:rPr>
+            </w:pPr>
+            <w:proofErr w:type="spellStart"/>
+            <w:r>
+              <w:rPr>
+                <w:rStyle w:val="mtk12"/>
+                <w:rFonts w:ascii="Consolas" w:hAnsi="Consolas"/>
+                <w:sz w:val="21"/>
+                <w:szCs w:val="21"/>
+              </w:rPr>
+              <w:t>print_</w:t>
+            </w:r>
+            <w:r>
+              <w:rPr>
+                <w:rStyle w:val="mtk12"/>
+                <w:rFonts w:ascii="Consolas" w:hAnsi="Consolas"/>
+                <w:sz w:val="21"/>
+                <w:szCs w:val="21"/>
+              </w:rPr>
+              <w:t>key</w:t>
+            </w:r>
+            <w:proofErr w:type="spellEnd"/>
+            <w:r>
+              <w:rPr>
+                <w:shd w:val="clear" w:color="auto" w:fill="FFFFFF"/>
+              </w:rPr>
+              <w:t xml:space="preserve"> (‘A’);  or </w:t>
+            </w:r>
+            <w:proofErr w:type="spellStart"/>
+            <w:r>
+              <w:rPr>
+                <w:rStyle w:val="mtk12"/>
+                <w:rFonts w:ascii="Consolas" w:hAnsi="Consolas"/>
+                <w:sz w:val="21"/>
+                <w:szCs w:val="21"/>
+              </w:rPr>
+              <w:t>print_</w:t>
+            </w:r>
+            <w:r>
+              <w:rPr>
+                <w:rStyle w:val="mtk12"/>
+                <w:rFonts w:ascii="Consolas" w:hAnsi="Consolas"/>
+                <w:sz w:val="21"/>
+                <w:szCs w:val="21"/>
+              </w:rPr>
+              <w:t>key</w:t>
+            </w:r>
+            <w:proofErr w:type="spellEnd"/>
+            <w:r>
+              <w:rPr>
+                <w:shd w:val="clear" w:color="auto" w:fill="FFFFFF"/>
+              </w:rPr>
+              <w:t xml:space="preserve"> (4);</w:t>
+            </w:r>
+          </w:p>
+          <w:p>
+            <w:pPr>
+              <w:rPr>
+                <w:shd w:val="clear" w:color="auto" w:fill="FFFFFF"/>
+              </w:rPr>
+            </w:pPr>
+          </w:p>
+          <w:p>
+            <w:pPr>
+              <w:rPr>
+                <w:rStyle w:val="mtk1"/>
+                <w:rFonts w:ascii="Consolas" w:hAnsi="Consolas"/>
+                <w:sz w:val="21"/>
+                <w:szCs w:val="21"/>
+              </w:rPr>
+            </w:pPr>
+            <w:r>
+              <w:rPr>
+                <w:rStyle w:val="mtk9"/>
+                <w:rFonts w:ascii="Consolas" w:hAnsi="Consolas"/>
+                <w:sz w:val="21"/>
+                <w:szCs w:val="21"/>
+              </w:rPr>
+              <w:t>void</w:t>
+            </w:r>
+            <w:r>
+              <w:rPr>
+                <w:rStyle w:val="mtk1"/>
+                <w:rFonts w:ascii="Consolas" w:hAnsi="Consolas"/>
+                <w:sz w:val="21"/>
+                <w:szCs w:val="21"/>
+              </w:rPr>
+              <w:t xml:space="preserve"> </w:t>
+            </w:r>
+            <w:proofErr w:type="spellStart"/>
+            <w:r>
+              <w:rPr>
+                <w:rStyle w:val="mtk12"/>
+                <w:rFonts w:ascii="Consolas" w:hAnsi="Consolas"/>
+                <w:sz w:val="21"/>
+                <w:szCs w:val="21"/>
+              </w:rPr>
+              <w:t>print_</w:t>
+            </w:r>
+            <w:r>
+              <w:rPr>
+                <w:rStyle w:val="mtk12"/>
+                <w:rFonts w:ascii="Consolas" w:hAnsi="Consolas"/>
+                <w:sz w:val="21"/>
+                <w:szCs w:val="21"/>
+              </w:rPr>
+              <w:t>key</w:t>
+            </w:r>
+            <w:proofErr w:type="spellEnd"/>
+            <w:r>
+              <w:rPr>
+                <w:rStyle w:val="mtk1"/>
+                <w:rFonts w:ascii="Consolas" w:hAnsi="Consolas"/>
+                <w:sz w:val="21"/>
+                <w:szCs w:val="21"/>
+              </w:rPr>
+              <w:t>(</w:t>
+            </w:r>
+            <w:r>
+              <w:rPr>
+                <w:rStyle w:val="mtk9"/>
+                <w:rFonts w:ascii="Consolas" w:hAnsi="Consolas"/>
+                <w:sz w:val="21"/>
+                <w:szCs w:val="21"/>
+              </w:rPr>
+              <w:t>char</w:t>
+            </w:r>
+            <w:r>
+              <w:rPr>
+                <w:rStyle w:val="mtk1"/>
+                <w:rFonts w:ascii="Consolas" w:hAnsi="Consolas"/>
+                <w:sz w:val="21"/>
+                <w:szCs w:val="21"/>
+              </w:rPr>
+              <w:t xml:space="preserve"> </w:t>
+            </w:r>
+            <w:r>
+              <w:rPr>
+                <w:rStyle w:val="mtk9"/>
+                <w:rFonts w:ascii="Consolas" w:hAnsi="Consolas"/>
+                <w:sz w:val="21"/>
+                <w:szCs w:val="21"/>
+              </w:rPr>
+              <w:t>let</w:t>
+            </w:r>
+            <w:r>
+              <w:rPr>
+                <w:rStyle w:val="mtk1"/>
+                <w:rFonts w:ascii="Consolas" w:hAnsi="Consolas"/>
+                <w:sz w:val="21"/>
+                <w:szCs w:val="21"/>
+              </w:rPr>
+              <w:t>) {</w:t>
+            </w:r>
+            <w:r>
+              <w:rPr>
+                <w:rFonts w:ascii="Consolas" w:hAnsi="Consolas"/>
+                <w:sz w:val="21"/>
+                <w:szCs w:val="21"/>
+              </w:rPr>
+              <w:br/>
+            </w:r>
+            <w:r>
+              <w:rPr>
+                <w:rStyle w:val="mtk1"/>
+                <w:rFonts w:ascii="Consolas" w:hAnsi="Consolas"/>
+                <w:sz w:val="21"/>
+                <w:szCs w:val="21"/>
+              </w:rPr>
+              <w:t>  </w:t>
+            </w:r>
+            <w:r>
+              <w:rPr>
+                <w:rStyle w:val="mtk9"/>
+                <w:rFonts w:ascii="Consolas" w:hAnsi="Consolas"/>
+                <w:sz w:val="21"/>
+                <w:szCs w:val="21"/>
+              </w:rPr>
+              <w:t>std::</w:t>
+            </w:r>
+            <w:proofErr w:type="spellStart"/>
+            <w:r>
+              <w:rPr>
+                <w:rStyle w:val="mtk9"/>
+                <w:rFonts w:ascii="Consolas" w:hAnsi="Consolas"/>
+                <w:sz w:val="21"/>
+                <w:szCs w:val="21"/>
+              </w:rPr>
+              <w:t>cout</w:t>
+            </w:r>
+            <w:proofErr w:type="spellEnd"/>
+            <w:r>
+              <w:rPr>
+                <w:rStyle w:val="mtk1"/>
+                <w:rFonts w:ascii="Consolas" w:hAnsi="Consolas"/>
+                <w:sz w:val="21"/>
+                <w:szCs w:val="21"/>
+              </w:rPr>
+              <w:t xml:space="preserve"> &lt;&lt; </w:t>
+            </w:r>
+            <w:r>
+              <w:rPr>
+                <w:rStyle w:val="mtk8"/>
+                <w:rFonts w:ascii="Consolas" w:hAnsi="Consolas"/>
+                <w:sz w:val="21"/>
+                <w:szCs w:val="21"/>
+              </w:rPr>
+              <w:t>" "</w:t>
+            </w:r>
+            <w:r>
+              <w:rPr>
+                <w:rStyle w:val="mtk1"/>
+                <w:rFonts w:ascii="Consolas" w:hAnsi="Consolas"/>
+                <w:sz w:val="21"/>
+                <w:szCs w:val="21"/>
+              </w:rPr>
+              <w:t xml:space="preserve"> &lt;&lt; </w:t>
+            </w:r>
+            <w:r>
+              <w:rPr>
+                <w:rStyle w:val="mtk9"/>
+                <w:rFonts w:ascii="Consolas" w:hAnsi="Consolas"/>
+                <w:sz w:val="21"/>
+                <w:szCs w:val="21"/>
+              </w:rPr>
+              <w:t>let</w:t>
+            </w:r>
+            <w:r>
+              <w:rPr>
+                <w:rStyle w:val="mtk1"/>
+                <w:rFonts w:ascii="Consolas" w:hAnsi="Consolas"/>
+                <w:sz w:val="21"/>
+                <w:szCs w:val="21"/>
+              </w:rPr>
+              <w:t xml:space="preserve"> &lt;&lt; </w:t>
+            </w:r>
+            <w:r>
+              <w:rPr>
+                <w:rStyle w:val="mtk8"/>
+                <w:rFonts w:ascii="Consolas" w:hAnsi="Consolas"/>
+                <w:sz w:val="21"/>
+                <w:szCs w:val="21"/>
+              </w:rPr>
+              <w:t>"   "</w:t>
+            </w:r>
+            <w:r>
+              <w:rPr>
+                <w:rStyle w:val="mtk1"/>
+                <w:rFonts w:ascii="Consolas" w:hAnsi="Consolas"/>
+                <w:sz w:val="21"/>
+                <w:szCs w:val="21"/>
+              </w:rPr>
+              <w:t xml:space="preserve"> &lt;&lt; </w:t>
+            </w:r>
+            <w:r>
+              <w:rPr>
+                <w:rStyle w:val="mtk9"/>
+                <w:rFonts w:ascii="Consolas" w:hAnsi="Consolas"/>
+                <w:sz w:val="21"/>
+                <w:szCs w:val="21"/>
+              </w:rPr>
+              <w:t>let</w:t>
+            </w:r>
+            <w:r>
+              <w:rPr>
+                <w:rStyle w:val="mtk1"/>
+                <w:rFonts w:ascii="Consolas" w:hAnsi="Consolas"/>
+                <w:sz w:val="21"/>
+                <w:szCs w:val="21"/>
+              </w:rPr>
+              <w:t xml:space="preserve"> &lt;&lt; </w:t>
+            </w:r>
+            <w:r>
+              <w:rPr>
+                <w:rStyle w:val="mtk8"/>
+                <w:rFonts w:ascii="Consolas" w:hAnsi="Consolas"/>
+                <w:sz w:val="21"/>
+                <w:szCs w:val="21"/>
+              </w:rPr>
+              <w:t>" "</w:t>
+            </w:r>
+            <w:r>
+              <w:rPr>
+                <w:rStyle w:val="mtk1"/>
+                <w:rFonts w:ascii="Consolas" w:hAnsi="Consolas"/>
+                <w:sz w:val="21"/>
+                <w:szCs w:val="21"/>
+              </w:rPr>
+              <w:t xml:space="preserve"> &lt;&lt; </w:t>
+            </w:r>
+            <w:r>
+              <w:rPr>
+                <w:rStyle w:val="mtk8"/>
+                <w:rFonts w:ascii="Consolas" w:hAnsi="Consolas"/>
+                <w:sz w:val="21"/>
+                <w:szCs w:val="21"/>
+              </w:rPr>
+              <w:t>"\n"</w:t>
+            </w:r>
+            <w:r>
+              <w:rPr>
+                <w:rStyle w:val="mtk1"/>
+                <w:rFonts w:ascii="Consolas" w:hAnsi="Consolas"/>
+                <w:sz w:val="21"/>
+                <w:szCs w:val="21"/>
+              </w:rPr>
+              <w:t>;</w:t>
+            </w:r>
+            <w:r>
+              <w:rPr>
+                <w:rFonts w:ascii="Consolas" w:hAnsi="Consolas"/>
+                <w:sz w:val="21"/>
+                <w:szCs w:val="21"/>
+              </w:rPr>
+              <w:br/>
+            </w:r>
+            <w:r>
+              <w:rPr>
+                <w:rStyle w:val="mtk1"/>
+                <w:rFonts w:ascii="Consolas" w:hAnsi="Consolas"/>
+                <w:sz w:val="21"/>
+                <w:szCs w:val="21"/>
+              </w:rPr>
+              <w:t>}</w:t>
+            </w:r>
+            <w:r>
+              <w:rPr>
+                <w:rFonts w:ascii="Consolas" w:hAnsi="Consolas"/>
+                <w:sz w:val="21"/>
+                <w:szCs w:val="21"/>
+              </w:rPr>
+              <w:br/>
+            </w:r>
+            <w:r>
+              <w:rPr>
+                <w:rFonts w:ascii="Consolas" w:hAnsi="Consolas"/>
+                <w:sz w:val="21"/>
+                <w:szCs w:val="21"/>
+              </w:rPr>
+              <w:br/>
+            </w:r>
+            <w:r>
+              <w:rPr>
+                <w:rStyle w:val="mtk9"/>
+                <w:rFonts w:ascii="Consolas" w:hAnsi="Consolas"/>
+                <w:sz w:val="21"/>
+                <w:szCs w:val="21"/>
+              </w:rPr>
+              <w:t>void</w:t>
+            </w:r>
+            <w:r>
+              <w:rPr>
+                <w:rStyle w:val="mtk1"/>
+                <w:rFonts w:ascii="Consolas" w:hAnsi="Consolas"/>
+                <w:sz w:val="21"/>
+                <w:szCs w:val="21"/>
+              </w:rPr>
+              <w:t xml:space="preserve"> </w:t>
+            </w:r>
+            <w:proofErr w:type="spellStart"/>
+            <w:r>
+              <w:rPr>
+                <w:rStyle w:val="mtk12"/>
+                <w:rFonts w:ascii="Consolas" w:hAnsi="Consolas"/>
+                <w:sz w:val="21"/>
+                <w:szCs w:val="21"/>
+              </w:rPr>
+              <w:t>print_</w:t>
+            </w:r>
+            <w:r>
+              <w:rPr>
+                <w:rStyle w:val="mtk12"/>
+                <w:rFonts w:ascii="Consolas" w:hAnsi="Consolas"/>
+                <w:sz w:val="21"/>
+                <w:szCs w:val="21"/>
+              </w:rPr>
+              <w:t>key</w:t>
+            </w:r>
+            <w:proofErr w:type="spellEnd"/>
+            <w:r>
+              <w:rPr>
+                <w:rStyle w:val="mtk1"/>
+                <w:rFonts w:ascii="Consolas" w:hAnsi="Consolas"/>
+                <w:sz w:val="21"/>
+                <w:szCs w:val="21"/>
+              </w:rPr>
+              <w:t>(</w:t>
+            </w:r>
+            <w:r>
+              <w:rPr>
+                <w:rStyle w:val="mtk9"/>
+                <w:rFonts w:ascii="Consolas" w:hAnsi="Consolas"/>
+                <w:sz w:val="21"/>
+                <w:szCs w:val="21"/>
+              </w:rPr>
+              <w:t>int</w:t>
+            </w:r>
+            <w:r>
+              <w:rPr>
+                <w:rStyle w:val="mtk1"/>
+                <w:rFonts w:ascii="Consolas" w:hAnsi="Consolas"/>
+                <w:sz w:val="21"/>
+                <w:szCs w:val="21"/>
+              </w:rPr>
+              <w:t xml:space="preserve"> </w:t>
+            </w:r>
+            <w:r>
+              <w:rPr>
+                <w:rStyle w:val="mtk9"/>
+                <w:rFonts w:ascii="Consolas" w:hAnsi="Consolas"/>
+                <w:sz w:val="21"/>
+                <w:szCs w:val="21"/>
+              </w:rPr>
+              <w:t>num</w:t>
+            </w:r>
+            <w:r>
+              <w:rPr>
+                <w:rStyle w:val="mtk1"/>
+                <w:rFonts w:ascii="Consolas" w:hAnsi="Consolas"/>
+                <w:sz w:val="21"/>
+                <w:szCs w:val="21"/>
+              </w:rPr>
+              <w:t>) {</w:t>
+            </w:r>
+          </w:p>
+          <w:p>
+            <w:r>
+              <w:rPr>
+                <w:rFonts w:ascii="Consolas" w:hAnsi="Consolas"/>
+                <w:sz w:val="21"/>
+                <w:szCs w:val="21"/>
+              </w:rPr>
+              <w:t xml:space="preserve"> </w:t>
+            </w:r>
+            <w:r>
+              <w:t xml:space="preserve">  for (int I = 0; I &lt; num; </w:t>
+            </w:r>
+            <w:proofErr w:type="spellStart"/>
+            <w:r>
+              <w:t>i</w:t>
+            </w:r>
+            <w:proofErr w:type="spellEnd"/>
+            <w:r>
+              <w:t>++)</w:t>
+            </w:r>
+          </w:p>
+          <w:p>
+            <w:r>
+              <w:t xml:space="preserve">    {</w:t>
+            </w:r>
+          </w:p>
+          <w:p>
+            <w:pPr>
+              <w:rPr>
+                <w:rStyle w:val="mtk1"/>
+                <w:rFonts w:ascii="Consolas" w:hAnsi="Consolas"/>
+                <w:sz w:val="21"/>
+                <w:szCs w:val="21"/>
+              </w:rPr>
+            </w:pPr>
+            <w:r>
+              <w:rPr>
+                <w:rFonts w:ascii="Consolas" w:hAnsi="Consolas"/>
+                <w:sz w:val="21"/>
+                <w:szCs w:val="21"/>
+              </w:rPr>
+              <w:t xml:space="preserve"> </w:t>
+            </w:r>
+            <w:r>
+              <w:t xml:space="preserve">       </w:t>
+            </w:r>
+            <w:r>
+              <w:rPr>
+                <w:rStyle w:val="mtk9"/>
+                <w:rFonts w:ascii="Consolas" w:hAnsi="Consolas"/>
+                <w:sz w:val="21"/>
+                <w:szCs w:val="21"/>
+              </w:rPr>
+              <w:t>std::</w:t>
+            </w:r>
+            <w:proofErr w:type="spellStart"/>
+            <w:r>
+              <w:rPr>
+                <w:rStyle w:val="mtk9"/>
+                <w:rFonts w:ascii="Consolas" w:hAnsi="Consolas"/>
+                <w:sz w:val="21"/>
+                <w:szCs w:val="21"/>
+              </w:rPr>
+              <w:t>cout</w:t>
+            </w:r>
+            <w:proofErr w:type="spellEnd"/>
+            <w:r>
+              <w:rPr>
+                <w:rStyle w:val="mtk1"/>
+                <w:rFonts w:ascii="Consolas" w:hAnsi="Consolas"/>
+                <w:sz w:val="21"/>
+                <w:szCs w:val="21"/>
+              </w:rPr>
+              <w:t xml:space="preserve"> &lt;&lt; </w:t>
+            </w:r>
+            <w:r>
+              <w:rPr>
+                <w:rStyle w:val="mtk8"/>
+                <w:rFonts w:ascii="Consolas" w:hAnsi="Consolas"/>
+                <w:sz w:val="21"/>
+                <w:szCs w:val="21"/>
+              </w:rPr>
+              <w:t xml:space="preserve">" </w:t>
+            </w:r>
+            <w:r>
+              <w:rPr>
+                <w:rStyle w:val="mtk8"/>
+                <w:rFonts w:ascii="Consolas" w:hAnsi="Consolas"/>
+                <w:sz w:val="21"/>
+                <w:szCs w:val="21"/>
+              </w:rPr>
+              <w:t>A</w:t>
+            </w:r>
+            <w:r>
+              <w:rPr>
+                <w:rStyle w:val="mtk8"/>
+              </w:rPr>
+              <w:t xml:space="preserve"> “ &lt;&lt;</w:t>
+            </w:r>
+            <w:r>
+              <w:rPr>
+                <w:rStyle w:val="mtk1"/>
+                <w:rFonts w:ascii="Consolas" w:hAnsi="Consolas"/>
+                <w:sz w:val="21"/>
+                <w:szCs w:val="21"/>
+              </w:rPr>
+              <w:t xml:space="preserve"> </w:t>
+            </w:r>
+            <w:r>
+              <w:rPr>
+                <w:rStyle w:val="mtk8"/>
+                <w:rFonts w:ascii="Consolas" w:hAnsi="Consolas"/>
+                <w:sz w:val="21"/>
+                <w:szCs w:val="21"/>
+              </w:rPr>
+              <w:t>"\n"</w:t>
+            </w:r>
+            <w:r>
+              <w:rPr>
+                <w:rStyle w:val="mtk1"/>
+                <w:rFonts w:ascii="Consolas" w:hAnsi="Consolas"/>
+                <w:sz w:val="21"/>
+                <w:szCs w:val="21"/>
+              </w:rPr>
+              <w:t>;</w:t>
+            </w:r>
+            <w:r>
+              <w:rPr>
+                <w:rFonts w:ascii="Consolas" w:hAnsi="Consolas"/>
+                <w:sz w:val="21"/>
+                <w:szCs w:val="21"/>
+              </w:rPr>
+              <w:br/>
+            </w:r>
+            <w:r>
+              <w:rPr>
+                <w:rStyle w:val="mtk1"/>
+                <w:rFonts w:ascii="Consolas" w:hAnsi="Consolas"/>
+                <w:sz w:val="21"/>
+                <w:szCs w:val="21"/>
+              </w:rPr>
+              <w:t>}</w:t>
+            </w:r>
+          </w:p>
+          <w:p>
+            <w:pPr>
+              <w:rPr>
+                <w:shd w:val="clear" w:color="auto" w:fill="FFFFFF"/>
+              </w:rPr>
+            </w:pPr>
+          </w:p>
+          <w:p>
+            <w:pPr>
+              <w:rPr>
+                <w:shd w:val="clear" w:color="auto" w:fill="FFFFFF"/>
+              </w:rPr>
+            </w:pPr>
+            <w:r>
+              <w:rPr>
+                <w:b/>
+                <w:bCs/>
+                <w:shd w:val="clear" w:color="auto" w:fill="FFFFFF"/>
+              </w:rPr>
+              <w:t>Template</w:t>
+            </w:r>
+            <w:r>
+              <w:rPr>
+                <w:b/>
+                <w:bCs/>
+                <w:shd w:val="clear" w:color="auto" w:fill="FFFFFF"/>
+              </w:rPr>
+              <w:t>s</w:t>
+            </w:r>
+            <w:r>
+              <w:rPr>
+                <w:shd w:val="clear" w:color="auto" w:fill="FFFFFF"/>
+              </w:rPr>
+              <w:t xml:space="preserve"> allow data types to be added as parameters.</w:t>
+            </w:r>
+          </w:p>
+          <w:p>
+            <w:pPr>
+              <w:rPr>
+                <w:shd w:val="clear" w:color="auto" w:fill="FFFFFF"/>
+              </w:rPr>
+            </w:pPr>
+          </w:p>
+          <w:p>
+            <w:pPr>
+              <w:rPr>
+                <w:shd w:val="clear" w:color="auto" w:fill="FFFFFF"/>
+              </w:rPr>
+            </w:pPr>
+            <w:proofErr w:type="spellStart"/>
+            <w:r>
+              <w:rPr>
+                <w:shd w:val="clear" w:color="auto" w:fill="FFFFFF"/>
+              </w:rPr>
+              <w:t>Eg</w:t>
+            </w:r>
+            <w:proofErr w:type="spellEnd"/>
+            <w:r>
+              <w:rPr>
+                <w:shd w:val="clear" w:color="auto" w:fill="FFFFFF"/>
+              </w:rPr>
+              <w:t xml:space="preserve"> in numbers.hpp</w:t>
+            </w:r>
+          </w:p>
+          <w:p>
+            <w:pPr>
+              <w:rPr>
+                <w:shd w:val="clear" w:color="auto" w:fill="FFFFFF"/>
+              </w:rPr>
+            </w:pPr>
+          </w:p>
+          <w:p>
+            <w:r>
+              <w:t>template &lt;</w:t>
+            </w:r>
+            <w:proofErr w:type="spellStart"/>
+            <w:r>
+              <w:t>typename</w:t>
+            </w:r>
+            <w:proofErr w:type="spellEnd"/>
+            <w:r>
+              <w:t> T&gt;</w:t>
+            </w:r>
+          </w:p>
+          <w:p>
+            <w:pPr>
+              <w:rPr>
+                <w:rFonts w:ascii="Consolas" w:eastAsia="Times New Roman" w:hAnsi="Consolas" w:cs="Times New Roman"/>
+                <w:sz w:val="21"/>
+                <w:szCs w:val="21"/>
+              </w:rPr>
+            </w:pPr>
+            <w:r>
+              <w:rPr>
+                <w:rFonts w:ascii="Consolas" w:eastAsia="Times New Roman" w:hAnsi="Consolas" w:cs="Times New Roman"/>
+                <w:sz w:val="21"/>
+                <w:szCs w:val="21"/>
+              </w:rPr>
+              <w:t>T </w:t>
+            </w:r>
+            <w:proofErr w:type="spellStart"/>
+            <w:r>
+              <w:rPr>
+                <w:rFonts w:ascii="Consolas" w:eastAsia="Times New Roman" w:hAnsi="Consolas" w:cs="Times New Roman"/>
+                <w:sz w:val="21"/>
+                <w:szCs w:val="21"/>
+              </w:rPr>
+              <w:t>get_smallest</w:t>
+            </w:r>
+            <w:proofErr w:type="spellEnd"/>
+            <w:r>
+              <w:rPr>
+                <w:rFonts w:ascii="Consolas" w:eastAsia="Times New Roman" w:hAnsi="Consolas" w:cs="Times New Roman"/>
+                <w:sz w:val="21"/>
+                <w:szCs w:val="21"/>
+              </w:rPr>
+              <w:t>(T num1, T num2) </w:t>
+            </w:r>
+          </w:p>
+          <w:p>
+            <w:pPr>
+              <w:rPr>
+                <w:rFonts w:ascii="Consolas" w:eastAsia="Times New Roman" w:hAnsi="Consolas" w:cs="Times New Roman"/>
+                <w:sz w:val="21"/>
+                <w:szCs w:val="21"/>
+              </w:rPr>
+            </w:pPr>
+            <w:r>
+              <w:rPr>
+                <w:rFonts w:ascii="Consolas" w:eastAsia="Times New Roman" w:hAnsi="Consolas" w:cs="Times New Roman"/>
+                <w:sz w:val="21"/>
+                <w:szCs w:val="21"/>
+              </w:rPr>
+              <w:t>{</w:t>
+            </w:r>
+          </w:p>
+          <w:p>
+            <w:pPr>
+              <w:rPr>
+                <w:rFonts w:ascii="Consolas" w:eastAsia="Times New Roman" w:hAnsi="Consolas" w:cs="Times New Roman"/>
+                <w:sz w:val="21"/>
+                <w:szCs w:val="21"/>
+              </w:rPr>
+            </w:pPr>
+            <w:r>
+              <w:rPr>
+                <w:rFonts w:ascii="Consolas" w:eastAsia="Times New Roman" w:hAnsi="Consolas" w:cs="Times New Roman"/>
+                <w:sz w:val="21"/>
+                <w:szCs w:val="21"/>
+              </w:rPr>
+              <w:t>  </w:t>
+            </w:r>
+          </w:p>
+          <w:p>
+            <w:pPr>
+              <w:rPr>
+                <w:rFonts w:ascii="Consolas" w:eastAsia="Times New Roman" w:hAnsi="Consolas" w:cs="Times New Roman"/>
+                <w:sz w:val="21"/>
+                <w:szCs w:val="21"/>
+              </w:rPr>
+            </w:pPr>
+            <w:r>
+              <w:rPr>
+                <w:rFonts w:ascii="Consolas" w:eastAsia="Times New Roman" w:hAnsi="Consolas" w:cs="Times New Roman"/>
+                <w:sz w:val="21"/>
+                <w:szCs w:val="21"/>
+              </w:rPr>
+              <w:t>  return num2 &lt; num1? num2 : num1;</w:t>
+            </w:r>
+          </w:p>
+          <w:p>
+            <w:pPr>
+              <w:rPr>
+                <w:rFonts w:ascii="Consolas" w:eastAsia="Times New Roman" w:hAnsi="Consolas" w:cs="Times New Roman"/>
+                <w:sz w:val="21"/>
+                <w:szCs w:val="21"/>
+              </w:rPr>
+            </w:pPr>
+            <w:r>
+              <w:rPr>
+                <w:rFonts w:ascii="Consolas" w:eastAsia="Times New Roman" w:hAnsi="Consolas" w:cs="Times New Roman"/>
+                <w:sz w:val="21"/>
+                <w:szCs w:val="21"/>
+              </w:rPr>
+              <w:t>  </w:t>
+            </w:r>
+          </w:p>
+          <w:p>
+            <w:pPr>
+              <w:rPr>
+                <w:rFonts w:ascii="Consolas" w:eastAsia="Times New Roman" w:hAnsi="Consolas" w:cs="Times New Roman"/>
+                <w:sz w:val="21"/>
+                <w:szCs w:val="21"/>
+              </w:rPr>
+            </w:pPr>
+            <w:r>
+              <w:rPr>
+                <w:rFonts w:ascii="Consolas" w:eastAsia="Times New Roman" w:hAnsi="Consolas" w:cs="Times New Roman"/>
+                <w:sz w:val="21"/>
+                <w:szCs w:val="21"/>
+              </w:rPr>
+              <w:t>}</w:t>
+            </w:r>
+          </w:p>
+          <w:p>
+            <w:pPr>
+              <w:rPr>
+                <w:shd w:val="clear" w:color="auto" w:fill="FFFFFF"/>
+              </w:rPr>
+            </w:pPr>
+          </w:p>
+        </w:tc>
+      </w:tr>
+      <w:tr>
+        <w:tc>
+          <w:tcPr>
+            <w:tcW w:w="9350" w:type="dxa"/>
+          </w:tcPr>
+          <w:p>
+            <w:pPr>
+              <w:rPr>
+                <w:rFonts w:ascii="Arial" w:hAnsi="Arial" w:cs="Arial"/>
+                <w:color w:val="202124"/>
+                <w:shd w:val="clear" w:color="auto" w:fill="FFFFFF"/>
+              </w:rPr>
+            </w:pPr>
+            <w:r>
+              <w:rPr>
+                <w:rFonts w:ascii="Arial" w:hAnsi="Arial" w:cs="Arial"/>
+                <w:color w:val="202124"/>
+                <w:shd w:val="clear" w:color="auto" w:fill="FFFFFF"/>
+              </w:rPr>
+              <w:t>Classes:  An object gets it’s characteristics and behaviors from a class.</w:t>
+            </w:r>
+          </w:p>
+          <w:p>
+            <w:pPr>
+              <w:rPr>
+                <w:rFonts w:ascii="Arial" w:hAnsi="Arial" w:cs="Arial"/>
+                <w:color w:val="202124"/>
+                <w:shd w:val="clear" w:color="auto" w:fill="FFFFFF"/>
+              </w:rPr>
+            </w:pPr>
+            <w:proofErr w:type="spellStart"/>
+            <w:r>
+              <w:rPr>
+                <w:rFonts w:ascii="Arial" w:hAnsi="Arial" w:cs="Arial"/>
+                <w:color w:val="202124"/>
+                <w:shd w:val="clear" w:color="auto" w:fill="FFFFFF"/>
+              </w:rPr>
+              <w:t>Eg</w:t>
+            </w:r>
+            <w:proofErr w:type="spellEnd"/>
+            <w:r>
+              <w:rPr>
+                <w:rFonts w:ascii="Arial" w:hAnsi="Arial" w:cs="Arial"/>
+                <w:color w:val="202124"/>
+                <w:shd w:val="clear" w:color="auto" w:fill="FFFFFF"/>
+              </w:rPr>
+              <w:t xml:space="preserve"> int age;</w:t>
+            </w:r>
+          </w:p>
+          <w:p>
+            <w:pPr>
+              <w:rPr>
+                <w:rFonts w:ascii="Arial" w:hAnsi="Arial" w:cs="Arial"/>
+                <w:color w:val="202124"/>
+                <w:shd w:val="clear" w:color="auto" w:fill="FFFFFF"/>
+              </w:rPr>
+            </w:pPr>
+            <w:r>
+              <w:rPr>
+                <w:rFonts w:ascii="Arial" w:hAnsi="Arial" w:cs="Arial"/>
+                <w:color w:val="202124"/>
+                <w:shd w:val="clear" w:color="auto" w:fill="FFFFFF"/>
+              </w:rPr>
+              <w:t xml:space="preserve">“int” is a class.  </w:t>
+            </w:r>
+          </w:p>
+          <w:p>
+            <w:pPr>
+              <w:rPr>
+                <w:rFonts w:ascii="Arial" w:hAnsi="Arial" w:cs="Arial"/>
+                <w:color w:val="202124"/>
+                <w:shd w:val="clear" w:color="auto" w:fill="FFFFFF"/>
+              </w:rPr>
+            </w:pPr>
+            <w:r>
+              <w:rPr>
+                <w:rFonts w:ascii="Arial" w:hAnsi="Arial" w:cs="Arial"/>
+                <w:color w:val="202124"/>
+                <w:shd w:val="clear" w:color="auto" w:fill="FFFFFF"/>
+              </w:rPr>
+              <w:t>“age” is an object.</w:t>
+            </w:r>
+          </w:p>
+          <w:p>
+            <w:pPr>
+              <w:rPr>
+                <w:rFonts w:ascii="Arial" w:hAnsi="Arial" w:cs="Arial"/>
+                <w:color w:val="202124"/>
+                <w:shd w:val="clear" w:color="auto" w:fill="FFFFFF"/>
+              </w:rPr>
+            </w:pPr>
+            <w:r>
+              <w:rPr>
+                <w:rFonts w:ascii="Arial" w:hAnsi="Arial" w:cs="Arial"/>
+                <w:color w:val="202124"/>
+                <w:shd w:val="clear" w:color="auto" w:fill="FFFFFF"/>
+              </w:rPr>
+              <w:lastRenderedPageBreak/>
+              <w:t xml:space="preserve">“age” has certain properties – </w:t>
+            </w:r>
+            <w:proofErr w:type="spellStart"/>
+            <w:r>
+              <w:rPr>
+                <w:rFonts w:ascii="Arial" w:hAnsi="Arial" w:cs="Arial"/>
+                <w:color w:val="202124"/>
+                <w:shd w:val="clear" w:color="auto" w:fill="FFFFFF"/>
+              </w:rPr>
+              <w:t>eg</w:t>
+            </w:r>
+            <w:proofErr w:type="spellEnd"/>
+            <w:r>
+              <w:rPr>
+                <w:rFonts w:ascii="Arial" w:hAnsi="Arial" w:cs="Arial"/>
+                <w:color w:val="202124"/>
+                <w:shd w:val="clear" w:color="auto" w:fill="FFFFFF"/>
+              </w:rPr>
+              <w:t xml:space="preserve"> age++; There are no decimal places, the length is guaranteed to be at least 16 bits… and behaviors (</w:t>
+            </w:r>
+            <w:proofErr w:type="spellStart"/>
+            <w:r>
+              <w:rPr>
+                <w:rFonts w:ascii="Arial" w:hAnsi="Arial" w:cs="Arial"/>
+                <w:color w:val="202124"/>
+                <w:shd w:val="clear" w:color="auto" w:fill="FFFFFF"/>
+              </w:rPr>
+              <w:t>eg</w:t>
+            </w:r>
+            <w:proofErr w:type="spellEnd"/>
+            <w:r>
+              <w:rPr>
+                <w:rFonts w:ascii="Arial" w:hAnsi="Arial" w:cs="Arial"/>
+                <w:color w:val="202124"/>
+                <w:shd w:val="clear" w:color="auto" w:fill="FFFFFF"/>
+              </w:rPr>
+              <w:t xml:space="preserve"> what happens when you divide int 3 / int 2?)</w:t>
+            </w:r>
+          </w:p>
+          <w:p>
+            <w:pPr>
+              <w:rPr>
+                <w:rFonts w:ascii="Arial" w:hAnsi="Arial" w:cs="Arial"/>
+                <w:color w:val="202124"/>
+                <w:shd w:val="clear" w:color="auto" w:fill="FFFFFF"/>
+              </w:rPr>
+            </w:pPr>
+          </w:p>
+          <w:p>
+            <w:pPr>
+              <w:rPr>
+                <w:rFonts w:ascii="Arial" w:hAnsi="Arial" w:cs="Arial"/>
+                <w:color w:val="202124"/>
+                <w:shd w:val="clear" w:color="auto" w:fill="FFFFFF"/>
+              </w:rPr>
+            </w:pPr>
+            <w:proofErr w:type="spellStart"/>
+            <w:r>
+              <w:rPr>
+                <w:rFonts w:ascii="Arial" w:hAnsi="Arial" w:cs="Arial"/>
+                <w:color w:val="202124"/>
+                <w:shd w:val="clear" w:color="auto" w:fill="FFFFFF"/>
+              </w:rPr>
+              <w:t>Eg</w:t>
+            </w:r>
+            <w:proofErr w:type="spellEnd"/>
+            <w:r>
+              <w:rPr>
+                <w:rFonts w:ascii="Arial" w:hAnsi="Arial" w:cs="Arial"/>
+                <w:color w:val="202124"/>
+                <w:shd w:val="clear" w:color="auto" w:fill="FFFFFF"/>
+              </w:rPr>
+              <w:t xml:space="preserve"> </w:t>
+            </w:r>
+          </w:p>
+          <w:p>
+            <w:pPr>
+              <w:rPr>
+                <w:rFonts w:ascii="Arial" w:hAnsi="Arial" w:cs="Arial"/>
+                <w:color w:val="202124"/>
+                <w:shd w:val="clear" w:color="auto" w:fill="FFFFFF"/>
+              </w:rPr>
+            </w:pPr>
+            <w:r>
+              <w:rPr>
+                <w:rFonts w:ascii="Arial" w:hAnsi="Arial" w:cs="Arial"/>
+                <w:color w:val="202124"/>
+                <w:shd w:val="clear" w:color="auto" w:fill="FFFFFF"/>
+              </w:rPr>
+              <w:t xml:space="preserve">Std::String </w:t>
+            </w:r>
+            <w:proofErr w:type="spellStart"/>
+            <w:r>
+              <w:rPr>
+                <w:rFonts w:ascii="Arial" w:hAnsi="Arial" w:cs="Arial"/>
+                <w:color w:val="202124"/>
+                <w:shd w:val="clear" w:color="auto" w:fill="FFFFFF"/>
+              </w:rPr>
+              <w:t>myData</w:t>
+            </w:r>
+            <w:proofErr w:type="spellEnd"/>
+            <w:r>
+              <w:rPr>
+                <w:rFonts w:ascii="Arial" w:hAnsi="Arial" w:cs="Arial"/>
+                <w:color w:val="202124"/>
+                <w:shd w:val="clear" w:color="auto" w:fill="FFFFFF"/>
+              </w:rPr>
+              <w:t xml:space="preserve"> = “some data”;</w:t>
+            </w:r>
+          </w:p>
+          <w:p>
+            <w:pPr>
+              <w:rPr>
+                <w:rFonts w:ascii="Arial" w:hAnsi="Arial" w:cs="Arial"/>
+                <w:color w:val="202124"/>
+                <w:shd w:val="clear" w:color="auto" w:fill="FFFFFF"/>
+              </w:rPr>
+            </w:pPr>
+            <w:r>
+              <w:rPr>
+                <w:rFonts w:ascii="Arial" w:hAnsi="Arial" w:cs="Arial"/>
+                <w:color w:val="202124"/>
+                <w:shd w:val="clear" w:color="auto" w:fill="FFFFFF"/>
+              </w:rPr>
+              <w:t>“Std::string” is a class</w:t>
+            </w:r>
+          </w:p>
+          <w:p>
+            <w:pPr>
+              <w:rPr>
+                <w:rFonts w:ascii="Arial" w:hAnsi="Arial" w:cs="Arial"/>
+                <w:color w:val="202124"/>
+                <w:shd w:val="clear" w:color="auto" w:fill="FFFFFF"/>
+              </w:rPr>
+            </w:pPr>
+            <w:r>
+              <w:rPr>
+                <w:rFonts w:ascii="Arial" w:hAnsi="Arial" w:cs="Arial"/>
+                <w:color w:val="202124"/>
+                <w:shd w:val="clear" w:color="auto" w:fill="FFFFFF"/>
+              </w:rPr>
+              <w:t>“</w:t>
+            </w:r>
+            <w:proofErr w:type="spellStart"/>
+            <w:r>
+              <w:rPr>
+                <w:rFonts w:ascii="Arial" w:hAnsi="Arial" w:cs="Arial"/>
+                <w:color w:val="202124"/>
+                <w:shd w:val="clear" w:color="auto" w:fill="FFFFFF"/>
+              </w:rPr>
+              <w:t>myData</w:t>
+            </w:r>
+            <w:proofErr w:type="spellEnd"/>
+            <w:r>
+              <w:rPr>
+                <w:rFonts w:ascii="Arial" w:hAnsi="Arial" w:cs="Arial"/>
+                <w:color w:val="202124"/>
+                <w:shd w:val="clear" w:color="auto" w:fill="FFFFFF"/>
+              </w:rPr>
+              <w:t>” is an object</w:t>
+            </w:r>
+          </w:p>
+          <w:p>
+            <w:pPr>
+              <w:rPr>
+                <w:rFonts w:ascii="Arial" w:hAnsi="Arial" w:cs="Arial"/>
+                <w:color w:val="202124"/>
+                <w:shd w:val="clear" w:color="auto" w:fill="FFFFFF"/>
+              </w:rPr>
+            </w:pPr>
+          </w:p>
+          <w:p>
+            <w:pPr>
+              <w:rPr>
+                <w:rFonts w:ascii="Arial" w:hAnsi="Arial" w:cs="Arial"/>
+                <w:color w:val="202124"/>
+                <w:shd w:val="clear" w:color="auto" w:fill="FFFFFF"/>
+              </w:rPr>
+            </w:pPr>
+            <w:r>
+              <w:rPr>
+                <w:rFonts w:ascii="Arial" w:hAnsi="Arial" w:cs="Arial"/>
+                <w:color w:val="202124"/>
+                <w:shd w:val="clear" w:color="auto" w:fill="FFFFFF"/>
+              </w:rPr>
+              <w:t>Components of a class are class members.  There are attributes (member data</w:t>
+            </w:r>
+            <w:r>
+              <w:rPr>
+                <w:rFonts w:ascii="Arial" w:hAnsi="Arial" w:cs="Arial"/>
+                <w:color w:val="202124"/>
+                <w:shd w:val="clear" w:color="auto" w:fill="FFFFFF"/>
+              </w:rPr>
+              <w:t xml:space="preserve"> to associate with an object – </w:t>
+            </w:r>
+            <w:proofErr w:type="spellStart"/>
+            <w:r>
+              <w:rPr>
+                <w:rFonts w:ascii="Arial" w:hAnsi="Arial" w:cs="Arial"/>
+                <w:color w:val="202124"/>
+                <w:shd w:val="clear" w:color="auto" w:fill="FFFFFF"/>
+              </w:rPr>
+              <w:t>eg</w:t>
+            </w:r>
+            <w:proofErr w:type="spellEnd"/>
+            <w:r>
+              <w:rPr>
+                <w:rFonts w:ascii="Arial" w:hAnsi="Arial" w:cs="Arial"/>
+                <w:color w:val="202124"/>
+                <w:shd w:val="clear" w:color="auto" w:fill="FFFFFF"/>
+              </w:rPr>
+              <w:t xml:space="preserve"> a length</w:t>
+            </w:r>
+            <w:r>
+              <w:rPr>
+                <w:rFonts w:ascii="Arial" w:hAnsi="Arial" w:cs="Arial"/>
+                <w:color w:val="202124"/>
+                <w:shd w:val="clear" w:color="auto" w:fill="FFFFFF"/>
+              </w:rPr>
+              <w:t xml:space="preserve">) and methods (member functions).  Methods use a </w:t>
+            </w:r>
+            <w:r>
+              <w:rPr>
+                <w:rFonts w:ascii="Arial" w:hAnsi="Arial" w:cs="Arial"/>
+                <w:color w:val="202124"/>
+                <w:highlight w:val="lightGray"/>
+                <w:shd w:val="clear" w:color="auto" w:fill="FFFFFF"/>
+              </w:rPr>
+              <w:t xml:space="preserve">  .</w:t>
+            </w:r>
+            <w:r>
+              <w:rPr>
+                <w:rFonts w:ascii="Arial" w:hAnsi="Arial" w:cs="Arial"/>
+                <w:color w:val="202124"/>
+                <w:highlight w:val="lightGray"/>
+                <w:shd w:val="clear" w:color="auto" w:fill="FFFFFF"/>
+              </w:rPr>
+              <w:t xml:space="preserve">  </w:t>
+            </w:r>
+            <w:r>
+              <w:rPr>
+                <w:rFonts w:ascii="Arial" w:hAnsi="Arial" w:cs="Arial"/>
+                <w:color w:val="202124"/>
+                <w:shd w:val="clear" w:color="auto" w:fill="FFFFFF"/>
+              </w:rPr>
+              <w:t>in</w:t>
+            </w:r>
+            <w:r>
+              <w:rPr>
+                <w:rFonts w:ascii="Arial" w:hAnsi="Arial" w:cs="Arial"/>
+                <w:color w:val="202124"/>
+                <w:highlight w:val="lightGray"/>
+                <w:shd w:val="clear" w:color="auto" w:fill="FFFFFF"/>
+              </w:rPr>
+              <w:t xml:space="preserve"> </w:t>
+            </w:r>
+            <w:r>
+              <w:rPr>
+                <w:rFonts w:ascii="Arial" w:hAnsi="Arial" w:cs="Arial"/>
+                <w:color w:val="202124"/>
+                <w:shd w:val="clear" w:color="auto" w:fill="FFFFFF"/>
+              </w:rPr>
+              <w:t>front of the name to distinguish them from regular functions</w:t>
+            </w:r>
+            <w:r>
+              <w:rPr>
+                <w:rFonts w:ascii="Arial" w:hAnsi="Arial" w:cs="Arial"/>
+                <w:color w:val="202124"/>
+                <w:shd w:val="clear" w:color="auto" w:fill="FFFFFF"/>
+              </w:rPr>
+              <w:t xml:space="preserve"> (</w:t>
+            </w:r>
+            <w:proofErr w:type="spellStart"/>
+            <w:r>
+              <w:rPr>
+                <w:rFonts w:ascii="Arial" w:hAnsi="Arial" w:cs="Arial"/>
+                <w:color w:val="202124"/>
+                <w:shd w:val="clear" w:color="auto" w:fill="FFFFFF"/>
+              </w:rPr>
+              <w:t>eg</w:t>
+            </w:r>
+            <w:proofErr w:type="spellEnd"/>
+            <w:r>
+              <w:rPr>
+                <w:rFonts w:ascii="Arial" w:hAnsi="Arial" w:cs="Arial"/>
+                <w:color w:val="202124"/>
+                <w:shd w:val="clear" w:color="auto" w:fill="FFFFFF"/>
+              </w:rPr>
+              <w:t xml:space="preserve"> .length() );</w:t>
+            </w:r>
+          </w:p>
+          <w:p>
+            <w:pPr>
+              <w:rPr>
+                <w:rFonts w:ascii="Arial" w:hAnsi="Arial" w:cs="Arial"/>
+                <w:color w:val="202124"/>
+                <w:shd w:val="clear" w:color="auto" w:fill="FFFFFF"/>
+              </w:rPr>
+            </w:pPr>
+            <w:proofErr w:type="spellStart"/>
+            <w:r>
+              <w:rPr>
+                <w:rFonts w:ascii="Arial" w:hAnsi="Arial" w:cs="Arial"/>
+                <w:color w:val="202124"/>
+                <w:shd w:val="clear" w:color="auto" w:fill="FFFFFF"/>
+              </w:rPr>
+              <w:t>Eg</w:t>
+            </w:r>
+            <w:proofErr w:type="spellEnd"/>
+            <w:r>
+              <w:rPr>
+                <w:rFonts w:ascii="Arial" w:hAnsi="Arial" w:cs="Arial"/>
+                <w:color w:val="202124"/>
+                <w:shd w:val="clear" w:color="auto" w:fill="FFFFFF"/>
+              </w:rPr>
+              <w:t xml:space="preserve"> </w:t>
+            </w:r>
+          </w:p>
+          <w:p>
+            <w:pPr>
+              <w:rPr>
+                <w:rFonts w:ascii="Arial" w:hAnsi="Arial" w:cs="Arial"/>
+                <w:color w:val="202124"/>
+                <w:shd w:val="clear" w:color="auto" w:fill="FFFFFF"/>
+              </w:rPr>
+            </w:pPr>
+            <w:proofErr w:type="spellStart"/>
+            <w:r>
+              <w:rPr>
+                <w:rFonts w:ascii="Arial" w:hAnsi="Arial" w:cs="Arial"/>
+                <w:color w:val="202124"/>
+                <w:shd w:val="clear" w:color="auto" w:fill="FFFFFF"/>
+              </w:rPr>
+              <w:t>myData.length</w:t>
+            </w:r>
+            <w:proofErr w:type="spellEnd"/>
+            <w:r>
+              <w:rPr>
+                <w:rFonts w:ascii="Arial" w:hAnsi="Arial" w:cs="Arial"/>
+                <w:color w:val="202124"/>
+                <w:shd w:val="clear" w:color="auto" w:fill="FFFFFF"/>
+              </w:rPr>
+              <w:t>();</w:t>
+            </w:r>
+          </w:p>
+          <w:p>
+            <w:pPr>
+              <w:rPr>
+                <w:rFonts w:ascii="Arial" w:hAnsi="Arial" w:cs="Arial"/>
+                <w:color w:val="202124"/>
+                <w:shd w:val="clear" w:color="auto" w:fill="FFFFFF"/>
+              </w:rPr>
+            </w:pPr>
+            <w:r>
+              <w:rPr>
+                <w:rFonts w:ascii="Arial" w:hAnsi="Arial" w:cs="Arial"/>
+                <w:color w:val="202124"/>
+                <w:shd w:val="clear" w:color="auto" w:fill="FFFFFF"/>
+              </w:rPr>
+              <w:t>“.length” is a class member</w:t>
+            </w:r>
+            <w:r>
+              <w:rPr>
+                <w:rFonts w:ascii="Arial" w:hAnsi="Arial" w:cs="Arial"/>
+                <w:color w:val="202124"/>
+                <w:shd w:val="clear" w:color="auto" w:fill="FFFFFF"/>
+              </w:rPr>
+              <w:t xml:space="preserve"> of type method.</w:t>
+            </w:r>
+            <w:r>
+              <w:rPr>
+                <w:rFonts w:ascii="Arial" w:hAnsi="Arial" w:cs="Arial"/>
+                <w:color w:val="202124"/>
+                <w:shd w:val="clear" w:color="auto" w:fill="FFFFFF"/>
+              </w:rPr>
+              <w:t xml:space="preserve">  It likely returns the attribute “length” (see how methods use attributes in the example below)</w:t>
+            </w:r>
+          </w:p>
+          <w:p>
+            <w:pPr>
+              <w:rPr>
+                <w:rFonts w:ascii="Arial" w:hAnsi="Arial" w:cs="Arial"/>
+                <w:shd w:val="clear" w:color="auto" w:fill="FFFFFF"/>
+              </w:rPr>
+            </w:pPr>
+          </w:p>
+          <w:p>
+            <w:pPr>
+              <w:rPr>
+                <w:rStyle w:val="mtk1"/>
+                <w:rFonts w:ascii="Consolas" w:hAnsi="Consolas"/>
+                <w:sz w:val="21"/>
+                <w:szCs w:val="21"/>
+              </w:rPr>
+            </w:pPr>
+          </w:p>
+          <w:p>
+            <w:pPr>
+              <w:shd w:val="clear" w:color="auto" w:fill="FFFFFF"/>
+              <w:spacing w:after="100" w:afterAutospacing="1"/>
+              <w:rPr>
+                <w:rFonts w:ascii="Segoe UI" w:eastAsia="Times New Roman" w:hAnsi="Segoe UI" w:cs="Segoe UI"/>
+                <w:color w:val="484848"/>
+                <w:sz w:val="26"/>
+                <w:szCs w:val="26"/>
+              </w:rPr>
+            </w:pPr>
+            <w:r>
+              <w:rPr>
+                <w:rFonts w:ascii="Segoe UI" w:eastAsia="Times New Roman" w:hAnsi="Segoe UI" w:cs="Segoe UI"/>
+                <w:color w:val="484848"/>
+                <w:sz w:val="26"/>
+                <w:szCs w:val="26"/>
+              </w:rPr>
+              <w:t>D</w:t>
+            </w:r>
+            <w:r>
+              <w:rPr>
+                <w:rFonts w:ascii="Segoe UI" w:eastAsia="Times New Roman" w:hAnsi="Segoe UI" w:cs="Segoe UI"/>
+                <w:color w:val="484848"/>
+                <w:sz w:val="26"/>
+                <w:szCs w:val="26"/>
+              </w:rPr>
+              <w:t>efine methods outside a class</w:t>
+            </w:r>
+            <w:r>
+              <w:rPr>
+                <w:rFonts w:ascii="Segoe UI" w:eastAsia="Times New Roman" w:hAnsi="Segoe UI" w:cs="Segoe UI"/>
+                <w:color w:val="484848"/>
+                <w:sz w:val="26"/>
+                <w:szCs w:val="26"/>
+              </w:rPr>
+              <w:t xml:space="preserve"> by </w:t>
+            </w:r>
+            <w:r>
+              <w:rPr>
+                <w:rFonts w:ascii="Segoe UI" w:eastAsia="Times New Roman" w:hAnsi="Segoe UI" w:cs="Segoe UI"/>
+                <w:color w:val="484848"/>
+                <w:sz w:val="26"/>
+                <w:szCs w:val="26"/>
+              </w:rPr>
+              <w:t>using </w:t>
+            </w:r>
+            <w:proofErr w:type="spellStart"/>
+            <w:r>
+              <w:rPr>
+                <w:rFonts w:ascii="Consolas" w:eastAsia="Times New Roman" w:hAnsi="Consolas" w:cs="Courier New"/>
+                <w:color w:val="15141F"/>
+                <w:sz w:val="21"/>
+                <w:szCs w:val="21"/>
+                <w:shd w:val="clear" w:color="auto" w:fill="EAE9ED"/>
+              </w:rPr>
+              <w:t>ClassName</w:t>
+            </w:r>
+            <w:proofErr w:type="spellEnd"/>
+            <w:r>
+              <w:rPr>
+                <w:rFonts w:ascii="Consolas" w:eastAsia="Times New Roman" w:hAnsi="Consolas" w:cs="Courier New"/>
+                <w:color w:val="15141F"/>
+                <w:sz w:val="21"/>
+                <w:szCs w:val="21"/>
+                <w:shd w:val="clear" w:color="auto" w:fill="EAE9ED"/>
+              </w:rPr>
+              <w:t>::</w:t>
+            </w:r>
+            <w:r>
+              <w:rPr>
+                <w:rFonts w:ascii="Segoe UI" w:eastAsia="Times New Roman" w:hAnsi="Segoe UI" w:cs="Segoe UI"/>
+                <w:color w:val="484848"/>
+                <w:sz w:val="26"/>
+                <w:szCs w:val="26"/>
+              </w:rPr>
+              <w:t> before the method name to indicate its class like this:</w:t>
+            </w:r>
+          </w:p>
+          <w:p>
+            <w:pPr>
+              <w:shd w:val="clear" w:color="auto" w:fill="211E2F"/>
+              <w:tabs>
+                <w:tab w:val="left" w:pos="916"/>
+                <w:tab w:val="left" w:pos="1832"/>
+                <w:tab w:val="left" w:pos="2748"/>
+                <w:tab w:val="left" w:pos="3664"/>
+                <w:tab w:val="left" w:pos="4580"/>
+                <w:tab w:val="left" w:pos="5496"/>
+                <w:tab w:val="left" w:pos="6412"/>
+                <w:tab w:val="left" w:pos="7328"/>
+                <w:tab w:val="left" w:pos="8244"/>
+                <w:tab w:val="left" w:pos="9160"/>
+                <w:tab w:val="left" w:pos="10076"/>
+                <w:tab w:val="left" w:pos="10992"/>
+                <w:tab w:val="left" w:pos="11908"/>
+                <w:tab w:val="left" w:pos="12824"/>
+                <w:tab w:val="left" w:pos="13740"/>
+                <w:tab w:val="left" w:pos="14656"/>
+              </w:tabs>
+              <w:rPr>
+                <w:rFonts w:ascii="Consolas" w:eastAsia="Times New Roman" w:hAnsi="Consolas" w:cs="Courier New"/>
+                <w:color w:val="939598"/>
+                <w:sz w:val="26"/>
+                <w:szCs w:val="26"/>
+              </w:rPr>
+            </w:pPr>
+            <w:r>
+              <w:rPr>
+                <w:rFonts w:ascii="Consolas" w:eastAsia="Times New Roman" w:hAnsi="Consolas" w:cs="Courier New"/>
+                <w:color w:val="FF8973"/>
+                <w:sz w:val="26"/>
+                <w:szCs w:val="26"/>
+              </w:rPr>
+              <w:t>int</w:t>
+            </w:r>
+            <w:r>
+              <w:rPr>
+                <w:rFonts w:ascii="Consolas" w:eastAsia="Times New Roman" w:hAnsi="Consolas" w:cs="Courier New"/>
+                <w:color w:val="FFFFFF"/>
+                <w:sz w:val="26"/>
+                <w:szCs w:val="26"/>
+              </w:rPr>
+              <w:t xml:space="preserve"> </w:t>
+            </w:r>
+            <w:r>
+              <w:rPr>
+                <w:rFonts w:ascii="Consolas" w:eastAsia="Times New Roman" w:hAnsi="Consolas" w:cs="Courier New"/>
+                <w:color w:val="B3CCFF"/>
+                <w:sz w:val="26"/>
+                <w:szCs w:val="26"/>
+              </w:rPr>
+              <w:t>City::</w:t>
+            </w:r>
+            <w:proofErr w:type="spellStart"/>
+            <w:r>
+              <w:rPr>
+                <w:rFonts w:ascii="Consolas" w:eastAsia="Times New Roman" w:hAnsi="Consolas" w:cs="Courier New"/>
+                <w:color w:val="B3CCFF"/>
+                <w:sz w:val="26"/>
+                <w:szCs w:val="26"/>
+              </w:rPr>
+              <w:t>get_population</w:t>
+            </w:r>
+            <w:proofErr w:type="spellEnd"/>
+            <w:r>
+              <w:rPr>
+                <w:rFonts w:ascii="Consolas" w:eastAsia="Times New Roman" w:hAnsi="Consolas" w:cs="Courier New"/>
+                <w:color w:val="FFFFFF"/>
+                <w:sz w:val="26"/>
+                <w:szCs w:val="26"/>
+              </w:rPr>
+              <w:t>() {</w:t>
+            </w:r>
+            <w:r>
+              <w:rPr>
+                <w:rFonts w:ascii="Consolas" w:eastAsia="Times New Roman" w:hAnsi="Consolas" w:cs="Courier New"/>
+                <w:color w:val="939598"/>
+                <w:sz w:val="26"/>
+                <w:szCs w:val="26"/>
+              </w:rPr>
+              <w:br/>
+            </w:r>
+            <w:r>
+              <w:rPr>
+                <w:rFonts w:ascii="Consolas" w:eastAsia="Times New Roman" w:hAnsi="Consolas" w:cs="Courier New"/>
+                <w:color w:val="FFFFFF"/>
+                <w:sz w:val="26"/>
+                <w:szCs w:val="26"/>
+              </w:rPr>
+              <w:t>  </w:t>
+            </w:r>
+            <w:r>
+              <w:rPr>
+                <w:rFonts w:ascii="Consolas" w:eastAsia="Times New Roman" w:hAnsi="Consolas" w:cs="Courier New"/>
+                <w:color w:val="B3CCFF"/>
+                <w:sz w:val="26"/>
+                <w:szCs w:val="26"/>
+              </w:rPr>
+              <w:t>return</w:t>
+            </w:r>
+            <w:r>
+              <w:rPr>
+                <w:rFonts w:ascii="Consolas" w:eastAsia="Times New Roman" w:hAnsi="Consolas" w:cs="Courier New"/>
+                <w:color w:val="FFFFFF"/>
+                <w:sz w:val="26"/>
+                <w:szCs w:val="26"/>
+              </w:rPr>
+              <w:t xml:space="preserve"> </w:t>
+            </w:r>
+            <w:r>
+              <w:rPr>
+                <w:rFonts w:ascii="Consolas" w:eastAsia="Times New Roman" w:hAnsi="Consolas" w:cs="Courier New"/>
+                <w:color w:val="FF8973"/>
+                <w:sz w:val="26"/>
+                <w:szCs w:val="26"/>
+              </w:rPr>
+              <w:t>population</w:t>
+            </w:r>
+            <w:r>
+              <w:rPr>
+                <w:rFonts w:ascii="Consolas" w:eastAsia="Times New Roman" w:hAnsi="Consolas" w:cs="Courier New"/>
+                <w:color w:val="FFFFFF"/>
+                <w:sz w:val="26"/>
+                <w:szCs w:val="26"/>
+              </w:rPr>
+              <w:t>;</w:t>
+            </w:r>
+            <w:r>
+              <w:rPr>
+                <w:rFonts w:ascii="Consolas" w:eastAsia="Times New Roman" w:hAnsi="Consolas" w:cs="Courier New"/>
+                <w:color w:val="939598"/>
+                <w:sz w:val="26"/>
+                <w:szCs w:val="26"/>
+              </w:rPr>
+              <w:br/>
+            </w:r>
+            <w:r>
+              <w:rPr>
+                <w:rFonts w:ascii="Consolas" w:eastAsia="Times New Roman" w:hAnsi="Consolas" w:cs="Courier New"/>
+                <w:color w:val="FFFFFF"/>
+                <w:sz w:val="26"/>
+                <w:szCs w:val="26"/>
+              </w:rPr>
+              <w:t>}</w:t>
+            </w:r>
+          </w:p>
+          <w:p>
+            <w:pPr>
+              <w:rPr>
+                <w:rFonts w:ascii="Arial" w:hAnsi="Arial" w:cs="Arial"/>
+                <w:color w:val="202124"/>
+                <w:shd w:val="clear" w:color="auto" w:fill="FFFFFF"/>
+              </w:rPr>
+            </w:pPr>
+          </w:p>
+          <w:p>
+            <w:pPr>
+              <w:rPr>
+                <w:rFonts w:ascii="Segoe UI" w:hAnsi="Segoe UI" w:cs="Segoe UI"/>
+                <w:color w:val="484848"/>
+                <w:sz w:val="26"/>
+                <w:szCs w:val="26"/>
+                <w:shd w:val="clear" w:color="auto" w:fill="FFFFFF"/>
+              </w:rPr>
+            </w:pPr>
+            <w:r>
+              <w:rPr>
+                <w:rFonts w:ascii="Segoe UI" w:hAnsi="Segoe UI" w:cs="Segoe UI"/>
+                <w:color w:val="484848"/>
+                <w:sz w:val="26"/>
+                <w:szCs w:val="26"/>
+                <w:shd w:val="clear" w:color="auto" w:fill="FFFFFF"/>
+              </w:rPr>
+              <w:t>We need to #</w:t>
+            </w:r>
+            <w:r>
+              <w:rPr>
+                <w:rStyle w:val="HTMLCode"/>
+                <w:rFonts w:ascii="Consolas" w:eastAsiaTheme="minorHAnsi" w:hAnsi="Consolas"/>
+                <w:color w:val="15141F"/>
+                <w:sz w:val="19"/>
+                <w:szCs w:val="19"/>
+                <w:shd w:val="clear" w:color="auto" w:fill="EAE9ED"/>
+              </w:rPr>
+              <w:t>include</w:t>
+            </w:r>
+            <w:r>
+              <w:rPr>
+                <w:rFonts w:ascii="Segoe UI" w:hAnsi="Segoe UI" w:cs="Segoe UI"/>
+                <w:color w:val="484848"/>
+                <w:sz w:val="26"/>
+                <w:szCs w:val="26"/>
+                <w:shd w:val="clear" w:color="auto" w:fill="FFFFFF"/>
+              </w:rPr>
+              <w:t> the header file in the </w:t>
+            </w:r>
+            <w:r>
+              <w:rPr>
+                <w:rStyle w:val="Strong"/>
+                <w:rFonts w:ascii="Segoe UI" w:hAnsi="Segoe UI" w:cs="Segoe UI"/>
+                <w:color w:val="484848"/>
+                <w:sz w:val="26"/>
+                <w:szCs w:val="26"/>
+                <w:shd w:val="clear" w:color="auto" w:fill="FFFFFF"/>
+              </w:rPr>
+              <w:t>.</w:t>
+            </w:r>
+            <w:proofErr w:type="spellStart"/>
+            <w:r>
+              <w:rPr>
+                <w:rStyle w:val="Strong"/>
+                <w:rFonts w:ascii="Segoe UI" w:hAnsi="Segoe UI" w:cs="Segoe UI"/>
+                <w:color w:val="484848"/>
+                <w:sz w:val="26"/>
+                <w:szCs w:val="26"/>
+                <w:shd w:val="clear" w:color="auto" w:fill="FFFFFF"/>
+              </w:rPr>
+              <w:t>cpp</w:t>
+            </w:r>
+            <w:proofErr w:type="spellEnd"/>
+            <w:r>
+              <w:rPr>
+                <w:rFonts w:ascii="Segoe UI" w:hAnsi="Segoe UI" w:cs="Segoe UI"/>
+                <w:color w:val="484848"/>
+                <w:sz w:val="26"/>
+                <w:szCs w:val="26"/>
+                <w:shd w:val="clear" w:color="auto" w:fill="FFFFFF"/>
+              </w:rPr>
+              <w:t> file where we define the methods.</w:t>
+            </w:r>
+          </w:p>
+          <w:p>
+            <w:pPr>
+              <w:rPr>
+                <w:rFonts w:ascii="Segoe UI" w:hAnsi="Segoe UI" w:cs="Segoe UI"/>
+                <w:color w:val="484848"/>
+                <w:sz w:val="26"/>
+                <w:szCs w:val="26"/>
+                <w:shd w:val="clear" w:color="auto" w:fill="FFFFFF"/>
+              </w:rPr>
+            </w:pPr>
+          </w:p>
+          <w:p>
+            <w:pPr>
+              <w:rPr>
+                <w:rFonts w:ascii="Segoe UI" w:hAnsi="Segoe UI" w:cs="Segoe UI"/>
+                <w:color w:val="484848"/>
+                <w:sz w:val="26"/>
+                <w:szCs w:val="26"/>
+                <w:shd w:val="clear" w:color="auto" w:fill="FFFFFF"/>
+              </w:rPr>
+            </w:pPr>
+            <w:r>
+              <w:rPr>
+                <w:rFonts w:ascii="Segoe UI" w:hAnsi="Segoe UI" w:cs="Segoe UI"/>
+                <w:color w:val="484848"/>
+                <w:sz w:val="26"/>
+                <w:szCs w:val="26"/>
+                <w:shd w:val="clear" w:color="auto" w:fill="FFFFFF"/>
+              </w:rPr>
+              <w:t xml:space="preserve">Instantiate (create) the object </w:t>
+            </w:r>
+            <w:r>
+              <w:rPr>
+                <w:rFonts w:ascii="Segoe UI" w:hAnsi="Segoe UI" w:cs="Segoe UI"/>
+                <w:color w:val="484848"/>
+                <w:sz w:val="26"/>
+                <w:szCs w:val="26"/>
+                <w:shd w:val="clear" w:color="auto" w:fill="FFFFFF"/>
+              </w:rPr>
+              <w:t>before using it.</w:t>
+            </w:r>
+          </w:p>
+          <w:p>
+            <w:pPr>
+              <w:rPr>
+                <w:rFonts w:ascii="Segoe UI" w:hAnsi="Segoe UI" w:cs="Segoe UI"/>
+                <w:color w:val="484848"/>
+                <w:sz w:val="26"/>
+                <w:szCs w:val="26"/>
+                <w:shd w:val="clear" w:color="auto" w:fill="FFFFFF"/>
+              </w:rPr>
+            </w:pPr>
+          </w:p>
+          <w:tbl>
+            <w:tblPr>
+              <w:tblStyle w:val="TableGrid"/>
+              <w:tblW w:w="0" w:type="auto"/>
+              <w:tblLook w:val="04A0" w:firstRow="1" w:lastRow="0" w:firstColumn="1" w:lastColumn="0" w:noHBand="0" w:noVBand="1"/>
+            </w:tblPr>
+            <w:tblGrid>
+              <w:gridCol w:w="3665"/>
+              <w:gridCol w:w="2671"/>
+              <w:gridCol w:w="2788"/>
+            </w:tblGrid>
+            <w:tr>
+              <w:tc>
+                <w:tcPr>
+                  <w:tcW w:w="3041" w:type="dxa"/>
+                </w:tcPr>
+                <w:p>
+                  <w:pPr>
+                    <w:rPr>
+                      <w:rStyle w:val="mtk1"/>
+                      <w:rFonts w:ascii="Consolas" w:hAnsi="Consolas"/>
+                      <w:sz w:val="21"/>
+                      <w:szCs w:val="21"/>
+                    </w:rPr>
+                  </w:pPr>
+                  <w:r>
+                    <w:rPr>
+                      <w:rStyle w:val="mtk1"/>
+                      <w:rFonts w:ascii="Consolas" w:hAnsi="Consolas"/>
+                      <w:sz w:val="21"/>
+                      <w:szCs w:val="21"/>
+                    </w:rPr>
+                    <w:t>Main.cpp</w:t>
+                  </w:r>
+                </w:p>
+              </w:tc>
+              <w:tc>
+                <w:tcPr>
+                  <w:tcW w:w="3041" w:type="dxa"/>
+                </w:tcPr>
+                <w:p>
+                  <w:pPr>
+                    <w:rPr>
+                      <w:rStyle w:val="mtk1"/>
+                      <w:rFonts w:ascii="Consolas" w:hAnsi="Consolas"/>
+                      <w:sz w:val="21"/>
+                      <w:szCs w:val="21"/>
+                    </w:rPr>
+                  </w:pPr>
+                  <w:r>
+                    <w:rPr>
+                      <w:rStyle w:val="mtk1"/>
+                      <w:rFonts w:ascii="Consolas" w:hAnsi="Consolas"/>
+                      <w:sz w:val="21"/>
+                      <w:szCs w:val="21"/>
+                    </w:rPr>
+                    <w:t>Func.hpp</w:t>
+                  </w:r>
+                </w:p>
+              </w:tc>
+              <w:tc>
+                <w:tcPr>
+                  <w:tcW w:w="3042" w:type="dxa"/>
+                </w:tcPr>
+                <w:p>
+                  <w:pPr>
+                    <w:rPr>
+                      <w:rStyle w:val="mtk1"/>
+                      <w:rFonts w:ascii="Consolas" w:hAnsi="Consolas"/>
+                      <w:sz w:val="21"/>
+                      <w:szCs w:val="21"/>
+                    </w:rPr>
+                  </w:pPr>
+                  <w:r>
+                    <w:rPr>
+                      <w:rStyle w:val="mtk1"/>
+                      <w:rFonts w:ascii="Consolas" w:hAnsi="Consolas"/>
+                      <w:sz w:val="21"/>
+                      <w:szCs w:val="21"/>
+                    </w:rPr>
+                    <w:t>Func.cpp</w:t>
+                  </w:r>
+                </w:p>
+              </w:tc>
+            </w:tr>
+            <w:tr>
+              <w:tc>
+                <w:tcPr>
+                  <w:tcW w:w="3041" w:type="dxa"/>
+                </w:tcPr>
+                <w:p>
+                  <w:pPr>
+                    <w:shd w:val="clear" w:color="auto" w:fill="1E1E1E"/>
+                    <w:spacing w:line="360" w:lineRule="atLeast"/>
+                    <w:rPr>
+                      <w:rFonts w:ascii="Consolas" w:eastAsia="Times New Roman" w:hAnsi="Consolas" w:cs="Times New Roman"/>
+                      <w:color w:val="FFFFFF"/>
+                      <w:sz w:val="14"/>
+                      <w:szCs w:val="14"/>
+                    </w:rPr>
+                  </w:pPr>
+                  <w:r>
+                    <w:rPr>
+                      <w:rFonts w:ascii="Consolas" w:eastAsia="Times New Roman" w:hAnsi="Consolas" w:cs="Times New Roman"/>
+                      <w:color w:val="939598"/>
+                      <w:sz w:val="14"/>
+                      <w:szCs w:val="14"/>
+                    </w:rPr>
+                    <w:t>#include</w:t>
+                  </w:r>
+                  <w:r>
+                    <w:rPr>
+                      <w:rFonts w:ascii="Consolas" w:eastAsia="Times New Roman" w:hAnsi="Consolas" w:cs="Times New Roman"/>
+                      <w:color w:val="FFFFFF"/>
+                      <w:sz w:val="14"/>
+                      <w:szCs w:val="14"/>
+                    </w:rPr>
+                    <w:t> </w:t>
+                  </w:r>
+                  <w:r>
+                    <w:rPr>
+                      <w:rFonts w:ascii="Consolas" w:eastAsia="Times New Roman" w:hAnsi="Consolas" w:cs="Times New Roman"/>
+                      <w:color w:val="939598"/>
+                      <w:sz w:val="14"/>
+                      <w:szCs w:val="14"/>
+                    </w:rPr>
+                    <w:t>&lt;iostream&gt;</w:t>
+                  </w:r>
+                </w:p>
+                <w:p>
+                  <w:pPr>
+                    <w:shd w:val="clear" w:color="auto" w:fill="1E1E1E"/>
+                    <w:spacing w:line="360" w:lineRule="atLeast"/>
+                    <w:rPr>
+                      <w:rFonts w:ascii="Consolas" w:eastAsia="Times New Roman" w:hAnsi="Consolas" w:cs="Times New Roman"/>
+                      <w:color w:val="FFFFFF"/>
+                      <w:sz w:val="14"/>
+                      <w:szCs w:val="14"/>
+                    </w:rPr>
+                  </w:pPr>
+                  <w:r>
+                    <w:rPr>
+                      <w:rFonts w:ascii="Consolas" w:eastAsia="Times New Roman" w:hAnsi="Consolas" w:cs="Times New Roman"/>
+                      <w:color w:val="939598"/>
+                      <w:sz w:val="14"/>
+                      <w:szCs w:val="14"/>
+                    </w:rPr>
+                    <w:t>#include</w:t>
+                  </w:r>
+                  <w:r>
+                    <w:rPr>
+                      <w:rFonts w:ascii="Consolas" w:eastAsia="Times New Roman" w:hAnsi="Consolas" w:cs="Times New Roman"/>
+                      <w:color w:val="FFFFFF"/>
+                      <w:sz w:val="14"/>
+                      <w:szCs w:val="14"/>
+                    </w:rPr>
+                    <w:t> </w:t>
+                  </w:r>
+                  <w:r>
+                    <w:rPr>
+                      <w:rFonts w:ascii="Consolas" w:eastAsia="Times New Roman" w:hAnsi="Consolas" w:cs="Times New Roman"/>
+                      <w:color w:val="939598"/>
+                      <w:sz w:val="14"/>
+                      <w:szCs w:val="14"/>
+                    </w:rPr>
+                    <w:t>"song.hpp"</w:t>
+                  </w:r>
+                </w:p>
+                <w:p>
+                  <w:pPr>
+                    <w:shd w:val="clear" w:color="auto" w:fill="1E1E1E"/>
+                    <w:spacing w:line="360" w:lineRule="atLeast"/>
+                    <w:rPr>
+                      <w:rFonts w:ascii="Consolas" w:eastAsia="Times New Roman" w:hAnsi="Consolas" w:cs="Times New Roman"/>
+                      <w:color w:val="FFFFFF"/>
+                      <w:sz w:val="14"/>
+                      <w:szCs w:val="14"/>
+                    </w:rPr>
+                  </w:pPr>
+                  <w:r>
+                    <w:rPr>
+                      <w:rFonts w:ascii="Consolas" w:eastAsia="Times New Roman" w:hAnsi="Consolas" w:cs="Times New Roman"/>
+                      <w:color w:val="FF8973"/>
+                      <w:sz w:val="14"/>
+                      <w:szCs w:val="14"/>
+                    </w:rPr>
+                    <w:t>int</w:t>
+                  </w:r>
+                  <w:r>
+                    <w:rPr>
+                      <w:rFonts w:ascii="Consolas" w:eastAsia="Times New Roman" w:hAnsi="Consolas" w:cs="Times New Roman"/>
+                      <w:color w:val="FFFFFF"/>
+                      <w:sz w:val="14"/>
+                      <w:szCs w:val="14"/>
+                    </w:rPr>
+                    <w:t> </w:t>
+                  </w:r>
+                  <w:r>
+                    <w:rPr>
+                      <w:rFonts w:ascii="Consolas" w:eastAsia="Times New Roman" w:hAnsi="Consolas" w:cs="Times New Roman"/>
+                      <w:color w:val="B3CCFF"/>
+                      <w:sz w:val="14"/>
+                      <w:szCs w:val="14"/>
+                    </w:rPr>
+                    <w:t>main</w:t>
+                  </w:r>
+                  <w:r>
+                    <w:rPr>
+                      <w:rFonts w:ascii="Consolas" w:eastAsia="Times New Roman" w:hAnsi="Consolas" w:cs="Times New Roman"/>
+                      <w:color w:val="FFFFFF"/>
+                      <w:sz w:val="14"/>
+                      <w:szCs w:val="14"/>
+                    </w:rPr>
+                    <w:t>() {</w:t>
+                  </w:r>
+                </w:p>
+                <w:p>
+                  <w:pPr>
+                    <w:shd w:val="clear" w:color="auto" w:fill="1E1E1E"/>
+                    <w:spacing w:line="360" w:lineRule="atLeast"/>
+                    <w:rPr>
+                      <w:rFonts w:ascii="Consolas" w:eastAsia="Times New Roman" w:hAnsi="Consolas" w:cs="Times New Roman"/>
+                      <w:color w:val="FFFFFF"/>
+                      <w:sz w:val="14"/>
+                      <w:szCs w:val="14"/>
+                    </w:rPr>
+                  </w:pPr>
+                  <w:r>
+                    <w:rPr>
+                      <w:rFonts w:ascii="Consolas" w:eastAsia="Times New Roman" w:hAnsi="Consolas" w:cs="Times New Roman"/>
+                      <w:color w:val="FFFFFF"/>
+                      <w:sz w:val="14"/>
+                      <w:szCs w:val="14"/>
+                    </w:rPr>
+                    <w:t>  </w:t>
+                  </w:r>
+                  <w:r>
+                    <w:rPr>
+                      <w:rFonts w:ascii="Consolas" w:eastAsia="Times New Roman" w:hAnsi="Consolas" w:cs="Times New Roman"/>
+                      <w:color w:val="FF8973"/>
+                      <w:sz w:val="14"/>
+                      <w:szCs w:val="14"/>
+                    </w:rPr>
+                    <w:t>Song</w:t>
+                  </w:r>
+                  <w:r>
+                    <w:rPr>
+                      <w:rFonts w:ascii="Consolas" w:eastAsia="Times New Roman" w:hAnsi="Consolas" w:cs="Times New Roman"/>
+                      <w:color w:val="FFFFFF"/>
+                      <w:sz w:val="14"/>
+                      <w:szCs w:val="14"/>
+                    </w:rPr>
+                    <w:t> </w:t>
+                  </w:r>
+                  <w:r>
+                    <w:rPr>
+                      <w:rFonts w:ascii="Consolas" w:eastAsia="Times New Roman" w:hAnsi="Consolas" w:cs="Times New Roman"/>
+                      <w:color w:val="FF8973"/>
+                      <w:sz w:val="14"/>
+                      <w:szCs w:val="14"/>
+                    </w:rPr>
+                    <w:t>folk</w:t>
+                  </w:r>
+                  <w:r>
+                    <w:rPr>
+                      <w:rFonts w:ascii="Consolas" w:eastAsia="Times New Roman" w:hAnsi="Consolas" w:cs="Times New Roman"/>
+                      <w:color w:val="FFFFFF"/>
+                      <w:sz w:val="14"/>
+                      <w:szCs w:val="14"/>
+                    </w:rPr>
+                    <w:t>;  </w:t>
+                  </w:r>
+                </w:p>
+                <w:p>
+                  <w:pPr>
+                    <w:shd w:val="clear" w:color="auto" w:fill="1E1E1E"/>
+                    <w:spacing w:line="360" w:lineRule="atLeast"/>
+                    <w:rPr>
+                      <w:rFonts w:ascii="Consolas" w:eastAsia="Times New Roman" w:hAnsi="Consolas" w:cs="Times New Roman"/>
+                      <w:color w:val="FFFFFF"/>
+                      <w:sz w:val="14"/>
+                      <w:szCs w:val="14"/>
+                    </w:rPr>
+                  </w:pPr>
+                  <w:r>
+                    <w:rPr>
+                      <w:rFonts w:ascii="Consolas" w:eastAsia="Times New Roman" w:hAnsi="Consolas" w:cs="Times New Roman"/>
+                      <w:color w:val="FFFFFF"/>
+                      <w:sz w:val="14"/>
+                      <w:szCs w:val="14"/>
+                    </w:rPr>
+                    <w:t>  </w:t>
+                  </w:r>
+                  <w:proofErr w:type="spellStart"/>
+                  <w:r>
+                    <w:rPr>
+                      <w:rFonts w:ascii="Consolas" w:eastAsia="Times New Roman" w:hAnsi="Consolas" w:cs="Times New Roman"/>
+                      <w:color w:val="FF8973"/>
+                      <w:sz w:val="14"/>
+                      <w:szCs w:val="14"/>
+                    </w:rPr>
+                    <w:t>folk</w:t>
+                  </w:r>
+                  <w:r>
+                    <w:rPr>
+                      <w:rFonts w:ascii="Consolas" w:eastAsia="Times New Roman" w:hAnsi="Consolas" w:cs="Times New Roman"/>
+                      <w:color w:val="FFFFFF"/>
+                      <w:sz w:val="14"/>
+                      <w:szCs w:val="14"/>
+                    </w:rPr>
+                    <w:t>.</w:t>
+                  </w:r>
+                  <w:r>
+                    <w:rPr>
+                      <w:rFonts w:ascii="Consolas" w:eastAsia="Times New Roman" w:hAnsi="Consolas" w:cs="Times New Roman"/>
+                      <w:color w:val="B3CCFF"/>
+                      <w:sz w:val="14"/>
+                      <w:szCs w:val="14"/>
+                    </w:rPr>
+                    <w:t>add_title</w:t>
+                  </w:r>
+                  <w:proofErr w:type="spellEnd"/>
+                  <w:r>
+                    <w:rPr>
+                      <w:rFonts w:ascii="Consolas" w:eastAsia="Times New Roman" w:hAnsi="Consolas" w:cs="Times New Roman"/>
+                      <w:color w:val="FFFFFF"/>
+                      <w:sz w:val="14"/>
+                      <w:szCs w:val="14"/>
+                    </w:rPr>
+                    <w:t>(</w:t>
+                  </w:r>
+                  <w:r>
+                    <w:rPr>
+                      <w:rFonts w:ascii="Consolas" w:eastAsia="Times New Roman" w:hAnsi="Consolas" w:cs="Times New Roman"/>
+                      <w:color w:val="FFE083"/>
+                      <w:sz w:val="14"/>
+                      <w:szCs w:val="14"/>
+                    </w:rPr>
+                    <w:t>"</w:t>
+                  </w:r>
+                  <w:proofErr w:type="spellStart"/>
+                  <w:r>
+                    <w:rPr>
+                      <w:rFonts w:ascii="Consolas" w:eastAsia="Times New Roman" w:hAnsi="Consolas" w:cs="Times New Roman"/>
+                      <w:color w:val="FFE083"/>
+                      <w:sz w:val="14"/>
+                      <w:szCs w:val="14"/>
+                    </w:rPr>
+                    <w:t>ZenHen</w:t>
+                  </w:r>
+                  <w:proofErr w:type="spellEnd"/>
+                  <w:r>
+                    <w:rPr>
+                      <w:rFonts w:ascii="Consolas" w:eastAsia="Times New Roman" w:hAnsi="Consolas" w:cs="Times New Roman"/>
+                      <w:color w:val="FFE083"/>
+                      <w:sz w:val="14"/>
+                      <w:szCs w:val="14"/>
+                    </w:rPr>
+                    <w:t>"</w:t>
+                  </w:r>
+                  <w:r>
+                    <w:rPr>
+                      <w:rFonts w:ascii="Consolas" w:eastAsia="Times New Roman" w:hAnsi="Consolas" w:cs="Times New Roman"/>
+                      <w:color w:val="FFFFFF"/>
+                      <w:sz w:val="14"/>
+                      <w:szCs w:val="14"/>
+                    </w:rPr>
+                    <w:t>);</w:t>
+                  </w:r>
+                </w:p>
+                <w:p>
+                  <w:pPr>
+                    <w:shd w:val="clear" w:color="auto" w:fill="1E1E1E"/>
+                    <w:spacing w:line="360" w:lineRule="atLeast"/>
+                    <w:rPr>
+                      <w:rFonts w:ascii="Consolas" w:eastAsia="Times New Roman" w:hAnsi="Consolas" w:cs="Times New Roman"/>
+                      <w:color w:val="FFFFFF"/>
+                      <w:sz w:val="14"/>
+                      <w:szCs w:val="14"/>
+                    </w:rPr>
+                  </w:pPr>
+                  <w:r>
+                    <w:rPr>
+                      <w:rFonts w:ascii="Consolas" w:eastAsia="Times New Roman" w:hAnsi="Consolas" w:cs="Times New Roman"/>
+                      <w:color w:val="FFFFFF"/>
+                      <w:sz w:val="14"/>
+                      <w:szCs w:val="14"/>
+                    </w:rPr>
+                    <w:t>  </w:t>
+                  </w:r>
+                  <w:r>
+                    <w:rPr>
+                      <w:rFonts w:ascii="Consolas" w:eastAsia="Times New Roman" w:hAnsi="Consolas" w:cs="Times New Roman"/>
+                      <w:color w:val="FF8973"/>
+                      <w:sz w:val="14"/>
+                      <w:szCs w:val="14"/>
+                    </w:rPr>
+                    <w:t>std::</w:t>
+                  </w:r>
+                  <w:proofErr w:type="spellStart"/>
+                  <w:r>
+                    <w:rPr>
+                      <w:rFonts w:ascii="Consolas" w:eastAsia="Times New Roman" w:hAnsi="Consolas" w:cs="Times New Roman"/>
+                      <w:color w:val="FF8973"/>
+                      <w:sz w:val="14"/>
+                      <w:szCs w:val="14"/>
+                    </w:rPr>
+                    <w:t>cout</w:t>
+                  </w:r>
+                  <w:proofErr w:type="spellEnd"/>
+                  <w:r>
+                    <w:rPr>
+                      <w:rFonts w:ascii="Consolas" w:eastAsia="Times New Roman" w:hAnsi="Consolas" w:cs="Times New Roman"/>
+                      <w:color w:val="FFFFFF"/>
+                      <w:sz w:val="14"/>
+                      <w:szCs w:val="14"/>
+                    </w:rPr>
+                    <w:t> &lt;&lt; </w:t>
+                  </w:r>
+                  <w:r>
+                    <w:rPr>
+                      <w:rFonts w:ascii="Consolas" w:eastAsia="Times New Roman" w:hAnsi="Consolas" w:cs="Times New Roman"/>
+                      <w:color w:val="FFE083"/>
+                      <w:sz w:val="14"/>
+                      <w:szCs w:val="14"/>
+                    </w:rPr>
+                    <w:t>"Now playing: "</w:t>
+                  </w:r>
+                  <w:r>
+                    <w:rPr>
+                      <w:rFonts w:ascii="Consolas" w:eastAsia="Times New Roman" w:hAnsi="Consolas" w:cs="Times New Roman"/>
+                      <w:color w:val="FFFFFF"/>
+                      <w:sz w:val="14"/>
+                      <w:szCs w:val="14"/>
+                    </w:rPr>
+                    <w:t> &lt;&lt; </w:t>
+                  </w:r>
+                  <w:proofErr w:type="spellStart"/>
+                  <w:r>
+                    <w:rPr>
+                      <w:rFonts w:ascii="Consolas" w:eastAsia="Times New Roman" w:hAnsi="Consolas" w:cs="Times New Roman"/>
+                      <w:color w:val="FF8973"/>
+                      <w:sz w:val="14"/>
+                      <w:szCs w:val="14"/>
+                    </w:rPr>
+                    <w:t>folk</w:t>
+                  </w:r>
+                  <w:r>
+                    <w:rPr>
+                      <w:rFonts w:ascii="Consolas" w:eastAsia="Times New Roman" w:hAnsi="Consolas" w:cs="Times New Roman"/>
+                      <w:color w:val="FFFFFF"/>
+                      <w:sz w:val="14"/>
+                      <w:szCs w:val="14"/>
+                    </w:rPr>
+                    <w:t>.</w:t>
+                  </w:r>
+                  <w:r>
+                    <w:rPr>
+                      <w:rFonts w:ascii="Consolas" w:eastAsia="Times New Roman" w:hAnsi="Consolas" w:cs="Times New Roman"/>
+                      <w:color w:val="B3CCFF"/>
+                      <w:sz w:val="14"/>
+                      <w:szCs w:val="14"/>
+                    </w:rPr>
+                    <w:t>get_title</w:t>
+                  </w:r>
+                  <w:proofErr w:type="spellEnd"/>
+                  <w:r>
+                    <w:rPr>
+                      <w:rFonts w:ascii="Consolas" w:eastAsia="Times New Roman" w:hAnsi="Consolas" w:cs="Times New Roman"/>
+                      <w:color w:val="FFFFFF"/>
+                      <w:sz w:val="14"/>
+                      <w:szCs w:val="14"/>
+                    </w:rPr>
+                    <w:t>() &lt;&lt; </w:t>
+                  </w:r>
+                  <w:r>
+                    <w:rPr>
+                      <w:rFonts w:ascii="Consolas" w:eastAsia="Times New Roman" w:hAnsi="Consolas" w:cs="Times New Roman"/>
+                      <w:color w:val="FFE083"/>
+                      <w:sz w:val="14"/>
+                      <w:szCs w:val="14"/>
+                    </w:rPr>
+                    <w:t>"\n"</w:t>
+                  </w:r>
+                  <w:r>
+                    <w:rPr>
+                      <w:rFonts w:ascii="Consolas" w:eastAsia="Times New Roman" w:hAnsi="Consolas" w:cs="Times New Roman"/>
+                      <w:color w:val="FFFFFF"/>
+                      <w:sz w:val="14"/>
+                      <w:szCs w:val="14"/>
+                    </w:rPr>
+                    <w:t>;</w:t>
+                  </w:r>
+                </w:p>
+                <w:p>
+                  <w:pPr>
+                    <w:shd w:val="clear" w:color="auto" w:fill="1E1E1E"/>
+                    <w:spacing w:line="360" w:lineRule="atLeast"/>
+                    <w:rPr>
+                      <w:rStyle w:val="mtk1"/>
+                      <w:rFonts w:ascii="Consolas" w:eastAsia="Times New Roman" w:hAnsi="Consolas" w:cs="Times New Roman"/>
+                      <w:color w:val="FFFFFF"/>
+                      <w:sz w:val="21"/>
+                      <w:szCs w:val="21"/>
+                    </w:rPr>
+                  </w:pPr>
+                  <w:r>
+                    <w:rPr>
+                      <w:rFonts w:ascii="Consolas" w:eastAsia="Times New Roman" w:hAnsi="Consolas" w:cs="Times New Roman"/>
+                      <w:color w:val="FFFFFF"/>
+                      <w:sz w:val="14"/>
+                      <w:szCs w:val="14"/>
+                    </w:rPr>
+                    <w:t>}</w:t>
+                  </w:r>
+                </w:p>
+              </w:tc>
+              <w:tc>
+                <w:tcPr>
+                  <w:tcW w:w="3041" w:type="dxa"/>
+                </w:tcPr>
+                <w:p>
+                  <w:pPr>
+                    <w:shd w:val="clear" w:color="auto" w:fill="1E1E1E"/>
+                    <w:spacing w:line="360" w:lineRule="atLeast"/>
+                    <w:rPr>
+                      <w:rFonts w:ascii="Consolas" w:eastAsia="Times New Roman" w:hAnsi="Consolas" w:cs="Times New Roman"/>
+                      <w:color w:val="FFFFFF"/>
+                      <w:sz w:val="14"/>
+                      <w:szCs w:val="14"/>
+                    </w:rPr>
+                  </w:pPr>
+                  <w:r>
+                    <w:rPr>
+                      <w:rFonts w:ascii="Consolas" w:eastAsia="Times New Roman" w:hAnsi="Consolas" w:cs="Times New Roman"/>
+                      <w:color w:val="939598"/>
+                      <w:sz w:val="14"/>
+                      <w:szCs w:val="14"/>
+                    </w:rPr>
+                    <w:t>#include</w:t>
+                  </w:r>
+                  <w:r>
+                    <w:rPr>
+                      <w:rFonts w:ascii="Consolas" w:eastAsia="Times New Roman" w:hAnsi="Consolas" w:cs="Times New Roman"/>
+                      <w:color w:val="FFFFFF"/>
+                      <w:sz w:val="14"/>
+                      <w:szCs w:val="14"/>
+                    </w:rPr>
+                    <w:t> </w:t>
+                  </w:r>
+                  <w:r>
+                    <w:rPr>
+                      <w:rFonts w:ascii="Consolas" w:eastAsia="Times New Roman" w:hAnsi="Consolas" w:cs="Times New Roman"/>
+                      <w:color w:val="939598"/>
+                      <w:sz w:val="14"/>
+                      <w:szCs w:val="14"/>
+                    </w:rPr>
+                    <w:t>&lt;string&gt;</w:t>
+                  </w:r>
+                </w:p>
+                <w:p>
+                  <w:pPr>
+                    <w:shd w:val="clear" w:color="auto" w:fill="1E1E1E"/>
+                    <w:spacing w:line="360" w:lineRule="atLeast"/>
+                    <w:rPr>
+                      <w:rFonts w:ascii="Consolas" w:eastAsia="Times New Roman" w:hAnsi="Consolas" w:cs="Times New Roman"/>
+                      <w:color w:val="B3CCFF"/>
+                      <w:sz w:val="14"/>
+                      <w:szCs w:val="14"/>
+                    </w:rPr>
+                  </w:pPr>
+                  <w:r>
+                    <w:rPr>
+                      <w:rFonts w:ascii="Consolas" w:eastAsia="Times New Roman" w:hAnsi="Consolas" w:cs="Times New Roman"/>
+                      <w:color w:val="B3CCFF"/>
+                      <w:sz w:val="14"/>
+                      <w:szCs w:val="14"/>
+                    </w:rPr>
+                    <w:t>class</w:t>
+                  </w:r>
+                  <w:r>
+                    <w:rPr>
+                      <w:rFonts w:ascii="Consolas" w:eastAsia="Times New Roman" w:hAnsi="Consolas" w:cs="Times New Roman"/>
+                      <w:color w:val="FFFFFF"/>
+                      <w:sz w:val="14"/>
+                      <w:szCs w:val="14"/>
+                    </w:rPr>
+                    <w:t> </w:t>
+                  </w:r>
+                  <w:r>
+                    <w:rPr>
+                      <w:rFonts w:ascii="Consolas" w:eastAsia="Times New Roman" w:hAnsi="Consolas" w:cs="Times New Roman"/>
+                      <w:color w:val="B3CCFF"/>
+                      <w:sz w:val="14"/>
+                      <w:szCs w:val="14"/>
+                    </w:rPr>
+                    <w:t>Song</w:t>
+                  </w:r>
+                </w:p>
+                <w:p>
+                  <w:pPr>
+                    <w:shd w:val="clear" w:color="auto" w:fill="1E1E1E"/>
+                    <w:spacing w:line="360" w:lineRule="atLeast"/>
+                    <w:rPr>
+                      <w:rFonts w:ascii="Consolas" w:eastAsia="Times New Roman" w:hAnsi="Consolas" w:cs="Times New Roman"/>
+                      <w:color w:val="FFFFFF"/>
+                      <w:sz w:val="14"/>
+                      <w:szCs w:val="14"/>
+                    </w:rPr>
+                  </w:pPr>
+                  <w:r>
+                    <w:rPr>
+                      <w:rFonts w:ascii="Consolas" w:eastAsia="Times New Roman" w:hAnsi="Consolas" w:cs="Times New Roman"/>
+                      <w:color w:val="FFFFFF"/>
+                      <w:sz w:val="14"/>
+                      <w:szCs w:val="14"/>
+                    </w:rPr>
+                    <w:t>{</w:t>
+                  </w:r>
+                </w:p>
+                <w:p>
+                  <w:pPr>
+                    <w:shd w:val="clear" w:color="auto" w:fill="1E1E1E"/>
+                    <w:spacing w:line="360" w:lineRule="atLeast"/>
+                    <w:rPr>
+                      <w:rFonts w:ascii="Consolas" w:eastAsia="Times New Roman" w:hAnsi="Consolas" w:cs="Times New Roman"/>
+                      <w:color w:val="FFFFFF"/>
+                      <w:sz w:val="14"/>
+                      <w:szCs w:val="14"/>
+                    </w:rPr>
+                  </w:pPr>
+                  <w:r>
+                    <w:rPr>
+                      <w:rFonts w:ascii="Consolas" w:eastAsia="Times New Roman" w:hAnsi="Consolas" w:cs="Times New Roman"/>
+                      <w:color w:val="FF8973"/>
+                      <w:sz w:val="14"/>
+                      <w:szCs w:val="14"/>
+                    </w:rPr>
+                    <w:t>std::string</w:t>
+                  </w:r>
+                  <w:r>
+                    <w:rPr>
+                      <w:rFonts w:ascii="Consolas" w:eastAsia="Times New Roman" w:hAnsi="Consolas" w:cs="Times New Roman"/>
+                      <w:color w:val="FFFFFF"/>
+                      <w:sz w:val="14"/>
+                      <w:szCs w:val="14"/>
+                    </w:rPr>
+                    <w:t> </w:t>
+                  </w:r>
+                  <w:r>
+                    <w:rPr>
+                      <w:rFonts w:ascii="Consolas" w:eastAsia="Times New Roman" w:hAnsi="Consolas" w:cs="Times New Roman"/>
+                      <w:color w:val="FF8973"/>
+                      <w:sz w:val="14"/>
+                      <w:szCs w:val="14"/>
+                    </w:rPr>
+                    <w:t>title</w:t>
+                  </w:r>
+                  <w:r>
+                    <w:rPr>
+                      <w:rFonts w:ascii="Consolas" w:eastAsia="Times New Roman" w:hAnsi="Consolas" w:cs="Times New Roman"/>
+                      <w:color w:val="FFFFFF"/>
+                      <w:sz w:val="14"/>
+                      <w:szCs w:val="14"/>
+                    </w:rPr>
+                    <w:t>;</w:t>
+                  </w:r>
+                </w:p>
+                <w:p>
+                  <w:pPr>
+                    <w:shd w:val="clear" w:color="auto" w:fill="1E1E1E"/>
+                    <w:spacing w:line="360" w:lineRule="atLeast"/>
+                    <w:rPr>
+                      <w:rFonts w:ascii="Consolas" w:eastAsia="Times New Roman" w:hAnsi="Consolas" w:cs="Times New Roman"/>
+                      <w:color w:val="FFFFFF"/>
+                      <w:sz w:val="14"/>
+                      <w:szCs w:val="14"/>
+                    </w:rPr>
+                  </w:pPr>
+                  <w:r>
+                    <w:rPr>
+                      <w:rFonts w:ascii="Consolas" w:eastAsia="Times New Roman" w:hAnsi="Consolas" w:cs="Times New Roman"/>
+                      <w:color w:val="B3CCFF"/>
+                      <w:sz w:val="14"/>
+                      <w:szCs w:val="14"/>
+                    </w:rPr>
+                    <w:t>public</w:t>
+                  </w:r>
+                  <w:r>
+                    <w:rPr>
+                      <w:rFonts w:ascii="Consolas" w:eastAsia="Times New Roman" w:hAnsi="Consolas" w:cs="Times New Roman"/>
+                      <w:color w:val="FFFFFF"/>
+                      <w:sz w:val="14"/>
+                      <w:szCs w:val="14"/>
+                    </w:rPr>
+                    <w:t>:</w:t>
+                  </w:r>
+                </w:p>
+                <w:p>
+                  <w:pPr>
+                    <w:shd w:val="clear" w:color="auto" w:fill="1E1E1E"/>
+                    <w:spacing w:line="360" w:lineRule="atLeast"/>
+                    <w:rPr>
+                      <w:rFonts w:ascii="Consolas" w:eastAsia="Times New Roman" w:hAnsi="Consolas" w:cs="Times New Roman"/>
+                      <w:color w:val="FFFFFF"/>
+                      <w:sz w:val="14"/>
+                      <w:szCs w:val="14"/>
+                    </w:rPr>
+                  </w:pPr>
+                  <w:r>
+                    <w:rPr>
+                      <w:rFonts w:ascii="Consolas" w:eastAsia="Times New Roman" w:hAnsi="Consolas" w:cs="Times New Roman"/>
+                      <w:color w:val="FFFFFF"/>
+                      <w:sz w:val="14"/>
+                      <w:szCs w:val="14"/>
+                    </w:rPr>
+                    <w:t>    </w:t>
+                  </w:r>
+                  <w:r>
+                    <w:rPr>
+                      <w:rFonts w:ascii="Consolas" w:eastAsia="Times New Roman" w:hAnsi="Consolas" w:cs="Times New Roman"/>
+                      <w:color w:val="FF8973"/>
+                      <w:sz w:val="14"/>
+                      <w:szCs w:val="14"/>
+                    </w:rPr>
+                    <w:t>void</w:t>
+                  </w:r>
+                  <w:r>
+                    <w:rPr>
+                      <w:rFonts w:ascii="Consolas" w:eastAsia="Times New Roman" w:hAnsi="Consolas" w:cs="Times New Roman"/>
+                      <w:color w:val="FFFFFF"/>
+                      <w:sz w:val="14"/>
+                      <w:szCs w:val="14"/>
+                    </w:rPr>
+                    <w:t> </w:t>
+                  </w:r>
+                  <w:proofErr w:type="spellStart"/>
+                  <w:r>
+                    <w:rPr>
+                      <w:rFonts w:ascii="Consolas" w:eastAsia="Times New Roman" w:hAnsi="Consolas" w:cs="Times New Roman"/>
+                      <w:color w:val="FF8973"/>
+                      <w:sz w:val="14"/>
+                      <w:szCs w:val="14"/>
+                    </w:rPr>
+                    <w:t>add_title</w:t>
+                  </w:r>
+                  <w:proofErr w:type="spellEnd"/>
+                  <w:r>
+                    <w:rPr>
+                      <w:rFonts w:ascii="Consolas" w:eastAsia="Times New Roman" w:hAnsi="Consolas" w:cs="Times New Roman"/>
+                      <w:color w:val="FFFFFF"/>
+                      <w:sz w:val="14"/>
+                      <w:szCs w:val="14"/>
+                    </w:rPr>
+                    <w:t>(</w:t>
+                  </w:r>
+                  <w:r>
+                    <w:rPr>
+                      <w:rFonts w:ascii="Consolas" w:eastAsia="Times New Roman" w:hAnsi="Consolas" w:cs="Times New Roman"/>
+                      <w:color w:val="FF8973"/>
+                      <w:sz w:val="14"/>
+                      <w:szCs w:val="14"/>
+                    </w:rPr>
+                    <w:t>std::string</w:t>
+                  </w:r>
+                  <w:r>
+                    <w:rPr>
+                      <w:rFonts w:ascii="Consolas" w:eastAsia="Times New Roman" w:hAnsi="Consolas" w:cs="Times New Roman"/>
+                      <w:color w:val="FFFFFF"/>
+                      <w:sz w:val="14"/>
+                      <w:szCs w:val="14"/>
+                    </w:rPr>
+                    <w:t> </w:t>
+                  </w:r>
+                  <w:proofErr w:type="spellStart"/>
+                  <w:r>
+                    <w:rPr>
+                      <w:rFonts w:ascii="Consolas" w:eastAsia="Times New Roman" w:hAnsi="Consolas" w:cs="Times New Roman"/>
+                      <w:color w:val="FF8973"/>
+                      <w:sz w:val="14"/>
+                      <w:szCs w:val="14"/>
+                    </w:rPr>
+                    <w:t>new_title</w:t>
+                  </w:r>
+                  <w:proofErr w:type="spellEnd"/>
+                  <w:r>
+                    <w:rPr>
+                      <w:rFonts w:ascii="Consolas" w:eastAsia="Times New Roman" w:hAnsi="Consolas" w:cs="Times New Roman"/>
+                      <w:color w:val="FFFFFF"/>
+                      <w:sz w:val="14"/>
+                      <w:szCs w:val="14"/>
+                    </w:rPr>
+                    <w:t>);</w:t>
+                  </w:r>
+                </w:p>
+                <w:p>
+                  <w:pPr>
+                    <w:shd w:val="clear" w:color="auto" w:fill="1E1E1E"/>
+                    <w:spacing w:line="360" w:lineRule="atLeast"/>
+                    <w:rPr>
+                      <w:rFonts w:ascii="Consolas" w:eastAsia="Times New Roman" w:hAnsi="Consolas" w:cs="Times New Roman"/>
+                      <w:color w:val="FFFFFF"/>
+                      <w:sz w:val="14"/>
+                      <w:szCs w:val="14"/>
+                    </w:rPr>
+                  </w:pPr>
+                  <w:r>
+                    <w:rPr>
+                      <w:rFonts w:ascii="Consolas" w:eastAsia="Times New Roman" w:hAnsi="Consolas" w:cs="Times New Roman"/>
+                      <w:color w:val="FFFFFF"/>
+                      <w:sz w:val="14"/>
+                      <w:szCs w:val="14"/>
+                    </w:rPr>
+                    <w:t>    </w:t>
+                  </w:r>
+                  <w:r>
+                    <w:rPr>
+                      <w:rFonts w:ascii="Consolas" w:eastAsia="Times New Roman" w:hAnsi="Consolas" w:cs="Times New Roman"/>
+                      <w:color w:val="FF8973"/>
+                      <w:sz w:val="14"/>
+                      <w:szCs w:val="14"/>
+                    </w:rPr>
+                    <w:t>std::string</w:t>
+                  </w:r>
+                  <w:r>
+                    <w:rPr>
+                      <w:rFonts w:ascii="Consolas" w:eastAsia="Times New Roman" w:hAnsi="Consolas" w:cs="Times New Roman"/>
+                      <w:color w:val="FFFFFF"/>
+                      <w:sz w:val="14"/>
+                      <w:szCs w:val="14"/>
+                    </w:rPr>
+                    <w:t> </w:t>
+                  </w:r>
+                  <w:proofErr w:type="spellStart"/>
+                  <w:r>
+                    <w:rPr>
+                      <w:rFonts w:ascii="Consolas" w:eastAsia="Times New Roman" w:hAnsi="Consolas" w:cs="Times New Roman"/>
+                      <w:color w:val="FF8973"/>
+                      <w:sz w:val="14"/>
+                      <w:szCs w:val="14"/>
+                    </w:rPr>
+                    <w:t>get_title</w:t>
+                  </w:r>
+                  <w:proofErr w:type="spellEnd"/>
+                  <w:r>
+                    <w:rPr>
+                      <w:rFonts w:ascii="Consolas" w:eastAsia="Times New Roman" w:hAnsi="Consolas" w:cs="Times New Roman"/>
+                      <w:color w:val="FFFFFF"/>
+                      <w:sz w:val="14"/>
+                      <w:szCs w:val="14"/>
+                    </w:rPr>
+                    <w:t>();</w:t>
+                  </w:r>
+                </w:p>
+                <w:p>
+                  <w:pPr>
+                    <w:shd w:val="clear" w:color="auto" w:fill="1E1E1E"/>
+                    <w:spacing w:line="360" w:lineRule="atLeast"/>
+                    <w:rPr>
+                      <w:rFonts w:ascii="Consolas" w:eastAsia="Times New Roman" w:hAnsi="Consolas" w:cs="Times New Roman"/>
+                      <w:color w:val="FFFFFF"/>
+                      <w:sz w:val="14"/>
+                      <w:szCs w:val="14"/>
+                    </w:rPr>
+                  </w:pPr>
+                  <w:r>
+                    <w:rPr>
+                      <w:rFonts w:ascii="Consolas" w:eastAsia="Times New Roman" w:hAnsi="Consolas" w:cs="Times New Roman"/>
+                      <w:color w:val="FFFFFF"/>
+                      <w:sz w:val="14"/>
+                      <w:szCs w:val="14"/>
+                    </w:rPr>
+                    <w:t>};</w:t>
+                  </w:r>
+                </w:p>
+                <w:p>
+                  <w:pPr>
+                    <w:rPr>
+                      <w:rStyle w:val="mtk1"/>
+                      <w:rFonts w:ascii="Consolas" w:hAnsi="Consolas"/>
+                      <w:sz w:val="14"/>
+                      <w:szCs w:val="14"/>
+                    </w:rPr>
+                  </w:pPr>
+                </w:p>
+              </w:tc>
+              <w:tc>
+                <w:tcPr>
+                  <w:tcW w:w="3042" w:type="dxa"/>
+                </w:tcPr>
+                <w:p>
+                  <w:pPr>
+                    <w:shd w:val="clear" w:color="auto" w:fill="1E1E1E"/>
+                    <w:spacing w:line="360" w:lineRule="atLeast"/>
+                    <w:rPr>
+                      <w:rFonts w:ascii="Consolas" w:eastAsia="Times New Roman" w:hAnsi="Consolas" w:cs="Times New Roman"/>
+                      <w:color w:val="FFFFFF"/>
+                      <w:sz w:val="14"/>
+                      <w:szCs w:val="14"/>
+                    </w:rPr>
+                  </w:pPr>
+                  <w:r>
+                    <w:rPr>
+                      <w:rFonts w:ascii="Consolas" w:eastAsia="Times New Roman" w:hAnsi="Consolas" w:cs="Times New Roman"/>
+                      <w:color w:val="939598"/>
+                      <w:sz w:val="14"/>
+                      <w:szCs w:val="14"/>
+                    </w:rPr>
+                    <w:t>#include</w:t>
+                  </w:r>
+                  <w:r>
+                    <w:rPr>
+                      <w:rFonts w:ascii="Consolas" w:eastAsia="Times New Roman" w:hAnsi="Consolas" w:cs="Times New Roman"/>
+                      <w:color w:val="FFFFFF"/>
+                      <w:sz w:val="14"/>
+                      <w:szCs w:val="14"/>
+                    </w:rPr>
+                    <w:t> </w:t>
+                  </w:r>
+                  <w:r>
+                    <w:rPr>
+                      <w:rFonts w:ascii="Consolas" w:eastAsia="Times New Roman" w:hAnsi="Consolas" w:cs="Times New Roman"/>
+                      <w:color w:val="939598"/>
+                      <w:sz w:val="14"/>
+                      <w:szCs w:val="14"/>
+                    </w:rPr>
+                    <w:t>"song.hpp"</w:t>
+                  </w:r>
+                </w:p>
+                <w:p>
+                  <w:pPr>
+                    <w:shd w:val="clear" w:color="auto" w:fill="1E1E1E"/>
+                    <w:spacing w:line="360" w:lineRule="atLeast"/>
+                    <w:rPr>
+                      <w:rFonts w:ascii="Consolas" w:eastAsia="Times New Roman" w:hAnsi="Consolas" w:cs="Times New Roman"/>
+                      <w:color w:val="FFFFFF"/>
+                      <w:sz w:val="14"/>
+                      <w:szCs w:val="14"/>
+                    </w:rPr>
+                  </w:pPr>
+                  <w:r>
+                    <w:rPr>
+                      <w:rFonts w:ascii="Consolas" w:eastAsia="Times New Roman" w:hAnsi="Consolas" w:cs="Times New Roman"/>
+                      <w:color w:val="FF8973"/>
+                      <w:sz w:val="14"/>
+                      <w:szCs w:val="14"/>
+                    </w:rPr>
+                    <w:t>void</w:t>
+                  </w:r>
+                  <w:r>
+                    <w:rPr>
+                      <w:rFonts w:ascii="Consolas" w:eastAsia="Times New Roman" w:hAnsi="Consolas" w:cs="Times New Roman"/>
+                      <w:color w:val="FFFFFF"/>
+                      <w:sz w:val="14"/>
+                      <w:szCs w:val="14"/>
+                    </w:rPr>
+                    <w:t> </w:t>
+                  </w:r>
+                  <w:r>
+                    <w:rPr>
+                      <w:rFonts w:ascii="Consolas" w:eastAsia="Times New Roman" w:hAnsi="Consolas" w:cs="Times New Roman"/>
+                      <w:color w:val="B3CCFF"/>
+                      <w:sz w:val="14"/>
+                      <w:szCs w:val="14"/>
+                    </w:rPr>
+                    <w:t>Song::</w:t>
+                  </w:r>
+                  <w:proofErr w:type="spellStart"/>
+                  <w:r>
+                    <w:rPr>
+                      <w:rFonts w:ascii="Consolas" w:eastAsia="Times New Roman" w:hAnsi="Consolas" w:cs="Times New Roman"/>
+                      <w:color w:val="B3CCFF"/>
+                      <w:sz w:val="14"/>
+                      <w:szCs w:val="14"/>
+                    </w:rPr>
+                    <w:t>add_title</w:t>
+                  </w:r>
+                  <w:proofErr w:type="spellEnd"/>
+                  <w:r>
+                    <w:rPr>
+                      <w:rFonts w:ascii="Consolas" w:eastAsia="Times New Roman" w:hAnsi="Consolas" w:cs="Times New Roman"/>
+                      <w:color w:val="FFFFFF"/>
+                      <w:sz w:val="14"/>
+                      <w:szCs w:val="14"/>
+                    </w:rPr>
+                    <w:t>(</w:t>
+                  </w:r>
+                  <w:r>
+                    <w:rPr>
+                      <w:rFonts w:ascii="Consolas" w:eastAsia="Times New Roman" w:hAnsi="Consolas" w:cs="Times New Roman"/>
+                      <w:color w:val="FF8973"/>
+                      <w:sz w:val="14"/>
+                      <w:szCs w:val="14"/>
+                    </w:rPr>
+                    <w:t>std::string</w:t>
+                  </w:r>
+                  <w:r>
+                    <w:rPr>
+                      <w:rFonts w:ascii="Consolas" w:eastAsia="Times New Roman" w:hAnsi="Consolas" w:cs="Times New Roman"/>
+                      <w:color w:val="FFFFFF"/>
+                      <w:sz w:val="14"/>
+                      <w:szCs w:val="14"/>
+                    </w:rPr>
+                    <w:t> </w:t>
+                  </w:r>
+                  <w:proofErr w:type="spellStart"/>
+                  <w:r>
+                    <w:rPr>
+                      <w:rFonts w:ascii="Consolas" w:eastAsia="Times New Roman" w:hAnsi="Consolas" w:cs="Times New Roman"/>
+                      <w:color w:val="FF8973"/>
+                      <w:sz w:val="14"/>
+                      <w:szCs w:val="14"/>
+                    </w:rPr>
+                    <w:t>new_title</w:t>
+                  </w:r>
+                  <w:proofErr w:type="spellEnd"/>
+                  <w:r>
+                    <w:rPr>
+                      <w:rFonts w:ascii="Consolas" w:eastAsia="Times New Roman" w:hAnsi="Consolas" w:cs="Times New Roman"/>
+                      <w:color w:val="FFFFFF"/>
+                      <w:sz w:val="14"/>
+                      <w:szCs w:val="14"/>
+                    </w:rPr>
+                    <w:t>){</w:t>
+                  </w:r>
+                </w:p>
+                <w:p>
+                  <w:pPr>
+                    <w:shd w:val="clear" w:color="auto" w:fill="1E1E1E"/>
+                    <w:spacing w:line="360" w:lineRule="atLeast"/>
+                    <w:rPr>
+                      <w:rFonts w:ascii="Consolas" w:eastAsia="Times New Roman" w:hAnsi="Consolas" w:cs="Times New Roman"/>
+                      <w:color w:val="FFFFFF"/>
+                      <w:sz w:val="14"/>
+                      <w:szCs w:val="14"/>
+                    </w:rPr>
+                  </w:pPr>
+                  <w:r>
+                    <w:rPr>
+                      <w:rFonts w:ascii="Consolas" w:eastAsia="Times New Roman" w:hAnsi="Consolas" w:cs="Times New Roman"/>
+                      <w:color w:val="FFFFFF"/>
+                      <w:sz w:val="14"/>
+                      <w:szCs w:val="14"/>
+                    </w:rPr>
+                    <w:t>  </w:t>
+                  </w:r>
+                  <w:r>
+                    <w:rPr>
+                      <w:rFonts w:ascii="Consolas" w:eastAsia="Times New Roman" w:hAnsi="Consolas" w:cs="Times New Roman"/>
+                      <w:color w:val="FF8973"/>
+                      <w:sz w:val="14"/>
+                      <w:szCs w:val="14"/>
+                    </w:rPr>
+                    <w:t>title</w:t>
+                  </w:r>
+                  <w:r>
+                    <w:rPr>
+                      <w:rFonts w:ascii="Consolas" w:eastAsia="Times New Roman" w:hAnsi="Consolas" w:cs="Times New Roman"/>
+                      <w:color w:val="FFFFFF"/>
+                      <w:sz w:val="14"/>
+                      <w:szCs w:val="14"/>
+                    </w:rPr>
+                    <w:t> = </w:t>
+                  </w:r>
+                  <w:proofErr w:type="spellStart"/>
+                  <w:r>
+                    <w:rPr>
+                      <w:rFonts w:ascii="Consolas" w:eastAsia="Times New Roman" w:hAnsi="Consolas" w:cs="Times New Roman"/>
+                      <w:color w:val="FF8973"/>
+                      <w:sz w:val="14"/>
+                      <w:szCs w:val="14"/>
+                    </w:rPr>
+                    <w:t>new_title</w:t>
+                  </w:r>
+                  <w:proofErr w:type="spellEnd"/>
+                  <w:r>
+                    <w:rPr>
+                      <w:rFonts w:ascii="Consolas" w:eastAsia="Times New Roman" w:hAnsi="Consolas" w:cs="Times New Roman"/>
+                      <w:color w:val="FFFFFF"/>
+                      <w:sz w:val="14"/>
+                      <w:szCs w:val="14"/>
+                    </w:rPr>
+                    <w:t>;</w:t>
+                  </w:r>
+                </w:p>
+                <w:p>
+                  <w:pPr>
+                    <w:shd w:val="clear" w:color="auto" w:fill="1E1E1E"/>
+                    <w:spacing w:line="360" w:lineRule="atLeast"/>
+                    <w:rPr>
+                      <w:rFonts w:ascii="Consolas" w:eastAsia="Times New Roman" w:hAnsi="Consolas" w:cs="Times New Roman"/>
+                      <w:color w:val="FFFFFF"/>
+                      <w:sz w:val="14"/>
+                      <w:szCs w:val="14"/>
+                    </w:rPr>
+                  </w:pPr>
+                  <w:r>
+                    <w:rPr>
+                      <w:rFonts w:ascii="Consolas" w:eastAsia="Times New Roman" w:hAnsi="Consolas" w:cs="Times New Roman"/>
+                      <w:color w:val="FFFFFF"/>
+                      <w:sz w:val="14"/>
+                      <w:szCs w:val="14"/>
+                    </w:rPr>
+                    <w:t>}</w:t>
+                  </w:r>
+                </w:p>
+                <w:p>
+                  <w:pPr>
+                    <w:shd w:val="clear" w:color="auto" w:fill="1E1E1E"/>
+                    <w:spacing w:line="360" w:lineRule="atLeast"/>
+                    <w:rPr>
+                      <w:rFonts w:ascii="Consolas" w:eastAsia="Times New Roman" w:hAnsi="Consolas" w:cs="Times New Roman"/>
+                      <w:color w:val="FFFFFF"/>
+                      <w:sz w:val="14"/>
+                      <w:szCs w:val="14"/>
+                    </w:rPr>
+                  </w:pPr>
+                  <w:r>
+                    <w:rPr>
+                      <w:rFonts w:ascii="Consolas" w:eastAsia="Times New Roman" w:hAnsi="Consolas" w:cs="Times New Roman"/>
+                      <w:color w:val="FF8973"/>
+                      <w:sz w:val="14"/>
+                      <w:szCs w:val="14"/>
+                    </w:rPr>
+                    <w:t>std::string</w:t>
+                  </w:r>
+                  <w:r>
+                    <w:rPr>
+                      <w:rFonts w:ascii="Consolas" w:eastAsia="Times New Roman" w:hAnsi="Consolas" w:cs="Times New Roman"/>
+                      <w:color w:val="FFFFFF"/>
+                      <w:sz w:val="14"/>
+                      <w:szCs w:val="14"/>
+                    </w:rPr>
+                    <w:t> </w:t>
+                  </w:r>
+                  <w:r>
+                    <w:rPr>
+                      <w:rFonts w:ascii="Consolas" w:eastAsia="Times New Roman" w:hAnsi="Consolas" w:cs="Times New Roman"/>
+                      <w:color w:val="B3CCFF"/>
+                      <w:sz w:val="14"/>
+                      <w:szCs w:val="14"/>
+                    </w:rPr>
+                    <w:t>Song::</w:t>
+                  </w:r>
+                  <w:proofErr w:type="spellStart"/>
+                  <w:r>
+                    <w:rPr>
+                      <w:rFonts w:ascii="Consolas" w:eastAsia="Times New Roman" w:hAnsi="Consolas" w:cs="Times New Roman"/>
+                      <w:color w:val="B3CCFF"/>
+                      <w:sz w:val="14"/>
+                      <w:szCs w:val="14"/>
+                    </w:rPr>
+                    <w:t>get_title</w:t>
+                  </w:r>
+                  <w:proofErr w:type="spellEnd"/>
+                  <w:r>
+                    <w:rPr>
+                      <w:rFonts w:ascii="Consolas" w:eastAsia="Times New Roman" w:hAnsi="Consolas" w:cs="Times New Roman"/>
+                      <w:color w:val="FFFFFF"/>
+                      <w:sz w:val="14"/>
+                      <w:szCs w:val="14"/>
+                    </w:rPr>
+                    <w:t>(){</w:t>
+                  </w:r>
+                </w:p>
+                <w:p>
+                  <w:pPr>
+                    <w:shd w:val="clear" w:color="auto" w:fill="1E1E1E"/>
+                    <w:spacing w:line="360" w:lineRule="atLeast"/>
+                    <w:rPr>
+                      <w:rFonts w:ascii="Consolas" w:eastAsia="Times New Roman" w:hAnsi="Consolas" w:cs="Times New Roman"/>
+                      <w:color w:val="FFFFFF"/>
+                      <w:sz w:val="14"/>
+                      <w:szCs w:val="14"/>
+                    </w:rPr>
+                  </w:pPr>
+                  <w:r>
+                    <w:rPr>
+                      <w:rFonts w:ascii="Consolas" w:eastAsia="Times New Roman" w:hAnsi="Consolas" w:cs="Times New Roman"/>
+                      <w:color w:val="FFFFFF"/>
+                      <w:sz w:val="14"/>
+                      <w:szCs w:val="14"/>
+                    </w:rPr>
+                    <w:t>  </w:t>
+                  </w:r>
+                  <w:r>
+                    <w:rPr>
+                      <w:rFonts w:ascii="Consolas" w:eastAsia="Times New Roman" w:hAnsi="Consolas" w:cs="Times New Roman"/>
+                      <w:color w:val="B3CCFF"/>
+                      <w:sz w:val="14"/>
+                      <w:szCs w:val="14"/>
+                    </w:rPr>
+                    <w:t>return</w:t>
+                  </w:r>
+                  <w:r>
+                    <w:rPr>
+                      <w:rFonts w:ascii="Consolas" w:eastAsia="Times New Roman" w:hAnsi="Consolas" w:cs="Times New Roman"/>
+                      <w:color w:val="FFFFFF"/>
+                      <w:sz w:val="14"/>
+                      <w:szCs w:val="14"/>
+                    </w:rPr>
+                    <w:t> </w:t>
+                  </w:r>
+                  <w:r>
+                    <w:rPr>
+                      <w:rFonts w:ascii="Consolas" w:eastAsia="Times New Roman" w:hAnsi="Consolas" w:cs="Times New Roman"/>
+                      <w:color w:val="FF8973"/>
+                      <w:sz w:val="14"/>
+                      <w:szCs w:val="14"/>
+                    </w:rPr>
+                    <w:t>title</w:t>
+                  </w:r>
+                  <w:r>
+                    <w:rPr>
+                      <w:rFonts w:ascii="Consolas" w:eastAsia="Times New Roman" w:hAnsi="Consolas" w:cs="Times New Roman"/>
+                      <w:color w:val="FFFFFF"/>
+                      <w:sz w:val="14"/>
+                      <w:szCs w:val="14"/>
+                    </w:rPr>
+                    <w:t>;</w:t>
+                  </w:r>
+                </w:p>
+                <w:p>
+                  <w:pPr>
+                    <w:shd w:val="clear" w:color="auto" w:fill="1E1E1E"/>
+                    <w:spacing w:line="360" w:lineRule="atLeast"/>
+                    <w:rPr>
+                      <w:rFonts w:ascii="Consolas" w:eastAsia="Times New Roman" w:hAnsi="Consolas" w:cs="Times New Roman"/>
+                      <w:color w:val="FFFFFF"/>
+                      <w:sz w:val="14"/>
+                      <w:szCs w:val="14"/>
+                    </w:rPr>
+                  </w:pPr>
+                  <w:r>
+                    <w:rPr>
+                      <w:rFonts w:ascii="Consolas" w:eastAsia="Times New Roman" w:hAnsi="Consolas" w:cs="Times New Roman"/>
+                      <w:color w:val="FFFFFF"/>
+                      <w:sz w:val="14"/>
+                      <w:szCs w:val="14"/>
+                    </w:rPr>
+                    <w:t>}</w:t>
+                  </w:r>
+                </w:p>
+                <w:p>
+                  <w:pPr>
+                    <w:rPr>
+                      <w:rStyle w:val="mtk1"/>
+                      <w:rFonts w:ascii="Consolas" w:hAnsi="Consolas"/>
+                      <w:sz w:val="14"/>
+                      <w:szCs w:val="14"/>
+                    </w:rPr>
+                  </w:pPr>
+                </w:p>
+              </w:tc>
+            </w:tr>
+          </w:tbl>
+          <w:p>
+            <w:pPr>
+              <w:rPr>
+                <w:rFonts w:ascii="Segoe UI" w:hAnsi="Segoe UI" w:cs="Segoe UI"/>
+                <w:color w:val="484848"/>
+                <w:sz w:val="26"/>
+                <w:szCs w:val="26"/>
+                <w:shd w:val="clear" w:color="auto" w:fill="FFFFFF"/>
+              </w:rPr>
+            </w:pPr>
+          </w:p>
+          <w:p>
+            <w:pPr>
+              <w:rPr>
+                <w:rFonts w:ascii="Arial" w:hAnsi="Arial" w:cs="Arial"/>
+                <w:color w:val="202124"/>
+                <w:shd w:val="clear" w:color="auto" w:fill="FFFFFF"/>
+              </w:rPr>
+            </w:pPr>
+          </w:p>
+        </w:tc>
+      </w:tr>
+      <w:tr>
+        <w:tc>
+          <w:tcPr>
+            <w:tcW w:w="9350" w:type="dxa"/>
+          </w:tcPr>
+          <w:p>
+            <w:pPr>
+              <w:rPr>
+                <w:rFonts w:ascii="Arial" w:hAnsi="Arial" w:cs="Arial"/>
+                <w:color w:val="202124"/>
+                <w:shd w:val="clear" w:color="auto" w:fill="FFFFFF"/>
+              </w:rPr>
+            </w:pPr>
+            <w:r>
+              <w:rPr>
+                <w:rFonts w:ascii="Arial" w:hAnsi="Arial" w:cs="Arial"/>
+                <w:color w:val="202124"/>
+                <w:shd w:val="clear" w:color="auto" w:fill="FFFFFF"/>
+              </w:rPr>
+              <w:lastRenderedPageBreak/>
+              <w:t>Public and Private Methods in a class</w:t>
+            </w:r>
+          </w:p>
+          <w:p>
+            <w:pPr>
+              <w:rPr>
+                <w:rFonts w:ascii="Arial" w:hAnsi="Arial" w:cs="Arial"/>
+                <w:color w:val="202124"/>
+                <w:shd w:val="clear" w:color="auto" w:fill="FFFFFF"/>
+              </w:rPr>
+            </w:pPr>
+          </w:p>
+          <w:p>
+            <w:pPr>
+              <w:rPr>
+                <w:rStyle w:val="HTMLCode"/>
+                <w:rFonts w:ascii="Consolas" w:eastAsiaTheme="minorHAnsi" w:hAnsi="Consolas"/>
+                <w:color w:val="15141F"/>
+                <w:sz w:val="19"/>
+                <w:szCs w:val="19"/>
+                <w:shd w:val="clear" w:color="auto" w:fill="EAE9ED"/>
+              </w:rPr>
+            </w:pPr>
+            <w:r>
+              <w:rPr>
+                <w:rFonts w:ascii="Segoe UI" w:hAnsi="Segoe UI" w:cs="Segoe UI"/>
+                <w:color w:val="484848"/>
+                <w:sz w:val="26"/>
+                <w:szCs w:val="26"/>
+                <w:shd w:val="clear" w:color="auto" w:fill="FFFFFF"/>
+              </w:rPr>
+              <w:t>By default, everything in a class is </w:t>
+            </w:r>
+            <w:r>
+              <w:rPr>
+                <w:rStyle w:val="HTMLCode"/>
+                <w:rFonts w:ascii="Consolas" w:eastAsiaTheme="minorHAnsi" w:hAnsi="Consolas"/>
+                <w:color w:val="15141F"/>
+                <w:sz w:val="19"/>
+                <w:szCs w:val="19"/>
+                <w:shd w:val="clear" w:color="auto" w:fill="EAE9ED"/>
+              </w:rPr>
+              <w:t>private</w:t>
+            </w:r>
+            <w:r>
+              <w:rPr>
+                <w:rStyle w:val="HTMLCode"/>
+                <w:rFonts w:ascii="Consolas" w:eastAsiaTheme="minorHAnsi" w:hAnsi="Consolas"/>
+                <w:color w:val="15141F"/>
+                <w:sz w:val="19"/>
+                <w:szCs w:val="19"/>
+                <w:shd w:val="clear" w:color="auto" w:fill="EAE9ED"/>
+              </w:rPr>
+              <w:t xml:space="preserve">. </w:t>
+            </w:r>
+          </w:p>
+          <w:p>
+            <w:pPr>
+              <w:rPr>
+                <w:rFonts w:ascii="Segoe UI" w:hAnsi="Segoe UI" w:cs="Segoe UI"/>
+                <w:color w:val="484848"/>
+                <w:sz w:val="26"/>
+                <w:szCs w:val="26"/>
+                <w:shd w:val="clear" w:color="auto" w:fill="FFFFFF"/>
+              </w:rPr>
+            </w:pPr>
+            <w:r>
+              <w:rPr>
+                <w:rFonts w:ascii="Segoe UI" w:hAnsi="Segoe UI" w:cs="Segoe UI"/>
+                <w:color w:val="484848"/>
+                <w:sz w:val="26"/>
+                <w:szCs w:val="26"/>
+                <w:shd w:val="clear" w:color="auto" w:fill="FFFFFF"/>
+              </w:rPr>
+              <w:t xml:space="preserve">The main function cannot access or accidentally change these private variables or methods.  </w:t>
+            </w:r>
+          </w:p>
+          <w:p>
+            <w:pPr>
+              <w:rPr>
+                <w:rFonts w:ascii="Segoe UI" w:hAnsi="Segoe UI" w:cs="Segoe UI"/>
+                <w:color w:val="484848"/>
+                <w:sz w:val="26"/>
+                <w:szCs w:val="26"/>
+                <w:shd w:val="clear" w:color="auto" w:fill="FFFFFF"/>
+              </w:rPr>
+            </w:pPr>
+          </w:p>
+          <w:p>
+            <w:pPr>
+              <w:rPr>
+                <w:rFonts w:ascii="Segoe UI" w:hAnsi="Segoe UI" w:cs="Segoe UI"/>
+                <w:color w:val="484848"/>
+                <w:sz w:val="26"/>
+                <w:szCs w:val="26"/>
+                <w:shd w:val="clear" w:color="auto" w:fill="FFFFFF"/>
+              </w:rPr>
+            </w:pPr>
+            <w:r>
+              <w:rPr>
+                <w:rFonts w:ascii="Segoe UI" w:hAnsi="Segoe UI" w:cs="Segoe UI"/>
+                <w:color w:val="484848"/>
+                <w:sz w:val="26"/>
+                <w:szCs w:val="26"/>
+                <w:shd w:val="clear" w:color="auto" w:fill="FFFFFF"/>
+              </w:rPr>
+              <w:t>Usually, the attributes are kept private, and the methods to set/get them are public to allow specific access in specific ways to the variable attributes.</w:t>
+            </w:r>
+          </w:p>
+          <w:p>
+            <w:pPr>
+              <w:rPr>
+                <w:rFonts w:ascii="Segoe UI" w:hAnsi="Segoe UI" w:cs="Segoe UI"/>
+                <w:color w:val="484848"/>
+                <w:sz w:val="26"/>
+                <w:szCs w:val="26"/>
+                <w:shd w:val="clear" w:color="auto" w:fill="FFFFFF"/>
+              </w:rPr>
+            </w:pPr>
+          </w:p>
+          <w:p>
+            <w:pPr>
+              <w:tabs>
+                <w:tab w:val="left" w:pos="2910"/>
+              </w:tabs>
+              <w:rPr>
+                <w:rFonts w:ascii="Arial" w:hAnsi="Arial" w:cs="Arial"/>
+                <w:color w:val="202124"/>
+                <w:shd w:val="clear" w:color="auto" w:fill="FFFFFF"/>
+              </w:rPr>
+            </w:pPr>
+            <w:r>
+              <w:rPr>
+                <w:rFonts w:ascii="Arial" w:hAnsi="Arial" w:cs="Arial"/>
+                <w:color w:val="202124"/>
+                <w:shd w:val="clear" w:color="auto" w:fill="FFFFFF"/>
+              </w:rPr>
+              <w:tab/>
+            </w:r>
+          </w:p>
+        </w:tc>
+      </w:tr>
+      <w:tr>
+        <w:tc>
+          <w:tcPr>
+            <w:tcW w:w="9350" w:type="dxa"/>
+          </w:tcPr>
+          <w:p>
+            <w:pPr>
+              <w:rPr>
+                <w:rFonts w:ascii="Arial" w:hAnsi="Arial" w:cs="Arial"/>
+                <w:color w:val="202124"/>
+                <w:shd w:val="clear" w:color="auto" w:fill="FFFFFF"/>
+              </w:rPr>
+            </w:pPr>
+            <w:r>
+              <w:rPr>
+                <w:rFonts w:ascii="Arial" w:hAnsi="Arial" w:cs="Arial"/>
+                <w:color w:val="202124"/>
+                <w:shd w:val="clear" w:color="auto" w:fill="FFFFFF"/>
+              </w:rPr>
+              <w:t xml:space="preserve">Constructors give </w:t>
+            </w:r>
+            <w:r>
+              <w:rPr>
+                <w:rFonts w:ascii="Arial" w:hAnsi="Arial" w:cs="Arial"/>
+                <w:i/>
+                <w:iCs/>
+                <w:color w:val="202124"/>
+                <w:shd w:val="clear" w:color="auto" w:fill="FFFFFF"/>
+              </w:rPr>
+              <w:t>structure</w:t>
+            </w:r>
+            <w:r>
+              <w:rPr>
+                <w:rFonts w:ascii="Arial" w:hAnsi="Arial" w:cs="Arial"/>
+                <w:color w:val="202124"/>
+                <w:shd w:val="clear" w:color="auto" w:fill="FFFFFF"/>
+              </w:rPr>
+              <w:t xml:space="preserve"> to how an object of a class gets created.</w:t>
+            </w:r>
+          </w:p>
+          <w:p>
+            <w:pPr>
+              <w:rPr>
+                <w:rFonts w:ascii="Arial" w:hAnsi="Arial" w:cs="Arial"/>
+                <w:color w:val="202124"/>
+                <w:shd w:val="clear" w:color="auto" w:fill="FFFFFF"/>
+              </w:rPr>
+            </w:pPr>
+          </w:p>
+          <w:p>
+            <w:pPr>
+              <w:shd w:val="clear" w:color="auto" w:fill="1E1E1E"/>
+              <w:spacing w:line="360" w:lineRule="atLeast"/>
+              <w:rPr>
+                <w:rFonts w:ascii="Consolas" w:eastAsia="Times New Roman" w:hAnsi="Consolas" w:cs="Times New Roman"/>
+                <w:color w:val="FFFFFF"/>
+                <w:sz w:val="21"/>
+                <w:szCs w:val="21"/>
+              </w:rPr>
+            </w:pPr>
+            <w:r>
+              <w:rPr>
+                <w:rFonts w:ascii="Consolas" w:eastAsia="Times New Roman" w:hAnsi="Consolas" w:cs="Times New Roman"/>
+                <w:color w:val="B3CCFF"/>
+                <w:sz w:val="21"/>
+                <w:szCs w:val="21"/>
+              </w:rPr>
+              <w:t>Song::Song</w:t>
+            </w:r>
+            <w:r>
+              <w:rPr>
+                <w:rFonts w:ascii="Consolas" w:eastAsia="Times New Roman" w:hAnsi="Consolas" w:cs="Times New Roman"/>
+                <w:color w:val="FFFFFF"/>
+                <w:sz w:val="21"/>
+                <w:szCs w:val="21"/>
+              </w:rPr>
+              <w:t>(</w:t>
+            </w:r>
+            <w:r>
+              <w:rPr>
+                <w:rFonts w:ascii="Consolas" w:eastAsia="Times New Roman" w:hAnsi="Consolas" w:cs="Times New Roman"/>
+                <w:color w:val="FF8973"/>
+                <w:sz w:val="21"/>
+                <w:szCs w:val="21"/>
+              </w:rPr>
+              <w:t>std::string</w:t>
+            </w:r>
+            <w:r>
+              <w:rPr>
+                <w:rFonts w:ascii="Consolas" w:eastAsia="Times New Roman" w:hAnsi="Consolas" w:cs="Times New Roman"/>
+                <w:color w:val="FFFFFF"/>
+                <w:sz w:val="21"/>
+                <w:szCs w:val="21"/>
+              </w:rPr>
+              <w:t> </w:t>
+            </w:r>
+            <w:proofErr w:type="spellStart"/>
+            <w:r>
+              <w:rPr>
+                <w:rFonts w:ascii="Consolas" w:eastAsia="Times New Roman" w:hAnsi="Consolas" w:cs="Times New Roman"/>
+                <w:color w:val="FF8973"/>
+                <w:sz w:val="21"/>
+                <w:szCs w:val="21"/>
+              </w:rPr>
+              <w:t>new_title</w:t>
+            </w:r>
+            <w:proofErr w:type="spellEnd"/>
+            <w:r>
+              <w:rPr>
+                <w:rFonts w:ascii="Consolas" w:eastAsia="Times New Roman" w:hAnsi="Consolas" w:cs="Times New Roman"/>
+                <w:color w:val="FFFFFF"/>
+                <w:sz w:val="21"/>
+                <w:szCs w:val="21"/>
+              </w:rPr>
+              <w:t>, </w:t>
+            </w:r>
+            <w:r>
+              <w:rPr>
+                <w:rFonts w:ascii="Consolas" w:eastAsia="Times New Roman" w:hAnsi="Consolas" w:cs="Times New Roman"/>
+                <w:color w:val="FF8973"/>
+                <w:sz w:val="21"/>
+                <w:szCs w:val="21"/>
+              </w:rPr>
+              <w:t>std::string</w:t>
+            </w:r>
+            <w:r>
+              <w:rPr>
+                <w:rFonts w:ascii="Consolas" w:eastAsia="Times New Roman" w:hAnsi="Consolas" w:cs="Times New Roman"/>
+                <w:color w:val="FFFFFF"/>
+                <w:sz w:val="21"/>
+                <w:szCs w:val="21"/>
+              </w:rPr>
+              <w:t> </w:t>
+            </w:r>
+            <w:proofErr w:type="spellStart"/>
+            <w:r>
+              <w:rPr>
+                <w:rFonts w:ascii="Consolas" w:eastAsia="Times New Roman" w:hAnsi="Consolas" w:cs="Times New Roman"/>
+                <w:color w:val="FF8973"/>
+                <w:sz w:val="21"/>
+                <w:szCs w:val="21"/>
+              </w:rPr>
+              <w:t>new_artist</w:t>
+            </w:r>
+            <w:proofErr w:type="spellEnd"/>
+            <w:r>
+              <w:rPr>
+                <w:rFonts w:ascii="Consolas" w:eastAsia="Times New Roman" w:hAnsi="Consolas" w:cs="Times New Roman"/>
+                <w:color w:val="FFFFFF"/>
+                <w:sz w:val="21"/>
+                <w:szCs w:val="21"/>
+              </w:rPr>
+              <w:t>)</w:t>
+            </w:r>
+          </w:p>
+          <w:p>
+            <w:pPr>
+              <w:shd w:val="clear" w:color="auto" w:fill="1E1E1E"/>
+              <w:spacing w:line="360" w:lineRule="atLeast"/>
+              <w:rPr>
+                <w:rFonts w:ascii="Consolas" w:eastAsia="Times New Roman" w:hAnsi="Consolas" w:cs="Times New Roman"/>
+                <w:color w:val="FFFFFF"/>
+                <w:sz w:val="21"/>
+                <w:szCs w:val="21"/>
+              </w:rPr>
+            </w:pPr>
+            <w:r>
+              <w:rPr>
+                <w:rFonts w:ascii="Consolas" w:eastAsia="Times New Roman" w:hAnsi="Consolas" w:cs="Times New Roman"/>
+                <w:color w:val="FFFFFF"/>
+                <w:sz w:val="21"/>
+                <w:szCs w:val="21"/>
+              </w:rPr>
+              <w:t>{</w:t>
+            </w:r>
+          </w:p>
+          <w:p>
+            <w:pPr>
+              <w:shd w:val="clear" w:color="auto" w:fill="1E1E1E"/>
+              <w:spacing w:line="360" w:lineRule="atLeast"/>
+              <w:rPr>
+                <w:rFonts w:ascii="Consolas" w:eastAsia="Times New Roman" w:hAnsi="Consolas" w:cs="Times New Roman"/>
+                <w:color w:val="FFFFFF"/>
+                <w:sz w:val="21"/>
+                <w:szCs w:val="21"/>
+              </w:rPr>
+            </w:pPr>
+          </w:p>
+          <w:p>
+            <w:pPr>
+              <w:shd w:val="clear" w:color="auto" w:fill="1E1E1E"/>
+              <w:spacing w:line="360" w:lineRule="atLeast"/>
+              <w:rPr>
+                <w:rFonts w:ascii="Consolas" w:eastAsia="Times New Roman" w:hAnsi="Consolas" w:cs="Times New Roman"/>
+                <w:color w:val="FFFFFF"/>
+                <w:sz w:val="21"/>
+                <w:szCs w:val="21"/>
+              </w:rPr>
+            </w:pPr>
+            <w:r>
+              <w:rPr>
+                <w:rFonts w:ascii="Consolas" w:eastAsia="Times New Roman" w:hAnsi="Consolas" w:cs="Times New Roman"/>
+                <w:color w:val="FFFFFF"/>
+                <w:sz w:val="21"/>
+                <w:szCs w:val="21"/>
+              </w:rPr>
+              <w:t>}</w:t>
+            </w:r>
+          </w:p>
+          <w:p>
+            <w:pPr>
+              <w:rPr>
+                <w:rFonts w:ascii="Arial" w:hAnsi="Arial" w:cs="Arial"/>
+                <w:color w:val="202124"/>
+                <w:shd w:val="clear" w:color="auto" w:fill="FFFFFF"/>
+              </w:rPr>
+            </w:pPr>
+          </w:p>
+        </w:tc>
+      </w:tr>
     </w:tbl>
     <w:p/>
+    <w:tbl>
+      <w:tblPr>
+        <w:tblStyle w:val="TableGrid"/>
+        <w:tblW w:w="0" w:type="auto"/>
+        <w:tblLook w:val="04A0" w:firstRow="1" w:lastRow="0" w:firstColumn="1" w:lastColumn="0" w:noHBand="0" w:noVBand="1"/>
+      </w:tblPr>
+      <w:tblGrid>
+        <w:gridCol w:w="9350"/>
+      </w:tblGrid>
+      <w:tr>
+        <w:tc>
+          <w:tcPr>
+            <w:tcW w:w="9350" w:type="dxa"/>
+          </w:tcPr>
+          <w:p>
+            <w:pPr>
+              <w:pStyle w:val="Heading1"/>
+              <w:shd w:val="clear" w:color="auto" w:fill="FFFFFF"/>
+              <w:spacing w:before="0" w:after="225"/>
+              <w:rPr>
+                <w:rFonts w:asciiTheme="minorHAnsi" w:hAnsiTheme="minorHAnsi" w:cstheme="minorHAnsi"/>
+                <w:color w:val="333333"/>
+                <w:sz w:val="24"/>
+                <w:szCs w:val="24"/>
+              </w:rPr>
+            </w:pPr>
+            <w:r>
+              <w:rPr>
+                <w:rFonts w:asciiTheme="minorHAnsi" w:hAnsiTheme="minorHAnsi" w:cstheme="minorHAnsi"/>
+                <w:b/>
+                <w:bCs/>
+                <w:color w:val="333333"/>
+                <w:sz w:val="24"/>
+                <w:szCs w:val="24"/>
+              </w:rPr>
+              <w:lastRenderedPageBreak/>
+              <w:t>Creating and Debugging Arduino Programs in Visual Studio Code - Part 1</w:t>
+            </w:r>
+          </w:p>
+          <w:p>
+            <w:pPr>
+              <w:rPr>
+                <w:rFonts w:cstheme="minorHAnsi"/>
+                <w:sz w:val="24"/>
+                <w:szCs w:val="24"/>
+              </w:rPr>
+            </w:pPr>
+            <w:hyperlink r:id="rId30" w:history="1">
+              <w:r>
+                <w:rPr>
+                  <w:rStyle w:val="Hyperlink"/>
+                  <w:rFonts w:cstheme="minorHAnsi"/>
+                  <w:sz w:val="24"/>
+                  <w:szCs w:val="24"/>
+                </w:rPr>
+                <w:t>https://www.codeproject.com/Articles/5150391/Creating-and-Debugging-Arduino-Programs-in-Visual</w:t>
+              </w:r>
+            </w:hyperlink>
+          </w:p>
+          <w:p>
+            <w:pPr>
+              <w:rPr>
+                <w:rFonts w:cstheme="minorHAnsi"/>
+                <w:sz w:val="24"/>
+                <w:szCs w:val="24"/>
+              </w:rPr>
+            </w:pPr>
+          </w:p>
+          <w:p>
+            <w:pPr>
+              <w:rPr>
+                <w:rFonts w:ascii="Segoe UI" w:hAnsi="Segoe UI" w:cs="Segoe UI"/>
+                <w:color w:val="111111"/>
+                <w:sz w:val="21"/>
+                <w:szCs w:val="21"/>
+                <w:shd w:val="clear" w:color="auto" w:fill="FFFFFF"/>
+              </w:rPr>
+            </w:pPr>
+          </w:p>
+          <w:p>
+            <w:pPr>
+              <w:pStyle w:val="ListParagraph"/>
+              <w:numPr>
+                <w:ilvl w:val="0"/>
+                <w:numId w:val="17"/>
+              </w:numPr>
+              <w:rPr>
+                <w:rFonts w:cstheme="minorHAnsi"/>
+                <w:sz w:val="24"/>
+                <w:szCs w:val="24"/>
+              </w:rPr>
+            </w:pPr>
+            <w:r>
+              <w:rPr>
+                <w:rFonts w:cstheme="minorHAnsi"/>
+                <w:sz w:val="24"/>
+                <w:szCs w:val="24"/>
+              </w:rPr>
+              <w:t xml:space="preserve">Download the [Arduino IDE]( </w:t>
+            </w:r>
+            <w:hyperlink r:id="rId31" w:history="1">
+              <w:r>
+                <w:rPr>
+                  <w:rStyle w:val="Hyperlink"/>
+                  <w:rFonts w:cstheme="minorHAnsi"/>
+                  <w:sz w:val="24"/>
+                  <w:szCs w:val="24"/>
+                </w:rPr>
+                <w:t>https://www.arduino.cc/en/software</w:t>
+              </w:r>
+            </w:hyperlink>
+            <w:r>
+              <w:rPr>
+                <w:rFonts w:cstheme="minorHAnsi"/>
+                <w:sz w:val="24"/>
+                <w:szCs w:val="24"/>
+              </w:rPr>
+              <w:t xml:space="preserve">).  **Not** the Windows Store App – it is not the full application. </w:t>
+            </w:r>
+            <w:r>
+              <w:rPr>
+                <w:rFonts w:cstheme="minorHAnsi"/>
+                <w:sz w:val="24"/>
+                <w:szCs w:val="24"/>
+              </w:rPr>
+              <w:br/>
+            </w:r>
+          </w:p>
+          <w:p>
+            <w:pPr>
+              <w:pStyle w:val="ListParagraph"/>
+              <w:numPr>
+                <w:ilvl w:val="0"/>
+                <w:numId w:val="17"/>
+              </w:numPr>
+              <w:rPr>
+                <w:rFonts w:cstheme="minorHAnsi"/>
+                <w:sz w:val="24"/>
+                <w:szCs w:val="24"/>
+              </w:rPr>
+            </w:pPr>
+            <w:r>
+              <w:rPr>
+                <w:rFonts w:ascii="Segoe UI" w:hAnsi="Segoe UI" w:cs="Segoe UI"/>
+                <w:color w:val="111111"/>
+                <w:sz w:val="21"/>
+                <w:szCs w:val="21"/>
+                <w:shd w:val="clear" w:color="auto" w:fill="FFFFFF"/>
+              </w:rPr>
+              <w:t>Arduino for Visual Studio Code extension by Microsoft</w:t>
+            </w:r>
+          </w:p>
+          <w:p>
+            <w:pPr>
+              <w:pStyle w:val="ListParagraph"/>
+              <w:numPr>
+                <w:ilvl w:val="0"/>
+                <w:numId w:val="17"/>
+              </w:numPr>
+              <w:rPr>
+                <w:rFonts w:cstheme="minorHAnsi"/>
+                <w:sz w:val="24"/>
+                <w:szCs w:val="24"/>
+              </w:rPr>
+            </w:pPr>
+            <w:r>
+              <w:rPr>
+                <w:rFonts w:ascii="Segoe UI" w:eastAsia="Times New Roman" w:hAnsi="Segoe UI" w:cs="Segoe UI"/>
+                <w:color w:val="111111"/>
+                <w:sz w:val="21"/>
+                <w:szCs w:val="21"/>
+              </w:rPr>
+              <w:t>Open the </w:t>
+            </w:r>
+            <w:r>
+              <w:rPr>
+                <w:rFonts w:ascii="Segoe UI" w:eastAsia="Times New Roman" w:hAnsi="Segoe UI" w:cs="Segoe UI"/>
+                <w:b/>
+                <w:bCs/>
+                <w:color w:val="111111"/>
+                <w:sz w:val="21"/>
+                <w:szCs w:val="21"/>
+                <w:bdr w:val="none" w:sz="0" w:space="0" w:color="auto" w:frame="1"/>
+              </w:rPr>
+              <w:t>Settings</w:t>
+            </w:r>
+            <w:r>
+              <w:rPr>
+                <w:rFonts w:ascii="Segoe UI" w:eastAsia="Times New Roman" w:hAnsi="Segoe UI" w:cs="Segoe UI"/>
+                <w:color w:val="111111"/>
+                <w:sz w:val="21"/>
+                <w:szCs w:val="21"/>
+              </w:rPr>
+              <w:t> – click the gear wheel in the Action Bar (bottom left) and select </w:t>
+            </w:r>
+            <w:r>
+              <w:rPr>
+                <w:rFonts w:ascii="Segoe UI" w:eastAsia="Times New Roman" w:hAnsi="Segoe UI" w:cs="Segoe UI"/>
+                <w:b/>
+                <w:bCs/>
+                <w:color w:val="111111"/>
+                <w:sz w:val="21"/>
+                <w:szCs w:val="21"/>
+                <w:bdr w:val="none" w:sz="0" w:space="0" w:color="auto" w:frame="1"/>
+              </w:rPr>
+              <w:t>Settings</w:t>
+            </w:r>
+            <w:r>
+              <w:rPr>
+                <w:rFonts w:ascii="Segoe UI" w:eastAsia="Times New Roman" w:hAnsi="Segoe UI" w:cs="Segoe UI"/>
+                <w:color w:val="111111"/>
+                <w:sz w:val="21"/>
+                <w:szCs w:val="21"/>
+              </w:rPr>
+              <w:t> from the menu.</w:t>
+            </w:r>
+            <w:r>
+              <w:rPr>
+                <w:rFonts w:ascii="Segoe UI" w:eastAsia="Times New Roman" w:hAnsi="Segoe UI" w:cs="Segoe UI"/>
+                <w:color w:val="111111"/>
+                <w:sz w:val="21"/>
+                <w:szCs w:val="21"/>
+              </w:rPr>
+              <w:br/>
+            </w:r>
+            <w:r>
+              <w:rPr>
+                <w:rFonts w:cstheme="minorHAnsi"/>
+                <w:sz w:val="24"/>
+                <w:szCs w:val="24"/>
+              </w:rPr>
+              <w:drawing>
+                <wp:inline distT="0" distB="0" distL="0" distR="0" wp14:anchorId="2E18B10B" wp14:editId="044CC0A0">
+                  <wp:extent cx="1524213" cy="1362265"/>
+                  <wp:effectExtent l="0" t="0" r="0" b="9525"/>
+                  <wp:docPr id="12" name="Picture 12"/>
+                  <wp:cNvGraphicFramePr>
+                    <a:graphicFrameLocks xmlns:a="http://schemas.openxmlformats.org/drawingml/2006/main" noChangeAspect="1"/>
+                  </wp:cNvGraphicFramePr>
+                  <a:graphic xmlns:a="http://schemas.openxmlformats.org/drawingml/2006/main">
+                    <a:graphicData uri="http://schemas.openxmlformats.org/drawingml/2006/picture">
+                      <pic:pic xmlns:pic="http://schemas.openxmlformats.org/drawingml/2006/picture">
+                        <pic:nvPicPr>
+                          <pic:cNvPr id="1" name=""/>
+                          <pic:cNvPicPr/>
+                        </pic:nvPicPr>
+                        <pic:blipFill>
+                          <a:blip r:embed="rId32"/>
+                          <a:stretch>
+                            <a:fillRect/>
+                          </a:stretch>
+                        </pic:blipFill>
+                        <pic:spPr>
+                          <a:xfrm>
+                            <a:off x="0" y="0"/>
+                            <a:ext cx="1524213" cy="1362265"/>
+                          </a:xfrm>
+                          <a:prstGeom prst="rect">
+                            <a:avLst/>
+                          </a:prstGeom>
+                        </pic:spPr>
+                      </pic:pic>
+                    </a:graphicData>
+                  </a:graphic>
+                </wp:inline>
+              </w:drawing>
+            </w:r>
+          </w:p>
+          <w:p>
+            <w:pPr>
+              <w:pStyle w:val="ListParagraph"/>
+              <w:numPr>
+                <w:ilvl w:val="0"/>
+                <w:numId w:val="17"/>
+              </w:numPr>
+              <w:rPr>
+                <w:rFonts w:cstheme="minorHAnsi"/>
+                <w:sz w:val="24"/>
+                <w:szCs w:val="24"/>
+              </w:rPr>
+            </w:pPr>
+            <w:r>
+              <w:rPr>
+                <w:rFonts w:ascii="Segoe UI" w:eastAsia="Times New Roman" w:hAnsi="Segoe UI" w:cs="Segoe UI"/>
+                <w:color w:val="111111"/>
+                <w:sz w:val="21"/>
+                <w:szCs w:val="21"/>
+              </w:rPr>
+              <w:t>In the </w:t>
+            </w:r>
+            <w:r>
+              <w:rPr>
+                <w:rFonts w:ascii="Segoe UI" w:eastAsia="Times New Roman" w:hAnsi="Segoe UI" w:cs="Segoe UI"/>
+                <w:b/>
+                <w:bCs/>
+                <w:color w:val="111111"/>
+                <w:sz w:val="21"/>
+                <w:szCs w:val="21"/>
+                <w:bdr w:val="none" w:sz="0" w:space="0" w:color="auto" w:frame="1"/>
+              </w:rPr>
+              <w:t>settings</w:t>
+            </w:r>
+            <w:r>
+              <w:rPr>
+                <w:rFonts w:ascii="Segoe UI" w:eastAsia="Times New Roman" w:hAnsi="Segoe UI" w:cs="Segoe UI"/>
+                <w:color w:val="111111"/>
+                <w:sz w:val="21"/>
+                <w:szCs w:val="21"/>
+              </w:rPr>
+              <w:t> window, type </w:t>
+            </w:r>
+            <w:r>
+              <w:rPr>
+                <w:rFonts w:ascii="Segoe UI" w:eastAsia="Times New Roman" w:hAnsi="Segoe UI" w:cs="Segoe UI"/>
+                <w:b/>
+                <w:bCs/>
+                <w:color w:val="111111"/>
+                <w:sz w:val="21"/>
+                <w:szCs w:val="21"/>
+                <w:bdr w:val="none" w:sz="0" w:space="0" w:color="auto" w:frame="1"/>
+              </w:rPr>
+              <w:t>Arduino</w:t>
+            </w:r>
+            <w:r>
+              <w:rPr>
+                <w:rFonts w:ascii="Segoe UI" w:eastAsia="Times New Roman" w:hAnsi="Segoe UI" w:cs="Segoe UI"/>
+                <w:color w:val="111111"/>
+                <w:sz w:val="21"/>
+                <w:szCs w:val="21"/>
+              </w:rPr>
+              <w:t>.</w:t>
+            </w:r>
+          </w:p>
+          <w:p>
+            <w:pPr>
+              <w:pStyle w:val="ListParagraph"/>
+              <w:numPr>
+                <w:ilvl w:val="0"/>
+                <w:numId w:val="17"/>
+              </w:numPr>
+              <w:rPr>
+                <w:rFonts w:cstheme="minorHAnsi"/>
+                <w:sz w:val="24"/>
+                <w:szCs w:val="24"/>
+              </w:rPr>
+            </w:pPr>
+            <w:r>
+              <w:rPr>
+                <w:rFonts w:ascii="Segoe UI" w:eastAsia="Times New Roman" w:hAnsi="Segoe UI" w:cs="Segoe UI"/>
+                <w:color w:val="111111"/>
+                <w:sz w:val="21"/>
+                <w:szCs w:val="21"/>
+              </w:rPr>
+              <w:t>Locate the item Arduino: Path and enter the path to the folder where you placed the Arduino IDE. For example, </w:t>
+            </w:r>
+            <w:r>
+              <w:rPr>
+                <w:rFonts w:ascii="Segoe UI" w:eastAsia="Times New Roman" w:hAnsi="Segoe UI" w:cs="Segoe UI"/>
+                <w:i/>
+                <w:iCs/>
+                <w:color w:val="111111"/>
+                <w:sz w:val="21"/>
+                <w:szCs w:val="21"/>
+                <w:bdr w:val="none" w:sz="0" w:space="0" w:color="auto" w:frame="1"/>
+              </w:rPr>
+              <w:t>c:\Program Files (x86)\Arduino</w:t>
+            </w:r>
+            <w:r>
+              <w:rPr>
+                <w:rFonts w:ascii="Segoe UI" w:eastAsia="Times New Roman" w:hAnsi="Segoe UI" w:cs="Segoe UI"/>
+                <w:color w:val="111111"/>
+                <w:sz w:val="21"/>
+                <w:szCs w:val="21"/>
+              </w:rPr>
+              <w:t>.</w:t>
+            </w:r>
+          </w:p>
+          <w:p>
+            <w:pPr>
+              <w:pStyle w:val="ListParagraph"/>
+              <w:numPr>
+                <w:ilvl w:val="0"/>
+                <w:numId w:val="17"/>
+              </w:numPr>
+              <w:rPr>
+                <w:rFonts w:cstheme="minorHAnsi"/>
+                <w:sz w:val="24"/>
+                <w:szCs w:val="24"/>
+              </w:rPr>
+            </w:pPr>
+            <w:r>
+              <w:rPr>
+                <w:rFonts w:cstheme="minorHAnsi"/>
+                <w:sz w:val="24"/>
+                <w:szCs w:val="24"/>
+              </w:rPr>
+              <w:t>There is no save.  You’re all set.</w:t>
+            </w:r>
+          </w:p>
+          <w:p>
+            <w:pPr>
+              <w:rPr>
+                <w:rFonts w:cstheme="minorHAnsi"/>
+                <w:sz w:val="24"/>
+                <w:szCs w:val="24"/>
+              </w:rPr>
+            </w:pPr>
+          </w:p>
+        </w:tc>
+      </w:tr>
+      <w:tr>
+        <w:tc>
+          <w:tcPr>
+            <w:tcW w:w="9350" w:type="dxa"/>
+          </w:tcPr>
+          <w:p>
+            <w:pPr>
+              <w:shd w:val="clear" w:color="auto" w:fill="FFFFFF"/>
+              <w:spacing w:beforeAutospacing="1" w:afterAutospacing="1"/>
+              <w:rPr>
+                <w:rFonts w:ascii="Segoe UI" w:eastAsia="Times New Roman" w:hAnsi="Segoe UI" w:cs="Segoe UI"/>
+                <w:b/>
+                <w:bCs/>
+                <w:color w:val="111111"/>
+                <w:sz w:val="21"/>
+                <w:szCs w:val="21"/>
+                <w:bdr w:val="none" w:sz="0" w:space="0" w:color="auto" w:frame="1"/>
+              </w:rPr>
+            </w:pPr>
+            <w:proofErr w:type="spellStart"/>
+            <w:r>
+              <w:rPr>
+                <w:rFonts w:ascii="Segoe UI" w:eastAsia="Times New Roman" w:hAnsi="Segoe UI" w:cs="Segoe UI"/>
+                <w:b/>
+                <w:bCs/>
+                <w:color w:val="111111"/>
+                <w:sz w:val="21"/>
+                <w:szCs w:val="21"/>
+                <w:bdr w:val="none" w:sz="0" w:space="0" w:color="auto" w:frame="1"/>
+              </w:rPr>
+              <w:t>VSCode</w:t>
+            </w:r>
+            <w:proofErr w:type="spellEnd"/>
+            <w:r>
+              <w:rPr>
+                <w:rFonts w:ascii="Segoe UI" w:eastAsia="Times New Roman" w:hAnsi="Segoe UI" w:cs="Segoe UI"/>
+                <w:b/>
+                <w:bCs/>
+                <w:color w:val="111111"/>
+                <w:sz w:val="21"/>
+                <w:szCs w:val="21"/>
+                <w:bdr w:val="none" w:sz="0" w:space="0" w:color="auto" w:frame="1"/>
+              </w:rPr>
+              <w:t xml:space="preserve"> is Different.</w:t>
+            </w:r>
+          </w:p>
+          <w:p>
+            <w:pPr>
+              <w:shd w:val="clear" w:color="auto" w:fill="FFFFFF"/>
+              <w:spacing w:beforeAutospacing="1" w:afterAutospacing="1"/>
+              <w:rPr>
+                <w:rFonts w:ascii="Segoe UI" w:eastAsia="Times New Roman" w:hAnsi="Segoe UI" w:cs="Segoe UI"/>
+                <w:color w:val="111111"/>
+                <w:sz w:val="21"/>
+                <w:szCs w:val="21"/>
+              </w:rPr>
+            </w:pPr>
+            <w:r>
+              <w:rPr>
+                <w:rFonts w:ascii="Segoe UI" w:eastAsia="Times New Roman" w:hAnsi="Segoe UI" w:cs="Segoe UI"/>
+                <w:b/>
+                <w:bCs/>
+                <w:color w:val="111111"/>
+                <w:sz w:val="21"/>
+                <w:szCs w:val="21"/>
+                <w:bdr w:val="none" w:sz="0" w:space="0" w:color="auto" w:frame="1"/>
+              </w:rPr>
+              <w:t>Note 1</w:t>
+            </w:r>
+            <w:r>
+              <w:rPr>
+                <w:rFonts w:ascii="Segoe UI" w:eastAsia="Times New Roman" w:hAnsi="Segoe UI" w:cs="Segoe UI"/>
+                <w:color w:val="111111"/>
+                <w:sz w:val="21"/>
+                <w:szCs w:val="21"/>
+              </w:rPr>
+              <w:t>: Working with VS Code is somehow different from standard IDE. You perform most tasks by typing and selecting commands from so called Command Palette. This is a small text box which opens when you press </w:t>
+            </w:r>
+            <w:proofErr w:type="spellStart"/>
+            <w:r>
+              <w:rPr>
+                <w:rFonts w:ascii="Segoe UI" w:eastAsia="Times New Roman" w:hAnsi="Segoe UI" w:cs="Segoe UI"/>
+                <w:b/>
+                <w:bCs/>
+                <w:color w:val="111111"/>
+                <w:sz w:val="21"/>
+                <w:szCs w:val="21"/>
+                <w:bdr w:val="none" w:sz="0" w:space="0" w:color="auto" w:frame="1"/>
+              </w:rPr>
+              <w:t>Ctrl+Shift+P</w:t>
+            </w:r>
+            <w:proofErr w:type="spellEnd"/>
+            <w:r>
+              <w:rPr>
+                <w:rFonts w:ascii="Segoe UI" w:eastAsia="Times New Roman" w:hAnsi="Segoe UI" w:cs="Segoe UI"/>
+                <w:color w:val="111111"/>
+                <w:sz w:val="21"/>
+                <w:szCs w:val="21"/>
+              </w:rPr>
+              <w:t> key combination or just </w:t>
+            </w:r>
+            <w:r>
+              <w:rPr>
+                <w:rFonts w:ascii="Segoe UI" w:eastAsia="Times New Roman" w:hAnsi="Segoe UI" w:cs="Segoe UI"/>
+                <w:b/>
+                <w:bCs/>
+                <w:color w:val="111111"/>
+                <w:sz w:val="21"/>
+                <w:szCs w:val="21"/>
+                <w:bdr w:val="none" w:sz="0" w:space="0" w:color="auto" w:frame="1"/>
+              </w:rPr>
+              <w:t>F1</w:t>
+            </w:r>
+            <w:r>
+              <w:rPr>
+                <w:rFonts w:ascii="Segoe UI" w:eastAsia="Times New Roman" w:hAnsi="Segoe UI" w:cs="Segoe UI"/>
+                <w:color w:val="111111"/>
+                <w:sz w:val="21"/>
+                <w:szCs w:val="21"/>
+              </w:rPr>
+              <w:t> key.</w:t>
+            </w:r>
+          </w:p>
+          <w:p>
+            <w:pPr>
+              <w:shd w:val="clear" w:color="auto" w:fill="FFFFFF"/>
+              <w:spacing w:beforeAutospacing="1" w:afterAutospacing="1"/>
+              <w:rPr>
+                <w:rFonts w:ascii="Segoe UI" w:eastAsia="Times New Roman" w:hAnsi="Segoe UI" w:cs="Segoe UI"/>
+                <w:color w:val="111111"/>
+                <w:sz w:val="21"/>
+                <w:szCs w:val="21"/>
+              </w:rPr>
+            </w:pPr>
+            <w:r>
+              <w:rPr>
+                <w:rFonts w:ascii="Segoe UI" w:eastAsia="Times New Roman" w:hAnsi="Segoe UI" w:cs="Segoe UI"/>
+                <w:color w:val="111111"/>
+                <w:sz w:val="21"/>
+                <w:szCs w:val="21"/>
+              </w:rPr>
+              <w:t>Also many options are set by editing text files (</w:t>
+            </w:r>
+            <w:r>
+              <w:rPr>
+                <w:rFonts w:ascii="Segoe UI" w:eastAsia="Times New Roman" w:hAnsi="Segoe UI" w:cs="Segoe UI"/>
+                <w:i/>
+                <w:iCs/>
+                <w:color w:val="111111"/>
+                <w:sz w:val="21"/>
+                <w:szCs w:val="21"/>
+                <w:bdr w:val="none" w:sz="0" w:space="0" w:color="auto" w:frame="1"/>
+              </w:rPr>
+              <w:t>.json</w:t>
+            </w:r>
+            <w:r>
+              <w:rPr>
+                <w:rFonts w:ascii="Segoe UI" w:eastAsia="Times New Roman" w:hAnsi="Segoe UI" w:cs="Segoe UI"/>
+                <w:color w:val="111111"/>
+                <w:sz w:val="21"/>
+                <w:szCs w:val="21"/>
+              </w:rPr>
+              <w:t> files) rather than by clicking buttons in the graphical user interface (GUI).</w:t>
+            </w:r>
+          </w:p>
+          <w:p>
+            <w:pPr>
+              <w:shd w:val="clear" w:color="auto" w:fill="FFFFFF"/>
+              <w:spacing w:before="100" w:beforeAutospacing="1" w:after="100" w:afterAutospacing="1"/>
+              <w:rPr>
+                <w:rFonts w:ascii="Segoe UI" w:eastAsia="Times New Roman" w:hAnsi="Segoe UI" w:cs="Segoe UI"/>
+                <w:color w:val="111111"/>
+                <w:sz w:val="21"/>
+                <w:szCs w:val="21"/>
+              </w:rPr>
+            </w:pPr>
+            <w:r>
+              <w:rPr>
+                <w:rFonts w:ascii="Segoe UI" w:eastAsia="Times New Roman" w:hAnsi="Segoe UI" w:cs="Segoe UI"/>
+                <w:color w:val="111111"/>
+                <w:sz w:val="21"/>
+                <w:szCs w:val="21"/>
+              </w:rPr>
+              <w:t>And there is no “project” to work with, rather you work with folders. But you can just think of a folder as a project.</w:t>
+            </w:r>
+          </w:p>
+          <w:p>
+            <w:pPr>
+              <w:shd w:val="clear" w:color="auto" w:fill="FFFFFF"/>
+              <w:spacing w:beforeAutospacing="1" w:afterAutospacing="1"/>
+              <w:rPr>
+                <w:rFonts w:ascii="Segoe UI" w:eastAsia="Times New Roman" w:hAnsi="Segoe UI" w:cs="Segoe UI"/>
+                <w:color w:val="111111"/>
+                <w:sz w:val="21"/>
+                <w:szCs w:val="21"/>
+              </w:rPr>
+            </w:pPr>
+            <w:r>
+              <w:rPr>
+                <w:rFonts w:ascii="Segoe UI" w:eastAsia="Times New Roman" w:hAnsi="Segoe UI" w:cs="Segoe UI"/>
+                <w:b/>
+                <w:bCs/>
+                <w:color w:val="111111"/>
+                <w:sz w:val="21"/>
+                <w:szCs w:val="21"/>
+                <w:bdr w:val="none" w:sz="0" w:space="0" w:color="auto" w:frame="1"/>
+              </w:rPr>
+              <w:t>Note 2</w:t>
+            </w:r>
+            <w:r>
+              <w:rPr>
+                <w:rFonts w:ascii="Segoe UI" w:eastAsia="Times New Roman" w:hAnsi="Segoe UI" w:cs="Segoe UI"/>
+                <w:color w:val="111111"/>
+                <w:sz w:val="21"/>
+                <w:szCs w:val="21"/>
+              </w:rPr>
+              <w:t>:</w:t>
+            </w:r>
+            <w:r>
+              <w:rPr>
+                <w:rFonts w:ascii="Segoe UI" w:eastAsia="Times New Roman" w:hAnsi="Segoe UI" w:cs="Segoe UI"/>
+                <w:color w:val="111111"/>
+                <w:sz w:val="21"/>
+                <w:szCs w:val="21"/>
+              </w:rPr>
+              <w:t xml:space="preserve"> Th</w:t>
+            </w:r>
+            <w:r>
+              <w:rPr>
+                <w:rFonts w:ascii="Segoe UI" w:eastAsia="Times New Roman" w:hAnsi="Segoe UI" w:cs="Segoe UI"/>
+                <w:color w:val="111111"/>
+                <w:sz w:val="21"/>
+                <w:szCs w:val="21"/>
+              </w:rPr>
+              <w:t>e Arduino examples are available in VS Code, just open the Command Palette (</w:t>
+            </w:r>
+            <w:proofErr w:type="spellStart"/>
+            <w:r>
+              <w:rPr>
+                <w:rFonts w:ascii="Segoe UI" w:eastAsia="Times New Roman" w:hAnsi="Segoe UI" w:cs="Segoe UI"/>
+                <w:b/>
+                <w:bCs/>
+                <w:color w:val="111111"/>
+                <w:sz w:val="21"/>
+                <w:szCs w:val="21"/>
+                <w:bdr w:val="none" w:sz="0" w:space="0" w:color="auto" w:frame="1"/>
+              </w:rPr>
+              <w:t>Ctrl+Shift+P</w:t>
+            </w:r>
+            <w:proofErr w:type="spellEnd"/>
+            <w:r>
+              <w:rPr>
+                <w:rFonts w:ascii="Segoe UI" w:eastAsia="Times New Roman" w:hAnsi="Segoe UI" w:cs="Segoe UI"/>
+                <w:color w:val="111111"/>
+                <w:sz w:val="21"/>
+                <w:szCs w:val="21"/>
+              </w:rPr>
+              <w:t> or </w:t>
+            </w:r>
+            <w:r>
+              <w:rPr>
+                <w:rFonts w:ascii="Segoe UI" w:eastAsia="Times New Roman" w:hAnsi="Segoe UI" w:cs="Segoe UI"/>
+                <w:b/>
+                <w:bCs/>
+                <w:color w:val="111111"/>
+                <w:sz w:val="21"/>
+                <w:szCs w:val="21"/>
+                <w:bdr w:val="none" w:sz="0" w:space="0" w:color="auto" w:frame="1"/>
+              </w:rPr>
+              <w:t>F1</w:t>
+            </w:r>
+            <w:r>
+              <w:rPr>
+                <w:rFonts w:ascii="Segoe UI" w:eastAsia="Times New Roman" w:hAnsi="Segoe UI" w:cs="Segoe UI"/>
+                <w:color w:val="111111"/>
+                <w:sz w:val="21"/>
+                <w:szCs w:val="21"/>
+              </w:rPr>
+              <w:t> key) and type/select Arduino: Examples.</w:t>
+            </w:r>
+          </w:p>
+          <w:p/>
+        </w:tc>
+      </w:tr>
+    </w:tbl>
     <w:p/>
     <w:sectPr>
       <w:pgSz w:w="12240" w:h="15840"/>
@@ -4073,6 +8870,95 @@
     </w:lvl>
   </w:abstractNum>
   <w:abstractNum w:abstractNumId="7" w15:restartNumberingAfterBreak="0">
+    <w:nsid w:val="431652CC"/>
+    <w:multiLevelType w:val="hybridMultilevel"/>
+    <w:tmpl w:val="CC8C9FBA"/>
+    <w:lvl w:ilvl="0" w:tplc="0409000F">
+      <w:start w:val="1"/>
+      <w:numFmt w:val="decimal"/>
+      <w:lvlText w:val="%1."/>
+      <w:lvlJc w:val="left"/>
+      <w:pPr>
+        <w:ind w:left="720" w:hanging="360"/>
+      </w:pPr>
+      <w:rPr>
+        <w:rFonts w:hint="default"/>
+      </w:rPr>
+    </w:lvl>
+    <w:lvl w:ilvl="1" w:tplc="04090019" w:tentative="1">
+      <w:start w:val="1"/>
+      <w:numFmt w:val="lowerLetter"/>
+      <w:lvlText w:val="%2."/>
+      <w:lvlJc w:val="left"/>
+      <w:pPr>
+        <w:ind w:left="1440" w:hanging="360"/>
+      </w:pPr>
+    </w:lvl>
+    <w:lvl w:ilvl="2" w:tplc="0409001B" w:tentative="1">
+      <w:start w:val="1"/>
+      <w:numFmt w:val="lowerRoman"/>
+      <w:lvlText w:val="%3."/>
+      <w:lvlJc w:val="right"/>
+      <w:pPr>
+        <w:ind w:left="2160" w:hanging="180"/>
+      </w:pPr>
+    </w:lvl>
+    <w:lvl w:ilvl="3" w:tplc="0409000F" w:tentative="1">
+      <w:start w:val="1"/>
+      <w:numFmt w:val="decimal"/>
+      <w:lvlText w:val="%4."/>
+      <w:lvlJc w:val="left"/>
+      <w:pPr>
+        <w:ind w:left="2880" w:hanging="360"/>
+      </w:pPr>
+    </w:lvl>
+    <w:lvl w:ilvl="4" w:tplc="04090019" w:tentative="1">
+      <w:start w:val="1"/>
+      <w:numFmt w:val="lowerLetter"/>
+      <w:lvlText w:val="%5."/>
+      <w:lvlJc w:val="left"/>
+      <w:pPr>
+        <w:ind w:left="3600" w:hanging="360"/>
+      </w:pPr>
+    </w:lvl>
+    <w:lvl w:ilvl="5" w:tplc="0409001B" w:tentative="1">
+      <w:start w:val="1"/>
+      <w:numFmt w:val="lowerRoman"/>
+      <w:lvlText w:val="%6."/>
+      <w:lvlJc w:val="right"/>
+      <w:pPr>
+        <w:ind w:left="4320" w:hanging="180"/>
+      </w:pPr>
+    </w:lvl>
+    <w:lvl w:ilvl="6" w:tplc="0409000F" w:tentative="1">
+      <w:start w:val="1"/>
+      <w:numFmt w:val="decimal"/>
+      <w:lvlText w:val="%7."/>
+      <w:lvlJc w:val="left"/>
+      <w:pPr>
+        <w:ind w:left="5040" w:hanging="360"/>
+      </w:pPr>
+    </w:lvl>
+    <w:lvl w:ilvl="7" w:tplc="04090019" w:tentative="1">
+      <w:start w:val="1"/>
+      <w:numFmt w:val="lowerLetter"/>
+      <w:lvlText w:val="%8."/>
+      <w:lvlJc w:val="left"/>
+      <w:pPr>
+        <w:ind w:left="5760" w:hanging="360"/>
+      </w:pPr>
+    </w:lvl>
+    <w:lvl w:ilvl="8" w:tplc="0409001B" w:tentative="1">
+      <w:start w:val="1"/>
+      <w:numFmt w:val="lowerRoman"/>
+      <w:lvlText w:val="%9."/>
+      <w:lvlJc w:val="right"/>
+      <w:pPr>
+        <w:ind w:left="6480" w:hanging="180"/>
+      </w:pPr>
+    </w:lvl>
+  </w:abstractNum>
+  <w:abstractNum w:abstractNumId="8" w15:restartNumberingAfterBreak="0">
     <w:nsid w:val="4680599B"/>
     <w:multiLevelType w:val="hybridMultilevel"/>
     <w:tmpl w:val="D988E696"/>
@@ -4161,7 +9047,7 @@
       </w:pPr>
     </w:lvl>
   </w:abstractNum>
-  <w:abstractNum w:abstractNumId="8" w15:restartNumberingAfterBreak="0">
+  <w:abstractNum w:abstractNumId="9" w15:restartNumberingAfterBreak="0">
     <w:nsid w:val="46EB58C1"/>
     <w:multiLevelType w:val="hybridMultilevel"/>
     <w:tmpl w:val="7766EF52"/>
@@ -4274,7 +9160,7 @@
       </w:rPr>
     </w:lvl>
   </w:abstractNum>
-  <w:abstractNum w:abstractNumId="9" w15:restartNumberingAfterBreak="0">
+  <w:abstractNum w:abstractNumId="10" w15:restartNumberingAfterBreak="0">
     <w:nsid w:val="4A0A158A"/>
     <w:multiLevelType w:val="hybridMultilevel"/>
     <w:tmpl w:val="0348395E"/>
@@ -4363,7 +9249,7 @@
       </w:pPr>
     </w:lvl>
   </w:abstractNum>
-  <w:abstractNum w:abstractNumId="10" w15:restartNumberingAfterBreak="0">
+  <w:abstractNum w:abstractNumId="11" w15:restartNumberingAfterBreak="0">
     <w:nsid w:val="4C937775"/>
     <w:multiLevelType w:val="hybridMultilevel"/>
     <w:tmpl w:val="C3E4B02A"/>
@@ -4476,7 +9362,98 @@
       </w:rPr>
     </w:lvl>
   </w:abstractNum>
-  <w:abstractNum w:abstractNumId="11" w15:restartNumberingAfterBreak="0">
+  <w:abstractNum w:abstractNumId="12" w15:restartNumberingAfterBreak="0">
+    <w:nsid w:val="51450EA4"/>
+    <w:multiLevelType w:val="hybridMultilevel"/>
+    <w:tmpl w:val="98AA21BC"/>
+    <w:lvl w:ilvl="0" w:tplc="40D8EFA2">
+      <w:start w:val="1"/>
+      <w:numFmt w:val="decimal"/>
+      <w:lvlText w:val="%1."/>
+      <w:lvlJc w:val="left"/>
+      <w:pPr>
+        <w:ind w:left="720" w:hanging="360"/>
+      </w:pPr>
+      <w:rPr>
+        <w:rFonts w:ascii="Segoe UI" w:hAnsi="Segoe UI" w:cs="Segoe UI" w:hint="default"/>
+        <w:color w:val="111111"/>
+        <w:sz w:val="21"/>
+      </w:rPr>
+    </w:lvl>
+    <w:lvl w:ilvl="1" w:tplc="04090019" w:tentative="1">
+      <w:start w:val="1"/>
+      <w:numFmt w:val="lowerLetter"/>
+      <w:lvlText w:val="%2."/>
+      <w:lvlJc w:val="left"/>
+      <w:pPr>
+        <w:ind w:left="1440" w:hanging="360"/>
+      </w:pPr>
+    </w:lvl>
+    <w:lvl w:ilvl="2" w:tplc="0409001B" w:tentative="1">
+      <w:start w:val="1"/>
+      <w:numFmt w:val="lowerRoman"/>
+      <w:lvlText w:val="%3."/>
+      <w:lvlJc w:val="right"/>
+      <w:pPr>
+        <w:ind w:left="2160" w:hanging="180"/>
+      </w:pPr>
+    </w:lvl>
+    <w:lvl w:ilvl="3" w:tplc="0409000F" w:tentative="1">
+      <w:start w:val="1"/>
+      <w:numFmt w:val="decimal"/>
+      <w:lvlText w:val="%4."/>
+      <w:lvlJc w:val="left"/>
+      <w:pPr>
+        <w:ind w:left="2880" w:hanging="360"/>
+      </w:pPr>
+    </w:lvl>
+    <w:lvl w:ilvl="4" w:tplc="04090019" w:tentative="1">
+      <w:start w:val="1"/>
+      <w:numFmt w:val="lowerLetter"/>
+      <w:lvlText w:val="%5."/>
+      <w:lvlJc w:val="left"/>
+      <w:pPr>
+        <w:ind w:left="3600" w:hanging="360"/>
+      </w:pPr>
+    </w:lvl>
+    <w:lvl w:ilvl="5" w:tplc="0409001B" w:tentative="1">
+      <w:start w:val="1"/>
+      <w:numFmt w:val="lowerRoman"/>
+      <w:lvlText w:val="%6."/>
+      <w:lvlJc w:val="right"/>
+      <w:pPr>
+        <w:ind w:left="4320" w:hanging="180"/>
+      </w:pPr>
+    </w:lvl>
+    <w:lvl w:ilvl="6" w:tplc="0409000F" w:tentative="1">
+      <w:start w:val="1"/>
+      <w:numFmt w:val="decimal"/>
+      <w:lvlText w:val="%7."/>
+      <w:lvlJc w:val="left"/>
+      <w:pPr>
+        <w:ind w:left="5040" w:hanging="360"/>
+      </w:pPr>
+    </w:lvl>
+    <w:lvl w:ilvl="7" w:tplc="04090019" w:tentative="1">
+      <w:start w:val="1"/>
+      <w:numFmt w:val="lowerLetter"/>
+      <w:lvlText w:val="%8."/>
+      <w:lvlJc w:val="left"/>
+      <w:pPr>
+        <w:ind w:left="5760" w:hanging="360"/>
+      </w:pPr>
+    </w:lvl>
+    <w:lvl w:ilvl="8" w:tplc="0409001B" w:tentative="1">
+      <w:start w:val="1"/>
+      <w:numFmt w:val="lowerRoman"/>
+      <w:lvlText w:val="%9."/>
+      <w:lvlJc w:val="right"/>
+      <w:pPr>
+        <w:ind w:left="6480" w:hanging="180"/>
+      </w:pPr>
+    </w:lvl>
+  </w:abstractNum>
+  <w:abstractNum w:abstractNumId="13" w15:restartNumberingAfterBreak="0">
     <w:nsid w:val="55C82630"/>
     <w:multiLevelType w:val="hybridMultilevel"/>
     <w:tmpl w:val="E962DFA6"/>
@@ -4565,7 +9542,7 @@
       </w:pPr>
     </w:lvl>
   </w:abstractNum>
-  <w:abstractNum w:abstractNumId="12" w15:restartNumberingAfterBreak="0">
+  <w:abstractNum w:abstractNumId="14" w15:restartNumberingAfterBreak="0">
     <w:nsid w:val="5F383D76"/>
     <w:multiLevelType w:val="hybridMultilevel"/>
     <w:tmpl w:val="E962DFA6"/>
@@ -4654,7 +9631,7 @@
       </w:pPr>
     </w:lvl>
   </w:abstractNum>
-  <w:abstractNum w:abstractNumId="13" w15:restartNumberingAfterBreak="0">
+  <w:abstractNum w:abstractNumId="15" w15:restartNumberingAfterBreak="0">
     <w:nsid w:val="6FC23394"/>
     <w:multiLevelType w:val="hybridMultilevel"/>
     <w:tmpl w:val="AF7A7A88"/>
@@ -4743,7 +9720,7 @@
       </w:pPr>
     </w:lvl>
   </w:abstractNum>
-  <w:abstractNum w:abstractNumId="14" w15:restartNumberingAfterBreak="0">
+  <w:abstractNum w:abstractNumId="16" w15:restartNumberingAfterBreak="0">
     <w:nsid w:val="7BBB1A66"/>
     <w:multiLevelType w:val="multilevel"/>
     <w:tmpl w:val="D3865C9E"/>
@@ -4896,22 +9873,22 @@
     <w:abstractNumId w:val="5"/>
   </w:num>
   <w:num w:numId="2">
-    <w:abstractNumId w:val="10"/>
+    <w:abstractNumId w:val="11"/>
   </w:num>
   <w:num w:numId="3">
     <w:abstractNumId w:val="4"/>
   </w:num>
   <w:num w:numId="4">
-    <w:abstractNumId w:val="9"/>
+    <w:abstractNumId w:val="10"/>
   </w:num>
   <w:num w:numId="5">
-    <w:abstractNumId w:val="12"/>
+    <w:abstractNumId w:val="14"/>
   </w:num>
   <w:num w:numId="6">
-    <w:abstractNumId w:val="11"/>
+    <w:abstractNumId w:val="13"/>
   </w:num>
   <w:num w:numId="7">
-    <w:abstractNumId w:val="8"/>
+    <w:abstractNumId w:val="9"/>
   </w:num>
   <w:num w:numId="8">
     <w:abstractNumId w:val="1"/>
@@ -4920,13 +9897,13 @@
     <w:abstractNumId w:val="0"/>
   </w:num>
   <w:num w:numId="10">
-    <w:abstractNumId w:val="7"/>
+    <w:abstractNumId w:val="8"/>
   </w:num>
   <w:num w:numId="11">
     <w:abstractNumId w:val="2"/>
   </w:num>
   <w:num w:numId="12">
-    <w:abstractNumId w:val="13"/>
+    <w:abstractNumId w:val="15"/>
   </w:num>
   <w:num w:numId="13">
     <w:abstractNumId w:val="3"/>
@@ -4935,7 +9912,13 @@
     <w:abstractNumId w:val="6"/>
   </w:num>
   <w:num w:numId="15">
-    <w:abstractNumId w:val="14"/>
+    <w:abstractNumId w:val="16"/>
+  </w:num>
+  <w:num w:numId="16">
+    <w:abstractNumId w:val="7"/>
+  </w:num>
+  <w:num w:numId="17">
+    <w:abstractNumId w:val="12"/>
   </w:num>
 </w:numbering>
 </file>
@@ -5517,6 +10500,97 @@
       <w:bCs/>
     </w:rPr>
   </w:style>
+  <w:style w:type="character" w:customStyle="1" w:styleId="mtk9">
+    <w:name w:val="mtk9"/>
+    <w:basedOn w:val="DefaultParagraphFont"/>
+    <w:rsid w:val="002907E5"/>
+  </w:style>
+  <w:style w:type="character" w:customStyle="1" w:styleId="mtk1">
+    <w:name w:val="mtk1"/>
+    <w:basedOn w:val="DefaultParagraphFont"/>
+    <w:rsid w:val="002907E5"/>
+  </w:style>
+  <w:style w:type="character" w:customStyle="1" w:styleId="mtk8">
+    <w:name w:val="mtk8"/>
+    <w:basedOn w:val="DefaultParagraphFont"/>
+    <w:rsid w:val="002907E5"/>
+  </w:style>
+  <w:style w:type="character" w:customStyle="1" w:styleId="mtk12">
+    <w:name w:val="mtk12"/>
+    <w:basedOn w:val="DefaultParagraphFont"/>
+    <w:rsid w:val="002907E5"/>
+  </w:style>
+  <w:style w:type="character" w:customStyle="1" w:styleId="mtk4">
+    <w:name w:val="mtk4"/>
+    <w:basedOn w:val="DefaultParagraphFont"/>
+    <w:rsid w:val="00134092"/>
+  </w:style>
+  <w:style w:type="character" w:customStyle="1" w:styleId="mtk16">
+    <w:name w:val="mtk16"/>
+    <w:basedOn w:val="DefaultParagraphFont"/>
+    <w:rsid w:val="00C23207"/>
+  </w:style>
+  <w:style w:type="paragraph" w:customStyle="1" w:styleId="p1qg33igem5pagn4kpmirjw">
+    <w:name w:val="p__1qg33igem5pagn4kpmirjw"/>
+    <w:basedOn w:val="Normal"/>
+    <w:rsid w:val="001C09B9"/>
+    <w:pPr>
+      <w:spacing w:before="100" w:beforeAutospacing="1" w:after="100" w:afterAutospacing="1" w:line="240" w:lineRule="auto"/>
+    </w:pPr>
+    <w:rPr>
+      <w:rFonts w:ascii="Times New Roman" w:eastAsia="Times New Roman" w:hAnsi="Times New Roman" w:cs="Times New Roman"/>
+      <w:sz w:val="24"/>
+      <w:szCs w:val="24"/>
+    </w:rPr>
+  </w:style>
+  <w:style w:type="paragraph" w:styleId="HTMLPreformatted">
+    <w:name w:val="HTML Preformatted"/>
+    <w:basedOn w:val="Normal"/>
+    <w:link w:val="HTMLPreformattedChar"/>
+    <w:uiPriority w:val="99"/>
+    <w:semiHidden/>
+    <w:unhideWhenUsed/>
+    <w:rsid w:val="001C09B9"/>
+    <w:pPr>
+      <w:tabs>
+        <w:tab w:val="left" w:pos="916"/>
+        <w:tab w:val="left" w:pos="1832"/>
+        <w:tab w:val="left" w:pos="2748"/>
+        <w:tab w:val="left" w:pos="3664"/>
+        <w:tab w:val="left" w:pos="4580"/>
+        <w:tab w:val="left" w:pos="5496"/>
+        <w:tab w:val="left" w:pos="6412"/>
+        <w:tab w:val="left" w:pos="7328"/>
+        <w:tab w:val="left" w:pos="8244"/>
+        <w:tab w:val="left" w:pos="9160"/>
+        <w:tab w:val="left" w:pos="10076"/>
+        <w:tab w:val="left" w:pos="10992"/>
+        <w:tab w:val="left" w:pos="11908"/>
+        <w:tab w:val="left" w:pos="12824"/>
+        <w:tab w:val="left" w:pos="13740"/>
+        <w:tab w:val="left" w:pos="14656"/>
+      </w:tabs>
+      <w:spacing w:after="0" w:line="240" w:lineRule="auto"/>
+    </w:pPr>
+    <w:rPr>
+      <w:rFonts w:ascii="Courier New" w:eastAsia="Times New Roman" w:hAnsi="Courier New" w:cs="Courier New"/>
+      <w:sz w:val="20"/>
+      <w:szCs w:val="20"/>
+    </w:rPr>
+  </w:style>
+  <w:style w:type="character" w:customStyle="1" w:styleId="HTMLPreformattedChar">
+    <w:name w:val="HTML Preformatted Char"/>
+    <w:basedOn w:val="DefaultParagraphFont"/>
+    <w:link w:val="HTMLPreformatted"/>
+    <w:uiPriority w:val="99"/>
+    <w:semiHidden/>
+    <w:rsid w:val="001C09B9"/>
+    <w:rPr>
+      <w:rFonts w:ascii="Courier New" w:eastAsia="Times New Roman" w:hAnsi="Courier New" w:cs="Courier New"/>
+      <w:sz w:val="20"/>
+      <w:szCs w:val="20"/>
+    </w:rPr>
+  </w:style>
 </w:styles>
 </file>
 

--- a/_Future Posts/BiteSized_Technical_Reminders.docx
+++ b/_Future Posts/BiteSized_Technical_Reminders.docx
@@ -56,15 +56,7 @@
           </w:p>
           <w:p>
             <w:r>
-              <w:t>This is largely a personal preference.  My preferred organization is to create a folder called ‘_</w:t>
-            </w:r>
-            <w:proofErr w:type="spellStart"/>
-            <w:r>
-              <w:t>LocalRepo</w:t>
-            </w:r>
-            <w:proofErr w:type="spellEnd"/>
-            <w:r>
-              <w:t>’ and maintain subfolders of the different project types.</w:t>
+              <w:t>This is largely a personal preference.  My preferred organization is to create a folder called ‘_LocalRepo’ and maintain subfolders of the different project types.</w:t>
             </w:r>
           </w:p>
           <w:p/>
@@ -101,10 +93,10 @@
                   <v:path o:extrusionok="f" gradientshapeok="t" o:connecttype="rect"/>
                   <o:lock v:ext="edit" aspectratio="t"/>
                 </v:shapetype>
-                <v:shape id="_x0000_i1025" type="#_x0000_t75" style="width:290.25pt;height:155.25pt" o:ole="">
+                <v:shape id="_x0000_i1025" type="#_x0000_t75" style="width:289.85pt;height:155.2pt" o:ole="">
                   <v:imagedata r:id="rId6" o:title=""/>
                 </v:shape>
-                <o:OLEObject Type="Embed" ProgID="PBrush" ShapeID="_x0000_i1025" DrawAspect="Content" ObjectID="_1675596961" r:id="rId7"/>
+                <o:OLEObject Type="Embed" ProgID="PBrush" ShapeID="_x0000_i1025" DrawAspect="Content" ObjectID="_1675606371" r:id="rId7"/>
               </w:object>
             </w:r>
           </w:p>
@@ -131,23 +123,7 @@
           </w:tcPr>
           <w:p>
             <w:r>
-              <w:t>New Project Workflow (</w:t>
-            </w:r>
-            <w:proofErr w:type="spellStart"/>
-            <w:r>
-              <w:t>gitting</w:t>
-            </w:r>
-            <w:proofErr w:type="spellEnd"/>
-            <w:r>
-              <w:t xml:space="preserve"> started </w:t>
-            </w:r>
-            <w:proofErr w:type="spellStart"/>
-            <w:r>
-              <w:t>cheatsheet</w:t>
-            </w:r>
-            <w:proofErr w:type="spellEnd"/>
-            <w:r>
-              <w:t>)</w:t>
+              <w:t>New Project Workflow (gitting started cheatsheet)</w:t>
             </w:r>
           </w:p>
           <w:p/>
@@ -160,15 +136,7 @@
           </w:tcPr>
           <w:p>
             <w:r>
-              <w:t>Push or “Save”  your code to the remote repository (</w:t>
-            </w:r>
-            <w:proofErr w:type="spellStart"/>
-            <w:r>
-              <w:t>eg</w:t>
-            </w:r>
-            <w:proofErr w:type="spellEnd"/>
-            <w:r>
-              <w:t xml:space="preserve"> GitHub)</w:t>
+              <w:t>Push or “Save”  your code to the remote repository (eg GitHub)</w:t>
             </w:r>
           </w:p>
           <w:p>
@@ -233,15 +201,7 @@
           </w:p>
           <w:p>
             <w:r>
-              <w:t>Some files are created in the IDE and don’t need to be tracked, or pushed up.  Ignore these files with a .</w:t>
-            </w:r>
-            <w:proofErr w:type="spellStart"/>
-            <w:r>
-              <w:t>gitignore</w:t>
-            </w:r>
-            <w:proofErr w:type="spellEnd"/>
-            <w:r>
-              <w:t xml:space="preserve"> file.</w:t>
+              <w:t>Some files are created in the IDE and don’t need to be tracked, or pushed up.  Ignore these files with a .gitignore file.</w:t>
             </w:r>
           </w:p>
           <w:p>
@@ -296,15 +256,7 @@
           <w:p/>
           <w:p>
             <w:r>
-              <w:t>Otherwise, add a new text document named “.</w:t>
-            </w:r>
-            <w:proofErr w:type="spellStart"/>
-            <w:r>
-              <w:t>gitignore</w:t>
-            </w:r>
-            <w:proofErr w:type="spellEnd"/>
-            <w:r>
-              <w:t xml:space="preserve">” </w:t>
+              <w:t xml:space="preserve">Otherwise, add a new text document named “.gitignore” </w:t>
             </w:r>
           </w:p>
           <w:p>
@@ -445,13 +397,8 @@
             </w:r>
           </w:p>
           <w:p>
-            <w:proofErr w:type="spellStart"/>
-            <w:r>
-              <w:t>Eg</w:t>
-            </w:r>
-            <w:proofErr w:type="spellEnd"/>
-            <w:r>
-              <w:t>: Checkout branch ‘addi2c’, intended to commit to branch ‘addi2c’ but accidentally pushed commit to ‘master’</w:t>
+            <w:r>
+              <w:t>Eg: Checkout branch ‘addi2c’, intended to commit to branch ‘addi2c’ but accidentally pushed commit to ‘master’</w:t>
             </w:r>
           </w:p>
           <w:p/>
@@ -614,13 +561,8 @@
           </w:p>
           <w:p>
             <w:r>
-              <w:t xml:space="preserve">&gt;git checkout -b </w:t>
-            </w:r>
-            <w:proofErr w:type="spellStart"/>
-            <w:r>
-              <w:t>newbranchname</w:t>
-            </w:r>
-            <w:proofErr w:type="spellEnd"/>
+              <w:t>&gt;git checkout -b newbranchname</w:t>
+            </w:r>
           </w:p>
           <w:p>
             <w:r>
@@ -631,7 +573,6 @@
             <w:r>
               <w:t xml:space="preserve">When pushing up to the repository, make sure to push to </w:t>
             </w:r>
-            <w:proofErr w:type="spellStart"/>
             <w:r>
               <w:rPr>
                 <w:b/>
@@ -639,7 +580,6 @@
               </w:rPr>
               <w:t>newbranchname</w:t>
             </w:r>
-            <w:proofErr w:type="spellEnd"/>
           </w:p>
           <w:p>
             <w:pPr>
@@ -651,7 +591,6 @@
             <w:r>
               <w:t xml:space="preserve">&gt;git push origin </w:t>
             </w:r>
-            <w:proofErr w:type="spellStart"/>
             <w:r>
               <w:rPr>
                 <w:b/>
@@ -659,7 +598,6 @@
               </w:rPr>
               <w:t>newbranchname</w:t>
             </w:r>
-            <w:proofErr w:type="spellEnd"/>
           </w:p>
           <w:p>
             <w:pPr>
@@ -682,13 +620,8 @@
             </w:r>
           </w:p>
           <w:p>
-            <w:proofErr w:type="spellStart"/>
-            <w:r>
-              <w:t>Eg</w:t>
-            </w:r>
-            <w:proofErr w:type="spellEnd"/>
-            <w:r>
-              <w:t>: Intended to only change one thing, ended up refactoring a significant part of the code and would rather not commit it to the main or current branch.</w:t>
+            <w:r>
+              <w:t>Eg: Intended to only change one thing, ended up refactoring a significant part of the code and would rather not commit it to the main or current branch.</w:t>
             </w:r>
           </w:p>
           <w:p/>
@@ -729,13 +662,8 @@
               <w:pStyle w:val="ListParagraph"/>
             </w:pPr>
             <w:r>
-              <w:t xml:space="preserve">&gt;git checkout -b </w:t>
-            </w:r>
-            <w:proofErr w:type="spellStart"/>
-            <w:r>
-              <w:t>newbranchname</w:t>
-            </w:r>
-            <w:proofErr w:type="spellEnd"/>
+              <w:t>&gt;git checkout -b newbranchname</w:t>
+            </w:r>
           </w:p>
           <w:p>
             <w:pPr>
@@ -802,7 +730,6 @@
             <w:r>
               <w:t xml:space="preserve">&gt;git push origin </w:t>
             </w:r>
-            <w:proofErr w:type="spellStart"/>
             <w:r>
               <w:rPr>
                 <w:b/>
@@ -810,7 +737,6 @@
               </w:rPr>
               <w:t>newbranchname</w:t>
             </w:r>
-            <w:proofErr w:type="spellEnd"/>
           </w:p>
           <w:p>
             <w:pPr>
@@ -838,15 +764,7 @@
           <w:p/>
           <w:p>
             <w:r>
-              <w:t xml:space="preserve">We have branch </w:t>
-            </w:r>
-            <w:proofErr w:type="spellStart"/>
-            <w:r>
-              <w:t>tryfeature</w:t>
-            </w:r>
-            <w:proofErr w:type="spellEnd"/>
-            <w:r>
-              <w:t xml:space="preserve"> that we no longer want. </w:t>
+              <w:t xml:space="preserve">We have branch tryfeature that we no longer want. </w:t>
             </w:r>
             <w:r>
               <w:t>Simply delete the branch.</w:t>
@@ -864,15 +782,7 @@
               <w:t xml:space="preserve">Checkout </w:t>
             </w:r>
             <w:r>
-              <w:t>some other branch (</w:t>
-            </w:r>
-            <w:proofErr w:type="spellStart"/>
-            <w:r>
-              <w:t>eg</w:t>
-            </w:r>
-            <w:proofErr w:type="spellEnd"/>
-            <w:r>
-              <w:t xml:space="preserve"> the master)</w:t>
+              <w:t>some other branch (eg the master)</w:t>
             </w:r>
             <w:r>
               <w:t xml:space="preserve">.  If </w:t>
@@ -936,13 +846,8 @@
             </w:r>
             <w:r>
               <w:br/>
-              <w:t xml:space="preserve">&gt; git branch -d </w:t>
-            </w:r>
-            <w:proofErr w:type="spellStart"/>
-            <w:r>
-              <w:t>tryfeature</w:t>
-            </w:r>
-            <w:proofErr w:type="spellEnd"/>
+              <w:t>&gt; git branch -d tryfeature</w:t>
+            </w:r>
           </w:p>
           <w:p/>
           <w:p>
@@ -986,15 +891,7 @@
               <w:t>into.</w:t>
             </w:r>
             <w:r>
-              <w:t xml:space="preserve">  </w:t>
-            </w:r>
-            <w:proofErr w:type="spellStart"/>
-            <w:r>
-              <w:t>Eg</w:t>
-            </w:r>
-            <w:proofErr w:type="spellEnd"/>
-            <w:r>
-              <w:t xml:space="preserve"> “master”</w:t>
+              <w:t xml:space="preserve">  Eg “master”</w:t>
             </w:r>
             <w:r>
               <w:br/>
@@ -1101,13 +998,8 @@
             </w:r>
             <w:r>
               <w:br/>
-              <w:t>&gt;git log –</w:t>
-            </w:r>
-            <w:proofErr w:type="spellStart"/>
-            <w:r>
-              <w:t>oneline</w:t>
-            </w:r>
-            <w:proofErr w:type="spellEnd"/>
+              <w:t>&gt;git log –oneline</w:t>
+            </w:r>
           </w:p>
           <w:p>
             <w:pPr>
@@ -1302,29 +1194,7 @@
                 <w:color w:val="16191F"/>
                 <w:shd w:val="clear" w:color="auto" w:fill="FFFFFF"/>
               </w:rPr>
-              <w:t>&gt;git remote set-</w:t>
-            </w:r>
-            <w:proofErr w:type="spellStart"/>
-            <w:r>
-              <w:rPr>
-                <w:rFonts w:ascii="Arial" w:hAnsi="Arial" w:cs="Arial"/>
-                <w:b/>
-                <w:bCs/>
-                <w:color w:val="16191F"/>
-                <w:shd w:val="clear" w:color="auto" w:fill="FFFFFF"/>
-              </w:rPr>
-              <w:t>url</w:t>
-            </w:r>
-            <w:proofErr w:type="spellEnd"/>
-            <w:r>
-              <w:rPr>
-                <w:rFonts w:ascii="Arial" w:hAnsi="Arial" w:cs="Arial"/>
-                <w:b/>
-                <w:bCs/>
-                <w:color w:val="16191F"/>
-                <w:shd w:val="clear" w:color="auto" w:fill="FFFFFF"/>
-              </w:rPr>
-              <w:t xml:space="preserve"> --add --push origin </w:t>
+              <w:t>&gt;git remote set-url --add --push origin </w:t>
             </w:r>
             <w:r>
               <w:rPr>
@@ -1421,7 +1291,6 @@
               </w:rPr>
               <w:t xml:space="preserve">git push --set-upstream origin </w:t>
             </w:r>
-            <w:proofErr w:type="spellStart"/>
             <w:r>
               <w:rPr>
                 <w:rFonts w:ascii="Arial" w:hAnsi="Arial" w:cs="Arial"/>
@@ -1432,7 +1301,6 @@
               </w:rPr>
               <w:t>branchname</w:t>
             </w:r>
-            <w:proofErr w:type="spellEnd"/>
           </w:p>
           <w:p>
             <w:pPr>
@@ -1552,9 +1420,20 @@
                 <w:szCs w:val="20"/>
               </w:rPr>
               <w:tab/>
-              <w:t xml:space="preserve">- </w:t>
-            </w:r>
-            <w:proofErr w:type="spellStart"/>
+              <w:t>- nameOfFunction</w:t>
+            </w:r>
+          </w:p>
+          <w:p>
+            <w:pPr>
+              <w:autoSpaceDE w:val="0"/>
+              <w:autoSpaceDN w:val="0"/>
+              <w:adjustRightInd w:val="0"/>
+              <w:rPr>
+                <w:rFonts w:ascii="Consolas" w:hAnsi="Consolas" w:cs="Consolas"/>
+                <w:sz w:val="20"/>
+                <w:szCs w:val="20"/>
+              </w:rPr>
+            </w:pPr>
             <w:r>
               <w:rPr>
                 <w:rFonts w:ascii="Consolas" w:hAnsi="Consolas" w:cs="Consolas"/>
@@ -1562,21 +1441,8 @@
                 <w:sz w:val="20"/>
                 <w:szCs w:val="20"/>
               </w:rPr>
-              <w:t>nameOfFunction</w:t>
-            </w:r>
-            <w:proofErr w:type="spellEnd"/>
-          </w:p>
-          <w:p>
-            <w:pPr>
-              <w:autoSpaceDE w:val="0"/>
-              <w:autoSpaceDN w:val="0"/>
-              <w:adjustRightInd w:val="0"/>
-              <w:rPr>
-                <w:rFonts w:ascii="Consolas" w:hAnsi="Consolas" w:cs="Consolas"/>
-                <w:sz w:val="20"/>
-                <w:szCs w:val="20"/>
-              </w:rPr>
-            </w:pPr>
+              <w:t>* @brief</w:t>
+            </w:r>
             <w:r>
               <w:rPr>
                 <w:rFonts w:ascii="Consolas" w:hAnsi="Consolas" w:cs="Consolas"/>
@@ -1584,8 +1450,21 @@
                 <w:sz w:val="20"/>
                 <w:szCs w:val="20"/>
               </w:rPr>
-              <w:t>* @brief</w:t>
-            </w:r>
+              <w:tab/>
+              <w:t>- Handles the Control user button presses</w:t>
+            </w:r>
+          </w:p>
+          <w:p>
+            <w:pPr>
+              <w:autoSpaceDE w:val="0"/>
+              <w:autoSpaceDN w:val="0"/>
+              <w:adjustRightInd w:val="0"/>
+              <w:rPr>
+                <w:rFonts w:ascii="Consolas" w:hAnsi="Consolas" w:cs="Consolas"/>
+                <w:sz w:val="20"/>
+                <w:szCs w:val="20"/>
+              </w:rPr>
+            </w:pPr>
             <w:r>
               <w:rPr>
                 <w:rFonts w:ascii="Consolas" w:hAnsi="Consolas" w:cs="Consolas"/>
@@ -1593,21 +1472,8 @@
                 <w:sz w:val="20"/>
                 <w:szCs w:val="20"/>
               </w:rPr>
-              <w:tab/>
-              <w:t>- Handles the Control user button presses</w:t>
-            </w:r>
-          </w:p>
-          <w:p>
-            <w:pPr>
-              <w:autoSpaceDE w:val="0"/>
-              <w:autoSpaceDN w:val="0"/>
-              <w:adjustRightInd w:val="0"/>
-              <w:rPr>
-                <w:rFonts w:ascii="Consolas" w:hAnsi="Consolas" w:cs="Consolas"/>
-                <w:sz w:val="20"/>
-                <w:szCs w:val="20"/>
-              </w:rPr>
-            </w:pPr>
+              <w:t>* @param[in]</w:t>
+            </w:r>
             <w:r>
               <w:rPr>
                 <w:rFonts w:ascii="Consolas" w:hAnsi="Consolas" w:cs="Consolas"/>
@@ -1615,8 +1481,21 @@
                 <w:sz w:val="20"/>
                 <w:szCs w:val="20"/>
               </w:rPr>
-              <w:t>* @param[in]</w:t>
-            </w:r>
+              <w:tab/>
+              <w:t>- GPIO_Pin : GPIO Pin number</w:t>
+            </w:r>
+          </w:p>
+          <w:p>
+            <w:pPr>
+              <w:autoSpaceDE w:val="0"/>
+              <w:autoSpaceDN w:val="0"/>
+              <w:adjustRightInd w:val="0"/>
+              <w:rPr>
+                <w:rFonts w:ascii="Consolas" w:hAnsi="Consolas" w:cs="Consolas"/>
+                <w:sz w:val="20"/>
+                <w:szCs w:val="20"/>
+              </w:rPr>
+            </w:pPr>
             <w:r>
               <w:rPr>
                 <w:rFonts w:ascii="Consolas" w:hAnsi="Consolas" w:cs="Consolas"/>
@@ -1624,10 +1503,8 @@
                 <w:sz w:val="20"/>
                 <w:szCs w:val="20"/>
               </w:rPr>
-              <w:tab/>
-              <w:t xml:space="preserve">- </w:t>
-            </w:r>
-            <w:proofErr w:type="spellStart"/>
+              <w:t>* @return</w:t>
+            </w:r>
             <w:r>
               <w:rPr>
                 <w:rFonts w:ascii="Consolas" w:hAnsi="Consolas" w:cs="Consolas"/>
@@ -1635,9 +1512,21 @@
                 <w:sz w:val="20"/>
                 <w:szCs w:val="20"/>
               </w:rPr>
-              <w:t>GPIO_Pin</w:t>
-            </w:r>
-            <w:proofErr w:type="spellEnd"/>
+              <w:tab/>
+              <w:t>- void</w:t>
+            </w:r>
+          </w:p>
+          <w:p>
+            <w:pPr>
+              <w:autoSpaceDE w:val="0"/>
+              <w:autoSpaceDN w:val="0"/>
+              <w:adjustRightInd w:val="0"/>
+              <w:rPr>
+                <w:rFonts w:ascii="Consolas" w:hAnsi="Consolas" w:cs="Consolas"/>
+                <w:sz w:val="20"/>
+                <w:szCs w:val="20"/>
+              </w:rPr>
+            </w:pPr>
             <w:r>
               <w:rPr>
                 <w:rFonts w:ascii="Consolas" w:hAnsi="Consolas" w:cs="Consolas"/>
@@ -1645,7 +1534,7 @@
                 <w:sz w:val="20"/>
                 <w:szCs w:val="20"/>
               </w:rPr>
-              <w:t xml:space="preserve"> : GPIO Pin number</w:t>
+              <w:t>*</w:t>
             </w:r>
           </w:p>
           <w:p>
@@ -1666,7 +1555,7 @@
                 <w:sz w:val="20"/>
                 <w:szCs w:val="20"/>
               </w:rPr>
-              <w:t>* @return</w:t>
+              <w:t>* @note</w:t>
             </w:r>
             <w:r>
               <w:rPr>
@@ -1676,7 +1565,7 @@
                 <w:szCs w:val="20"/>
               </w:rPr>
               <w:tab/>
-              <w:t>- void</w:t>
+              <w:t>- Identify which button was pressed and Update data packet</w:t>
             </w:r>
           </w:p>
           <w:p>
@@ -1697,20 +1586,8 @@
                 <w:sz w:val="20"/>
                 <w:szCs w:val="20"/>
               </w:rPr>
-              <w:t>*</w:t>
-            </w:r>
-          </w:p>
-          <w:p>
-            <w:pPr>
-              <w:autoSpaceDE w:val="0"/>
-              <w:autoSpaceDN w:val="0"/>
-              <w:adjustRightInd w:val="0"/>
-              <w:rPr>
-                <w:rFonts w:ascii="Consolas" w:hAnsi="Consolas" w:cs="Consolas"/>
-                <w:sz w:val="20"/>
-                <w:szCs w:val="20"/>
-              </w:rPr>
-            </w:pPr>
+              <w:t xml:space="preserve">* </w:t>
+            </w:r>
             <w:r>
               <w:rPr>
                 <w:rFonts w:ascii="Consolas" w:hAnsi="Consolas" w:cs="Consolas"/>
@@ -1718,7 +1595,7 @@
                 <w:sz w:val="20"/>
                 <w:szCs w:val="20"/>
               </w:rPr>
-              <w:t>* @note</w:t>
+              <w:tab/>
             </w:r>
             <w:r>
               <w:rPr>
@@ -1728,59 +1605,8 @@
                 <w:szCs w:val="20"/>
               </w:rPr>
               <w:tab/>
-              <w:t>- Identify which button was pressed and Update data packet</w:t>
-            </w:r>
-          </w:p>
-          <w:p>
-            <w:pPr>
-              <w:autoSpaceDE w:val="0"/>
-              <w:autoSpaceDN w:val="0"/>
-              <w:adjustRightInd w:val="0"/>
-              <w:rPr>
-                <w:rFonts w:ascii="Consolas" w:hAnsi="Consolas" w:cs="Consolas"/>
-                <w:sz w:val="20"/>
-                <w:szCs w:val="20"/>
-              </w:rPr>
-            </w:pPr>
-            <w:r>
-              <w:rPr>
-                <w:rFonts w:ascii="Consolas" w:hAnsi="Consolas" w:cs="Consolas"/>
-                <w:color w:val="3F7F5F"/>
-                <w:sz w:val="20"/>
-                <w:szCs w:val="20"/>
-              </w:rPr>
-              <w:t xml:space="preserve">* </w:t>
-            </w:r>
-            <w:r>
-              <w:rPr>
-                <w:rFonts w:ascii="Consolas" w:hAnsi="Consolas" w:cs="Consolas"/>
-                <w:color w:val="3F7F5F"/>
-                <w:sz w:val="20"/>
-                <w:szCs w:val="20"/>
-              </w:rPr>
-              <w:tab/>
-            </w:r>
-            <w:r>
-              <w:rPr>
-                <w:rFonts w:ascii="Consolas" w:hAnsi="Consolas" w:cs="Consolas"/>
-                <w:color w:val="3F7F5F"/>
-                <w:sz w:val="20"/>
-                <w:szCs w:val="20"/>
-              </w:rPr>
-              <w:tab/>
-              <w:t xml:space="preserve">  GPIO pin defines in </w:t>
-            </w:r>
-            <w:proofErr w:type="spellStart"/>
-            <w:r>
-              <w:rPr>
-                <w:rFonts w:ascii="Consolas" w:hAnsi="Consolas" w:cs="Consolas"/>
-                <w:color w:val="3F7F5F"/>
-                <w:sz w:val="20"/>
-                <w:szCs w:val="20"/>
-              </w:rPr>
-              <w:t>main.h</w:t>
-            </w:r>
-            <w:proofErr w:type="spellEnd"/>
+              <w:t xml:space="preserve">  GPIO pin defines in main.h</w:t>
+            </w:r>
           </w:p>
           <w:p>
             <w:pPr>
@@ -1835,7 +1661,6 @@
               </w:rPr>
               <w:t xml:space="preserve"> </w:t>
             </w:r>
-            <w:proofErr w:type="spellStart"/>
             <w:r>
               <w:rPr>
                 <w:rFonts w:ascii="Consolas" w:hAnsi="Consolas" w:cs="Consolas"/>
@@ -1845,7 +1670,6 @@
               </w:rPr>
               <w:t>nameOfFunction</w:t>
             </w:r>
-            <w:proofErr w:type="spellEnd"/>
             <w:r>
               <w:rPr>
                 <w:rFonts w:ascii="Consolas" w:hAnsi="Consolas" w:cs="Consolas"/>
@@ -1871,27 +1695,7 @@
                 <w:sz w:val="20"/>
                 <w:szCs w:val="20"/>
               </w:rPr>
-              <w:t xml:space="preserve"> </w:t>
-            </w:r>
-            <w:proofErr w:type="spellStart"/>
-            <w:r>
-              <w:rPr>
-                <w:rFonts w:ascii="Consolas" w:hAnsi="Consolas" w:cs="Consolas"/>
-                <w:color w:val="000000"/>
-                <w:sz w:val="20"/>
-                <w:szCs w:val="20"/>
-              </w:rPr>
-              <w:t>GPIO_Pin</w:t>
-            </w:r>
-            <w:proofErr w:type="spellEnd"/>
-            <w:r>
-              <w:rPr>
-                <w:rFonts w:ascii="Consolas" w:hAnsi="Consolas" w:cs="Consolas"/>
-                <w:color w:val="000000"/>
-                <w:sz w:val="20"/>
-                <w:szCs w:val="20"/>
-              </w:rPr>
-              <w:t>)</w:t>
+              <w:t xml:space="preserve"> GPIO_Pin)</w:t>
             </w:r>
           </w:p>
           <w:p>
@@ -1978,23 +1782,7 @@
               </w:numPr>
             </w:pPr>
             <w:r>
-              <w:t xml:space="preserve">STM32CubeMX  (IO Configuration tool.  Most of these function can be done in </w:t>
-            </w:r>
-            <w:proofErr w:type="spellStart"/>
-            <w:r>
-              <w:t>CubeIDE</w:t>
-            </w:r>
-            <w:proofErr w:type="spellEnd"/>
-            <w:r>
-              <w:t xml:space="preserve">, but some require </w:t>
-            </w:r>
-            <w:proofErr w:type="spellStart"/>
-            <w:r>
-              <w:t>CubeMX</w:t>
-            </w:r>
-            <w:proofErr w:type="spellEnd"/>
-            <w:r>
-              <w:t>)</w:t>
+              <w:t>STM32CubeMX  (IO Configuration tool.  Most of these function can be done in CubeIDE, but some require CubeMX)</w:t>
             </w:r>
           </w:p>
           <w:p>
@@ -2009,15 +1797,7 @@
               <w:t>ST-LINK Utility</w:t>
             </w:r>
             <w:r>
-              <w:t xml:space="preserve"> (To program boards with *.bin files – </w:t>
-            </w:r>
-            <w:proofErr w:type="spellStart"/>
-            <w:r>
-              <w:t>eg</w:t>
-            </w:r>
-            <w:proofErr w:type="spellEnd"/>
-            <w:r>
-              <w:t xml:space="preserve"> production/semi-production)</w:t>
+              <w:t xml:space="preserve"> (To program boards with *.bin files – eg production/semi-production)</w:t>
             </w:r>
           </w:p>
           <w:p>
@@ -2029,15 +1809,7 @@
               </w:numPr>
             </w:pPr>
             <w:r>
-              <w:t xml:space="preserve">STM32CubeProgrammer (To program boards with *.bin files – </w:t>
-            </w:r>
-            <w:proofErr w:type="spellStart"/>
-            <w:r>
-              <w:t>eg</w:t>
-            </w:r>
-            <w:proofErr w:type="spellEnd"/>
-            <w:r>
-              <w:t xml:space="preserve"> production/semi-production)</w:t>
+              <w:t>STM32CubeProgrammer (To program boards with *.bin files – eg production/semi-production)</w:t>
             </w:r>
           </w:p>
           <w:p>
@@ -2430,27 +2202,7 @@
                 <w:sz w:val="22"/>
                 <w:szCs w:val="22"/>
               </w:rPr>
-              <w:t xml:space="preserve">In </w:t>
-            </w:r>
-            <w:proofErr w:type="spellStart"/>
-            <w:r>
-              <w:rPr>
-                <w:rFonts w:asciiTheme="minorHAnsi" w:hAnsiTheme="minorHAnsi" w:cstheme="minorHAnsi"/>
-                <w:color w:val="242729"/>
-                <w:sz w:val="22"/>
-                <w:szCs w:val="22"/>
-              </w:rPr>
-              <w:t>CubeIDE</w:t>
-            </w:r>
-            <w:proofErr w:type="spellEnd"/>
-            <w:r>
-              <w:rPr>
-                <w:rFonts w:asciiTheme="minorHAnsi" w:hAnsiTheme="minorHAnsi" w:cstheme="minorHAnsi"/>
-                <w:color w:val="242729"/>
-                <w:sz w:val="22"/>
-                <w:szCs w:val="22"/>
-              </w:rPr>
-              <w:t xml:space="preserve"> go to </w:t>
+              <w:t>In CubeIDE go to </w:t>
             </w:r>
             <w:r>
               <w:rPr>
@@ -2570,27 +2322,7 @@
                 <w:sz w:val="22"/>
                 <w:szCs w:val="22"/>
               </w:rPr>
-              <w:t xml:space="preserve">This will make the IDE convert the output into HEX-file, which is easily </w:t>
-            </w:r>
-            <w:proofErr w:type="spellStart"/>
-            <w:r>
-              <w:rPr>
-                <w:rFonts w:asciiTheme="minorHAnsi" w:hAnsiTheme="minorHAnsi" w:cstheme="minorHAnsi"/>
-                <w:color w:val="242729"/>
-                <w:sz w:val="22"/>
-                <w:szCs w:val="22"/>
-              </w:rPr>
-              <w:t>parsable</w:t>
-            </w:r>
-            <w:proofErr w:type="spellEnd"/>
-            <w:r>
-              <w:rPr>
-                <w:rFonts w:asciiTheme="minorHAnsi" w:hAnsiTheme="minorHAnsi" w:cstheme="minorHAnsi"/>
-                <w:color w:val="242729"/>
-                <w:sz w:val="22"/>
-                <w:szCs w:val="22"/>
-              </w:rPr>
-              <w:t>. You can find </w:t>
+              <w:t>This will make the IDE convert the output into HEX-file, which is easily parsable. You can find </w:t>
             </w:r>
             <w:hyperlink r:id="rId18" w:history="1">
               <w:r>
@@ -3111,10 +2843,10 @@
             </w:r>
             <w:r>
               <w:object w:dxaOrig="9225" w:dyaOrig="6315" w14:anchorId="5F4DCC65">
-                <v:shape id="_x0000_i1026" type="#_x0000_t75" style="width:461.25pt;height:315.75pt" o:ole="">
+                <v:shape id="_x0000_i1026" type="#_x0000_t75" style="width:461pt;height:316.05pt" o:ole="">
                   <v:imagedata r:id="rId22" o:title=""/>
                 </v:shape>
-                <o:OLEObject Type="Embed" ProgID="PBrush" ShapeID="_x0000_i1026" DrawAspect="Content" ObjectID="_1675596962" r:id="rId23"/>
+                <o:OLEObject Type="Embed" ProgID="PBrush" ShapeID="_x0000_i1026" DrawAspect="Content" ObjectID="_1675606372" r:id="rId23"/>
               </w:object>
             </w:r>
           </w:p>
@@ -3128,15 +2860,7 @@
             </w:pPr>
             <w:r>
               <w:lastRenderedPageBreak/>
-              <w:t>Select Simulation libraries *.</w:t>
-            </w:r>
-            <w:proofErr w:type="spellStart"/>
-            <w:r>
-              <w:t>IntLib</w:t>
-            </w:r>
-            <w:proofErr w:type="spellEnd"/>
-            <w:r>
-              <w:t xml:space="preserve"> (component view) and place appropriate sources, or other simulation components.  </w:t>
+              <w:t xml:space="preserve">Select Simulation libraries *.IntLib (component view) and place appropriate sources, or other simulation components.  </w:t>
             </w:r>
             <w:r>
               <w:br/>
@@ -3392,10 +3116,10 @@
             </w:r>
             <w:r>
               <w:object w:dxaOrig="4320" w:dyaOrig="3733" w14:anchorId="46A73A53">
-                <v:shape id="_x0000_i1027" type="#_x0000_t75" style="width:3in;height:186.75pt" o:ole="">
+                <v:shape id="_x0000_i1027" type="#_x0000_t75" style="width:3in;height:187pt" o:ole="">
                   <v:imagedata r:id="rId28" o:title=""/>
                 </v:shape>
-                <o:OLEObject Type="Embed" ProgID="PBrush" ShapeID="_x0000_i1027" DrawAspect="Content" ObjectID="_1675596963" r:id="rId29"/>
+                <o:OLEObject Type="Embed" ProgID="PBrush" ShapeID="_x0000_i1027" DrawAspect="Content" ObjectID="_1675606373" r:id="rId29"/>
               </w:object>
             </w:r>
           </w:p>
@@ -3493,29 +3217,7 @@
                 <w:szCs w:val="23"/>
                 <w:shd w:val="clear" w:color="auto" w:fill="FFFFFF"/>
               </w:rPr>
-              <w:t>When the compiler compiled your program into an OBJ file, it simply puts a reference to the functions like “</w:t>
-            </w:r>
-            <w:proofErr w:type="spellStart"/>
-            <w:r>
-              <w:rPr>
-                <w:rFonts w:ascii="Arial" w:hAnsi="Arial" w:cs="Arial"/>
-                <w:color w:val="242729"/>
-                <w:sz w:val="23"/>
-                <w:szCs w:val="23"/>
-                <w:shd w:val="clear" w:color="auto" w:fill="FFFFFF"/>
-              </w:rPr>
-              <w:t>printf</w:t>
-            </w:r>
-            <w:proofErr w:type="spellEnd"/>
-            <w:r>
-              <w:rPr>
-                <w:rFonts w:ascii="Arial" w:hAnsi="Arial" w:cs="Arial"/>
-                <w:color w:val="242729"/>
-                <w:sz w:val="23"/>
-                <w:szCs w:val="23"/>
-                <w:shd w:val="clear" w:color="auto" w:fill="FFFFFF"/>
-              </w:rPr>
-              <w:t>” or any other functions in other files. The linker resolves this reference. The linker links your compiled (e.g. OBJ) file with this standard library. The linker can also link your OBJ file with other OBJ files. </w:t>
+              <w:t>When the compiler compiled your program into an OBJ file, it simply puts a reference to the functions like “printf” or any other functions in other files. The linker resolves this reference. The linker links your compiled (e.g. OBJ) file with this standard library. The linker can also link your OBJ file with other OBJ files. </w:t>
             </w:r>
           </w:p>
           <w:p>
@@ -3692,21 +3394,12 @@
               </w:rPr>
               <w:t xml:space="preserve">Void </w:t>
             </w:r>
-            <w:proofErr w:type="spellStart"/>
-            <w:r>
-              <w:rPr>
-                <w:rFonts w:ascii="Arial" w:hAnsi="Arial" w:cs="Arial"/>
-                <w:shd w:val="clear" w:color="auto" w:fill="FFFFFF"/>
-              </w:rPr>
-              <w:t>writeme</w:t>
-            </w:r>
-            <w:proofErr w:type="spellEnd"/>
-            <w:r>
-              <w:rPr>
-                <w:rFonts w:ascii="Arial" w:hAnsi="Arial" w:cs="Arial"/>
-                <w:shd w:val="clear" w:color="auto" w:fill="FFFFFF"/>
-              </w:rPr>
-              <w:t xml:space="preserve">(char keypress) </w:t>
+            <w:r>
+              <w:rPr>
+                <w:rFonts w:ascii="Arial" w:hAnsi="Arial" w:cs="Arial"/>
+                <w:shd w:val="clear" w:color="auto" w:fill="FFFFFF"/>
+              </w:rPr>
+              <w:t xml:space="preserve">writeme(char keypress) </w:t>
             </w:r>
           </w:p>
           <w:p>
@@ -3739,20 +3432,8 @@
                 <w:szCs w:val="21"/>
                 <w:shd w:val="clear" w:color="auto" w:fill="211E2F"/>
               </w:rPr>
-              <w:t>std::</w:t>
-            </w:r>
-            <w:proofErr w:type="spellStart"/>
-            <w:r>
-              <w:rPr>
-                <w:rStyle w:val="mtk9"/>
-                <w:rFonts w:ascii="Consolas" w:hAnsi="Consolas"/>
-                <w:sz w:val="21"/>
-                <w:szCs w:val="21"/>
-                <w:shd w:val="clear" w:color="auto" w:fill="211E2F"/>
-              </w:rPr>
-              <w:t>cout</w:t>
-            </w:r>
-            <w:proofErr w:type="spellEnd"/>
+              <w:t>std::cout</w:t>
+            </w:r>
             <w:r>
               <w:rPr>
                 <w:rStyle w:val="mtk1"/>
@@ -4004,21 +3685,7 @@
               <w:rPr>
                 <w:shd w:val="clear" w:color="auto" w:fill="FFFFFF"/>
               </w:rPr>
-              <w:t xml:space="preserve">Each variant of the function gets it’s own prototype in a header file, and </w:t>
-            </w:r>
-            <w:proofErr w:type="spellStart"/>
-            <w:r>
-              <w:rPr>
-                <w:shd w:val="clear" w:color="auto" w:fill="FFFFFF"/>
-              </w:rPr>
-              <w:t>it’s</w:t>
-            </w:r>
-            <w:proofErr w:type="spellEnd"/>
-            <w:r>
-              <w:rPr>
-                <w:shd w:val="clear" w:color="auto" w:fill="FFFFFF"/>
-              </w:rPr>
-              <w:t xml:space="preserve"> own definition.</w:t>
+              <w:t>Each variant of the function gets it’s own prototype in a header file, and it’s own definition.</w:t>
             </w:r>
           </w:p>
           <w:p>
@@ -4048,7 +3715,6 @@
               </w:rPr>
               <w:t xml:space="preserve"> </w:t>
             </w:r>
-            <w:proofErr w:type="spellStart"/>
             <w:r>
               <w:rPr>
                 <w:rStyle w:val="mtk12"/>
@@ -4067,7 +3733,6 @@
               </w:rPr>
               <w:t>key</w:t>
             </w:r>
-            <w:proofErr w:type="spellEnd"/>
             <w:r>
               <w:rPr>
                 <w:rStyle w:val="mtk1"/>
@@ -4147,7 +3812,6 @@
               </w:rPr>
               <w:t xml:space="preserve"> </w:t>
             </w:r>
-            <w:proofErr w:type="spellStart"/>
             <w:r>
               <w:rPr>
                 <w:rStyle w:val="mtk12"/>
@@ -4166,7 +3830,6 @@
               </w:rPr>
               <w:t>key</w:t>
             </w:r>
-            <w:proofErr w:type="spellEnd"/>
             <w:r>
               <w:rPr>
                 <w:rStyle w:val="mtk1"/>
@@ -4237,7 +3900,6 @@
                 <w:shd w:val="clear" w:color="auto" w:fill="FFFFFF"/>
               </w:rPr>
             </w:pPr>
-            <w:proofErr w:type="spellStart"/>
             <w:r>
               <w:rPr>
                 <w:rStyle w:val="mtk12"/>
@@ -4256,14 +3918,12 @@
               </w:rPr>
               <w:t>key</w:t>
             </w:r>
-            <w:proofErr w:type="spellEnd"/>
             <w:r>
               <w:rPr>
                 <w:shd w:val="clear" w:color="auto" w:fill="FFFFFF"/>
               </w:rPr>
               <w:t xml:space="preserve"> (‘A’);  or </w:t>
             </w:r>
-            <w:proofErr w:type="spellStart"/>
             <w:r>
               <w:rPr>
                 <w:rStyle w:val="mtk12"/>
@@ -4282,7 +3942,6 @@
               </w:rPr>
               <w:t>key</w:t>
             </w:r>
-            <w:proofErr w:type="spellEnd"/>
             <w:r>
               <w:rPr>
                 <w:shd w:val="clear" w:color="auto" w:fill="FFFFFF"/>
@@ -4324,7 +3983,6 @@
               </w:rPr>
               <w:t xml:space="preserve"> </w:t>
             </w:r>
-            <w:proofErr w:type="spellStart"/>
             <w:r>
               <w:rPr>
                 <w:rStyle w:val="mtk12"/>
@@ -4343,7 +4001,6 @@
               </w:rPr>
               <w:t>key</w:t>
             </w:r>
-            <w:proofErr w:type="spellEnd"/>
             <w:r>
               <w:rPr>
                 <w:rStyle w:val="mtk1"/>
@@ -4413,9 +4070,35 @@
                 <w:sz w:val="21"/>
                 <w:szCs w:val="21"/>
               </w:rPr>
-              <w:t>std::</w:t>
-            </w:r>
-            <w:proofErr w:type="spellStart"/>
+              <w:t>std::cout</w:t>
+            </w:r>
+            <w:r>
+              <w:rPr>
+                <w:rStyle w:val="mtk1"/>
+                <w:rFonts w:ascii="Consolas" w:hAnsi="Consolas"/>
+                <w:sz w:val="21"/>
+                <w:szCs w:val="21"/>
+              </w:rPr>
+              <w:t xml:space="preserve"> &lt;&lt; </w:t>
+            </w:r>
+            <w:r>
+              <w:rPr>
+                <w:rStyle w:val="mtk8"/>
+                <w:rFonts w:ascii="Consolas" w:hAnsi="Consolas"/>
+                <w:sz w:val="21"/>
+                <w:szCs w:val="21"/>
+              </w:rPr>
+              <w:t>" "</w:t>
+            </w:r>
+            <w:r>
+              <w:rPr>
+                <w:rStyle w:val="mtk1"/>
+                <w:rFonts w:ascii="Consolas" w:hAnsi="Consolas"/>
+                <w:sz w:val="21"/>
+                <w:szCs w:val="21"/>
+              </w:rPr>
+              <w:t xml:space="preserve"> &lt;&lt; </w:t>
+            </w:r>
             <w:r>
               <w:rPr>
                 <w:rStyle w:val="mtk9"/>
@@ -4423,9 +4106,8 @@
                 <w:sz w:val="21"/>
                 <w:szCs w:val="21"/>
               </w:rPr>
-              <w:t>cout</w:t>
-            </w:r>
-            <w:proofErr w:type="spellEnd"/>
+              <w:t>let</w:t>
+            </w:r>
             <w:r>
               <w:rPr>
                 <w:rStyle w:val="mtk1"/>
@@ -4442,7 +4124,7 @@
                 <w:sz w:val="21"/>
                 <w:szCs w:val="21"/>
               </w:rPr>
-              <w:t>" "</w:t>
+              <w:t>"   "</w:t>
             </w:r>
             <w:r>
               <w:rPr>
@@ -4478,7 +4160,7 @@
                 <w:sz w:val="21"/>
                 <w:szCs w:val="21"/>
               </w:rPr>
-              <w:t>"   "</w:t>
+              <w:t>" "</w:t>
             </w:r>
             <w:r>
               <w:rPr>
@@ -4491,12 +4173,63 @@
             </w:r>
             <w:r>
               <w:rPr>
+                <w:rStyle w:val="mtk8"/>
+                <w:rFonts w:ascii="Consolas" w:hAnsi="Consolas"/>
+                <w:sz w:val="21"/>
+                <w:szCs w:val="21"/>
+              </w:rPr>
+              <w:t>"\n"</w:t>
+            </w:r>
+            <w:r>
+              <w:rPr>
+                <w:rStyle w:val="mtk1"/>
+                <w:rFonts w:ascii="Consolas" w:hAnsi="Consolas"/>
+                <w:sz w:val="21"/>
+                <w:szCs w:val="21"/>
+              </w:rPr>
+              <w:t>;</w:t>
+            </w:r>
+            <w:r>
+              <w:rPr>
+                <w:rFonts w:ascii="Consolas" w:hAnsi="Consolas"/>
+                <w:sz w:val="21"/>
+                <w:szCs w:val="21"/>
+              </w:rPr>
+              <w:br/>
+            </w:r>
+            <w:r>
+              <w:rPr>
+                <w:rStyle w:val="mtk1"/>
+                <w:rFonts w:ascii="Consolas" w:hAnsi="Consolas"/>
+                <w:sz w:val="21"/>
+                <w:szCs w:val="21"/>
+              </w:rPr>
+              <w:t>}</w:t>
+            </w:r>
+            <w:r>
+              <w:rPr>
+                <w:rFonts w:ascii="Consolas" w:hAnsi="Consolas"/>
+                <w:sz w:val="21"/>
+                <w:szCs w:val="21"/>
+              </w:rPr>
+              <w:br/>
+            </w:r>
+            <w:r>
+              <w:rPr>
+                <w:rFonts w:ascii="Consolas" w:hAnsi="Consolas"/>
+                <w:sz w:val="21"/>
+                <w:szCs w:val="21"/>
+              </w:rPr>
+              <w:br/>
+            </w:r>
+            <w:r>
+              <w:rPr>
                 <w:rStyle w:val="mtk9"/>
                 <w:rFonts w:ascii="Consolas" w:hAnsi="Consolas"/>
                 <w:sz w:val="21"/>
                 <w:szCs w:val="21"/>
               </w:rPr>
-              <w:t>let</w:t>
+              <w:t>void</w:t>
             </w:r>
             <w:r>
               <w:rPr>
@@ -4505,6 +4238,126 @@
                 <w:sz w:val="21"/>
                 <w:szCs w:val="21"/>
               </w:rPr>
+              <w:t xml:space="preserve"> </w:t>
+            </w:r>
+            <w:r>
+              <w:rPr>
+                <w:rStyle w:val="mtk12"/>
+                <w:rFonts w:ascii="Consolas" w:hAnsi="Consolas"/>
+                <w:sz w:val="21"/>
+                <w:szCs w:val="21"/>
+              </w:rPr>
+              <w:t>print_</w:t>
+            </w:r>
+            <w:r>
+              <w:rPr>
+                <w:rStyle w:val="mtk12"/>
+                <w:rFonts w:ascii="Consolas" w:hAnsi="Consolas"/>
+                <w:sz w:val="21"/>
+                <w:szCs w:val="21"/>
+              </w:rPr>
+              <w:t>key</w:t>
+            </w:r>
+            <w:r>
+              <w:rPr>
+                <w:rStyle w:val="mtk1"/>
+                <w:rFonts w:ascii="Consolas" w:hAnsi="Consolas"/>
+                <w:sz w:val="21"/>
+                <w:szCs w:val="21"/>
+              </w:rPr>
+              <w:t>(</w:t>
+            </w:r>
+            <w:r>
+              <w:rPr>
+                <w:rStyle w:val="mtk9"/>
+                <w:rFonts w:ascii="Consolas" w:hAnsi="Consolas"/>
+                <w:sz w:val="21"/>
+                <w:szCs w:val="21"/>
+              </w:rPr>
+              <w:t>int</w:t>
+            </w:r>
+            <w:r>
+              <w:rPr>
+                <w:rStyle w:val="mtk1"/>
+                <w:rFonts w:ascii="Consolas" w:hAnsi="Consolas"/>
+                <w:sz w:val="21"/>
+                <w:szCs w:val="21"/>
+              </w:rPr>
+              <w:t xml:space="preserve"> </w:t>
+            </w:r>
+            <w:r>
+              <w:rPr>
+                <w:rStyle w:val="mtk9"/>
+                <w:rFonts w:ascii="Consolas" w:hAnsi="Consolas"/>
+                <w:sz w:val="21"/>
+                <w:szCs w:val="21"/>
+              </w:rPr>
+              <w:t>num</w:t>
+            </w:r>
+            <w:r>
+              <w:rPr>
+                <w:rStyle w:val="mtk1"/>
+                <w:rFonts w:ascii="Consolas" w:hAnsi="Consolas"/>
+                <w:sz w:val="21"/>
+                <w:szCs w:val="21"/>
+              </w:rPr>
+              <w:t>) {</w:t>
+            </w:r>
+          </w:p>
+          <w:p>
+            <w:r>
+              <w:rPr>
+                <w:rFonts w:ascii="Consolas" w:hAnsi="Consolas"/>
+                <w:sz w:val="21"/>
+                <w:szCs w:val="21"/>
+              </w:rPr>
+              <w:t xml:space="preserve"> </w:t>
+            </w:r>
+            <w:r>
+              <w:t xml:space="preserve">  for (int I = 0; I &lt; num; i++)</w:t>
+            </w:r>
+          </w:p>
+          <w:p>
+            <w:r>
+              <w:t xml:space="preserve">    {</w:t>
+            </w:r>
+          </w:p>
+          <w:p>
+            <w:pPr>
+              <w:rPr>
+                <w:rStyle w:val="mtk1"/>
+                <w:rFonts w:ascii="Consolas" w:hAnsi="Consolas"/>
+                <w:sz w:val="21"/>
+                <w:szCs w:val="21"/>
+              </w:rPr>
+            </w:pPr>
+            <w:r>
+              <w:rPr>
+                <w:rFonts w:ascii="Consolas" w:hAnsi="Consolas"/>
+                <w:sz w:val="21"/>
+                <w:szCs w:val="21"/>
+              </w:rPr>
+              <w:t xml:space="preserve"> </w:t>
+            </w:r>
+            <w:r>
+              <w:t xml:space="preserve">       </w:t>
+            </w:r>
+            <w:r>
+              <w:rPr>
+                <w:rStyle w:val="mtk9"/>
+                <w:rFonts w:ascii="Consolas" w:hAnsi="Consolas"/>
+                <w:sz w:val="21"/>
+                <w:szCs w:val="21"/>
+              </w:rPr>
+              <w:t>std::cout</w:t>
+            </w:r>
+            <w:r>
+              <w:rPr>
+                <w:rStyle w:val="mtk1"/>
+                <w:rFonts w:ascii="Consolas" w:hAnsi="Consolas"/>
+                <w:sz w:val="21"/>
+                <w:szCs w:val="21"/>
+              </w:rPr>
               <w:t xml:space="preserve"> &lt;&lt; </w:t>
             </w:r>
             <w:r>
@@ -4514,7 +4367,22 @@
                 <w:sz w:val="21"/>
                 <w:szCs w:val="21"/>
               </w:rPr>
-              <w:t>" "</w:t>
+              <w:t xml:space="preserve">" </w:t>
+            </w:r>
+            <w:r>
+              <w:rPr>
+                <w:rStyle w:val="mtk8"/>
+                <w:rFonts w:ascii="Consolas" w:hAnsi="Consolas"/>
+                <w:sz w:val="21"/>
+                <w:szCs w:val="21"/>
+              </w:rPr>
+              <w:t>A</w:t>
+            </w:r>
+            <w:r>
+              <w:rPr>
+                <w:rStyle w:val="mtk8"/>
+              </w:rPr>
+              <w:t xml:space="preserve"> “ &lt;&lt;</w:t>
             </w:r>
             <w:r>
               <w:rPr>
@@ -4523,7 +4391,7 @@
                 <w:sz w:val="21"/>
                 <w:szCs w:val="21"/>
               </w:rPr>
-              <w:t xml:space="preserve"> &lt;&lt; </w:t>
+              <w:t xml:space="preserve"> </w:t>
             </w:r>
             <w:r>
               <w:rPr>
@@ -4560,249 +4428,6 @@
               </w:rPr>
               <w:t>}</w:t>
             </w:r>
-            <w:r>
-              <w:rPr>
-                <w:rFonts w:ascii="Consolas" w:hAnsi="Consolas"/>
-                <w:sz w:val="21"/>
-                <w:szCs w:val="21"/>
-              </w:rPr>
-              <w:br/>
-            </w:r>
-            <w:r>
-              <w:rPr>
-                <w:rFonts w:ascii="Consolas" w:hAnsi="Consolas"/>
-                <w:sz w:val="21"/>
-                <w:szCs w:val="21"/>
-              </w:rPr>
-              <w:br/>
-            </w:r>
-            <w:r>
-              <w:rPr>
-                <w:rStyle w:val="mtk9"/>
-                <w:rFonts w:ascii="Consolas" w:hAnsi="Consolas"/>
-                <w:sz w:val="21"/>
-                <w:szCs w:val="21"/>
-              </w:rPr>
-              <w:t>void</w:t>
-            </w:r>
-            <w:r>
-              <w:rPr>
-                <w:rStyle w:val="mtk1"/>
-                <w:rFonts w:ascii="Consolas" w:hAnsi="Consolas"/>
-                <w:sz w:val="21"/>
-                <w:szCs w:val="21"/>
-              </w:rPr>
-              <w:t xml:space="preserve"> </w:t>
-            </w:r>
-            <w:proofErr w:type="spellStart"/>
-            <w:r>
-              <w:rPr>
-                <w:rStyle w:val="mtk12"/>
-                <w:rFonts w:ascii="Consolas" w:hAnsi="Consolas"/>
-                <w:sz w:val="21"/>
-                <w:szCs w:val="21"/>
-              </w:rPr>
-              <w:t>print_</w:t>
-            </w:r>
-            <w:r>
-              <w:rPr>
-                <w:rStyle w:val="mtk12"/>
-                <w:rFonts w:ascii="Consolas" w:hAnsi="Consolas"/>
-                <w:sz w:val="21"/>
-                <w:szCs w:val="21"/>
-              </w:rPr>
-              <w:t>key</w:t>
-            </w:r>
-            <w:proofErr w:type="spellEnd"/>
-            <w:r>
-              <w:rPr>
-                <w:rStyle w:val="mtk1"/>
-                <w:rFonts w:ascii="Consolas" w:hAnsi="Consolas"/>
-                <w:sz w:val="21"/>
-                <w:szCs w:val="21"/>
-              </w:rPr>
-              <w:t>(</w:t>
-            </w:r>
-            <w:r>
-              <w:rPr>
-                <w:rStyle w:val="mtk9"/>
-                <w:rFonts w:ascii="Consolas" w:hAnsi="Consolas"/>
-                <w:sz w:val="21"/>
-                <w:szCs w:val="21"/>
-              </w:rPr>
-              <w:t>int</w:t>
-            </w:r>
-            <w:r>
-              <w:rPr>
-                <w:rStyle w:val="mtk1"/>
-                <w:rFonts w:ascii="Consolas" w:hAnsi="Consolas"/>
-                <w:sz w:val="21"/>
-                <w:szCs w:val="21"/>
-              </w:rPr>
-              <w:t xml:space="preserve"> </w:t>
-            </w:r>
-            <w:r>
-              <w:rPr>
-                <w:rStyle w:val="mtk9"/>
-                <w:rFonts w:ascii="Consolas" w:hAnsi="Consolas"/>
-                <w:sz w:val="21"/>
-                <w:szCs w:val="21"/>
-              </w:rPr>
-              <w:t>num</w:t>
-            </w:r>
-            <w:r>
-              <w:rPr>
-                <w:rStyle w:val="mtk1"/>
-                <w:rFonts w:ascii="Consolas" w:hAnsi="Consolas"/>
-                <w:sz w:val="21"/>
-                <w:szCs w:val="21"/>
-              </w:rPr>
-              <w:t>) {</w:t>
-            </w:r>
-          </w:p>
-          <w:p>
-            <w:r>
-              <w:rPr>
-                <w:rFonts w:ascii="Consolas" w:hAnsi="Consolas"/>
-                <w:sz w:val="21"/>
-                <w:szCs w:val="21"/>
-              </w:rPr>
-              <w:t xml:space="preserve"> </w:t>
-            </w:r>
-            <w:r>
-              <w:t xml:space="preserve">  for (int I = 0; I &lt; num; </w:t>
-            </w:r>
-            <w:proofErr w:type="spellStart"/>
-            <w:r>
-              <w:t>i</w:t>
-            </w:r>
-            <w:proofErr w:type="spellEnd"/>
-            <w:r>
-              <w:t>++)</w:t>
-            </w:r>
-          </w:p>
-          <w:p>
-            <w:r>
-              <w:t xml:space="preserve">    {</w:t>
-            </w:r>
-          </w:p>
-          <w:p>
-            <w:pPr>
-              <w:rPr>
-                <w:rStyle w:val="mtk1"/>
-                <w:rFonts w:ascii="Consolas" w:hAnsi="Consolas"/>
-                <w:sz w:val="21"/>
-                <w:szCs w:val="21"/>
-              </w:rPr>
-            </w:pPr>
-            <w:r>
-              <w:rPr>
-                <w:rFonts w:ascii="Consolas" w:hAnsi="Consolas"/>
-                <w:sz w:val="21"/>
-                <w:szCs w:val="21"/>
-              </w:rPr>
-              <w:t xml:space="preserve"> </w:t>
-            </w:r>
-            <w:r>
-              <w:t xml:space="preserve">       </w:t>
-            </w:r>
-            <w:r>
-              <w:rPr>
-                <w:rStyle w:val="mtk9"/>
-                <w:rFonts w:ascii="Consolas" w:hAnsi="Consolas"/>
-                <w:sz w:val="21"/>
-                <w:szCs w:val="21"/>
-              </w:rPr>
-              <w:t>std::</w:t>
-            </w:r>
-            <w:proofErr w:type="spellStart"/>
-            <w:r>
-              <w:rPr>
-                <w:rStyle w:val="mtk9"/>
-                <w:rFonts w:ascii="Consolas" w:hAnsi="Consolas"/>
-                <w:sz w:val="21"/>
-                <w:szCs w:val="21"/>
-              </w:rPr>
-              <w:t>cout</w:t>
-            </w:r>
-            <w:proofErr w:type="spellEnd"/>
-            <w:r>
-              <w:rPr>
-                <w:rStyle w:val="mtk1"/>
-                <w:rFonts w:ascii="Consolas" w:hAnsi="Consolas"/>
-                <w:sz w:val="21"/>
-                <w:szCs w:val="21"/>
-              </w:rPr>
-              <w:t xml:space="preserve"> &lt;&lt; </w:t>
-            </w:r>
-            <w:r>
-              <w:rPr>
-                <w:rStyle w:val="mtk8"/>
-                <w:rFonts w:ascii="Consolas" w:hAnsi="Consolas"/>
-                <w:sz w:val="21"/>
-                <w:szCs w:val="21"/>
-              </w:rPr>
-              <w:t xml:space="preserve">" </w:t>
-            </w:r>
-            <w:r>
-              <w:rPr>
-                <w:rStyle w:val="mtk8"/>
-                <w:rFonts w:ascii="Consolas" w:hAnsi="Consolas"/>
-                <w:sz w:val="21"/>
-                <w:szCs w:val="21"/>
-              </w:rPr>
-              <w:t>A</w:t>
-            </w:r>
-            <w:r>
-              <w:rPr>
-                <w:rStyle w:val="mtk8"/>
-              </w:rPr>
-              <w:t xml:space="preserve"> “ &lt;&lt;</w:t>
-            </w:r>
-            <w:r>
-              <w:rPr>
-                <w:rStyle w:val="mtk1"/>
-                <w:rFonts w:ascii="Consolas" w:hAnsi="Consolas"/>
-                <w:sz w:val="21"/>
-                <w:szCs w:val="21"/>
-              </w:rPr>
-              <w:t xml:space="preserve"> </w:t>
-            </w:r>
-            <w:r>
-              <w:rPr>
-                <w:rStyle w:val="mtk8"/>
-                <w:rFonts w:ascii="Consolas" w:hAnsi="Consolas"/>
-                <w:sz w:val="21"/>
-                <w:szCs w:val="21"/>
-              </w:rPr>
-              <w:t>"\n"</w:t>
-            </w:r>
-            <w:r>
-              <w:rPr>
-                <w:rStyle w:val="mtk1"/>
-                <w:rFonts w:ascii="Consolas" w:hAnsi="Consolas"/>
-                <w:sz w:val="21"/>
-                <w:szCs w:val="21"/>
-              </w:rPr>
-              <w:t>;</w:t>
-            </w:r>
-            <w:r>
-              <w:rPr>
-                <w:rFonts w:ascii="Consolas" w:hAnsi="Consolas"/>
-                <w:sz w:val="21"/>
-                <w:szCs w:val="21"/>
-              </w:rPr>
-              <w:br/>
-            </w:r>
-            <w:r>
-              <w:rPr>
-                <w:rStyle w:val="mtk1"/>
-                <w:rFonts w:ascii="Consolas" w:hAnsi="Consolas"/>
-                <w:sz w:val="21"/>
-                <w:szCs w:val="21"/>
-              </w:rPr>
-              <w:t>}</w:t>
-            </w:r>
           </w:p>
           <w:p>
             <w:pPr>
@@ -4853,39 +4478,23 @@
                 <w:shd w:val="clear" w:color="auto" w:fill="FFFFFF"/>
               </w:rPr>
             </w:pPr>
-            <w:proofErr w:type="spellStart"/>
-            <w:r>
-              <w:rPr>
-                <w:shd w:val="clear" w:color="auto" w:fill="FFFFFF"/>
-              </w:rPr>
-              <w:t>Eg</w:t>
-            </w:r>
-            <w:proofErr w:type="spellEnd"/>
-            <w:r>
-              <w:rPr>
-                <w:shd w:val="clear" w:color="auto" w:fill="FFFFFF"/>
-              </w:rPr>
-              <w:t xml:space="preserve"> in numbers.hpp</w:t>
-            </w:r>
-          </w:p>
-          <w:p>
-            <w:pPr>
-              <w:rPr>
-                <w:shd w:val="clear" w:color="auto" w:fill="FFFFFF"/>
-              </w:rPr>
-            </w:pPr>
-          </w:p>
-          <w:p>
-            <w:r>
-              <w:t>template &lt;</w:t>
-            </w:r>
-            <w:proofErr w:type="spellStart"/>
-            <w:r>
-              <w:t>typename</w:t>
-            </w:r>
-            <w:proofErr w:type="spellEnd"/>
-            <w:r>
-              <w:t> T&gt;</w:t>
+            <w:r>
+              <w:rPr>
+                <w:shd w:val="clear" w:color="auto" w:fill="FFFFFF"/>
+              </w:rPr>
+              <w:t>Eg in numbers.hpp</w:t>
+            </w:r>
+          </w:p>
+          <w:p>
+            <w:pPr>
+              <w:rPr>
+                <w:shd w:val="clear" w:color="auto" w:fill="FFFFFF"/>
+              </w:rPr>
+            </w:pPr>
+          </w:p>
+          <w:p>
+            <w:r>
+              <w:t>template &lt;typename T&gt;</w:t>
             </w:r>
           </w:p>
           <w:p>
@@ -4902,25 +4511,7 @@
                 <w:sz w:val="21"/>
                 <w:szCs w:val="21"/>
               </w:rPr>
-              <w:t>T </w:t>
-            </w:r>
-            <w:proofErr w:type="spellStart"/>
-            <w:r>
-              <w:rPr>
-                <w:rFonts w:ascii="Consolas" w:eastAsia="Times New Roman" w:hAnsi="Consolas" w:cs="Times New Roman"/>
-                <w:sz w:val="21"/>
-                <w:szCs w:val="21"/>
-              </w:rPr>
-              <w:t>get_smallest</w:t>
-            </w:r>
-            <w:proofErr w:type="spellEnd"/>
-            <w:r>
-              <w:rPr>
-                <w:rFonts w:ascii="Consolas" w:eastAsia="Times New Roman" w:hAnsi="Consolas" w:cs="Times New Roman"/>
-                <w:sz w:val="21"/>
-                <w:szCs w:val="21"/>
-              </w:rPr>
-              <w:t>(T num1, T num2) </w:t>
+              <w:t>T get_smallest(T num1, T num2) </w:t>
             </w:r>
           </w:p>
           <w:p>
@@ -5047,23 +4638,13 @@
                 <w:shd w:val="clear" w:color="auto" w:fill="FFFFFF"/>
               </w:rPr>
             </w:pPr>
-            <w:proofErr w:type="spellStart"/>
-            <w:r>
-              <w:rPr>
-                <w:rFonts w:ascii="Arial" w:hAnsi="Arial" w:cs="Arial"/>
-                <w:color w:val="202124"/>
-                <w:shd w:val="clear" w:color="auto" w:fill="FFFFFF"/>
-              </w:rPr>
-              <w:t>Eg</w:t>
-            </w:r>
-            <w:proofErr w:type="spellEnd"/>
-            <w:r>
-              <w:rPr>
-                <w:rFonts w:ascii="Arial" w:hAnsi="Arial" w:cs="Arial"/>
-                <w:color w:val="202124"/>
-                <w:shd w:val="clear" w:color="auto" w:fill="FFFFFF"/>
-              </w:rPr>
-              <w:t xml:space="preserve"> int age;</w:t>
+            <w:r>
+              <w:rPr>
+                <w:rFonts w:ascii="Arial" w:hAnsi="Arial" w:cs="Arial"/>
+                <w:color w:val="202124"/>
+                <w:shd w:val="clear" w:color="auto" w:fill="FFFFFF"/>
+              </w:rPr>
+              <w:t>Eg int age;</w:t>
             </w:r>
           </w:p>
           <w:p>
@@ -5115,262 +4696,162 @@
                 <w:shd w:val="clear" w:color="auto" w:fill="FFFFFF"/>
               </w:rPr>
               <w:lastRenderedPageBreak/>
-              <w:t xml:space="preserve">“age” has certain properties – </w:t>
-            </w:r>
-            <w:proofErr w:type="spellStart"/>
-            <w:r>
-              <w:rPr>
-                <w:rFonts w:ascii="Arial" w:hAnsi="Arial" w:cs="Arial"/>
-                <w:color w:val="202124"/>
-                <w:shd w:val="clear" w:color="auto" w:fill="FFFFFF"/>
-              </w:rPr>
-              <w:t>eg</w:t>
-            </w:r>
-            <w:proofErr w:type="spellEnd"/>
-            <w:r>
-              <w:rPr>
-                <w:rFonts w:ascii="Arial" w:hAnsi="Arial" w:cs="Arial"/>
-                <w:color w:val="202124"/>
-                <w:shd w:val="clear" w:color="auto" w:fill="FFFFFF"/>
-              </w:rPr>
-              <w:t xml:space="preserve"> age++; There are no decimal places, the length is guaranteed to be at least 16 bits… and behaviors (</w:t>
-            </w:r>
-            <w:proofErr w:type="spellStart"/>
-            <w:r>
-              <w:rPr>
-                <w:rFonts w:ascii="Arial" w:hAnsi="Arial" w:cs="Arial"/>
-                <w:color w:val="202124"/>
-                <w:shd w:val="clear" w:color="auto" w:fill="FFFFFF"/>
-              </w:rPr>
-              <w:t>eg</w:t>
-            </w:r>
-            <w:proofErr w:type="spellEnd"/>
-            <w:r>
-              <w:rPr>
-                <w:rFonts w:ascii="Arial" w:hAnsi="Arial" w:cs="Arial"/>
-                <w:color w:val="202124"/>
-                <w:shd w:val="clear" w:color="auto" w:fill="FFFFFF"/>
-              </w:rPr>
-              <w:t xml:space="preserve"> what happens when you divide int 3 / int 2?)</w:t>
-            </w:r>
-          </w:p>
-          <w:p>
-            <w:pPr>
-              <w:rPr>
-                <w:rFonts w:ascii="Arial" w:hAnsi="Arial" w:cs="Arial"/>
-                <w:color w:val="202124"/>
-                <w:shd w:val="clear" w:color="auto" w:fill="FFFFFF"/>
-              </w:rPr>
-            </w:pPr>
-          </w:p>
-          <w:p>
-            <w:pPr>
-              <w:rPr>
-                <w:rFonts w:ascii="Arial" w:hAnsi="Arial" w:cs="Arial"/>
-                <w:color w:val="202124"/>
-                <w:shd w:val="clear" w:color="auto" w:fill="FFFFFF"/>
-              </w:rPr>
-            </w:pPr>
-            <w:proofErr w:type="spellStart"/>
-            <w:r>
-              <w:rPr>
-                <w:rFonts w:ascii="Arial" w:hAnsi="Arial" w:cs="Arial"/>
-                <w:color w:val="202124"/>
-                <w:shd w:val="clear" w:color="auto" w:fill="FFFFFF"/>
-              </w:rPr>
-              <w:t>Eg</w:t>
-            </w:r>
-            <w:proofErr w:type="spellEnd"/>
-            <w:r>
-              <w:rPr>
-                <w:rFonts w:ascii="Arial" w:hAnsi="Arial" w:cs="Arial"/>
-                <w:color w:val="202124"/>
+              <w:t>“age” has certain properties – eg age++; There are no decimal places, the length is guaranteed to be at least 16 bits… and behaviors (eg what happens when you divide int 3 / int 2?)</w:t>
+            </w:r>
+          </w:p>
+          <w:p>
+            <w:pPr>
+              <w:rPr>
+                <w:rFonts w:ascii="Arial" w:hAnsi="Arial" w:cs="Arial"/>
+                <w:color w:val="202124"/>
+                <w:shd w:val="clear" w:color="auto" w:fill="FFFFFF"/>
+              </w:rPr>
+            </w:pPr>
+          </w:p>
+          <w:p>
+            <w:pPr>
+              <w:rPr>
+                <w:rFonts w:ascii="Arial" w:hAnsi="Arial" w:cs="Arial"/>
+                <w:color w:val="202124"/>
+                <w:shd w:val="clear" w:color="auto" w:fill="FFFFFF"/>
+              </w:rPr>
+            </w:pPr>
+            <w:r>
+              <w:rPr>
+                <w:rFonts w:ascii="Arial" w:hAnsi="Arial" w:cs="Arial"/>
+                <w:color w:val="202124"/>
+                <w:shd w:val="clear" w:color="auto" w:fill="FFFFFF"/>
+              </w:rPr>
+              <w:t xml:space="preserve">Eg </w:t>
+            </w:r>
+          </w:p>
+          <w:p>
+            <w:pPr>
+              <w:rPr>
+                <w:rFonts w:ascii="Arial" w:hAnsi="Arial" w:cs="Arial"/>
+                <w:color w:val="202124"/>
+                <w:shd w:val="clear" w:color="auto" w:fill="FFFFFF"/>
+              </w:rPr>
+            </w:pPr>
+            <w:r>
+              <w:rPr>
+                <w:rFonts w:ascii="Arial" w:hAnsi="Arial" w:cs="Arial"/>
+                <w:color w:val="202124"/>
+                <w:shd w:val="clear" w:color="auto" w:fill="FFFFFF"/>
+              </w:rPr>
+              <w:t>Std::String myData = “some data”;</w:t>
+            </w:r>
+          </w:p>
+          <w:p>
+            <w:pPr>
+              <w:rPr>
+                <w:rFonts w:ascii="Arial" w:hAnsi="Arial" w:cs="Arial"/>
+                <w:color w:val="202124"/>
+                <w:shd w:val="clear" w:color="auto" w:fill="FFFFFF"/>
+              </w:rPr>
+            </w:pPr>
+            <w:r>
+              <w:rPr>
+                <w:rFonts w:ascii="Arial" w:hAnsi="Arial" w:cs="Arial"/>
+                <w:color w:val="202124"/>
+                <w:shd w:val="clear" w:color="auto" w:fill="FFFFFF"/>
+              </w:rPr>
+              <w:t>“Std::string” is a class</w:t>
+            </w:r>
+          </w:p>
+          <w:p>
+            <w:pPr>
+              <w:rPr>
+                <w:rFonts w:ascii="Arial" w:hAnsi="Arial" w:cs="Arial"/>
+                <w:color w:val="202124"/>
+                <w:shd w:val="clear" w:color="auto" w:fill="FFFFFF"/>
+              </w:rPr>
+            </w:pPr>
+            <w:r>
+              <w:rPr>
+                <w:rFonts w:ascii="Arial" w:hAnsi="Arial" w:cs="Arial"/>
+                <w:color w:val="202124"/>
+                <w:shd w:val="clear" w:color="auto" w:fill="FFFFFF"/>
+              </w:rPr>
+              <w:t>“myData” is an object</w:t>
+            </w:r>
+          </w:p>
+          <w:p>
+            <w:pPr>
+              <w:rPr>
+                <w:rFonts w:ascii="Arial" w:hAnsi="Arial" w:cs="Arial"/>
+                <w:color w:val="202124"/>
+                <w:shd w:val="clear" w:color="auto" w:fill="FFFFFF"/>
+              </w:rPr>
+            </w:pPr>
+          </w:p>
+          <w:p>
+            <w:pPr>
+              <w:rPr>
+                <w:rFonts w:ascii="Arial" w:hAnsi="Arial" w:cs="Arial"/>
+                <w:color w:val="202124"/>
+                <w:shd w:val="clear" w:color="auto" w:fill="FFFFFF"/>
+              </w:rPr>
+            </w:pPr>
+            <w:r>
+              <w:rPr>
+                <w:rFonts w:ascii="Arial" w:hAnsi="Arial" w:cs="Arial"/>
+                <w:color w:val="202124"/>
+                <w:shd w:val="clear" w:color="auto" w:fill="FFFFFF"/>
+              </w:rPr>
+              <w:t>Components of a class are class members.  There are attributes (member data</w:t>
+            </w:r>
+            <w:r>
+              <w:rPr>
+                <w:rFonts w:ascii="Arial" w:hAnsi="Arial" w:cs="Arial"/>
+                <w:color w:val="202124"/>
+                <w:shd w:val="clear" w:color="auto" w:fill="FFFFFF"/>
+              </w:rPr>
+              <w:t xml:space="preserve"> to associate with an object – eg a length</w:t>
+            </w:r>
+            <w:r>
+              <w:rPr>
+                <w:rFonts w:ascii="Arial" w:hAnsi="Arial" w:cs="Arial"/>
+                <w:color w:val="202124"/>
+                <w:shd w:val="clear" w:color="auto" w:fill="FFFFFF"/>
+              </w:rPr>
+              <w:t xml:space="preserve">) and methods (member functions).  Methods use a </w:t>
+            </w:r>
+            <w:r>
+              <w:rPr>
+                <w:rFonts w:ascii="Arial" w:hAnsi="Arial" w:cs="Arial"/>
+                <w:color w:val="202124"/>
+                <w:highlight w:val="lightGray"/>
+                <w:shd w:val="clear" w:color="auto" w:fill="FFFFFF"/>
+              </w:rPr>
+              <w:t xml:space="preserve">  .</w:t>
+            </w:r>
+            <w:r>
+              <w:rPr>
+                <w:rFonts w:ascii="Arial" w:hAnsi="Arial" w:cs="Arial"/>
+                <w:color w:val="202124"/>
+                <w:highlight w:val="lightGray"/>
+                <w:shd w:val="clear" w:color="auto" w:fill="FFFFFF"/>
+              </w:rPr>
+              <w:t xml:space="preserve">  </w:t>
+            </w:r>
+            <w:r>
+              <w:rPr>
+                <w:rFonts w:ascii="Arial" w:hAnsi="Arial" w:cs="Arial"/>
+                <w:color w:val="202124"/>
+                <w:shd w:val="clear" w:color="auto" w:fill="FFFFFF"/>
+              </w:rPr>
+              <w:t>in</w:t>
+            </w:r>
+            <w:r>
+              <w:rPr>
+                <w:rFonts w:ascii="Arial" w:hAnsi="Arial" w:cs="Arial"/>
+                <w:color w:val="202124"/>
+                <w:highlight w:val="lightGray"/>
                 <w:shd w:val="clear" w:color="auto" w:fill="FFFFFF"/>
               </w:rPr>
               <w:t xml:space="preserve"> </w:t>
             </w:r>
-          </w:p>
-          <w:p>
-            <w:pPr>
-              <w:rPr>
-                <w:rFonts w:ascii="Arial" w:hAnsi="Arial" w:cs="Arial"/>
-                <w:color w:val="202124"/>
-                <w:shd w:val="clear" w:color="auto" w:fill="FFFFFF"/>
-              </w:rPr>
-            </w:pPr>
-            <w:r>
-              <w:rPr>
-                <w:rFonts w:ascii="Arial" w:hAnsi="Arial" w:cs="Arial"/>
-                <w:color w:val="202124"/>
-                <w:shd w:val="clear" w:color="auto" w:fill="FFFFFF"/>
-              </w:rPr>
-              <w:t xml:space="preserve">Std::String </w:t>
-            </w:r>
-            <w:proofErr w:type="spellStart"/>
-            <w:r>
-              <w:rPr>
-                <w:rFonts w:ascii="Arial" w:hAnsi="Arial" w:cs="Arial"/>
-                <w:color w:val="202124"/>
-                <w:shd w:val="clear" w:color="auto" w:fill="FFFFFF"/>
-              </w:rPr>
-              <w:t>myData</w:t>
-            </w:r>
-            <w:proofErr w:type="spellEnd"/>
-            <w:r>
-              <w:rPr>
-                <w:rFonts w:ascii="Arial" w:hAnsi="Arial" w:cs="Arial"/>
-                <w:color w:val="202124"/>
-                <w:shd w:val="clear" w:color="auto" w:fill="FFFFFF"/>
-              </w:rPr>
-              <w:t xml:space="preserve"> = “some data”;</w:t>
-            </w:r>
-          </w:p>
-          <w:p>
-            <w:pPr>
-              <w:rPr>
-                <w:rFonts w:ascii="Arial" w:hAnsi="Arial" w:cs="Arial"/>
-                <w:color w:val="202124"/>
-                <w:shd w:val="clear" w:color="auto" w:fill="FFFFFF"/>
-              </w:rPr>
-            </w:pPr>
-            <w:r>
-              <w:rPr>
-                <w:rFonts w:ascii="Arial" w:hAnsi="Arial" w:cs="Arial"/>
-                <w:color w:val="202124"/>
-                <w:shd w:val="clear" w:color="auto" w:fill="FFFFFF"/>
-              </w:rPr>
-              <w:t>“Std::string” is a class</w:t>
-            </w:r>
-          </w:p>
-          <w:p>
-            <w:pPr>
-              <w:rPr>
-                <w:rFonts w:ascii="Arial" w:hAnsi="Arial" w:cs="Arial"/>
-                <w:color w:val="202124"/>
-                <w:shd w:val="clear" w:color="auto" w:fill="FFFFFF"/>
-              </w:rPr>
-            </w:pPr>
-            <w:r>
-              <w:rPr>
-                <w:rFonts w:ascii="Arial" w:hAnsi="Arial" w:cs="Arial"/>
-                <w:color w:val="202124"/>
-                <w:shd w:val="clear" w:color="auto" w:fill="FFFFFF"/>
-              </w:rPr>
-              <w:t>“</w:t>
-            </w:r>
-            <w:proofErr w:type="spellStart"/>
-            <w:r>
-              <w:rPr>
-                <w:rFonts w:ascii="Arial" w:hAnsi="Arial" w:cs="Arial"/>
-                <w:color w:val="202124"/>
-                <w:shd w:val="clear" w:color="auto" w:fill="FFFFFF"/>
-              </w:rPr>
-              <w:t>myData</w:t>
-            </w:r>
-            <w:proofErr w:type="spellEnd"/>
-            <w:r>
-              <w:rPr>
-                <w:rFonts w:ascii="Arial" w:hAnsi="Arial" w:cs="Arial"/>
-                <w:color w:val="202124"/>
-                <w:shd w:val="clear" w:color="auto" w:fill="FFFFFF"/>
-              </w:rPr>
-              <w:t>” is an object</w:t>
-            </w:r>
-          </w:p>
-          <w:p>
-            <w:pPr>
-              <w:rPr>
-                <w:rFonts w:ascii="Arial" w:hAnsi="Arial" w:cs="Arial"/>
-                <w:color w:val="202124"/>
-                <w:shd w:val="clear" w:color="auto" w:fill="FFFFFF"/>
-              </w:rPr>
-            </w:pPr>
-          </w:p>
-          <w:p>
-            <w:pPr>
-              <w:rPr>
-                <w:rFonts w:ascii="Arial" w:hAnsi="Arial" w:cs="Arial"/>
-                <w:color w:val="202124"/>
-                <w:shd w:val="clear" w:color="auto" w:fill="FFFFFF"/>
-              </w:rPr>
-            </w:pPr>
-            <w:r>
-              <w:rPr>
-                <w:rFonts w:ascii="Arial" w:hAnsi="Arial" w:cs="Arial"/>
-                <w:color w:val="202124"/>
-                <w:shd w:val="clear" w:color="auto" w:fill="FFFFFF"/>
-              </w:rPr>
-              <w:t>Components of a class are class members.  There are attributes (member data</w:t>
-            </w:r>
-            <w:r>
-              <w:rPr>
-                <w:rFonts w:ascii="Arial" w:hAnsi="Arial" w:cs="Arial"/>
-                <w:color w:val="202124"/>
-                <w:shd w:val="clear" w:color="auto" w:fill="FFFFFF"/>
-              </w:rPr>
-              <w:t xml:space="preserve"> to associate with an object – </w:t>
-            </w:r>
-            <w:proofErr w:type="spellStart"/>
-            <w:r>
-              <w:rPr>
-                <w:rFonts w:ascii="Arial" w:hAnsi="Arial" w:cs="Arial"/>
-                <w:color w:val="202124"/>
-                <w:shd w:val="clear" w:color="auto" w:fill="FFFFFF"/>
-              </w:rPr>
-              <w:t>eg</w:t>
-            </w:r>
-            <w:proofErr w:type="spellEnd"/>
-            <w:r>
-              <w:rPr>
-                <w:rFonts w:ascii="Arial" w:hAnsi="Arial" w:cs="Arial"/>
-                <w:color w:val="202124"/>
-                <w:shd w:val="clear" w:color="auto" w:fill="FFFFFF"/>
-              </w:rPr>
-              <w:t xml:space="preserve"> a length</w:t>
-            </w:r>
-            <w:r>
-              <w:rPr>
-                <w:rFonts w:ascii="Arial" w:hAnsi="Arial" w:cs="Arial"/>
-                <w:color w:val="202124"/>
-                <w:shd w:val="clear" w:color="auto" w:fill="FFFFFF"/>
-              </w:rPr>
-              <w:t xml:space="preserve">) and methods (member functions).  Methods use a </w:t>
-            </w:r>
-            <w:r>
-              <w:rPr>
-                <w:rFonts w:ascii="Arial" w:hAnsi="Arial" w:cs="Arial"/>
-                <w:color w:val="202124"/>
-                <w:highlight w:val="lightGray"/>
-                <w:shd w:val="clear" w:color="auto" w:fill="FFFFFF"/>
-              </w:rPr>
-              <w:t xml:space="preserve">  .</w:t>
-            </w:r>
-            <w:r>
-              <w:rPr>
-                <w:rFonts w:ascii="Arial" w:hAnsi="Arial" w:cs="Arial"/>
-                <w:color w:val="202124"/>
-                <w:highlight w:val="lightGray"/>
-                <w:shd w:val="clear" w:color="auto" w:fill="FFFFFF"/>
-              </w:rPr>
-              <w:t xml:space="preserve">  </w:t>
-            </w:r>
-            <w:r>
-              <w:rPr>
-                <w:rFonts w:ascii="Arial" w:hAnsi="Arial" w:cs="Arial"/>
-                <w:color w:val="202124"/>
-                <w:shd w:val="clear" w:color="auto" w:fill="FFFFFF"/>
-              </w:rPr>
-              <w:t>in</w:t>
-            </w:r>
-            <w:r>
-              <w:rPr>
-                <w:rFonts w:ascii="Arial" w:hAnsi="Arial" w:cs="Arial"/>
-                <w:color w:val="202124"/>
-                <w:highlight w:val="lightGray"/>
-                <w:shd w:val="clear" w:color="auto" w:fill="FFFFFF"/>
-              </w:rPr>
-              <w:t xml:space="preserve"> </w:t>
-            </w:r>
             <w:r>
               <w:rPr>
                 <w:rFonts w:ascii="Arial" w:hAnsi="Arial" w:cs="Arial"/>
@@ -5385,79 +4866,41 @@
                 <w:color w:val="202124"/>
                 <w:shd w:val="clear" w:color="auto" w:fill="FFFFFF"/>
               </w:rPr>
-              <w:t xml:space="preserve"> (</w:t>
-            </w:r>
-            <w:proofErr w:type="spellStart"/>
-            <w:r>
-              <w:rPr>
-                <w:rFonts w:ascii="Arial" w:hAnsi="Arial" w:cs="Arial"/>
-                <w:color w:val="202124"/>
-                <w:shd w:val="clear" w:color="auto" w:fill="FFFFFF"/>
-              </w:rPr>
-              <w:t>eg</w:t>
-            </w:r>
-            <w:proofErr w:type="spellEnd"/>
-            <w:r>
-              <w:rPr>
-                <w:rFonts w:ascii="Arial" w:hAnsi="Arial" w:cs="Arial"/>
-                <w:color w:val="202124"/>
-                <w:shd w:val="clear" w:color="auto" w:fill="FFFFFF"/>
-              </w:rPr>
-              <w:t xml:space="preserve"> .length() );</w:t>
-            </w:r>
-          </w:p>
-          <w:p>
-            <w:pPr>
-              <w:rPr>
-                <w:rFonts w:ascii="Arial" w:hAnsi="Arial" w:cs="Arial"/>
-                <w:color w:val="202124"/>
-                <w:shd w:val="clear" w:color="auto" w:fill="FFFFFF"/>
-              </w:rPr>
-            </w:pPr>
-            <w:proofErr w:type="spellStart"/>
-            <w:r>
-              <w:rPr>
-                <w:rFonts w:ascii="Arial" w:hAnsi="Arial" w:cs="Arial"/>
-                <w:color w:val="202124"/>
-                <w:shd w:val="clear" w:color="auto" w:fill="FFFFFF"/>
-              </w:rPr>
-              <w:t>Eg</w:t>
-            </w:r>
-            <w:proofErr w:type="spellEnd"/>
-            <w:r>
-              <w:rPr>
-                <w:rFonts w:ascii="Arial" w:hAnsi="Arial" w:cs="Arial"/>
-                <w:color w:val="202124"/>
-                <w:shd w:val="clear" w:color="auto" w:fill="FFFFFF"/>
-              </w:rPr>
-              <w:t xml:space="preserve"> </w:t>
-            </w:r>
-          </w:p>
-          <w:p>
-            <w:pPr>
-              <w:rPr>
-                <w:rFonts w:ascii="Arial" w:hAnsi="Arial" w:cs="Arial"/>
-                <w:color w:val="202124"/>
-                <w:shd w:val="clear" w:color="auto" w:fill="FFFFFF"/>
-              </w:rPr>
-            </w:pPr>
-            <w:proofErr w:type="spellStart"/>
-            <w:r>
-              <w:rPr>
-                <w:rFonts w:ascii="Arial" w:hAnsi="Arial" w:cs="Arial"/>
-                <w:color w:val="202124"/>
-                <w:shd w:val="clear" w:color="auto" w:fill="FFFFFF"/>
-              </w:rPr>
-              <w:t>myData.length</w:t>
-            </w:r>
-            <w:proofErr w:type="spellEnd"/>
-            <w:r>
-              <w:rPr>
-                <w:rFonts w:ascii="Arial" w:hAnsi="Arial" w:cs="Arial"/>
-                <w:color w:val="202124"/>
-                <w:shd w:val="clear" w:color="auto" w:fill="FFFFFF"/>
-              </w:rPr>
-              <w:t>();</w:t>
+              <w:t xml:space="preserve"> (eg .length() );</w:t>
+            </w:r>
+          </w:p>
+          <w:p>
+            <w:pPr>
+              <w:rPr>
+                <w:rFonts w:ascii="Arial" w:hAnsi="Arial" w:cs="Arial"/>
+                <w:color w:val="202124"/>
+                <w:shd w:val="clear" w:color="auto" w:fill="FFFFFF"/>
+              </w:rPr>
+            </w:pPr>
+            <w:r>
+              <w:rPr>
+                <w:rFonts w:ascii="Arial" w:hAnsi="Arial" w:cs="Arial"/>
+                <w:color w:val="202124"/>
+                <w:shd w:val="clear" w:color="auto" w:fill="FFFFFF"/>
+              </w:rPr>
+              <w:t xml:space="preserve">Eg </w:t>
+            </w:r>
+          </w:p>
+          <w:p>
+            <w:pPr>
+              <w:rPr>
+                <w:rFonts w:ascii="Arial" w:hAnsi="Arial" w:cs="Arial"/>
+                <w:color w:val="202124"/>
+                <w:shd w:val="clear" w:color="auto" w:fill="FFFFFF"/>
+              </w:rPr>
+            </w:pPr>
+            <w:r>
+              <w:rPr>
+                <w:rFonts w:ascii="Arial" w:hAnsi="Arial" w:cs="Arial"/>
+                <w:color w:val="202124"/>
+                <w:shd w:val="clear" w:color="auto" w:fill="FFFFFF"/>
+              </w:rPr>
+              <w:t>myData.length();</w:t>
             </w:r>
           </w:p>
           <w:p>
@@ -5558,7 +5001,6 @@
               </w:rPr>
               <w:t>using </w:t>
             </w:r>
-            <w:proofErr w:type="spellStart"/>
             <w:r>
               <w:rPr>
                 <w:rFonts w:ascii="Consolas" w:eastAsia="Times New Roman" w:hAnsi="Consolas" w:cs="Courier New"/>
@@ -5567,18 +5009,7 @@
                 <w:szCs w:val="21"/>
                 <w:shd w:val="clear" w:color="auto" w:fill="EAE9ED"/>
               </w:rPr>
-              <w:t>ClassName</w:t>
-            </w:r>
-            <w:proofErr w:type="spellEnd"/>
-            <w:r>
-              <w:rPr>
-                <w:rFonts w:ascii="Consolas" w:eastAsia="Times New Roman" w:hAnsi="Consolas" w:cs="Courier New"/>
-                <w:color w:val="15141F"/>
-                <w:sz w:val="21"/>
-                <w:szCs w:val="21"/>
-                <w:shd w:val="clear" w:color="auto" w:fill="EAE9ED"/>
-              </w:rPr>
-              <w:t>::</w:t>
+              <w:t>ClassName::</w:t>
             </w:r>
             <w:r>
               <w:rPr>
@@ -5643,19 +5074,8 @@
                 <w:sz w:val="26"/>
                 <w:szCs w:val="26"/>
               </w:rPr>
-              <w:t>City::</w:t>
-            </w:r>
-            <w:proofErr w:type="spellStart"/>
-            <w:r>
-              <w:rPr>
-                <w:rFonts w:ascii="Consolas" w:eastAsia="Times New Roman" w:hAnsi="Consolas" w:cs="Courier New"/>
-                <w:color w:val="B3CCFF"/>
-                <w:sz w:val="26"/>
-                <w:szCs w:val="26"/>
-              </w:rPr>
-              <w:t>get_population</w:t>
-            </w:r>
-            <w:proofErr w:type="spellEnd"/>
+              <w:t>City::get_population</w:t>
+            </w:r>
             <w:r>
               <w:rPr>
                 <w:rFonts w:ascii="Consolas" w:eastAsia="Times New Roman" w:hAnsi="Consolas" w:cs="Courier New"/>
@@ -5797,21 +5217,8 @@
                 <w:szCs w:val="26"/>
                 <w:shd w:val="clear" w:color="auto" w:fill="FFFFFF"/>
               </w:rPr>
-              <w:t>.</w:t>
-            </w:r>
-            <w:proofErr w:type="spellStart"/>
-            <w:r>
-              <w:rPr>
-                <w:rStyle w:val="Strong"/>
-                <w:rFonts w:ascii="Segoe UI" w:hAnsi="Segoe UI" w:cs="Segoe UI"/>
-                <w:color w:val="484848"/>
-                <w:sz w:val="26"/>
-                <w:szCs w:val="26"/>
-                <w:shd w:val="clear" w:color="auto" w:fill="FFFFFF"/>
-              </w:rPr>
-              <w:t>cpp</w:t>
-            </w:r>
-            <w:proofErr w:type="spellEnd"/>
+              <w:t>.cpp</w:t>
+            </w:r>
             <w:r>
               <w:rPr>
                 <w:rFonts w:ascii="Segoe UI" w:hAnsi="Segoe UI" w:cs="Segoe UI"/>
@@ -6169,7 +5576,6 @@
                     </w:rPr>
                     <w:t>  </w:t>
                   </w:r>
-                  <w:proofErr w:type="spellStart"/>
                   <w:r>
                     <w:rPr>
                       <w:rFonts w:ascii="Consolas" w:eastAsia="Times New Roman" w:hAnsi="Consolas" w:cs="Times New Roman"/>
@@ -6197,7 +5603,6 @@
                     </w:rPr>
                     <w:t>add_title</w:t>
                   </w:r>
-                  <w:proofErr w:type="spellEnd"/>
                   <w:r>
                     <w:rPr>
                       <w:rFonts w:ascii="Consolas" w:eastAsia="Times New Roman" w:hAnsi="Consolas" w:cs="Times New Roman"/>
@@ -6214,27 +5619,7 @@
                       <w:sz w:val="14"/>
                       <w:szCs w:val="14"/>
                     </w:rPr>
-                    <w:t>"</w:t>
-                  </w:r>
-                  <w:proofErr w:type="spellStart"/>
-                  <w:r>
-                    <w:rPr>
-                      <w:rFonts w:ascii="Consolas" w:eastAsia="Times New Roman" w:hAnsi="Consolas" w:cs="Times New Roman"/>
-                      <w:color w:val="FFE083"/>
-                      <w:sz w:val="14"/>
-                      <w:szCs w:val="14"/>
-                    </w:rPr>
-                    <w:t>ZenHen</w:t>
-                  </w:r>
-                  <w:proofErr w:type="spellEnd"/>
-                  <w:r>
-                    <w:rPr>
-                      <w:rFonts w:ascii="Consolas" w:eastAsia="Times New Roman" w:hAnsi="Consolas" w:cs="Times New Roman"/>
-                      <w:color w:val="FFE083"/>
-                      <w:sz w:val="14"/>
-                      <w:szCs w:val="14"/>
-                    </w:rPr>
-                    <w:t>"</w:t>
+                    <w:t>"ZenHen"</w:t>
                   </w:r>
                   <w:r>
                     <w:rPr>
@@ -6273,19 +5658,8 @@
                       <w:sz w:val="14"/>
                       <w:szCs w:val="14"/>
                     </w:rPr>
-                    <w:t>std::</w:t>
+                    <w:t>std::cout</w:t>
                   </w:r>
-                  <w:proofErr w:type="spellStart"/>
-                  <w:r>
-                    <w:rPr>
-                      <w:rFonts w:ascii="Consolas" w:eastAsia="Times New Roman" w:hAnsi="Consolas" w:cs="Times New Roman"/>
-                      <w:color w:val="FF8973"/>
-                      <w:sz w:val="14"/>
-                      <w:szCs w:val="14"/>
-                    </w:rPr>
-                    <w:t>cout</w:t>
-                  </w:r>
-                  <w:proofErr w:type="spellEnd"/>
                   <w:r>
                     <w:rPr>
                       <w:rFonts w:ascii="Consolas" w:eastAsia="Times New Roman" w:hAnsi="Consolas" w:cs="Times New Roman"/>
@@ -6313,7 +5687,6 @@
                     </w:rPr>
                     <w:t> &lt;&lt; </w:t>
                   </w:r>
-                  <w:proofErr w:type="spellStart"/>
                   <w:r>
                     <w:rPr>
                       <w:rFonts w:ascii="Consolas" w:eastAsia="Times New Roman" w:hAnsi="Consolas" w:cs="Times New Roman"/>
@@ -6341,7 +5714,6 @@
                     </w:rPr>
                     <w:t>get_title</w:t>
                   </w:r>
-                  <w:proofErr w:type="spellEnd"/>
                   <w:r>
                     <w:rPr>
                       <w:rFonts w:ascii="Consolas" w:eastAsia="Times New Roman" w:hAnsi="Consolas" w:cs="Times New Roman"/>
@@ -6612,7 +5984,6 @@
                     </w:rPr>
                     <w:t> </w:t>
                   </w:r>
-                  <w:proofErr w:type="spellStart"/>
                   <w:r>
                     <w:rPr>
                       <w:rFonts w:ascii="Consolas" w:eastAsia="Times New Roman" w:hAnsi="Consolas" w:cs="Times New Roman"/>
@@ -6622,7 +5993,6 @@
                     </w:rPr>
                     <w:t>add_title</w:t>
                   </w:r>
-                  <w:proofErr w:type="spellEnd"/>
                   <w:r>
                     <w:rPr>
                       <w:rFonts w:ascii="Consolas" w:eastAsia="Times New Roman" w:hAnsi="Consolas" w:cs="Times New Roman"/>
@@ -6650,7 +6020,6 @@
                     </w:rPr>
                     <w:t> </w:t>
                   </w:r>
-                  <w:proofErr w:type="spellStart"/>
                   <w:r>
                     <w:rPr>
                       <w:rFonts w:ascii="Consolas" w:eastAsia="Times New Roman" w:hAnsi="Consolas" w:cs="Times New Roman"/>
@@ -6660,7 +6029,6 @@
                     </w:rPr>
                     <w:t>new_title</w:t>
                   </w:r>
-                  <w:proofErr w:type="spellEnd"/>
                   <w:r>
                     <w:rPr>
                       <w:rFonts w:ascii="Consolas" w:eastAsia="Times New Roman" w:hAnsi="Consolas" w:cs="Times New Roman"/>
@@ -6709,7 +6077,6 @@
                     </w:rPr>
                     <w:t> </w:t>
                   </w:r>
-                  <w:proofErr w:type="spellStart"/>
                   <w:r>
                     <w:rPr>
                       <w:rFonts w:ascii="Consolas" w:eastAsia="Times New Roman" w:hAnsi="Consolas" w:cs="Times New Roman"/>
@@ -6719,7 +6086,6 @@
                     </w:rPr>
                     <w:t>get_title</w:t>
                   </w:r>
-                  <w:proofErr w:type="spellEnd"/>
                   <w:r>
                     <w:rPr>
                       <w:rFonts w:ascii="Consolas" w:eastAsia="Times New Roman" w:hAnsi="Consolas" w:cs="Times New Roman"/>
@@ -6841,19 +6207,8 @@
                       <w:sz w:val="14"/>
                       <w:szCs w:val="14"/>
                     </w:rPr>
-                    <w:t>Song::</w:t>
+                    <w:t>Song::add_title</w:t>
                   </w:r>
-                  <w:proofErr w:type="spellStart"/>
-                  <w:r>
-                    <w:rPr>
-                      <w:rFonts w:ascii="Consolas" w:eastAsia="Times New Roman" w:hAnsi="Consolas" w:cs="Times New Roman"/>
-                      <w:color w:val="B3CCFF"/>
-                      <w:sz w:val="14"/>
-                      <w:szCs w:val="14"/>
-                    </w:rPr>
-                    <w:t>add_title</w:t>
-                  </w:r>
-                  <w:proofErr w:type="spellEnd"/>
                   <w:r>
                     <w:rPr>
                       <w:rFonts w:ascii="Consolas" w:eastAsia="Times New Roman" w:hAnsi="Consolas" w:cs="Times New Roman"/>
@@ -6881,7 +6236,6 @@
                     </w:rPr>
                     <w:t> </w:t>
                   </w:r>
-                  <w:proofErr w:type="spellStart"/>
                   <w:r>
                     <w:rPr>
                       <w:rFonts w:ascii="Consolas" w:eastAsia="Times New Roman" w:hAnsi="Consolas" w:cs="Times New Roman"/>
@@ -6891,7 +6245,6 @@
                     </w:rPr>
                     <w:t>new_title</w:t>
                   </w:r>
-                  <w:proofErr w:type="spellEnd"/>
                   <w:r>
                     <w:rPr>
                       <w:rFonts w:ascii="Consolas" w:eastAsia="Times New Roman" w:hAnsi="Consolas" w:cs="Times New Roman"/>
@@ -6940,7 +6293,6 @@
                     </w:rPr>
                     <w:t> = </w:t>
                   </w:r>
-                  <w:proofErr w:type="spellStart"/>
                   <w:r>
                     <w:rPr>
                       <w:rFonts w:ascii="Consolas" w:eastAsia="Times New Roman" w:hAnsi="Consolas" w:cs="Times New Roman"/>
@@ -6950,7 +6302,6 @@
                     </w:rPr>
                     <w:t>new_title</w:t>
                   </w:r>
-                  <w:proofErr w:type="spellEnd"/>
                   <w:r>
                     <w:rPr>
                       <w:rFonts w:ascii="Consolas" w:eastAsia="Times New Roman" w:hAnsi="Consolas" w:cs="Times New Roman"/>
@@ -7018,19 +6369,8 @@
                       <w:sz w:val="14"/>
                       <w:szCs w:val="14"/>
                     </w:rPr>
-                    <w:t>Song::</w:t>
+                    <w:t>Song::get_title</w:t>
                   </w:r>
-                  <w:proofErr w:type="spellStart"/>
-                  <w:r>
-                    <w:rPr>
-                      <w:rFonts w:ascii="Consolas" w:eastAsia="Times New Roman" w:hAnsi="Consolas" w:cs="Times New Roman"/>
-                      <w:color w:val="B3CCFF"/>
-                      <w:sz w:val="14"/>
-                      <w:szCs w:val="14"/>
-                    </w:rPr>
-                    <w:t>get_title</w:t>
-                  </w:r>
-                  <w:proofErr w:type="spellEnd"/>
                   <w:r>
                     <w:rPr>
                       <w:rFonts w:ascii="Consolas" w:eastAsia="Times New Roman" w:hAnsi="Consolas" w:cs="Times New Roman"/>
@@ -7216,18 +6556,7 @@
                 <w:szCs w:val="19"/>
                 <w:shd w:val="clear" w:color="auto" w:fill="EAE9ED"/>
               </w:rPr>
-              <w:t>private</w:t>
-            </w:r>
-            <w:r>
-              <w:rPr>
-                <w:rStyle w:val="HTMLCode"/>
-                <w:rFonts w:ascii="Consolas" w:eastAsiaTheme="minorHAnsi" w:hAnsi="Consolas"/>
-                <w:color w:val="15141F"/>
-                <w:sz w:val="19"/>
-                <w:szCs w:val="19"/>
-                <w:shd w:val="clear" w:color="auto" w:fill="EAE9ED"/>
-              </w:rPr>
-              <w:t xml:space="preserve">. </w:t>
+              <w:t xml:space="preserve">private. </w:t>
             </w:r>
           </w:p>
           <w:p>
@@ -7367,6 +6696,64 @@
           </w:p>
           <w:p>
             <w:pPr>
+              <w:rPr>
+                <w:rFonts w:ascii="Arial" w:hAnsi="Arial" w:cs="Arial"/>
+                <w:color w:val="202124"/>
+                <w:shd w:val="clear" w:color="auto" w:fill="FFFFFF"/>
+              </w:rPr>
+            </w:pPr>
+            <w:r>
+              <w:rPr>
+                <w:rFonts w:ascii="Arial" w:hAnsi="Arial" w:cs="Arial"/>
+                <w:color w:val="202124"/>
+                <w:shd w:val="clear" w:color="auto" w:fill="FFFFFF"/>
+              </w:rPr>
+              <w:t>Prototype this like a method in the header file, without a return type.</w:t>
+            </w:r>
+          </w:p>
+          <w:p>
+            <w:pPr>
+              <w:rPr>
+                <w:rFonts w:ascii="Arial" w:hAnsi="Arial" w:cs="Arial"/>
+                <w:color w:val="202124"/>
+                <w:shd w:val="clear" w:color="auto" w:fill="FFFFFF"/>
+              </w:rPr>
+            </w:pPr>
+            <w:r>
+              <w:rPr>
+                <w:rFonts w:ascii="Arial" w:hAnsi="Arial" w:cs="Arial"/>
+                <w:color w:val="202124"/>
+                <w:shd w:val="clear" w:color="auto" w:fill="FFFFFF"/>
+              </w:rPr>
+              <w:t xml:space="preserve">Define it </w:t>
+            </w:r>
+            <w:r>
+              <w:rPr>
+                <w:rFonts w:ascii="Arial" w:hAnsi="Arial" w:cs="Arial"/>
+                <w:color w:val="202124"/>
+                <w:shd w:val="clear" w:color="auto" w:fill="FFFFFF"/>
+              </w:rPr>
+              <w:t xml:space="preserve">like a method in the </w:t>
+            </w:r>
+            <w:r>
+              <w:rPr>
+                <w:rFonts w:ascii="Arial" w:hAnsi="Arial" w:cs="Arial"/>
+                <w:color w:val="202124"/>
+                <w:shd w:val="clear" w:color="auto" w:fill="FFFFFF"/>
+              </w:rPr>
+              <w:t>C</w:t>
+            </w:r>
+            <w:r>
+              <w:rPr>
+                <w:rFonts w:ascii="Arial" w:hAnsi="Arial" w:cs="Arial"/>
+                <w:color w:val="202124"/>
+                <w:shd w:val="clear" w:color="auto" w:fill="FFFFFF"/>
+              </w:rPr>
+              <w:t xml:space="preserve"> file, without a return type</w:t>
+            </w:r>
+          </w:p>
+          <w:p>
+            <w:pPr>
               <w:shd w:val="clear" w:color="auto" w:fill="1E1E1E"/>
               <w:spacing w:line="360" w:lineRule="atLeast"/>
               <w:rPr>
@@ -7412,7 +6799,6 @@
               </w:rPr>
               <w:t> </w:t>
             </w:r>
-            <w:proofErr w:type="spellStart"/>
             <w:r>
               <w:rPr>
                 <w:rFonts w:ascii="Consolas" w:eastAsia="Times New Roman" w:hAnsi="Consolas" w:cs="Times New Roman"/>
@@ -7422,7 +6808,6 @@
               </w:rPr>
               <w:t>new_title</w:t>
             </w:r>
-            <w:proofErr w:type="spellEnd"/>
             <w:r>
               <w:rPr>
                 <w:rFonts w:ascii="Consolas" w:eastAsia="Times New Roman" w:hAnsi="Consolas" w:cs="Times New Roman"/>
@@ -7450,7 +6835,6 @@
               </w:rPr>
               <w:t> </w:t>
             </w:r>
-            <w:proofErr w:type="spellStart"/>
             <w:r>
               <w:rPr>
                 <w:rFonts w:ascii="Consolas" w:eastAsia="Times New Roman" w:hAnsi="Consolas" w:cs="Times New Roman"/>
@@ -7460,7 +6844,6 @@
               </w:rPr>
               <w:t>new_artist</w:t>
             </w:r>
-            <w:proofErr w:type="spellEnd"/>
             <w:r>
               <w:rPr>
                 <w:rFonts w:ascii="Consolas" w:eastAsia="Times New Roman" w:hAnsi="Consolas" w:cs="Times New Roman"/>
@@ -7503,6 +6886,464 @@
                 <w:szCs w:val="21"/>
               </w:rPr>
             </w:pPr>
+          </w:p>
+          <w:p>
+            <w:pPr>
+              <w:shd w:val="clear" w:color="auto" w:fill="1E1E1E"/>
+              <w:spacing w:line="360" w:lineRule="atLeast"/>
+              <w:rPr>
+                <w:rFonts w:ascii="Consolas" w:eastAsia="Times New Roman" w:hAnsi="Consolas" w:cs="Times New Roman"/>
+                <w:color w:val="FFFFFF"/>
+                <w:sz w:val="21"/>
+                <w:szCs w:val="21"/>
+              </w:rPr>
+            </w:pPr>
+            <w:r>
+              <w:rPr>
+                <w:rFonts w:ascii="Consolas" w:eastAsia="Times New Roman" w:hAnsi="Consolas" w:cs="Times New Roman"/>
+                <w:color w:val="FFFFFF"/>
+                <w:sz w:val="21"/>
+                <w:szCs w:val="21"/>
+              </w:rPr>
+              <w:t>}</w:t>
+            </w:r>
+          </w:p>
+          <w:p>
+            <w:pPr>
+              <w:rPr>
+                <w:rFonts w:ascii="Arial" w:hAnsi="Arial" w:cs="Arial"/>
+                <w:color w:val="202124"/>
+                <w:shd w:val="clear" w:color="auto" w:fill="FFFFFF"/>
+              </w:rPr>
+            </w:pPr>
+          </w:p>
+          <w:p>
+            <w:pPr>
+              <w:rPr>
+                <w:rFonts w:ascii="Arial" w:hAnsi="Arial" w:cs="Arial"/>
+                <w:color w:val="202124"/>
+                <w:shd w:val="clear" w:color="auto" w:fill="FFFFFF"/>
+              </w:rPr>
+            </w:pPr>
+            <w:r>
+              <w:rPr>
+                <w:rFonts w:ascii="Arial" w:hAnsi="Arial" w:cs="Arial"/>
+                <w:color w:val="202124"/>
+                <w:shd w:val="clear" w:color="auto" w:fill="FFFFFF"/>
+              </w:rPr>
+              <w:t>And then create it</w:t>
+            </w:r>
+          </w:p>
+          <w:p>
+            <w:pPr>
+              <w:shd w:val="clear" w:color="auto" w:fill="1E1E1E"/>
+              <w:spacing w:line="360" w:lineRule="atLeast"/>
+              <w:rPr>
+                <w:rFonts w:ascii="Consolas" w:eastAsia="Times New Roman" w:hAnsi="Consolas" w:cs="Times New Roman"/>
+                <w:color w:val="FFFFFF"/>
+                <w:sz w:val="21"/>
+                <w:szCs w:val="21"/>
+              </w:rPr>
+            </w:pPr>
+            <w:r>
+              <w:rPr>
+                <w:rFonts w:ascii="Consolas" w:eastAsia="Times New Roman" w:hAnsi="Consolas" w:cs="Times New Roman"/>
+                <w:color w:val="939598"/>
+                <w:sz w:val="21"/>
+                <w:szCs w:val="21"/>
+              </w:rPr>
+              <w:t>#include</w:t>
+            </w:r>
+            <w:r>
+              <w:rPr>
+                <w:rFonts w:ascii="Consolas" w:eastAsia="Times New Roman" w:hAnsi="Consolas" w:cs="Times New Roman"/>
+                <w:color w:val="FFFFFF"/>
+                <w:sz w:val="21"/>
+                <w:szCs w:val="21"/>
+              </w:rPr>
+              <w:t> </w:t>
+            </w:r>
+            <w:r>
+              <w:rPr>
+                <w:rFonts w:ascii="Consolas" w:eastAsia="Times New Roman" w:hAnsi="Consolas" w:cs="Times New Roman"/>
+                <w:color w:val="939598"/>
+                <w:sz w:val="21"/>
+                <w:szCs w:val="21"/>
+              </w:rPr>
+              <w:t>&lt;iostream&gt;</w:t>
+            </w:r>
+          </w:p>
+          <w:p>
+            <w:pPr>
+              <w:shd w:val="clear" w:color="auto" w:fill="1E1E1E"/>
+              <w:spacing w:line="360" w:lineRule="atLeast"/>
+              <w:rPr>
+                <w:rFonts w:ascii="Consolas" w:eastAsia="Times New Roman" w:hAnsi="Consolas" w:cs="Times New Roman"/>
+                <w:color w:val="FFFFFF"/>
+                <w:sz w:val="21"/>
+                <w:szCs w:val="21"/>
+              </w:rPr>
+            </w:pPr>
+            <w:r>
+              <w:rPr>
+                <w:rFonts w:ascii="Consolas" w:eastAsia="Times New Roman" w:hAnsi="Consolas" w:cs="Times New Roman"/>
+                <w:color w:val="939598"/>
+                <w:sz w:val="21"/>
+                <w:szCs w:val="21"/>
+              </w:rPr>
+              <w:t>#include</w:t>
+            </w:r>
+            <w:r>
+              <w:rPr>
+                <w:rFonts w:ascii="Consolas" w:eastAsia="Times New Roman" w:hAnsi="Consolas" w:cs="Times New Roman"/>
+                <w:color w:val="FFFFFF"/>
+                <w:sz w:val="21"/>
+                <w:szCs w:val="21"/>
+              </w:rPr>
+              <w:t> </w:t>
+            </w:r>
+            <w:r>
+              <w:rPr>
+                <w:rFonts w:ascii="Consolas" w:eastAsia="Times New Roman" w:hAnsi="Consolas" w:cs="Times New Roman"/>
+                <w:color w:val="939598"/>
+                <w:sz w:val="21"/>
+                <w:szCs w:val="21"/>
+              </w:rPr>
+              <w:t>"song.hpp"</w:t>
+            </w:r>
+          </w:p>
+          <w:p>
+            <w:pPr>
+              <w:shd w:val="clear" w:color="auto" w:fill="1E1E1E"/>
+              <w:spacing w:line="360" w:lineRule="atLeast"/>
+              <w:rPr>
+                <w:rFonts w:ascii="Consolas" w:eastAsia="Times New Roman" w:hAnsi="Consolas" w:cs="Times New Roman"/>
+                <w:color w:val="FFFFFF"/>
+                <w:sz w:val="21"/>
+                <w:szCs w:val="21"/>
+              </w:rPr>
+            </w:pPr>
+          </w:p>
+          <w:p>
+            <w:pPr>
+              <w:shd w:val="clear" w:color="auto" w:fill="1E1E1E"/>
+              <w:spacing w:line="360" w:lineRule="atLeast"/>
+              <w:rPr>
+                <w:rFonts w:ascii="Consolas" w:eastAsia="Times New Roman" w:hAnsi="Consolas" w:cs="Times New Roman"/>
+                <w:color w:val="FFFFFF"/>
+                <w:sz w:val="21"/>
+                <w:szCs w:val="21"/>
+              </w:rPr>
+            </w:pPr>
+            <w:r>
+              <w:rPr>
+                <w:rFonts w:ascii="Consolas" w:eastAsia="Times New Roman" w:hAnsi="Consolas" w:cs="Times New Roman"/>
+                <w:color w:val="FF8973"/>
+                <w:sz w:val="21"/>
+                <w:szCs w:val="21"/>
+              </w:rPr>
+              <w:t>int</w:t>
+            </w:r>
+            <w:r>
+              <w:rPr>
+                <w:rFonts w:ascii="Consolas" w:eastAsia="Times New Roman" w:hAnsi="Consolas" w:cs="Times New Roman"/>
+                <w:color w:val="FFFFFF"/>
+                <w:sz w:val="21"/>
+                <w:szCs w:val="21"/>
+              </w:rPr>
+              <w:t> </w:t>
+            </w:r>
+            <w:r>
+              <w:rPr>
+                <w:rFonts w:ascii="Consolas" w:eastAsia="Times New Roman" w:hAnsi="Consolas" w:cs="Times New Roman"/>
+                <w:color w:val="B3CCFF"/>
+                <w:sz w:val="21"/>
+                <w:szCs w:val="21"/>
+              </w:rPr>
+              <w:t>main</w:t>
+            </w:r>
+            <w:r>
+              <w:rPr>
+                <w:rFonts w:ascii="Consolas" w:eastAsia="Times New Roman" w:hAnsi="Consolas" w:cs="Times New Roman"/>
+                <w:color w:val="FFFFFF"/>
+                <w:sz w:val="21"/>
+                <w:szCs w:val="21"/>
+              </w:rPr>
+              <w:t>() {</w:t>
+            </w:r>
+          </w:p>
+          <w:p>
+            <w:pPr>
+              <w:shd w:val="clear" w:color="auto" w:fill="1E1E1E"/>
+              <w:spacing w:line="360" w:lineRule="atLeast"/>
+              <w:rPr>
+                <w:rFonts w:ascii="Consolas" w:eastAsia="Times New Roman" w:hAnsi="Consolas" w:cs="Times New Roman"/>
+                <w:color w:val="FFFFFF"/>
+                <w:sz w:val="21"/>
+                <w:szCs w:val="21"/>
+              </w:rPr>
+            </w:pPr>
+          </w:p>
+          <w:p>
+            <w:pPr>
+              <w:shd w:val="clear" w:color="auto" w:fill="1E1E1E"/>
+              <w:spacing w:line="360" w:lineRule="atLeast"/>
+              <w:rPr>
+                <w:rFonts w:ascii="Consolas" w:eastAsia="Times New Roman" w:hAnsi="Consolas" w:cs="Times New Roman"/>
+                <w:color w:val="FFFFFF"/>
+                <w:sz w:val="21"/>
+                <w:szCs w:val="21"/>
+              </w:rPr>
+            </w:pPr>
+            <w:r>
+              <w:rPr>
+                <w:rFonts w:ascii="Consolas" w:eastAsia="Times New Roman" w:hAnsi="Consolas" w:cs="Times New Roman"/>
+                <w:color w:val="FFFFFF"/>
+                <w:sz w:val="21"/>
+                <w:szCs w:val="21"/>
+              </w:rPr>
+              <w:t>  </w:t>
+            </w:r>
+            <w:r>
+              <w:rPr>
+                <w:rFonts w:ascii="Consolas" w:eastAsia="Times New Roman" w:hAnsi="Consolas" w:cs="Times New Roman"/>
+                <w:color w:val="FF8973"/>
+                <w:sz w:val="21"/>
+                <w:szCs w:val="21"/>
+              </w:rPr>
+              <w:t>Song</w:t>
+            </w:r>
+            <w:r>
+              <w:rPr>
+                <w:rFonts w:ascii="Consolas" w:eastAsia="Times New Roman" w:hAnsi="Consolas" w:cs="Times New Roman"/>
+                <w:color w:val="FFFFFF"/>
+                <w:sz w:val="21"/>
+                <w:szCs w:val="21"/>
+              </w:rPr>
+              <w:t> </w:t>
+            </w:r>
+            <w:r>
+              <w:rPr>
+                <w:rFonts w:ascii="Consolas" w:eastAsia="Times New Roman" w:hAnsi="Consolas" w:cs="Times New Roman"/>
+                <w:color w:val="B3CCFF"/>
+                <w:sz w:val="21"/>
+                <w:szCs w:val="21"/>
+              </w:rPr>
+              <w:t>back_to_black</w:t>
+            </w:r>
+            <w:r>
+              <w:rPr>
+                <w:rFonts w:ascii="Consolas" w:eastAsia="Times New Roman" w:hAnsi="Consolas" w:cs="Times New Roman"/>
+                <w:color w:val="FFFFFF"/>
+                <w:sz w:val="21"/>
+                <w:szCs w:val="21"/>
+              </w:rPr>
+              <w:t>(</w:t>
+            </w:r>
+            <w:r>
+              <w:rPr>
+                <w:rFonts w:ascii="Consolas" w:eastAsia="Times New Roman" w:hAnsi="Consolas" w:cs="Times New Roman"/>
+                <w:color w:val="FFE083"/>
+                <w:sz w:val="21"/>
+                <w:szCs w:val="21"/>
+              </w:rPr>
+              <w:t>"Back to Black"</w:t>
+            </w:r>
+            <w:r>
+              <w:rPr>
+                <w:rFonts w:ascii="Consolas" w:eastAsia="Times New Roman" w:hAnsi="Consolas" w:cs="Times New Roman"/>
+                <w:color w:val="FFFFFF"/>
+                <w:sz w:val="21"/>
+                <w:szCs w:val="21"/>
+              </w:rPr>
+              <w:t>, </w:t>
+            </w:r>
+            <w:r>
+              <w:rPr>
+                <w:rFonts w:ascii="Consolas" w:eastAsia="Times New Roman" w:hAnsi="Consolas" w:cs="Times New Roman"/>
+                <w:color w:val="FFE083"/>
+                <w:sz w:val="21"/>
+                <w:szCs w:val="21"/>
+              </w:rPr>
+              <w:t>"Amy Winehouse"</w:t>
+            </w:r>
+            <w:r>
+              <w:rPr>
+                <w:rFonts w:ascii="Consolas" w:eastAsia="Times New Roman" w:hAnsi="Consolas" w:cs="Times New Roman"/>
+                <w:color w:val="FFFFFF"/>
+                <w:sz w:val="21"/>
+                <w:szCs w:val="21"/>
+              </w:rPr>
+              <w:t>);</w:t>
+            </w:r>
+          </w:p>
+          <w:p>
+            <w:pPr>
+              <w:shd w:val="clear" w:color="auto" w:fill="1E1E1E"/>
+              <w:spacing w:line="360" w:lineRule="atLeast"/>
+              <w:rPr>
+                <w:rFonts w:ascii="Consolas" w:eastAsia="Times New Roman" w:hAnsi="Consolas" w:cs="Times New Roman"/>
+                <w:color w:val="FFFFFF"/>
+                <w:sz w:val="21"/>
+                <w:szCs w:val="21"/>
+              </w:rPr>
+            </w:pPr>
+            <w:r>
+              <w:rPr>
+                <w:rFonts w:ascii="Consolas" w:eastAsia="Times New Roman" w:hAnsi="Consolas" w:cs="Times New Roman"/>
+                <w:color w:val="FFFFFF"/>
+                <w:sz w:val="21"/>
+                <w:szCs w:val="21"/>
+              </w:rPr>
+              <w:t>  </w:t>
+            </w:r>
+            <w:r>
+              <w:rPr>
+                <w:rFonts w:ascii="Consolas" w:eastAsia="Times New Roman" w:hAnsi="Consolas" w:cs="Times New Roman"/>
+                <w:color w:val="FF8973"/>
+                <w:sz w:val="21"/>
+                <w:szCs w:val="21"/>
+              </w:rPr>
+              <w:t>std::cout</w:t>
+            </w:r>
+            <w:r>
+              <w:rPr>
+                <w:rFonts w:ascii="Consolas" w:eastAsia="Times New Roman" w:hAnsi="Consolas" w:cs="Times New Roman"/>
+                <w:color w:val="FFFFFF"/>
+                <w:sz w:val="21"/>
+                <w:szCs w:val="21"/>
+              </w:rPr>
+              <w:t> &lt;&lt; </w:t>
+            </w:r>
+            <w:r>
+              <w:rPr>
+                <w:rFonts w:ascii="Consolas" w:eastAsia="Times New Roman" w:hAnsi="Consolas" w:cs="Times New Roman"/>
+                <w:color w:val="FF8973"/>
+                <w:sz w:val="21"/>
+                <w:szCs w:val="21"/>
+              </w:rPr>
+              <w:t>back_to_black</w:t>
+            </w:r>
+            <w:r>
+              <w:rPr>
+                <w:rFonts w:ascii="Consolas" w:eastAsia="Times New Roman" w:hAnsi="Consolas" w:cs="Times New Roman"/>
+                <w:color w:val="FFFFFF"/>
+                <w:sz w:val="21"/>
+                <w:szCs w:val="21"/>
+              </w:rPr>
+              <w:t>.</w:t>
+            </w:r>
+            <w:r>
+              <w:rPr>
+                <w:rFonts w:ascii="Consolas" w:eastAsia="Times New Roman" w:hAnsi="Consolas" w:cs="Times New Roman"/>
+                <w:color w:val="B3CCFF"/>
+                <w:sz w:val="21"/>
+                <w:szCs w:val="21"/>
+              </w:rPr>
+              <w:t>get_title</w:t>
+            </w:r>
+            <w:r>
+              <w:rPr>
+                <w:rFonts w:ascii="Consolas" w:eastAsia="Times New Roman" w:hAnsi="Consolas" w:cs="Times New Roman"/>
+                <w:color w:val="FFFFFF"/>
+                <w:sz w:val="21"/>
+                <w:szCs w:val="21"/>
+              </w:rPr>
+              <w:t>() &lt;&lt; </w:t>
+            </w:r>
+            <w:r>
+              <w:rPr>
+                <w:rFonts w:ascii="Consolas" w:eastAsia="Times New Roman" w:hAnsi="Consolas" w:cs="Times New Roman"/>
+                <w:color w:val="FFE083"/>
+                <w:sz w:val="21"/>
+                <w:szCs w:val="21"/>
+              </w:rPr>
+              <w:t>" by "</w:t>
+            </w:r>
+            <w:r>
+              <w:rPr>
+                <w:rFonts w:ascii="Consolas" w:eastAsia="Times New Roman" w:hAnsi="Consolas" w:cs="Times New Roman"/>
+                <w:color w:val="FFFFFF"/>
+                <w:sz w:val="21"/>
+                <w:szCs w:val="21"/>
+              </w:rPr>
+              <w:t> &lt;&lt; </w:t>
+            </w:r>
+            <w:r>
+              <w:rPr>
+                <w:rFonts w:ascii="Consolas" w:eastAsia="Times New Roman" w:hAnsi="Consolas" w:cs="Times New Roman"/>
+                <w:color w:val="FF8973"/>
+                <w:sz w:val="21"/>
+                <w:szCs w:val="21"/>
+              </w:rPr>
+              <w:t>back_to_black</w:t>
+            </w:r>
+            <w:r>
+              <w:rPr>
+                <w:rFonts w:ascii="Consolas" w:eastAsia="Times New Roman" w:hAnsi="Consolas" w:cs="Times New Roman"/>
+                <w:color w:val="FFFFFF"/>
+                <w:sz w:val="21"/>
+                <w:szCs w:val="21"/>
+              </w:rPr>
+              <w:t>.</w:t>
+            </w:r>
+            <w:r>
+              <w:rPr>
+                <w:rFonts w:ascii="Consolas" w:eastAsia="Times New Roman" w:hAnsi="Consolas" w:cs="Times New Roman"/>
+                <w:color w:val="FF8973"/>
+                <w:sz w:val="21"/>
+                <w:szCs w:val="21"/>
+              </w:rPr>
+              <w:t>get_artist</w:t>
+            </w:r>
+            <w:r>
+              <w:rPr>
+                <w:rFonts w:ascii="Consolas" w:eastAsia="Times New Roman" w:hAnsi="Consolas" w:cs="Times New Roman"/>
+                <w:color w:val="FFFFFF"/>
+                <w:sz w:val="21"/>
+                <w:szCs w:val="21"/>
+              </w:rPr>
+              <w:t>() &lt;&lt; </w:t>
+            </w:r>
+            <w:r>
+              <w:rPr>
+                <w:rFonts w:ascii="Consolas" w:eastAsia="Times New Roman" w:hAnsi="Consolas" w:cs="Times New Roman"/>
+                <w:color w:val="FFE083"/>
+                <w:sz w:val="21"/>
+                <w:szCs w:val="21"/>
+              </w:rPr>
+              <w:t>"\n"</w:t>
+            </w:r>
+            <w:r>
+              <w:rPr>
+                <w:rFonts w:ascii="Consolas" w:eastAsia="Times New Roman" w:hAnsi="Consolas" w:cs="Times New Roman"/>
+                <w:color w:val="FFFFFF"/>
+                <w:sz w:val="21"/>
+                <w:szCs w:val="21"/>
+              </w:rPr>
+              <w:t>;</w:t>
+            </w:r>
+          </w:p>
+          <w:p>
+            <w:pPr>
+              <w:shd w:val="clear" w:color="auto" w:fill="1E1E1E"/>
+              <w:spacing w:line="360" w:lineRule="atLeast"/>
+              <w:rPr>
+                <w:rFonts w:ascii="Consolas" w:eastAsia="Times New Roman" w:hAnsi="Consolas" w:cs="Times New Roman"/>
+                <w:color w:val="FFFFFF"/>
+                <w:sz w:val="21"/>
+                <w:szCs w:val="21"/>
+              </w:rPr>
+            </w:pPr>
+            <w:r>
+              <w:rPr>
+                <w:rFonts w:ascii="Consolas" w:eastAsia="Times New Roman" w:hAnsi="Consolas" w:cs="Times New Roman"/>
+                <w:color w:val="FFFFFF"/>
+                <w:sz w:val="21"/>
+                <w:szCs w:val="21"/>
+              </w:rPr>
+              <w:t>  </w:t>
+            </w:r>
           </w:p>
           <w:p>
             <w:pPr>
@@ -7557,6 +7398,7 @@
               <w:pStyle w:val="Heading1"/>
               <w:shd w:val="clear" w:color="auto" w:fill="FFFFFF"/>
               <w:spacing w:before="0" w:after="225"/>
+              <w:outlineLvl w:val="0"/>
               <w:rPr>
                 <w:rFonts w:asciiTheme="minorHAnsi" w:hAnsiTheme="minorHAnsi" w:cstheme="minorHAnsi"/>
                 <w:color w:val="333333"/>
@@ -7766,6 +7608,7 @@
             <w:r>
               <w:rPr>
                 <w:rFonts w:cstheme="minorHAnsi"/>
+                <w:noProof/>
                 <w:sz w:val="24"/>
                 <w:szCs w:val="24"/>
               </w:rPr>
@@ -7967,7 +7810,6 @@
                 <w:bdr w:val="none" w:sz="0" w:space="0" w:color="auto" w:frame="1"/>
               </w:rPr>
             </w:pPr>
-            <w:proofErr w:type="spellStart"/>
             <w:r>
               <w:rPr>
                 <w:rFonts w:ascii="Segoe UI" w:eastAsia="Times New Roman" w:hAnsi="Segoe UI" w:cs="Segoe UI"/>
@@ -7978,9 +7820,20 @@
                 <w:szCs w:val="21"/>
                 <w:bdr w:val="none" w:sz="0" w:space="0" w:color="auto" w:frame="1"/>
               </w:rPr>
-              <w:t>VSCode</w:t>
-            </w:r>
-            <w:proofErr w:type="spellEnd"/>
+              <w:t>VSCode is Different.</w:t>
+            </w:r>
+          </w:p>
+          <w:p>
+            <w:pPr>
+              <w:shd w:val="clear" w:color="auto" w:fill="FFFFFF"/>
+              <w:spacing w:beforeAutospacing="1" w:afterAutospacing="1"/>
+              <w:rPr>
+                <w:rFonts w:ascii="Segoe UI" w:eastAsia="Times New Roman" w:hAnsi="Segoe UI" w:cs="Segoe UI"/>
+                <w:color w:val="111111"/>
+                <w:sz w:val="21"/>
+                <w:szCs w:val="21"/>
+              </w:rPr>
+            </w:pPr>
             <w:r>
               <w:rPr>
                 <w:rFonts w:ascii="Segoe UI" w:eastAsia="Times New Roman" w:hAnsi="Segoe UI" w:cs="Segoe UI"/>
@@ -7991,20 +7844,17 @@
                 <w:szCs w:val="21"/>
                 <w:bdr w:val="none" w:sz="0" w:space="0" w:color="auto" w:frame="1"/>
               </w:rPr>
-              <w:t xml:space="preserve"> is Different.</w:t>
-            </w:r>
-          </w:p>
-          <w:p>
-            <w:pPr>
-              <w:shd w:val="clear" w:color="auto" w:fill="FFFFFF"/>
-              <w:spacing w:beforeAutospacing="1" w:afterAutospacing="1"/>
+              <w:t>Note 1</w:t>
+            </w:r>
+            <w:r>
               <w:rPr>
                 <w:rFonts w:ascii="Segoe UI" w:eastAsia="Times New Roman" w:hAnsi="Segoe UI" w:cs="Segoe UI"/>
                 <w:color w:val="111111"/>
                 <w:sz w:val="21"/>
                 <w:szCs w:val="21"/>
               </w:rPr>
-            </w:pPr>
+              <w:t>: Working with VS Code is somehow different from standard IDE. You perform most tasks by typing and selecting commands from so called Command Palette. This is a small text box which opens when you press </w:t>
+            </w:r>
             <w:r>
               <w:rPr>
                 <w:rFonts w:ascii="Segoe UI" w:eastAsia="Times New Roman" w:hAnsi="Segoe UI" w:cs="Segoe UI"/>
@@ -8015,7 +7865,7 @@
                 <w:szCs w:val="21"/>
                 <w:bdr w:val="none" w:sz="0" w:space="0" w:color="auto" w:frame="1"/>
               </w:rPr>
-              <w:t>Note 1</w:t>
+              <w:t>Ctrl+Shift+P</w:t>
             </w:r>
             <w:r>
               <w:rPr>
@@ -8024,9 +7874,8 @@
                 <w:sz w:val="21"/>
                 <w:szCs w:val="21"/>
               </w:rPr>
-              <w:t>: Working with VS Code is somehow different from standard IDE. You perform most tasks by typing and selecting commands from so called Command Palette. This is a small text box which opens when you press </w:t>
-            </w:r>
-            <w:proofErr w:type="spellStart"/>
+              <w:t> key combination or just </w:t>
+            </w:r>
             <w:r>
               <w:rPr>
                 <w:rFonts w:ascii="Segoe UI" w:eastAsia="Times New Roman" w:hAnsi="Segoe UI" w:cs="Segoe UI"/>
@@ -8037,9 +7886,8 @@
                 <w:szCs w:val="21"/>
                 <w:bdr w:val="none" w:sz="0" w:space="0" w:color="auto" w:frame="1"/>
               </w:rPr>
-              <w:t>Ctrl+Shift+P</w:t>
-            </w:r>
-            <w:proofErr w:type="spellEnd"/>
+              <w:t>F1</w:t>
+            </w:r>
             <w:r>
               <w:rPr>
                 <w:rFonts w:ascii="Segoe UI" w:eastAsia="Times New Roman" w:hAnsi="Segoe UI" w:cs="Segoe UI"/>
@@ -8047,8 +7895,83 @@
                 <w:sz w:val="21"/>
                 <w:szCs w:val="21"/>
               </w:rPr>
-              <w:t> key combination or just </w:t>
-            </w:r>
+              <w:t> key.</w:t>
+            </w:r>
+          </w:p>
+          <w:p>
+            <w:pPr>
+              <w:shd w:val="clear" w:color="auto" w:fill="FFFFFF"/>
+              <w:spacing w:beforeAutospacing="1" w:afterAutospacing="1"/>
+              <w:rPr>
+                <w:rFonts w:ascii="Segoe UI" w:eastAsia="Times New Roman" w:hAnsi="Segoe UI" w:cs="Segoe UI"/>
+                <w:color w:val="111111"/>
+                <w:sz w:val="21"/>
+                <w:szCs w:val="21"/>
+              </w:rPr>
+            </w:pPr>
+            <w:r>
+              <w:rPr>
+                <w:rFonts w:ascii="Segoe UI" w:eastAsia="Times New Roman" w:hAnsi="Segoe UI" w:cs="Segoe UI"/>
+                <w:color w:val="111111"/>
+                <w:sz w:val="21"/>
+                <w:szCs w:val="21"/>
+              </w:rPr>
+              <w:t>Also many options are set by editing text files (</w:t>
+            </w:r>
+            <w:r>
+              <w:rPr>
+                <w:rFonts w:ascii="Segoe UI" w:eastAsia="Times New Roman" w:hAnsi="Segoe UI" w:cs="Segoe UI"/>
+                <w:i/>
+                <w:iCs/>
+                <w:color w:val="111111"/>
+                <w:sz w:val="21"/>
+                <w:szCs w:val="21"/>
+                <w:bdr w:val="none" w:sz="0" w:space="0" w:color="auto" w:frame="1"/>
+              </w:rPr>
+              <w:t>.json</w:t>
+            </w:r>
+            <w:r>
+              <w:rPr>
+                <w:rFonts w:ascii="Segoe UI" w:eastAsia="Times New Roman" w:hAnsi="Segoe UI" w:cs="Segoe UI"/>
+                <w:color w:val="111111"/>
+                <w:sz w:val="21"/>
+                <w:szCs w:val="21"/>
+              </w:rPr>
+              <w:t> files) rather than by clicking buttons in the graphical user interface (GUI).</w:t>
+            </w:r>
+          </w:p>
+          <w:p>
+            <w:pPr>
+              <w:shd w:val="clear" w:color="auto" w:fill="FFFFFF"/>
+              <w:spacing w:before="100" w:beforeAutospacing="1" w:after="100" w:afterAutospacing="1"/>
+              <w:rPr>
+                <w:rFonts w:ascii="Segoe UI" w:eastAsia="Times New Roman" w:hAnsi="Segoe UI" w:cs="Segoe UI"/>
+                <w:color w:val="111111"/>
+                <w:sz w:val="21"/>
+                <w:szCs w:val="21"/>
+              </w:rPr>
+            </w:pPr>
+            <w:r>
+              <w:rPr>
+                <w:rFonts w:ascii="Segoe UI" w:eastAsia="Times New Roman" w:hAnsi="Segoe UI" w:cs="Segoe UI"/>
+                <w:color w:val="111111"/>
+                <w:sz w:val="21"/>
+                <w:szCs w:val="21"/>
+              </w:rPr>
+              <w:t>And there is no “project” to work with, rather you work with folders. But you can just think of a folder as a project.</w:t>
+            </w:r>
+          </w:p>
+          <w:p>
+            <w:pPr>
+              <w:shd w:val="clear" w:color="auto" w:fill="FFFFFF"/>
+              <w:spacing w:beforeAutospacing="1" w:afterAutospacing="1"/>
+              <w:rPr>
+                <w:rFonts w:ascii="Segoe UI" w:eastAsia="Times New Roman" w:hAnsi="Segoe UI" w:cs="Segoe UI"/>
+                <w:color w:val="111111"/>
+                <w:sz w:val="21"/>
+                <w:szCs w:val="21"/>
+              </w:rPr>
+            </w:pPr>
             <w:r>
               <w:rPr>
                 <w:rFonts w:ascii="Segoe UI" w:eastAsia="Times New Roman" w:hAnsi="Segoe UI" w:cs="Segoe UI"/>
@@ -8059,7 +7982,7 @@
                 <w:szCs w:val="21"/>
                 <w:bdr w:val="none" w:sz="0" w:space="0" w:color="auto" w:frame="1"/>
               </w:rPr>
-              <w:t>F1</w:t>
+              <w:t>Note 2</w:t>
             </w:r>
             <w:r>
               <w:rPr>
@@ -8068,20 +7991,17 @@
                 <w:sz w:val="21"/>
                 <w:szCs w:val="21"/>
               </w:rPr>
-              <w:t> key.</w:t>
-            </w:r>
-          </w:p>
-          <w:p>
-            <w:pPr>
-              <w:shd w:val="clear" w:color="auto" w:fill="FFFFFF"/>
-              <w:spacing w:beforeAutospacing="1" w:afterAutospacing="1"/>
+              <w:t>:</w:t>
+            </w:r>
+            <w:r>
               <w:rPr>
                 <w:rFonts w:ascii="Segoe UI" w:eastAsia="Times New Roman" w:hAnsi="Segoe UI" w:cs="Segoe UI"/>
                 <w:color w:val="111111"/>
                 <w:sz w:val="21"/>
                 <w:szCs w:val="21"/>
               </w:rPr>
-            </w:pPr>
+              <w:t xml:space="preserve"> Th</w:t>
+            </w:r>
             <w:r>
               <w:rPr>
                 <w:rFonts w:ascii="Segoe UI" w:eastAsia="Times New Roman" w:hAnsi="Segoe UI" w:cs="Segoe UI"/>
@@ -8089,62 +8009,8 @@
                 <w:sz w:val="21"/>
                 <w:szCs w:val="21"/>
               </w:rPr>
-              <w:t>Also many options are set by editing text files (</w:t>
-            </w:r>
-            <w:r>
-              <w:rPr>
-                <w:rFonts w:ascii="Segoe UI" w:eastAsia="Times New Roman" w:hAnsi="Segoe UI" w:cs="Segoe UI"/>
-                <w:i/>
-                <w:iCs/>
-                <w:color w:val="111111"/>
-                <w:sz w:val="21"/>
-                <w:szCs w:val="21"/>
-                <w:bdr w:val="none" w:sz="0" w:space="0" w:color="auto" w:frame="1"/>
-              </w:rPr>
-              <w:t>.json</w:t>
-            </w:r>
-            <w:r>
-              <w:rPr>
-                <w:rFonts w:ascii="Segoe UI" w:eastAsia="Times New Roman" w:hAnsi="Segoe UI" w:cs="Segoe UI"/>
-                <w:color w:val="111111"/>
-                <w:sz w:val="21"/>
-                <w:szCs w:val="21"/>
-              </w:rPr>
-              <w:t> files) rather than by clicking buttons in the graphical user interface (GUI).</w:t>
-            </w:r>
-          </w:p>
-          <w:p>
-            <w:pPr>
-              <w:shd w:val="clear" w:color="auto" w:fill="FFFFFF"/>
-              <w:spacing w:before="100" w:beforeAutospacing="1" w:after="100" w:afterAutospacing="1"/>
-              <w:rPr>
-                <w:rFonts w:ascii="Segoe UI" w:eastAsia="Times New Roman" w:hAnsi="Segoe UI" w:cs="Segoe UI"/>
-                <w:color w:val="111111"/>
-                <w:sz w:val="21"/>
-                <w:szCs w:val="21"/>
-              </w:rPr>
-            </w:pPr>
-            <w:r>
-              <w:rPr>
-                <w:rFonts w:ascii="Segoe UI" w:eastAsia="Times New Roman" w:hAnsi="Segoe UI" w:cs="Segoe UI"/>
-                <w:color w:val="111111"/>
-                <w:sz w:val="21"/>
-                <w:szCs w:val="21"/>
-              </w:rPr>
-              <w:t>And there is no “project” to work with, rather you work with folders. But you can just think of a folder as a project.</w:t>
-            </w:r>
-          </w:p>
-          <w:p>
-            <w:pPr>
-              <w:shd w:val="clear" w:color="auto" w:fill="FFFFFF"/>
-              <w:spacing w:beforeAutospacing="1" w:afterAutospacing="1"/>
-              <w:rPr>
-                <w:rFonts w:ascii="Segoe UI" w:eastAsia="Times New Roman" w:hAnsi="Segoe UI" w:cs="Segoe UI"/>
-                <w:color w:val="111111"/>
-                <w:sz w:val="21"/>
-                <w:szCs w:val="21"/>
-              </w:rPr>
-            </w:pPr>
+              <w:t>e Arduino examples are available in VS Code, just open the Command Palette (</w:t>
+            </w:r>
             <w:r>
               <w:rPr>
                 <w:rFonts w:ascii="Segoe UI" w:eastAsia="Times New Roman" w:hAnsi="Segoe UI" w:cs="Segoe UI"/>
@@ -8155,49 +8021,8 @@
                 <w:szCs w:val="21"/>
                 <w:bdr w:val="none" w:sz="0" w:space="0" w:color="auto" w:frame="1"/>
               </w:rPr>
-              <w:t>Note 2</w:t>
-            </w:r>
-            <w:r>
-              <w:rPr>
-                <w:rFonts w:ascii="Segoe UI" w:eastAsia="Times New Roman" w:hAnsi="Segoe UI" w:cs="Segoe UI"/>
-                <w:color w:val="111111"/>
-                <w:sz w:val="21"/>
-                <w:szCs w:val="21"/>
-              </w:rPr>
-              <w:t>:</w:t>
-            </w:r>
-            <w:r>
-              <w:rPr>
-                <w:rFonts w:ascii="Segoe UI" w:eastAsia="Times New Roman" w:hAnsi="Segoe UI" w:cs="Segoe UI"/>
-                <w:color w:val="111111"/>
-                <w:sz w:val="21"/>
-                <w:szCs w:val="21"/>
-              </w:rPr>
-              <w:t xml:space="preserve"> Th</w:t>
-            </w:r>
-            <w:r>
-              <w:rPr>
-                <w:rFonts w:ascii="Segoe UI" w:eastAsia="Times New Roman" w:hAnsi="Segoe UI" w:cs="Segoe UI"/>
-                <w:color w:val="111111"/>
-                <w:sz w:val="21"/>
-                <w:szCs w:val="21"/>
-              </w:rPr>
-              <w:t>e Arduino examples are available in VS Code, just open the Command Palette (</w:t>
-            </w:r>
-            <w:proofErr w:type="spellStart"/>
-            <w:r>
-              <w:rPr>
-                <w:rFonts w:ascii="Segoe UI" w:eastAsia="Times New Roman" w:hAnsi="Segoe UI" w:cs="Segoe UI"/>
-                <w:b/>
-                <w:bCs/>
-                <w:color w:val="111111"/>
-                <w:sz w:val="21"/>
-                <w:szCs w:val="21"/>
-                <w:bdr w:val="none" w:sz="0" w:space="0" w:color="auto" w:frame="1"/>
-              </w:rPr>
               <w:t>Ctrl+Shift+P</w:t>
             </w:r>
-            <w:proofErr w:type="spellEnd"/>
             <w:r>
               <w:rPr>
                 <w:rFonts w:ascii="Segoe UI" w:eastAsia="Times New Roman" w:hAnsi="Segoe UI" w:cs="Segoe UI"/>

--- a/_Future Posts/BiteSized_Technical_Reminders.docx
+++ b/_Future Posts/BiteSized_Technical_Reminders.docx
@@ -38,7 +38,15 @@
           </w:p>
           <w:p>
             <w:r>
-              <w:t>Select Windows, Mac or Linux.</w:t>
+              <w:t xml:space="preserve">Select Windows, </w:t>
+            </w:r>
+            <w:proofErr w:type="gramStart"/>
+            <w:r>
+              <w:t>Mac</w:t>
+            </w:r>
+            <w:proofErr w:type="gramEnd"/>
+            <w:r>
+              <w:t xml:space="preserve"> or Linux.</w:t>
             </w:r>
           </w:p>
           <w:p/>
@@ -56,7 +64,15 @@
           </w:p>
           <w:p>
             <w:r>
-              <w:t>This is largely a personal preference.  My preferred organization is to create a folder called ‘_LocalRepo’ and maintain subfolders of the different project types.</w:t>
+              <w:t>This is largely a personal preference.  My preferred organization is to create a folder called ‘_</w:t>
+            </w:r>
+            <w:proofErr w:type="spellStart"/>
+            <w:r>
+              <w:t>LocalRepo</w:t>
+            </w:r>
+            <w:proofErr w:type="spellEnd"/>
+            <w:r>
+              <w:t>’ and maintain subfolders of the different project types.</w:t>
             </w:r>
           </w:p>
           <w:p/>
@@ -68,7 +84,15 @@
           <w:p/>
           <w:p>
             <w:r>
-              <w:t>This means when I’m done with a project, or just want to save space on my local machine – I can delete the project from my Local Repository and restore it from Git if I need to pick it up again.</w:t>
+              <w:t xml:space="preserve">This means when </w:t>
+            </w:r>
+            <w:proofErr w:type="gramStart"/>
+            <w:r>
+              <w:t>I’m</w:t>
+            </w:r>
+            <w:proofErr w:type="gramEnd"/>
+            <w:r>
+              <w:t xml:space="preserve"> done with a project, or just want to save space on my local machine – I can delete the project from my Local Repository and restore it from Git if I need to pick it up again.</w:t>
             </w:r>
           </w:p>
           <w:p>
@@ -93,10 +117,10 @@
                   <v:path o:extrusionok="f" gradientshapeok="t" o:connecttype="rect"/>
                   <o:lock v:ext="edit" aspectratio="t"/>
                 </v:shapetype>
-                <v:shape id="_x0000_i1025" type="#_x0000_t75" style="width:289.85pt;height:155.2pt" o:ole="">
+                <v:shape id="_x0000_i1025" type="#_x0000_t75" style="width:289.6pt;height:154.75pt" o:ole="">
                   <v:imagedata r:id="rId6" o:title=""/>
                 </v:shape>
-                <o:OLEObject Type="Embed" ProgID="PBrush" ShapeID="_x0000_i1025" DrawAspect="Content" ObjectID="_1675606371" r:id="rId7"/>
+                <o:OLEObject Type="Embed" ProgID="PBrush" ShapeID="_x0000_i1025" DrawAspect="Content" ObjectID="_1676382299" r:id="rId7"/>
               </w:object>
             </w:r>
           </w:p>
@@ -123,7 +147,23 @@
           </w:tcPr>
           <w:p>
             <w:r>
-              <w:t>New Project Workflow (gitting started cheatsheet)</w:t>
+              <w:t>New Project Workflow (</w:t>
+            </w:r>
+            <w:proofErr w:type="spellStart"/>
+            <w:r>
+              <w:t>gitting</w:t>
+            </w:r>
+            <w:proofErr w:type="spellEnd"/>
+            <w:r>
+              <w:t xml:space="preserve"> started </w:t>
+            </w:r>
+            <w:proofErr w:type="spellStart"/>
+            <w:r>
+              <w:t>cheatsheet</w:t>
+            </w:r>
+            <w:proofErr w:type="spellEnd"/>
+            <w:r>
+              <w:t>)</w:t>
             </w:r>
           </w:p>
           <w:p/>
@@ -136,7 +176,23 @@
           </w:tcPr>
           <w:p>
             <w:r>
-              <w:t>Push or “Save”  your code to the remote repository (eg GitHub)</w:t>
+              <w:t>Push or “</w:t>
+            </w:r>
+            <w:proofErr w:type="gramStart"/>
+            <w:r>
+              <w:t>Save”  your</w:t>
+            </w:r>
+            <w:proofErr w:type="gramEnd"/>
+            <w:r>
+              <w:t xml:space="preserve"> code to the remote repository (</w:t>
+            </w:r>
+            <w:proofErr w:type="spellStart"/>
+            <w:r>
+              <w:t>eg</w:t>
+            </w:r>
+            <w:proofErr w:type="spellEnd"/>
+            <w:r>
+              <w:t xml:space="preserve"> GitHub)</w:t>
             </w:r>
           </w:p>
           <w:p>
@@ -152,8 +208,13 @@
             </w:r>
             <w:r>
               <w:br/>
-              <w:t>&gt;git add .</w:t>
-            </w:r>
+              <w:t xml:space="preserve">&gt;git </w:t>
+            </w:r>
+            <w:proofErr w:type="gramStart"/>
+            <w:r>
+              <w:t>add .</w:t>
+            </w:r>
+            <w:proofErr w:type="gramEnd"/>
           </w:p>
           <w:p>
             <w:pPr>
@@ -201,7 +262,28 @@
           </w:p>
           <w:p>
             <w:r>
-              <w:t>Some files are created in the IDE and don’t need to be tracked, or pushed up.  Ignore these files with a .gitignore file.</w:t>
+              <w:t xml:space="preserve">Some files are created in the IDE and don’t need to be </w:t>
+            </w:r>
+            <w:proofErr w:type="gramStart"/>
+            <w:r>
+              <w:t>tracked, or</w:t>
+            </w:r>
+            <w:proofErr w:type="gramEnd"/>
+            <w:r>
+              <w:t xml:space="preserve"> pushed up.  Ignore these files with </w:t>
+            </w:r>
+            <w:proofErr w:type="gramStart"/>
+            <w:r>
+              <w:t>a .</w:t>
+            </w:r>
+            <w:proofErr w:type="spellStart"/>
+            <w:r>
+              <w:t>gitignore</w:t>
+            </w:r>
+            <w:proofErr w:type="spellEnd"/>
+            <w:proofErr w:type="gramEnd"/>
+            <w:r>
+              <w:t xml:space="preserve"> file.</w:t>
             </w:r>
           </w:p>
           <w:p>
@@ -256,7 +338,20 @@
           <w:p/>
           <w:p>
             <w:r>
-              <w:t xml:space="preserve">Otherwise, add a new text document named “.gitignore” </w:t>
+              <w:t xml:space="preserve">Otherwise, add a new text document named </w:t>
+            </w:r>
+            <w:proofErr w:type="gramStart"/>
+            <w:r>
+              <w:t>“.</w:t>
+            </w:r>
+            <w:proofErr w:type="spellStart"/>
+            <w:r>
+              <w:t>gitignore</w:t>
+            </w:r>
+            <w:proofErr w:type="spellEnd"/>
+            <w:proofErr w:type="gramEnd"/>
+            <w:r>
+              <w:t xml:space="preserve">” </w:t>
             </w:r>
           </w:p>
           <w:p>
@@ -353,7 +448,15 @@
           </w:p>
           <w:p>
             <w:r>
-              <w:t>Add, commit and push to the repo.</w:t>
+              <w:t xml:space="preserve">Add, </w:t>
+            </w:r>
+            <w:proofErr w:type="gramStart"/>
+            <w:r>
+              <w:t>commit</w:t>
+            </w:r>
+            <w:proofErr w:type="gramEnd"/>
+            <w:r>
+              <w:t xml:space="preserve"> and push to the repo.</w:t>
             </w:r>
           </w:p>
           <w:p/>
@@ -397,8 +500,13 @@
             </w:r>
           </w:p>
           <w:p>
-            <w:r>
-              <w:t>Eg: Checkout branch ‘addi2c’, intended to commit to branch ‘addi2c’ but accidentally pushed commit to ‘master’</w:t>
+            <w:proofErr w:type="spellStart"/>
+            <w:r>
+              <w:t>Eg</w:t>
+            </w:r>
+            <w:proofErr w:type="spellEnd"/>
+            <w:r>
+              <w:t>: Checkout branch ‘addi2c’, intended to commit to branch ‘addi2c’ but accidentally pushed commit to ‘master’</w:t>
             </w:r>
           </w:p>
           <w:p/>
@@ -520,15 +628,28 @@
               <w:pStyle w:val="ListParagraph"/>
             </w:pPr>
             <w:r>
-              <w:t>&gt;git add .</w:t>
-            </w:r>
+              <w:t xml:space="preserve">&gt;git </w:t>
+            </w:r>
+            <w:proofErr w:type="gramStart"/>
+            <w:r>
+              <w:t>add .</w:t>
+            </w:r>
+            <w:proofErr w:type="gramEnd"/>
           </w:p>
           <w:p>
             <w:pPr>
               <w:pStyle w:val="ListParagraph"/>
             </w:pPr>
             <w:r>
-              <w:t>&gt;git commit -m “added i2c feature”</w:t>
+              <w:t>&gt;</w:t>
+            </w:r>
+            <w:proofErr w:type="gramStart"/>
+            <w:r>
+              <w:t>git</w:t>
+            </w:r>
+            <w:proofErr w:type="gramEnd"/>
+            <w:r>
+              <w:t xml:space="preserve"> commit -m “added i2c feature”</w:t>
             </w:r>
           </w:p>
           <w:p>
@@ -561,18 +682,32 @@
           </w:p>
           <w:p>
             <w:r>
-              <w:t>&gt;git checkout -b newbranchname</w:t>
-            </w:r>
-          </w:p>
-          <w:p>
-            <w:r>
-              <w:t xml:space="preserve">Refresh the code, and continue working. </w:t>
+              <w:t xml:space="preserve">&gt;git checkout -b </w:t>
+            </w:r>
+            <w:proofErr w:type="spellStart"/>
+            <w:r>
+              <w:t>newbranchname</w:t>
+            </w:r>
+            <w:proofErr w:type="spellEnd"/>
+          </w:p>
+          <w:p>
+            <w:r>
+              <w:t xml:space="preserve">Refresh the </w:t>
+            </w:r>
+            <w:proofErr w:type="gramStart"/>
+            <w:r>
+              <w:t>code, and</w:t>
+            </w:r>
+            <w:proofErr w:type="gramEnd"/>
+            <w:r>
+              <w:t xml:space="preserve"> continue working. </w:t>
             </w:r>
           </w:p>
           <w:p>
             <w:r>
               <w:t xml:space="preserve">When pushing up to the repository, make sure to push to </w:t>
             </w:r>
+            <w:proofErr w:type="spellStart"/>
             <w:r>
               <w:rPr>
                 <w:b/>
@@ -580,6 +715,7 @@
               </w:rPr>
               <w:t>newbranchname</w:t>
             </w:r>
+            <w:proofErr w:type="spellEnd"/>
           </w:p>
           <w:p>
             <w:pPr>
@@ -591,6 +727,7 @@
             <w:r>
               <w:t xml:space="preserve">&gt;git push origin </w:t>
             </w:r>
+            <w:proofErr w:type="spellStart"/>
             <w:r>
               <w:rPr>
                 <w:b/>
@@ -598,6 +735,7 @@
               </w:rPr>
               <w:t>newbranchname</w:t>
             </w:r>
+            <w:proofErr w:type="spellEnd"/>
           </w:p>
           <w:p>
             <w:pPr>
@@ -620,8 +758,13 @@
             </w:r>
           </w:p>
           <w:p>
-            <w:r>
-              <w:t>Eg: Intended to only change one thing, ended up refactoring a significant part of the code and would rather not commit it to the main or current branch.</w:t>
+            <w:proofErr w:type="spellStart"/>
+            <w:r>
+              <w:t>Eg</w:t>
+            </w:r>
+            <w:proofErr w:type="spellEnd"/>
+            <w:r>
+              <w:t>: Intended to only change one thing, ended up refactoring a significant part of the code and would rather not commit it to the main or current branch.</w:t>
             </w:r>
           </w:p>
           <w:p/>
@@ -662,8 +805,13 @@
               <w:pStyle w:val="ListParagraph"/>
             </w:pPr>
             <w:r>
-              <w:t>&gt;git checkout -b newbranchname</w:t>
-            </w:r>
+              <w:t xml:space="preserve">&gt;git checkout -b </w:t>
+            </w:r>
+            <w:proofErr w:type="spellStart"/>
+            <w:r>
+              <w:t>newbranchname</w:t>
+            </w:r>
+            <w:proofErr w:type="spellEnd"/>
           </w:p>
           <w:p>
             <w:pPr>
@@ -694,7 +842,15 @@
               </w:numPr>
             </w:pPr>
             <w:r>
-              <w:t xml:space="preserve">Re-add, commit and push to the </w:t>
+              <w:t xml:space="preserve">Re-add, </w:t>
+            </w:r>
+            <w:proofErr w:type="gramStart"/>
+            <w:r>
+              <w:t>commit</w:t>
+            </w:r>
+            <w:proofErr w:type="gramEnd"/>
+            <w:r>
+              <w:t xml:space="preserve"> and push to the </w:t>
             </w:r>
             <w:r>
               <w:rPr>
@@ -712,15 +868,28 @@
               <w:pStyle w:val="ListParagraph"/>
             </w:pPr>
             <w:r>
-              <w:t>&gt;git add .</w:t>
-            </w:r>
+              <w:t xml:space="preserve">&gt;git </w:t>
+            </w:r>
+            <w:proofErr w:type="gramStart"/>
+            <w:r>
+              <w:t>add .</w:t>
+            </w:r>
+            <w:proofErr w:type="gramEnd"/>
           </w:p>
           <w:p>
             <w:pPr>
               <w:pStyle w:val="ListParagraph"/>
             </w:pPr>
             <w:r>
-              <w:t>&gt;git commit -m “Refactored communication protocol”</w:t>
+              <w:t>&gt;</w:t>
+            </w:r>
+            <w:proofErr w:type="gramStart"/>
+            <w:r>
+              <w:t>git</w:t>
+            </w:r>
+            <w:proofErr w:type="gramEnd"/>
+            <w:r>
+              <w:t xml:space="preserve"> commit -m “Refactored communication protocol”</w:t>
             </w:r>
           </w:p>
           <w:p>
@@ -730,6 +899,7 @@
             <w:r>
               <w:t xml:space="preserve">&gt;git push origin </w:t>
             </w:r>
+            <w:proofErr w:type="spellStart"/>
             <w:r>
               <w:rPr>
                 <w:b/>
@@ -737,6 +907,7 @@
               </w:rPr>
               <w:t>newbranchname</w:t>
             </w:r>
+            <w:proofErr w:type="spellEnd"/>
           </w:p>
           <w:p>
             <w:pPr>
@@ -764,7 +935,15 @@
           <w:p/>
           <w:p>
             <w:r>
-              <w:t xml:space="preserve">We have branch tryfeature that we no longer want. </w:t>
+              <w:t xml:space="preserve">We have branch </w:t>
+            </w:r>
+            <w:proofErr w:type="spellStart"/>
+            <w:r>
+              <w:t>tryfeature</w:t>
+            </w:r>
+            <w:proofErr w:type="spellEnd"/>
+            <w:r>
+              <w:t xml:space="preserve"> that we no longer want. </w:t>
             </w:r>
             <w:r>
               <w:t>Simply delete the branch.</w:t>
@@ -782,13 +961,31 @@
               <w:t xml:space="preserve">Checkout </w:t>
             </w:r>
             <w:r>
-              <w:t>some other branch (eg the master)</w:t>
+              <w:t>some other branch (</w:t>
+            </w:r>
+            <w:proofErr w:type="spellStart"/>
+            <w:proofErr w:type="gramStart"/>
+            <w:r>
+              <w:t>eg</w:t>
+            </w:r>
+            <w:proofErr w:type="spellEnd"/>
+            <w:proofErr w:type="gramEnd"/>
+            <w:r>
+              <w:t xml:space="preserve"> the master)</w:t>
             </w:r>
             <w:r>
               <w:t xml:space="preserve">.  If </w:t>
             </w:r>
             <w:r>
-              <w:t>the changes in the current branch haven’t been committed, there may be an error/warning.</w:t>
+              <w:t xml:space="preserve">the changes in the current branch </w:t>
+            </w:r>
+            <w:proofErr w:type="gramStart"/>
+            <w:r>
+              <w:t>haven’t</w:t>
+            </w:r>
+            <w:proofErr w:type="gramEnd"/>
+            <w:r>
+              <w:t xml:space="preserve"> been committed, there may be an error/warning.</w:t>
             </w:r>
           </w:p>
           <w:p>
@@ -809,8 +1006,13 @@
               <w:ind w:left="1440"/>
             </w:pPr>
             <w:r>
-              <w:t>&gt;Git stash .</w:t>
-            </w:r>
+              <w:t xml:space="preserve">&gt;Git </w:t>
+            </w:r>
+            <w:proofErr w:type="gramStart"/>
+            <w:r>
+              <w:t>stash .</w:t>
+            </w:r>
+            <w:proofErr w:type="gramEnd"/>
           </w:p>
           <w:p>
             <w:pPr>
@@ -846,8 +1048,13 @@
             </w:r>
             <w:r>
               <w:br/>
-              <w:t>&gt; git branch -d tryfeature</w:t>
-            </w:r>
+              <w:t xml:space="preserve">&gt; git branch -d </w:t>
+            </w:r>
+            <w:proofErr w:type="spellStart"/>
+            <w:r>
+              <w:t>tryfeature</w:t>
+            </w:r>
+            <w:proofErr w:type="spellEnd"/>
           </w:p>
           <w:p/>
           <w:p>
@@ -855,7 +1062,15 @@
               <w:pStyle w:val="ListParagraph"/>
             </w:pPr>
             <w:r>
-              <w:t>**This will permanently delete this branch. All changes made in that branch that weren’t merged or otherwise incorporated into the branch will be gone.  You may want to run a code compare, or just leave the branch and ignore it. **</w:t>
+              <w:t xml:space="preserve">**This will permanently delete this branch. All changes made in that branch that </w:t>
+            </w:r>
+            <w:proofErr w:type="gramStart"/>
+            <w:r>
+              <w:t>weren’t</w:t>
+            </w:r>
+            <w:proofErr w:type="gramEnd"/>
+            <w:r>
+              <w:t xml:space="preserve"> merged or otherwise incorporated into the branch will be gone.  You may want to run a code compare, or just leave the branch and ignore it. **</w:t>
             </w:r>
           </w:p>
           <w:p/>
@@ -891,7 +1106,15 @@
               <w:t>into.</w:t>
             </w:r>
             <w:r>
-              <w:t xml:space="preserve">  Eg “master”</w:t>
+              <w:t xml:space="preserve">  </w:t>
+            </w:r>
+            <w:proofErr w:type="spellStart"/>
+            <w:r>
+              <w:t>Eg</w:t>
+            </w:r>
+            <w:proofErr w:type="spellEnd"/>
+            <w:r>
+              <w:t xml:space="preserve"> “master”</w:t>
             </w:r>
             <w:r>
               <w:br/>
@@ -998,8 +1221,13 @@
             </w:r>
             <w:r>
               <w:br/>
-              <w:t>&gt;git log –oneline</w:t>
-            </w:r>
+              <w:t>&gt;git log –</w:t>
+            </w:r>
+            <w:proofErr w:type="spellStart"/>
+            <w:r>
+              <w:t>oneline</w:t>
+            </w:r>
+            <w:proofErr w:type="spellEnd"/>
           </w:p>
           <w:p>
             <w:pPr>
@@ -1194,7 +1422,29 @@
                 <w:color w:val="16191F"/>
                 <w:shd w:val="clear" w:color="auto" w:fill="FFFFFF"/>
               </w:rPr>
-              <w:t>&gt;git remote set-url --add --push origin </w:t>
+              <w:t>&gt;git remote set-</w:t>
+            </w:r>
+            <w:proofErr w:type="spellStart"/>
+            <w:r>
+              <w:rPr>
+                <w:rFonts w:ascii="Arial" w:hAnsi="Arial" w:cs="Arial"/>
+                <w:b/>
+                <w:bCs/>
+                <w:color w:val="16191F"/>
+                <w:shd w:val="clear" w:color="auto" w:fill="FFFFFF"/>
+              </w:rPr>
+              <w:t>url</w:t>
+            </w:r>
+            <w:proofErr w:type="spellEnd"/>
+            <w:r>
+              <w:rPr>
+                <w:rFonts w:ascii="Arial" w:hAnsi="Arial" w:cs="Arial"/>
+                <w:b/>
+                <w:bCs/>
+                <w:color w:val="16191F"/>
+                <w:shd w:val="clear" w:color="auto" w:fill="FFFFFF"/>
+              </w:rPr>
+              <w:t xml:space="preserve"> --add --push origin </w:t>
             </w:r>
             <w:r>
               <w:rPr>
@@ -1291,6 +1541,7 @@
               </w:rPr>
               <w:t xml:space="preserve">git push --set-upstream origin </w:t>
             </w:r>
+            <w:proofErr w:type="spellStart"/>
             <w:r>
               <w:rPr>
                 <w:rFonts w:ascii="Arial" w:hAnsi="Arial" w:cs="Arial"/>
@@ -1301,6 +1552,7 @@
               </w:rPr>
               <w:t>branchname</w:t>
             </w:r>
+            <w:proofErr w:type="spellEnd"/>
           </w:p>
           <w:p>
             <w:pPr>
@@ -1420,20 +1672,9 @@
                 <w:szCs w:val="20"/>
               </w:rPr>
               <w:tab/>
-              <w:t>- nameOfFunction</w:t>
-            </w:r>
-          </w:p>
-          <w:p>
-            <w:pPr>
-              <w:autoSpaceDE w:val="0"/>
-              <w:autoSpaceDN w:val="0"/>
-              <w:adjustRightInd w:val="0"/>
-              <w:rPr>
-                <w:rFonts w:ascii="Consolas" w:hAnsi="Consolas" w:cs="Consolas"/>
-                <w:sz w:val="20"/>
-                <w:szCs w:val="20"/>
-              </w:rPr>
-            </w:pPr>
+              <w:t xml:space="preserve">- </w:t>
+            </w:r>
+            <w:proofErr w:type="spellStart"/>
             <w:r>
               <w:rPr>
                 <w:rFonts w:ascii="Consolas" w:hAnsi="Consolas" w:cs="Consolas"/>
@@ -1441,8 +1682,21 @@
                 <w:sz w:val="20"/>
                 <w:szCs w:val="20"/>
               </w:rPr>
-              <w:t>* @brief</w:t>
-            </w:r>
+              <w:t>nameOfFunction</w:t>
+            </w:r>
+            <w:proofErr w:type="spellEnd"/>
+          </w:p>
+          <w:p>
+            <w:pPr>
+              <w:autoSpaceDE w:val="0"/>
+              <w:autoSpaceDN w:val="0"/>
+              <w:adjustRightInd w:val="0"/>
+              <w:rPr>
+                <w:rFonts w:ascii="Consolas" w:hAnsi="Consolas" w:cs="Consolas"/>
+                <w:sz w:val="20"/>
+                <w:szCs w:val="20"/>
+              </w:rPr>
+            </w:pPr>
             <w:r>
               <w:rPr>
                 <w:rFonts w:ascii="Consolas" w:hAnsi="Consolas" w:cs="Consolas"/>
@@ -1450,21 +1704,8 @@
                 <w:sz w:val="20"/>
                 <w:szCs w:val="20"/>
               </w:rPr>
-              <w:tab/>
-              <w:t>- Handles the Control user button presses</w:t>
-            </w:r>
-          </w:p>
-          <w:p>
-            <w:pPr>
-              <w:autoSpaceDE w:val="0"/>
-              <w:autoSpaceDN w:val="0"/>
-              <w:adjustRightInd w:val="0"/>
-              <w:rPr>
-                <w:rFonts w:ascii="Consolas" w:hAnsi="Consolas" w:cs="Consolas"/>
-                <w:sz w:val="20"/>
-                <w:szCs w:val="20"/>
-              </w:rPr>
-            </w:pPr>
+              <w:t>* @brief</w:t>
+            </w:r>
             <w:r>
               <w:rPr>
                 <w:rFonts w:ascii="Consolas" w:hAnsi="Consolas" w:cs="Consolas"/>
@@ -1472,8 +1713,21 @@
                 <w:sz w:val="20"/>
                 <w:szCs w:val="20"/>
               </w:rPr>
-              <w:t>* @param[in]</w:t>
-            </w:r>
+              <w:tab/>
+              <w:t>- Handles the Control user button presses</w:t>
+            </w:r>
+          </w:p>
+          <w:p>
+            <w:pPr>
+              <w:autoSpaceDE w:val="0"/>
+              <w:autoSpaceDN w:val="0"/>
+              <w:adjustRightInd w:val="0"/>
+              <w:rPr>
+                <w:rFonts w:ascii="Consolas" w:hAnsi="Consolas" w:cs="Consolas"/>
+                <w:sz w:val="20"/>
+                <w:szCs w:val="20"/>
+              </w:rPr>
+            </w:pPr>
             <w:r>
               <w:rPr>
                 <w:rFonts w:ascii="Consolas" w:hAnsi="Consolas" w:cs="Consolas"/>
@@ -1481,21 +1735,8 @@
                 <w:sz w:val="20"/>
                 <w:szCs w:val="20"/>
               </w:rPr>
-              <w:tab/>
-              <w:t>- GPIO_Pin : GPIO Pin number</w:t>
-            </w:r>
-          </w:p>
-          <w:p>
-            <w:pPr>
-              <w:autoSpaceDE w:val="0"/>
-              <w:autoSpaceDN w:val="0"/>
-              <w:adjustRightInd w:val="0"/>
-              <w:rPr>
-                <w:rFonts w:ascii="Consolas" w:hAnsi="Consolas" w:cs="Consolas"/>
-                <w:sz w:val="20"/>
-                <w:szCs w:val="20"/>
-              </w:rPr>
-            </w:pPr>
+              <w:t>* @param[in]</w:t>
+            </w:r>
             <w:r>
               <w:rPr>
                 <w:rFonts w:ascii="Consolas" w:hAnsi="Consolas" w:cs="Consolas"/>
@@ -1503,8 +1744,10 @@
                 <w:sz w:val="20"/>
                 <w:szCs w:val="20"/>
               </w:rPr>
-              <w:t>* @return</w:t>
-            </w:r>
+              <w:tab/>
+              <w:t xml:space="preserve">- </w:t>
+            </w:r>
+            <w:proofErr w:type="spellStart"/>
             <w:r>
               <w:rPr>
                 <w:rFonts w:ascii="Consolas" w:hAnsi="Consolas" w:cs="Consolas"/>
@@ -1512,21 +1755,9 @@
                 <w:sz w:val="20"/>
                 <w:szCs w:val="20"/>
               </w:rPr>
-              <w:tab/>
-              <w:t>- void</w:t>
-            </w:r>
-          </w:p>
-          <w:p>
-            <w:pPr>
-              <w:autoSpaceDE w:val="0"/>
-              <w:autoSpaceDN w:val="0"/>
-              <w:adjustRightInd w:val="0"/>
-              <w:rPr>
-                <w:rFonts w:ascii="Consolas" w:hAnsi="Consolas" w:cs="Consolas"/>
-                <w:sz w:val="20"/>
-                <w:szCs w:val="20"/>
-              </w:rPr>
-            </w:pPr>
+              <w:t>GPIO_</w:t>
+            </w:r>
+            <w:proofErr w:type="gramStart"/>
             <w:r>
               <w:rPr>
                 <w:rFonts w:ascii="Consolas" w:hAnsi="Consolas" w:cs="Consolas"/>
@@ -1534,20 +1765,9 @@
                 <w:sz w:val="20"/>
                 <w:szCs w:val="20"/>
               </w:rPr>
-              <w:t>*</w:t>
-            </w:r>
-          </w:p>
-          <w:p>
-            <w:pPr>
-              <w:autoSpaceDE w:val="0"/>
-              <w:autoSpaceDN w:val="0"/>
-              <w:adjustRightInd w:val="0"/>
-              <w:rPr>
-                <w:rFonts w:ascii="Consolas" w:hAnsi="Consolas" w:cs="Consolas"/>
-                <w:sz w:val="20"/>
-                <w:szCs w:val="20"/>
-              </w:rPr>
-            </w:pPr>
+              <w:t>Pin</w:t>
+            </w:r>
+            <w:proofErr w:type="spellEnd"/>
             <w:r>
               <w:rPr>
                 <w:rFonts w:ascii="Consolas" w:hAnsi="Consolas" w:cs="Consolas"/>
@@ -1555,8 +1775,9 @@
                 <w:sz w:val="20"/>
                 <w:szCs w:val="20"/>
               </w:rPr>
-              <w:t>* @note</w:t>
-            </w:r>
+              <w:t xml:space="preserve"> :</w:t>
+            </w:r>
+            <w:proofErr w:type="gramEnd"/>
             <w:r>
               <w:rPr>
                 <w:rFonts w:ascii="Consolas" w:hAnsi="Consolas" w:cs="Consolas"/>
@@ -1564,8 +1785,7 @@
                 <w:sz w:val="20"/>
                 <w:szCs w:val="20"/>
               </w:rPr>
-              <w:tab/>
-              <w:t>- Identify which button was pressed and Update data packet</w:t>
+              <w:t xml:space="preserve"> GPIO Pin number</w:t>
             </w:r>
           </w:p>
           <w:p>
@@ -1586,7 +1806,7 @@
                 <w:sz w:val="20"/>
                 <w:szCs w:val="20"/>
               </w:rPr>
-              <w:t xml:space="preserve">* </w:t>
+              <w:t>* @return</w:t>
             </w:r>
             <w:r>
               <w:rPr>
@@ -1596,7 +1816,20 @@
                 <w:szCs w:val="20"/>
               </w:rPr>
               <w:tab/>
-            </w:r>
+              <w:t>- void</w:t>
+            </w:r>
+          </w:p>
+          <w:p>
+            <w:pPr>
+              <w:autoSpaceDE w:val="0"/>
+              <w:autoSpaceDN w:val="0"/>
+              <w:adjustRightInd w:val="0"/>
+              <w:rPr>
+                <w:rFonts w:ascii="Consolas" w:hAnsi="Consolas" w:cs="Consolas"/>
+                <w:sz w:val="20"/>
+                <w:szCs w:val="20"/>
+              </w:rPr>
+            </w:pPr>
             <w:r>
               <w:rPr>
                 <w:rFonts w:ascii="Consolas" w:hAnsi="Consolas" w:cs="Consolas"/>
@@ -1604,9 +1837,101 @@
                 <w:sz w:val="20"/>
                 <w:szCs w:val="20"/>
               </w:rPr>
+              <w:t>*</w:t>
+            </w:r>
+          </w:p>
+          <w:p>
+            <w:pPr>
+              <w:autoSpaceDE w:val="0"/>
+              <w:autoSpaceDN w:val="0"/>
+              <w:adjustRightInd w:val="0"/>
+              <w:rPr>
+                <w:rFonts w:ascii="Consolas" w:hAnsi="Consolas" w:cs="Consolas"/>
+                <w:sz w:val="20"/>
+                <w:szCs w:val="20"/>
+              </w:rPr>
+            </w:pPr>
+            <w:r>
+              <w:rPr>
+                <w:rFonts w:ascii="Consolas" w:hAnsi="Consolas" w:cs="Consolas"/>
+                <w:color w:val="3F7F5F"/>
+                <w:sz w:val="20"/>
+                <w:szCs w:val="20"/>
+              </w:rPr>
+              <w:t>* @note</w:t>
+            </w:r>
+            <w:r>
+              <w:rPr>
+                <w:rFonts w:ascii="Consolas" w:hAnsi="Consolas" w:cs="Consolas"/>
+                <w:color w:val="3F7F5F"/>
+                <w:sz w:val="20"/>
+                <w:szCs w:val="20"/>
+              </w:rPr>
               <w:tab/>
-              <w:t xml:space="preserve">  GPIO pin defines in main.h</w:t>
-            </w:r>
+              <w:t>- Identify which button was pressed and Update data packet</w:t>
+            </w:r>
+          </w:p>
+          <w:p>
+            <w:pPr>
+              <w:autoSpaceDE w:val="0"/>
+              <w:autoSpaceDN w:val="0"/>
+              <w:adjustRightInd w:val="0"/>
+              <w:rPr>
+                <w:rFonts w:ascii="Consolas" w:hAnsi="Consolas" w:cs="Consolas"/>
+                <w:sz w:val="20"/>
+                <w:szCs w:val="20"/>
+              </w:rPr>
+            </w:pPr>
+            <w:r>
+              <w:rPr>
+                <w:rFonts w:ascii="Consolas" w:hAnsi="Consolas" w:cs="Consolas"/>
+                <w:color w:val="3F7F5F"/>
+                <w:sz w:val="20"/>
+                <w:szCs w:val="20"/>
+              </w:rPr>
+              <w:t xml:space="preserve">* </w:t>
+            </w:r>
+            <w:r>
+              <w:rPr>
+                <w:rFonts w:ascii="Consolas" w:hAnsi="Consolas" w:cs="Consolas"/>
+                <w:color w:val="3F7F5F"/>
+                <w:sz w:val="20"/>
+                <w:szCs w:val="20"/>
+              </w:rPr>
+              <w:tab/>
+            </w:r>
+            <w:proofErr w:type="gramStart"/>
+            <w:r>
+              <w:rPr>
+                <w:rFonts w:ascii="Consolas" w:hAnsi="Consolas" w:cs="Consolas"/>
+                <w:color w:val="3F7F5F"/>
+                <w:sz w:val="20"/>
+                <w:szCs w:val="20"/>
+              </w:rPr>
+              <w:tab/>
+              <w:t xml:space="preserve">  GPIO</w:t>
+            </w:r>
+            <w:proofErr w:type="gramEnd"/>
+            <w:r>
+              <w:rPr>
+                <w:rFonts w:ascii="Consolas" w:hAnsi="Consolas" w:cs="Consolas"/>
+                <w:color w:val="3F7F5F"/>
+                <w:sz w:val="20"/>
+                <w:szCs w:val="20"/>
+              </w:rPr>
+              <w:t xml:space="preserve"> pin defines in </w:t>
+            </w:r>
+            <w:proofErr w:type="spellStart"/>
+            <w:r>
+              <w:rPr>
+                <w:rFonts w:ascii="Consolas" w:hAnsi="Consolas" w:cs="Consolas"/>
+                <w:color w:val="3F7F5F"/>
+                <w:sz w:val="20"/>
+                <w:szCs w:val="20"/>
+              </w:rPr>
+              <w:t>main.h</w:t>
+            </w:r>
+            <w:proofErr w:type="spellEnd"/>
           </w:p>
           <w:p>
             <w:pPr>
@@ -1661,6 +1986,7 @@
               </w:rPr>
               <w:t xml:space="preserve"> </w:t>
             </w:r>
+            <w:proofErr w:type="spellStart"/>
             <w:r>
               <w:rPr>
                 <w:rFonts w:ascii="Consolas" w:hAnsi="Consolas" w:cs="Consolas"/>
@@ -1670,6 +1996,7 @@
               </w:rPr>
               <w:t>nameOfFunction</w:t>
             </w:r>
+            <w:proofErr w:type="spellEnd"/>
             <w:r>
               <w:rPr>
                 <w:rFonts w:ascii="Consolas" w:hAnsi="Consolas" w:cs="Consolas"/>
@@ -1695,7 +2022,27 @@
                 <w:sz w:val="20"/>
                 <w:szCs w:val="20"/>
               </w:rPr>
-              <w:t xml:space="preserve"> GPIO_Pin)</w:t>
+              <w:t xml:space="preserve"> </w:t>
+            </w:r>
+            <w:proofErr w:type="spellStart"/>
+            <w:r>
+              <w:rPr>
+                <w:rFonts w:ascii="Consolas" w:hAnsi="Consolas" w:cs="Consolas"/>
+                <w:color w:val="000000"/>
+                <w:sz w:val="20"/>
+                <w:szCs w:val="20"/>
+              </w:rPr>
+              <w:t>GPIO_Pin</w:t>
+            </w:r>
+            <w:proofErr w:type="spellEnd"/>
+            <w:r>
+              <w:rPr>
+                <w:rFonts w:ascii="Consolas" w:hAnsi="Consolas" w:cs="Consolas"/>
+                <w:color w:val="000000"/>
+                <w:sz w:val="20"/>
+                <w:szCs w:val="20"/>
+              </w:rPr>
+              <w:t>)</w:t>
             </w:r>
           </w:p>
           <w:p>
@@ -1770,7 +2117,15 @@
               </w:numPr>
             </w:pPr>
             <w:r>
-              <w:t>STM32CubeIDE  (Development Environment)</w:t>
+              <w:t>STM32</w:t>
+            </w:r>
+            <w:proofErr w:type="gramStart"/>
+            <w:r>
+              <w:t>CubeIDE  (</w:t>
+            </w:r>
+            <w:proofErr w:type="gramEnd"/>
+            <w:r>
+              <w:t>Development Environment)</w:t>
             </w:r>
           </w:p>
           <w:p>
@@ -1782,7 +2137,39 @@
               </w:numPr>
             </w:pPr>
             <w:r>
-              <w:t>STM32CubeMX  (IO Configuration tool.  Most of these function can be done in CubeIDE, but some require CubeMX)</w:t>
+              <w:t>STM32</w:t>
+            </w:r>
+            <w:proofErr w:type="gramStart"/>
+            <w:r>
+              <w:t>CubeMX  (</w:t>
+            </w:r>
+            <w:proofErr w:type="gramEnd"/>
+            <w:r>
+              <w:t xml:space="preserve">IO Configuration tool.  Most of </w:t>
+            </w:r>
+            <w:proofErr w:type="gramStart"/>
+            <w:r>
+              <w:t>these function</w:t>
+            </w:r>
+            <w:proofErr w:type="gramEnd"/>
+            <w:r>
+              <w:t xml:space="preserve"> can be done in </w:t>
+            </w:r>
+            <w:proofErr w:type="spellStart"/>
+            <w:r>
+              <w:t>CubeIDE</w:t>
+            </w:r>
+            <w:proofErr w:type="spellEnd"/>
+            <w:r>
+              <w:t xml:space="preserve">, but some require </w:t>
+            </w:r>
+            <w:proofErr w:type="spellStart"/>
+            <w:r>
+              <w:t>CubeMX</w:t>
+            </w:r>
+            <w:proofErr w:type="spellEnd"/>
+            <w:r>
+              <w:t>)</w:t>
             </w:r>
           </w:p>
           <w:p>
@@ -1797,7 +2184,17 @@
               <w:t>ST-LINK Utility</w:t>
             </w:r>
             <w:r>
-              <w:t xml:space="preserve"> (To program boards with *.bin files – eg production/semi-production)</w:t>
+              <w:t xml:space="preserve"> (To program boards with *.bin files – </w:t>
+            </w:r>
+            <w:proofErr w:type="spellStart"/>
+            <w:proofErr w:type="gramStart"/>
+            <w:r>
+              <w:t>eg</w:t>
+            </w:r>
+            <w:proofErr w:type="spellEnd"/>
+            <w:proofErr w:type="gramEnd"/>
+            <w:r>
+              <w:t xml:space="preserve"> production/semi-production)</w:t>
             </w:r>
           </w:p>
           <w:p>
@@ -1809,7 +2206,17 @@
               </w:numPr>
             </w:pPr>
             <w:r>
-              <w:t>STM32CubeProgrammer (To program boards with *.bin files – eg production/semi-production)</w:t>
+              <w:t xml:space="preserve">STM32CubeProgrammer (To program boards with *.bin files – </w:t>
+            </w:r>
+            <w:proofErr w:type="spellStart"/>
+            <w:proofErr w:type="gramStart"/>
+            <w:r>
+              <w:t>eg</w:t>
+            </w:r>
+            <w:proofErr w:type="spellEnd"/>
+            <w:proofErr w:type="gramEnd"/>
+            <w:r>
+              <w:t xml:space="preserve"> production/semi-production)</w:t>
             </w:r>
           </w:p>
           <w:p>
@@ -2202,7 +2609,27 @@
                 <w:sz w:val="22"/>
                 <w:szCs w:val="22"/>
               </w:rPr>
-              <w:t>In CubeIDE go to </w:t>
+              <w:t xml:space="preserve">In </w:t>
+            </w:r>
+            <w:proofErr w:type="spellStart"/>
+            <w:r>
+              <w:rPr>
+                <w:rFonts w:asciiTheme="minorHAnsi" w:hAnsiTheme="minorHAnsi" w:cstheme="minorHAnsi"/>
+                <w:color w:val="242729"/>
+                <w:sz w:val="22"/>
+                <w:szCs w:val="22"/>
+              </w:rPr>
+              <w:t>CubeIDE</w:t>
+            </w:r>
+            <w:proofErr w:type="spellEnd"/>
+            <w:r>
+              <w:rPr>
+                <w:rFonts w:asciiTheme="minorHAnsi" w:hAnsiTheme="minorHAnsi" w:cstheme="minorHAnsi"/>
+                <w:color w:val="242729"/>
+                <w:sz w:val="22"/>
+                <w:szCs w:val="22"/>
+              </w:rPr>
+              <w:t xml:space="preserve"> go to </w:t>
             </w:r>
             <w:r>
               <w:rPr>
@@ -2322,7 +2749,27 @@
                 <w:sz w:val="22"/>
                 <w:szCs w:val="22"/>
               </w:rPr>
-              <w:t>This will make the IDE convert the output into HEX-file, which is easily parsable. You can find </w:t>
+              <w:t xml:space="preserve">This will make the IDE convert the output into HEX-file, which is easily </w:t>
+            </w:r>
+            <w:proofErr w:type="spellStart"/>
+            <w:r>
+              <w:rPr>
+                <w:rFonts w:asciiTheme="minorHAnsi" w:hAnsiTheme="minorHAnsi" w:cstheme="minorHAnsi"/>
+                <w:color w:val="242729"/>
+                <w:sz w:val="22"/>
+                <w:szCs w:val="22"/>
+              </w:rPr>
+              <w:t>parsable</w:t>
+            </w:r>
+            <w:proofErr w:type="spellEnd"/>
+            <w:r>
+              <w:rPr>
+                <w:rFonts w:asciiTheme="minorHAnsi" w:hAnsiTheme="minorHAnsi" w:cstheme="minorHAnsi"/>
+                <w:color w:val="242729"/>
+                <w:sz w:val="22"/>
+                <w:szCs w:val="22"/>
+              </w:rPr>
+              <w:t>. You can find </w:t>
             </w:r>
             <w:hyperlink r:id="rId18" w:history="1">
               <w:r>
@@ -2359,6 +2806,7 @@
                 <w:szCs w:val="22"/>
               </w:rPr>
             </w:pPr>
+            <w:proofErr w:type="gramStart"/>
             <w:r>
               <w:rPr>
                 <w:rFonts w:asciiTheme="minorHAnsi" w:hAnsiTheme="minorHAnsi" w:cstheme="minorHAnsi"/>
@@ -2366,7 +2814,17 @@
                 <w:sz w:val="22"/>
                 <w:szCs w:val="22"/>
               </w:rPr>
-              <w:t>Or, you can set the checkbox "Convert to binary file", which will make a raw binary file. But it may give some troubles if your code starts not from zero address.</w:t>
+              <w:t>Or,</w:t>
+            </w:r>
+            <w:proofErr w:type="gramEnd"/>
+            <w:r>
+              <w:rPr>
+                <w:rFonts w:asciiTheme="minorHAnsi" w:hAnsiTheme="minorHAnsi" w:cstheme="minorHAnsi"/>
+                <w:color w:val="242729"/>
+                <w:sz w:val="22"/>
+                <w:szCs w:val="22"/>
+              </w:rPr>
+              <w:t xml:space="preserve"> you can set the checkbox "Convert to binary file", which will make a raw binary file. But it may give some troubles if your code starts not from zero address.</w:t>
             </w:r>
           </w:p>
           <w:p>
@@ -2843,10 +3301,10 @@
             </w:r>
             <w:r>
               <w:object w:dxaOrig="9225" w:dyaOrig="6315" w14:anchorId="5F4DCC65">
-                <v:shape id="_x0000_i1026" type="#_x0000_t75" style="width:461pt;height:316.05pt" o:ole="">
+                <v:shape id="_x0000_i1026" type="#_x0000_t75" style="width:460.5pt;height:316.5pt" o:ole="">
                   <v:imagedata r:id="rId22" o:title=""/>
                 </v:shape>
-                <o:OLEObject Type="Embed" ProgID="PBrush" ShapeID="_x0000_i1026" DrawAspect="Content" ObjectID="_1675606372" r:id="rId23"/>
+                <o:OLEObject Type="Embed" ProgID="PBrush" ShapeID="_x0000_i1026" DrawAspect="Content" ObjectID="_1676382300" r:id="rId23"/>
               </w:object>
             </w:r>
           </w:p>
@@ -2860,7 +3318,20 @@
             </w:pPr>
             <w:r>
               <w:lastRenderedPageBreak/>
-              <w:t xml:space="preserve">Select Simulation libraries *.IntLib (component view) and place appropriate sources, or other simulation components.  </w:t>
+              <w:t xml:space="preserve">Select Simulation libraries </w:t>
+            </w:r>
+            <w:proofErr w:type="gramStart"/>
+            <w:r>
+              <w:t>*.</w:t>
+            </w:r>
+            <w:proofErr w:type="spellStart"/>
+            <w:r>
+              <w:t>IntLib</w:t>
+            </w:r>
+            <w:proofErr w:type="spellEnd"/>
+            <w:proofErr w:type="gramEnd"/>
+            <w:r>
+              <w:t xml:space="preserve"> (component view) and place appropriate sources, or other simulation components.  </w:t>
             </w:r>
             <w:r>
               <w:br/>
@@ -3116,10 +3587,10 @@
             </w:r>
             <w:r>
               <w:object w:dxaOrig="4320" w:dyaOrig="3733" w14:anchorId="46A73A53">
-                <v:shape id="_x0000_i1027" type="#_x0000_t75" style="width:3in;height:187pt" o:ole="">
+                <v:shape id="_x0000_i1027" type="#_x0000_t75" style="width:3in;height:186.45pt" o:ole="">
                   <v:imagedata r:id="rId28" o:title=""/>
                 </v:shape>
-                <o:OLEObject Type="Embed" ProgID="PBrush" ShapeID="_x0000_i1027" DrawAspect="Content" ObjectID="_1675606373" r:id="rId29"/>
+                <o:OLEObject Type="Embed" ProgID="PBrush" ShapeID="_x0000_i1027" DrawAspect="Content" ObjectID="_1676382301" r:id="rId29"/>
               </w:object>
             </w:r>
           </w:p>
@@ -3217,11 +3688,10 @@
                 <w:szCs w:val="23"/>
                 <w:shd w:val="clear" w:color="auto" w:fill="FFFFFF"/>
               </w:rPr>
-              <w:t>When the compiler compiled your program into an OBJ file, it simply puts a reference to the functions like “printf” or any other functions in other files. The linker resolves this reference. The linker links your compiled (e.g. OBJ) file with this standard library. The linker can also link your OBJ file with other OBJ files. </w:t>
-            </w:r>
-          </w:p>
-          <w:p>
-            <w:pPr>
+              <w:t>When the compiler compiled your program into an OBJ file, it simply puts a reference to the functions like “</w:t>
+            </w:r>
+            <w:proofErr w:type="spellStart"/>
+            <w:r>
               <w:rPr>
                 <w:rFonts w:ascii="Arial" w:hAnsi="Arial" w:cs="Arial"/>
                 <w:color w:val="242729"/>
@@ -3229,10 +3699,10 @@
                 <w:szCs w:val="23"/>
                 <w:shd w:val="clear" w:color="auto" w:fill="FFFFFF"/>
               </w:rPr>
-            </w:pPr>
-          </w:p>
-          <w:p>
-            <w:pPr>
+              <w:t>printf</w:t>
+            </w:r>
+            <w:proofErr w:type="spellEnd"/>
+            <w:r>
               <w:rPr>
                 <w:rFonts w:ascii="Arial" w:hAnsi="Arial" w:cs="Arial"/>
                 <w:color w:val="242729"/>
@@ -3240,7 +3710,9 @@
                 <w:szCs w:val="23"/>
                 <w:shd w:val="clear" w:color="auto" w:fill="FFFFFF"/>
               </w:rPr>
-            </w:pPr>
+              <w:t>” or any other functions in other files. The linker resolves this reference. The linker links your compiled (</w:t>
+            </w:r>
+            <w:proofErr w:type="gramStart"/>
             <w:r>
               <w:rPr>
                 <w:rFonts w:ascii="Arial" w:hAnsi="Arial" w:cs="Arial"/>
@@ -3249,11 +3721,10 @@
                 <w:szCs w:val="23"/>
                 <w:shd w:val="clear" w:color="auto" w:fill="FFFFFF"/>
               </w:rPr>
-              <w:t xml:space="preserve">The linker works almost like copy and paste. It "copies" out all the necessary functions that your program references and “pastes” them to create a single executable. </w:t>
-            </w:r>
-          </w:p>
-          <w:p>
-            <w:pPr>
+              <w:t>e.g.</w:t>
+            </w:r>
+            <w:proofErr w:type="gramEnd"/>
+            <w:r>
               <w:rPr>
                 <w:rFonts w:ascii="Arial" w:hAnsi="Arial" w:cs="Arial"/>
                 <w:color w:val="242729"/>
@@ -3261,7 +3732,8 @@
                 <w:szCs w:val="23"/>
                 <w:shd w:val="clear" w:color="auto" w:fill="FFFFFF"/>
               </w:rPr>
-            </w:pPr>
+              <w:t xml:space="preserve"> OBJ) file with this standard library. The linker can also link your OBJ file with other OBJ files. </w:t>
+            </w:r>
           </w:p>
           <w:p>
             <w:pPr>
@@ -3273,7 +3745,9 @@
                 <w:shd w:val="clear" w:color="auto" w:fill="FFFFFF"/>
               </w:rPr>
             </w:pPr>
-            <w:r>
+          </w:p>
+          <w:p>
+            <w:pPr>
               <w:rPr>
                 <w:rFonts w:ascii="Arial" w:hAnsi="Arial" w:cs="Arial"/>
                 <w:color w:val="242729"/>
@@ -3281,7 +3755,92 @@
                 <w:szCs w:val="23"/>
                 <w:shd w:val="clear" w:color="auto" w:fill="FFFFFF"/>
               </w:rPr>
-              <w:t>Sometimes other libraries that are copied out are dependent on yet other OBJ or library files and the linker has to get pretty recursive to do its job.</w:t>
+            </w:pPr>
+            <w:r>
+              <w:rPr>
+                <w:rFonts w:ascii="Arial" w:hAnsi="Arial" w:cs="Arial"/>
+                <w:color w:val="242729"/>
+                <w:sz w:val="23"/>
+                <w:szCs w:val="23"/>
+                <w:shd w:val="clear" w:color="auto" w:fill="FFFFFF"/>
+              </w:rPr>
+              <w:t xml:space="preserve">The linker works almost like copy and paste. </w:t>
+            </w:r>
+            <w:proofErr w:type="gramStart"/>
+            <w:r>
+              <w:rPr>
+                <w:rFonts w:ascii="Arial" w:hAnsi="Arial" w:cs="Arial"/>
+                <w:color w:val="242729"/>
+                <w:sz w:val="23"/>
+                <w:szCs w:val="23"/>
+                <w:shd w:val="clear" w:color="auto" w:fill="FFFFFF"/>
+              </w:rPr>
+              <w:t>It</w:t>
+            </w:r>
+            <w:proofErr w:type="gramEnd"/>
+            <w:r>
+              <w:rPr>
+                <w:rFonts w:ascii="Arial" w:hAnsi="Arial" w:cs="Arial"/>
+                <w:color w:val="242729"/>
+                <w:sz w:val="23"/>
+                <w:szCs w:val="23"/>
+                <w:shd w:val="clear" w:color="auto" w:fill="FFFFFF"/>
+              </w:rPr>
+              <w:t xml:space="preserve"> "copies" out all the necessary functions that your program references and “pastes” them to create a single executable. </w:t>
+            </w:r>
+          </w:p>
+          <w:p>
+            <w:pPr>
+              <w:rPr>
+                <w:rFonts w:ascii="Arial" w:hAnsi="Arial" w:cs="Arial"/>
+                <w:color w:val="242729"/>
+                <w:sz w:val="23"/>
+                <w:szCs w:val="23"/>
+                <w:shd w:val="clear" w:color="auto" w:fill="FFFFFF"/>
+              </w:rPr>
+            </w:pPr>
+          </w:p>
+          <w:p>
+            <w:pPr>
+              <w:rPr>
+                <w:rFonts w:ascii="Arial" w:hAnsi="Arial" w:cs="Arial"/>
+                <w:color w:val="242729"/>
+                <w:sz w:val="23"/>
+                <w:szCs w:val="23"/>
+                <w:shd w:val="clear" w:color="auto" w:fill="FFFFFF"/>
+              </w:rPr>
+            </w:pPr>
+            <w:r>
+              <w:rPr>
+                <w:rFonts w:ascii="Arial" w:hAnsi="Arial" w:cs="Arial"/>
+                <w:color w:val="242729"/>
+                <w:sz w:val="23"/>
+                <w:szCs w:val="23"/>
+                <w:shd w:val="clear" w:color="auto" w:fill="FFFFFF"/>
+              </w:rPr>
+              <w:t xml:space="preserve">Sometimes other libraries that are copied out are dependent on yet other OBJ or library files and the linker </w:t>
+            </w:r>
+            <w:proofErr w:type="gramStart"/>
+            <w:r>
+              <w:rPr>
+                <w:rFonts w:ascii="Arial" w:hAnsi="Arial" w:cs="Arial"/>
+                <w:color w:val="242729"/>
+                <w:sz w:val="23"/>
+                <w:szCs w:val="23"/>
+                <w:shd w:val="clear" w:color="auto" w:fill="FFFFFF"/>
+              </w:rPr>
+              <w:t>has</w:t>
+            </w:r>
+            <w:proofErr w:type="gramEnd"/>
+            <w:r>
+              <w:rPr>
+                <w:rFonts w:ascii="Arial" w:hAnsi="Arial" w:cs="Arial"/>
+                <w:color w:val="242729"/>
+                <w:sz w:val="23"/>
+                <w:szCs w:val="23"/>
+                <w:shd w:val="clear" w:color="auto" w:fill="FFFFFF"/>
+              </w:rPr>
+              <w:t xml:space="preserve"> to get pretty recursive to do its job.</w:t>
             </w:r>
           </w:p>
           <w:p/>
@@ -3394,12 +3953,30 @@
               </w:rPr>
               <w:t xml:space="preserve">Void </w:t>
             </w:r>
-            <w:r>
-              <w:rPr>
-                <w:rFonts w:ascii="Arial" w:hAnsi="Arial" w:cs="Arial"/>
-                <w:shd w:val="clear" w:color="auto" w:fill="FFFFFF"/>
-              </w:rPr>
-              <w:t xml:space="preserve">writeme(char keypress) </w:t>
+            <w:proofErr w:type="spellStart"/>
+            <w:proofErr w:type="gramStart"/>
+            <w:r>
+              <w:rPr>
+                <w:rFonts w:ascii="Arial" w:hAnsi="Arial" w:cs="Arial"/>
+                <w:shd w:val="clear" w:color="auto" w:fill="FFFFFF"/>
+              </w:rPr>
+              <w:t>writeme</w:t>
+            </w:r>
+            <w:proofErr w:type="spellEnd"/>
+            <w:r>
+              <w:rPr>
+                <w:rFonts w:ascii="Arial" w:hAnsi="Arial" w:cs="Arial"/>
+                <w:shd w:val="clear" w:color="auto" w:fill="FFFFFF"/>
+              </w:rPr>
+              <w:t>(</w:t>
+            </w:r>
+            <w:proofErr w:type="gramEnd"/>
+            <w:r>
+              <w:rPr>
+                <w:rFonts w:ascii="Arial" w:hAnsi="Arial" w:cs="Arial"/>
+                <w:shd w:val="clear" w:color="auto" w:fill="FFFFFF"/>
+              </w:rPr>
+              <w:t xml:space="preserve">char keypress) </w:t>
             </w:r>
           </w:p>
           <w:p>
@@ -3424,6 +4001,7 @@
                 <w:shd w:val="clear" w:color="auto" w:fill="FFFFFF"/>
               </w:rPr>
             </w:pPr>
+            <w:proofErr w:type="gramStart"/>
             <w:r>
               <w:rPr>
                 <w:rStyle w:val="mtk9"/>
@@ -3432,8 +4010,21 @@
                 <w:szCs w:val="21"/>
                 <w:shd w:val="clear" w:color="auto" w:fill="211E2F"/>
               </w:rPr>
-              <w:t>std::cout</w:t>
-            </w:r>
+              <w:t>std::</w:t>
+            </w:r>
+            <w:proofErr w:type="spellStart"/>
+            <w:proofErr w:type="gramEnd"/>
+            <w:r>
+              <w:rPr>
+                <w:rStyle w:val="mtk9"/>
+                <w:rFonts w:ascii="Consolas" w:hAnsi="Consolas"/>
+                <w:sz w:val="21"/>
+                <w:szCs w:val="21"/>
+                <w:shd w:val="clear" w:color="auto" w:fill="211E2F"/>
+              </w:rPr>
+              <w:t>cout</w:t>
+            </w:r>
+            <w:proofErr w:type="spellEnd"/>
             <w:r>
               <w:rPr>
                 <w:rStyle w:val="mtk1"/>
@@ -3573,7 +4164,25 @@
                 <w:color w:val="202124"/>
                 <w:shd w:val="clear" w:color="auto" w:fill="FFFFFF"/>
               </w:rPr>
-              <w:t>void coffee(bool milk = false, bool sugar = false);</w:t>
+              <w:t xml:space="preserve">void </w:t>
+            </w:r>
+            <w:proofErr w:type="gramStart"/>
+            <w:r>
+              <w:rPr>
+                <w:rFonts w:ascii="Arial" w:hAnsi="Arial" w:cs="Arial"/>
+                <w:color w:val="202124"/>
+                <w:shd w:val="clear" w:color="auto" w:fill="FFFFFF"/>
+              </w:rPr>
+              <w:t>coffee(</w:t>
+            </w:r>
+            <w:proofErr w:type="gramEnd"/>
+            <w:r>
+              <w:rPr>
+                <w:rFonts w:ascii="Arial" w:hAnsi="Arial" w:cs="Arial"/>
+                <w:color w:val="202124"/>
+                <w:shd w:val="clear" w:color="auto" w:fill="FFFFFF"/>
+              </w:rPr>
+              <w:t>bool milk = false, bool sugar = false);</w:t>
             </w:r>
           </w:p>
           <w:p>
@@ -3610,30 +4219,58 @@
                 <w:shd w:val="clear" w:color="auto" w:fill="FFFFFF"/>
               </w:rPr>
             </w:pPr>
-            <w:r>
-              <w:rPr>
-                <w:rFonts w:ascii="Arial" w:hAnsi="Arial" w:cs="Arial"/>
-                <w:color w:val="202124"/>
-                <w:shd w:val="clear" w:color="auto" w:fill="FFFFFF"/>
-              </w:rPr>
-              <w:t>coffee();                //will by default have milk and sugar as false</w:t>
-            </w:r>
-          </w:p>
-          <w:p>
-            <w:pPr>
-              <w:rPr>
-                <w:rFonts w:ascii="Arial" w:hAnsi="Arial" w:cs="Arial"/>
-                <w:color w:val="202124"/>
-                <w:shd w:val="clear" w:color="auto" w:fill="FFFFFF"/>
-              </w:rPr>
-            </w:pPr>
-            <w:r>
-              <w:rPr>
-                <w:rFonts w:ascii="Arial" w:hAnsi="Arial" w:cs="Arial"/>
-                <w:color w:val="202124"/>
-                <w:shd w:val="clear" w:color="auto" w:fill="FFFFFF"/>
-              </w:rPr>
-              <w:t>coffee(true);          //will have milk as true, and by default sugar as false.</w:t>
+            <w:proofErr w:type="gramStart"/>
+            <w:r>
+              <w:rPr>
+                <w:rFonts w:ascii="Arial" w:hAnsi="Arial" w:cs="Arial"/>
+                <w:color w:val="202124"/>
+                <w:shd w:val="clear" w:color="auto" w:fill="FFFFFF"/>
+              </w:rPr>
+              <w:t>coffee(</w:t>
+            </w:r>
+            <w:proofErr w:type="gramEnd"/>
+            <w:r>
+              <w:rPr>
+                <w:rFonts w:ascii="Arial" w:hAnsi="Arial" w:cs="Arial"/>
+                <w:color w:val="202124"/>
+                <w:shd w:val="clear" w:color="auto" w:fill="FFFFFF"/>
+              </w:rPr>
+              <w:t>);                //will by default have milk and sugar as false</w:t>
+            </w:r>
+          </w:p>
+          <w:p>
+            <w:pPr>
+              <w:rPr>
+                <w:rFonts w:ascii="Arial" w:hAnsi="Arial" w:cs="Arial"/>
+                <w:color w:val="202124"/>
+                <w:shd w:val="clear" w:color="auto" w:fill="FFFFFF"/>
+              </w:rPr>
+            </w:pPr>
+            <w:r>
+              <w:rPr>
+                <w:rFonts w:ascii="Arial" w:hAnsi="Arial" w:cs="Arial"/>
+                <w:color w:val="202124"/>
+                <w:shd w:val="clear" w:color="auto" w:fill="FFFFFF"/>
+              </w:rPr>
+              <w:t>coffee(true</w:t>
+            </w:r>
+            <w:proofErr w:type="gramStart"/>
+            <w:r>
+              <w:rPr>
+                <w:rFonts w:ascii="Arial" w:hAnsi="Arial" w:cs="Arial"/>
+                <w:color w:val="202124"/>
+                <w:shd w:val="clear" w:color="auto" w:fill="FFFFFF"/>
+              </w:rPr>
+              <w:t xml:space="preserve">);   </w:t>
+            </w:r>
+            <w:proofErr w:type="gramEnd"/>
+            <w:r>
+              <w:rPr>
+                <w:rFonts w:ascii="Arial" w:hAnsi="Arial" w:cs="Arial"/>
+                <w:color w:val="202124"/>
+                <w:shd w:val="clear" w:color="auto" w:fill="FFFFFF"/>
+              </w:rPr>
+              <w:t xml:space="preserve">       //will have milk as true, and by default sugar as false.</w:t>
             </w:r>
           </w:p>
         </w:tc>
@@ -3685,7 +4322,37 @@
               <w:rPr>
                 <w:shd w:val="clear" w:color="auto" w:fill="FFFFFF"/>
               </w:rPr>
-              <w:t>Each variant of the function gets it’s own prototype in a header file, and it’s own definition.</w:t>
+              <w:t xml:space="preserve">Each variant of the function gets </w:t>
+            </w:r>
+            <w:proofErr w:type="spellStart"/>
+            <w:proofErr w:type="gramStart"/>
+            <w:r>
+              <w:rPr>
+                <w:shd w:val="clear" w:color="auto" w:fill="FFFFFF"/>
+              </w:rPr>
+              <w:t>it’s</w:t>
+            </w:r>
+            <w:proofErr w:type="spellEnd"/>
+            <w:proofErr w:type="gramEnd"/>
+            <w:r>
+              <w:rPr>
+                <w:shd w:val="clear" w:color="auto" w:fill="FFFFFF"/>
+              </w:rPr>
+              <w:t xml:space="preserve"> own prototype in a header file, and </w:t>
+            </w:r>
+            <w:proofErr w:type="spellStart"/>
+            <w:r>
+              <w:rPr>
+                <w:shd w:val="clear" w:color="auto" w:fill="FFFFFF"/>
+              </w:rPr>
+              <w:t>it’s</w:t>
+            </w:r>
+            <w:proofErr w:type="spellEnd"/>
+            <w:r>
+              <w:rPr>
+                <w:shd w:val="clear" w:color="auto" w:fill="FFFFFF"/>
+              </w:rPr>
+              <w:t xml:space="preserve"> own definition.</w:t>
             </w:r>
           </w:p>
           <w:p>
@@ -3715,6 +4382,7 @@
               </w:rPr>
               <w:t xml:space="preserve"> </w:t>
             </w:r>
+            <w:proofErr w:type="spellStart"/>
             <w:r>
               <w:rPr>
                 <w:rStyle w:val="mtk12"/>
@@ -3724,6 +4392,7 @@
               </w:rPr>
               <w:t>print_</w:t>
             </w:r>
+            <w:proofErr w:type="gramStart"/>
             <w:r>
               <w:rPr>
                 <w:rStyle w:val="mtk12"/>
@@ -3733,6 +4402,7 @@
               </w:rPr>
               <w:t>key</w:t>
             </w:r>
+            <w:proofErr w:type="spellEnd"/>
             <w:r>
               <w:rPr>
                 <w:rStyle w:val="mtk1"/>
@@ -3742,6 +4412,7 @@
               </w:rPr>
               <w:t>(</w:t>
             </w:r>
+            <w:proofErr w:type="gramEnd"/>
             <w:r>
               <w:rPr>
                 <w:rStyle w:val="mtk9"/>
@@ -3812,6 +4483,7 @@
               </w:rPr>
               <w:t xml:space="preserve"> </w:t>
             </w:r>
+            <w:proofErr w:type="spellStart"/>
             <w:r>
               <w:rPr>
                 <w:rStyle w:val="mtk12"/>
@@ -3821,6 +4493,7 @@
               </w:rPr>
               <w:t>print_</w:t>
             </w:r>
+            <w:proofErr w:type="gramStart"/>
             <w:r>
               <w:rPr>
                 <w:rStyle w:val="mtk12"/>
@@ -3830,6 +4503,7 @@
               </w:rPr>
               <w:t>key</w:t>
             </w:r>
+            <w:proofErr w:type="spellEnd"/>
             <w:r>
               <w:rPr>
                 <w:rStyle w:val="mtk1"/>
@@ -3839,6 +4513,7 @@
               </w:rPr>
               <w:t>(</w:t>
             </w:r>
+            <w:proofErr w:type="gramEnd"/>
             <w:r>
               <w:rPr>
                 <w:rStyle w:val="mtk1"/>
@@ -3900,6 +4575,7 @@
                 <w:shd w:val="clear" w:color="auto" w:fill="FFFFFF"/>
               </w:rPr>
             </w:pPr>
+            <w:proofErr w:type="spellStart"/>
             <w:r>
               <w:rPr>
                 <w:rStyle w:val="mtk12"/>
@@ -3918,12 +4594,28 @@
               </w:rPr>
               <w:t>key</w:t>
             </w:r>
-            <w:r>
-              <w:rPr>
-                <w:shd w:val="clear" w:color="auto" w:fill="FFFFFF"/>
-              </w:rPr>
-              <w:t xml:space="preserve"> (‘A’);  or </w:t>
-            </w:r>
+            <w:proofErr w:type="spellEnd"/>
+            <w:r>
+              <w:rPr>
+                <w:shd w:val="clear" w:color="auto" w:fill="FFFFFF"/>
+              </w:rPr>
+              <w:t xml:space="preserve"> (‘A’</w:t>
+            </w:r>
+            <w:proofErr w:type="gramStart"/>
+            <w:r>
+              <w:rPr>
+                <w:shd w:val="clear" w:color="auto" w:fill="FFFFFF"/>
+              </w:rPr>
+              <w:t>);  or</w:t>
+            </w:r>
+            <w:proofErr w:type="gramEnd"/>
+            <w:r>
+              <w:rPr>
+                <w:shd w:val="clear" w:color="auto" w:fill="FFFFFF"/>
+              </w:rPr>
+              <w:t xml:space="preserve"> </w:t>
+            </w:r>
+            <w:proofErr w:type="spellStart"/>
             <w:r>
               <w:rPr>
                 <w:rStyle w:val="mtk12"/>
@@ -3942,6 +4634,7 @@
               </w:rPr>
               <w:t>key</w:t>
             </w:r>
+            <w:proofErr w:type="spellEnd"/>
             <w:r>
               <w:rPr>
                 <w:shd w:val="clear" w:color="auto" w:fill="FFFFFF"/>
@@ -3983,6 +4676,7 @@
               </w:rPr>
               <w:t xml:space="preserve"> </w:t>
             </w:r>
+            <w:proofErr w:type="spellStart"/>
             <w:r>
               <w:rPr>
                 <w:rStyle w:val="mtk12"/>
@@ -3992,6 +4686,7 @@
               </w:rPr>
               <w:t>print_</w:t>
             </w:r>
+            <w:proofErr w:type="gramStart"/>
             <w:r>
               <w:rPr>
                 <w:rStyle w:val="mtk12"/>
@@ -4001,6 +4696,7 @@
               </w:rPr>
               <w:t>key</w:t>
             </w:r>
+            <w:proofErr w:type="spellEnd"/>
             <w:r>
               <w:rPr>
                 <w:rStyle w:val="mtk1"/>
@@ -4010,6 +4706,7 @@
               </w:rPr>
               <w:t>(</w:t>
             </w:r>
+            <w:proofErr w:type="gramEnd"/>
             <w:r>
               <w:rPr>
                 <w:rStyle w:val="mtk9"/>
@@ -4070,8 +4767,19 @@
                 <w:sz w:val="21"/>
                 <w:szCs w:val="21"/>
               </w:rPr>
-              <w:t>std::cout</w:t>
-            </w:r>
+              <w:t>std::</w:t>
+            </w:r>
+            <w:proofErr w:type="spellStart"/>
+            <w:r>
+              <w:rPr>
+                <w:rStyle w:val="mtk9"/>
+                <w:rFonts w:ascii="Consolas" w:hAnsi="Consolas"/>
+                <w:sz w:val="21"/>
+                <w:szCs w:val="21"/>
+              </w:rPr>
+              <w:t>cout</w:t>
+            </w:r>
+            <w:proofErr w:type="spellEnd"/>
             <w:r>
               <w:rPr>
                 <w:rStyle w:val="mtk1"/>
@@ -4240,6 +4948,7 @@
               </w:rPr>
               <w:t xml:space="preserve"> </w:t>
             </w:r>
+            <w:proofErr w:type="spellStart"/>
             <w:r>
               <w:rPr>
                 <w:rStyle w:val="mtk12"/>
@@ -4258,6 +4967,7 @@
               </w:rPr>
               <w:t>key</w:t>
             </w:r>
+            <w:proofErr w:type="spellEnd"/>
             <w:r>
               <w:rPr>
                 <w:rStyle w:val="mtk1"/>
@@ -4314,7 +5024,15 @@
               <w:t xml:space="preserve"> </w:t>
             </w:r>
             <w:r>
-              <w:t xml:space="preserve">  for (int I = 0; I &lt; num; i++)</w:t>
+              <w:t xml:space="preserve">  for (int I = 0; I &lt; num; </w:t>
+            </w:r>
+            <w:proofErr w:type="spellStart"/>
+            <w:r>
+              <w:t>i</w:t>
+            </w:r>
+            <w:proofErr w:type="spellEnd"/>
+            <w:r>
+              <w:t>++)</w:t>
             </w:r>
           </w:p>
           <w:p>
@@ -4342,6 +5060,7 @@
             <w:r>
               <w:t xml:space="preserve">       </w:t>
             </w:r>
+            <w:proofErr w:type="gramStart"/>
             <w:r>
               <w:rPr>
                 <w:rStyle w:val="mtk9"/>
@@ -4349,8 +5068,20 @@
                 <w:sz w:val="21"/>
                 <w:szCs w:val="21"/>
               </w:rPr>
-              <w:t>std::cout</w:t>
-            </w:r>
+              <w:t>std::</w:t>
+            </w:r>
+            <w:proofErr w:type="spellStart"/>
+            <w:proofErr w:type="gramEnd"/>
+            <w:r>
+              <w:rPr>
+                <w:rStyle w:val="mtk9"/>
+                <w:rFonts w:ascii="Consolas" w:hAnsi="Consolas"/>
+                <w:sz w:val="21"/>
+                <w:szCs w:val="21"/>
+              </w:rPr>
+              <w:t>cout</w:t>
+            </w:r>
+            <w:proofErr w:type="spellEnd"/>
             <w:r>
               <w:rPr>
                 <w:rStyle w:val="mtk1"/>
@@ -4478,23 +5209,39 @@
                 <w:shd w:val="clear" w:color="auto" w:fill="FFFFFF"/>
               </w:rPr>
             </w:pPr>
-            <w:r>
-              <w:rPr>
-                <w:shd w:val="clear" w:color="auto" w:fill="FFFFFF"/>
-              </w:rPr>
-              <w:t>Eg in numbers.hpp</w:t>
-            </w:r>
-          </w:p>
-          <w:p>
-            <w:pPr>
-              <w:rPr>
-                <w:shd w:val="clear" w:color="auto" w:fill="FFFFFF"/>
-              </w:rPr>
-            </w:pPr>
-          </w:p>
-          <w:p>
-            <w:r>
-              <w:t>template &lt;typename T&gt;</w:t>
+            <w:proofErr w:type="spellStart"/>
+            <w:r>
+              <w:rPr>
+                <w:shd w:val="clear" w:color="auto" w:fill="FFFFFF"/>
+              </w:rPr>
+              <w:t>Eg</w:t>
+            </w:r>
+            <w:proofErr w:type="spellEnd"/>
+            <w:r>
+              <w:rPr>
+                <w:shd w:val="clear" w:color="auto" w:fill="FFFFFF"/>
+              </w:rPr>
+              <w:t xml:space="preserve"> in numbers.hpp</w:t>
+            </w:r>
+          </w:p>
+          <w:p>
+            <w:pPr>
+              <w:rPr>
+                <w:shd w:val="clear" w:color="auto" w:fill="FFFFFF"/>
+              </w:rPr>
+            </w:pPr>
+          </w:p>
+          <w:p>
+            <w:r>
+              <w:t>template &lt;</w:t>
+            </w:r>
+            <w:proofErr w:type="spellStart"/>
+            <w:r>
+              <w:t>typename</w:t>
+            </w:r>
+            <w:proofErr w:type="spellEnd"/>
+            <w:r>
+              <w:t> T&gt;</w:t>
             </w:r>
           </w:p>
           <w:p>
@@ -4511,23 +5258,59 @@
                 <w:sz w:val="21"/>
                 <w:szCs w:val="21"/>
               </w:rPr>
-              <w:t>T get_smallest(T num1, T num2) </w:t>
-            </w:r>
-          </w:p>
-          <w:p>
-            <w:pPr>
+              <w:t>T </w:t>
+            </w:r>
+            <w:proofErr w:type="spellStart"/>
+            <w:r>
               <w:rPr>
                 <w:rFonts w:ascii="Consolas" w:eastAsia="Times New Roman" w:hAnsi="Consolas" w:cs="Times New Roman"/>
                 <w:sz w:val="21"/>
                 <w:szCs w:val="21"/>
               </w:rPr>
-            </w:pPr>
+              <w:t>get_</w:t>
+            </w:r>
+            <w:proofErr w:type="gramStart"/>
             <w:r>
               <w:rPr>
                 <w:rFonts w:ascii="Consolas" w:eastAsia="Times New Roman" w:hAnsi="Consolas" w:cs="Times New Roman"/>
                 <w:sz w:val="21"/>
                 <w:szCs w:val="21"/>
               </w:rPr>
+              <w:t>smallest</w:t>
+            </w:r>
+            <w:proofErr w:type="spellEnd"/>
+            <w:r>
+              <w:rPr>
+                <w:rFonts w:ascii="Consolas" w:eastAsia="Times New Roman" w:hAnsi="Consolas" w:cs="Times New Roman"/>
+                <w:sz w:val="21"/>
+                <w:szCs w:val="21"/>
+              </w:rPr>
+              <w:t>(</w:t>
+            </w:r>
+            <w:proofErr w:type="gramEnd"/>
+            <w:r>
+              <w:rPr>
+                <w:rFonts w:ascii="Consolas" w:eastAsia="Times New Roman" w:hAnsi="Consolas" w:cs="Times New Roman"/>
+                <w:sz w:val="21"/>
+                <w:szCs w:val="21"/>
+              </w:rPr>
+              <w:t>T num1, T num2) </w:t>
+            </w:r>
+          </w:p>
+          <w:p>
+            <w:pPr>
+              <w:rPr>
+                <w:rFonts w:ascii="Consolas" w:eastAsia="Times New Roman" w:hAnsi="Consolas" w:cs="Times New Roman"/>
+                <w:sz w:val="21"/>
+                <w:szCs w:val="21"/>
+              </w:rPr>
+            </w:pPr>
+            <w:r>
+              <w:rPr>
+                <w:rFonts w:ascii="Consolas" w:eastAsia="Times New Roman" w:hAnsi="Consolas" w:cs="Times New Roman"/>
+                <w:sz w:val="21"/>
+                <w:szCs w:val="21"/>
+              </w:rPr>
               <w:t>{</w:t>
             </w:r>
           </w:p>
@@ -4562,7 +5345,25 @@
                 <w:sz w:val="21"/>
                 <w:szCs w:val="21"/>
               </w:rPr>
-              <w:t>  return num2 &lt; num1? num2 : num1;</w:t>
+              <w:t>  return num2 &lt; num1? num</w:t>
+            </w:r>
+            <w:proofErr w:type="gramStart"/>
+            <w:r>
+              <w:rPr>
+                <w:rFonts w:ascii="Consolas" w:eastAsia="Times New Roman" w:hAnsi="Consolas" w:cs="Times New Roman"/>
+                <w:sz w:val="21"/>
+                <w:szCs w:val="21"/>
+              </w:rPr>
+              <w:t>2 :</w:t>
+            </w:r>
+            <w:proofErr w:type="gramEnd"/>
+            <w:r>
+              <w:rPr>
+                <w:rFonts w:ascii="Consolas" w:eastAsia="Times New Roman" w:hAnsi="Consolas" w:cs="Times New Roman"/>
+                <w:sz w:val="21"/>
+                <w:szCs w:val="21"/>
+              </w:rPr>
+              <w:t> num1;</w:t>
             </w:r>
           </w:p>
           <w:p>
@@ -4627,25 +5428,63 @@
                 <w:color w:val="202124"/>
                 <w:shd w:val="clear" w:color="auto" w:fill="FFFFFF"/>
               </w:rPr>
-              <w:t>Classes:  An object gets it’s characteristics and behaviors from a class.</w:t>
-            </w:r>
-          </w:p>
-          <w:p>
-            <w:pPr>
-              <w:rPr>
-                <w:rFonts w:ascii="Arial" w:hAnsi="Arial" w:cs="Arial"/>
-                <w:color w:val="202124"/>
-                <w:shd w:val="clear" w:color="auto" w:fill="FFFFFF"/>
-              </w:rPr>
-            </w:pPr>
-            <w:r>
-              <w:rPr>
-                <w:rFonts w:ascii="Arial" w:hAnsi="Arial" w:cs="Arial"/>
-                <w:color w:val="202124"/>
-                <w:shd w:val="clear" w:color="auto" w:fill="FFFFFF"/>
-              </w:rPr>
-              <w:t>Eg int age;</w:t>
-            </w:r>
+              <w:t xml:space="preserve">Classes:  An object gets </w:t>
+            </w:r>
+            <w:proofErr w:type="gramStart"/>
+            <w:r>
+              <w:rPr>
+                <w:rFonts w:ascii="Arial" w:hAnsi="Arial" w:cs="Arial"/>
+                <w:color w:val="202124"/>
+                <w:shd w:val="clear" w:color="auto" w:fill="FFFFFF"/>
+              </w:rPr>
+              <w:t>it’s</w:t>
+            </w:r>
+            <w:proofErr w:type="gramEnd"/>
+            <w:r>
+              <w:rPr>
+                <w:rFonts w:ascii="Arial" w:hAnsi="Arial" w:cs="Arial"/>
+                <w:color w:val="202124"/>
+                <w:shd w:val="clear" w:color="auto" w:fill="FFFFFF"/>
+              </w:rPr>
+              <w:t xml:space="preserve"> characteristics and behaviors from a class.</w:t>
+            </w:r>
+          </w:p>
+          <w:p>
+            <w:pPr>
+              <w:rPr>
+                <w:rFonts w:ascii="Arial" w:hAnsi="Arial" w:cs="Arial"/>
+                <w:color w:val="202124"/>
+                <w:shd w:val="clear" w:color="auto" w:fill="FFFFFF"/>
+              </w:rPr>
+            </w:pPr>
+            <w:proofErr w:type="spellStart"/>
+            <w:r>
+              <w:rPr>
+                <w:rFonts w:ascii="Arial" w:hAnsi="Arial" w:cs="Arial"/>
+                <w:color w:val="202124"/>
+                <w:shd w:val="clear" w:color="auto" w:fill="FFFFFF"/>
+              </w:rPr>
+              <w:t>Eg</w:t>
+            </w:r>
+            <w:proofErr w:type="spellEnd"/>
+            <w:r>
+              <w:rPr>
+                <w:rFonts w:ascii="Arial" w:hAnsi="Arial" w:cs="Arial"/>
+                <w:color w:val="202124"/>
+                <w:shd w:val="clear" w:color="auto" w:fill="FFFFFF"/>
+              </w:rPr>
+              <w:t xml:space="preserve"> int </w:t>
+            </w:r>
+            <w:proofErr w:type="gramStart"/>
+            <w:r>
+              <w:rPr>
+                <w:rFonts w:ascii="Arial" w:hAnsi="Arial" w:cs="Arial"/>
+                <w:color w:val="202124"/>
+                <w:shd w:val="clear" w:color="auto" w:fill="FFFFFF"/>
+              </w:rPr>
+              <w:t>age;</w:t>
+            </w:r>
+            <w:proofErr w:type="gramEnd"/>
           </w:p>
           <w:p>
             <w:pPr>
@@ -4696,84 +5535,196 @@
                 <w:shd w:val="clear" w:color="auto" w:fill="FFFFFF"/>
               </w:rPr>
               <w:lastRenderedPageBreak/>
-              <w:t>“age” has certain properties – eg age++; There are no decimal places, the length is guaranteed to be at least 16 bits… and behaviors (eg what happens when you divide int 3 / int 2?)</w:t>
-            </w:r>
-          </w:p>
-          <w:p>
-            <w:pPr>
-              <w:rPr>
-                <w:rFonts w:ascii="Arial" w:hAnsi="Arial" w:cs="Arial"/>
-                <w:color w:val="202124"/>
-                <w:shd w:val="clear" w:color="auto" w:fill="FFFFFF"/>
-              </w:rPr>
-            </w:pPr>
-          </w:p>
-          <w:p>
-            <w:pPr>
-              <w:rPr>
-                <w:rFonts w:ascii="Arial" w:hAnsi="Arial" w:cs="Arial"/>
-                <w:color w:val="202124"/>
-                <w:shd w:val="clear" w:color="auto" w:fill="FFFFFF"/>
-              </w:rPr>
-            </w:pPr>
-            <w:r>
-              <w:rPr>
-                <w:rFonts w:ascii="Arial" w:hAnsi="Arial" w:cs="Arial"/>
-                <w:color w:val="202124"/>
-                <w:shd w:val="clear" w:color="auto" w:fill="FFFFFF"/>
-              </w:rPr>
-              <w:t xml:space="preserve">Eg </w:t>
-            </w:r>
-          </w:p>
-          <w:p>
-            <w:pPr>
-              <w:rPr>
-                <w:rFonts w:ascii="Arial" w:hAnsi="Arial" w:cs="Arial"/>
-                <w:color w:val="202124"/>
-                <w:shd w:val="clear" w:color="auto" w:fill="FFFFFF"/>
-              </w:rPr>
-            </w:pPr>
-            <w:r>
-              <w:rPr>
-                <w:rFonts w:ascii="Arial" w:hAnsi="Arial" w:cs="Arial"/>
-                <w:color w:val="202124"/>
-                <w:shd w:val="clear" w:color="auto" w:fill="FFFFFF"/>
-              </w:rPr>
-              <w:t>Std::String myData = “some data”;</w:t>
-            </w:r>
-          </w:p>
-          <w:p>
-            <w:pPr>
-              <w:rPr>
-                <w:rFonts w:ascii="Arial" w:hAnsi="Arial" w:cs="Arial"/>
-                <w:color w:val="202124"/>
-                <w:shd w:val="clear" w:color="auto" w:fill="FFFFFF"/>
-              </w:rPr>
-            </w:pPr>
-            <w:r>
-              <w:rPr>
-                <w:rFonts w:ascii="Arial" w:hAnsi="Arial" w:cs="Arial"/>
-                <w:color w:val="202124"/>
-                <w:shd w:val="clear" w:color="auto" w:fill="FFFFFF"/>
-              </w:rPr>
-              <w:t>“Std::string” is a class</w:t>
-            </w:r>
-          </w:p>
-          <w:p>
-            <w:pPr>
-              <w:rPr>
-                <w:rFonts w:ascii="Arial" w:hAnsi="Arial" w:cs="Arial"/>
-                <w:color w:val="202124"/>
-                <w:shd w:val="clear" w:color="auto" w:fill="FFFFFF"/>
-              </w:rPr>
-            </w:pPr>
-            <w:r>
-              <w:rPr>
-                <w:rFonts w:ascii="Arial" w:hAnsi="Arial" w:cs="Arial"/>
-                <w:color w:val="202124"/>
-                <w:shd w:val="clear" w:color="auto" w:fill="FFFFFF"/>
-              </w:rPr>
-              <w:t>“myData” is an object</w:t>
+              <w:t xml:space="preserve">“age” has certain properties – </w:t>
+            </w:r>
+            <w:proofErr w:type="spellStart"/>
+            <w:proofErr w:type="gramStart"/>
+            <w:r>
+              <w:rPr>
+                <w:rFonts w:ascii="Arial" w:hAnsi="Arial" w:cs="Arial"/>
+                <w:color w:val="202124"/>
+                <w:shd w:val="clear" w:color="auto" w:fill="FFFFFF"/>
+              </w:rPr>
+              <w:t>eg</w:t>
+            </w:r>
+            <w:proofErr w:type="spellEnd"/>
+            <w:proofErr w:type="gramEnd"/>
+            <w:r>
+              <w:rPr>
+                <w:rFonts w:ascii="Arial" w:hAnsi="Arial" w:cs="Arial"/>
+                <w:color w:val="202124"/>
+                <w:shd w:val="clear" w:color="auto" w:fill="FFFFFF"/>
+              </w:rPr>
+              <w:t xml:space="preserve"> age++; There are no decimal places, the length is guaranteed to be at least 16 bits… and behaviors (</w:t>
+            </w:r>
+            <w:proofErr w:type="spellStart"/>
+            <w:r>
+              <w:rPr>
+                <w:rFonts w:ascii="Arial" w:hAnsi="Arial" w:cs="Arial"/>
+                <w:color w:val="202124"/>
+                <w:shd w:val="clear" w:color="auto" w:fill="FFFFFF"/>
+              </w:rPr>
+              <w:t>eg</w:t>
+            </w:r>
+            <w:proofErr w:type="spellEnd"/>
+            <w:r>
+              <w:rPr>
+                <w:rFonts w:ascii="Arial" w:hAnsi="Arial" w:cs="Arial"/>
+                <w:color w:val="202124"/>
+                <w:shd w:val="clear" w:color="auto" w:fill="FFFFFF"/>
+              </w:rPr>
+              <w:t xml:space="preserve"> what happens when you divide int 3 / int 2?)</w:t>
+            </w:r>
+          </w:p>
+          <w:p>
+            <w:pPr>
+              <w:rPr>
+                <w:rFonts w:ascii="Arial" w:hAnsi="Arial" w:cs="Arial"/>
+                <w:color w:val="202124"/>
+                <w:shd w:val="clear" w:color="auto" w:fill="FFFFFF"/>
+              </w:rPr>
+            </w:pPr>
+          </w:p>
+          <w:p>
+            <w:pPr>
+              <w:rPr>
+                <w:rFonts w:ascii="Arial" w:hAnsi="Arial" w:cs="Arial"/>
+                <w:color w:val="202124"/>
+                <w:shd w:val="clear" w:color="auto" w:fill="FFFFFF"/>
+              </w:rPr>
+            </w:pPr>
+            <w:proofErr w:type="spellStart"/>
+            <w:r>
+              <w:rPr>
+                <w:rFonts w:ascii="Arial" w:hAnsi="Arial" w:cs="Arial"/>
+                <w:color w:val="202124"/>
+                <w:shd w:val="clear" w:color="auto" w:fill="FFFFFF"/>
+              </w:rPr>
+              <w:t>Eg</w:t>
+            </w:r>
+            <w:proofErr w:type="spellEnd"/>
+            <w:r>
+              <w:rPr>
+                <w:rFonts w:ascii="Arial" w:hAnsi="Arial" w:cs="Arial"/>
+                <w:color w:val="202124"/>
+                <w:shd w:val="clear" w:color="auto" w:fill="FFFFFF"/>
+              </w:rPr>
+              <w:t xml:space="preserve"> </w:t>
+            </w:r>
+          </w:p>
+          <w:p>
+            <w:pPr>
+              <w:rPr>
+                <w:rFonts w:ascii="Arial" w:hAnsi="Arial" w:cs="Arial"/>
+                <w:color w:val="202124"/>
+                <w:shd w:val="clear" w:color="auto" w:fill="FFFFFF"/>
+              </w:rPr>
+            </w:pPr>
+            <w:proofErr w:type="gramStart"/>
+            <w:r>
+              <w:rPr>
+                <w:rFonts w:ascii="Arial" w:hAnsi="Arial" w:cs="Arial"/>
+                <w:color w:val="202124"/>
+                <w:shd w:val="clear" w:color="auto" w:fill="FFFFFF"/>
+              </w:rPr>
+              <w:t>Std::</w:t>
+            </w:r>
+            <w:proofErr w:type="gramEnd"/>
+            <w:r>
+              <w:rPr>
+                <w:rFonts w:ascii="Arial" w:hAnsi="Arial" w:cs="Arial"/>
+                <w:color w:val="202124"/>
+                <w:shd w:val="clear" w:color="auto" w:fill="FFFFFF"/>
+              </w:rPr>
+              <w:t xml:space="preserve">String </w:t>
+            </w:r>
+            <w:proofErr w:type="spellStart"/>
+            <w:r>
+              <w:rPr>
+                <w:rFonts w:ascii="Arial" w:hAnsi="Arial" w:cs="Arial"/>
+                <w:color w:val="202124"/>
+                <w:shd w:val="clear" w:color="auto" w:fill="FFFFFF"/>
+              </w:rPr>
+              <w:t>myData</w:t>
+            </w:r>
+            <w:proofErr w:type="spellEnd"/>
+            <w:r>
+              <w:rPr>
+                <w:rFonts w:ascii="Arial" w:hAnsi="Arial" w:cs="Arial"/>
+                <w:color w:val="202124"/>
+                <w:shd w:val="clear" w:color="auto" w:fill="FFFFFF"/>
+              </w:rPr>
+              <w:t xml:space="preserve"> = “some data”;</w:t>
+            </w:r>
+          </w:p>
+          <w:p>
+            <w:pPr>
+              <w:rPr>
+                <w:rFonts w:ascii="Arial" w:hAnsi="Arial" w:cs="Arial"/>
+                <w:color w:val="202124"/>
+                <w:shd w:val="clear" w:color="auto" w:fill="FFFFFF"/>
+              </w:rPr>
+            </w:pPr>
+            <w:r>
+              <w:rPr>
+                <w:rFonts w:ascii="Arial" w:hAnsi="Arial" w:cs="Arial"/>
+                <w:color w:val="202124"/>
+                <w:shd w:val="clear" w:color="auto" w:fill="FFFFFF"/>
+              </w:rPr>
+              <w:t>“</w:t>
+            </w:r>
+            <w:proofErr w:type="gramStart"/>
+            <w:r>
+              <w:rPr>
+                <w:rFonts w:ascii="Arial" w:hAnsi="Arial" w:cs="Arial"/>
+                <w:color w:val="202124"/>
+                <w:shd w:val="clear" w:color="auto" w:fill="FFFFFF"/>
+              </w:rPr>
+              <w:t>Std::</w:t>
+            </w:r>
+            <w:proofErr w:type="gramEnd"/>
+            <w:r>
+              <w:rPr>
+                <w:rFonts w:ascii="Arial" w:hAnsi="Arial" w:cs="Arial"/>
+                <w:color w:val="202124"/>
+                <w:shd w:val="clear" w:color="auto" w:fill="FFFFFF"/>
+              </w:rPr>
+              <w:t>string” is a class</w:t>
+            </w:r>
+          </w:p>
+          <w:p>
+            <w:pPr>
+              <w:rPr>
+                <w:rFonts w:ascii="Arial" w:hAnsi="Arial" w:cs="Arial"/>
+                <w:color w:val="202124"/>
+                <w:shd w:val="clear" w:color="auto" w:fill="FFFFFF"/>
+              </w:rPr>
+            </w:pPr>
+            <w:r>
+              <w:rPr>
+                <w:rFonts w:ascii="Arial" w:hAnsi="Arial" w:cs="Arial"/>
+                <w:color w:val="202124"/>
+                <w:shd w:val="clear" w:color="auto" w:fill="FFFFFF"/>
+              </w:rPr>
+              <w:t>“</w:t>
+            </w:r>
+            <w:proofErr w:type="spellStart"/>
+            <w:r>
+              <w:rPr>
+                <w:rFonts w:ascii="Arial" w:hAnsi="Arial" w:cs="Arial"/>
+                <w:color w:val="202124"/>
+                <w:shd w:val="clear" w:color="auto" w:fill="FFFFFF"/>
+              </w:rPr>
+              <w:t>myData</w:t>
+            </w:r>
+            <w:proofErr w:type="spellEnd"/>
+            <w:r>
+              <w:rPr>
+                <w:rFonts w:ascii="Arial" w:hAnsi="Arial" w:cs="Arial"/>
+                <w:color w:val="202124"/>
+                <w:shd w:val="clear" w:color="auto" w:fill="FFFFFF"/>
+              </w:rPr>
+              <w:t>” is an object</w:t>
             </w:r>
           </w:p>
           <w:p>
@@ -4807,7 +5758,27 @@
                 <w:color w:val="202124"/>
                 <w:shd w:val="clear" w:color="auto" w:fill="FFFFFF"/>
               </w:rPr>
-              <w:t xml:space="preserve"> to associate with an object – eg a length</w:t>
+              <w:t xml:space="preserve"> to associate with an object – </w:t>
+            </w:r>
+            <w:proofErr w:type="spellStart"/>
+            <w:proofErr w:type="gramStart"/>
+            <w:r>
+              <w:rPr>
+                <w:rFonts w:ascii="Arial" w:hAnsi="Arial" w:cs="Arial"/>
+                <w:color w:val="202124"/>
+                <w:shd w:val="clear" w:color="auto" w:fill="FFFFFF"/>
+              </w:rPr>
+              <w:t>eg</w:t>
+            </w:r>
+            <w:proofErr w:type="spellEnd"/>
+            <w:proofErr w:type="gramEnd"/>
+            <w:r>
+              <w:rPr>
+                <w:rFonts w:ascii="Arial" w:hAnsi="Arial" w:cs="Arial"/>
+                <w:color w:val="202124"/>
+                <w:shd w:val="clear" w:color="auto" w:fill="FFFFFF"/>
+              </w:rPr>
+              <w:t xml:space="preserve"> a length</w:t>
             </w:r>
             <w:r>
               <w:rPr>
@@ -4817,6 +5788,7 @@
               </w:rPr>
               <w:t xml:space="preserve">) and methods (member functions).  Methods use a </w:t>
             </w:r>
+            <w:proofErr w:type="gramStart"/>
             <w:r>
               <w:rPr>
                 <w:rFonts w:ascii="Arial" w:hAnsi="Arial" w:cs="Arial"/>
@@ -4826,6 +5798,7 @@
               </w:rPr>
               <w:t xml:space="preserve">  .</w:t>
             </w:r>
+            <w:proofErr w:type="gramEnd"/>
             <w:r>
               <w:rPr>
                 <w:rFonts w:ascii="Arial" w:hAnsi="Arial" w:cs="Arial"/>
@@ -4866,58 +5839,126 @@
                 <w:color w:val="202124"/>
                 <w:shd w:val="clear" w:color="auto" w:fill="FFFFFF"/>
               </w:rPr>
-              <w:t xml:space="preserve"> (eg .length() );</w:t>
-            </w:r>
-          </w:p>
-          <w:p>
-            <w:pPr>
-              <w:rPr>
-                <w:rFonts w:ascii="Arial" w:hAnsi="Arial" w:cs="Arial"/>
-                <w:color w:val="202124"/>
-                <w:shd w:val="clear" w:color="auto" w:fill="FFFFFF"/>
-              </w:rPr>
-            </w:pPr>
-            <w:r>
-              <w:rPr>
-                <w:rFonts w:ascii="Arial" w:hAnsi="Arial" w:cs="Arial"/>
-                <w:color w:val="202124"/>
-                <w:shd w:val="clear" w:color="auto" w:fill="FFFFFF"/>
-              </w:rPr>
-              <w:t xml:space="preserve">Eg </w:t>
-            </w:r>
-          </w:p>
-          <w:p>
-            <w:pPr>
-              <w:rPr>
-                <w:rFonts w:ascii="Arial" w:hAnsi="Arial" w:cs="Arial"/>
-                <w:color w:val="202124"/>
-                <w:shd w:val="clear" w:color="auto" w:fill="FFFFFF"/>
-              </w:rPr>
-            </w:pPr>
-            <w:r>
-              <w:rPr>
-                <w:rFonts w:ascii="Arial" w:hAnsi="Arial" w:cs="Arial"/>
-                <w:color w:val="202124"/>
-                <w:shd w:val="clear" w:color="auto" w:fill="FFFFFF"/>
-              </w:rPr>
-              <w:t>myData.length();</w:t>
-            </w:r>
-          </w:p>
-          <w:p>
-            <w:pPr>
-              <w:rPr>
-                <w:rFonts w:ascii="Arial" w:hAnsi="Arial" w:cs="Arial"/>
-                <w:color w:val="202124"/>
-                <w:shd w:val="clear" w:color="auto" w:fill="FFFFFF"/>
-              </w:rPr>
-            </w:pPr>
-            <w:r>
-              <w:rPr>
-                <w:rFonts w:ascii="Arial" w:hAnsi="Arial" w:cs="Arial"/>
-                <w:color w:val="202124"/>
-                <w:shd w:val="clear" w:color="auto" w:fill="FFFFFF"/>
-              </w:rPr>
-              <w:t>“.length” is a class member</w:t>
+              <w:t xml:space="preserve"> (</w:t>
+            </w:r>
+            <w:proofErr w:type="spellStart"/>
+            <w:proofErr w:type="gramStart"/>
+            <w:r>
+              <w:rPr>
+                <w:rFonts w:ascii="Arial" w:hAnsi="Arial" w:cs="Arial"/>
+                <w:color w:val="202124"/>
+                <w:shd w:val="clear" w:color="auto" w:fill="FFFFFF"/>
+              </w:rPr>
+              <w:t>eg</w:t>
+            </w:r>
+            <w:proofErr w:type="spellEnd"/>
+            <w:r>
+              <w:rPr>
+                <w:rFonts w:ascii="Arial" w:hAnsi="Arial" w:cs="Arial"/>
+                <w:color w:val="202124"/>
+                <w:shd w:val="clear" w:color="auto" w:fill="FFFFFF"/>
+              </w:rPr>
+              <w:t xml:space="preserve"> .length</w:t>
+            </w:r>
+            <w:proofErr w:type="gramEnd"/>
+            <w:r>
+              <w:rPr>
+                <w:rFonts w:ascii="Arial" w:hAnsi="Arial" w:cs="Arial"/>
+                <w:color w:val="202124"/>
+                <w:shd w:val="clear" w:color="auto" w:fill="FFFFFF"/>
+              </w:rPr>
+              <w:t>() );</w:t>
+            </w:r>
+          </w:p>
+          <w:p>
+            <w:pPr>
+              <w:rPr>
+                <w:rFonts w:ascii="Arial" w:hAnsi="Arial" w:cs="Arial"/>
+                <w:color w:val="202124"/>
+                <w:shd w:val="clear" w:color="auto" w:fill="FFFFFF"/>
+              </w:rPr>
+            </w:pPr>
+            <w:proofErr w:type="spellStart"/>
+            <w:r>
+              <w:rPr>
+                <w:rFonts w:ascii="Arial" w:hAnsi="Arial" w:cs="Arial"/>
+                <w:color w:val="202124"/>
+                <w:shd w:val="clear" w:color="auto" w:fill="FFFFFF"/>
+              </w:rPr>
+              <w:t>Eg</w:t>
+            </w:r>
+            <w:proofErr w:type="spellEnd"/>
+            <w:r>
+              <w:rPr>
+                <w:rFonts w:ascii="Arial" w:hAnsi="Arial" w:cs="Arial"/>
+                <w:color w:val="202124"/>
+                <w:shd w:val="clear" w:color="auto" w:fill="FFFFFF"/>
+              </w:rPr>
+              <w:t xml:space="preserve"> </w:t>
+            </w:r>
+          </w:p>
+          <w:p>
+            <w:pPr>
+              <w:rPr>
+                <w:rFonts w:ascii="Arial" w:hAnsi="Arial" w:cs="Arial"/>
+                <w:color w:val="202124"/>
+                <w:shd w:val="clear" w:color="auto" w:fill="FFFFFF"/>
+              </w:rPr>
+            </w:pPr>
+            <w:proofErr w:type="spellStart"/>
+            <w:r>
+              <w:rPr>
+                <w:rFonts w:ascii="Arial" w:hAnsi="Arial" w:cs="Arial"/>
+                <w:color w:val="202124"/>
+                <w:shd w:val="clear" w:color="auto" w:fill="FFFFFF"/>
+              </w:rPr>
+              <w:t>myData.length</w:t>
+            </w:r>
+            <w:proofErr w:type="spellEnd"/>
+            <w:r>
+              <w:rPr>
+                <w:rFonts w:ascii="Arial" w:hAnsi="Arial" w:cs="Arial"/>
+                <w:color w:val="202124"/>
+                <w:shd w:val="clear" w:color="auto" w:fill="FFFFFF"/>
+              </w:rPr>
+              <w:t>(</w:t>
+            </w:r>
+            <w:proofErr w:type="gramStart"/>
+            <w:r>
+              <w:rPr>
+                <w:rFonts w:ascii="Arial" w:hAnsi="Arial" w:cs="Arial"/>
+                <w:color w:val="202124"/>
+                <w:shd w:val="clear" w:color="auto" w:fill="FFFFFF"/>
+              </w:rPr>
+              <w:t>);</w:t>
+            </w:r>
+            <w:proofErr w:type="gramEnd"/>
+          </w:p>
+          <w:p>
+            <w:pPr>
+              <w:rPr>
+                <w:rFonts w:ascii="Arial" w:hAnsi="Arial" w:cs="Arial"/>
+                <w:color w:val="202124"/>
+                <w:shd w:val="clear" w:color="auto" w:fill="FFFFFF"/>
+              </w:rPr>
+            </w:pPr>
+            <w:proofErr w:type="gramStart"/>
+            <w:r>
+              <w:rPr>
+                <w:rFonts w:ascii="Arial" w:hAnsi="Arial" w:cs="Arial"/>
+                <w:color w:val="202124"/>
+                <w:shd w:val="clear" w:color="auto" w:fill="FFFFFF"/>
+              </w:rPr>
+              <w:t>“.length</w:t>
+            </w:r>
+            <w:proofErr w:type="gramEnd"/>
+            <w:r>
+              <w:rPr>
+                <w:rFonts w:ascii="Arial" w:hAnsi="Arial" w:cs="Arial"/>
+                <w:color w:val="202124"/>
+                <w:shd w:val="clear" w:color="auto" w:fill="FFFFFF"/>
+              </w:rPr>
+              <w:t>” is a class member</w:t>
             </w:r>
             <w:r>
               <w:rPr>
@@ -5001,6 +6042,8 @@
               </w:rPr>
               <w:t>using </w:t>
             </w:r>
+            <w:proofErr w:type="spellStart"/>
+            <w:proofErr w:type="gramStart"/>
             <w:r>
               <w:rPr>
                 <w:rFonts w:ascii="Consolas" w:eastAsia="Times New Roman" w:hAnsi="Consolas" w:cs="Courier New"/>
@@ -5009,8 +6052,20 @@
                 <w:szCs w:val="21"/>
                 <w:shd w:val="clear" w:color="auto" w:fill="EAE9ED"/>
               </w:rPr>
-              <w:t>ClassName::</w:t>
-            </w:r>
+              <w:t>ClassName</w:t>
+            </w:r>
+            <w:proofErr w:type="spellEnd"/>
+            <w:r>
+              <w:rPr>
+                <w:rFonts w:ascii="Consolas" w:eastAsia="Times New Roman" w:hAnsi="Consolas" w:cs="Courier New"/>
+                <w:color w:val="15141F"/>
+                <w:sz w:val="21"/>
+                <w:szCs w:val="21"/>
+                <w:shd w:val="clear" w:color="auto" w:fill="EAE9ED"/>
+              </w:rPr>
+              <w:t>::</w:t>
+            </w:r>
+            <w:proofErr w:type="gramEnd"/>
             <w:r>
               <w:rPr>
                 <w:rFonts w:ascii="Segoe UI" w:eastAsia="Times New Roman" w:hAnsi="Segoe UI" w:cs="Segoe UI"/>
@@ -5067,6 +6122,7 @@
               </w:rPr>
               <w:t xml:space="preserve"> </w:t>
             </w:r>
+            <w:proofErr w:type="gramStart"/>
             <w:r>
               <w:rPr>
                 <w:rFonts w:ascii="Consolas" w:eastAsia="Times New Roman" w:hAnsi="Consolas" w:cs="Courier New"/>
@@ -5074,8 +6130,20 @@
                 <w:sz w:val="26"/>
                 <w:szCs w:val="26"/>
               </w:rPr>
-              <w:t>City::get_population</w:t>
-            </w:r>
+              <w:t>City::</w:t>
+            </w:r>
+            <w:proofErr w:type="spellStart"/>
+            <w:proofErr w:type="gramEnd"/>
+            <w:r>
+              <w:rPr>
+                <w:rFonts w:ascii="Consolas" w:eastAsia="Times New Roman" w:hAnsi="Consolas" w:cs="Courier New"/>
+                <w:color w:val="B3CCFF"/>
+                <w:sz w:val="26"/>
+                <w:szCs w:val="26"/>
+              </w:rPr>
+              <w:t>get_population</w:t>
+            </w:r>
+            <w:proofErr w:type="spellEnd"/>
             <w:r>
               <w:rPr>
                 <w:rFonts w:ascii="Consolas" w:eastAsia="Times New Roman" w:hAnsi="Consolas" w:cs="Courier New"/>
@@ -5217,8 +6285,21 @@
                 <w:szCs w:val="26"/>
                 <w:shd w:val="clear" w:color="auto" w:fill="FFFFFF"/>
               </w:rPr>
-              <w:t>.cpp</w:t>
-            </w:r>
+              <w:t>.</w:t>
+            </w:r>
+            <w:proofErr w:type="spellStart"/>
+            <w:r>
+              <w:rPr>
+                <w:rStyle w:val="Strong"/>
+                <w:rFonts w:ascii="Segoe UI" w:hAnsi="Segoe UI" w:cs="Segoe UI"/>
+                <w:color w:val="484848"/>
+                <w:sz w:val="26"/>
+                <w:szCs w:val="26"/>
+                <w:shd w:val="clear" w:color="auto" w:fill="FFFFFF"/>
+              </w:rPr>
+              <w:t>cpp</w:t>
+            </w:r>
+            <w:proofErr w:type="spellEnd"/>
             <w:r>
               <w:rPr>
                 <w:rFonts w:ascii="Segoe UI" w:hAnsi="Segoe UI" w:cs="Segoe UI"/>
@@ -5480,6 +6561,7 @@
                     </w:rPr>
                     <w:t> </w:t>
                   </w:r>
+                  <w:proofErr w:type="gramStart"/>
                   <w:r>
                     <w:rPr>
                       <w:rFonts w:ascii="Consolas" w:eastAsia="Times New Roman" w:hAnsi="Consolas" w:cs="Times New Roman"/>
@@ -5496,7 +6578,17 @@
                       <w:sz w:val="14"/>
                       <w:szCs w:val="14"/>
                     </w:rPr>
-                    <w:t>() {</w:t>
+                    <w:t>(</w:t>
+                  </w:r>
+                  <w:proofErr w:type="gramEnd"/>
+                  <w:r>
+                    <w:rPr>
+                      <w:rFonts w:ascii="Consolas" w:eastAsia="Times New Roman" w:hAnsi="Consolas" w:cs="Times New Roman"/>
+                      <w:color w:val="FFFFFF"/>
+                      <w:sz w:val="14"/>
+                      <w:szCs w:val="14"/>
+                    </w:rPr>
+                    <w:t>) {</w:t>
                   </w:r>
                 </w:p>
                 <w:p>
@@ -5537,6 +6629,7 @@
                     </w:rPr>
                     <w:t> </w:t>
                   </w:r>
+                  <w:proofErr w:type="gramStart"/>
                   <w:r>
                     <w:rPr>
                       <w:rFonts w:ascii="Consolas" w:eastAsia="Times New Roman" w:hAnsi="Consolas" w:cs="Times New Roman"/>
@@ -5553,7 +6646,17 @@
                       <w:sz w:val="14"/>
                       <w:szCs w:val="14"/>
                     </w:rPr>
-                    <w:t>;  </w:t>
+                    <w:t>;</w:t>
+                  </w:r>
+                  <w:proofErr w:type="gramEnd"/>
+                  <w:r>
+                    <w:rPr>
+                      <w:rFonts w:ascii="Consolas" w:eastAsia="Times New Roman" w:hAnsi="Consolas" w:cs="Times New Roman"/>
+                      <w:color w:val="FFFFFF"/>
+                      <w:sz w:val="14"/>
+                      <w:szCs w:val="14"/>
+                    </w:rPr>
+                    <w:t>  </w:t>
                   </w:r>
                 </w:p>
                 <w:p>
@@ -5576,6 +6679,7 @@
                     </w:rPr>
                     <w:t>  </w:t>
                   </w:r>
+                  <w:proofErr w:type="spellStart"/>
                   <w:r>
                     <w:rPr>
                       <w:rFonts w:ascii="Consolas" w:eastAsia="Times New Roman" w:hAnsi="Consolas" w:cs="Times New Roman"/>
@@ -5603,6 +6707,7 @@
                     </w:rPr>
                     <w:t>add_title</w:t>
                   </w:r>
+                  <w:proofErr w:type="spellEnd"/>
                   <w:r>
                     <w:rPr>
                       <w:rFonts w:ascii="Consolas" w:eastAsia="Times New Roman" w:hAnsi="Consolas" w:cs="Times New Roman"/>
@@ -5619,8 +6724,29 @@
                       <w:sz w:val="14"/>
                       <w:szCs w:val="14"/>
                     </w:rPr>
-                    <w:t>"ZenHen"</w:t>
+                    <w:t>"</w:t>
                   </w:r>
+                  <w:proofErr w:type="spellStart"/>
+                  <w:r>
+                    <w:rPr>
+                      <w:rFonts w:ascii="Consolas" w:eastAsia="Times New Roman" w:hAnsi="Consolas" w:cs="Times New Roman"/>
+                      <w:color w:val="FFE083"/>
+                      <w:sz w:val="14"/>
+                      <w:szCs w:val="14"/>
+                    </w:rPr>
+                    <w:t>ZenHen</w:t>
+                  </w:r>
+                  <w:proofErr w:type="spellEnd"/>
+                  <w:r>
+                    <w:rPr>
+                      <w:rFonts w:ascii="Consolas" w:eastAsia="Times New Roman" w:hAnsi="Consolas" w:cs="Times New Roman"/>
+                      <w:color w:val="FFE083"/>
+                      <w:sz w:val="14"/>
+                      <w:szCs w:val="14"/>
+                    </w:rPr>
+                    <w:t>"</w:t>
+                  </w:r>
+                  <w:proofErr w:type="gramStart"/>
                   <w:r>
                     <w:rPr>
                       <w:rFonts w:ascii="Consolas" w:eastAsia="Times New Roman" w:hAnsi="Consolas" w:cs="Times New Roman"/>
@@ -5630,6 +6756,7 @@
                     </w:rPr>
                     <w:t>);</w:t>
                   </w:r>
+                  <w:proofErr w:type="gramEnd"/>
                 </w:p>
                 <w:p>
                   <w:pPr>
@@ -5651,6 +6778,7 @@
                     </w:rPr>
                     <w:t>  </w:t>
                   </w:r>
+                  <w:proofErr w:type="gramStart"/>
                   <w:r>
                     <w:rPr>
                       <w:rFonts w:ascii="Consolas" w:eastAsia="Times New Roman" w:hAnsi="Consolas" w:cs="Times New Roman"/>
@@ -5658,8 +6786,20 @@
                       <w:sz w:val="14"/>
                       <w:szCs w:val="14"/>
                     </w:rPr>
-                    <w:t>std::cout</w:t>
+                    <w:t>std::</w:t>
                   </w:r>
+                  <w:proofErr w:type="spellStart"/>
+                  <w:proofErr w:type="gramEnd"/>
+                  <w:r>
+                    <w:rPr>
+                      <w:rFonts w:ascii="Consolas" w:eastAsia="Times New Roman" w:hAnsi="Consolas" w:cs="Times New Roman"/>
+                      <w:color w:val="FF8973"/>
+                      <w:sz w:val="14"/>
+                      <w:szCs w:val="14"/>
+                    </w:rPr>
+                    <w:t>cout</w:t>
+                  </w:r>
+                  <w:proofErr w:type="spellEnd"/>
                   <w:r>
                     <w:rPr>
                       <w:rFonts w:ascii="Consolas" w:eastAsia="Times New Roman" w:hAnsi="Consolas" w:cs="Times New Roman"/>
@@ -5687,6 +6827,7 @@
                     </w:rPr>
                     <w:t> &lt;&lt; </w:t>
                   </w:r>
+                  <w:proofErr w:type="spellStart"/>
                   <w:r>
                     <w:rPr>
                       <w:rFonts w:ascii="Consolas" w:eastAsia="Times New Roman" w:hAnsi="Consolas" w:cs="Times New Roman"/>
@@ -5714,6 +6855,7 @@
                     </w:rPr>
                     <w:t>get_title</w:t>
                   </w:r>
+                  <w:proofErr w:type="spellEnd"/>
                   <w:r>
                     <w:rPr>
                       <w:rFonts w:ascii="Consolas" w:eastAsia="Times New Roman" w:hAnsi="Consolas" w:cs="Times New Roman"/>
@@ -5879,6 +7021,7 @@
                       <w:szCs w:val="14"/>
                     </w:rPr>
                   </w:pPr>
+                  <w:proofErr w:type="gramStart"/>
                   <w:r>
                     <w:rPr>
                       <w:rFonts w:ascii="Consolas" w:eastAsia="Times New Roman" w:hAnsi="Consolas" w:cs="Times New Roman"/>
@@ -5886,7 +7029,17 @@
                       <w:sz w:val="14"/>
                       <w:szCs w:val="14"/>
                     </w:rPr>
-                    <w:t>std::string</w:t>
+                    <w:t>std::</w:t>
+                  </w:r>
+                  <w:proofErr w:type="gramEnd"/>
+                  <w:r>
+                    <w:rPr>
+                      <w:rFonts w:ascii="Consolas" w:eastAsia="Times New Roman" w:hAnsi="Consolas" w:cs="Times New Roman"/>
+                      <w:color w:val="FF8973"/>
+                      <w:sz w:val="14"/>
+                      <w:szCs w:val="14"/>
+                    </w:rPr>
+                    <w:t>string</w:t>
                   </w:r>
                   <w:r>
                     <w:rPr>
@@ -5984,6 +7137,7 @@
                     </w:rPr>
                     <w:t> </w:t>
                   </w:r>
+                  <w:proofErr w:type="spellStart"/>
                   <w:r>
                     <w:rPr>
                       <w:rFonts w:ascii="Consolas" w:eastAsia="Times New Roman" w:hAnsi="Consolas" w:cs="Times New Roman"/>
@@ -5991,8 +7145,19 @@
                       <w:sz w:val="14"/>
                       <w:szCs w:val="14"/>
                     </w:rPr>
-                    <w:t>add_title</w:t>
+                    <w:t>add_</w:t>
                   </w:r>
+                  <w:proofErr w:type="gramStart"/>
+                  <w:r>
+                    <w:rPr>
+                      <w:rFonts w:ascii="Consolas" w:eastAsia="Times New Roman" w:hAnsi="Consolas" w:cs="Times New Roman"/>
+                      <w:color w:val="FF8973"/>
+                      <w:sz w:val="14"/>
+                      <w:szCs w:val="14"/>
+                    </w:rPr>
+                    <w:t>title</w:t>
+                  </w:r>
+                  <w:proofErr w:type="spellEnd"/>
                   <w:r>
                     <w:rPr>
                       <w:rFonts w:ascii="Consolas" w:eastAsia="Times New Roman" w:hAnsi="Consolas" w:cs="Times New Roman"/>
@@ -6002,6 +7167,7 @@
                     </w:rPr>
                     <w:t>(</w:t>
                   </w:r>
+                  <w:proofErr w:type="gramEnd"/>
                   <w:r>
                     <w:rPr>
                       <w:rFonts w:ascii="Consolas" w:eastAsia="Times New Roman" w:hAnsi="Consolas" w:cs="Times New Roman"/>
@@ -6020,6 +7186,7 @@
                     </w:rPr>
                     <w:t> </w:t>
                   </w:r>
+                  <w:proofErr w:type="spellStart"/>
                   <w:r>
                     <w:rPr>
                       <w:rFonts w:ascii="Consolas" w:eastAsia="Times New Roman" w:hAnsi="Consolas" w:cs="Times New Roman"/>
@@ -6029,6 +7196,7 @@
                     </w:rPr>
                     <w:t>new_title</w:t>
                   </w:r>
+                  <w:proofErr w:type="spellEnd"/>
                   <w:r>
                     <w:rPr>
                       <w:rFonts w:ascii="Consolas" w:eastAsia="Times New Roman" w:hAnsi="Consolas" w:cs="Times New Roman"/>
@@ -6059,6 +7227,7 @@
                     </w:rPr>
                     <w:t>    </w:t>
                   </w:r>
+                  <w:proofErr w:type="gramStart"/>
                   <w:r>
                     <w:rPr>
                       <w:rFonts w:ascii="Consolas" w:eastAsia="Times New Roman" w:hAnsi="Consolas" w:cs="Times New Roman"/>
@@ -6066,7 +7235,17 @@
                       <w:sz w:val="14"/>
                       <w:szCs w:val="14"/>
                     </w:rPr>
-                    <w:t>std::string</w:t>
+                    <w:t>std::</w:t>
+                  </w:r>
+                  <w:proofErr w:type="gramEnd"/>
+                  <w:r>
+                    <w:rPr>
+                      <w:rFonts w:ascii="Consolas" w:eastAsia="Times New Roman" w:hAnsi="Consolas" w:cs="Times New Roman"/>
+                      <w:color w:val="FF8973"/>
+                      <w:sz w:val="14"/>
+                      <w:szCs w:val="14"/>
+                    </w:rPr>
+                    <w:t>string</w:t>
                   </w:r>
                   <w:r>
                     <w:rPr>
@@ -6077,6 +7256,7 @@
                     </w:rPr>
                     <w:t> </w:t>
                   </w:r>
+                  <w:proofErr w:type="spellStart"/>
                   <w:r>
                     <w:rPr>
                       <w:rFonts w:ascii="Consolas" w:eastAsia="Times New Roman" w:hAnsi="Consolas" w:cs="Times New Roman"/>
@@ -6086,6 +7266,7 @@
                     </w:rPr>
                     <w:t>get_title</w:t>
                   </w:r>
+                  <w:proofErr w:type="spellEnd"/>
                   <w:r>
                     <w:rPr>
                       <w:rFonts w:ascii="Consolas" w:eastAsia="Times New Roman" w:hAnsi="Consolas" w:cs="Times New Roman"/>
@@ -6200,6 +7381,7 @@
                     </w:rPr>
                     <w:t> </w:t>
                   </w:r>
+                  <w:proofErr w:type="gramStart"/>
                   <w:r>
                     <w:rPr>
                       <w:rFonts w:ascii="Consolas" w:eastAsia="Times New Roman" w:hAnsi="Consolas" w:cs="Times New Roman"/>
@@ -6207,8 +7389,20 @@
                       <w:sz w:val="14"/>
                       <w:szCs w:val="14"/>
                     </w:rPr>
-                    <w:t>Song::add_title</w:t>
+                    <w:t>Song::</w:t>
                   </w:r>
+                  <w:proofErr w:type="spellStart"/>
+                  <w:proofErr w:type="gramEnd"/>
+                  <w:r>
+                    <w:rPr>
+                      <w:rFonts w:ascii="Consolas" w:eastAsia="Times New Roman" w:hAnsi="Consolas" w:cs="Times New Roman"/>
+                      <w:color w:val="B3CCFF"/>
+                      <w:sz w:val="14"/>
+                      <w:szCs w:val="14"/>
+                    </w:rPr>
+                    <w:t>add_title</w:t>
+                  </w:r>
+                  <w:proofErr w:type="spellEnd"/>
                   <w:r>
                     <w:rPr>
                       <w:rFonts w:ascii="Consolas" w:eastAsia="Times New Roman" w:hAnsi="Consolas" w:cs="Times New Roman"/>
@@ -6236,6 +7430,7 @@
                     </w:rPr>
                     <w:t> </w:t>
                   </w:r>
+                  <w:proofErr w:type="spellStart"/>
                   <w:r>
                     <w:rPr>
                       <w:rFonts w:ascii="Consolas" w:eastAsia="Times New Roman" w:hAnsi="Consolas" w:cs="Times New Roman"/>
@@ -6245,6 +7440,7 @@
                     </w:rPr>
                     <w:t>new_title</w:t>
                   </w:r>
+                  <w:proofErr w:type="spellEnd"/>
                   <w:r>
                     <w:rPr>
                       <w:rFonts w:ascii="Consolas" w:eastAsia="Times New Roman" w:hAnsi="Consolas" w:cs="Times New Roman"/>
@@ -6293,6 +7489,7 @@
                     </w:rPr>
                     <w:t> = </w:t>
                   </w:r>
+                  <w:proofErr w:type="spellStart"/>
                   <w:r>
                     <w:rPr>
                       <w:rFonts w:ascii="Consolas" w:eastAsia="Times New Roman" w:hAnsi="Consolas" w:cs="Times New Roman"/>
@@ -6300,8 +7497,19 @@
                       <w:sz w:val="14"/>
                       <w:szCs w:val="14"/>
                     </w:rPr>
-                    <w:t>new_title</w:t>
+                    <w:t>new_</w:t>
                   </w:r>
+                  <w:proofErr w:type="gramStart"/>
+                  <w:r>
+                    <w:rPr>
+                      <w:rFonts w:ascii="Consolas" w:eastAsia="Times New Roman" w:hAnsi="Consolas" w:cs="Times New Roman"/>
+                      <w:color w:val="FF8973"/>
+                      <w:sz w:val="14"/>
+                      <w:szCs w:val="14"/>
+                    </w:rPr>
+                    <w:t>title</w:t>
+                  </w:r>
+                  <w:proofErr w:type="spellEnd"/>
                   <w:r>
                     <w:rPr>
                       <w:rFonts w:ascii="Consolas" w:eastAsia="Times New Roman" w:hAnsi="Consolas" w:cs="Times New Roman"/>
@@ -6311,6 +7519,7 @@
                     </w:rPr>
                     <w:t>;</w:t>
                   </w:r>
+                  <w:proofErr w:type="gramEnd"/>
                 </w:p>
                 <w:p>
                   <w:pPr>
@@ -6344,6 +7553,7 @@
                       <w:szCs w:val="14"/>
                     </w:rPr>
                   </w:pPr>
+                  <w:proofErr w:type="gramStart"/>
                   <w:r>
                     <w:rPr>
                       <w:rFonts w:ascii="Consolas" w:eastAsia="Times New Roman" w:hAnsi="Consolas" w:cs="Times New Roman"/>
@@ -6351,7 +7561,17 @@
                       <w:sz w:val="14"/>
                       <w:szCs w:val="14"/>
                     </w:rPr>
-                    <w:t>std::string</w:t>
+                    <w:t>std::</w:t>
+                  </w:r>
+                  <w:proofErr w:type="gramEnd"/>
+                  <w:r>
+                    <w:rPr>
+                      <w:rFonts w:ascii="Consolas" w:eastAsia="Times New Roman" w:hAnsi="Consolas" w:cs="Times New Roman"/>
+                      <w:color w:val="FF8973"/>
+                      <w:sz w:val="14"/>
+                      <w:szCs w:val="14"/>
+                    </w:rPr>
+                    <w:t>string</w:t>
                   </w:r>
                   <w:r>
                     <w:rPr>
@@ -6369,8 +7589,19 @@
                       <w:sz w:val="14"/>
                       <w:szCs w:val="14"/>
                     </w:rPr>
-                    <w:t>Song::get_title</w:t>
+                    <w:t>Song::</w:t>
                   </w:r>
+                  <w:proofErr w:type="spellStart"/>
+                  <w:r>
+                    <w:rPr>
+                      <w:rFonts w:ascii="Consolas" w:eastAsia="Times New Roman" w:hAnsi="Consolas" w:cs="Times New Roman"/>
+                      <w:color w:val="B3CCFF"/>
+                      <w:sz w:val="14"/>
+                      <w:szCs w:val="14"/>
+                    </w:rPr>
+                    <w:t>get_title</w:t>
+                  </w:r>
+                  <w:proofErr w:type="spellEnd"/>
                   <w:r>
                     <w:rPr>
                       <w:rFonts w:ascii="Consolas" w:eastAsia="Times New Roman" w:hAnsi="Consolas" w:cs="Times New Roman"/>
@@ -6419,6 +7650,7 @@
                     </w:rPr>
                     <w:t> </w:t>
                   </w:r>
+                  <w:proofErr w:type="gramStart"/>
                   <w:r>
                     <w:rPr>
                       <w:rFonts w:ascii="Consolas" w:eastAsia="Times New Roman" w:hAnsi="Consolas" w:cs="Times New Roman"/>
@@ -6437,6 +7669,7 @@
                     </w:rPr>
                     <w:t>;</w:t>
                   </w:r>
+                  <w:proofErr w:type="gramEnd"/>
                 </w:p>
                 <w:p>
                   <w:pPr>
@@ -6725,31 +7958,7 @@
                 <w:color w:val="202124"/>
                 <w:shd w:val="clear" w:color="auto" w:fill="FFFFFF"/>
               </w:rPr>
-              <w:t xml:space="preserve">Define it </w:t>
-            </w:r>
-            <w:r>
-              <w:rPr>
-                <w:rFonts w:ascii="Arial" w:hAnsi="Arial" w:cs="Arial"/>
-                <w:color w:val="202124"/>
-                <w:shd w:val="clear" w:color="auto" w:fill="FFFFFF"/>
-              </w:rPr>
-              <w:t xml:space="preserve">like a method in the </w:t>
-            </w:r>
-            <w:r>
-              <w:rPr>
-                <w:rFonts w:ascii="Arial" w:hAnsi="Arial" w:cs="Arial"/>
-                <w:color w:val="202124"/>
-                <w:shd w:val="clear" w:color="auto" w:fill="FFFFFF"/>
-              </w:rPr>
-              <w:t>C</w:t>
-            </w:r>
-            <w:r>
-              <w:rPr>
-                <w:rFonts w:ascii="Arial" w:hAnsi="Arial" w:cs="Arial"/>
-                <w:color w:val="202124"/>
-                <w:shd w:val="clear" w:color="auto" w:fill="FFFFFF"/>
-              </w:rPr>
-              <w:t xml:space="preserve"> file, without a return type</w:t>
+              <w:t>Define it like a method in the C file, without a return type</w:t>
             </w:r>
           </w:p>
           <w:p>
@@ -6763,6 +7972,7 @@
                 <w:szCs w:val="21"/>
               </w:rPr>
             </w:pPr>
+            <w:proofErr w:type="gramStart"/>
             <w:r>
               <w:rPr>
                 <w:rFonts w:ascii="Consolas" w:eastAsia="Times New Roman" w:hAnsi="Consolas" w:cs="Times New Roman"/>
@@ -6770,7 +7980,17 @@
                 <w:sz w:val="21"/>
                 <w:szCs w:val="21"/>
               </w:rPr>
-              <w:t>Song::Song</w:t>
+              <w:t>Song::</w:t>
+            </w:r>
+            <w:proofErr w:type="gramEnd"/>
+            <w:r>
+              <w:rPr>
+                <w:rFonts w:ascii="Consolas" w:eastAsia="Times New Roman" w:hAnsi="Consolas" w:cs="Times New Roman"/>
+                <w:color w:val="B3CCFF"/>
+                <w:sz w:val="21"/>
+                <w:szCs w:val="21"/>
+              </w:rPr>
+              <w:t>Song</w:t>
             </w:r>
             <w:r>
               <w:rPr>
@@ -6799,6 +8019,7 @@
               </w:rPr>
               <w:t> </w:t>
             </w:r>
+            <w:proofErr w:type="spellStart"/>
             <w:r>
               <w:rPr>
                 <w:rFonts w:ascii="Consolas" w:eastAsia="Times New Roman" w:hAnsi="Consolas" w:cs="Times New Roman"/>
@@ -6808,6 +8029,7 @@
               </w:rPr>
               <w:t>new_title</w:t>
             </w:r>
+            <w:proofErr w:type="spellEnd"/>
             <w:r>
               <w:rPr>
                 <w:rFonts w:ascii="Consolas" w:eastAsia="Times New Roman" w:hAnsi="Consolas" w:cs="Times New Roman"/>
@@ -6835,6 +8057,7 @@
               </w:rPr>
               <w:t> </w:t>
             </w:r>
+            <w:proofErr w:type="spellStart"/>
             <w:r>
               <w:rPr>
                 <w:rFonts w:ascii="Consolas" w:eastAsia="Times New Roman" w:hAnsi="Consolas" w:cs="Times New Roman"/>
@@ -6844,6 +8067,7 @@
               </w:rPr>
               <w:t>new_artist</w:t>
             </w:r>
+            <w:proofErr w:type="spellEnd"/>
             <w:r>
               <w:rPr>
                 <w:rFonts w:ascii="Consolas" w:eastAsia="Times New Roman" w:hAnsi="Consolas" w:cs="Times New Roman"/>
@@ -7053,6 +8277,7 @@
               </w:rPr>
               <w:t> </w:t>
             </w:r>
+            <w:proofErr w:type="gramStart"/>
             <w:r>
               <w:rPr>
                 <w:rFonts w:ascii="Consolas" w:eastAsia="Times New Roman" w:hAnsi="Consolas" w:cs="Times New Roman"/>
@@ -7069,7 +8294,17 @@
                 <w:sz w:val="21"/>
                 <w:szCs w:val="21"/>
               </w:rPr>
-              <w:t>() {</w:t>
+              <w:t>(</w:t>
+            </w:r>
+            <w:proofErr w:type="gramEnd"/>
+            <w:r>
+              <w:rPr>
+                <w:rFonts w:ascii="Consolas" w:eastAsia="Times New Roman" w:hAnsi="Consolas" w:cs="Times New Roman"/>
+                <w:color w:val="FFFFFF"/>
+                <w:sz w:val="21"/>
+                <w:szCs w:val="21"/>
+              </w:rPr>
+              <w:t>) {</w:t>
             </w:r>
           </w:p>
           <w:p>
@@ -7122,6 +8357,7 @@
               </w:rPr>
               <w:t> </w:t>
             </w:r>
+            <w:proofErr w:type="spellStart"/>
             <w:r>
               <w:rPr>
                 <w:rFonts w:ascii="Consolas" w:eastAsia="Times New Roman" w:hAnsi="Consolas" w:cs="Times New Roman"/>
@@ -7129,8 +8365,19 @@
                 <w:sz w:val="21"/>
                 <w:szCs w:val="21"/>
               </w:rPr>
-              <w:t>back_to_black</w:t>
-            </w:r>
+              <w:t>back_to_</w:t>
+            </w:r>
+            <w:proofErr w:type="gramStart"/>
+            <w:r>
+              <w:rPr>
+                <w:rFonts w:ascii="Consolas" w:eastAsia="Times New Roman" w:hAnsi="Consolas" w:cs="Times New Roman"/>
+                <w:color w:val="B3CCFF"/>
+                <w:sz w:val="21"/>
+                <w:szCs w:val="21"/>
+              </w:rPr>
+              <w:t>black</w:t>
+            </w:r>
+            <w:proofErr w:type="spellEnd"/>
             <w:r>
               <w:rPr>
                 <w:rFonts w:ascii="Consolas" w:eastAsia="Times New Roman" w:hAnsi="Consolas" w:cs="Times New Roman"/>
@@ -7140,6 +8387,7 @@
               </w:rPr>
               <w:t>(</w:t>
             </w:r>
+            <w:proofErr w:type="gramEnd"/>
             <w:r>
               <w:rPr>
                 <w:rFonts w:ascii="Consolas" w:eastAsia="Times New Roman" w:hAnsi="Consolas" w:cs="Times New Roman"/>
@@ -7197,6 +8445,7 @@
               </w:rPr>
               <w:t>  </w:t>
             </w:r>
+            <w:proofErr w:type="gramStart"/>
             <w:r>
               <w:rPr>
                 <w:rFonts w:ascii="Consolas" w:eastAsia="Times New Roman" w:hAnsi="Consolas" w:cs="Times New Roman"/>
@@ -7204,7 +8453,17 @@
                 <w:sz w:val="21"/>
                 <w:szCs w:val="21"/>
               </w:rPr>
-              <w:t>std::cout</w:t>
+              <w:t>std::</w:t>
+            </w:r>
+            <w:proofErr w:type="gramEnd"/>
+            <w:r>
+              <w:rPr>
+                <w:rFonts w:ascii="Consolas" w:eastAsia="Times New Roman" w:hAnsi="Consolas" w:cs="Times New Roman"/>
+                <w:color w:val="FF8973"/>
+                <w:sz w:val="21"/>
+                <w:szCs w:val="21"/>
+              </w:rPr>
+              <w:t>cout</w:t>
             </w:r>
             <w:r>
               <w:rPr>
@@ -7377,17 +8636,6 @@
           </w:p>
         </w:tc>
       </w:tr>
-    </w:tbl>
-    <w:p/>
-    <w:tbl>
-      <w:tblPr>
-        <w:tblStyle w:val="TableGrid"/>
-        <w:tblW w:w="0" w:type="auto"/>
-        <w:tblLook w:val="04A0" w:firstRow="1" w:lastRow="0" w:firstColumn="1" w:lastColumn="0" w:noHBand="0" w:noVBand="1"/>
-      </w:tblPr>
-      <w:tblGrid>
-        <w:gridCol w:w="9350"/>
-      </w:tblGrid>
       <w:tr>
         <w:tc>
           <w:tcPr>
@@ -7395,117 +8643,49 @@
           </w:tcPr>
           <w:p>
             <w:pPr>
-              <w:pStyle w:val="Heading1"/>
-              <w:shd w:val="clear" w:color="auto" w:fill="FFFFFF"/>
-              <w:spacing w:before="0" w:after="225"/>
-              <w:outlineLvl w:val="0"/>
-              <w:rPr>
-                <w:rFonts w:asciiTheme="minorHAnsi" w:hAnsiTheme="minorHAnsi" w:cstheme="minorHAnsi"/>
-                <w:color w:val="333333"/>
-                <w:sz w:val="24"/>
-                <w:szCs w:val="24"/>
-              </w:rPr>
-            </w:pPr>
-            <w:r>
-              <w:rPr>
-                <w:rFonts w:asciiTheme="minorHAnsi" w:hAnsiTheme="minorHAnsi" w:cstheme="minorHAnsi"/>
-                <w:b/>
-                <w:bCs/>
-                <w:color w:val="333333"/>
-                <w:sz w:val="24"/>
-                <w:szCs w:val="24"/>
-              </w:rPr>
-              <w:lastRenderedPageBreak/>
-              <w:t>Creating and Debugging Arduino Programs in Visual Studio Code - Part 1</w:t>
-            </w:r>
-          </w:p>
-          <w:p>
-            <w:pPr>
-              <w:rPr>
-                <w:rFonts w:cstheme="minorHAnsi"/>
-                <w:sz w:val="24"/>
-                <w:szCs w:val="24"/>
-              </w:rPr>
-            </w:pPr>
-            <w:hyperlink r:id="rId30" w:history="1">
-              <w:r>
-                <w:rPr>
-                  <w:rStyle w:val="Hyperlink"/>
-                  <w:rFonts w:cstheme="minorHAnsi"/>
-                  <w:sz w:val="24"/>
-                  <w:szCs w:val="24"/>
-                </w:rPr>
-                <w:t>https://www.codeproject.com/Articles/5150391/Creating-and-Debugging-Arduino-Programs-in-Visual</w:t>
-              </w:r>
-            </w:hyperlink>
-          </w:p>
-          <w:p>
-            <w:pPr>
-              <w:rPr>
-                <w:rFonts w:cstheme="minorHAnsi"/>
-                <w:sz w:val="24"/>
-                <w:szCs w:val="24"/>
-              </w:rPr>
-            </w:pPr>
-          </w:p>
-          <w:p>
-            <w:pPr>
-              <w:rPr>
-                <w:rFonts w:ascii="Segoe UI" w:hAnsi="Segoe UI" w:cs="Segoe UI"/>
-                <w:color w:val="111111"/>
-                <w:sz w:val="21"/>
-                <w:szCs w:val="21"/>
-                <w:shd w:val="clear" w:color="auto" w:fill="FFFFFF"/>
-              </w:rPr>
-            </w:pPr>
+              <w:rPr>
+                <w:rFonts w:ascii="Arial" w:hAnsi="Arial" w:cs="Arial"/>
+                <w:color w:val="202124"/>
+                <w:shd w:val="clear" w:color="auto" w:fill="FFFFFF"/>
+              </w:rPr>
+            </w:pPr>
+            <w:r>
+              <w:rPr>
+                <w:rFonts w:ascii="Arial" w:hAnsi="Arial" w:cs="Arial"/>
+                <w:color w:val="202124"/>
+                <w:shd w:val="clear" w:color="auto" w:fill="FFFFFF"/>
+              </w:rPr>
+              <w:t>References</w:t>
+            </w:r>
+            <w:r>
+              <w:rPr>
+                <w:rFonts w:ascii="Arial" w:hAnsi="Arial" w:cs="Arial"/>
+                <w:color w:val="202124"/>
+                <w:shd w:val="clear" w:color="auto" w:fill="FFFFFF"/>
+              </w:rPr>
+              <w:t xml:space="preserve"> (Used in a declaration)</w:t>
+            </w:r>
           </w:p>
           <w:p>
             <w:pPr>
               <w:pStyle w:val="ListParagraph"/>
               <w:numPr>
                 <w:ilvl w:val="0"/>
-                <w:numId w:val="17"/>
+                <w:numId w:val="18"/>
               </w:numPr>
               <w:rPr>
-                <w:rFonts w:cstheme="minorHAnsi"/>
-                <w:sz w:val="24"/>
-                <w:szCs w:val="24"/>
-              </w:rPr>
-            </w:pPr>
-            <w:r>
-              <w:rPr>
-                <w:rFonts w:cstheme="minorHAnsi"/>
-                <w:sz w:val="24"/>
-                <w:szCs w:val="24"/>
-              </w:rPr>
-              <w:t xml:space="preserve">Download the [Arduino IDE]( </w:t>
-            </w:r>
-            <w:hyperlink r:id="rId31" w:history="1">
-              <w:r>
-                <w:rPr>
-                  <w:rStyle w:val="Hyperlink"/>
-                  <w:rFonts w:cstheme="minorHAnsi"/>
-                  <w:sz w:val="24"/>
-                  <w:szCs w:val="24"/>
-                </w:rPr>
-                <w:t>https://www.arduino.cc/en/software</w:t>
-              </w:r>
-            </w:hyperlink>
-            <w:r>
-              <w:rPr>
-                <w:rFonts w:cstheme="minorHAnsi"/>
-                <w:sz w:val="24"/>
-                <w:szCs w:val="24"/>
-              </w:rPr>
-              <w:t xml:space="preserve">).  **Not** the Windows Store App – it is not the full application. </w:t>
-            </w:r>
-            <w:r>
-              <w:rPr>
-                <w:rFonts w:cstheme="minorHAnsi"/>
-                <w:sz w:val="24"/>
-                <w:szCs w:val="24"/>
-              </w:rPr>
-              <w:br/>
+                <w:rFonts w:ascii="Arial" w:hAnsi="Arial" w:cs="Arial"/>
+                <w:color w:val="202124"/>
+                <w:shd w:val="clear" w:color="auto" w:fill="FFFFFF"/>
+              </w:rPr>
+            </w:pPr>
+            <w:r>
+              <w:rPr>
+                <w:rFonts w:ascii="Arial" w:hAnsi="Arial" w:cs="Arial"/>
+                <w:color w:val="202124"/>
+                <w:shd w:val="clear" w:color="auto" w:fill="FFFFFF"/>
+              </w:rPr>
+              <w:t>The reference type much match the existing variable being referenced.</w:t>
             </w:r>
           </w:p>
           <w:p>
@@ -7513,110 +8693,190 @@
               <w:pStyle w:val="ListParagraph"/>
               <w:numPr>
                 <w:ilvl w:val="0"/>
-                <w:numId w:val="17"/>
+                <w:numId w:val="18"/>
               </w:numPr>
               <w:rPr>
-                <w:rFonts w:cstheme="minorHAnsi"/>
-                <w:sz w:val="24"/>
-                <w:szCs w:val="24"/>
-              </w:rPr>
-            </w:pPr>
-            <w:r>
-              <w:rPr>
-                <w:rFonts w:ascii="Segoe UI" w:hAnsi="Segoe UI" w:cs="Segoe UI"/>
-                <w:color w:val="111111"/>
-                <w:sz w:val="21"/>
-                <w:szCs w:val="21"/>
-                <w:shd w:val="clear" w:color="auto" w:fill="FFFFFF"/>
-              </w:rPr>
-              <w:t>Arduino for Visual Studio Code extension by Microsoft</w:t>
+                <w:rFonts w:ascii="Arial" w:hAnsi="Arial" w:cs="Arial"/>
+                <w:color w:val="202124"/>
+                <w:shd w:val="clear" w:color="auto" w:fill="FFFFFF"/>
+              </w:rPr>
+            </w:pPr>
+            <w:r>
+              <w:rPr>
+                <w:rFonts w:ascii="Arial" w:hAnsi="Arial" w:cs="Arial"/>
+                <w:color w:val="202124"/>
+                <w:shd w:val="clear" w:color="auto" w:fill="FFFFFF"/>
+              </w:rPr>
+              <w:t>The reference variable and reference will now reflect each other’s changes.  They are “Linked”</w:t>
             </w:r>
           </w:p>
           <w:p>
             <w:pPr>
               <w:pStyle w:val="ListParagraph"/>
-              <w:numPr>
-                <w:ilvl w:val="0"/>
-                <w:numId w:val="17"/>
-              </w:numPr>
-              <w:rPr>
-                <w:rFonts w:cstheme="minorHAnsi"/>
-                <w:sz w:val="24"/>
-                <w:szCs w:val="24"/>
-              </w:rPr>
-            </w:pPr>
-            <w:r>
-              <w:rPr>
-                <w:rFonts w:ascii="Segoe UI" w:eastAsia="Times New Roman" w:hAnsi="Segoe UI" w:cs="Segoe UI"/>
-                <w:color w:val="111111"/>
-                <w:sz w:val="21"/>
-                <w:szCs w:val="21"/>
-              </w:rPr>
-              <w:t>Open the </w:t>
-            </w:r>
-            <w:r>
-              <w:rPr>
-                <w:rFonts w:ascii="Segoe UI" w:eastAsia="Times New Roman" w:hAnsi="Segoe UI" w:cs="Segoe UI"/>
-                <w:b/>
-                <w:bCs/>
-                <w:color w:val="111111"/>
-                <w:sz w:val="21"/>
-                <w:szCs w:val="21"/>
-                <w:bdr w:val="none" w:sz="0" w:space="0" w:color="auto" w:frame="1"/>
-              </w:rPr>
-              <w:t>Settings</w:t>
-            </w:r>
-            <w:r>
-              <w:rPr>
-                <w:rFonts w:ascii="Segoe UI" w:eastAsia="Times New Roman" w:hAnsi="Segoe UI" w:cs="Segoe UI"/>
-                <w:color w:val="111111"/>
-                <w:sz w:val="21"/>
-                <w:szCs w:val="21"/>
-              </w:rPr>
-              <w:t> – click the gear wheel in the Action Bar (bottom left) and select </w:t>
-            </w:r>
-            <w:r>
-              <w:rPr>
-                <w:rFonts w:ascii="Segoe UI" w:eastAsia="Times New Roman" w:hAnsi="Segoe UI" w:cs="Segoe UI"/>
-                <w:b/>
-                <w:bCs/>
-                <w:color w:val="111111"/>
-                <w:sz w:val="21"/>
-                <w:szCs w:val="21"/>
-                <w:bdr w:val="none" w:sz="0" w:space="0" w:color="auto" w:frame="1"/>
-              </w:rPr>
-              <w:t>Settings</w:t>
-            </w:r>
-            <w:r>
-              <w:rPr>
-                <w:rFonts w:ascii="Segoe UI" w:eastAsia="Times New Roman" w:hAnsi="Segoe UI" w:cs="Segoe UI"/>
-                <w:color w:val="111111"/>
-                <w:sz w:val="21"/>
-                <w:szCs w:val="21"/>
-              </w:rPr>
-              <w:t> from the menu.</w:t>
-            </w:r>
-            <w:r>
-              <w:rPr>
-                <w:rFonts w:ascii="Segoe UI" w:eastAsia="Times New Roman" w:hAnsi="Segoe UI" w:cs="Segoe UI"/>
-                <w:color w:val="111111"/>
-                <w:sz w:val="21"/>
-                <w:szCs w:val="21"/>
-              </w:rPr>
-              <w:br/>
-            </w:r>
-            <w:r>
-              <w:rPr>
-                <w:rFonts w:cstheme="minorHAnsi"/>
+              <w:rPr>
+                <w:rFonts w:ascii="Arial" w:hAnsi="Arial" w:cs="Arial"/>
+                <w:color w:val="202124"/>
+                <w:shd w:val="clear" w:color="auto" w:fill="FFFFFF"/>
+              </w:rPr>
+            </w:pPr>
+            <w:r>
+              <w:rPr>
+                <w:rFonts w:ascii="Arial" w:hAnsi="Arial" w:cs="Arial"/>
                 <w:noProof/>
-                <w:sz w:val="24"/>
-                <w:szCs w:val="24"/>
-              </w:rPr>
+                <w:color w:val="202124"/>
+                <w:shd w:val="clear" w:color="auto" w:fill="FFFFFF"/>
+              </w:rPr>
+              <w:lastRenderedPageBreak/>
               <w:drawing>
-                <wp:inline distT="0" distB="0" distL="0" distR="0" wp14:anchorId="2E18B10B" wp14:editId="044CC0A0">
-                  <wp:extent cx="1524213" cy="1362265"/>
+                <wp:inline distT="0" distB="0" distL="0" distR="0" wp14:anchorId="63C4C117" wp14:editId="0E3077CF">
+                  <wp:extent cx="4448796" cy="3238952"/>
+                  <wp:effectExtent l="0" t="0" r="9525" b="0"/>
+                  <wp:docPr id="14" name="Picture 14"/>
+                  <wp:cNvGraphicFramePr>
+                    <a:graphicFrameLocks xmlns:a="http://schemas.openxmlformats.org/drawingml/2006/main" noChangeAspect="1"/>
+                  </wp:cNvGraphicFramePr>
+                  <a:graphic xmlns:a="http://schemas.openxmlformats.org/drawingml/2006/main">
+                    <a:graphicData uri="http://schemas.openxmlformats.org/drawingml/2006/picture">
+                      <pic:pic xmlns:pic="http://schemas.openxmlformats.org/drawingml/2006/picture">
+                        <pic:nvPicPr>
+                          <pic:cNvPr id="1" name=""/>
+                          <pic:cNvPicPr/>
+                        </pic:nvPicPr>
+                        <pic:blipFill>
+                          <a:blip r:embed="rId30"/>
+                          <a:stretch>
+                            <a:fillRect/>
+                          </a:stretch>
+                        </pic:blipFill>
+                        <pic:spPr>
+                          <a:xfrm>
+                            <a:off x="0" y="0"/>
+                            <a:ext cx="4448796" cy="3238952"/>
+                          </a:xfrm>
+                          <a:prstGeom prst="rect">
+                            <a:avLst/>
+                          </a:prstGeom>
+                        </pic:spPr>
+                      </pic:pic>
+                    </a:graphicData>
+                  </a:graphic>
+                </wp:inline>
+              </w:drawing>
+            </w:r>
+          </w:p>
+          <w:p>
+            <w:pPr>
+              <w:pStyle w:val="ListParagraph"/>
+              <w:rPr>
+                <w:rFonts w:ascii="Arial" w:hAnsi="Arial" w:cs="Arial"/>
+                <w:color w:val="202124"/>
+                <w:shd w:val="clear" w:color="auto" w:fill="FFFFFF"/>
+              </w:rPr>
+            </w:pPr>
+          </w:p>
+          <w:p>
+            <w:pPr>
+              <w:pStyle w:val="ListParagraph"/>
+              <w:rPr>
+                <w:rFonts w:ascii="Arial" w:hAnsi="Arial" w:cs="Arial"/>
+                <w:color w:val="202124"/>
+                <w:shd w:val="clear" w:color="auto" w:fill="FFFFFF"/>
+              </w:rPr>
+            </w:pPr>
+            <w:r>
+              <w:rPr>
+                <w:rFonts w:ascii="Arial" w:hAnsi="Arial" w:cs="Arial"/>
+                <w:color w:val="202124"/>
+                <w:shd w:val="clear" w:color="auto" w:fill="FFFFFF"/>
+              </w:rPr>
+              <w:t>This means if you pass variables into a function with references, both the reference and the original variable can be changed even if they are in different functions.</w:t>
+            </w:r>
+          </w:p>
+          <w:p>
+            <w:pPr>
+              <w:pStyle w:val="ListParagraph"/>
+              <w:rPr>
+                <w:rFonts w:ascii="Arial" w:hAnsi="Arial" w:cs="Arial"/>
+                <w:color w:val="202124"/>
+                <w:shd w:val="clear" w:color="auto" w:fill="FFFFFF"/>
+              </w:rPr>
+            </w:pPr>
+            <w:r>
+              <w:rPr>
+                <w:rFonts w:ascii="Arial" w:hAnsi="Arial" w:cs="Arial"/>
+                <w:noProof/>
+                <w:color w:val="202124"/>
+                <w:shd w:val="clear" w:color="auto" w:fill="FFFFFF"/>
+              </w:rPr>
+              <w:drawing>
+                <wp:inline distT="0" distB="0" distL="0" distR="0" wp14:anchorId="2F2D55F9" wp14:editId="79480513">
+                  <wp:extent cx="3229426" cy="4077269"/>
+                  <wp:effectExtent l="0" t="0" r="9525" b="0"/>
+                  <wp:docPr id="15" name="Picture 15"/>
+                  <wp:cNvGraphicFramePr>
+                    <a:graphicFrameLocks xmlns:a="http://schemas.openxmlformats.org/drawingml/2006/main" noChangeAspect="1"/>
+                  </wp:cNvGraphicFramePr>
+                  <a:graphic xmlns:a="http://schemas.openxmlformats.org/drawingml/2006/main">
+                    <a:graphicData uri="http://schemas.openxmlformats.org/drawingml/2006/picture">
+                      <pic:pic xmlns:pic="http://schemas.openxmlformats.org/drawingml/2006/picture">
+                        <pic:nvPicPr>
+                          <pic:cNvPr id="1" name=""/>
+                          <pic:cNvPicPr/>
+                        </pic:nvPicPr>
+                        <pic:blipFill>
+                          <a:blip r:embed="rId31"/>
+                          <a:stretch>
+                            <a:fillRect/>
+                          </a:stretch>
+                        </pic:blipFill>
+                        <pic:spPr>
+                          <a:xfrm>
+                            <a:off x="0" y="0"/>
+                            <a:ext cx="3229426" cy="4077269"/>
+                          </a:xfrm>
+                          <a:prstGeom prst="rect">
+                            <a:avLst/>
+                          </a:prstGeom>
+                        </pic:spPr>
+                      </pic:pic>
+                    </a:graphicData>
+                  </a:graphic>
+                </wp:inline>
+              </w:drawing>
+            </w:r>
+          </w:p>
+          <w:p>
+            <w:pPr>
+              <w:pStyle w:val="ListParagraph"/>
+              <w:rPr>
+                <w:rFonts w:ascii="Arial" w:hAnsi="Arial" w:cs="Arial"/>
+                <w:color w:val="202124"/>
+                <w:shd w:val="clear" w:color="auto" w:fill="FFFFFF"/>
+              </w:rPr>
+            </w:pPr>
+          </w:p>
+          <w:p>
+            <w:pPr>
+              <w:pStyle w:val="ListParagraph"/>
+              <w:rPr>
+                <w:rFonts w:ascii="Arial" w:hAnsi="Arial" w:cs="Arial"/>
+                <w:color w:val="202124"/>
+                <w:shd w:val="clear" w:color="auto" w:fill="FFFFFF"/>
+              </w:rPr>
+            </w:pPr>
+            <w:r>
+              <w:rPr>
+                <w:rFonts w:ascii="Arial" w:hAnsi="Arial" w:cs="Arial"/>
+                <w:noProof/>
+                <w:color w:val="202124"/>
+                <w:shd w:val="clear" w:color="auto" w:fill="FFFFFF"/>
+              </w:rPr>
+              <w:lastRenderedPageBreak/>
+              <w:drawing>
+                <wp:inline distT="0" distB="0" distL="0" distR="0" wp14:anchorId="1FE0AFAC" wp14:editId="09C00F23">
+                  <wp:extent cx="3219899" cy="695422"/>
                   <wp:effectExtent l="0" t="0" r="0" b="9525"/>
-                  <wp:docPr id="12" name="Picture 12"/>
+                  <wp:docPr id="17" name="Picture 17"/>
                   <wp:cNvGraphicFramePr>
                     <a:graphicFrameLocks xmlns:a="http://schemas.openxmlformats.org/drawingml/2006/main" noChangeAspect="1"/>
                   </wp:cNvGraphicFramePr>
@@ -7636,6 +8896,2353 @@
                         <pic:spPr>
                           <a:xfrm>
                             <a:off x="0" y="0"/>
+                            <a:ext cx="3219899" cy="695422"/>
+                          </a:xfrm>
+                          <a:prstGeom prst="rect">
+                            <a:avLst/>
+                          </a:prstGeom>
+                        </pic:spPr>
+                      </pic:pic>
+                    </a:graphicData>
+                  </a:graphic>
+                </wp:inline>
+              </w:drawing>
+            </w:r>
+            <w:r>
+              <w:rPr>
+                <w:rFonts w:ascii="Arial" w:hAnsi="Arial" w:cs="Arial"/>
+                <w:color w:val="202124"/>
+                <w:shd w:val="clear" w:color="auto" w:fill="FFFFFF"/>
+              </w:rPr>
+              <w:br/>
+            </w:r>
+          </w:p>
+          <w:p>
+            <w:pPr>
+              <w:pStyle w:val="ListParagraph"/>
+              <w:rPr>
+                <w:rFonts w:ascii="Arial" w:hAnsi="Arial" w:cs="Arial"/>
+                <w:color w:val="202124"/>
+                <w:shd w:val="clear" w:color="auto" w:fill="FFFFFF"/>
+              </w:rPr>
+            </w:pPr>
+          </w:p>
+        </w:tc>
+      </w:tr>
+      <w:tr>
+        <w:tc>
+          <w:tcPr>
+            <w:tcW w:w="9350" w:type="dxa"/>
+          </w:tcPr>
+          <w:p>
+            <w:pPr>
+              <w:rPr>
+                <w:rFonts w:ascii="Arial" w:hAnsi="Arial" w:cs="Arial"/>
+                <w:color w:val="202124"/>
+                <w:shd w:val="clear" w:color="auto" w:fill="FFFFFF"/>
+              </w:rPr>
+            </w:pPr>
+            <w:r>
+              <w:lastRenderedPageBreak/>
+              <w:br w:type="page"/>
+            </w:r>
+            <w:r>
+              <w:rPr>
+                <w:rFonts w:ascii="Arial" w:hAnsi="Arial" w:cs="Arial"/>
+                <w:color w:val="202124"/>
+                <w:shd w:val="clear" w:color="auto" w:fill="FFFFFF"/>
+              </w:rPr>
+              <w:t>Pointers store memory addresses</w:t>
+            </w:r>
+          </w:p>
+          <w:p>
+            <w:pPr>
+              <w:rPr>
+                <w:rFonts w:ascii="Arial" w:hAnsi="Arial" w:cs="Arial"/>
+                <w:color w:val="202124"/>
+                <w:shd w:val="clear" w:color="auto" w:fill="FFFFFF"/>
+              </w:rPr>
+            </w:pPr>
+            <w:r>
+              <w:rPr>
+                <w:rFonts w:ascii="Arial" w:hAnsi="Arial" w:cs="Arial"/>
+                <w:color w:val="202124"/>
+                <w:shd w:val="clear" w:color="auto" w:fill="FFFFFF"/>
+              </w:rPr>
+              <w:t xml:space="preserve">The </w:t>
+            </w:r>
+            <w:r>
+              <w:rPr>
+                <w:rFonts w:ascii="Arial" w:hAnsi="Arial" w:cs="Arial"/>
+                <w:color w:val="202124"/>
+                <w:shd w:val="clear" w:color="auto" w:fill="FFFFFF"/>
+              </w:rPr>
+              <w:t>Create P</w:t>
+            </w:r>
+            <w:r>
+              <w:rPr>
+                <w:rFonts w:ascii="Arial" w:hAnsi="Arial" w:cs="Arial"/>
+                <w:color w:val="202124"/>
+                <w:shd w:val="clear" w:color="auto" w:fill="FFFFFF"/>
+              </w:rPr>
+              <w:t>ointer</w:t>
+            </w:r>
+            <w:r>
+              <w:rPr>
+                <w:rFonts w:ascii="Arial" w:hAnsi="Arial" w:cs="Arial"/>
+                <w:color w:val="202124"/>
+                <w:shd w:val="clear" w:color="auto" w:fill="FFFFFF"/>
+              </w:rPr>
+              <w:t xml:space="preserve"> operator </w:t>
+            </w:r>
+            <w:proofErr w:type="gramStart"/>
+            <w:r>
+              <w:rPr>
+                <w:rFonts w:ascii="Arial" w:hAnsi="Arial" w:cs="Arial"/>
+                <w:color w:val="202124"/>
+                <w:shd w:val="clear" w:color="auto" w:fill="FFFFFF"/>
+              </w:rPr>
+              <w:t xml:space="preserve">* </w:t>
+            </w:r>
+            <w:r>
+              <w:rPr>
+                <w:rFonts w:ascii="Arial" w:hAnsi="Arial" w:cs="Arial"/>
+                <w:color w:val="202124"/>
+                <w:shd w:val="clear" w:color="auto" w:fill="FFFFFF"/>
+              </w:rPr>
+              <w:t xml:space="preserve"> is</w:t>
+            </w:r>
+            <w:proofErr w:type="gramEnd"/>
+            <w:r>
+              <w:rPr>
+                <w:rFonts w:ascii="Arial" w:hAnsi="Arial" w:cs="Arial"/>
+                <w:color w:val="202124"/>
+                <w:shd w:val="clear" w:color="auto" w:fill="FFFFFF"/>
+              </w:rPr>
+              <w:t xml:space="preserve"> attached to the typedef (</w:t>
+            </w:r>
+            <w:proofErr w:type="spellStart"/>
+            <w:r>
+              <w:rPr>
+                <w:rFonts w:ascii="Arial" w:hAnsi="Arial" w:cs="Arial"/>
+                <w:color w:val="202124"/>
+                <w:shd w:val="clear" w:color="auto" w:fill="FFFFFF"/>
+              </w:rPr>
+              <w:t>eg</w:t>
+            </w:r>
+            <w:proofErr w:type="spellEnd"/>
+            <w:r>
+              <w:rPr>
+                <w:rFonts w:ascii="Arial" w:hAnsi="Arial" w:cs="Arial"/>
+                <w:color w:val="202124"/>
+                <w:shd w:val="clear" w:color="auto" w:fill="FFFFFF"/>
+              </w:rPr>
+              <w:t xml:space="preserve"> the </w:t>
+            </w:r>
+            <w:proofErr w:type="spellStart"/>
+            <w:r>
+              <w:rPr>
+                <w:rFonts w:ascii="Arial" w:hAnsi="Arial" w:cs="Arial"/>
+                <w:color w:val="202124"/>
+                <w:shd w:val="clear" w:color="auto" w:fill="FFFFFF"/>
+              </w:rPr>
+              <w:t>typdef</w:t>
+            </w:r>
+            <w:proofErr w:type="spellEnd"/>
+            <w:r>
+              <w:rPr>
+                <w:rFonts w:ascii="Arial" w:hAnsi="Arial" w:cs="Arial"/>
+                <w:color w:val="202124"/>
+                <w:shd w:val="clear" w:color="auto" w:fill="FFFFFF"/>
+              </w:rPr>
+              <w:t xml:space="preserve"> of the variable is an integer pointer) </w:t>
+            </w:r>
+            <w:r>
+              <w:rPr>
+                <w:rFonts w:ascii="Arial" w:hAnsi="Arial" w:cs="Arial"/>
+                <w:color w:val="202124"/>
+                <w:shd w:val="clear" w:color="auto" w:fill="FFFFFF"/>
+              </w:rPr>
+              <w:br/>
+            </w:r>
+          </w:p>
+          <w:p>
+            <w:pPr>
+              <w:rPr>
+                <w:rFonts w:ascii="Arial" w:hAnsi="Arial" w:cs="Arial"/>
+                <w:color w:val="202124"/>
+                <w:shd w:val="clear" w:color="auto" w:fill="FFFFFF"/>
+              </w:rPr>
+            </w:pPr>
+            <w:r>
+              <w:rPr>
+                <w:rFonts w:ascii="Arial" w:hAnsi="Arial" w:cs="Arial"/>
+                <w:color w:val="202124"/>
+                <w:shd w:val="clear" w:color="auto" w:fill="FFFFFF"/>
+              </w:rPr>
+              <w:t xml:space="preserve">Typedef* </w:t>
+            </w:r>
+            <w:proofErr w:type="spellStart"/>
+            <w:r>
+              <w:rPr>
+                <w:rFonts w:ascii="Arial" w:hAnsi="Arial" w:cs="Arial"/>
+                <w:color w:val="202124"/>
+                <w:shd w:val="clear" w:color="auto" w:fill="FFFFFF"/>
+              </w:rPr>
+              <w:t>ptrVariable</w:t>
+            </w:r>
+            <w:proofErr w:type="spellEnd"/>
+            <w:r>
+              <w:rPr>
+                <w:rFonts w:ascii="Arial" w:hAnsi="Arial" w:cs="Arial"/>
+                <w:color w:val="202124"/>
+                <w:shd w:val="clear" w:color="auto" w:fill="FFFFFF"/>
+              </w:rPr>
+              <w:t xml:space="preserve"> = &amp;</w:t>
+            </w:r>
+            <w:proofErr w:type="spellStart"/>
+            <w:r>
+              <w:rPr>
+                <w:rFonts w:ascii="Arial" w:hAnsi="Arial" w:cs="Arial"/>
+                <w:color w:val="202124"/>
+                <w:shd w:val="clear" w:color="auto" w:fill="FFFFFF"/>
+              </w:rPr>
+              <w:t>MemoryAddressOf</w:t>
+            </w:r>
+            <w:proofErr w:type="spellEnd"/>
+            <w:r>
+              <w:rPr>
+                <w:rFonts w:ascii="Arial" w:hAnsi="Arial" w:cs="Arial"/>
+                <w:color w:val="202124"/>
+                <w:shd w:val="clear" w:color="auto" w:fill="FFFFFF"/>
+              </w:rPr>
+              <w:t xml:space="preserve"> </w:t>
+            </w:r>
+            <w:proofErr w:type="spellStart"/>
+            <w:r>
+              <w:rPr>
+                <w:rFonts w:ascii="Arial" w:hAnsi="Arial" w:cs="Arial"/>
+                <w:color w:val="202124"/>
+                <w:shd w:val="clear" w:color="auto" w:fill="FFFFFF"/>
+              </w:rPr>
+              <w:t>someIntegerVariable</w:t>
+            </w:r>
+            <w:proofErr w:type="spellEnd"/>
+          </w:p>
+          <w:p>
+            <w:pPr>
+              <w:rPr>
+                <w:rFonts w:ascii="Arial" w:hAnsi="Arial" w:cs="Arial"/>
+                <w:color w:val="202124"/>
+                <w:shd w:val="clear" w:color="auto" w:fill="FFFFFF"/>
+              </w:rPr>
+            </w:pPr>
+          </w:p>
+          <w:p>
+            <w:pPr>
+              <w:rPr>
+                <w:rFonts w:ascii="Arial" w:hAnsi="Arial" w:cs="Arial"/>
+                <w:color w:val="202124"/>
+                <w:shd w:val="clear" w:color="auto" w:fill="FFFFFF"/>
+              </w:rPr>
+            </w:pPr>
+          </w:p>
+          <w:p>
+            <w:pPr>
+              <w:rPr>
+                <w:rFonts w:ascii="Arial" w:hAnsi="Arial" w:cs="Arial"/>
+                <w:color w:val="202124"/>
+                <w:shd w:val="clear" w:color="auto" w:fill="FFFFFF"/>
+              </w:rPr>
+            </w:pPr>
+            <w:r>
+              <w:rPr>
+                <w:rFonts w:ascii="Arial" w:hAnsi="Arial" w:cs="Arial"/>
+                <w:color w:val="202124"/>
+                <w:shd w:val="clear" w:color="auto" w:fill="FFFFFF"/>
+              </w:rPr>
+              <w:t xml:space="preserve">Memory </w:t>
+            </w:r>
+            <w:r>
+              <w:rPr>
+                <w:rFonts w:ascii="Arial" w:hAnsi="Arial" w:cs="Arial"/>
+                <w:color w:val="202124"/>
+                <w:shd w:val="clear" w:color="auto" w:fill="FFFFFF"/>
+              </w:rPr>
+              <w:t xml:space="preserve">Address </w:t>
+            </w:r>
+            <w:proofErr w:type="gramStart"/>
+            <w:r>
+              <w:rPr>
+                <w:rFonts w:ascii="Arial" w:hAnsi="Arial" w:cs="Arial"/>
+                <w:color w:val="202124"/>
+                <w:shd w:val="clear" w:color="auto" w:fill="FFFFFF"/>
+              </w:rPr>
+              <w:t>of:</w:t>
+            </w:r>
+            <w:proofErr w:type="gramEnd"/>
+            <w:r>
+              <w:rPr>
+                <w:rFonts w:ascii="Arial" w:hAnsi="Arial" w:cs="Arial"/>
+                <w:color w:val="202124"/>
+                <w:shd w:val="clear" w:color="auto" w:fill="FFFFFF"/>
+              </w:rPr>
+              <w:t xml:space="preserve"> &amp;</w:t>
+            </w:r>
+            <w:r>
+              <w:rPr>
+                <w:rFonts w:ascii="Arial" w:hAnsi="Arial" w:cs="Arial"/>
+                <w:color w:val="202124"/>
+                <w:shd w:val="clear" w:color="auto" w:fill="FFFFFF"/>
+              </w:rPr>
+              <w:br/>
+            </w:r>
+            <w:r>
+              <w:rPr>
+                <w:rFonts w:ascii="Arial" w:hAnsi="Arial" w:cs="Arial"/>
+                <w:color w:val="202124"/>
+                <w:shd w:val="clear" w:color="auto" w:fill="FFFFFF"/>
+              </w:rPr>
+              <w:t>This references the</w:t>
+            </w:r>
+            <w:r>
+              <w:rPr>
+                <w:rFonts w:ascii="Arial" w:hAnsi="Arial" w:cs="Arial"/>
+                <w:color w:val="202124"/>
+                <w:shd w:val="clear" w:color="auto" w:fill="FFFFFF"/>
+              </w:rPr>
+              <w:t xml:space="preserve"> address where the variable is stored in memory.</w:t>
+            </w:r>
+            <w:r>
+              <w:rPr>
+                <w:rFonts w:ascii="Arial" w:hAnsi="Arial" w:cs="Arial"/>
+                <w:color w:val="202124"/>
+                <w:shd w:val="clear" w:color="auto" w:fill="FFFFFF"/>
+              </w:rPr>
+              <w:t xml:space="preserve">  We reference the location, which is constant, and holds a value (value of </w:t>
+            </w:r>
+            <w:proofErr w:type="spellStart"/>
+            <w:r>
+              <w:rPr>
+                <w:rFonts w:ascii="Arial" w:hAnsi="Arial" w:cs="Arial"/>
+                <w:color w:val="202124"/>
+                <w:shd w:val="clear" w:color="auto" w:fill="FFFFFF"/>
+              </w:rPr>
+              <w:t>someIntegerVariable</w:t>
+            </w:r>
+            <w:proofErr w:type="spellEnd"/>
+            <w:r>
+              <w:rPr>
+                <w:rFonts w:ascii="Arial" w:hAnsi="Arial" w:cs="Arial"/>
+                <w:color w:val="202124"/>
+                <w:shd w:val="clear" w:color="auto" w:fill="FFFFFF"/>
+              </w:rPr>
+              <w:t>)</w:t>
+            </w:r>
+          </w:p>
+          <w:p>
+            <w:pPr>
+              <w:rPr>
+                <w:rFonts w:ascii="Arial" w:hAnsi="Arial" w:cs="Arial"/>
+                <w:color w:val="202124"/>
+                <w:shd w:val="clear" w:color="auto" w:fill="FFFFFF"/>
+              </w:rPr>
+            </w:pPr>
+          </w:p>
+          <w:p>
+            <w:pPr>
+              <w:rPr>
+                <w:rFonts w:ascii="Arial" w:hAnsi="Arial" w:cs="Arial"/>
+                <w:color w:val="202124"/>
+                <w:shd w:val="clear" w:color="auto" w:fill="FFFFFF"/>
+              </w:rPr>
+            </w:pPr>
+            <w:r>
+              <w:rPr>
+                <w:rFonts w:ascii="Arial" w:hAnsi="Arial" w:cs="Arial"/>
+                <w:color w:val="202124"/>
+                <w:shd w:val="clear" w:color="auto" w:fill="FFFFFF"/>
+              </w:rPr>
+              <w:t xml:space="preserve">Dereference aka Contents Of: * </w:t>
+            </w:r>
+          </w:p>
+          <w:p>
+            <w:pPr>
+              <w:rPr>
+                <w:rFonts w:ascii="Arial" w:hAnsi="Arial" w:cs="Arial"/>
+                <w:color w:val="202124"/>
+                <w:shd w:val="clear" w:color="auto" w:fill="FFFFFF"/>
+              </w:rPr>
+            </w:pPr>
+            <w:r>
+              <w:rPr>
+                <w:rFonts w:ascii="Arial" w:hAnsi="Arial" w:cs="Arial"/>
+                <w:color w:val="202124"/>
+                <w:shd w:val="clear" w:color="auto" w:fill="FFFFFF"/>
+              </w:rPr>
+              <w:t>Dereferencing gets us the contents at the address.</w:t>
+            </w:r>
+          </w:p>
+          <w:p>
+            <w:pPr>
+              <w:rPr>
+                <w:rFonts w:ascii="Arial" w:hAnsi="Arial" w:cs="Arial"/>
+                <w:color w:val="202124"/>
+                <w:shd w:val="clear" w:color="auto" w:fill="FFFFFF"/>
+              </w:rPr>
+            </w:pPr>
+            <w:r>
+              <w:rPr>
+                <w:rFonts w:ascii="Arial" w:hAnsi="Arial" w:cs="Arial"/>
+                <w:color w:val="202124"/>
+                <w:shd w:val="clear" w:color="auto" w:fill="FFFFFF"/>
+              </w:rPr>
+              <w:t xml:space="preserve">The Dereference Operator is attached to the </w:t>
+            </w:r>
+            <w:proofErr w:type="spellStart"/>
+            <w:r>
+              <w:rPr>
+                <w:rFonts w:ascii="Arial" w:hAnsi="Arial" w:cs="Arial"/>
+                <w:color w:val="202124"/>
+                <w:shd w:val="clear" w:color="auto" w:fill="FFFFFF"/>
+              </w:rPr>
+              <w:t>ptrVariable</w:t>
+            </w:r>
+            <w:proofErr w:type="spellEnd"/>
+            <w:r>
+              <w:rPr>
+                <w:rFonts w:ascii="Arial" w:hAnsi="Arial" w:cs="Arial"/>
+                <w:color w:val="202124"/>
+                <w:shd w:val="clear" w:color="auto" w:fill="FFFFFF"/>
+              </w:rPr>
+              <w:t xml:space="preserve"> </w:t>
+            </w:r>
+          </w:p>
+          <w:p>
+            <w:pPr>
+              <w:rPr>
+                <w:rFonts w:ascii="Arial" w:hAnsi="Arial" w:cs="Arial"/>
+                <w:color w:val="202124"/>
+                <w:shd w:val="clear" w:color="auto" w:fill="FFFFFF"/>
+              </w:rPr>
+            </w:pPr>
+          </w:p>
+          <w:p>
+            <w:pPr>
+              <w:rPr>
+                <w:rFonts w:ascii="Arial" w:hAnsi="Arial" w:cs="Arial"/>
+                <w:color w:val="202124"/>
+                <w:shd w:val="clear" w:color="auto" w:fill="FFFFFF"/>
+              </w:rPr>
+            </w:pPr>
+            <w:proofErr w:type="gramStart"/>
+            <w:r>
+              <w:rPr>
+                <w:rFonts w:ascii="Arial" w:hAnsi="Arial" w:cs="Arial"/>
+                <w:color w:val="202124"/>
+                <w:shd w:val="clear" w:color="auto" w:fill="FFFFFF"/>
+              </w:rPr>
+              <w:t>So</w:t>
+            </w:r>
+            <w:proofErr w:type="gramEnd"/>
+            <w:r>
+              <w:rPr>
+                <w:rFonts w:ascii="Arial" w:hAnsi="Arial" w:cs="Arial"/>
+                <w:color w:val="202124"/>
+                <w:shd w:val="clear" w:color="auto" w:fill="FFFFFF"/>
+              </w:rPr>
+              <w:t xml:space="preserve"> we have stored the memory address of power (&amp;power) in </w:t>
+            </w:r>
+            <w:proofErr w:type="spellStart"/>
+            <w:r>
+              <w:rPr>
+                <w:rFonts w:ascii="Arial" w:hAnsi="Arial" w:cs="Arial"/>
+                <w:color w:val="202124"/>
+                <w:shd w:val="clear" w:color="auto" w:fill="FFFFFF"/>
+              </w:rPr>
+              <w:t>ptr</w:t>
+            </w:r>
+            <w:proofErr w:type="spellEnd"/>
+            <w:r>
+              <w:rPr>
+                <w:rFonts w:ascii="Arial" w:hAnsi="Arial" w:cs="Arial"/>
+                <w:color w:val="202124"/>
+                <w:shd w:val="clear" w:color="auto" w:fill="FFFFFF"/>
+              </w:rPr>
+              <w:t>.</w:t>
+            </w:r>
+          </w:p>
+          <w:p>
+            <w:pPr>
+              <w:rPr>
+                <w:rFonts w:ascii="Arial" w:hAnsi="Arial" w:cs="Arial"/>
+                <w:color w:val="202124"/>
+                <w:shd w:val="clear" w:color="auto" w:fill="FFFFFF"/>
+              </w:rPr>
+            </w:pPr>
+            <w:r>
+              <w:rPr>
+                <w:rFonts w:ascii="Arial" w:hAnsi="Arial" w:cs="Arial"/>
+                <w:color w:val="202124"/>
+                <w:shd w:val="clear" w:color="auto" w:fill="FFFFFF"/>
+              </w:rPr>
+              <w:t>To access the contents at the memory address held b</w:t>
+            </w:r>
+            <w:r>
+              <w:rPr>
+                <w:rFonts w:ascii="Arial" w:hAnsi="Arial" w:cs="Arial"/>
+                <w:color w:val="202124"/>
+                <w:shd w:val="clear" w:color="auto" w:fill="FFFFFF"/>
+              </w:rPr>
+              <w:t xml:space="preserve">y </w:t>
+            </w:r>
+            <w:proofErr w:type="spellStart"/>
+            <w:r>
+              <w:rPr>
+                <w:rFonts w:ascii="Arial" w:hAnsi="Arial" w:cs="Arial"/>
+                <w:color w:val="202124"/>
+                <w:shd w:val="clear" w:color="auto" w:fill="FFFFFF"/>
+              </w:rPr>
+              <w:t>ptr</w:t>
+            </w:r>
+            <w:proofErr w:type="spellEnd"/>
+            <w:r>
+              <w:rPr>
+                <w:rFonts w:ascii="Arial" w:hAnsi="Arial" w:cs="Arial"/>
+                <w:color w:val="202124"/>
+                <w:shd w:val="clear" w:color="auto" w:fill="FFFFFF"/>
+              </w:rPr>
+              <w:t xml:space="preserve"> we dereference it to a variable of </w:t>
+            </w:r>
+            <w:r>
+              <w:rPr>
+                <w:rFonts w:ascii="Arial" w:hAnsi="Arial" w:cs="Arial"/>
+                <w:b/>
+                <w:bCs/>
+                <w:color w:val="202124"/>
+                <w:shd w:val="clear" w:color="auto" w:fill="FFFFFF"/>
+              </w:rPr>
+              <w:t xml:space="preserve">the same type of the </w:t>
+            </w:r>
+            <w:r>
+              <w:rPr>
+                <w:rFonts w:ascii="Arial" w:hAnsi="Arial" w:cs="Arial"/>
+                <w:b/>
+                <w:bCs/>
+                <w:color w:val="202124"/>
+                <w:u w:val="single"/>
+                <w:shd w:val="clear" w:color="auto" w:fill="FFFFFF"/>
+              </w:rPr>
+              <w:t>contents</w:t>
+            </w:r>
+            <w:r>
+              <w:rPr>
+                <w:rFonts w:ascii="Arial" w:hAnsi="Arial" w:cs="Arial"/>
+                <w:color w:val="202124"/>
+                <w:shd w:val="clear" w:color="auto" w:fill="FFFFFF"/>
+              </w:rPr>
+              <w:t>.</w:t>
+            </w:r>
+          </w:p>
+          <w:p>
+            <w:pPr>
+              <w:rPr>
+                <w:rFonts w:ascii="Arial" w:hAnsi="Arial" w:cs="Arial"/>
+                <w:color w:val="202124"/>
+                <w:shd w:val="clear" w:color="auto" w:fill="FFFFFF"/>
+              </w:rPr>
+            </w:pPr>
+          </w:p>
+          <w:p>
+            <w:pPr>
+              <w:rPr>
+                <w:rFonts w:ascii="Arial" w:hAnsi="Arial" w:cs="Arial"/>
+                <w:color w:val="202124"/>
+                <w:shd w:val="clear" w:color="auto" w:fill="FFFFFF"/>
+              </w:rPr>
+            </w:pPr>
+            <w:r>
+              <w:rPr>
+                <w:rFonts w:ascii="Arial" w:hAnsi="Arial" w:cs="Arial"/>
+                <w:color w:val="202124"/>
+                <w:shd w:val="clear" w:color="auto" w:fill="FFFFFF"/>
+              </w:rPr>
+              <w:t xml:space="preserve">int </w:t>
+            </w:r>
+            <w:proofErr w:type="spellStart"/>
+            <w:r>
+              <w:rPr>
+                <w:rFonts w:ascii="Arial" w:hAnsi="Arial" w:cs="Arial"/>
+                <w:color w:val="202124"/>
+                <w:shd w:val="clear" w:color="auto" w:fill="FFFFFF"/>
+              </w:rPr>
+              <w:t>valueStoredAt</w:t>
+            </w:r>
+            <w:proofErr w:type="spellEnd"/>
+            <w:r>
+              <w:rPr>
+                <w:rFonts w:ascii="Arial" w:hAnsi="Arial" w:cs="Arial"/>
+                <w:color w:val="202124"/>
+                <w:shd w:val="clear" w:color="auto" w:fill="FFFFFF"/>
+              </w:rPr>
+              <w:t xml:space="preserve"> = *</w:t>
+            </w:r>
+            <w:proofErr w:type="spellStart"/>
+            <w:proofErr w:type="gramStart"/>
+            <w:r>
+              <w:rPr>
+                <w:rFonts w:ascii="Arial" w:hAnsi="Arial" w:cs="Arial"/>
+                <w:color w:val="202124"/>
+                <w:shd w:val="clear" w:color="auto" w:fill="FFFFFF"/>
+              </w:rPr>
+              <w:t>ptr</w:t>
+            </w:r>
+            <w:proofErr w:type="spellEnd"/>
+            <w:r>
+              <w:rPr>
+                <w:rFonts w:ascii="Arial" w:hAnsi="Arial" w:cs="Arial"/>
+                <w:color w:val="202124"/>
+                <w:shd w:val="clear" w:color="auto" w:fill="FFFFFF"/>
+              </w:rPr>
+              <w:t>;</w:t>
+            </w:r>
+            <w:proofErr w:type="gramEnd"/>
+          </w:p>
+          <w:p>
+            <w:pPr>
+              <w:rPr>
+                <w:rFonts w:ascii="Arial" w:hAnsi="Arial" w:cs="Arial"/>
+                <w:color w:val="202124"/>
+                <w:shd w:val="clear" w:color="auto" w:fill="FFFFFF"/>
+              </w:rPr>
+            </w:pPr>
+          </w:p>
+          <w:p>
+            <w:pPr>
+              <w:rPr>
+                <w:rFonts w:ascii="Arial" w:hAnsi="Arial" w:cs="Arial"/>
+                <w:color w:val="202124"/>
+                <w:shd w:val="clear" w:color="auto" w:fill="FFFFFF"/>
+              </w:rPr>
+            </w:pPr>
+            <w:r>
+              <w:rPr>
+                <w:rFonts w:ascii="Arial" w:hAnsi="Arial" w:cs="Arial"/>
+                <w:noProof/>
+                <w:color w:val="202124"/>
+                <w:shd w:val="clear" w:color="auto" w:fill="FFFFFF"/>
+              </w:rPr>
+              <w:drawing>
+                <wp:inline distT="0" distB="0" distL="0" distR="0" wp14:anchorId="4CEA44B0" wp14:editId="53A5D97E">
+                  <wp:extent cx="4380614" cy="3800277"/>
+                  <wp:effectExtent l="0" t="0" r="1270" b="0"/>
+                  <wp:docPr id="19" name="Picture 19"/>
+                  <wp:cNvGraphicFramePr>
+                    <a:graphicFrameLocks xmlns:a="http://schemas.openxmlformats.org/drawingml/2006/main" noChangeAspect="1"/>
+                  </wp:cNvGraphicFramePr>
+                  <a:graphic xmlns:a="http://schemas.openxmlformats.org/drawingml/2006/main">
+                    <a:graphicData uri="http://schemas.openxmlformats.org/drawingml/2006/picture">
+                      <pic:pic xmlns:pic="http://schemas.openxmlformats.org/drawingml/2006/picture">
+                        <pic:nvPicPr>
+                          <pic:cNvPr id="1" name=""/>
+                          <pic:cNvPicPr/>
+                        </pic:nvPicPr>
+                        <pic:blipFill>
+                          <a:blip r:embed="rId33"/>
+                          <a:stretch>
+                            <a:fillRect/>
+                          </a:stretch>
+                        </pic:blipFill>
+                        <pic:spPr>
+                          <a:xfrm>
+                            <a:off x="0" y="0"/>
+                            <a:ext cx="4392376" cy="3810481"/>
+                          </a:xfrm>
+                          <a:prstGeom prst="rect">
+                            <a:avLst/>
+                          </a:prstGeom>
+                        </pic:spPr>
+                      </pic:pic>
+                    </a:graphicData>
+                  </a:graphic>
+                </wp:inline>
+              </w:drawing>
+            </w:r>
+          </w:p>
+          <w:p>
+            <w:pPr>
+              <w:rPr>
+                <w:rFonts w:ascii="Arial" w:hAnsi="Arial" w:cs="Arial"/>
+                <w:color w:val="202124"/>
+                <w:shd w:val="clear" w:color="auto" w:fill="FFFFFF"/>
+              </w:rPr>
+            </w:pPr>
+          </w:p>
+          <w:p>
+            <w:pPr>
+              <w:rPr>
+                <w:rFonts w:ascii="Arial" w:hAnsi="Arial" w:cs="Arial"/>
+                <w:color w:val="202124"/>
+                <w:shd w:val="clear" w:color="auto" w:fill="FFFFFF"/>
+              </w:rPr>
+            </w:pPr>
+            <w:r>
+              <w:rPr>
+                <w:rFonts w:ascii="Arial" w:hAnsi="Arial" w:cs="Arial"/>
+                <w:color w:val="202124"/>
+                <w:shd w:val="clear" w:color="auto" w:fill="FFFFFF"/>
+              </w:rPr>
+              <w:t>In depth:</w:t>
+            </w:r>
+          </w:p>
+          <w:p>
+            <w:pPr>
+              <w:rPr>
+                <w:rFonts w:ascii="Arial" w:hAnsi="Arial" w:cs="Arial"/>
+                <w:color w:val="202124"/>
+                <w:shd w:val="clear" w:color="auto" w:fill="FFFFFF"/>
+              </w:rPr>
+            </w:pPr>
+            <w:r>
+              <w:rPr>
+                <w:rFonts w:ascii="Arial" w:hAnsi="Arial" w:cs="Arial"/>
+                <w:color w:val="202124"/>
+                <w:shd w:val="clear" w:color="auto" w:fill="FFFFFF"/>
+              </w:rPr>
+              <w:t>Each byte has a memory address</w:t>
+            </w:r>
+            <w:r>
+              <w:rPr>
+                <w:rFonts w:ascii="Arial" w:hAnsi="Arial" w:cs="Arial"/>
+                <w:color w:val="202124"/>
+                <w:shd w:val="clear" w:color="auto" w:fill="FFFFFF"/>
+              </w:rPr>
+              <w:t xml:space="preserve"> in hardware.  </w:t>
+            </w:r>
+            <w:r>
+              <w:rPr>
+                <w:rFonts w:ascii="Arial" w:hAnsi="Arial" w:cs="Arial"/>
+                <w:color w:val="202124"/>
+                <w:shd w:val="clear" w:color="auto" w:fill="FFFFFF"/>
+              </w:rPr>
+              <w:br/>
+            </w:r>
+          </w:p>
+          <w:p>
+            <w:pPr>
+              <w:rPr>
+                <w:rFonts w:ascii="Arial" w:hAnsi="Arial" w:cs="Arial"/>
+                <w:color w:val="202124"/>
+                <w:shd w:val="clear" w:color="auto" w:fill="FFFFFF"/>
+              </w:rPr>
+            </w:pPr>
+            <w:r>
+              <w:rPr>
+                <w:rFonts w:ascii="Arial" w:hAnsi="Arial" w:cs="Arial"/>
+                <w:color w:val="202124"/>
+                <w:shd w:val="clear" w:color="auto" w:fill="FFFFFF"/>
+              </w:rPr>
+              <w:t>In C++, an “int” in uses 4 bytes (32 bits) to store a value.  When we create an int variable, we set aside 4 bytes of memory to hold that value.  So:</w:t>
+            </w:r>
+          </w:p>
+          <w:p>
+            <w:pPr>
+              <w:rPr>
+                <w:rFonts w:ascii="Arial" w:hAnsi="Arial" w:cs="Arial"/>
+                <w:color w:val="202124"/>
+                <w:shd w:val="clear" w:color="auto" w:fill="FFFFFF"/>
+              </w:rPr>
+            </w:pPr>
+          </w:p>
+          <w:p>
+            <w:pPr>
+              <w:rPr>
+                <w:rFonts w:ascii="Arial" w:hAnsi="Arial" w:cs="Arial"/>
+                <w:color w:val="202124"/>
+                <w:shd w:val="clear" w:color="auto" w:fill="FFFFFF"/>
+              </w:rPr>
+            </w:pPr>
+            <w:r>
+              <w:rPr>
+                <w:rFonts w:ascii="Arial" w:hAnsi="Arial" w:cs="Arial"/>
+                <w:color w:val="202124"/>
+                <w:shd w:val="clear" w:color="auto" w:fill="FFFFFF"/>
+              </w:rPr>
+              <w:t xml:space="preserve">int power = </w:t>
+            </w:r>
+            <w:proofErr w:type="gramStart"/>
+            <w:r>
+              <w:rPr>
+                <w:rFonts w:ascii="Arial" w:hAnsi="Arial" w:cs="Arial"/>
+                <w:color w:val="202124"/>
+                <w:shd w:val="clear" w:color="auto" w:fill="FFFFFF"/>
+              </w:rPr>
+              <w:t>9000;</w:t>
+            </w:r>
+            <w:proofErr w:type="gramEnd"/>
+          </w:p>
+          <w:p>
+            <w:pPr>
+              <w:rPr>
+                <w:rFonts w:ascii="Arial" w:hAnsi="Arial" w:cs="Arial"/>
+                <w:color w:val="202124"/>
+                <w:shd w:val="clear" w:color="auto" w:fill="FFFFFF"/>
+              </w:rPr>
+            </w:pPr>
+          </w:p>
+          <w:p>
+            <w:pPr>
+              <w:rPr>
+                <w:rFonts w:ascii="Arial" w:hAnsi="Arial" w:cs="Arial"/>
+                <w:color w:val="202124"/>
+                <w:shd w:val="clear" w:color="auto" w:fill="FFFFFF"/>
+              </w:rPr>
+            </w:pPr>
+            <w:r>
+              <w:rPr>
+                <w:rFonts w:ascii="Arial" w:hAnsi="Arial" w:cs="Arial"/>
+                <w:color w:val="202124"/>
+                <w:shd w:val="clear" w:color="auto" w:fill="FFFFFF"/>
+              </w:rPr>
+              <w:t>creates:</w:t>
+            </w:r>
+          </w:p>
+          <w:p>
+            <w:pPr>
+              <w:rPr>
+                <w:rFonts w:ascii="Arial" w:hAnsi="Arial" w:cs="Arial"/>
+                <w:color w:val="202124"/>
+                <w:shd w:val="clear" w:color="auto" w:fill="FFFFFF"/>
+              </w:rPr>
+            </w:pPr>
+            <w:r>
+              <w:rPr>
+                <w:rFonts w:ascii="Arial" w:hAnsi="Arial" w:cs="Arial"/>
+                <w:noProof/>
+                <w:color w:val="202124"/>
+                <w:shd w:val="clear" w:color="auto" w:fill="FFFFFF"/>
+              </w:rPr>
+              <w:drawing>
+                <wp:inline distT="0" distB="0" distL="0" distR="0" wp14:anchorId="5EA00341" wp14:editId="3BA9B499">
+                  <wp:extent cx="1667108" cy="1019317"/>
+                  <wp:effectExtent l="0" t="0" r="9525" b="9525"/>
+                  <wp:docPr id="21" name="Picture 21"/>
+                  <wp:cNvGraphicFramePr>
+                    <a:graphicFrameLocks xmlns:a="http://schemas.openxmlformats.org/drawingml/2006/main" noChangeAspect="1"/>
+                  </wp:cNvGraphicFramePr>
+                  <a:graphic xmlns:a="http://schemas.openxmlformats.org/drawingml/2006/main">
+                    <a:graphicData uri="http://schemas.openxmlformats.org/drawingml/2006/picture">
+                      <pic:pic xmlns:pic="http://schemas.openxmlformats.org/drawingml/2006/picture">
+                        <pic:nvPicPr>
+                          <pic:cNvPr id="1" name=""/>
+                          <pic:cNvPicPr/>
+                        </pic:nvPicPr>
+                        <pic:blipFill>
+                          <a:blip r:embed="rId34"/>
+                          <a:stretch>
+                            <a:fillRect/>
+                          </a:stretch>
+                        </pic:blipFill>
+                        <pic:spPr>
+                          <a:xfrm>
+                            <a:off x="0" y="0"/>
+                            <a:ext cx="1667108" cy="1019317"/>
+                          </a:xfrm>
+                          <a:prstGeom prst="rect">
+                            <a:avLst/>
+                          </a:prstGeom>
+                        </pic:spPr>
+                      </pic:pic>
+                    </a:graphicData>
+                  </a:graphic>
+                </wp:inline>
+              </w:drawing>
+            </w:r>
+          </w:p>
+          <w:p>
+            <w:pPr>
+              <w:rPr>
+                <w:rFonts w:ascii="Arial" w:hAnsi="Arial" w:cs="Arial"/>
+                <w:color w:val="202124"/>
+                <w:shd w:val="clear" w:color="auto" w:fill="FFFFFF"/>
+              </w:rPr>
+            </w:pPr>
+            <w:r>
+              <w:rPr>
+                <w:rFonts w:ascii="Arial" w:hAnsi="Arial" w:cs="Arial"/>
+                <w:color w:val="202124"/>
+                <w:shd w:val="clear" w:color="auto" w:fill="FFFFFF"/>
+              </w:rPr>
+              <w:t xml:space="preserve">And when we ask for “power” to read, or change, the computer gets 4 bytes starting from address </w:t>
+            </w:r>
+            <w:r>
+              <w:rPr>
+                <w:rFonts w:ascii="Arial" w:hAnsi="Arial" w:cs="Arial"/>
+                <w:color w:val="202124"/>
+                <w:shd w:val="clear" w:color="auto" w:fill="FFFFFF"/>
+              </w:rPr>
+              <w:t>0x7ffabcdef000</w:t>
+            </w:r>
+            <w:r>
+              <w:rPr>
+                <w:rFonts w:ascii="Arial" w:hAnsi="Arial" w:cs="Arial"/>
+                <w:color w:val="202124"/>
+                <w:shd w:val="clear" w:color="auto" w:fill="FFFFFF"/>
+              </w:rPr>
+              <w:t>.</w:t>
+            </w:r>
+          </w:p>
+          <w:p>
+            <w:pPr>
+              <w:rPr>
+                <w:rFonts w:ascii="Arial" w:hAnsi="Arial" w:cs="Arial"/>
+                <w:color w:val="202124"/>
+                <w:shd w:val="clear" w:color="auto" w:fill="FFFFFF"/>
+              </w:rPr>
+            </w:pPr>
+          </w:p>
+          <w:p>
+            <w:pPr>
+              <w:rPr>
+                <w:rFonts w:ascii="Arial" w:hAnsi="Arial" w:cs="Arial"/>
+                <w:color w:val="202124"/>
+                <w:shd w:val="clear" w:color="auto" w:fill="FFFFFF"/>
+              </w:rPr>
+            </w:pPr>
+          </w:p>
+          <w:p>
+            <w:pPr>
+              <w:rPr>
+                <w:rFonts w:ascii="Arial" w:hAnsi="Arial" w:cs="Arial"/>
+                <w:color w:val="202124"/>
+                <w:shd w:val="clear" w:color="auto" w:fill="FFFFFF"/>
+              </w:rPr>
+            </w:pPr>
+            <w:proofErr w:type="gramStart"/>
+            <w:r>
+              <w:rPr>
+                <w:rFonts w:ascii="Arial" w:hAnsi="Arial" w:cs="Arial"/>
+                <w:color w:val="202124"/>
+                <w:shd w:val="clear" w:color="auto" w:fill="FFFFFF"/>
+              </w:rPr>
+              <w:t>So</w:t>
+            </w:r>
+            <w:proofErr w:type="gramEnd"/>
+            <w:r>
+              <w:rPr>
+                <w:rFonts w:ascii="Arial" w:hAnsi="Arial" w:cs="Arial"/>
+                <w:color w:val="202124"/>
+                <w:shd w:val="clear" w:color="auto" w:fill="FFFFFF"/>
+              </w:rPr>
+              <w:t xml:space="preserve"> when we create an int pointer, we are storing that starting address (</w:t>
+            </w:r>
+            <w:r>
+              <w:rPr>
+                <w:rFonts w:ascii="Arial" w:hAnsi="Arial" w:cs="Arial"/>
+                <w:color w:val="202124"/>
+                <w:shd w:val="clear" w:color="auto" w:fill="FFFFFF"/>
+              </w:rPr>
+              <w:t>0x7ffabcdef000</w:t>
+            </w:r>
+            <w:r>
+              <w:rPr>
+                <w:rFonts w:ascii="Arial" w:hAnsi="Arial" w:cs="Arial"/>
+                <w:color w:val="202124"/>
+                <w:shd w:val="clear" w:color="auto" w:fill="FFFFFF"/>
+              </w:rPr>
+              <w:t xml:space="preserve">) where we stuck the value of ‘power’ into variable </w:t>
+            </w:r>
+            <w:proofErr w:type="spellStart"/>
+            <w:r>
+              <w:rPr>
+                <w:rFonts w:ascii="Arial" w:hAnsi="Arial" w:cs="Arial"/>
+                <w:color w:val="202124"/>
+                <w:shd w:val="clear" w:color="auto" w:fill="FFFFFF"/>
+              </w:rPr>
+              <w:t>ptr</w:t>
+            </w:r>
+            <w:proofErr w:type="spellEnd"/>
+            <w:r>
+              <w:rPr>
+                <w:rFonts w:ascii="Arial" w:hAnsi="Arial" w:cs="Arial"/>
+                <w:color w:val="202124"/>
+                <w:shd w:val="clear" w:color="auto" w:fill="FFFFFF"/>
+              </w:rPr>
+              <w:t xml:space="preserve"> with the note (int*) that we need the next 3 bytes too.</w:t>
+            </w:r>
+          </w:p>
+          <w:p>
+            <w:pPr>
+              <w:rPr>
+                <w:rFonts w:ascii="Arial" w:hAnsi="Arial" w:cs="Arial"/>
+                <w:color w:val="202124"/>
+                <w:shd w:val="clear" w:color="auto" w:fill="FFFFFF"/>
+              </w:rPr>
+            </w:pPr>
+          </w:p>
+          <w:p>
+            <w:pPr>
+              <w:rPr>
+                <w:rFonts w:ascii="Arial" w:hAnsi="Arial" w:cs="Arial"/>
+                <w:color w:val="202124"/>
+                <w:shd w:val="clear" w:color="auto" w:fill="FFFFFF"/>
+              </w:rPr>
+            </w:pPr>
+            <w:r>
+              <w:rPr>
+                <w:rFonts w:ascii="Arial" w:hAnsi="Arial" w:cs="Arial"/>
+                <w:color w:val="202124"/>
+                <w:shd w:val="clear" w:color="auto" w:fill="FFFFFF"/>
+              </w:rPr>
+              <w:t xml:space="preserve">int* </w:t>
+            </w:r>
+            <w:proofErr w:type="spellStart"/>
+            <w:r>
+              <w:rPr>
+                <w:rFonts w:ascii="Arial" w:hAnsi="Arial" w:cs="Arial"/>
+                <w:color w:val="202124"/>
+                <w:shd w:val="clear" w:color="auto" w:fill="FFFFFF"/>
+              </w:rPr>
+              <w:t>ptr</w:t>
+            </w:r>
+            <w:proofErr w:type="spellEnd"/>
+            <w:r>
+              <w:rPr>
+                <w:rFonts w:ascii="Arial" w:hAnsi="Arial" w:cs="Arial"/>
+                <w:color w:val="202124"/>
+                <w:shd w:val="clear" w:color="auto" w:fill="FFFFFF"/>
+              </w:rPr>
+              <w:t xml:space="preserve"> = &amp;power;</w:t>
+            </w:r>
+            <w:r>
+              <w:rPr>
+                <w:rFonts w:ascii="Arial" w:hAnsi="Arial" w:cs="Arial"/>
+                <w:color w:val="202124"/>
+                <w:shd w:val="clear" w:color="auto" w:fill="FFFFFF"/>
+              </w:rPr>
+              <w:br/>
+            </w:r>
+            <w:r>
+              <w:rPr>
+                <w:rFonts w:ascii="Arial" w:hAnsi="Arial" w:cs="Arial"/>
+                <w:color w:val="202124"/>
+                <w:shd w:val="clear" w:color="auto" w:fill="FFFFFF"/>
+              </w:rPr>
+              <w:br/>
+            </w:r>
+          </w:p>
+          <w:p>
+            <w:pPr>
+              <w:rPr>
+                <w:rFonts w:ascii="Arial" w:hAnsi="Arial" w:cs="Arial"/>
+                <w:color w:val="202124"/>
+                <w:shd w:val="clear" w:color="auto" w:fill="FFFFFF"/>
+              </w:rPr>
+            </w:pPr>
+            <w:r>
+              <w:rPr>
+                <w:rFonts w:ascii="Arial" w:hAnsi="Arial" w:cs="Arial"/>
+                <w:color w:val="202124"/>
+                <w:shd w:val="clear" w:color="auto" w:fill="FFFFFF"/>
+              </w:rPr>
+              <w:t xml:space="preserve">When we look at the contents at address </w:t>
+            </w:r>
+            <w:r>
+              <w:rPr>
+                <w:rFonts w:ascii="Arial" w:hAnsi="Arial" w:cs="Arial"/>
+                <w:color w:val="202124"/>
+                <w:shd w:val="clear" w:color="auto" w:fill="FFFFFF"/>
+              </w:rPr>
+              <w:t>0x7ffabcdef000</w:t>
+            </w:r>
+            <w:r>
+              <w:rPr>
+                <w:rFonts w:ascii="Arial" w:hAnsi="Arial" w:cs="Arial"/>
+                <w:color w:val="202124"/>
+                <w:shd w:val="clear" w:color="auto" w:fill="FFFFFF"/>
+              </w:rPr>
+              <w:t xml:space="preserve"> as an int* we see:</w:t>
+            </w:r>
+            <w:r>
+              <w:rPr>
+                <w:rFonts w:ascii="Arial" w:hAnsi="Arial" w:cs="Arial"/>
+                <w:color w:val="202124"/>
+                <w:shd w:val="clear" w:color="auto" w:fill="FFFFFF"/>
+              </w:rPr>
+              <w:br/>
+            </w:r>
+          </w:p>
+          <w:p>
+            <w:pPr>
+              <w:rPr>
+                <w:rFonts w:ascii="Arial" w:hAnsi="Arial" w:cs="Arial"/>
+                <w:color w:val="202124"/>
+                <w:shd w:val="clear" w:color="auto" w:fill="FFFFFF"/>
+              </w:rPr>
+            </w:pPr>
+            <w:proofErr w:type="gramStart"/>
+            <w:r>
+              <w:rPr>
+                <w:rFonts w:ascii="Arial" w:hAnsi="Arial" w:cs="Arial"/>
+                <w:color w:val="202124"/>
+                <w:shd w:val="clear" w:color="auto" w:fill="FFFFFF"/>
+              </w:rPr>
+              <w:t>Std::</w:t>
+            </w:r>
+            <w:proofErr w:type="spellStart"/>
+            <w:proofErr w:type="gramEnd"/>
+            <w:r>
+              <w:rPr>
+                <w:rFonts w:ascii="Arial" w:hAnsi="Arial" w:cs="Arial"/>
+                <w:color w:val="202124"/>
+                <w:shd w:val="clear" w:color="auto" w:fill="FFFFFF"/>
+              </w:rPr>
+              <w:t>cout</w:t>
+            </w:r>
+            <w:proofErr w:type="spellEnd"/>
+            <w:r>
+              <w:rPr>
+                <w:rFonts w:ascii="Arial" w:hAnsi="Arial" w:cs="Arial"/>
+                <w:color w:val="202124"/>
+                <w:shd w:val="clear" w:color="auto" w:fill="FFFFFF"/>
+              </w:rPr>
+              <w:t xml:space="preserve"> &lt;&lt; </w:t>
+            </w:r>
+            <w:proofErr w:type="spellStart"/>
+            <w:r>
+              <w:rPr>
+                <w:rFonts w:ascii="Arial" w:hAnsi="Arial" w:cs="Arial"/>
+                <w:color w:val="202124"/>
+                <w:shd w:val="clear" w:color="auto" w:fill="FFFFFF"/>
+              </w:rPr>
+              <w:t>ptr</w:t>
+            </w:r>
+            <w:proofErr w:type="spellEnd"/>
+            <w:r>
+              <w:rPr>
+                <w:rFonts w:ascii="Arial" w:hAnsi="Arial" w:cs="Arial"/>
+                <w:color w:val="202124"/>
+                <w:shd w:val="clear" w:color="auto" w:fill="FFFFFF"/>
+              </w:rPr>
+              <w:t>*;</w:t>
+            </w:r>
+          </w:p>
+          <w:p>
+            <w:pPr>
+              <w:rPr>
+                <w:rFonts w:ascii="Arial" w:hAnsi="Arial" w:cs="Arial"/>
+                <w:color w:val="202124"/>
+                <w:shd w:val="clear" w:color="auto" w:fill="FFFFFF"/>
+              </w:rPr>
+            </w:pPr>
+          </w:p>
+          <w:p>
+            <w:pPr>
+              <w:rPr>
+                <w:rFonts w:ascii="Arial" w:hAnsi="Arial" w:cs="Arial"/>
+                <w:color w:val="202124"/>
+                <w:shd w:val="clear" w:color="auto" w:fill="FFFFFF"/>
+              </w:rPr>
+            </w:pPr>
+            <w:r>
+              <w:rPr>
+                <w:rFonts w:ascii="Arial" w:hAnsi="Arial" w:cs="Arial"/>
+                <w:color w:val="202124"/>
+                <w:shd w:val="clear" w:color="auto" w:fill="FFFFFF"/>
+              </w:rPr>
+              <w:t>0010 0010 0010 1000 or 9000</w:t>
+            </w:r>
+            <w:r>
+              <w:rPr>
+                <w:rFonts w:ascii="Arial" w:hAnsi="Arial" w:cs="Arial"/>
+                <w:color w:val="202124"/>
+                <w:shd w:val="clear" w:color="auto" w:fill="FFFFFF"/>
+              </w:rPr>
+              <w:br/>
+            </w:r>
+            <w:r>
+              <w:rPr>
+                <w:rFonts w:ascii="Arial" w:hAnsi="Arial" w:cs="Arial"/>
+                <w:noProof/>
+                <w:color w:val="202124"/>
+                <w:shd w:val="clear" w:color="auto" w:fill="FFFFFF"/>
+              </w:rPr>
+              <w:drawing>
+                <wp:inline distT="0" distB="0" distL="0" distR="0" wp14:anchorId="65CFEE58" wp14:editId="74F78367">
+                  <wp:extent cx="1676634" cy="781050"/>
+                  <wp:effectExtent l="0" t="0" r="0" b="0"/>
+                  <wp:docPr id="22" name="Picture 7">
+                    <a:extLst xmlns:a="http://schemas.openxmlformats.org/drawingml/2006/main">
+                      <a:ext uri="{FF2B5EF4-FFF2-40B4-BE49-F238E27FC236}">
+                        <a16:creationId xmlns:a16="http://schemas.microsoft.com/office/drawing/2014/main" id="{5C36E67C-9E02-4C92-BC1E-7622348B35C4}"/>
+                      </a:ext>
+                    </a:extLst>
+                  </wp:docPr>
+                  <wp:cNvGraphicFramePr>
+                    <a:graphicFrameLocks xmlns:a="http://schemas.openxmlformats.org/drawingml/2006/main" noChangeAspect="1"/>
+                  </wp:cNvGraphicFramePr>
+                  <a:graphic xmlns:a="http://schemas.openxmlformats.org/drawingml/2006/main">
+                    <a:graphicData uri="http://schemas.openxmlformats.org/drawingml/2006/picture">
+                      <pic:pic xmlns:pic="http://schemas.openxmlformats.org/drawingml/2006/picture">
+                        <pic:nvPicPr>
+                          <pic:cNvPr id="8" name="Picture 7">
+                            <a:extLst>
+                              <a:ext uri="{FF2B5EF4-FFF2-40B4-BE49-F238E27FC236}">
+                                <a16:creationId xmlns:a16="http://schemas.microsoft.com/office/drawing/2014/main" id="{5C36E67C-9E02-4C92-BC1E-7622348B35C4}"/>
+                              </a:ext>
+                            </a:extLst>
+                          </pic:cNvPr>
+                          <pic:cNvPicPr>
+                            <a:picLocks noChangeAspect="1"/>
+                          </pic:cNvPicPr>
+                        </pic:nvPicPr>
+                        <pic:blipFill rotWithShape="1">
+                          <a:blip r:embed="rId35"/>
+                          <a:srcRect t="25465"/>
+                          <a:stretch/>
+                        </pic:blipFill>
+                        <pic:spPr>
+                          <a:xfrm>
+                            <a:off x="0" y="0"/>
+                            <a:ext cx="1676634" cy="781050"/>
+                          </a:xfrm>
+                          <a:prstGeom prst="rect">
+                            <a:avLst/>
+                          </a:prstGeom>
+                        </pic:spPr>
+                      </pic:pic>
+                    </a:graphicData>
+                  </a:graphic>
+                </wp:inline>
+              </w:drawing>
+            </w:r>
+          </w:p>
+          <w:p>
+            <w:pPr>
+              <w:rPr>
+                <w:rFonts w:ascii="Arial" w:hAnsi="Arial" w:cs="Arial"/>
+                <w:color w:val="202124"/>
+                <w:shd w:val="clear" w:color="auto" w:fill="FFFFFF"/>
+              </w:rPr>
+            </w:pPr>
+          </w:p>
+          <w:p>
+            <w:pPr>
+              <w:rPr>
+                <w:rFonts w:ascii="Arial" w:hAnsi="Arial" w:cs="Arial"/>
+                <w:color w:val="202124"/>
+                <w:shd w:val="clear" w:color="auto" w:fill="FFFFFF"/>
+              </w:rPr>
+            </w:pPr>
+            <w:r>
+              <w:rPr>
+                <w:rFonts w:ascii="Arial" w:hAnsi="Arial" w:cs="Arial"/>
+                <w:color w:val="202124"/>
+                <w:shd w:val="clear" w:color="auto" w:fill="FFFFFF"/>
+              </w:rPr>
+              <w:t>On the street:</w:t>
+            </w:r>
+          </w:p>
+          <w:tbl>
+            <w:tblPr>
+              <w:tblStyle w:val="TableGrid"/>
+              <w:tblW w:w="0" w:type="auto"/>
+              <w:tblLook w:val="04A0" w:firstRow="1" w:lastRow="0" w:firstColumn="1" w:lastColumn="0" w:noHBand="0" w:noVBand="1"/>
+            </w:tblPr>
+            <w:tblGrid>
+              <w:gridCol w:w="2128"/>
+              <w:gridCol w:w="3510"/>
+              <w:gridCol w:w="2970"/>
+            </w:tblGrid>
+            <w:tr>
+              <w:tc>
+                <w:tcPr>
+                  <w:tcW w:w="2128" w:type="dxa"/>
+                </w:tcPr>
+                <w:p>
+                  <w:pPr>
+                    <w:rPr>
+                      <w:rFonts w:ascii="Arial" w:hAnsi="Arial" w:cs="Arial"/>
+                      <w:color w:val="202124"/>
+                      <w:shd w:val="clear" w:color="auto" w:fill="FFFFFF"/>
+                    </w:rPr>
+                  </w:pPr>
+                  <w:r>
+                    <w:rPr>
+                      <w:rFonts w:ascii="Arial" w:hAnsi="Arial" w:cs="Arial"/>
+                      <w:color w:val="202124"/>
+                      <w:shd w:val="clear" w:color="auto" w:fill="FFFFFF"/>
+                    </w:rPr>
+                    <w:t>&amp;</w:t>
+                  </w:r>
+                  <w:r>
+                    <w:rPr>
+                      <w:rFonts w:ascii="Arial" w:hAnsi="Arial" w:cs="Arial"/>
+                      <w:color w:val="202124"/>
+                      <w:shd w:val="clear" w:color="auto" w:fill="FFFFFF"/>
+                    </w:rPr>
+                    <w:t>mailbox</w:t>
+                  </w:r>
+                </w:p>
+              </w:tc>
+              <w:tc>
+                <w:tcPr>
+                  <w:tcW w:w="3510" w:type="dxa"/>
+                </w:tcPr>
+                <w:p>
+                  <w:pPr>
+                    <w:rPr>
+                      <w:rFonts w:ascii="Arial" w:hAnsi="Arial" w:cs="Arial"/>
+                      <w:color w:val="202124"/>
+                      <w:shd w:val="clear" w:color="auto" w:fill="FFFFFF"/>
+                    </w:rPr>
+                  </w:pPr>
+                  <w:r>
+                    <w:rPr>
+                      <w:rFonts w:ascii="Arial" w:hAnsi="Arial" w:cs="Arial"/>
+                      <w:color w:val="202124"/>
+                      <w:shd w:val="clear" w:color="auto" w:fill="FFFFFF"/>
+                    </w:rPr>
+                    <w:t>Address of mailbox</w:t>
+                  </w:r>
+                </w:p>
+              </w:tc>
+              <w:tc>
+                <w:tcPr>
+                  <w:tcW w:w="2970" w:type="dxa"/>
+                </w:tcPr>
+                <w:p>
+                  <w:pPr>
+                    <w:rPr>
+                      <w:rFonts w:ascii="Arial" w:hAnsi="Arial" w:cs="Arial"/>
+                      <w:color w:val="202124"/>
+                      <w:shd w:val="clear" w:color="auto" w:fill="FFFFFF"/>
+                    </w:rPr>
+                  </w:pPr>
+                  <w:r>
+                    <w:rPr>
+                      <w:rFonts w:ascii="Arial" w:hAnsi="Arial" w:cs="Arial"/>
+                      <w:color w:val="202124"/>
+                      <w:shd w:val="clear" w:color="auto" w:fill="FFFFFF"/>
+                    </w:rPr>
+                    <w:t>1600 Pennsylvania Ave</w:t>
+                  </w:r>
+                </w:p>
+              </w:tc>
+            </w:tr>
+            <w:tr>
+              <w:tc>
+                <w:tcPr>
+                  <w:tcW w:w="2128" w:type="dxa"/>
+                </w:tcPr>
+                <w:p>
+                  <w:pPr>
+                    <w:rPr>
+                      <w:rFonts w:ascii="Arial" w:hAnsi="Arial" w:cs="Arial"/>
+                      <w:color w:val="202124"/>
+                      <w:shd w:val="clear" w:color="auto" w:fill="FFFFFF"/>
+                    </w:rPr>
+                  </w:pPr>
+                  <w:r>
+                    <w:rPr>
+                      <w:rFonts w:ascii="Arial" w:hAnsi="Arial" w:cs="Arial"/>
+                      <w:color w:val="202124"/>
+                      <w:shd w:val="clear" w:color="auto" w:fill="FFFFFF"/>
+                    </w:rPr>
+                    <w:t xml:space="preserve">int </w:t>
+                  </w:r>
+                  <w:r>
+                    <w:rPr>
+                      <w:rFonts w:ascii="Arial" w:hAnsi="Arial" w:cs="Arial"/>
+                      <w:color w:val="202124"/>
+                      <w:shd w:val="clear" w:color="auto" w:fill="FFFFFF"/>
+                    </w:rPr>
+                    <w:t>mailbox</w:t>
+                  </w:r>
+                </w:p>
+              </w:tc>
+              <w:tc>
+                <w:tcPr>
+                  <w:tcW w:w="3510" w:type="dxa"/>
+                </w:tcPr>
+                <w:p>
+                  <w:pPr>
+                    <w:rPr>
+                      <w:rFonts w:ascii="Arial" w:hAnsi="Arial" w:cs="Arial"/>
+                      <w:color w:val="202124"/>
+                      <w:shd w:val="clear" w:color="auto" w:fill="FFFFFF"/>
+                    </w:rPr>
+                  </w:pPr>
+                  <w:r>
+                    <w:rPr>
+                      <w:rFonts w:ascii="Arial" w:hAnsi="Arial" w:cs="Arial"/>
+                      <w:color w:val="202124"/>
+                      <w:shd w:val="clear" w:color="auto" w:fill="FFFFFF"/>
+                    </w:rPr>
+                    <w:t>Contents of Mailbox</w:t>
+                  </w:r>
+                </w:p>
+              </w:tc>
+              <w:tc>
+                <w:tcPr>
+                  <w:tcW w:w="2970" w:type="dxa"/>
+                </w:tcPr>
+                <w:p>
+                  <w:pPr>
+                    <w:rPr>
+                      <w:rFonts w:ascii="Arial" w:hAnsi="Arial" w:cs="Arial"/>
+                      <w:color w:val="202124"/>
+                      <w:shd w:val="clear" w:color="auto" w:fill="FFFFFF"/>
+                    </w:rPr>
+                  </w:pPr>
+                  <w:r>
+                    <w:rPr>
+                      <w:rFonts w:ascii="Arial" w:hAnsi="Arial" w:cs="Arial"/>
+                      <w:color w:val="202124"/>
+                      <w:shd w:val="clear" w:color="auto" w:fill="FFFFFF"/>
+                    </w:rPr>
+                    <w:t>Letter to Mom</w:t>
+                  </w:r>
+                </w:p>
+              </w:tc>
+            </w:tr>
+          </w:tbl>
+          <w:p>
+            <w:pPr>
+              <w:rPr>
+                <w:rFonts w:ascii="Arial" w:hAnsi="Arial" w:cs="Arial"/>
+                <w:color w:val="202124"/>
+                <w:shd w:val="clear" w:color="auto" w:fill="FFFFFF"/>
+              </w:rPr>
+            </w:pPr>
+          </w:p>
+          <w:p>
+            <w:pPr>
+              <w:rPr>
+                <w:rFonts w:ascii="Arial" w:hAnsi="Arial" w:cs="Arial"/>
+                <w:color w:val="202124"/>
+                <w:shd w:val="clear" w:color="auto" w:fill="FFFFFF"/>
+              </w:rPr>
+            </w:pPr>
+            <w:r>
+              <w:rPr>
+                <w:rFonts w:ascii="Arial" w:hAnsi="Arial" w:cs="Arial"/>
+                <w:color w:val="202124"/>
+                <w:shd w:val="clear" w:color="auto" w:fill="FFFFFF"/>
+              </w:rPr>
+              <w:br/>
+            </w:r>
+            <w:r>
+              <w:rPr>
+                <w:rFonts w:ascii="Arial" w:hAnsi="Arial" w:cs="Arial"/>
+                <w:color w:val="202124"/>
+                <w:shd w:val="clear" w:color="auto" w:fill="FFFFFF"/>
+              </w:rPr>
+              <w:t xml:space="preserve">The mail truck has a delivery route.  </w:t>
+            </w:r>
+          </w:p>
+          <w:tbl>
+            <w:tblPr>
+              <w:tblStyle w:val="TableGrid"/>
+              <w:tblW w:w="0" w:type="auto"/>
+              <w:tblLook w:val="04A0" w:firstRow="1" w:lastRow="0" w:firstColumn="1" w:lastColumn="0" w:noHBand="0" w:noVBand="1"/>
+            </w:tblPr>
+            <w:tblGrid>
+              <w:gridCol w:w="2128"/>
+              <w:gridCol w:w="3510"/>
+              <w:gridCol w:w="2970"/>
+            </w:tblGrid>
+            <w:tr>
+              <w:tc>
+                <w:tcPr>
+                  <w:tcW w:w="2128" w:type="dxa"/>
+                </w:tcPr>
+                <w:p>
+                  <w:pPr>
+                    <w:rPr>
+                      <w:rFonts w:ascii="Arial" w:hAnsi="Arial" w:cs="Arial"/>
+                      <w:color w:val="202124"/>
+                      <w:shd w:val="clear" w:color="auto" w:fill="FFFFFF"/>
+                    </w:rPr>
+                  </w:pPr>
+                  <w:r>
+                    <w:rPr>
+                      <w:rFonts w:ascii="Arial" w:hAnsi="Arial" w:cs="Arial"/>
+                      <w:color w:val="202124"/>
+                      <w:shd w:val="clear" w:color="auto" w:fill="FFFFFF"/>
+                    </w:rPr>
+                    <w:t xml:space="preserve">int* </w:t>
+                  </w:r>
+                  <w:proofErr w:type="spellStart"/>
+                  <w:r>
+                    <w:rPr>
+                      <w:rFonts w:ascii="Arial" w:hAnsi="Arial" w:cs="Arial"/>
+                      <w:color w:val="202124"/>
+                      <w:shd w:val="clear" w:color="auto" w:fill="FFFFFF"/>
+                    </w:rPr>
+                    <w:t>ptr</w:t>
+                  </w:r>
+                  <w:proofErr w:type="spellEnd"/>
+                  <w:r>
+                    <w:rPr>
+                      <w:rFonts w:ascii="Arial" w:hAnsi="Arial" w:cs="Arial"/>
+                      <w:color w:val="202124"/>
+                      <w:shd w:val="clear" w:color="auto" w:fill="FFFFFF"/>
+                    </w:rPr>
+                    <w:t xml:space="preserve"> = &amp;</w:t>
+                  </w:r>
+                  <w:r>
+                    <w:rPr>
+                      <w:rFonts w:ascii="Arial" w:hAnsi="Arial" w:cs="Arial"/>
+                      <w:color w:val="202124"/>
+                      <w:shd w:val="clear" w:color="auto" w:fill="FFFFFF"/>
+                    </w:rPr>
+                    <w:t>mailbox</w:t>
+                  </w:r>
+                </w:p>
+              </w:tc>
+              <w:tc>
+                <w:tcPr>
+                  <w:tcW w:w="3510" w:type="dxa"/>
+                </w:tcPr>
+                <w:p>
+                  <w:pPr>
+                    <w:rPr>
+                      <w:rFonts w:ascii="Arial" w:hAnsi="Arial" w:cs="Arial"/>
+                      <w:color w:val="202124"/>
+                      <w:shd w:val="clear" w:color="auto" w:fill="FFFFFF"/>
+                    </w:rPr>
+                  </w:pPr>
+                  <w:r>
+                    <w:rPr>
+                      <w:rFonts w:ascii="Arial" w:hAnsi="Arial" w:cs="Arial"/>
+                      <w:color w:val="202124"/>
+                      <w:shd w:val="clear" w:color="auto" w:fill="FFFFFF"/>
+                    </w:rPr>
+                    <w:t>Put a pin in google maps</w:t>
+                  </w:r>
+                </w:p>
+                <w:p>
+                  <w:pPr>
+                    <w:rPr>
+                      <w:rFonts w:ascii="Arial" w:hAnsi="Arial" w:cs="Arial"/>
+                      <w:color w:val="202124"/>
+                      <w:shd w:val="clear" w:color="auto" w:fill="FFFFFF"/>
+                    </w:rPr>
+                  </w:pPr>
+                  <w:r>
+                    <w:rPr>
+                      <w:rFonts w:ascii="Arial" w:hAnsi="Arial" w:cs="Arial"/>
+                      <w:color w:val="202124"/>
+                      <w:shd w:val="clear" w:color="auto" w:fill="FFFFFF"/>
+                    </w:rPr>
+                    <w:t xml:space="preserve">Called </w:t>
+                  </w:r>
+                  <w:proofErr w:type="spellStart"/>
+                  <w:r>
+                    <w:rPr>
+                      <w:rFonts w:ascii="Arial" w:hAnsi="Arial" w:cs="Arial"/>
+                      <w:color w:val="202124"/>
+                      <w:shd w:val="clear" w:color="auto" w:fill="FFFFFF"/>
+                    </w:rPr>
+                    <w:t>ptr</w:t>
+                  </w:r>
+                  <w:proofErr w:type="spellEnd"/>
+                </w:p>
+                <w:p>
+                  <w:pPr>
+                    <w:rPr>
+                      <w:rFonts w:ascii="Arial" w:hAnsi="Arial" w:cs="Arial"/>
+                      <w:color w:val="202124"/>
+                      <w:shd w:val="clear" w:color="auto" w:fill="FFFFFF"/>
+                    </w:rPr>
+                  </w:pPr>
+                  <w:r>
+                    <w:rPr>
+                      <w:rFonts w:ascii="Arial" w:hAnsi="Arial" w:cs="Arial"/>
+                      <w:color w:val="202124"/>
+                      <w:shd w:val="clear" w:color="auto" w:fill="FFFFFF"/>
+                    </w:rPr>
+                    <w:t>Of the address of the mailbox</w:t>
+                  </w:r>
+                </w:p>
+              </w:tc>
+              <w:tc>
+                <w:tcPr>
+                  <w:tcW w:w="2970" w:type="dxa"/>
+                </w:tcPr>
+                <w:p>
+                  <w:pPr>
+                    <w:rPr>
+                      <w:rFonts w:ascii="Arial" w:hAnsi="Arial" w:cs="Arial"/>
+                      <w:color w:val="202124"/>
+                      <w:shd w:val="clear" w:color="auto" w:fill="FFFFFF"/>
+                    </w:rPr>
+                  </w:pPr>
+                  <w:r>
+                    <w:rPr>
+                      <w:rFonts w:ascii="Arial" w:hAnsi="Arial" w:cs="Arial"/>
+                      <w:color w:val="202124"/>
+                      <w:shd w:val="clear" w:color="auto" w:fill="FFFFFF"/>
+                    </w:rPr>
+                    <w:t>1600 Pennsylvania Ave</w:t>
+                  </w:r>
+                </w:p>
+              </w:tc>
+            </w:tr>
+            <w:tr>
+              <w:tc>
+                <w:tcPr>
+                  <w:tcW w:w="2128" w:type="dxa"/>
+                </w:tcPr>
+                <w:p>
+                  <w:pPr>
+                    <w:rPr>
+                      <w:rFonts w:ascii="Arial" w:hAnsi="Arial" w:cs="Arial"/>
+                      <w:color w:val="202124"/>
+                      <w:shd w:val="clear" w:color="auto" w:fill="FFFFFF"/>
+                    </w:rPr>
+                  </w:pPr>
+                  <w:r>
+                    <w:rPr>
+                      <w:rFonts w:ascii="Arial" w:hAnsi="Arial" w:cs="Arial"/>
+                      <w:color w:val="202124"/>
+                      <w:shd w:val="clear" w:color="auto" w:fill="FFFFFF"/>
+                    </w:rPr>
+                    <w:t xml:space="preserve">Mailbag = </w:t>
+                  </w:r>
+                  <w:proofErr w:type="spellStart"/>
+                  <w:r>
+                    <w:rPr>
+                      <w:rFonts w:ascii="Arial" w:hAnsi="Arial" w:cs="Arial"/>
+                      <w:color w:val="202124"/>
+                      <w:shd w:val="clear" w:color="auto" w:fill="FFFFFF"/>
+                    </w:rPr>
+                    <w:t>ptr</w:t>
+                  </w:r>
+                  <w:proofErr w:type="spellEnd"/>
+                  <w:r>
+                    <w:rPr>
+                      <w:rFonts w:ascii="Arial" w:hAnsi="Arial" w:cs="Arial"/>
+                      <w:color w:val="202124"/>
+                      <w:shd w:val="clear" w:color="auto" w:fill="FFFFFF"/>
+                    </w:rPr>
+                    <w:t>*;</w:t>
+                  </w:r>
+                </w:p>
+              </w:tc>
+              <w:tc>
+                <w:tcPr>
+                  <w:tcW w:w="3510" w:type="dxa"/>
+                </w:tcPr>
+                <w:p>
+                  <w:pPr>
+                    <w:rPr>
+                      <w:rFonts w:ascii="Arial" w:hAnsi="Arial" w:cs="Arial"/>
+                      <w:color w:val="202124"/>
+                      <w:shd w:val="clear" w:color="auto" w:fill="FFFFFF"/>
+                    </w:rPr>
+                  </w:pPr>
+                  <w:r>
+                    <w:rPr>
+                      <w:rFonts w:ascii="Arial" w:hAnsi="Arial" w:cs="Arial"/>
+                      <w:color w:val="202124"/>
+                      <w:shd w:val="clear" w:color="auto" w:fill="FFFFFF"/>
+                    </w:rPr>
+                    <w:t xml:space="preserve">Put </w:t>
+                  </w:r>
+                  <w:proofErr w:type="gramStart"/>
+                  <w:r>
+                    <w:rPr>
+                      <w:rFonts w:ascii="Arial" w:hAnsi="Arial" w:cs="Arial"/>
+                      <w:color w:val="202124"/>
+                      <w:shd w:val="clear" w:color="auto" w:fill="FFFFFF"/>
+                    </w:rPr>
+                    <w:t>what’s</w:t>
+                  </w:r>
+                  <w:proofErr w:type="gramEnd"/>
+                  <w:r>
+                    <w:rPr>
+                      <w:rFonts w:ascii="Arial" w:hAnsi="Arial" w:cs="Arial"/>
+                      <w:color w:val="202124"/>
+                      <w:shd w:val="clear" w:color="auto" w:fill="FFFFFF"/>
+                    </w:rPr>
+                    <w:t xml:space="preserve"> in the mailbox</w:t>
+                  </w:r>
+                </w:p>
+                <w:p>
+                  <w:pPr>
+                    <w:rPr>
+                      <w:rFonts w:ascii="Arial" w:hAnsi="Arial" w:cs="Arial"/>
+                      <w:color w:val="202124"/>
+                      <w:shd w:val="clear" w:color="auto" w:fill="FFFFFF"/>
+                    </w:rPr>
+                  </w:pPr>
+                  <w:r>
+                    <w:rPr>
+                      <w:rFonts w:ascii="Arial" w:hAnsi="Arial" w:cs="Arial"/>
+                      <w:color w:val="202124"/>
+                      <w:shd w:val="clear" w:color="auto" w:fill="FFFFFF"/>
+                    </w:rPr>
+                    <w:t>Into Mailbag</w:t>
+                  </w:r>
+                </w:p>
+                <w:p>
+                  <w:pPr>
+                    <w:rPr>
+                      <w:rFonts w:ascii="Arial" w:hAnsi="Arial" w:cs="Arial"/>
+                      <w:color w:val="202124"/>
+                      <w:shd w:val="clear" w:color="auto" w:fill="FFFFFF"/>
+                    </w:rPr>
+                  </w:pPr>
+                </w:p>
+              </w:tc>
+              <w:tc>
+                <w:tcPr>
+                  <w:tcW w:w="2970" w:type="dxa"/>
+                </w:tcPr>
+                <w:p>
+                  <w:pPr>
+                    <w:rPr>
+                      <w:rFonts w:ascii="Arial" w:hAnsi="Arial" w:cs="Arial"/>
+                      <w:color w:val="202124"/>
+                      <w:shd w:val="clear" w:color="auto" w:fill="FFFFFF"/>
+                    </w:rPr>
+                  </w:pPr>
+                  <w:r>
+                    <w:rPr>
+                      <w:rFonts w:ascii="Arial" w:hAnsi="Arial" w:cs="Arial"/>
+                      <w:color w:val="202124"/>
+                      <w:shd w:val="clear" w:color="auto" w:fill="FFFFFF"/>
+                    </w:rPr>
+                    <w:t>Letter to Mom</w:t>
+                  </w:r>
+                </w:p>
+              </w:tc>
+            </w:tr>
+            <w:tr>
+              <w:tc>
+                <w:tcPr>
+                  <w:tcW w:w="2128" w:type="dxa"/>
+                </w:tcPr>
+                <w:p>
+                  <w:pPr>
+                    <w:rPr>
+                      <w:rFonts w:ascii="Arial" w:hAnsi="Arial" w:cs="Arial"/>
+                      <w:color w:val="202124"/>
+                      <w:shd w:val="clear" w:color="auto" w:fill="FFFFFF"/>
+                    </w:rPr>
+                  </w:pPr>
+                  <w:proofErr w:type="spellStart"/>
+                  <w:r>
+                    <w:rPr>
+                      <w:rFonts w:ascii="Arial" w:hAnsi="Arial" w:cs="Arial"/>
+                      <w:color w:val="202124"/>
+                      <w:shd w:val="clear" w:color="auto" w:fill="FFFFFF"/>
+                    </w:rPr>
+                    <w:lastRenderedPageBreak/>
+                    <w:t>ptr</w:t>
+                  </w:r>
+                  <w:proofErr w:type="spellEnd"/>
+                  <w:r>
+                    <w:rPr>
+                      <w:rFonts w:ascii="Arial" w:hAnsi="Arial" w:cs="Arial"/>
+                      <w:color w:val="202124"/>
+                      <w:shd w:val="clear" w:color="auto" w:fill="FFFFFF"/>
+                    </w:rPr>
+                    <w:t xml:space="preserve">* = </w:t>
+                  </w:r>
+                  <w:proofErr w:type="spellStart"/>
+                  <w:r>
+                    <w:rPr>
+                      <w:rFonts w:ascii="Arial" w:hAnsi="Arial" w:cs="Arial"/>
+                      <w:color w:val="202124"/>
+                      <w:shd w:val="clear" w:color="auto" w:fill="FFFFFF"/>
+                    </w:rPr>
+                    <w:t>junkmail</w:t>
+                  </w:r>
+                  <w:proofErr w:type="spellEnd"/>
+                  <w:r>
+                    <w:rPr>
+                      <w:rFonts w:ascii="Arial" w:hAnsi="Arial" w:cs="Arial"/>
+                      <w:color w:val="202124"/>
+                      <w:shd w:val="clear" w:color="auto" w:fill="FFFFFF"/>
+                    </w:rPr>
+                    <w:t>;</w:t>
+                  </w:r>
+                </w:p>
+              </w:tc>
+              <w:tc>
+                <w:tcPr>
+                  <w:tcW w:w="3510" w:type="dxa"/>
+                </w:tcPr>
+                <w:p>
+                  <w:pPr>
+                    <w:rPr>
+                      <w:rFonts w:ascii="Arial" w:hAnsi="Arial" w:cs="Arial"/>
+                      <w:color w:val="202124"/>
+                      <w:shd w:val="clear" w:color="auto" w:fill="FFFFFF"/>
+                    </w:rPr>
+                  </w:pPr>
+                  <w:r>
+                    <w:rPr>
+                      <w:rFonts w:ascii="Arial" w:hAnsi="Arial" w:cs="Arial"/>
+                      <w:color w:val="202124"/>
+                      <w:shd w:val="clear" w:color="auto" w:fill="FFFFFF"/>
+                    </w:rPr>
+                    <w:t xml:space="preserve">Put </w:t>
+                  </w:r>
+                  <w:proofErr w:type="spellStart"/>
+                  <w:r>
+                    <w:rPr>
+                      <w:rFonts w:ascii="Arial" w:hAnsi="Arial" w:cs="Arial"/>
+                      <w:color w:val="202124"/>
+                      <w:shd w:val="clear" w:color="auto" w:fill="FFFFFF"/>
+                    </w:rPr>
+                    <w:t>junkmail</w:t>
+                  </w:r>
+                  <w:proofErr w:type="spellEnd"/>
+                </w:p>
+                <w:p>
+                  <w:pPr>
+                    <w:rPr>
+                      <w:rFonts w:ascii="Arial" w:hAnsi="Arial" w:cs="Arial"/>
+                      <w:color w:val="202124"/>
+                      <w:shd w:val="clear" w:color="auto" w:fill="FFFFFF"/>
+                    </w:rPr>
+                  </w:pPr>
+                  <w:r>
+                    <w:rPr>
+                      <w:rFonts w:ascii="Arial" w:hAnsi="Arial" w:cs="Arial"/>
+                      <w:color w:val="202124"/>
+                      <w:shd w:val="clear" w:color="auto" w:fill="FFFFFF"/>
+                    </w:rPr>
+                    <w:t xml:space="preserve">Into </w:t>
+                  </w:r>
+                  <w:proofErr w:type="gramStart"/>
+                  <w:r>
+                    <w:rPr>
+                      <w:rFonts w:ascii="Arial" w:hAnsi="Arial" w:cs="Arial"/>
+                      <w:color w:val="202124"/>
+                      <w:shd w:val="clear" w:color="auto" w:fill="FFFFFF"/>
+                    </w:rPr>
+                    <w:t>what’s</w:t>
+                  </w:r>
+                  <w:proofErr w:type="gramEnd"/>
+                  <w:r>
+                    <w:rPr>
+                      <w:rFonts w:ascii="Arial" w:hAnsi="Arial" w:cs="Arial"/>
+                      <w:color w:val="202124"/>
+                      <w:shd w:val="clear" w:color="auto" w:fill="FFFFFF"/>
+                    </w:rPr>
+                    <w:t xml:space="preserve"> in the mailbox</w:t>
+                  </w:r>
+                </w:p>
+              </w:tc>
+              <w:tc>
+                <w:tcPr>
+                  <w:tcW w:w="2970" w:type="dxa"/>
+                </w:tcPr>
+                <w:p>
+                  <w:pPr>
+                    <w:rPr>
+                      <w:rFonts w:ascii="Arial" w:hAnsi="Arial" w:cs="Arial"/>
+                      <w:color w:val="202124"/>
+                      <w:shd w:val="clear" w:color="auto" w:fill="FFFFFF"/>
+                    </w:rPr>
+                  </w:pPr>
+                  <w:r>
+                    <w:rPr>
+                      <w:rFonts w:ascii="Arial" w:hAnsi="Arial" w:cs="Arial"/>
+                      <w:color w:val="202124"/>
+                      <w:shd w:val="clear" w:color="auto" w:fill="FFFFFF"/>
+                    </w:rPr>
+                    <w:t>Junk Mail</w:t>
+                  </w:r>
+                </w:p>
+              </w:tc>
+            </w:tr>
+          </w:tbl>
+          <w:p>
+            <w:pPr>
+              <w:rPr>
+                <w:rFonts w:ascii="Arial" w:hAnsi="Arial" w:cs="Arial"/>
+                <w:color w:val="202124"/>
+                <w:shd w:val="clear" w:color="auto" w:fill="FFFFFF"/>
+              </w:rPr>
+            </w:pPr>
+          </w:p>
+          <w:p>
+            <w:pPr>
+              <w:rPr>
+                <w:rFonts w:ascii="Arial" w:hAnsi="Arial" w:cs="Arial"/>
+                <w:color w:val="202124"/>
+                <w:shd w:val="clear" w:color="auto" w:fill="FFFFFF"/>
+              </w:rPr>
+            </w:pPr>
+          </w:p>
+          <w:tbl>
+            <w:tblPr>
+              <w:tblStyle w:val="TableGrid"/>
+              <w:tblW w:w="0" w:type="auto"/>
+              <w:tblLook w:val="04A0" w:firstRow="1" w:lastRow="0" w:firstColumn="1" w:lastColumn="0" w:noHBand="0" w:noVBand="1"/>
+            </w:tblPr>
+            <w:tblGrid>
+              <w:gridCol w:w="2128"/>
+              <w:gridCol w:w="3510"/>
+              <w:gridCol w:w="2970"/>
+            </w:tblGrid>
+            <w:tr>
+              <w:tc>
+                <w:tcPr>
+                  <w:tcW w:w="2128" w:type="dxa"/>
+                </w:tcPr>
+                <w:p>
+                  <w:pPr>
+                    <w:rPr>
+                      <w:rFonts w:ascii="Arial" w:hAnsi="Arial" w:cs="Arial"/>
+                      <w:color w:val="202124"/>
+                      <w:shd w:val="clear" w:color="auto" w:fill="FFFFFF"/>
+                    </w:rPr>
+                  </w:pPr>
+                  <w:r>
+                    <w:rPr>
+                      <w:rFonts w:ascii="Arial" w:hAnsi="Arial" w:cs="Arial"/>
+                      <w:color w:val="202124"/>
+                      <w:shd w:val="clear" w:color="auto" w:fill="FFFFFF"/>
+                    </w:rPr>
+                    <w:t xml:space="preserve">int </w:t>
+                  </w:r>
+                  <w:r>
+                    <w:rPr>
+                      <w:rFonts w:ascii="Arial" w:hAnsi="Arial" w:cs="Arial"/>
+                      <w:color w:val="202124"/>
+                      <w:shd w:val="clear" w:color="auto" w:fill="FFFFFF"/>
+                    </w:rPr>
+                    <w:t>mailbox</w:t>
+                  </w:r>
+                </w:p>
+              </w:tc>
+              <w:tc>
+                <w:tcPr>
+                  <w:tcW w:w="3510" w:type="dxa"/>
+                </w:tcPr>
+                <w:p>
+                  <w:pPr>
+                    <w:rPr>
+                      <w:rFonts w:ascii="Arial" w:hAnsi="Arial" w:cs="Arial"/>
+                      <w:color w:val="202124"/>
+                      <w:shd w:val="clear" w:color="auto" w:fill="FFFFFF"/>
+                    </w:rPr>
+                  </w:pPr>
+                  <w:r>
+                    <w:rPr>
+                      <w:rFonts w:ascii="Arial" w:hAnsi="Arial" w:cs="Arial"/>
+                      <w:color w:val="202124"/>
+                      <w:shd w:val="clear" w:color="auto" w:fill="FFFFFF"/>
+                    </w:rPr>
+                    <w:t>G</w:t>
+                  </w:r>
+                  <w:r>
+                    <w:rPr>
+                      <w:rFonts w:ascii="Arial" w:hAnsi="Arial" w:cs="Arial"/>
+                      <w:color w:val="202124"/>
+                      <w:shd w:val="clear" w:color="auto" w:fill="FFFFFF"/>
+                    </w:rPr>
+                    <w:t>et the mail</w:t>
+                  </w:r>
+                </w:p>
+              </w:tc>
+              <w:tc>
+                <w:tcPr>
+                  <w:tcW w:w="2970" w:type="dxa"/>
+                </w:tcPr>
+                <w:p>
+                  <w:pPr>
+                    <w:rPr>
+                      <w:rFonts w:ascii="Arial" w:hAnsi="Arial" w:cs="Arial"/>
+                      <w:color w:val="202124"/>
+                      <w:shd w:val="clear" w:color="auto" w:fill="FFFFFF"/>
+                    </w:rPr>
+                  </w:pPr>
+                  <w:r>
+                    <w:rPr>
+                      <w:rFonts w:ascii="Arial" w:hAnsi="Arial" w:cs="Arial"/>
+                      <w:color w:val="202124"/>
+                      <w:shd w:val="clear" w:color="auto" w:fill="FFFFFF"/>
+                    </w:rPr>
+                    <w:t>Junk Mail</w:t>
+                  </w:r>
+                </w:p>
+              </w:tc>
+            </w:tr>
+          </w:tbl>
+          <w:p>
+            <w:pPr>
+              <w:rPr>
+                <w:rFonts w:ascii="Arial" w:hAnsi="Arial" w:cs="Arial"/>
+                <w:color w:val="202124"/>
+                <w:shd w:val="clear" w:color="auto" w:fill="FFFFFF"/>
+              </w:rPr>
+            </w:pPr>
+          </w:p>
+          <w:p>
+            <w:pPr>
+              <w:rPr>
+                <w:rFonts w:ascii="Arial" w:hAnsi="Arial" w:cs="Arial"/>
+                <w:color w:val="202124"/>
+                <w:shd w:val="clear" w:color="auto" w:fill="FFFFFF"/>
+              </w:rPr>
+            </w:pPr>
+            <w:r>
+              <w:rPr>
+                <w:rFonts w:ascii="Arial" w:hAnsi="Arial" w:cs="Arial"/>
+                <w:color w:val="202124"/>
+                <w:shd w:val="clear" w:color="auto" w:fill="FFFFFF"/>
+              </w:rPr>
+              <w:t xml:space="preserve">The address is the same no matter where you reference it.  </w:t>
+            </w:r>
+          </w:p>
+          <w:p>
+            <w:pPr>
+              <w:rPr>
+                <w:rFonts w:ascii="Arial" w:hAnsi="Arial" w:cs="Arial"/>
+                <w:color w:val="202124"/>
+                <w:shd w:val="clear" w:color="auto" w:fill="FFFFFF"/>
+              </w:rPr>
+            </w:pPr>
+            <w:r>
+              <w:rPr>
+                <w:rFonts w:ascii="Arial" w:hAnsi="Arial" w:cs="Arial"/>
+                <w:color w:val="202124"/>
+                <w:shd w:val="clear" w:color="auto" w:fill="FFFFFF"/>
+              </w:rPr>
+              <w:t xml:space="preserve">Either the house, or the mail truck can change </w:t>
+            </w:r>
+            <w:proofErr w:type="gramStart"/>
+            <w:r>
+              <w:rPr>
+                <w:rFonts w:ascii="Arial" w:hAnsi="Arial" w:cs="Arial"/>
+                <w:color w:val="202124"/>
+                <w:shd w:val="clear" w:color="auto" w:fill="FFFFFF"/>
+              </w:rPr>
+              <w:t>what’s</w:t>
+            </w:r>
+            <w:proofErr w:type="gramEnd"/>
+            <w:r>
+              <w:rPr>
+                <w:rFonts w:ascii="Arial" w:hAnsi="Arial" w:cs="Arial"/>
+                <w:color w:val="202124"/>
+                <w:shd w:val="clear" w:color="auto" w:fill="FFFFFF"/>
+              </w:rPr>
+              <w:t xml:space="preserve"> in the mailbox., but no matter who looks in the mailbox, it’s going to be the same.</w:t>
+            </w:r>
+          </w:p>
+          <w:p>
+            <w:pPr>
+              <w:rPr>
+                <w:rFonts w:ascii="Arial" w:hAnsi="Arial" w:cs="Arial"/>
+                <w:color w:val="202124"/>
+                <w:shd w:val="clear" w:color="auto" w:fill="FFFFFF"/>
+              </w:rPr>
+            </w:pPr>
+          </w:p>
+          <w:p>
+            <w:pPr>
+              <w:rPr>
+                <w:rFonts w:ascii="Arial" w:hAnsi="Arial" w:cs="Arial"/>
+                <w:color w:val="202124"/>
+                <w:shd w:val="clear" w:color="auto" w:fill="FFFFFF"/>
+              </w:rPr>
+            </w:pPr>
+          </w:p>
+          <w:p>
+            <w:pPr>
+              <w:rPr>
+                <w:rFonts w:ascii="Arial" w:hAnsi="Arial" w:cs="Arial"/>
+                <w:color w:val="202124"/>
+                <w:shd w:val="clear" w:color="auto" w:fill="FFFFFF"/>
+              </w:rPr>
+            </w:pPr>
+          </w:p>
+        </w:tc>
+      </w:tr>
+    </w:tbl>
+    <w:p/>
+    <w:tbl>
+      <w:tblPr>
+        <w:tblStyle w:val="TableGrid"/>
+        <w:tblW w:w="0" w:type="auto"/>
+        <w:tblLook w:val="04A0" w:firstRow="1" w:lastRow="0" w:firstColumn="1" w:lastColumn="0" w:noHBand="0" w:noVBand="1"/>
+      </w:tblPr>
+      <w:tblGrid>
+        <w:gridCol w:w="9350"/>
+      </w:tblGrid>
+      <w:tr>
+        <w:tc>
+          <w:tcPr>
+            <w:tcW w:w="9350" w:type="dxa"/>
+          </w:tcPr>
+          <w:p>
+            <w:pPr>
+              <w:pStyle w:val="Heading1"/>
+              <w:shd w:val="clear" w:color="auto" w:fill="FFFFFF"/>
+              <w:spacing w:before="0" w:after="225"/>
+              <w:outlineLvl w:val="0"/>
+              <w:rPr>
+                <w:rFonts w:asciiTheme="minorHAnsi" w:hAnsiTheme="minorHAnsi" w:cstheme="minorHAnsi"/>
+                <w:color w:val="333333"/>
+                <w:sz w:val="24"/>
+                <w:szCs w:val="24"/>
+              </w:rPr>
+            </w:pPr>
+            <w:r>
+              <w:rPr>
+                <w:rFonts w:asciiTheme="minorHAnsi" w:hAnsiTheme="minorHAnsi" w:cstheme="minorHAnsi"/>
+                <w:b/>
+                <w:bCs/>
+                <w:color w:val="333333"/>
+                <w:sz w:val="24"/>
+                <w:szCs w:val="24"/>
+              </w:rPr>
+              <w:t>Creating and Debugging Arduino Programs in Visual Studio Code - Part 1</w:t>
+            </w:r>
+          </w:p>
+          <w:p>
+            <w:pPr>
+              <w:rPr>
+                <w:rFonts w:cstheme="minorHAnsi"/>
+                <w:sz w:val="24"/>
+                <w:szCs w:val="24"/>
+              </w:rPr>
+            </w:pPr>
+            <w:hyperlink r:id="rId36" w:history="1">
+              <w:r>
+                <w:rPr>
+                  <w:rStyle w:val="Hyperlink"/>
+                  <w:rFonts w:cstheme="minorHAnsi"/>
+                  <w:sz w:val="24"/>
+                  <w:szCs w:val="24"/>
+                </w:rPr>
+                <w:t>https://www.codeproject.com/Articles/5150391/Creating-and-Debugging-Arduino-Programs-in-Visual</w:t>
+              </w:r>
+            </w:hyperlink>
+          </w:p>
+          <w:p>
+            <w:pPr>
+              <w:rPr>
+                <w:rFonts w:cstheme="minorHAnsi"/>
+                <w:sz w:val="24"/>
+                <w:szCs w:val="24"/>
+              </w:rPr>
+            </w:pPr>
+          </w:p>
+          <w:p>
+            <w:pPr>
+              <w:rPr>
+                <w:rFonts w:ascii="Segoe UI" w:hAnsi="Segoe UI" w:cs="Segoe UI"/>
+                <w:color w:val="111111"/>
+                <w:sz w:val="21"/>
+                <w:szCs w:val="21"/>
+                <w:shd w:val="clear" w:color="auto" w:fill="FFFFFF"/>
+              </w:rPr>
+            </w:pPr>
+          </w:p>
+          <w:p>
+            <w:pPr>
+              <w:pStyle w:val="ListParagraph"/>
+              <w:numPr>
+                <w:ilvl w:val="0"/>
+                <w:numId w:val="17"/>
+              </w:numPr>
+              <w:rPr>
+                <w:rFonts w:cstheme="minorHAnsi"/>
+                <w:sz w:val="24"/>
+                <w:szCs w:val="24"/>
+              </w:rPr>
+            </w:pPr>
+            <w:r>
+              <w:rPr>
+                <w:rFonts w:cstheme="minorHAnsi"/>
+                <w:sz w:val="24"/>
+                <w:szCs w:val="24"/>
+              </w:rPr>
+              <w:t xml:space="preserve">Download the [Arduino </w:t>
+            </w:r>
+            <w:proofErr w:type="gramStart"/>
+            <w:r>
+              <w:rPr>
+                <w:rFonts w:cstheme="minorHAnsi"/>
+                <w:sz w:val="24"/>
+                <w:szCs w:val="24"/>
+              </w:rPr>
+              <w:t>IDE](</w:t>
+            </w:r>
+            <w:proofErr w:type="gramEnd"/>
+            <w:r>
+              <w:rPr>
+                <w:rFonts w:cstheme="minorHAnsi"/>
+                <w:sz w:val="24"/>
+                <w:szCs w:val="24"/>
+              </w:rPr>
+              <w:t xml:space="preserve"> </w:t>
+            </w:r>
+            <w:hyperlink r:id="rId37" w:history="1">
+              <w:r>
+                <w:rPr>
+                  <w:rStyle w:val="Hyperlink"/>
+                  <w:rFonts w:cstheme="minorHAnsi"/>
+                  <w:sz w:val="24"/>
+                  <w:szCs w:val="24"/>
+                </w:rPr>
+                <w:t>https://www.arduino.cc/en/software</w:t>
+              </w:r>
+            </w:hyperlink>
+            <w:r>
+              <w:rPr>
+                <w:rFonts w:cstheme="minorHAnsi"/>
+                <w:sz w:val="24"/>
+                <w:szCs w:val="24"/>
+              </w:rPr>
+              <w:t xml:space="preserve">).  **Not** the Windows Store App – it is not the full application. </w:t>
+            </w:r>
+            <w:r>
+              <w:rPr>
+                <w:rFonts w:cstheme="minorHAnsi"/>
+                <w:sz w:val="24"/>
+                <w:szCs w:val="24"/>
+              </w:rPr>
+              <w:br/>
+            </w:r>
+          </w:p>
+          <w:p>
+            <w:pPr>
+              <w:pStyle w:val="ListParagraph"/>
+              <w:numPr>
+                <w:ilvl w:val="0"/>
+                <w:numId w:val="17"/>
+              </w:numPr>
+              <w:rPr>
+                <w:rFonts w:cstheme="minorHAnsi"/>
+                <w:sz w:val="24"/>
+                <w:szCs w:val="24"/>
+              </w:rPr>
+            </w:pPr>
+            <w:r>
+              <w:rPr>
+                <w:rFonts w:ascii="Segoe UI" w:hAnsi="Segoe UI" w:cs="Segoe UI"/>
+                <w:color w:val="111111"/>
+                <w:sz w:val="21"/>
+                <w:szCs w:val="21"/>
+                <w:shd w:val="clear" w:color="auto" w:fill="FFFFFF"/>
+              </w:rPr>
+              <w:t>Arduino for Visual Studio Code extension by Microsoft</w:t>
+            </w:r>
+          </w:p>
+          <w:p>
+            <w:pPr>
+              <w:pStyle w:val="ListParagraph"/>
+              <w:numPr>
+                <w:ilvl w:val="0"/>
+                <w:numId w:val="17"/>
+              </w:numPr>
+              <w:rPr>
+                <w:rFonts w:cstheme="minorHAnsi"/>
+                <w:sz w:val="24"/>
+                <w:szCs w:val="24"/>
+              </w:rPr>
+            </w:pPr>
+            <w:r>
+              <w:rPr>
+                <w:rFonts w:ascii="Segoe UI" w:eastAsia="Times New Roman" w:hAnsi="Segoe UI" w:cs="Segoe UI"/>
+                <w:color w:val="111111"/>
+                <w:sz w:val="21"/>
+                <w:szCs w:val="21"/>
+              </w:rPr>
+              <w:t>Open the </w:t>
+            </w:r>
+            <w:r>
+              <w:rPr>
+                <w:rFonts w:ascii="Segoe UI" w:eastAsia="Times New Roman" w:hAnsi="Segoe UI" w:cs="Segoe UI"/>
+                <w:b/>
+                <w:bCs/>
+                <w:color w:val="111111"/>
+                <w:sz w:val="21"/>
+                <w:szCs w:val="21"/>
+                <w:bdr w:val="none" w:sz="0" w:space="0" w:color="auto" w:frame="1"/>
+              </w:rPr>
+              <w:t>Settings</w:t>
+            </w:r>
+            <w:r>
+              <w:rPr>
+                <w:rFonts w:ascii="Segoe UI" w:eastAsia="Times New Roman" w:hAnsi="Segoe UI" w:cs="Segoe UI"/>
+                <w:color w:val="111111"/>
+                <w:sz w:val="21"/>
+                <w:szCs w:val="21"/>
+              </w:rPr>
+              <w:t> – click the gear wheel in the Action Bar (bottom left) and select </w:t>
+            </w:r>
+            <w:r>
+              <w:rPr>
+                <w:rFonts w:ascii="Segoe UI" w:eastAsia="Times New Roman" w:hAnsi="Segoe UI" w:cs="Segoe UI"/>
+                <w:b/>
+                <w:bCs/>
+                <w:color w:val="111111"/>
+                <w:sz w:val="21"/>
+                <w:szCs w:val="21"/>
+                <w:bdr w:val="none" w:sz="0" w:space="0" w:color="auto" w:frame="1"/>
+              </w:rPr>
+              <w:t>Settings</w:t>
+            </w:r>
+            <w:r>
+              <w:rPr>
+                <w:rFonts w:ascii="Segoe UI" w:eastAsia="Times New Roman" w:hAnsi="Segoe UI" w:cs="Segoe UI"/>
+                <w:color w:val="111111"/>
+                <w:sz w:val="21"/>
+                <w:szCs w:val="21"/>
+              </w:rPr>
+              <w:t> from the menu.</w:t>
+            </w:r>
+            <w:r>
+              <w:rPr>
+                <w:rFonts w:ascii="Segoe UI" w:eastAsia="Times New Roman" w:hAnsi="Segoe UI" w:cs="Segoe UI"/>
+                <w:color w:val="111111"/>
+                <w:sz w:val="21"/>
+                <w:szCs w:val="21"/>
+              </w:rPr>
+              <w:br/>
+            </w:r>
+            <w:r>
+              <w:rPr>
+                <w:rFonts w:cstheme="minorHAnsi"/>
+                <w:noProof/>
+                <w:sz w:val="24"/>
+                <w:szCs w:val="24"/>
+              </w:rPr>
+              <w:drawing>
+                <wp:inline distT="0" distB="0" distL="0" distR="0" wp14:anchorId="2E18B10B" wp14:editId="044CC0A0">
+                  <wp:extent cx="1524213" cy="1362265"/>
+                  <wp:effectExtent l="0" t="0" r="0" b="9525"/>
+                  <wp:docPr id="12" name="Picture 12"/>
+                  <wp:cNvGraphicFramePr>
+                    <a:graphicFrameLocks xmlns:a="http://schemas.openxmlformats.org/drawingml/2006/main" noChangeAspect="1"/>
+                  </wp:cNvGraphicFramePr>
+                  <a:graphic xmlns:a="http://schemas.openxmlformats.org/drawingml/2006/main">
+                    <a:graphicData uri="http://schemas.openxmlformats.org/drawingml/2006/picture">
+                      <pic:pic xmlns:pic="http://schemas.openxmlformats.org/drawingml/2006/picture">
+                        <pic:nvPicPr>
+                          <pic:cNvPr id="1" name=""/>
+                          <pic:cNvPicPr/>
+                        </pic:nvPicPr>
+                        <pic:blipFill>
+                          <a:blip r:embed="rId38"/>
+                          <a:stretch>
+                            <a:fillRect/>
+                          </a:stretch>
+                        </pic:blipFill>
+                        <pic:spPr>
+                          <a:xfrm>
+                            <a:off x="0" y="0"/>
                             <a:ext cx="1524213" cy="1362265"/>
                           </a:xfrm>
                           <a:prstGeom prst="rect">
@@ -7746,7 +11353,33 @@
                 <w:szCs w:val="21"/>
                 <w:bdr w:val="none" w:sz="0" w:space="0" w:color="auto" w:frame="1"/>
               </w:rPr>
-              <w:t>c:\Program Files (x86)\Arduino</w:t>
+              <w:t>c:\Program Files (x</w:t>
+            </w:r>
+            <w:proofErr w:type="gramStart"/>
+            <w:r>
+              <w:rPr>
+                <w:rFonts w:ascii="Segoe UI" w:eastAsia="Times New Roman" w:hAnsi="Segoe UI" w:cs="Segoe UI"/>
+                <w:i/>
+                <w:iCs/>
+                <w:color w:val="111111"/>
+                <w:sz w:val="21"/>
+                <w:szCs w:val="21"/>
+                <w:bdr w:val="none" w:sz="0" w:space="0" w:color="auto" w:frame="1"/>
+              </w:rPr>
+              <w:t>86)\</w:t>
+            </w:r>
+            <w:proofErr w:type="gramEnd"/>
+            <w:r>
+              <w:rPr>
+                <w:rFonts w:ascii="Segoe UI" w:eastAsia="Times New Roman" w:hAnsi="Segoe UI" w:cs="Segoe UI"/>
+                <w:i/>
+                <w:iCs/>
+                <w:color w:val="111111"/>
+                <w:sz w:val="21"/>
+                <w:szCs w:val="21"/>
+                <w:bdr w:val="none" w:sz="0" w:space="0" w:color="auto" w:frame="1"/>
+              </w:rPr>
+              <w:t>Arduino</w:t>
             </w:r>
             <w:r>
               <w:rPr>
@@ -7777,7 +11410,25 @@
                 <w:sz w:val="24"/>
                 <w:szCs w:val="24"/>
               </w:rPr>
-              <w:t>There is no save.  You’re all set.</w:t>
+              <w:t xml:space="preserve">There is no save.  </w:t>
+            </w:r>
+            <w:proofErr w:type="gramStart"/>
+            <w:r>
+              <w:rPr>
+                <w:rFonts w:cstheme="minorHAnsi"/>
+                <w:sz w:val="24"/>
+                <w:szCs w:val="24"/>
+              </w:rPr>
+              <w:t>You’re</w:t>
+            </w:r>
+            <w:proofErr w:type="gramEnd"/>
+            <w:r>
+              <w:rPr>
+                <w:rFonts w:cstheme="minorHAnsi"/>
+                <w:sz w:val="24"/>
+                <w:szCs w:val="24"/>
+              </w:rPr>
+              <w:t xml:space="preserve"> all set.</w:t>
             </w:r>
           </w:p>
           <w:p>
@@ -7810,6 +11461,7 @@
                 <w:bdr w:val="none" w:sz="0" w:space="0" w:color="auto" w:frame="1"/>
               </w:rPr>
             </w:pPr>
+            <w:proofErr w:type="spellStart"/>
             <w:r>
               <w:rPr>
                 <w:rFonts w:ascii="Segoe UI" w:eastAsia="Times New Roman" w:hAnsi="Segoe UI" w:cs="Segoe UI"/>
@@ -7820,20 +11472,9 @@
                 <w:szCs w:val="21"/>
                 <w:bdr w:val="none" w:sz="0" w:space="0" w:color="auto" w:frame="1"/>
               </w:rPr>
-              <w:t>VSCode is Different.</w:t>
-            </w:r>
-          </w:p>
-          <w:p>
-            <w:pPr>
-              <w:shd w:val="clear" w:color="auto" w:fill="FFFFFF"/>
-              <w:spacing w:beforeAutospacing="1" w:afterAutospacing="1"/>
-              <w:rPr>
-                <w:rFonts w:ascii="Segoe UI" w:eastAsia="Times New Roman" w:hAnsi="Segoe UI" w:cs="Segoe UI"/>
-                <w:color w:val="111111"/>
-                <w:sz w:val="21"/>
-                <w:szCs w:val="21"/>
-              </w:rPr>
-            </w:pPr>
+              <w:t>VSCode</w:t>
+            </w:r>
+            <w:proofErr w:type="spellEnd"/>
             <w:r>
               <w:rPr>
                 <w:rFonts w:ascii="Segoe UI" w:eastAsia="Times New Roman" w:hAnsi="Segoe UI" w:cs="Segoe UI"/>
@@ -7844,17 +11485,20 @@
                 <w:szCs w:val="21"/>
                 <w:bdr w:val="none" w:sz="0" w:space="0" w:color="auto" w:frame="1"/>
               </w:rPr>
-              <w:t>Note 1</w:t>
-            </w:r>
-            <w:r>
+              <w:t xml:space="preserve"> is Different.</w:t>
+            </w:r>
+          </w:p>
+          <w:p>
+            <w:pPr>
+              <w:shd w:val="clear" w:color="auto" w:fill="FFFFFF"/>
+              <w:spacing w:beforeAutospacing="1" w:afterAutospacing="1"/>
               <w:rPr>
                 <w:rFonts w:ascii="Segoe UI" w:eastAsia="Times New Roman" w:hAnsi="Segoe UI" w:cs="Segoe UI"/>
                 <w:color w:val="111111"/>
                 <w:sz w:val="21"/>
                 <w:szCs w:val="21"/>
               </w:rPr>
-              <w:t>: Working with VS Code is somehow different from standard IDE. You perform most tasks by typing and selecting commands from so called Command Palette. This is a small text box which opens when you press </w:t>
-            </w:r>
+            </w:pPr>
             <w:r>
               <w:rPr>
                 <w:rFonts w:ascii="Segoe UI" w:eastAsia="Times New Roman" w:hAnsi="Segoe UI" w:cs="Segoe UI"/>
@@ -7865,7 +11509,7 @@
                 <w:szCs w:val="21"/>
                 <w:bdr w:val="none" w:sz="0" w:space="0" w:color="auto" w:frame="1"/>
               </w:rPr>
-              <w:t>Ctrl+Shift+P</w:t>
+              <w:t>Note 1</w:t>
             </w:r>
             <w:r>
               <w:rPr>
@@ -7874,8 +11518,9 @@
                 <w:sz w:val="21"/>
                 <w:szCs w:val="21"/>
               </w:rPr>
-              <w:t> key combination or just </w:t>
-            </w:r>
+              <w:t>: Working with VS Code is somehow different from standard IDE. You perform most tasks by typing and selecting commands from so called Command Palette. This is a small text box which opens when you press </w:t>
+            </w:r>
+            <w:proofErr w:type="spellStart"/>
             <w:r>
               <w:rPr>
                 <w:rFonts w:ascii="Segoe UI" w:eastAsia="Times New Roman" w:hAnsi="Segoe UI" w:cs="Segoe UI"/>
@@ -7886,8 +11531,9 @@
                 <w:szCs w:val="21"/>
                 <w:bdr w:val="none" w:sz="0" w:space="0" w:color="auto" w:frame="1"/>
               </w:rPr>
-              <w:t>F1</w:t>
-            </w:r>
+              <w:t>Ctrl+Shift+P</w:t>
+            </w:r>
+            <w:proofErr w:type="spellEnd"/>
             <w:r>
               <w:rPr>
                 <w:rFonts w:ascii="Segoe UI" w:eastAsia="Times New Roman" w:hAnsi="Segoe UI" w:cs="Segoe UI"/>
@@ -7895,6 +11541,27 @@
                 <w:sz w:val="21"/>
                 <w:szCs w:val="21"/>
               </w:rPr>
+              <w:t> key combination or just </w:t>
+            </w:r>
+            <w:r>
+              <w:rPr>
+                <w:rFonts w:ascii="Segoe UI" w:eastAsia="Times New Roman" w:hAnsi="Segoe UI" w:cs="Segoe UI"/>
+                <w:b/>
+                <w:bCs/>
+                <w:color w:val="111111"/>
+                <w:sz w:val="21"/>
+                <w:szCs w:val="21"/>
+                <w:bdr w:val="none" w:sz="0" w:space="0" w:color="auto" w:frame="1"/>
+              </w:rPr>
+              <w:t>F1</w:t>
+            </w:r>
+            <w:r>
+              <w:rPr>
+                <w:rFonts w:ascii="Segoe UI" w:eastAsia="Times New Roman" w:hAnsi="Segoe UI" w:cs="Segoe UI"/>
+                <w:color w:val="111111"/>
+                <w:sz w:val="21"/>
+                <w:szCs w:val="21"/>
+              </w:rPr>
               <w:t> key.</w:t>
             </w:r>
           </w:p>
@@ -7909,6 +11576,7 @@
                 <w:szCs w:val="21"/>
               </w:rPr>
             </w:pPr>
+            <w:proofErr w:type="gramStart"/>
             <w:r>
               <w:rPr>
                 <w:rFonts w:ascii="Segoe UI" w:eastAsia="Times New Roman" w:hAnsi="Segoe UI" w:cs="Segoe UI"/>
@@ -7916,7 +11584,18 @@
                 <w:sz w:val="21"/>
                 <w:szCs w:val="21"/>
               </w:rPr>
-              <w:t>Also many options are set by editing text files (</w:t>
+              <w:lastRenderedPageBreak/>
+              <w:t>Also</w:t>
+            </w:r>
+            <w:proofErr w:type="gramEnd"/>
+            <w:r>
+              <w:rPr>
+                <w:rFonts w:ascii="Segoe UI" w:eastAsia="Times New Roman" w:hAnsi="Segoe UI" w:cs="Segoe UI"/>
+                <w:color w:val="111111"/>
+                <w:sz w:val="21"/>
+                <w:szCs w:val="21"/>
+              </w:rPr>
+              <w:t xml:space="preserve"> many options are set by editing text files (</w:t>
             </w:r>
             <w:r>
               <w:rPr>
@@ -8011,6 +11690,7 @@
               </w:rPr>
               <w:t>e Arduino examples are available in VS Code, just open the Command Palette (</w:t>
             </w:r>
+            <w:proofErr w:type="spellStart"/>
             <w:r>
               <w:rPr>
                 <w:rFonts w:ascii="Segoe UI" w:eastAsia="Times New Roman" w:hAnsi="Segoe UI" w:cs="Segoe UI"/>
@@ -8023,6 +11703,7 @@
               </w:rPr>
               <w:t>Ctrl+Shift+P</w:t>
             </w:r>
+            <w:proofErr w:type="spellEnd"/>
             <w:r>
               <w:rPr>
                 <w:rFonts w:ascii="Segoe UI" w:eastAsia="Times New Roman" w:hAnsi="Segoe UI" w:cs="Segoe UI"/>
@@ -8055,6 +11736,483 @@
             </w:r>
           </w:p>
           <w:p/>
+        </w:tc>
+      </w:tr>
+    </w:tbl>
+    <w:p/>
+    <w:tbl>
+      <w:tblPr>
+        <w:tblStyle w:val="TableGrid"/>
+        <w:tblW w:w="0" w:type="auto"/>
+        <w:tblLook w:val="04A0" w:firstRow="1" w:lastRow="0" w:firstColumn="1" w:lastColumn="0" w:noHBand="0" w:noVBand="1"/>
+      </w:tblPr>
+      <w:tblGrid>
+        <w:gridCol w:w="9350"/>
+      </w:tblGrid>
+      <w:tr>
+        <w:tc>
+          <w:tcPr>
+            <w:tcW w:w="9350" w:type="dxa"/>
+          </w:tcPr>
+          <w:p>
+            <w:r>
+              <w:t>LDO</w:t>
+            </w:r>
+          </w:p>
+          <w:p>
+            <w:hyperlink r:id="rId39" w:history="1">
+              <w:r>
+                <w:rPr>
+                  <w:rStyle w:val="Hyperlink"/>
+                </w:rPr>
+                <w:t>https://www.analog.com/en/analog-dialogue/articles/understand-ldo-concepts.html</w:t>
+              </w:r>
+            </w:hyperlink>
+            <w:r>
+              <w:t xml:space="preserve"> </w:t>
+            </w:r>
+          </w:p>
+          <w:p/>
+          <w:p>
+            <w:pPr>
+              <w:rPr>
+                <w:rFonts w:ascii="Helvetica" w:hAnsi="Helvetica"/>
+                <w:color w:val="636363"/>
+                <w:shd w:val="clear" w:color="auto" w:fill="FFFFFF"/>
+              </w:rPr>
+            </w:pPr>
+            <w:r>
+              <w:t xml:space="preserve">Dropout Voltage </w:t>
+            </w:r>
+            <w:r>
+              <w:rPr>
+                <w:rFonts w:ascii="Helvetica" w:hAnsi="Helvetica"/>
+                <w:color w:val="636363"/>
+                <w:shd w:val="clear" w:color="auto" w:fill="FFFFFF"/>
+              </w:rPr>
+              <w:t>(V</w:t>
+            </w:r>
+            <w:r>
+              <w:rPr>
+                <w:rFonts w:ascii="Helvetica" w:hAnsi="Helvetica"/>
+                <w:color w:val="636363"/>
+                <w:sz w:val="18"/>
+                <w:szCs w:val="18"/>
+                <w:shd w:val="clear" w:color="auto" w:fill="FFFFFF"/>
+                <w:vertAlign w:val="subscript"/>
+              </w:rPr>
+              <w:t>DROPOUT</w:t>
+            </w:r>
+            <w:r>
+              <w:rPr>
+                <w:rFonts w:ascii="Helvetica" w:hAnsi="Helvetica"/>
+                <w:color w:val="636363"/>
+                <w:shd w:val="clear" w:color="auto" w:fill="FFFFFF"/>
+              </w:rPr>
+              <w:t>)</w:t>
+            </w:r>
+            <w:r>
+              <w:rPr>
+                <w:rFonts w:ascii="Helvetica" w:hAnsi="Helvetica"/>
+                <w:color w:val="636363"/>
+                <w:shd w:val="clear" w:color="auto" w:fill="FFFFFF"/>
+              </w:rPr>
+              <w:t xml:space="preserve">: The input-to-output voltage difference at which the LDO can no longer regulate.  </w:t>
+            </w:r>
+          </w:p>
+          <w:p>
+            <w:pPr>
+              <w:rPr>
+                <w:rFonts w:ascii="Helvetica" w:hAnsi="Helvetica"/>
+                <w:color w:val="636363"/>
+                <w:shd w:val="clear" w:color="auto" w:fill="FFFFFF"/>
+              </w:rPr>
+            </w:pPr>
+            <w:proofErr w:type="spellStart"/>
+            <w:r>
+              <w:rPr>
+                <w:rFonts w:ascii="Helvetica" w:hAnsi="Helvetica"/>
+                <w:color w:val="636363"/>
+                <w:shd w:val="clear" w:color="auto" w:fill="FFFFFF"/>
+              </w:rPr>
+              <w:t>Eg</w:t>
+            </w:r>
+            <w:proofErr w:type="spellEnd"/>
+            <w:r>
+              <w:rPr>
+                <w:rFonts w:ascii="Helvetica" w:hAnsi="Helvetica"/>
+                <w:color w:val="636363"/>
+                <w:shd w:val="clear" w:color="auto" w:fill="FFFFFF"/>
+              </w:rPr>
+              <w:t xml:space="preserve"> if </w:t>
+            </w:r>
+            <w:proofErr w:type="spellStart"/>
+            <w:r>
+              <w:rPr>
+                <w:rFonts w:ascii="Helvetica" w:hAnsi="Helvetica"/>
+                <w:color w:val="636363"/>
+                <w:shd w:val="clear" w:color="auto" w:fill="FFFFFF"/>
+              </w:rPr>
+              <w:t>Vdropout</w:t>
+            </w:r>
+            <w:proofErr w:type="spellEnd"/>
+            <w:r>
+              <w:rPr>
+                <w:rFonts w:ascii="Helvetica" w:hAnsi="Helvetica"/>
+                <w:color w:val="636363"/>
+                <w:shd w:val="clear" w:color="auto" w:fill="FFFFFF"/>
+              </w:rPr>
+              <w:t xml:space="preserve"> of an LDO is 200mV @ 200mA, and </w:t>
+            </w:r>
+            <w:proofErr w:type="spellStart"/>
+            <w:r>
+              <w:rPr>
+                <w:rFonts w:ascii="Helvetica" w:hAnsi="Helvetica"/>
+                <w:color w:val="636363"/>
+                <w:shd w:val="clear" w:color="auto" w:fill="FFFFFF"/>
+              </w:rPr>
+              <w:t>Vout</w:t>
+            </w:r>
+            <w:proofErr w:type="spellEnd"/>
+            <w:r>
+              <w:rPr>
+                <w:rFonts w:ascii="Helvetica" w:hAnsi="Helvetica"/>
+                <w:color w:val="636363"/>
+                <w:shd w:val="clear" w:color="auto" w:fill="FFFFFF"/>
+              </w:rPr>
+              <w:t xml:space="preserve"> is 5V, then Vin must be 5.2V or higher.</w:t>
+            </w:r>
+          </w:p>
+          <w:p/>
+          <w:p>
+            <w:r>
+              <w:t>Why?</w:t>
+            </w:r>
+          </w:p>
+          <w:p>
+            <w:r>
+              <w:t xml:space="preserve">In the dropout region, the pass element acts like a resistor of value </w:t>
+            </w:r>
+            <w:proofErr w:type="spellStart"/>
+            <w:r>
+              <w:t>RDSon</w:t>
+            </w:r>
+            <w:proofErr w:type="spellEnd"/>
+            <w:r>
+              <w:t xml:space="preserve"> (Drain-to-Source Resistance).</w:t>
+            </w:r>
+          </w:p>
+          <w:p>
+            <w:r>
+              <w:t>VDROPOUT = ILOAD x RDSON</w:t>
+            </w:r>
+          </w:p>
+          <w:p>
+            <w:r>
+              <w:t xml:space="preserve">In Dropout, the variable resistance is approx. 0, </w:t>
+            </w:r>
+            <w:r>
+              <w:t xml:space="preserve">and </w:t>
+            </w:r>
+            <w:r>
+              <w:t>the output voltage cannot be regulated.</w:t>
+            </w:r>
+            <w:r>
+              <w:t xml:space="preserve">  </w:t>
+            </w:r>
+          </w:p>
+          <w:p>
+            <w:r>
+              <w:t>This does not mean the regulator will shut off.</w:t>
+            </w:r>
+          </w:p>
+          <w:p>
+            <w:r>
+              <w:drawing>
+                <wp:inline distT="0" distB="0" distL="0" distR="0" wp14:anchorId="716D404C" wp14:editId="5DF71FBD">
+                  <wp:extent cx="2135505" cy="1016759"/>
+                  <wp:effectExtent l="0" t="0" r="0" b="0"/>
+                  <wp:docPr id="13" name="Picture 13"/>
+                  <wp:cNvGraphicFramePr>
+                    <a:graphicFrameLocks xmlns:a="http://schemas.openxmlformats.org/drawingml/2006/main" noChangeAspect="1"/>
+                  </wp:cNvGraphicFramePr>
+                  <a:graphic xmlns:a="http://schemas.openxmlformats.org/drawingml/2006/main">
+                    <a:graphicData uri="http://schemas.openxmlformats.org/drawingml/2006/picture">
+                      <pic:pic xmlns:pic="http://schemas.openxmlformats.org/drawingml/2006/picture">
+                        <pic:nvPicPr>
+                          <pic:cNvPr id="1" name=""/>
+                          <pic:cNvPicPr/>
+                        </pic:nvPicPr>
+                        <pic:blipFill rotWithShape="1">
+                          <a:blip r:embed="rId40"/>
+                          <a:srcRect b="38765"/>
+                          <a:stretch/>
+                        </pic:blipFill>
+                        <pic:spPr bwMode="auto">
+                          <a:xfrm>
+                            <a:off x="0" y="0"/>
+                            <a:ext cx="2155809" cy="1026426"/>
+                          </a:xfrm>
+                          <a:prstGeom prst="rect">
+                            <a:avLst/>
+                          </a:prstGeom>
+                          <a:ln>
+                            <a:noFill/>
+                          </a:ln>
+                          <a:extLst>
+                            <a:ext uri="{53640926-AAD7-44D8-BBD7-CCE9431645EC}">
+                              <a14:shadowObscured xmlns:a14="http://schemas.microsoft.com/office/drawing/2010/main"/>
+                            </a:ext>
+                          </a:extLst>
+                        </pic:spPr>
+                      </pic:pic>
+                    </a:graphicData>
+                  </a:graphic>
+                </wp:inline>
+              </w:drawing>
+            </w:r>
+          </w:p>
+          <w:p/>
+        </w:tc>
+      </w:tr>
+      <w:tr>
+        <w:tc>
+          <w:tcPr>
+            <w:tcW w:w="9350" w:type="dxa"/>
+          </w:tcPr>
+          <w:p>
+            <w:r>
+              <w:t>Headroom voltage is the input-to-output voltage difference required for the LDO to meet specifications.  This is typically higher than the dropout voltage.</w:t>
+            </w:r>
+          </w:p>
+          <w:p>
+            <w:r>
+              <w:t>That is, for a 3.0V regulator the preferred input voltage may be 3.4V (400mV headroom) even though the dropout voltage is 100mV.</w:t>
+            </w:r>
+          </w:p>
+        </w:tc>
+      </w:tr>
+      <w:tr>
+        <w:tc>
+          <w:tcPr>
+            <w:tcW w:w="9350" w:type="dxa"/>
+          </w:tcPr>
+          <w:p>
+            <w:r>
+              <w:t>Quiescent current is the current required to power the LDO’s internal circuitry when the external load current is zero.  IQ = IIN @ No Load</w:t>
+            </w:r>
+          </w:p>
+          <w:p/>
+          <w:p>
+            <w:r>
+              <w:t>Ground Current is the difference between the input and output currents and includes the quiescent current.  Low IGND maximized efficiency.</w:t>
+            </w:r>
+          </w:p>
+          <w:p>
+            <w:r>
+              <w:t xml:space="preserve">IGND = </w:t>
+            </w:r>
+            <w:proofErr w:type="spellStart"/>
+            <w:r>
+              <w:t>Iin</w:t>
+            </w:r>
+            <w:proofErr w:type="spellEnd"/>
+            <w:r>
+              <w:t xml:space="preserve"> – </w:t>
+            </w:r>
+            <w:proofErr w:type="spellStart"/>
+            <w:r>
+              <w:t>Iout</w:t>
+            </w:r>
+            <w:proofErr w:type="spellEnd"/>
+            <w:r>
+              <w:t>.</w:t>
+            </w:r>
+          </w:p>
+          <w:p/>
+          <w:p>
+            <w:r>
+              <w:t>Shutdown Current is the input current drawn by the LDO when the output is disabled.  Important particularly for battery operated devices</w:t>
+            </w:r>
+          </w:p>
+        </w:tc>
+      </w:tr>
+      <w:tr>
+        <w:tc>
+          <w:tcPr>
+            <w:tcW w:w="9350" w:type="dxa"/>
+          </w:tcPr>
+          <w:p>
+            <w:r>
+              <w:t xml:space="preserve">Efficiency </w:t>
+            </w:r>
+          </w:p>
+          <w:p>
+            <w:r>
+              <w:t>Efficiency = IOUT / (IOUT + IGND) x VOUT / VIN * 100%</w:t>
+            </w:r>
+          </w:p>
+          <w:p>
+            <w:r>
+              <w:lastRenderedPageBreak/>
+              <w:t>To maximize efficiency, minimize headroom voltage and ground current.  That is, closely match the input to the desired output.</w:t>
+            </w:r>
+          </w:p>
+        </w:tc>
+      </w:tr>
+      <w:tr>
+        <w:tc>
+          <w:tcPr>
+            <w:tcW w:w="9350" w:type="dxa"/>
+          </w:tcPr>
+          <w:p>
+            <w:pPr>
+              <w:rPr>
+                <w:b/>
+                <w:bCs/>
+              </w:rPr>
+            </w:pPr>
+            <w:r>
+              <w:rPr>
+                <w:b/>
+                <w:bCs/>
+              </w:rPr>
+              <w:lastRenderedPageBreak/>
+              <w:t>DC Load regulation</w:t>
+            </w:r>
+          </w:p>
+          <w:p>
+            <w:r>
+              <w:t>The ability of the LDO to maintain the specified output voltage under varying load conditions</w:t>
+            </w:r>
+          </w:p>
+          <w:p>
+            <w:r>
+              <w:t>Load Regulation = delta VOUT / delta IOUT</w:t>
+            </w:r>
+          </w:p>
+          <w:p/>
+          <w:p>
+            <w:r>
+              <w:drawing>
+                <wp:inline distT="0" distB="0" distL="0" distR="0" wp14:anchorId="36B78DC8" wp14:editId="6D6DEC45">
+                  <wp:extent cx="2217761" cy="1946462"/>
+                  <wp:effectExtent l="0" t="0" r="0" b="0"/>
+                  <wp:docPr id="16" name="Picture 16"/>
+                  <wp:cNvGraphicFramePr>
+                    <a:graphicFrameLocks xmlns:a="http://schemas.openxmlformats.org/drawingml/2006/main" noChangeAspect="1"/>
+                  </wp:cNvGraphicFramePr>
+                  <a:graphic xmlns:a="http://schemas.openxmlformats.org/drawingml/2006/main">
+                    <a:graphicData uri="http://schemas.openxmlformats.org/drawingml/2006/picture">
+                      <pic:pic xmlns:pic="http://schemas.openxmlformats.org/drawingml/2006/picture">
+                        <pic:nvPicPr>
+                          <pic:cNvPr id="1" name=""/>
+                          <pic:cNvPicPr/>
+                        </pic:nvPicPr>
+                        <pic:blipFill>
+                          <a:blip r:embed="rId41"/>
+                          <a:stretch>
+                            <a:fillRect/>
+                          </a:stretch>
+                        </pic:blipFill>
+                        <pic:spPr>
+                          <a:xfrm>
+                            <a:off x="0" y="0"/>
+                            <a:ext cx="2231801" cy="1958785"/>
+                          </a:xfrm>
+                          <a:prstGeom prst="rect">
+                            <a:avLst/>
+                          </a:prstGeom>
+                        </pic:spPr>
+                      </pic:pic>
+                    </a:graphicData>
+                  </a:graphic>
+                </wp:inline>
+              </w:drawing>
+            </w:r>
+          </w:p>
+        </w:tc>
+      </w:tr>
+      <w:tr>
+        <w:tc>
+          <w:tcPr>
+            <w:tcW w:w="9350" w:type="dxa"/>
+          </w:tcPr>
+          <w:p>
+            <w:r>
+              <w:rPr>
+                <w:b/>
+                <w:bCs/>
+              </w:rPr>
+              <w:t>DC Line Regulation</w:t>
+            </w:r>
+          </w:p>
+          <w:p>
+            <w:r>
+              <w:t>The measure of the LDO’s ability to maintain the specified output voltage with varying input voltage.</w:t>
+            </w:r>
+          </w:p>
+          <w:p>
+            <w:r>
+              <w:t>Line regulation = delta VOUT / delta VIN</w:t>
+            </w:r>
+          </w:p>
+          <w:p/>
+          <w:p>
+            <w:r>
+              <w:drawing>
+                <wp:inline distT="0" distB="0" distL="0" distR="0" wp14:anchorId="5899EEFE" wp14:editId="5EA3356B">
+                  <wp:extent cx="2504364" cy="2174291"/>
+                  <wp:effectExtent l="0" t="0" r="0" b="0"/>
+                  <wp:docPr id="20" name="Picture 20"/>
+                  <wp:cNvGraphicFramePr>
+                    <a:graphicFrameLocks xmlns:a="http://schemas.openxmlformats.org/drawingml/2006/main" noChangeAspect="1"/>
+                  </wp:cNvGraphicFramePr>
+                  <a:graphic xmlns:a="http://schemas.openxmlformats.org/drawingml/2006/main">
+                    <a:graphicData uri="http://schemas.openxmlformats.org/drawingml/2006/picture">
+                      <pic:pic xmlns:pic="http://schemas.openxmlformats.org/drawingml/2006/picture">
+                        <pic:nvPicPr>
+                          <pic:cNvPr id="1" name=""/>
+                          <pic:cNvPicPr/>
+                        </pic:nvPicPr>
+                        <pic:blipFill>
+                          <a:blip r:embed="rId42"/>
+                          <a:stretch>
+                            <a:fillRect/>
+                          </a:stretch>
+                        </pic:blipFill>
+                        <pic:spPr>
+                          <a:xfrm>
+                            <a:off x="0" y="0"/>
+                            <a:ext cx="2515201" cy="2183700"/>
+                          </a:xfrm>
+                          <a:prstGeom prst="rect">
+                            <a:avLst/>
+                          </a:prstGeom>
+                        </pic:spPr>
+                      </pic:pic>
+                    </a:graphicData>
+                  </a:graphic>
+                </wp:inline>
+              </w:drawing>
+            </w:r>
+          </w:p>
+          <w:p/>
+        </w:tc>
+      </w:tr>
+      <w:tr>
+        <w:tc>
+          <w:tcPr>
+            <w:tcW w:w="9350" w:type="dxa"/>
+          </w:tcPr>
+          <w:p>
+            <w:pPr>
+              <w:rPr>
+                <w:b/>
+                <w:bCs/>
+              </w:rPr>
+            </w:pPr>
+          </w:p>
         </w:tc>
       </w:tr>
     </w:tbl>
@@ -8695,6 +12853,95 @@
     </w:lvl>
   </w:abstractNum>
   <w:abstractNum w:abstractNumId="7" w15:restartNumberingAfterBreak="0">
+    <w:nsid w:val="408B62F1"/>
+    <w:multiLevelType w:val="hybridMultilevel"/>
+    <w:tmpl w:val="2E284042"/>
+    <w:lvl w:ilvl="0" w:tplc="0409000F">
+      <w:start w:val="1"/>
+      <w:numFmt w:val="decimal"/>
+      <w:lvlText w:val="%1."/>
+      <w:lvlJc w:val="left"/>
+      <w:pPr>
+        <w:ind w:left="720" w:hanging="360"/>
+      </w:pPr>
+      <w:rPr>
+        <w:rFonts w:hint="default"/>
+      </w:rPr>
+    </w:lvl>
+    <w:lvl w:ilvl="1" w:tplc="04090019" w:tentative="1">
+      <w:start w:val="1"/>
+      <w:numFmt w:val="lowerLetter"/>
+      <w:lvlText w:val="%2."/>
+      <w:lvlJc w:val="left"/>
+      <w:pPr>
+        <w:ind w:left="1440" w:hanging="360"/>
+      </w:pPr>
+    </w:lvl>
+    <w:lvl w:ilvl="2" w:tplc="0409001B" w:tentative="1">
+      <w:start w:val="1"/>
+      <w:numFmt w:val="lowerRoman"/>
+      <w:lvlText w:val="%3."/>
+      <w:lvlJc w:val="right"/>
+      <w:pPr>
+        <w:ind w:left="2160" w:hanging="180"/>
+      </w:pPr>
+    </w:lvl>
+    <w:lvl w:ilvl="3" w:tplc="0409000F" w:tentative="1">
+      <w:start w:val="1"/>
+      <w:numFmt w:val="decimal"/>
+      <w:lvlText w:val="%4."/>
+      <w:lvlJc w:val="left"/>
+      <w:pPr>
+        <w:ind w:left="2880" w:hanging="360"/>
+      </w:pPr>
+    </w:lvl>
+    <w:lvl w:ilvl="4" w:tplc="04090019" w:tentative="1">
+      <w:start w:val="1"/>
+      <w:numFmt w:val="lowerLetter"/>
+      <w:lvlText w:val="%5."/>
+      <w:lvlJc w:val="left"/>
+      <w:pPr>
+        <w:ind w:left="3600" w:hanging="360"/>
+      </w:pPr>
+    </w:lvl>
+    <w:lvl w:ilvl="5" w:tplc="0409001B" w:tentative="1">
+      <w:start w:val="1"/>
+      <w:numFmt w:val="lowerRoman"/>
+      <w:lvlText w:val="%6."/>
+      <w:lvlJc w:val="right"/>
+      <w:pPr>
+        <w:ind w:left="4320" w:hanging="180"/>
+      </w:pPr>
+    </w:lvl>
+    <w:lvl w:ilvl="6" w:tplc="0409000F" w:tentative="1">
+      <w:start w:val="1"/>
+      <w:numFmt w:val="decimal"/>
+      <w:lvlText w:val="%7."/>
+      <w:lvlJc w:val="left"/>
+      <w:pPr>
+        <w:ind w:left="5040" w:hanging="360"/>
+      </w:pPr>
+    </w:lvl>
+    <w:lvl w:ilvl="7" w:tplc="04090019" w:tentative="1">
+      <w:start w:val="1"/>
+      <w:numFmt w:val="lowerLetter"/>
+      <w:lvlText w:val="%8."/>
+      <w:lvlJc w:val="left"/>
+      <w:pPr>
+        <w:ind w:left="5760" w:hanging="360"/>
+      </w:pPr>
+    </w:lvl>
+    <w:lvl w:ilvl="8" w:tplc="0409001B" w:tentative="1">
+      <w:start w:val="1"/>
+      <w:numFmt w:val="lowerRoman"/>
+      <w:lvlText w:val="%9."/>
+      <w:lvlJc w:val="right"/>
+      <w:pPr>
+        <w:ind w:left="6480" w:hanging="180"/>
+      </w:pPr>
+    </w:lvl>
+  </w:abstractNum>
+  <w:abstractNum w:abstractNumId="8" w15:restartNumberingAfterBreak="0">
     <w:nsid w:val="431652CC"/>
     <w:multiLevelType w:val="hybridMultilevel"/>
     <w:tmpl w:val="CC8C9FBA"/>
@@ -8783,7 +13030,7 @@
       </w:pPr>
     </w:lvl>
   </w:abstractNum>
-  <w:abstractNum w:abstractNumId="8" w15:restartNumberingAfterBreak="0">
+  <w:abstractNum w:abstractNumId="9" w15:restartNumberingAfterBreak="0">
     <w:nsid w:val="4680599B"/>
     <w:multiLevelType w:val="hybridMultilevel"/>
     <w:tmpl w:val="D988E696"/>
@@ -8872,7 +13119,7 @@
       </w:pPr>
     </w:lvl>
   </w:abstractNum>
-  <w:abstractNum w:abstractNumId="9" w15:restartNumberingAfterBreak="0">
+  <w:abstractNum w:abstractNumId="10" w15:restartNumberingAfterBreak="0">
     <w:nsid w:val="46EB58C1"/>
     <w:multiLevelType w:val="hybridMultilevel"/>
     <w:tmpl w:val="7766EF52"/>
@@ -8985,7 +13232,7 @@
       </w:rPr>
     </w:lvl>
   </w:abstractNum>
-  <w:abstractNum w:abstractNumId="10" w15:restartNumberingAfterBreak="0">
+  <w:abstractNum w:abstractNumId="11" w15:restartNumberingAfterBreak="0">
     <w:nsid w:val="4A0A158A"/>
     <w:multiLevelType w:val="hybridMultilevel"/>
     <w:tmpl w:val="0348395E"/>
@@ -9074,7 +13321,7 @@
       </w:pPr>
     </w:lvl>
   </w:abstractNum>
-  <w:abstractNum w:abstractNumId="11" w15:restartNumberingAfterBreak="0">
+  <w:abstractNum w:abstractNumId="12" w15:restartNumberingAfterBreak="0">
     <w:nsid w:val="4C937775"/>
     <w:multiLevelType w:val="hybridMultilevel"/>
     <w:tmpl w:val="C3E4B02A"/>
@@ -9187,7 +13434,7 @@
       </w:rPr>
     </w:lvl>
   </w:abstractNum>
-  <w:abstractNum w:abstractNumId="12" w15:restartNumberingAfterBreak="0">
+  <w:abstractNum w:abstractNumId="13" w15:restartNumberingAfterBreak="0">
     <w:nsid w:val="51450EA4"/>
     <w:multiLevelType w:val="hybridMultilevel"/>
     <w:tmpl w:val="98AA21BC"/>
@@ -9278,7 +13525,7 @@
       </w:pPr>
     </w:lvl>
   </w:abstractNum>
-  <w:abstractNum w:abstractNumId="13" w15:restartNumberingAfterBreak="0">
+  <w:abstractNum w:abstractNumId="14" w15:restartNumberingAfterBreak="0">
     <w:nsid w:val="55C82630"/>
     <w:multiLevelType w:val="hybridMultilevel"/>
     <w:tmpl w:val="E962DFA6"/>
@@ -9367,7 +13614,7 @@
       </w:pPr>
     </w:lvl>
   </w:abstractNum>
-  <w:abstractNum w:abstractNumId="14" w15:restartNumberingAfterBreak="0">
+  <w:abstractNum w:abstractNumId="15" w15:restartNumberingAfterBreak="0">
     <w:nsid w:val="5F383D76"/>
     <w:multiLevelType w:val="hybridMultilevel"/>
     <w:tmpl w:val="E962DFA6"/>
@@ -9456,7 +13703,7 @@
       </w:pPr>
     </w:lvl>
   </w:abstractNum>
-  <w:abstractNum w:abstractNumId="15" w15:restartNumberingAfterBreak="0">
+  <w:abstractNum w:abstractNumId="16" w15:restartNumberingAfterBreak="0">
     <w:nsid w:val="6FC23394"/>
     <w:multiLevelType w:val="hybridMultilevel"/>
     <w:tmpl w:val="AF7A7A88"/>
@@ -9545,7 +13792,7 @@
       </w:pPr>
     </w:lvl>
   </w:abstractNum>
-  <w:abstractNum w:abstractNumId="16" w15:restartNumberingAfterBreak="0">
+  <w:abstractNum w:abstractNumId="17" w15:restartNumberingAfterBreak="0">
     <w:nsid w:val="7BBB1A66"/>
     <w:multiLevelType w:val="multilevel"/>
     <w:tmpl w:val="D3865C9E"/>
@@ -9698,22 +13945,22 @@
     <w:abstractNumId w:val="5"/>
   </w:num>
   <w:num w:numId="2">
-    <w:abstractNumId w:val="11"/>
+    <w:abstractNumId w:val="12"/>
   </w:num>
   <w:num w:numId="3">
     <w:abstractNumId w:val="4"/>
   </w:num>
   <w:num w:numId="4">
-    <w:abstractNumId w:val="10"/>
+    <w:abstractNumId w:val="11"/>
   </w:num>
   <w:num w:numId="5">
+    <w:abstractNumId w:val="15"/>
+  </w:num>
+  <w:num w:numId="6">
     <w:abstractNumId w:val="14"/>
   </w:num>
-  <w:num w:numId="6">
-    <w:abstractNumId w:val="13"/>
-  </w:num>
   <w:num w:numId="7">
-    <w:abstractNumId w:val="9"/>
+    <w:abstractNumId w:val="10"/>
   </w:num>
   <w:num w:numId="8">
     <w:abstractNumId w:val="1"/>
@@ -9722,13 +13969,13 @@
     <w:abstractNumId w:val="0"/>
   </w:num>
   <w:num w:numId="10">
-    <w:abstractNumId w:val="8"/>
+    <w:abstractNumId w:val="9"/>
   </w:num>
   <w:num w:numId="11">
     <w:abstractNumId w:val="2"/>
   </w:num>
   <w:num w:numId="12">
-    <w:abstractNumId w:val="15"/>
+    <w:abstractNumId w:val="16"/>
   </w:num>
   <w:num w:numId="13">
     <w:abstractNumId w:val="3"/>
@@ -9737,13 +13984,16 @@
     <w:abstractNumId w:val="6"/>
   </w:num>
   <w:num w:numId="15">
-    <w:abstractNumId w:val="16"/>
+    <w:abstractNumId w:val="17"/>
   </w:num>
   <w:num w:numId="16">
-    <w:abstractNumId w:val="7"/>
+    <w:abstractNumId w:val="8"/>
   </w:num>
   <w:num w:numId="17">
-    <w:abstractNumId w:val="12"/>
+    <w:abstractNumId w:val="13"/>
+  </w:num>
+  <w:num w:numId="18">
+    <w:abstractNumId w:val="7"/>
   </w:num>
 </w:numbering>
 </file>

--- a/_Future Posts/BiteSized_Technical_Reminders.docx
+++ b/_Future Posts/BiteSized_Technical_Reminders.docx
@@ -38,15 +38,7 @@
           </w:p>
           <w:p>
             <w:r>
-              <w:t xml:space="preserve">Select Windows, </w:t>
-            </w:r>
-            <w:proofErr w:type="gramStart"/>
-            <w:r>
-              <w:t>Mac</w:t>
-            </w:r>
-            <w:proofErr w:type="gramEnd"/>
-            <w:r>
-              <w:t xml:space="preserve"> or Linux.</w:t>
+              <w:t>Select Windows, Mac or Linux.</w:t>
             </w:r>
           </w:p>
           <w:p/>
@@ -64,15 +56,7 @@
           </w:p>
           <w:p>
             <w:r>
-              <w:t>This is largely a personal preference.  My preferred organization is to create a folder called ‘_</w:t>
-            </w:r>
-            <w:proofErr w:type="spellStart"/>
-            <w:r>
-              <w:t>LocalRepo</w:t>
-            </w:r>
-            <w:proofErr w:type="spellEnd"/>
-            <w:r>
-              <w:t>’ and maintain subfolders of the different project types.</w:t>
+              <w:t>This is largely a personal preference.  My preferred organization is to create a folder called ‘_LocalRepo’ and maintain subfolders of the different project types.</w:t>
             </w:r>
           </w:p>
           <w:p/>
@@ -84,15 +68,7 @@
           <w:p/>
           <w:p>
             <w:r>
-              <w:t xml:space="preserve">This means when </w:t>
-            </w:r>
-            <w:proofErr w:type="gramStart"/>
-            <w:r>
-              <w:t>I’m</w:t>
-            </w:r>
-            <w:proofErr w:type="gramEnd"/>
-            <w:r>
-              <w:t xml:space="preserve"> done with a project, or just want to save space on my local machine – I can delete the project from my Local Repository and restore it from Git if I need to pick it up again.</w:t>
+              <w:t>This means when I’m done with a project, or just want to save space on my local machine – I can delete the project from my Local Repository and restore it from Git if I need to pick it up again.</w:t>
             </w:r>
           </w:p>
           <w:p>
@@ -117,10 +93,10 @@
                   <v:path o:extrusionok="f" gradientshapeok="t" o:connecttype="rect"/>
                   <o:lock v:ext="edit" aspectratio="t"/>
                 </v:shapetype>
-                <v:shape id="_x0000_i1025" type="#_x0000_t75" style="width:289.6pt;height:154.75pt" o:ole="">
+                <v:shape id="_x0000_i1025" type="#_x0000_t75" style="width:289.5pt;height:154.5pt" o:ole="">
                   <v:imagedata r:id="rId6" o:title=""/>
                 </v:shape>
-                <o:OLEObject Type="Embed" ProgID="PBrush" ShapeID="_x0000_i1025" DrawAspect="Content" ObjectID="_1676382299" r:id="rId7"/>
+                <o:OLEObject Type="Embed" ProgID="PBrush" ShapeID="_x0000_i1025" DrawAspect="Content" ObjectID="_1676468969" r:id="rId7"/>
               </w:object>
             </w:r>
           </w:p>
@@ -147,23 +123,7 @@
           </w:tcPr>
           <w:p>
             <w:r>
-              <w:t>New Project Workflow (</w:t>
-            </w:r>
-            <w:proofErr w:type="spellStart"/>
-            <w:r>
-              <w:t>gitting</w:t>
-            </w:r>
-            <w:proofErr w:type="spellEnd"/>
-            <w:r>
-              <w:t xml:space="preserve"> started </w:t>
-            </w:r>
-            <w:proofErr w:type="spellStart"/>
-            <w:r>
-              <w:t>cheatsheet</w:t>
-            </w:r>
-            <w:proofErr w:type="spellEnd"/>
-            <w:r>
-              <w:t>)</w:t>
+              <w:t>New Project Workflow (gitting started cheatsheet)</w:t>
             </w:r>
           </w:p>
           <w:p/>
@@ -176,23 +136,7 @@
           </w:tcPr>
           <w:p>
             <w:r>
-              <w:t>Push or “</w:t>
-            </w:r>
-            <w:proofErr w:type="gramStart"/>
-            <w:r>
-              <w:t>Save”  your</w:t>
-            </w:r>
-            <w:proofErr w:type="gramEnd"/>
-            <w:r>
-              <w:t xml:space="preserve"> code to the remote repository (</w:t>
-            </w:r>
-            <w:proofErr w:type="spellStart"/>
-            <w:r>
-              <w:t>eg</w:t>
-            </w:r>
-            <w:proofErr w:type="spellEnd"/>
-            <w:r>
-              <w:t xml:space="preserve"> GitHub)</w:t>
+              <w:t>Push or “Save”  your code to the remote repository (eg GitHub)</w:t>
             </w:r>
           </w:p>
           <w:p>
@@ -208,13 +152,8 @@
             </w:r>
             <w:r>
               <w:br/>
-              <w:t xml:space="preserve">&gt;git </w:t>
-            </w:r>
-            <w:proofErr w:type="gramStart"/>
-            <w:r>
-              <w:t>add .</w:t>
-            </w:r>
-            <w:proofErr w:type="gramEnd"/>
+              <w:t>&gt;git add .</w:t>
+            </w:r>
           </w:p>
           <w:p>
             <w:pPr>
@@ -262,28 +201,7 @@
           </w:p>
           <w:p>
             <w:r>
-              <w:t xml:space="preserve">Some files are created in the IDE and don’t need to be </w:t>
-            </w:r>
-            <w:proofErr w:type="gramStart"/>
-            <w:r>
-              <w:t>tracked, or</w:t>
-            </w:r>
-            <w:proofErr w:type="gramEnd"/>
-            <w:r>
-              <w:t xml:space="preserve"> pushed up.  Ignore these files with </w:t>
-            </w:r>
-            <w:proofErr w:type="gramStart"/>
-            <w:r>
-              <w:t>a .</w:t>
-            </w:r>
-            <w:proofErr w:type="spellStart"/>
-            <w:r>
-              <w:t>gitignore</w:t>
-            </w:r>
-            <w:proofErr w:type="spellEnd"/>
-            <w:proofErr w:type="gramEnd"/>
-            <w:r>
-              <w:t xml:space="preserve"> file.</w:t>
+              <w:t>Some files are created in the IDE and don’t need to be tracked, or pushed up.  Ignore these files with a .gitignore file.</w:t>
             </w:r>
           </w:p>
           <w:p>
@@ -338,20 +256,7 @@
           <w:p/>
           <w:p>
             <w:r>
-              <w:t xml:space="preserve">Otherwise, add a new text document named </w:t>
-            </w:r>
-            <w:proofErr w:type="gramStart"/>
-            <w:r>
-              <w:t>“.</w:t>
-            </w:r>
-            <w:proofErr w:type="spellStart"/>
-            <w:r>
-              <w:t>gitignore</w:t>
-            </w:r>
-            <w:proofErr w:type="spellEnd"/>
-            <w:proofErr w:type="gramEnd"/>
-            <w:r>
-              <w:t xml:space="preserve">” </w:t>
+              <w:t xml:space="preserve">Otherwise, add a new text document named “.gitignore” </w:t>
             </w:r>
           </w:p>
           <w:p>
@@ -448,15 +353,7 @@
           </w:p>
           <w:p>
             <w:r>
-              <w:t xml:space="preserve">Add, </w:t>
-            </w:r>
-            <w:proofErr w:type="gramStart"/>
-            <w:r>
-              <w:t>commit</w:t>
-            </w:r>
-            <w:proofErr w:type="gramEnd"/>
-            <w:r>
-              <w:t xml:space="preserve"> and push to the repo.</w:t>
+              <w:t>Add, commit and push to the repo.</w:t>
             </w:r>
           </w:p>
           <w:p/>
@@ -500,13 +397,8 @@
             </w:r>
           </w:p>
           <w:p>
-            <w:proofErr w:type="spellStart"/>
-            <w:r>
-              <w:t>Eg</w:t>
-            </w:r>
-            <w:proofErr w:type="spellEnd"/>
-            <w:r>
-              <w:t>: Checkout branch ‘addi2c’, intended to commit to branch ‘addi2c’ but accidentally pushed commit to ‘master’</w:t>
+            <w:r>
+              <w:t>Eg: Checkout branch ‘addi2c’, intended to commit to branch ‘addi2c’ but accidentally pushed commit to ‘master’</w:t>
             </w:r>
           </w:p>
           <w:p/>
@@ -628,28 +520,15 @@
               <w:pStyle w:val="ListParagraph"/>
             </w:pPr>
             <w:r>
-              <w:t xml:space="preserve">&gt;git </w:t>
-            </w:r>
-            <w:proofErr w:type="gramStart"/>
-            <w:r>
-              <w:t>add .</w:t>
-            </w:r>
-            <w:proofErr w:type="gramEnd"/>
+              <w:t>&gt;git add .</w:t>
+            </w:r>
           </w:p>
           <w:p>
             <w:pPr>
               <w:pStyle w:val="ListParagraph"/>
             </w:pPr>
             <w:r>
-              <w:t>&gt;</w:t>
-            </w:r>
-            <w:proofErr w:type="gramStart"/>
-            <w:r>
-              <w:t>git</w:t>
-            </w:r>
-            <w:proofErr w:type="gramEnd"/>
-            <w:r>
-              <w:t xml:space="preserve"> commit -m “added i2c feature”</w:t>
+              <w:t>&gt;git commit -m “added i2c feature”</w:t>
             </w:r>
           </w:p>
           <w:p>
@@ -682,32 +561,18 @@
           </w:p>
           <w:p>
             <w:r>
-              <w:t xml:space="preserve">&gt;git checkout -b </w:t>
-            </w:r>
-            <w:proofErr w:type="spellStart"/>
-            <w:r>
-              <w:t>newbranchname</w:t>
-            </w:r>
-            <w:proofErr w:type="spellEnd"/>
-          </w:p>
-          <w:p>
-            <w:r>
-              <w:t xml:space="preserve">Refresh the </w:t>
-            </w:r>
-            <w:proofErr w:type="gramStart"/>
-            <w:r>
-              <w:t>code, and</w:t>
-            </w:r>
-            <w:proofErr w:type="gramEnd"/>
-            <w:r>
-              <w:t xml:space="preserve"> continue working. </w:t>
+              <w:t>&gt;git checkout -b newbranchname</w:t>
+            </w:r>
+          </w:p>
+          <w:p>
+            <w:r>
+              <w:t xml:space="preserve">Refresh the code, and continue working. </w:t>
             </w:r>
           </w:p>
           <w:p>
             <w:r>
               <w:t xml:space="preserve">When pushing up to the repository, make sure to push to </w:t>
             </w:r>
-            <w:proofErr w:type="spellStart"/>
             <w:r>
               <w:rPr>
                 <w:b/>
@@ -715,7 +580,6 @@
               </w:rPr>
               <w:t>newbranchname</w:t>
             </w:r>
-            <w:proofErr w:type="spellEnd"/>
           </w:p>
           <w:p>
             <w:pPr>
@@ -727,7 +591,6 @@
             <w:r>
               <w:t xml:space="preserve">&gt;git push origin </w:t>
             </w:r>
-            <w:proofErr w:type="spellStart"/>
             <w:r>
               <w:rPr>
                 <w:b/>
@@ -735,7 +598,6 @@
               </w:rPr>
               <w:t>newbranchname</w:t>
             </w:r>
-            <w:proofErr w:type="spellEnd"/>
           </w:p>
           <w:p>
             <w:pPr>
@@ -758,13 +620,8 @@
             </w:r>
           </w:p>
           <w:p>
-            <w:proofErr w:type="spellStart"/>
-            <w:r>
-              <w:t>Eg</w:t>
-            </w:r>
-            <w:proofErr w:type="spellEnd"/>
-            <w:r>
-              <w:t>: Intended to only change one thing, ended up refactoring a significant part of the code and would rather not commit it to the main or current branch.</w:t>
+            <w:r>
+              <w:t>Eg: Intended to only change one thing, ended up refactoring a significant part of the code and would rather not commit it to the main or current branch.</w:t>
             </w:r>
           </w:p>
           <w:p/>
@@ -805,13 +662,8 @@
               <w:pStyle w:val="ListParagraph"/>
             </w:pPr>
             <w:r>
-              <w:t xml:space="preserve">&gt;git checkout -b </w:t>
-            </w:r>
-            <w:proofErr w:type="spellStart"/>
-            <w:r>
-              <w:t>newbranchname</w:t>
-            </w:r>
-            <w:proofErr w:type="spellEnd"/>
+              <w:t>&gt;git checkout -b newbranchname</w:t>
+            </w:r>
           </w:p>
           <w:p>
             <w:pPr>
@@ -842,15 +694,7 @@
               </w:numPr>
             </w:pPr>
             <w:r>
-              <w:t xml:space="preserve">Re-add, </w:t>
-            </w:r>
-            <w:proofErr w:type="gramStart"/>
-            <w:r>
-              <w:t>commit</w:t>
-            </w:r>
-            <w:proofErr w:type="gramEnd"/>
-            <w:r>
-              <w:t xml:space="preserve"> and push to the </w:t>
+              <w:t xml:space="preserve">Re-add, commit and push to the </w:t>
             </w:r>
             <w:r>
               <w:rPr>
@@ -868,28 +712,15 @@
               <w:pStyle w:val="ListParagraph"/>
             </w:pPr>
             <w:r>
-              <w:t xml:space="preserve">&gt;git </w:t>
-            </w:r>
-            <w:proofErr w:type="gramStart"/>
-            <w:r>
-              <w:t>add .</w:t>
-            </w:r>
-            <w:proofErr w:type="gramEnd"/>
+              <w:t>&gt;git add .</w:t>
+            </w:r>
           </w:p>
           <w:p>
             <w:pPr>
               <w:pStyle w:val="ListParagraph"/>
             </w:pPr>
             <w:r>
-              <w:t>&gt;</w:t>
-            </w:r>
-            <w:proofErr w:type="gramStart"/>
-            <w:r>
-              <w:t>git</w:t>
-            </w:r>
-            <w:proofErr w:type="gramEnd"/>
-            <w:r>
-              <w:t xml:space="preserve"> commit -m “Refactored communication protocol”</w:t>
+              <w:t>&gt;git commit -m “Refactored communication protocol”</w:t>
             </w:r>
           </w:p>
           <w:p>
@@ -899,7 +730,6 @@
             <w:r>
               <w:t xml:space="preserve">&gt;git push origin </w:t>
             </w:r>
-            <w:proofErr w:type="spellStart"/>
             <w:r>
               <w:rPr>
                 <w:b/>
@@ -907,7 +737,6 @@
               </w:rPr>
               <w:t>newbranchname</w:t>
             </w:r>
-            <w:proofErr w:type="spellEnd"/>
           </w:p>
           <w:p>
             <w:pPr>
@@ -935,15 +764,7 @@
           <w:p/>
           <w:p>
             <w:r>
-              <w:t xml:space="preserve">We have branch </w:t>
-            </w:r>
-            <w:proofErr w:type="spellStart"/>
-            <w:r>
-              <w:t>tryfeature</w:t>
-            </w:r>
-            <w:proofErr w:type="spellEnd"/>
-            <w:r>
-              <w:t xml:space="preserve"> that we no longer want. </w:t>
+              <w:t xml:space="preserve">We have branch tryfeature that we no longer want. </w:t>
             </w:r>
             <w:r>
               <w:t>Simply delete the branch.</w:t>
@@ -961,31 +782,13 @@
               <w:t xml:space="preserve">Checkout </w:t>
             </w:r>
             <w:r>
-              <w:t>some other branch (</w:t>
-            </w:r>
-            <w:proofErr w:type="spellStart"/>
-            <w:proofErr w:type="gramStart"/>
-            <w:r>
-              <w:t>eg</w:t>
-            </w:r>
-            <w:proofErr w:type="spellEnd"/>
-            <w:proofErr w:type="gramEnd"/>
-            <w:r>
-              <w:t xml:space="preserve"> the master)</w:t>
+              <w:t>some other branch (eg the master)</w:t>
             </w:r>
             <w:r>
               <w:t xml:space="preserve">.  If </w:t>
             </w:r>
             <w:r>
-              <w:t xml:space="preserve">the changes in the current branch </w:t>
-            </w:r>
-            <w:proofErr w:type="gramStart"/>
-            <w:r>
-              <w:t>haven’t</w:t>
-            </w:r>
-            <w:proofErr w:type="gramEnd"/>
-            <w:r>
-              <w:t xml:space="preserve"> been committed, there may be an error/warning.</w:t>
+              <w:t>the changes in the current branch haven’t been committed, there may be an error/warning.</w:t>
             </w:r>
           </w:p>
           <w:p>
@@ -1006,13 +809,8 @@
               <w:ind w:left="1440"/>
             </w:pPr>
             <w:r>
-              <w:t xml:space="preserve">&gt;Git </w:t>
-            </w:r>
-            <w:proofErr w:type="gramStart"/>
-            <w:r>
-              <w:t>stash .</w:t>
-            </w:r>
-            <w:proofErr w:type="gramEnd"/>
+              <w:t>&gt;Git stash .</w:t>
+            </w:r>
           </w:p>
           <w:p>
             <w:pPr>
@@ -1048,13 +846,8 @@
             </w:r>
             <w:r>
               <w:br/>
-              <w:t xml:space="preserve">&gt; git branch -d </w:t>
-            </w:r>
-            <w:proofErr w:type="spellStart"/>
-            <w:r>
-              <w:t>tryfeature</w:t>
-            </w:r>
-            <w:proofErr w:type="spellEnd"/>
+              <w:t>&gt; git branch -d tryfeature</w:t>
+            </w:r>
           </w:p>
           <w:p/>
           <w:p>
@@ -1062,15 +855,7 @@
               <w:pStyle w:val="ListParagraph"/>
             </w:pPr>
             <w:r>
-              <w:t xml:space="preserve">**This will permanently delete this branch. All changes made in that branch that </w:t>
-            </w:r>
-            <w:proofErr w:type="gramStart"/>
-            <w:r>
-              <w:t>weren’t</w:t>
-            </w:r>
-            <w:proofErr w:type="gramEnd"/>
-            <w:r>
-              <w:t xml:space="preserve"> merged or otherwise incorporated into the branch will be gone.  You may want to run a code compare, or just leave the branch and ignore it. **</w:t>
+              <w:t>**This will permanently delete this branch. All changes made in that branch that weren’t merged or otherwise incorporated into the branch will be gone.  You may want to run a code compare, or just leave the branch and ignore it. **</w:t>
             </w:r>
           </w:p>
           <w:p/>
@@ -1106,15 +891,7 @@
               <w:t>into.</w:t>
             </w:r>
             <w:r>
-              <w:t xml:space="preserve">  </w:t>
-            </w:r>
-            <w:proofErr w:type="spellStart"/>
-            <w:r>
-              <w:t>Eg</w:t>
-            </w:r>
-            <w:proofErr w:type="spellEnd"/>
-            <w:r>
-              <w:t xml:space="preserve"> “master”</w:t>
+              <w:t xml:space="preserve">  Eg “master”</w:t>
             </w:r>
             <w:r>
               <w:br/>
@@ -1221,13 +998,8 @@
             </w:r>
             <w:r>
               <w:br/>
-              <w:t>&gt;git log –</w:t>
-            </w:r>
-            <w:proofErr w:type="spellStart"/>
-            <w:r>
-              <w:t>oneline</w:t>
-            </w:r>
-            <w:proofErr w:type="spellEnd"/>
+              <w:t>&gt;git log –oneline</w:t>
+            </w:r>
           </w:p>
           <w:p>
             <w:pPr>
@@ -1422,29 +1194,7 @@
                 <w:color w:val="16191F"/>
                 <w:shd w:val="clear" w:color="auto" w:fill="FFFFFF"/>
               </w:rPr>
-              <w:t>&gt;git remote set-</w:t>
-            </w:r>
-            <w:proofErr w:type="spellStart"/>
-            <w:r>
-              <w:rPr>
-                <w:rFonts w:ascii="Arial" w:hAnsi="Arial" w:cs="Arial"/>
-                <w:b/>
-                <w:bCs/>
-                <w:color w:val="16191F"/>
-                <w:shd w:val="clear" w:color="auto" w:fill="FFFFFF"/>
-              </w:rPr>
-              <w:t>url</w:t>
-            </w:r>
-            <w:proofErr w:type="spellEnd"/>
-            <w:r>
-              <w:rPr>
-                <w:rFonts w:ascii="Arial" w:hAnsi="Arial" w:cs="Arial"/>
-                <w:b/>
-                <w:bCs/>
-                <w:color w:val="16191F"/>
-                <w:shd w:val="clear" w:color="auto" w:fill="FFFFFF"/>
-              </w:rPr>
-              <w:t xml:space="preserve"> --add --push origin </w:t>
+              <w:t>&gt;git remote set-url --add --push origin </w:t>
             </w:r>
             <w:r>
               <w:rPr>
@@ -1541,7 +1291,6 @@
               </w:rPr>
               <w:t xml:space="preserve">git push --set-upstream origin </w:t>
             </w:r>
-            <w:proofErr w:type="spellStart"/>
             <w:r>
               <w:rPr>
                 <w:rFonts w:ascii="Arial" w:hAnsi="Arial" w:cs="Arial"/>
@@ -1552,7 +1301,6 @@
               </w:rPr>
               <w:t>branchname</w:t>
             </w:r>
-            <w:proofErr w:type="spellEnd"/>
           </w:p>
           <w:p>
             <w:pPr>
@@ -1672,9 +1420,20 @@
                 <w:szCs w:val="20"/>
               </w:rPr>
               <w:tab/>
-              <w:t xml:space="preserve">- </w:t>
-            </w:r>
-            <w:proofErr w:type="spellStart"/>
+              <w:t>- nameOfFunction</w:t>
+            </w:r>
+          </w:p>
+          <w:p>
+            <w:pPr>
+              <w:autoSpaceDE w:val="0"/>
+              <w:autoSpaceDN w:val="0"/>
+              <w:adjustRightInd w:val="0"/>
+              <w:rPr>
+                <w:rFonts w:ascii="Consolas" w:hAnsi="Consolas" w:cs="Consolas"/>
+                <w:sz w:val="20"/>
+                <w:szCs w:val="20"/>
+              </w:rPr>
+            </w:pPr>
             <w:r>
               <w:rPr>
                 <w:rFonts w:ascii="Consolas" w:hAnsi="Consolas" w:cs="Consolas"/>
@@ -1682,21 +1441,8 @@
                 <w:sz w:val="20"/>
                 <w:szCs w:val="20"/>
               </w:rPr>
-              <w:t>nameOfFunction</w:t>
-            </w:r>
-            <w:proofErr w:type="spellEnd"/>
-          </w:p>
-          <w:p>
-            <w:pPr>
-              <w:autoSpaceDE w:val="0"/>
-              <w:autoSpaceDN w:val="0"/>
-              <w:adjustRightInd w:val="0"/>
-              <w:rPr>
-                <w:rFonts w:ascii="Consolas" w:hAnsi="Consolas" w:cs="Consolas"/>
-                <w:sz w:val="20"/>
-                <w:szCs w:val="20"/>
-              </w:rPr>
-            </w:pPr>
+              <w:t>* @brief</w:t>
+            </w:r>
             <w:r>
               <w:rPr>
                 <w:rFonts w:ascii="Consolas" w:hAnsi="Consolas" w:cs="Consolas"/>
@@ -1704,8 +1450,21 @@
                 <w:sz w:val="20"/>
                 <w:szCs w:val="20"/>
               </w:rPr>
-              <w:t>* @brief</w:t>
-            </w:r>
+              <w:tab/>
+              <w:t>- Handles the Control user button presses</w:t>
+            </w:r>
+          </w:p>
+          <w:p>
+            <w:pPr>
+              <w:autoSpaceDE w:val="0"/>
+              <w:autoSpaceDN w:val="0"/>
+              <w:adjustRightInd w:val="0"/>
+              <w:rPr>
+                <w:rFonts w:ascii="Consolas" w:hAnsi="Consolas" w:cs="Consolas"/>
+                <w:sz w:val="20"/>
+                <w:szCs w:val="20"/>
+              </w:rPr>
+            </w:pPr>
             <w:r>
               <w:rPr>
                 <w:rFonts w:ascii="Consolas" w:hAnsi="Consolas" w:cs="Consolas"/>
@@ -1713,21 +1472,8 @@
                 <w:sz w:val="20"/>
                 <w:szCs w:val="20"/>
               </w:rPr>
-              <w:tab/>
-              <w:t>- Handles the Control user button presses</w:t>
-            </w:r>
-          </w:p>
-          <w:p>
-            <w:pPr>
-              <w:autoSpaceDE w:val="0"/>
-              <w:autoSpaceDN w:val="0"/>
-              <w:adjustRightInd w:val="0"/>
-              <w:rPr>
-                <w:rFonts w:ascii="Consolas" w:hAnsi="Consolas" w:cs="Consolas"/>
-                <w:sz w:val="20"/>
-                <w:szCs w:val="20"/>
-              </w:rPr>
-            </w:pPr>
+              <w:t>* @param[in]</w:t>
+            </w:r>
             <w:r>
               <w:rPr>
                 <w:rFonts w:ascii="Consolas" w:hAnsi="Consolas" w:cs="Consolas"/>
@@ -1735,8 +1481,21 @@
                 <w:sz w:val="20"/>
                 <w:szCs w:val="20"/>
               </w:rPr>
-              <w:t>* @param[in]</w:t>
-            </w:r>
+              <w:tab/>
+              <w:t>- GPIO_Pin : GPIO Pin number</w:t>
+            </w:r>
+          </w:p>
+          <w:p>
+            <w:pPr>
+              <w:autoSpaceDE w:val="0"/>
+              <w:autoSpaceDN w:val="0"/>
+              <w:adjustRightInd w:val="0"/>
+              <w:rPr>
+                <w:rFonts w:ascii="Consolas" w:hAnsi="Consolas" w:cs="Consolas"/>
+                <w:sz w:val="20"/>
+                <w:szCs w:val="20"/>
+              </w:rPr>
+            </w:pPr>
             <w:r>
               <w:rPr>
                 <w:rFonts w:ascii="Consolas" w:hAnsi="Consolas" w:cs="Consolas"/>
@@ -1744,10 +1503,8 @@
                 <w:sz w:val="20"/>
                 <w:szCs w:val="20"/>
               </w:rPr>
-              <w:tab/>
-              <w:t xml:space="preserve">- </w:t>
-            </w:r>
-            <w:proofErr w:type="spellStart"/>
+              <w:t>* @return</w:t>
+            </w:r>
             <w:r>
               <w:rPr>
                 <w:rFonts w:ascii="Consolas" w:hAnsi="Consolas" w:cs="Consolas"/>
@@ -1755,9 +1512,21 @@
                 <w:sz w:val="20"/>
                 <w:szCs w:val="20"/>
               </w:rPr>
-              <w:t>GPIO_</w:t>
-            </w:r>
-            <w:proofErr w:type="gramStart"/>
+              <w:tab/>
+              <w:t>- void</w:t>
+            </w:r>
+          </w:p>
+          <w:p>
+            <w:pPr>
+              <w:autoSpaceDE w:val="0"/>
+              <w:autoSpaceDN w:val="0"/>
+              <w:adjustRightInd w:val="0"/>
+              <w:rPr>
+                <w:rFonts w:ascii="Consolas" w:hAnsi="Consolas" w:cs="Consolas"/>
+                <w:sz w:val="20"/>
+                <w:szCs w:val="20"/>
+              </w:rPr>
+            </w:pPr>
             <w:r>
               <w:rPr>
                 <w:rFonts w:ascii="Consolas" w:hAnsi="Consolas" w:cs="Consolas"/>
@@ -1765,9 +1534,20 @@
                 <w:sz w:val="20"/>
                 <w:szCs w:val="20"/>
               </w:rPr>
-              <w:t>Pin</w:t>
-            </w:r>
-            <w:proofErr w:type="spellEnd"/>
+              <w:t>*</w:t>
+            </w:r>
+          </w:p>
+          <w:p>
+            <w:pPr>
+              <w:autoSpaceDE w:val="0"/>
+              <w:autoSpaceDN w:val="0"/>
+              <w:adjustRightInd w:val="0"/>
+              <w:rPr>
+                <w:rFonts w:ascii="Consolas" w:hAnsi="Consolas" w:cs="Consolas"/>
+                <w:sz w:val="20"/>
+                <w:szCs w:val="20"/>
+              </w:rPr>
+            </w:pPr>
             <w:r>
               <w:rPr>
                 <w:rFonts w:ascii="Consolas" w:hAnsi="Consolas" w:cs="Consolas"/>
@@ -1775,9 +1555,8 @@
                 <w:sz w:val="20"/>
                 <w:szCs w:val="20"/>
               </w:rPr>
-              <w:t xml:space="preserve"> :</w:t>
-            </w:r>
-            <w:proofErr w:type="gramEnd"/>
+              <w:t>* @note</w:t>
+            </w:r>
             <w:r>
               <w:rPr>
                 <w:rFonts w:ascii="Consolas" w:hAnsi="Consolas" w:cs="Consolas"/>
@@ -1785,7 +1564,8 @@
                 <w:sz w:val="20"/>
                 <w:szCs w:val="20"/>
               </w:rPr>
-              <w:t xml:space="preserve"> GPIO Pin number</w:t>
+              <w:tab/>
+              <w:t>- Identify which button was pressed and Update data packet</w:t>
             </w:r>
           </w:p>
           <w:p>
@@ -1806,7 +1586,7 @@
                 <w:sz w:val="20"/>
                 <w:szCs w:val="20"/>
               </w:rPr>
-              <w:t>* @return</w:t>
+              <w:t xml:space="preserve">* </w:t>
             </w:r>
             <w:r>
               <w:rPr>
@@ -1816,20 +1596,7 @@
                 <w:szCs w:val="20"/>
               </w:rPr>
               <w:tab/>
-              <w:t>- void</w:t>
-            </w:r>
-          </w:p>
-          <w:p>
-            <w:pPr>
-              <w:autoSpaceDE w:val="0"/>
-              <w:autoSpaceDN w:val="0"/>
-              <w:adjustRightInd w:val="0"/>
-              <w:rPr>
-                <w:rFonts w:ascii="Consolas" w:hAnsi="Consolas" w:cs="Consolas"/>
-                <w:sz w:val="20"/>
-                <w:szCs w:val="20"/>
-              </w:rPr>
-            </w:pPr>
+            </w:r>
             <w:r>
               <w:rPr>
                 <w:rFonts w:ascii="Consolas" w:hAnsi="Consolas" w:cs="Consolas"/>
@@ -1837,101 +1604,9 @@
                 <w:sz w:val="20"/>
                 <w:szCs w:val="20"/>
               </w:rPr>
-              <w:t>*</w:t>
-            </w:r>
-          </w:p>
-          <w:p>
-            <w:pPr>
-              <w:autoSpaceDE w:val="0"/>
-              <w:autoSpaceDN w:val="0"/>
-              <w:adjustRightInd w:val="0"/>
-              <w:rPr>
-                <w:rFonts w:ascii="Consolas" w:hAnsi="Consolas" w:cs="Consolas"/>
-                <w:sz w:val="20"/>
-                <w:szCs w:val="20"/>
-              </w:rPr>
-            </w:pPr>
-            <w:r>
-              <w:rPr>
-                <w:rFonts w:ascii="Consolas" w:hAnsi="Consolas" w:cs="Consolas"/>
-                <w:color w:val="3F7F5F"/>
-                <w:sz w:val="20"/>
-                <w:szCs w:val="20"/>
-              </w:rPr>
-              <w:t>* @note</w:t>
-            </w:r>
-            <w:r>
-              <w:rPr>
-                <w:rFonts w:ascii="Consolas" w:hAnsi="Consolas" w:cs="Consolas"/>
-                <w:color w:val="3F7F5F"/>
-                <w:sz w:val="20"/>
-                <w:szCs w:val="20"/>
-              </w:rPr>
               <w:tab/>
-              <w:t>- Identify which button was pressed and Update data packet</w:t>
-            </w:r>
-          </w:p>
-          <w:p>
-            <w:pPr>
-              <w:autoSpaceDE w:val="0"/>
-              <w:autoSpaceDN w:val="0"/>
-              <w:adjustRightInd w:val="0"/>
-              <w:rPr>
-                <w:rFonts w:ascii="Consolas" w:hAnsi="Consolas" w:cs="Consolas"/>
-                <w:sz w:val="20"/>
-                <w:szCs w:val="20"/>
-              </w:rPr>
-            </w:pPr>
-            <w:r>
-              <w:rPr>
-                <w:rFonts w:ascii="Consolas" w:hAnsi="Consolas" w:cs="Consolas"/>
-                <w:color w:val="3F7F5F"/>
-                <w:sz w:val="20"/>
-                <w:szCs w:val="20"/>
-              </w:rPr>
-              <w:t xml:space="preserve">* </w:t>
-            </w:r>
-            <w:r>
-              <w:rPr>
-                <w:rFonts w:ascii="Consolas" w:hAnsi="Consolas" w:cs="Consolas"/>
-                <w:color w:val="3F7F5F"/>
-                <w:sz w:val="20"/>
-                <w:szCs w:val="20"/>
-              </w:rPr>
-              <w:tab/>
-            </w:r>
-            <w:proofErr w:type="gramStart"/>
-            <w:r>
-              <w:rPr>
-                <w:rFonts w:ascii="Consolas" w:hAnsi="Consolas" w:cs="Consolas"/>
-                <w:color w:val="3F7F5F"/>
-                <w:sz w:val="20"/>
-                <w:szCs w:val="20"/>
-              </w:rPr>
-              <w:tab/>
-              <w:t xml:space="preserve">  GPIO</w:t>
-            </w:r>
-            <w:proofErr w:type="gramEnd"/>
-            <w:r>
-              <w:rPr>
-                <w:rFonts w:ascii="Consolas" w:hAnsi="Consolas" w:cs="Consolas"/>
-                <w:color w:val="3F7F5F"/>
-                <w:sz w:val="20"/>
-                <w:szCs w:val="20"/>
-              </w:rPr>
-              <w:t xml:space="preserve"> pin defines in </w:t>
-            </w:r>
-            <w:proofErr w:type="spellStart"/>
-            <w:r>
-              <w:rPr>
-                <w:rFonts w:ascii="Consolas" w:hAnsi="Consolas" w:cs="Consolas"/>
-                <w:color w:val="3F7F5F"/>
-                <w:sz w:val="20"/>
-                <w:szCs w:val="20"/>
-              </w:rPr>
-              <w:t>main.h</w:t>
-            </w:r>
-            <w:proofErr w:type="spellEnd"/>
+              <w:t xml:space="preserve">  GPIO pin defines in main.h</w:t>
+            </w:r>
           </w:p>
           <w:p>
             <w:pPr>
@@ -1986,7 +1661,6 @@
               </w:rPr>
               <w:t xml:space="preserve"> </w:t>
             </w:r>
-            <w:proofErr w:type="spellStart"/>
             <w:r>
               <w:rPr>
                 <w:rFonts w:ascii="Consolas" w:hAnsi="Consolas" w:cs="Consolas"/>
@@ -1996,7 +1670,6 @@
               </w:rPr>
               <w:t>nameOfFunction</w:t>
             </w:r>
-            <w:proofErr w:type="spellEnd"/>
             <w:r>
               <w:rPr>
                 <w:rFonts w:ascii="Consolas" w:hAnsi="Consolas" w:cs="Consolas"/>
@@ -2022,27 +1695,7 @@
                 <w:sz w:val="20"/>
                 <w:szCs w:val="20"/>
               </w:rPr>
-              <w:t xml:space="preserve"> </w:t>
-            </w:r>
-            <w:proofErr w:type="spellStart"/>
-            <w:r>
-              <w:rPr>
-                <w:rFonts w:ascii="Consolas" w:hAnsi="Consolas" w:cs="Consolas"/>
-                <w:color w:val="000000"/>
-                <w:sz w:val="20"/>
-                <w:szCs w:val="20"/>
-              </w:rPr>
-              <w:t>GPIO_Pin</w:t>
-            </w:r>
-            <w:proofErr w:type="spellEnd"/>
-            <w:r>
-              <w:rPr>
-                <w:rFonts w:ascii="Consolas" w:hAnsi="Consolas" w:cs="Consolas"/>
-                <w:color w:val="000000"/>
-                <w:sz w:val="20"/>
-                <w:szCs w:val="20"/>
-              </w:rPr>
-              <w:t>)</w:t>
+              <w:t xml:space="preserve"> GPIO_Pin)</w:t>
             </w:r>
           </w:p>
           <w:p>
@@ -2117,15 +1770,7 @@
               </w:numPr>
             </w:pPr>
             <w:r>
-              <w:t>STM32</w:t>
-            </w:r>
-            <w:proofErr w:type="gramStart"/>
-            <w:r>
-              <w:t>CubeIDE  (</w:t>
-            </w:r>
-            <w:proofErr w:type="gramEnd"/>
-            <w:r>
-              <w:t>Development Environment)</w:t>
+              <w:t>STM32CubeIDE  (Development Environment)</w:t>
             </w:r>
           </w:p>
           <w:p>
@@ -2137,39 +1782,7 @@
               </w:numPr>
             </w:pPr>
             <w:r>
-              <w:t>STM32</w:t>
-            </w:r>
-            <w:proofErr w:type="gramStart"/>
-            <w:r>
-              <w:t>CubeMX  (</w:t>
-            </w:r>
-            <w:proofErr w:type="gramEnd"/>
-            <w:r>
-              <w:t xml:space="preserve">IO Configuration tool.  Most of </w:t>
-            </w:r>
-            <w:proofErr w:type="gramStart"/>
-            <w:r>
-              <w:t>these function</w:t>
-            </w:r>
-            <w:proofErr w:type="gramEnd"/>
-            <w:r>
-              <w:t xml:space="preserve"> can be done in </w:t>
-            </w:r>
-            <w:proofErr w:type="spellStart"/>
-            <w:r>
-              <w:t>CubeIDE</w:t>
-            </w:r>
-            <w:proofErr w:type="spellEnd"/>
-            <w:r>
-              <w:t xml:space="preserve">, but some require </w:t>
-            </w:r>
-            <w:proofErr w:type="spellStart"/>
-            <w:r>
-              <w:t>CubeMX</w:t>
-            </w:r>
-            <w:proofErr w:type="spellEnd"/>
-            <w:r>
-              <w:t>)</w:t>
+              <w:t>STM32CubeMX  (IO Configuration tool.  Most of these function can be done in CubeIDE, but some require CubeMX)</w:t>
             </w:r>
           </w:p>
           <w:p>
@@ -2184,17 +1797,7 @@
               <w:t>ST-LINK Utility</w:t>
             </w:r>
             <w:r>
-              <w:t xml:space="preserve"> (To program boards with *.bin files – </w:t>
-            </w:r>
-            <w:proofErr w:type="spellStart"/>
-            <w:proofErr w:type="gramStart"/>
-            <w:r>
-              <w:t>eg</w:t>
-            </w:r>
-            <w:proofErr w:type="spellEnd"/>
-            <w:proofErr w:type="gramEnd"/>
-            <w:r>
-              <w:t xml:space="preserve"> production/semi-production)</w:t>
+              <w:t xml:space="preserve"> (To program boards with *.bin files – eg production/semi-production)</w:t>
             </w:r>
           </w:p>
           <w:p>
@@ -2206,17 +1809,7 @@
               </w:numPr>
             </w:pPr>
             <w:r>
-              <w:t xml:space="preserve">STM32CubeProgrammer (To program boards with *.bin files – </w:t>
-            </w:r>
-            <w:proofErr w:type="spellStart"/>
-            <w:proofErr w:type="gramStart"/>
-            <w:r>
-              <w:t>eg</w:t>
-            </w:r>
-            <w:proofErr w:type="spellEnd"/>
-            <w:proofErr w:type="gramEnd"/>
-            <w:r>
-              <w:t xml:space="preserve"> production/semi-production)</w:t>
+              <w:t>STM32CubeProgrammer (To program boards with *.bin files – eg production/semi-production)</w:t>
             </w:r>
           </w:p>
           <w:p>
@@ -2609,27 +2202,7 @@
                 <w:sz w:val="22"/>
                 <w:szCs w:val="22"/>
               </w:rPr>
-              <w:t xml:space="preserve">In </w:t>
-            </w:r>
-            <w:proofErr w:type="spellStart"/>
-            <w:r>
-              <w:rPr>
-                <w:rFonts w:asciiTheme="minorHAnsi" w:hAnsiTheme="minorHAnsi" w:cstheme="minorHAnsi"/>
-                <w:color w:val="242729"/>
-                <w:sz w:val="22"/>
-                <w:szCs w:val="22"/>
-              </w:rPr>
-              <w:t>CubeIDE</w:t>
-            </w:r>
-            <w:proofErr w:type="spellEnd"/>
-            <w:r>
-              <w:rPr>
-                <w:rFonts w:asciiTheme="minorHAnsi" w:hAnsiTheme="minorHAnsi" w:cstheme="minorHAnsi"/>
-                <w:color w:val="242729"/>
-                <w:sz w:val="22"/>
-                <w:szCs w:val="22"/>
-              </w:rPr>
-              <w:t xml:space="preserve"> go to </w:t>
+              <w:t>In CubeIDE go to </w:t>
             </w:r>
             <w:r>
               <w:rPr>
@@ -2749,27 +2322,7 @@
                 <w:sz w:val="22"/>
                 <w:szCs w:val="22"/>
               </w:rPr>
-              <w:t xml:space="preserve">This will make the IDE convert the output into HEX-file, which is easily </w:t>
-            </w:r>
-            <w:proofErr w:type="spellStart"/>
-            <w:r>
-              <w:rPr>
-                <w:rFonts w:asciiTheme="minorHAnsi" w:hAnsiTheme="minorHAnsi" w:cstheme="minorHAnsi"/>
-                <w:color w:val="242729"/>
-                <w:sz w:val="22"/>
-                <w:szCs w:val="22"/>
-              </w:rPr>
-              <w:t>parsable</w:t>
-            </w:r>
-            <w:proofErr w:type="spellEnd"/>
-            <w:r>
-              <w:rPr>
-                <w:rFonts w:asciiTheme="minorHAnsi" w:hAnsiTheme="minorHAnsi" w:cstheme="minorHAnsi"/>
-                <w:color w:val="242729"/>
-                <w:sz w:val="22"/>
-                <w:szCs w:val="22"/>
-              </w:rPr>
-              <w:t>. You can find </w:t>
+              <w:t>This will make the IDE convert the output into HEX-file, which is easily parsable. You can find </w:t>
             </w:r>
             <w:hyperlink r:id="rId18" w:history="1">
               <w:r>
@@ -2806,7 +2359,6 @@
                 <w:szCs w:val="22"/>
               </w:rPr>
             </w:pPr>
-            <w:proofErr w:type="gramStart"/>
             <w:r>
               <w:rPr>
                 <w:rFonts w:asciiTheme="minorHAnsi" w:hAnsiTheme="minorHAnsi" w:cstheme="minorHAnsi"/>
@@ -2814,17 +2366,7 @@
                 <w:sz w:val="22"/>
                 <w:szCs w:val="22"/>
               </w:rPr>
-              <w:t>Or,</w:t>
-            </w:r>
-            <w:proofErr w:type="gramEnd"/>
-            <w:r>
-              <w:rPr>
-                <w:rFonts w:asciiTheme="minorHAnsi" w:hAnsiTheme="minorHAnsi" w:cstheme="minorHAnsi"/>
-                <w:color w:val="242729"/>
-                <w:sz w:val="22"/>
-                <w:szCs w:val="22"/>
-              </w:rPr>
-              <w:t xml:space="preserve"> you can set the checkbox "Convert to binary file", which will make a raw binary file. But it may give some troubles if your code starts not from zero address.</w:t>
+              <w:t>Or, you can set the checkbox "Convert to binary file", which will make a raw binary file. But it may give some troubles if your code starts not from zero address.</w:t>
             </w:r>
           </w:p>
           <w:p>
@@ -3304,7 +2846,7 @@
                 <v:shape id="_x0000_i1026" type="#_x0000_t75" style="width:460.5pt;height:316.5pt" o:ole="">
                   <v:imagedata r:id="rId22" o:title=""/>
                 </v:shape>
-                <o:OLEObject Type="Embed" ProgID="PBrush" ShapeID="_x0000_i1026" DrawAspect="Content" ObjectID="_1676382300" r:id="rId23"/>
+                <o:OLEObject Type="Embed" ProgID="PBrush" ShapeID="_x0000_i1026" DrawAspect="Content" ObjectID="_1676468970" r:id="rId23"/>
               </w:object>
             </w:r>
           </w:p>
@@ -3318,20 +2860,7 @@
             </w:pPr>
             <w:r>
               <w:lastRenderedPageBreak/>
-              <w:t xml:space="preserve">Select Simulation libraries </w:t>
-            </w:r>
-            <w:proofErr w:type="gramStart"/>
-            <w:r>
-              <w:t>*.</w:t>
-            </w:r>
-            <w:proofErr w:type="spellStart"/>
-            <w:r>
-              <w:t>IntLib</w:t>
-            </w:r>
-            <w:proofErr w:type="spellEnd"/>
-            <w:proofErr w:type="gramEnd"/>
-            <w:r>
-              <w:t xml:space="preserve"> (component view) and place appropriate sources, or other simulation components.  </w:t>
+              <w:t xml:space="preserve">Select Simulation libraries *.IntLib (component view) and place appropriate sources, or other simulation components.  </w:t>
             </w:r>
             <w:r>
               <w:br/>
@@ -3587,10 +3116,10 @@
             </w:r>
             <w:r>
               <w:object w:dxaOrig="4320" w:dyaOrig="3733" w14:anchorId="46A73A53">
-                <v:shape id="_x0000_i1027" type="#_x0000_t75" style="width:3in;height:186.45pt" o:ole="">
+                <v:shape id="_x0000_i1027" type="#_x0000_t75" style="width:3in;height:186.75pt" o:ole="">
                   <v:imagedata r:id="rId28" o:title=""/>
                 </v:shape>
-                <o:OLEObject Type="Embed" ProgID="PBrush" ShapeID="_x0000_i1027" DrawAspect="Content" ObjectID="_1676382301" r:id="rId29"/>
+                <o:OLEObject Type="Embed" ProgID="PBrush" ShapeID="_x0000_i1027" DrawAspect="Content" ObjectID="_1676468971" r:id="rId29"/>
               </w:object>
             </w:r>
           </w:p>
@@ -3688,10 +3217,11 @@
                 <w:szCs w:val="23"/>
                 <w:shd w:val="clear" w:color="auto" w:fill="FFFFFF"/>
               </w:rPr>
-              <w:t>When the compiler compiled your program into an OBJ file, it simply puts a reference to the functions like “</w:t>
-            </w:r>
-            <w:proofErr w:type="spellStart"/>
-            <w:r>
+              <w:t>When the compiler compiled your program into an OBJ file, it simply puts a reference to the functions like “printf” or any other functions in other files. The linker resolves this reference. The linker links your compiled (e.g. OBJ) file with this standard library. The linker can also link your OBJ file with other OBJ files. </w:t>
+            </w:r>
+          </w:p>
+          <w:p>
+            <w:pPr>
               <w:rPr>
                 <w:rFonts w:ascii="Arial" w:hAnsi="Arial" w:cs="Arial"/>
                 <w:color w:val="242729"/>
@@ -3699,10 +3229,10 @@
                 <w:szCs w:val="23"/>
                 <w:shd w:val="clear" w:color="auto" w:fill="FFFFFF"/>
               </w:rPr>
-              <w:t>printf</w:t>
-            </w:r>
-            <w:proofErr w:type="spellEnd"/>
-            <w:r>
+            </w:pPr>
+          </w:p>
+          <w:p>
+            <w:pPr>
               <w:rPr>
                 <w:rFonts w:ascii="Arial" w:hAnsi="Arial" w:cs="Arial"/>
                 <w:color w:val="242729"/>
@@ -3710,9 +3240,7 @@
                 <w:szCs w:val="23"/>
                 <w:shd w:val="clear" w:color="auto" w:fill="FFFFFF"/>
               </w:rPr>
-              <w:t>” or any other functions in other files. The linker resolves this reference. The linker links your compiled (</w:t>
-            </w:r>
-            <w:proofErr w:type="gramStart"/>
+            </w:pPr>
             <w:r>
               <w:rPr>
                 <w:rFonts w:ascii="Arial" w:hAnsi="Arial" w:cs="Arial"/>
@@ -3721,10 +3249,11 @@
                 <w:szCs w:val="23"/>
                 <w:shd w:val="clear" w:color="auto" w:fill="FFFFFF"/>
               </w:rPr>
-              <w:t>e.g.</w:t>
-            </w:r>
-            <w:proofErr w:type="gramEnd"/>
-            <w:r>
+              <w:t xml:space="preserve">The linker works almost like copy and paste. It "copies" out all the necessary functions that your program references and “pastes” them to create a single executable. </w:t>
+            </w:r>
+          </w:p>
+          <w:p>
+            <w:pPr>
               <w:rPr>
                 <w:rFonts w:ascii="Arial" w:hAnsi="Arial" w:cs="Arial"/>
                 <w:color w:val="242729"/>
@@ -3732,8 +3261,7 @@
                 <w:szCs w:val="23"/>
                 <w:shd w:val="clear" w:color="auto" w:fill="FFFFFF"/>
               </w:rPr>
-              <w:t xml:space="preserve"> OBJ) file with this standard library. The linker can also link your OBJ file with other OBJ files. </w:t>
-            </w:r>
+            </w:pPr>
           </w:p>
           <w:p>
             <w:pPr>
@@ -3745,9 +3273,7 @@
                 <w:shd w:val="clear" w:color="auto" w:fill="FFFFFF"/>
               </w:rPr>
             </w:pPr>
-          </w:p>
-          <w:p>
-            <w:pPr>
+            <w:r>
               <w:rPr>
                 <w:rFonts w:ascii="Arial" w:hAnsi="Arial" w:cs="Arial"/>
                 <w:color w:val="242729"/>
@@ -3755,92 +3281,7 @@
                 <w:szCs w:val="23"/>
                 <w:shd w:val="clear" w:color="auto" w:fill="FFFFFF"/>
               </w:rPr>
-            </w:pPr>
-            <w:r>
-              <w:rPr>
-                <w:rFonts w:ascii="Arial" w:hAnsi="Arial" w:cs="Arial"/>
-                <w:color w:val="242729"/>
-                <w:sz w:val="23"/>
-                <w:szCs w:val="23"/>
-                <w:shd w:val="clear" w:color="auto" w:fill="FFFFFF"/>
-              </w:rPr>
-              <w:t xml:space="preserve">The linker works almost like copy and paste. </w:t>
-            </w:r>
-            <w:proofErr w:type="gramStart"/>
-            <w:r>
-              <w:rPr>
-                <w:rFonts w:ascii="Arial" w:hAnsi="Arial" w:cs="Arial"/>
-                <w:color w:val="242729"/>
-                <w:sz w:val="23"/>
-                <w:szCs w:val="23"/>
-                <w:shd w:val="clear" w:color="auto" w:fill="FFFFFF"/>
-              </w:rPr>
-              <w:t>It</w:t>
-            </w:r>
-            <w:proofErr w:type="gramEnd"/>
-            <w:r>
-              <w:rPr>
-                <w:rFonts w:ascii="Arial" w:hAnsi="Arial" w:cs="Arial"/>
-                <w:color w:val="242729"/>
-                <w:sz w:val="23"/>
-                <w:szCs w:val="23"/>
-                <w:shd w:val="clear" w:color="auto" w:fill="FFFFFF"/>
-              </w:rPr>
-              <w:t xml:space="preserve"> "copies" out all the necessary functions that your program references and “pastes” them to create a single executable. </w:t>
-            </w:r>
-          </w:p>
-          <w:p>
-            <w:pPr>
-              <w:rPr>
-                <w:rFonts w:ascii="Arial" w:hAnsi="Arial" w:cs="Arial"/>
-                <w:color w:val="242729"/>
-                <w:sz w:val="23"/>
-                <w:szCs w:val="23"/>
-                <w:shd w:val="clear" w:color="auto" w:fill="FFFFFF"/>
-              </w:rPr>
-            </w:pPr>
-          </w:p>
-          <w:p>
-            <w:pPr>
-              <w:rPr>
-                <w:rFonts w:ascii="Arial" w:hAnsi="Arial" w:cs="Arial"/>
-                <w:color w:val="242729"/>
-                <w:sz w:val="23"/>
-                <w:szCs w:val="23"/>
-                <w:shd w:val="clear" w:color="auto" w:fill="FFFFFF"/>
-              </w:rPr>
-            </w:pPr>
-            <w:r>
-              <w:rPr>
-                <w:rFonts w:ascii="Arial" w:hAnsi="Arial" w:cs="Arial"/>
-                <w:color w:val="242729"/>
-                <w:sz w:val="23"/>
-                <w:szCs w:val="23"/>
-                <w:shd w:val="clear" w:color="auto" w:fill="FFFFFF"/>
-              </w:rPr>
-              <w:t xml:space="preserve">Sometimes other libraries that are copied out are dependent on yet other OBJ or library files and the linker </w:t>
-            </w:r>
-            <w:proofErr w:type="gramStart"/>
-            <w:r>
-              <w:rPr>
-                <w:rFonts w:ascii="Arial" w:hAnsi="Arial" w:cs="Arial"/>
-                <w:color w:val="242729"/>
-                <w:sz w:val="23"/>
-                <w:szCs w:val="23"/>
-                <w:shd w:val="clear" w:color="auto" w:fill="FFFFFF"/>
-              </w:rPr>
-              <w:t>has</w:t>
-            </w:r>
-            <w:proofErr w:type="gramEnd"/>
-            <w:r>
-              <w:rPr>
-                <w:rFonts w:ascii="Arial" w:hAnsi="Arial" w:cs="Arial"/>
-                <w:color w:val="242729"/>
-                <w:sz w:val="23"/>
-                <w:szCs w:val="23"/>
-                <w:shd w:val="clear" w:color="auto" w:fill="FFFFFF"/>
-              </w:rPr>
-              <w:t xml:space="preserve"> to get pretty recursive to do its job.</w:t>
+              <w:t>Sometimes other libraries that are copied out are dependent on yet other OBJ or library files and the linker has to get pretty recursive to do its job.</w:t>
             </w:r>
           </w:p>
           <w:p/>
@@ -3953,30 +3394,12 @@
               </w:rPr>
               <w:t xml:space="preserve">Void </w:t>
             </w:r>
-            <w:proofErr w:type="spellStart"/>
-            <w:proofErr w:type="gramStart"/>
-            <w:r>
-              <w:rPr>
-                <w:rFonts w:ascii="Arial" w:hAnsi="Arial" w:cs="Arial"/>
-                <w:shd w:val="clear" w:color="auto" w:fill="FFFFFF"/>
-              </w:rPr>
-              <w:t>writeme</w:t>
-            </w:r>
-            <w:proofErr w:type="spellEnd"/>
-            <w:r>
-              <w:rPr>
-                <w:rFonts w:ascii="Arial" w:hAnsi="Arial" w:cs="Arial"/>
-                <w:shd w:val="clear" w:color="auto" w:fill="FFFFFF"/>
-              </w:rPr>
-              <w:t>(</w:t>
-            </w:r>
-            <w:proofErr w:type="gramEnd"/>
-            <w:r>
-              <w:rPr>
-                <w:rFonts w:ascii="Arial" w:hAnsi="Arial" w:cs="Arial"/>
-                <w:shd w:val="clear" w:color="auto" w:fill="FFFFFF"/>
-              </w:rPr>
-              <w:t xml:space="preserve">char keypress) </w:t>
+            <w:r>
+              <w:rPr>
+                <w:rFonts w:ascii="Arial" w:hAnsi="Arial" w:cs="Arial"/>
+                <w:shd w:val="clear" w:color="auto" w:fill="FFFFFF"/>
+              </w:rPr>
+              <w:t xml:space="preserve">writeme(char keypress) </w:t>
             </w:r>
           </w:p>
           <w:p>
@@ -4001,7 +3424,6 @@
                 <w:shd w:val="clear" w:color="auto" w:fill="FFFFFF"/>
               </w:rPr>
             </w:pPr>
-            <w:proofErr w:type="gramStart"/>
             <w:r>
               <w:rPr>
                 <w:rStyle w:val="mtk9"/>
@@ -4010,21 +3432,8 @@
                 <w:szCs w:val="21"/>
                 <w:shd w:val="clear" w:color="auto" w:fill="211E2F"/>
               </w:rPr>
-              <w:t>std::</w:t>
-            </w:r>
-            <w:proofErr w:type="spellStart"/>
-            <w:proofErr w:type="gramEnd"/>
-            <w:r>
-              <w:rPr>
-                <w:rStyle w:val="mtk9"/>
-                <w:rFonts w:ascii="Consolas" w:hAnsi="Consolas"/>
-                <w:sz w:val="21"/>
-                <w:szCs w:val="21"/>
-                <w:shd w:val="clear" w:color="auto" w:fill="211E2F"/>
-              </w:rPr>
-              <w:t>cout</w:t>
-            </w:r>
-            <w:proofErr w:type="spellEnd"/>
+              <w:t>std::cout</w:t>
+            </w:r>
             <w:r>
               <w:rPr>
                 <w:rStyle w:val="mtk1"/>
@@ -4164,25 +3573,7 @@
                 <w:color w:val="202124"/>
                 <w:shd w:val="clear" w:color="auto" w:fill="FFFFFF"/>
               </w:rPr>
-              <w:t xml:space="preserve">void </w:t>
-            </w:r>
-            <w:proofErr w:type="gramStart"/>
-            <w:r>
-              <w:rPr>
-                <w:rFonts w:ascii="Arial" w:hAnsi="Arial" w:cs="Arial"/>
-                <w:color w:val="202124"/>
-                <w:shd w:val="clear" w:color="auto" w:fill="FFFFFF"/>
-              </w:rPr>
-              <w:t>coffee(</w:t>
-            </w:r>
-            <w:proofErr w:type="gramEnd"/>
-            <w:r>
-              <w:rPr>
-                <w:rFonts w:ascii="Arial" w:hAnsi="Arial" w:cs="Arial"/>
-                <w:color w:val="202124"/>
-                <w:shd w:val="clear" w:color="auto" w:fill="FFFFFF"/>
-              </w:rPr>
-              <w:t>bool milk = false, bool sugar = false);</w:t>
+              <w:t>void coffee(bool milk = false, bool sugar = false);</w:t>
             </w:r>
           </w:p>
           <w:p>
@@ -4219,58 +3610,30 @@
                 <w:shd w:val="clear" w:color="auto" w:fill="FFFFFF"/>
               </w:rPr>
             </w:pPr>
-            <w:proofErr w:type="gramStart"/>
-            <w:r>
-              <w:rPr>
-                <w:rFonts w:ascii="Arial" w:hAnsi="Arial" w:cs="Arial"/>
-                <w:color w:val="202124"/>
-                <w:shd w:val="clear" w:color="auto" w:fill="FFFFFF"/>
-              </w:rPr>
-              <w:t>coffee(</w:t>
-            </w:r>
-            <w:proofErr w:type="gramEnd"/>
-            <w:r>
-              <w:rPr>
-                <w:rFonts w:ascii="Arial" w:hAnsi="Arial" w:cs="Arial"/>
-                <w:color w:val="202124"/>
-                <w:shd w:val="clear" w:color="auto" w:fill="FFFFFF"/>
-              </w:rPr>
-              <w:t>);                //will by default have milk and sugar as false</w:t>
-            </w:r>
-          </w:p>
-          <w:p>
-            <w:pPr>
-              <w:rPr>
-                <w:rFonts w:ascii="Arial" w:hAnsi="Arial" w:cs="Arial"/>
-                <w:color w:val="202124"/>
-                <w:shd w:val="clear" w:color="auto" w:fill="FFFFFF"/>
-              </w:rPr>
-            </w:pPr>
-            <w:r>
-              <w:rPr>
-                <w:rFonts w:ascii="Arial" w:hAnsi="Arial" w:cs="Arial"/>
-                <w:color w:val="202124"/>
-                <w:shd w:val="clear" w:color="auto" w:fill="FFFFFF"/>
-              </w:rPr>
-              <w:t>coffee(true</w:t>
-            </w:r>
-            <w:proofErr w:type="gramStart"/>
-            <w:r>
-              <w:rPr>
-                <w:rFonts w:ascii="Arial" w:hAnsi="Arial" w:cs="Arial"/>
-                <w:color w:val="202124"/>
-                <w:shd w:val="clear" w:color="auto" w:fill="FFFFFF"/>
-              </w:rPr>
-              <w:t xml:space="preserve">);   </w:t>
-            </w:r>
-            <w:proofErr w:type="gramEnd"/>
-            <w:r>
-              <w:rPr>
-                <w:rFonts w:ascii="Arial" w:hAnsi="Arial" w:cs="Arial"/>
-                <w:color w:val="202124"/>
-                <w:shd w:val="clear" w:color="auto" w:fill="FFFFFF"/>
-              </w:rPr>
-              <w:t xml:space="preserve">       //will have milk as true, and by default sugar as false.</w:t>
+            <w:r>
+              <w:rPr>
+                <w:rFonts w:ascii="Arial" w:hAnsi="Arial" w:cs="Arial"/>
+                <w:color w:val="202124"/>
+                <w:shd w:val="clear" w:color="auto" w:fill="FFFFFF"/>
+              </w:rPr>
+              <w:t>coffee();                //will by default have milk and sugar as false</w:t>
+            </w:r>
+          </w:p>
+          <w:p>
+            <w:pPr>
+              <w:rPr>
+                <w:rFonts w:ascii="Arial" w:hAnsi="Arial" w:cs="Arial"/>
+                <w:color w:val="202124"/>
+                <w:shd w:val="clear" w:color="auto" w:fill="FFFFFF"/>
+              </w:rPr>
+            </w:pPr>
+            <w:r>
+              <w:rPr>
+                <w:rFonts w:ascii="Arial" w:hAnsi="Arial" w:cs="Arial"/>
+                <w:color w:val="202124"/>
+                <w:shd w:val="clear" w:color="auto" w:fill="FFFFFF"/>
+              </w:rPr>
+              <w:t>coffee(true);          //will have milk as true, and by default sugar as false.</w:t>
             </w:r>
           </w:p>
         </w:tc>
@@ -4322,37 +3685,7 @@
               <w:rPr>
                 <w:shd w:val="clear" w:color="auto" w:fill="FFFFFF"/>
               </w:rPr>
-              <w:t xml:space="preserve">Each variant of the function gets </w:t>
-            </w:r>
-            <w:proofErr w:type="spellStart"/>
-            <w:proofErr w:type="gramStart"/>
-            <w:r>
-              <w:rPr>
-                <w:shd w:val="clear" w:color="auto" w:fill="FFFFFF"/>
-              </w:rPr>
-              <w:t>it’s</w:t>
-            </w:r>
-            <w:proofErr w:type="spellEnd"/>
-            <w:proofErr w:type="gramEnd"/>
-            <w:r>
-              <w:rPr>
-                <w:shd w:val="clear" w:color="auto" w:fill="FFFFFF"/>
-              </w:rPr>
-              <w:t xml:space="preserve"> own prototype in a header file, and </w:t>
-            </w:r>
-            <w:proofErr w:type="spellStart"/>
-            <w:r>
-              <w:rPr>
-                <w:shd w:val="clear" w:color="auto" w:fill="FFFFFF"/>
-              </w:rPr>
-              <w:t>it’s</w:t>
-            </w:r>
-            <w:proofErr w:type="spellEnd"/>
-            <w:r>
-              <w:rPr>
-                <w:shd w:val="clear" w:color="auto" w:fill="FFFFFF"/>
-              </w:rPr>
-              <w:t xml:space="preserve"> own definition.</w:t>
+              <w:t>Each variant of the function gets it’s own prototype in a header file, and it’s own definition.</w:t>
             </w:r>
           </w:p>
           <w:p>
@@ -4382,7 +3715,6 @@
               </w:rPr>
               <w:t xml:space="preserve"> </w:t>
             </w:r>
-            <w:proofErr w:type="spellStart"/>
             <w:r>
               <w:rPr>
                 <w:rStyle w:val="mtk12"/>
@@ -4392,7 +3724,6 @@
               </w:rPr>
               <w:t>print_</w:t>
             </w:r>
-            <w:proofErr w:type="gramStart"/>
             <w:r>
               <w:rPr>
                 <w:rStyle w:val="mtk12"/>
@@ -4402,7 +3733,6 @@
               </w:rPr>
               <w:t>key</w:t>
             </w:r>
-            <w:proofErr w:type="spellEnd"/>
             <w:r>
               <w:rPr>
                 <w:rStyle w:val="mtk1"/>
@@ -4412,7 +3742,6 @@
               </w:rPr>
               <w:t>(</w:t>
             </w:r>
-            <w:proofErr w:type="gramEnd"/>
             <w:r>
               <w:rPr>
                 <w:rStyle w:val="mtk9"/>
@@ -4483,7 +3812,6 @@
               </w:rPr>
               <w:t xml:space="preserve"> </w:t>
             </w:r>
-            <w:proofErr w:type="spellStart"/>
             <w:r>
               <w:rPr>
                 <w:rStyle w:val="mtk12"/>
@@ -4493,7 +3821,6 @@
               </w:rPr>
               <w:t>print_</w:t>
             </w:r>
-            <w:proofErr w:type="gramStart"/>
             <w:r>
               <w:rPr>
                 <w:rStyle w:val="mtk12"/>
@@ -4503,7 +3830,6 @@
               </w:rPr>
               <w:t>key</w:t>
             </w:r>
-            <w:proofErr w:type="spellEnd"/>
             <w:r>
               <w:rPr>
                 <w:rStyle w:val="mtk1"/>
@@ -4513,7 +3839,6 @@
               </w:rPr>
               <w:t>(</w:t>
             </w:r>
-            <w:proofErr w:type="gramEnd"/>
             <w:r>
               <w:rPr>
                 <w:rStyle w:val="mtk1"/>
@@ -4575,7 +3900,6 @@
                 <w:shd w:val="clear" w:color="auto" w:fill="FFFFFF"/>
               </w:rPr>
             </w:pPr>
-            <w:proofErr w:type="spellStart"/>
             <w:r>
               <w:rPr>
                 <w:rStyle w:val="mtk12"/>
@@ -4594,28 +3918,12 @@
               </w:rPr>
               <w:t>key</w:t>
             </w:r>
-            <w:proofErr w:type="spellEnd"/>
-            <w:r>
-              <w:rPr>
-                <w:shd w:val="clear" w:color="auto" w:fill="FFFFFF"/>
-              </w:rPr>
-              <w:t xml:space="preserve"> (‘A’</w:t>
-            </w:r>
-            <w:proofErr w:type="gramStart"/>
-            <w:r>
-              <w:rPr>
-                <w:shd w:val="clear" w:color="auto" w:fill="FFFFFF"/>
-              </w:rPr>
-              <w:t>);  or</w:t>
-            </w:r>
-            <w:proofErr w:type="gramEnd"/>
-            <w:r>
-              <w:rPr>
-                <w:shd w:val="clear" w:color="auto" w:fill="FFFFFF"/>
-              </w:rPr>
-              <w:t xml:space="preserve"> </w:t>
-            </w:r>
-            <w:proofErr w:type="spellStart"/>
+            <w:r>
+              <w:rPr>
+                <w:shd w:val="clear" w:color="auto" w:fill="FFFFFF"/>
+              </w:rPr>
+              <w:t xml:space="preserve"> (‘A’);  or </w:t>
+            </w:r>
             <w:r>
               <w:rPr>
                 <w:rStyle w:val="mtk12"/>
@@ -4634,7 +3942,6 @@
               </w:rPr>
               <w:t>key</w:t>
             </w:r>
-            <w:proofErr w:type="spellEnd"/>
             <w:r>
               <w:rPr>
                 <w:shd w:val="clear" w:color="auto" w:fill="FFFFFF"/>
@@ -4676,7 +3983,6 @@
               </w:rPr>
               <w:t xml:space="preserve"> </w:t>
             </w:r>
-            <w:proofErr w:type="spellStart"/>
             <w:r>
               <w:rPr>
                 <w:rStyle w:val="mtk12"/>
@@ -4686,7 +3992,6 @@
               </w:rPr>
               <w:t>print_</w:t>
             </w:r>
-            <w:proofErr w:type="gramStart"/>
             <w:r>
               <w:rPr>
                 <w:rStyle w:val="mtk12"/>
@@ -4696,7 +4001,6 @@
               </w:rPr>
               <w:t>key</w:t>
             </w:r>
-            <w:proofErr w:type="spellEnd"/>
             <w:r>
               <w:rPr>
                 <w:rStyle w:val="mtk1"/>
@@ -4706,7 +4010,6 @@
               </w:rPr>
               <w:t>(</w:t>
             </w:r>
-            <w:proofErr w:type="gramEnd"/>
             <w:r>
               <w:rPr>
                 <w:rStyle w:val="mtk9"/>
@@ -4767,9 +4070,35 @@
                 <w:sz w:val="21"/>
                 <w:szCs w:val="21"/>
               </w:rPr>
-              <w:t>std::</w:t>
-            </w:r>
-            <w:proofErr w:type="spellStart"/>
+              <w:t>std::cout</w:t>
+            </w:r>
+            <w:r>
+              <w:rPr>
+                <w:rStyle w:val="mtk1"/>
+                <w:rFonts w:ascii="Consolas" w:hAnsi="Consolas"/>
+                <w:sz w:val="21"/>
+                <w:szCs w:val="21"/>
+              </w:rPr>
+              <w:t xml:space="preserve"> &lt;&lt; </w:t>
+            </w:r>
+            <w:r>
+              <w:rPr>
+                <w:rStyle w:val="mtk8"/>
+                <w:rFonts w:ascii="Consolas" w:hAnsi="Consolas"/>
+                <w:sz w:val="21"/>
+                <w:szCs w:val="21"/>
+              </w:rPr>
+              <w:t>" "</w:t>
+            </w:r>
+            <w:r>
+              <w:rPr>
+                <w:rStyle w:val="mtk1"/>
+                <w:rFonts w:ascii="Consolas" w:hAnsi="Consolas"/>
+                <w:sz w:val="21"/>
+                <w:szCs w:val="21"/>
+              </w:rPr>
+              <w:t xml:space="preserve"> &lt;&lt; </w:t>
+            </w:r>
             <w:r>
               <w:rPr>
                 <w:rStyle w:val="mtk9"/>
@@ -4777,9 +4106,8 @@
                 <w:sz w:val="21"/>
                 <w:szCs w:val="21"/>
               </w:rPr>
-              <w:t>cout</w:t>
-            </w:r>
-            <w:proofErr w:type="spellEnd"/>
+              <w:t>let</w:t>
+            </w:r>
             <w:r>
               <w:rPr>
                 <w:rStyle w:val="mtk1"/>
@@ -4796,7 +4124,7 @@
                 <w:sz w:val="21"/>
                 <w:szCs w:val="21"/>
               </w:rPr>
-              <w:t>" "</w:t>
+              <w:t>"   "</w:t>
             </w:r>
             <w:r>
               <w:rPr>
@@ -4832,7 +4160,7 @@
                 <w:sz w:val="21"/>
                 <w:szCs w:val="21"/>
               </w:rPr>
-              <w:t>"   "</w:t>
+              <w:t>" "</w:t>
             </w:r>
             <w:r>
               <w:rPr>
@@ -4845,12 +4173,63 @@
             </w:r>
             <w:r>
               <w:rPr>
+                <w:rStyle w:val="mtk8"/>
+                <w:rFonts w:ascii="Consolas" w:hAnsi="Consolas"/>
+                <w:sz w:val="21"/>
+                <w:szCs w:val="21"/>
+              </w:rPr>
+              <w:t>"\n"</w:t>
+            </w:r>
+            <w:r>
+              <w:rPr>
+                <w:rStyle w:val="mtk1"/>
+                <w:rFonts w:ascii="Consolas" w:hAnsi="Consolas"/>
+                <w:sz w:val="21"/>
+                <w:szCs w:val="21"/>
+              </w:rPr>
+              <w:t>;</w:t>
+            </w:r>
+            <w:r>
+              <w:rPr>
+                <w:rFonts w:ascii="Consolas" w:hAnsi="Consolas"/>
+                <w:sz w:val="21"/>
+                <w:szCs w:val="21"/>
+              </w:rPr>
+              <w:br/>
+            </w:r>
+            <w:r>
+              <w:rPr>
+                <w:rStyle w:val="mtk1"/>
+                <w:rFonts w:ascii="Consolas" w:hAnsi="Consolas"/>
+                <w:sz w:val="21"/>
+                <w:szCs w:val="21"/>
+              </w:rPr>
+              <w:t>}</w:t>
+            </w:r>
+            <w:r>
+              <w:rPr>
+                <w:rFonts w:ascii="Consolas" w:hAnsi="Consolas"/>
+                <w:sz w:val="21"/>
+                <w:szCs w:val="21"/>
+              </w:rPr>
+              <w:br/>
+            </w:r>
+            <w:r>
+              <w:rPr>
+                <w:rFonts w:ascii="Consolas" w:hAnsi="Consolas"/>
+                <w:sz w:val="21"/>
+                <w:szCs w:val="21"/>
+              </w:rPr>
+              <w:br/>
+            </w:r>
+            <w:r>
+              <w:rPr>
                 <w:rStyle w:val="mtk9"/>
                 <w:rFonts w:ascii="Consolas" w:hAnsi="Consolas"/>
                 <w:sz w:val="21"/>
                 <w:szCs w:val="21"/>
               </w:rPr>
-              <w:t>let</w:t>
+              <w:t>void</w:t>
             </w:r>
             <w:r>
               <w:rPr>
@@ -4859,6 +4238,126 @@
                 <w:sz w:val="21"/>
                 <w:szCs w:val="21"/>
               </w:rPr>
+              <w:t xml:space="preserve"> </w:t>
+            </w:r>
+            <w:r>
+              <w:rPr>
+                <w:rStyle w:val="mtk12"/>
+                <w:rFonts w:ascii="Consolas" w:hAnsi="Consolas"/>
+                <w:sz w:val="21"/>
+                <w:szCs w:val="21"/>
+              </w:rPr>
+              <w:t>print_</w:t>
+            </w:r>
+            <w:r>
+              <w:rPr>
+                <w:rStyle w:val="mtk12"/>
+                <w:rFonts w:ascii="Consolas" w:hAnsi="Consolas"/>
+                <w:sz w:val="21"/>
+                <w:szCs w:val="21"/>
+              </w:rPr>
+              <w:t>key</w:t>
+            </w:r>
+            <w:r>
+              <w:rPr>
+                <w:rStyle w:val="mtk1"/>
+                <w:rFonts w:ascii="Consolas" w:hAnsi="Consolas"/>
+                <w:sz w:val="21"/>
+                <w:szCs w:val="21"/>
+              </w:rPr>
+              <w:t>(</w:t>
+            </w:r>
+            <w:r>
+              <w:rPr>
+                <w:rStyle w:val="mtk9"/>
+                <w:rFonts w:ascii="Consolas" w:hAnsi="Consolas"/>
+                <w:sz w:val="21"/>
+                <w:szCs w:val="21"/>
+              </w:rPr>
+              <w:t>int</w:t>
+            </w:r>
+            <w:r>
+              <w:rPr>
+                <w:rStyle w:val="mtk1"/>
+                <w:rFonts w:ascii="Consolas" w:hAnsi="Consolas"/>
+                <w:sz w:val="21"/>
+                <w:szCs w:val="21"/>
+              </w:rPr>
+              <w:t xml:space="preserve"> </w:t>
+            </w:r>
+            <w:r>
+              <w:rPr>
+                <w:rStyle w:val="mtk9"/>
+                <w:rFonts w:ascii="Consolas" w:hAnsi="Consolas"/>
+                <w:sz w:val="21"/>
+                <w:szCs w:val="21"/>
+              </w:rPr>
+              <w:t>num</w:t>
+            </w:r>
+            <w:r>
+              <w:rPr>
+                <w:rStyle w:val="mtk1"/>
+                <w:rFonts w:ascii="Consolas" w:hAnsi="Consolas"/>
+                <w:sz w:val="21"/>
+                <w:szCs w:val="21"/>
+              </w:rPr>
+              <w:t>) {</w:t>
+            </w:r>
+          </w:p>
+          <w:p>
+            <w:r>
+              <w:rPr>
+                <w:rFonts w:ascii="Consolas" w:hAnsi="Consolas"/>
+                <w:sz w:val="21"/>
+                <w:szCs w:val="21"/>
+              </w:rPr>
+              <w:t xml:space="preserve"> </w:t>
+            </w:r>
+            <w:r>
+              <w:t xml:space="preserve">  for (int I = 0; I &lt; num; i++)</w:t>
+            </w:r>
+          </w:p>
+          <w:p>
+            <w:r>
+              <w:t xml:space="preserve">    {</w:t>
+            </w:r>
+          </w:p>
+          <w:p>
+            <w:pPr>
+              <w:rPr>
+                <w:rStyle w:val="mtk1"/>
+                <w:rFonts w:ascii="Consolas" w:hAnsi="Consolas"/>
+                <w:sz w:val="21"/>
+                <w:szCs w:val="21"/>
+              </w:rPr>
+            </w:pPr>
+            <w:r>
+              <w:rPr>
+                <w:rFonts w:ascii="Consolas" w:hAnsi="Consolas"/>
+                <w:sz w:val="21"/>
+                <w:szCs w:val="21"/>
+              </w:rPr>
+              <w:t xml:space="preserve"> </w:t>
+            </w:r>
+            <w:r>
+              <w:t xml:space="preserve">       </w:t>
+            </w:r>
+            <w:r>
+              <w:rPr>
+                <w:rStyle w:val="mtk9"/>
+                <w:rFonts w:ascii="Consolas" w:hAnsi="Consolas"/>
+                <w:sz w:val="21"/>
+                <w:szCs w:val="21"/>
+              </w:rPr>
+              <w:t>std::cout</w:t>
+            </w:r>
+            <w:r>
+              <w:rPr>
+                <w:rStyle w:val="mtk1"/>
+                <w:rFonts w:ascii="Consolas" w:hAnsi="Consolas"/>
+                <w:sz w:val="21"/>
+                <w:szCs w:val="21"/>
+              </w:rPr>
               <w:t xml:space="preserve"> &lt;&lt; </w:t>
             </w:r>
             <w:r>
@@ -4868,7 +4367,22 @@
                 <w:sz w:val="21"/>
                 <w:szCs w:val="21"/>
               </w:rPr>
-              <w:t>" "</w:t>
+              <w:t xml:space="preserve">" </w:t>
+            </w:r>
+            <w:r>
+              <w:rPr>
+                <w:rStyle w:val="mtk8"/>
+                <w:rFonts w:ascii="Consolas" w:hAnsi="Consolas"/>
+                <w:sz w:val="21"/>
+                <w:szCs w:val="21"/>
+              </w:rPr>
+              <w:t>A</w:t>
+            </w:r>
+            <w:r>
+              <w:rPr>
+                <w:rStyle w:val="mtk8"/>
+              </w:rPr>
+              <w:t xml:space="preserve"> “ &lt;&lt;</w:t>
             </w:r>
             <w:r>
               <w:rPr>
@@ -4877,7 +4391,7 @@
                 <w:sz w:val="21"/>
                 <w:szCs w:val="21"/>
               </w:rPr>
-              <w:t xml:space="preserve"> &lt;&lt; </w:t>
+              <w:t xml:space="preserve"> </w:t>
             </w:r>
             <w:r>
               <w:rPr>
@@ -4914,251 +4428,6 @@
               </w:rPr>
               <w:t>}</w:t>
             </w:r>
-            <w:r>
-              <w:rPr>
-                <w:rFonts w:ascii="Consolas" w:hAnsi="Consolas"/>
-                <w:sz w:val="21"/>
-                <w:szCs w:val="21"/>
-              </w:rPr>
-              <w:br/>
-            </w:r>
-            <w:r>
-              <w:rPr>
-                <w:rFonts w:ascii="Consolas" w:hAnsi="Consolas"/>
-                <w:sz w:val="21"/>
-                <w:szCs w:val="21"/>
-              </w:rPr>
-              <w:br/>
-            </w:r>
-            <w:r>
-              <w:rPr>
-                <w:rStyle w:val="mtk9"/>
-                <w:rFonts w:ascii="Consolas" w:hAnsi="Consolas"/>
-                <w:sz w:val="21"/>
-                <w:szCs w:val="21"/>
-              </w:rPr>
-              <w:t>void</w:t>
-            </w:r>
-            <w:r>
-              <w:rPr>
-                <w:rStyle w:val="mtk1"/>
-                <w:rFonts w:ascii="Consolas" w:hAnsi="Consolas"/>
-                <w:sz w:val="21"/>
-                <w:szCs w:val="21"/>
-              </w:rPr>
-              <w:t xml:space="preserve"> </w:t>
-            </w:r>
-            <w:proofErr w:type="spellStart"/>
-            <w:r>
-              <w:rPr>
-                <w:rStyle w:val="mtk12"/>
-                <w:rFonts w:ascii="Consolas" w:hAnsi="Consolas"/>
-                <w:sz w:val="21"/>
-                <w:szCs w:val="21"/>
-              </w:rPr>
-              <w:t>print_</w:t>
-            </w:r>
-            <w:r>
-              <w:rPr>
-                <w:rStyle w:val="mtk12"/>
-                <w:rFonts w:ascii="Consolas" w:hAnsi="Consolas"/>
-                <w:sz w:val="21"/>
-                <w:szCs w:val="21"/>
-              </w:rPr>
-              <w:t>key</w:t>
-            </w:r>
-            <w:proofErr w:type="spellEnd"/>
-            <w:r>
-              <w:rPr>
-                <w:rStyle w:val="mtk1"/>
-                <w:rFonts w:ascii="Consolas" w:hAnsi="Consolas"/>
-                <w:sz w:val="21"/>
-                <w:szCs w:val="21"/>
-              </w:rPr>
-              <w:t>(</w:t>
-            </w:r>
-            <w:r>
-              <w:rPr>
-                <w:rStyle w:val="mtk9"/>
-                <w:rFonts w:ascii="Consolas" w:hAnsi="Consolas"/>
-                <w:sz w:val="21"/>
-                <w:szCs w:val="21"/>
-              </w:rPr>
-              <w:t>int</w:t>
-            </w:r>
-            <w:r>
-              <w:rPr>
-                <w:rStyle w:val="mtk1"/>
-                <w:rFonts w:ascii="Consolas" w:hAnsi="Consolas"/>
-                <w:sz w:val="21"/>
-                <w:szCs w:val="21"/>
-              </w:rPr>
-              <w:t xml:space="preserve"> </w:t>
-            </w:r>
-            <w:r>
-              <w:rPr>
-                <w:rStyle w:val="mtk9"/>
-                <w:rFonts w:ascii="Consolas" w:hAnsi="Consolas"/>
-                <w:sz w:val="21"/>
-                <w:szCs w:val="21"/>
-              </w:rPr>
-              <w:t>num</w:t>
-            </w:r>
-            <w:r>
-              <w:rPr>
-                <w:rStyle w:val="mtk1"/>
-                <w:rFonts w:ascii="Consolas" w:hAnsi="Consolas"/>
-                <w:sz w:val="21"/>
-                <w:szCs w:val="21"/>
-              </w:rPr>
-              <w:t>) {</w:t>
-            </w:r>
-          </w:p>
-          <w:p>
-            <w:r>
-              <w:rPr>
-                <w:rFonts w:ascii="Consolas" w:hAnsi="Consolas"/>
-                <w:sz w:val="21"/>
-                <w:szCs w:val="21"/>
-              </w:rPr>
-              <w:t xml:space="preserve"> </w:t>
-            </w:r>
-            <w:r>
-              <w:t xml:space="preserve">  for (int I = 0; I &lt; num; </w:t>
-            </w:r>
-            <w:proofErr w:type="spellStart"/>
-            <w:r>
-              <w:t>i</w:t>
-            </w:r>
-            <w:proofErr w:type="spellEnd"/>
-            <w:r>
-              <w:t>++)</w:t>
-            </w:r>
-          </w:p>
-          <w:p>
-            <w:r>
-              <w:t xml:space="preserve">    {</w:t>
-            </w:r>
-          </w:p>
-          <w:p>
-            <w:pPr>
-              <w:rPr>
-                <w:rStyle w:val="mtk1"/>
-                <w:rFonts w:ascii="Consolas" w:hAnsi="Consolas"/>
-                <w:sz w:val="21"/>
-                <w:szCs w:val="21"/>
-              </w:rPr>
-            </w:pPr>
-            <w:r>
-              <w:rPr>
-                <w:rFonts w:ascii="Consolas" w:hAnsi="Consolas"/>
-                <w:sz w:val="21"/>
-                <w:szCs w:val="21"/>
-              </w:rPr>
-              <w:t xml:space="preserve"> </w:t>
-            </w:r>
-            <w:r>
-              <w:t xml:space="preserve">       </w:t>
-            </w:r>
-            <w:proofErr w:type="gramStart"/>
-            <w:r>
-              <w:rPr>
-                <w:rStyle w:val="mtk9"/>
-                <w:rFonts w:ascii="Consolas" w:hAnsi="Consolas"/>
-                <w:sz w:val="21"/>
-                <w:szCs w:val="21"/>
-              </w:rPr>
-              <w:t>std::</w:t>
-            </w:r>
-            <w:proofErr w:type="spellStart"/>
-            <w:proofErr w:type="gramEnd"/>
-            <w:r>
-              <w:rPr>
-                <w:rStyle w:val="mtk9"/>
-                <w:rFonts w:ascii="Consolas" w:hAnsi="Consolas"/>
-                <w:sz w:val="21"/>
-                <w:szCs w:val="21"/>
-              </w:rPr>
-              <w:t>cout</w:t>
-            </w:r>
-            <w:proofErr w:type="spellEnd"/>
-            <w:r>
-              <w:rPr>
-                <w:rStyle w:val="mtk1"/>
-                <w:rFonts w:ascii="Consolas" w:hAnsi="Consolas"/>
-                <w:sz w:val="21"/>
-                <w:szCs w:val="21"/>
-              </w:rPr>
-              <w:t xml:space="preserve"> &lt;&lt; </w:t>
-            </w:r>
-            <w:r>
-              <w:rPr>
-                <w:rStyle w:val="mtk8"/>
-                <w:rFonts w:ascii="Consolas" w:hAnsi="Consolas"/>
-                <w:sz w:val="21"/>
-                <w:szCs w:val="21"/>
-              </w:rPr>
-              <w:t xml:space="preserve">" </w:t>
-            </w:r>
-            <w:r>
-              <w:rPr>
-                <w:rStyle w:val="mtk8"/>
-                <w:rFonts w:ascii="Consolas" w:hAnsi="Consolas"/>
-                <w:sz w:val="21"/>
-                <w:szCs w:val="21"/>
-              </w:rPr>
-              <w:t>A</w:t>
-            </w:r>
-            <w:r>
-              <w:rPr>
-                <w:rStyle w:val="mtk8"/>
-              </w:rPr>
-              <w:t xml:space="preserve"> “ &lt;&lt;</w:t>
-            </w:r>
-            <w:r>
-              <w:rPr>
-                <w:rStyle w:val="mtk1"/>
-                <w:rFonts w:ascii="Consolas" w:hAnsi="Consolas"/>
-                <w:sz w:val="21"/>
-                <w:szCs w:val="21"/>
-              </w:rPr>
-              <w:t xml:space="preserve"> </w:t>
-            </w:r>
-            <w:r>
-              <w:rPr>
-                <w:rStyle w:val="mtk8"/>
-                <w:rFonts w:ascii="Consolas" w:hAnsi="Consolas"/>
-                <w:sz w:val="21"/>
-                <w:szCs w:val="21"/>
-              </w:rPr>
-              <w:t>"\n"</w:t>
-            </w:r>
-            <w:r>
-              <w:rPr>
-                <w:rStyle w:val="mtk1"/>
-                <w:rFonts w:ascii="Consolas" w:hAnsi="Consolas"/>
-                <w:sz w:val="21"/>
-                <w:szCs w:val="21"/>
-              </w:rPr>
-              <w:t>;</w:t>
-            </w:r>
-            <w:r>
-              <w:rPr>
-                <w:rFonts w:ascii="Consolas" w:hAnsi="Consolas"/>
-                <w:sz w:val="21"/>
-                <w:szCs w:val="21"/>
-              </w:rPr>
-              <w:br/>
-            </w:r>
-            <w:r>
-              <w:rPr>
-                <w:rStyle w:val="mtk1"/>
-                <w:rFonts w:ascii="Consolas" w:hAnsi="Consolas"/>
-                <w:sz w:val="21"/>
-                <w:szCs w:val="21"/>
-              </w:rPr>
-              <w:t>}</w:t>
-            </w:r>
           </w:p>
           <w:p>
             <w:pPr>
@@ -5209,39 +4478,23 @@
                 <w:shd w:val="clear" w:color="auto" w:fill="FFFFFF"/>
               </w:rPr>
             </w:pPr>
-            <w:proofErr w:type="spellStart"/>
-            <w:r>
-              <w:rPr>
-                <w:shd w:val="clear" w:color="auto" w:fill="FFFFFF"/>
-              </w:rPr>
-              <w:t>Eg</w:t>
-            </w:r>
-            <w:proofErr w:type="spellEnd"/>
-            <w:r>
-              <w:rPr>
-                <w:shd w:val="clear" w:color="auto" w:fill="FFFFFF"/>
-              </w:rPr>
-              <w:t xml:space="preserve"> in numbers.hpp</w:t>
-            </w:r>
-          </w:p>
-          <w:p>
-            <w:pPr>
-              <w:rPr>
-                <w:shd w:val="clear" w:color="auto" w:fill="FFFFFF"/>
-              </w:rPr>
-            </w:pPr>
-          </w:p>
-          <w:p>
-            <w:r>
-              <w:t>template &lt;</w:t>
-            </w:r>
-            <w:proofErr w:type="spellStart"/>
-            <w:r>
-              <w:t>typename</w:t>
-            </w:r>
-            <w:proofErr w:type="spellEnd"/>
-            <w:r>
-              <w:t> T&gt;</w:t>
+            <w:r>
+              <w:rPr>
+                <w:shd w:val="clear" w:color="auto" w:fill="FFFFFF"/>
+              </w:rPr>
+              <w:t>Eg in numbers.hpp</w:t>
+            </w:r>
+          </w:p>
+          <w:p>
+            <w:pPr>
+              <w:rPr>
+                <w:shd w:val="clear" w:color="auto" w:fill="FFFFFF"/>
+              </w:rPr>
+            </w:pPr>
+          </w:p>
+          <w:p>
+            <w:r>
+              <w:t>template &lt;typename T&gt;</w:t>
             </w:r>
           </w:p>
           <w:p>
@@ -5258,43 +4511,41 @@
                 <w:sz w:val="21"/>
                 <w:szCs w:val="21"/>
               </w:rPr>
-              <w:t>T </w:t>
-            </w:r>
-            <w:proofErr w:type="spellStart"/>
-            <w:r>
+              <w:t>T get_smallest(T num1, T num2) </w:t>
+            </w:r>
+          </w:p>
+          <w:p>
+            <w:pPr>
               <w:rPr>
                 <w:rFonts w:ascii="Consolas" w:eastAsia="Times New Roman" w:hAnsi="Consolas" w:cs="Times New Roman"/>
                 <w:sz w:val="21"/>
                 <w:szCs w:val="21"/>
               </w:rPr>
-              <w:t>get_</w:t>
-            </w:r>
-            <w:proofErr w:type="gramStart"/>
+            </w:pPr>
             <w:r>
               <w:rPr>
                 <w:rFonts w:ascii="Consolas" w:eastAsia="Times New Roman" w:hAnsi="Consolas" w:cs="Times New Roman"/>
                 <w:sz w:val="21"/>
                 <w:szCs w:val="21"/>
               </w:rPr>
-              <w:t>smallest</w:t>
-            </w:r>
-            <w:proofErr w:type="spellEnd"/>
-            <w:r>
+              <w:t>{</w:t>
+            </w:r>
+          </w:p>
+          <w:p>
+            <w:pPr>
               <w:rPr>
                 <w:rFonts w:ascii="Consolas" w:eastAsia="Times New Roman" w:hAnsi="Consolas" w:cs="Times New Roman"/>
                 <w:sz w:val="21"/>
                 <w:szCs w:val="21"/>
               </w:rPr>
-              <w:t>(</w:t>
-            </w:r>
-            <w:proofErr w:type="gramEnd"/>
+            </w:pPr>
             <w:r>
               <w:rPr>
                 <w:rFonts w:ascii="Consolas" w:eastAsia="Times New Roman" w:hAnsi="Consolas" w:cs="Times New Roman"/>
                 <w:sz w:val="21"/>
                 <w:szCs w:val="21"/>
               </w:rPr>
-              <w:t>T num1, T num2) </w:t>
+              <w:t>  </w:t>
             </w:r>
           </w:p>
           <w:p>
@@ -5311,59 +4562,7 @@
                 <w:sz w:val="21"/>
                 <w:szCs w:val="21"/>
               </w:rPr>
-              <w:t>{</w:t>
-            </w:r>
-          </w:p>
-          <w:p>
-            <w:pPr>
-              <w:rPr>
-                <w:rFonts w:ascii="Consolas" w:eastAsia="Times New Roman" w:hAnsi="Consolas" w:cs="Times New Roman"/>
-                <w:sz w:val="21"/>
-                <w:szCs w:val="21"/>
-              </w:rPr>
-            </w:pPr>
-            <w:r>
-              <w:rPr>
-                <w:rFonts w:ascii="Consolas" w:eastAsia="Times New Roman" w:hAnsi="Consolas" w:cs="Times New Roman"/>
-                <w:sz w:val="21"/>
-                <w:szCs w:val="21"/>
-              </w:rPr>
-              <w:t>  </w:t>
-            </w:r>
-          </w:p>
-          <w:p>
-            <w:pPr>
-              <w:rPr>
-                <w:rFonts w:ascii="Consolas" w:eastAsia="Times New Roman" w:hAnsi="Consolas" w:cs="Times New Roman"/>
-                <w:sz w:val="21"/>
-                <w:szCs w:val="21"/>
-              </w:rPr>
-            </w:pPr>
-            <w:r>
-              <w:rPr>
-                <w:rFonts w:ascii="Consolas" w:eastAsia="Times New Roman" w:hAnsi="Consolas" w:cs="Times New Roman"/>
-                <w:sz w:val="21"/>
-                <w:szCs w:val="21"/>
-              </w:rPr>
-              <w:t>  return num2 &lt; num1? num</w:t>
-            </w:r>
-            <w:proofErr w:type="gramStart"/>
-            <w:r>
-              <w:rPr>
-                <w:rFonts w:ascii="Consolas" w:eastAsia="Times New Roman" w:hAnsi="Consolas" w:cs="Times New Roman"/>
-                <w:sz w:val="21"/>
-                <w:szCs w:val="21"/>
-              </w:rPr>
-              <w:t>2 :</w:t>
-            </w:r>
-            <w:proofErr w:type="gramEnd"/>
-            <w:r>
-              <w:rPr>
-                <w:rFonts w:ascii="Consolas" w:eastAsia="Times New Roman" w:hAnsi="Consolas" w:cs="Times New Roman"/>
-                <w:sz w:val="21"/>
-                <w:szCs w:val="21"/>
-              </w:rPr>
-              <w:t> num1;</w:t>
+              <w:t>  return num2 &lt; num1? num2 : num1;</w:t>
             </w:r>
           </w:p>
           <w:p>
@@ -5428,63 +4627,25 @@
                 <w:color w:val="202124"/>
                 <w:shd w:val="clear" w:color="auto" w:fill="FFFFFF"/>
               </w:rPr>
-              <w:t xml:space="preserve">Classes:  An object gets </w:t>
-            </w:r>
-            <w:proofErr w:type="gramStart"/>
-            <w:r>
-              <w:rPr>
-                <w:rFonts w:ascii="Arial" w:hAnsi="Arial" w:cs="Arial"/>
-                <w:color w:val="202124"/>
-                <w:shd w:val="clear" w:color="auto" w:fill="FFFFFF"/>
-              </w:rPr>
-              <w:t>it’s</w:t>
-            </w:r>
-            <w:proofErr w:type="gramEnd"/>
-            <w:r>
-              <w:rPr>
-                <w:rFonts w:ascii="Arial" w:hAnsi="Arial" w:cs="Arial"/>
-                <w:color w:val="202124"/>
-                <w:shd w:val="clear" w:color="auto" w:fill="FFFFFF"/>
-              </w:rPr>
-              <w:t xml:space="preserve"> characteristics and behaviors from a class.</w:t>
-            </w:r>
-          </w:p>
-          <w:p>
-            <w:pPr>
-              <w:rPr>
-                <w:rFonts w:ascii="Arial" w:hAnsi="Arial" w:cs="Arial"/>
-                <w:color w:val="202124"/>
-                <w:shd w:val="clear" w:color="auto" w:fill="FFFFFF"/>
-              </w:rPr>
-            </w:pPr>
-            <w:proofErr w:type="spellStart"/>
-            <w:r>
-              <w:rPr>
-                <w:rFonts w:ascii="Arial" w:hAnsi="Arial" w:cs="Arial"/>
-                <w:color w:val="202124"/>
-                <w:shd w:val="clear" w:color="auto" w:fill="FFFFFF"/>
-              </w:rPr>
-              <w:t>Eg</w:t>
-            </w:r>
-            <w:proofErr w:type="spellEnd"/>
-            <w:r>
-              <w:rPr>
-                <w:rFonts w:ascii="Arial" w:hAnsi="Arial" w:cs="Arial"/>
-                <w:color w:val="202124"/>
-                <w:shd w:val="clear" w:color="auto" w:fill="FFFFFF"/>
-              </w:rPr>
-              <w:t xml:space="preserve"> int </w:t>
-            </w:r>
-            <w:proofErr w:type="gramStart"/>
-            <w:r>
-              <w:rPr>
-                <w:rFonts w:ascii="Arial" w:hAnsi="Arial" w:cs="Arial"/>
-                <w:color w:val="202124"/>
-                <w:shd w:val="clear" w:color="auto" w:fill="FFFFFF"/>
-              </w:rPr>
-              <w:t>age;</w:t>
-            </w:r>
-            <w:proofErr w:type="gramEnd"/>
+              <w:t>Classes:  An object gets it’s characteristics and behaviors from a class.</w:t>
+            </w:r>
+          </w:p>
+          <w:p>
+            <w:pPr>
+              <w:rPr>
+                <w:rFonts w:ascii="Arial" w:hAnsi="Arial" w:cs="Arial"/>
+                <w:color w:val="202124"/>
+                <w:shd w:val="clear" w:color="auto" w:fill="FFFFFF"/>
+              </w:rPr>
+            </w:pPr>
+            <w:r>
+              <w:rPr>
+                <w:rFonts w:ascii="Arial" w:hAnsi="Arial" w:cs="Arial"/>
+                <w:color w:val="202124"/>
+                <w:shd w:val="clear" w:color="auto" w:fill="FFFFFF"/>
+              </w:rPr>
+              <w:t>Eg int age;</w:t>
+            </w:r>
           </w:p>
           <w:p>
             <w:pPr>
@@ -5535,296 +4696,162 @@
                 <w:shd w:val="clear" w:color="auto" w:fill="FFFFFF"/>
               </w:rPr>
               <w:lastRenderedPageBreak/>
-              <w:t xml:space="preserve">“age” has certain properties – </w:t>
-            </w:r>
-            <w:proofErr w:type="spellStart"/>
-            <w:proofErr w:type="gramStart"/>
-            <w:r>
-              <w:rPr>
-                <w:rFonts w:ascii="Arial" w:hAnsi="Arial" w:cs="Arial"/>
-                <w:color w:val="202124"/>
-                <w:shd w:val="clear" w:color="auto" w:fill="FFFFFF"/>
-              </w:rPr>
-              <w:t>eg</w:t>
-            </w:r>
-            <w:proofErr w:type="spellEnd"/>
-            <w:proofErr w:type="gramEnd"/>
-            <w:r>
-              <w:rPr>
-                <w:rFonts w:ascii="Arial" w:hAnsi="Arial" w:cs="Arial"/>
-                <w:color w:val="202124"/>
-                <w:shd w:val="clear" w:color="auto" w:fill="FFFFFF"/>
-              </w:rPr>
-              <w:t xml:space="preserve"> age++; There are no decimal places, the length is guaranteed to be at least 16 bits… and behaviors (</w:t>
-            </w:r>
-            <w:proofErr w:type="spellStart"/>
-            <w:r>
-              <w:rPr>
-                <w:rFonts w:ascii="Arial" w:hAnsi="Arial" w:cs="Arial"/>
-                <w:color w:val="202124"/>
-                <w:shd w:val="clear" w:color="auto" w:fill="FFFFFF"/>
-              </w:rPr>
-              <w:t>eg</w:t>
-            </w:r>
-            <w:proofErr w:type="spellEnd"/>
-            <w:r>
-              <w:rPr>
-                <w:rFonts w:ascii="Arial" w:hAnsi="Arial" w:cs="Arial"/>
-                <w:color w:val="202124"/>
-                <w:shd w:val="clear" w:color="auto" w:fill="FFFFFF"/>
-              </w:rPr>
-              <w:t xml:space="preserve"> what happens when you divide int 3 / int 2?)</w:t>
-            </w:r>
-          </w:p>
-          <w:p>
-            <w:pPr>
-              <w:rPr>
-                <w:rFonts w:ascii="Arial" w:hAnsi="Arial" w:cs="Arial"/>
-                <w:color w:val="202124"/>
-                <w:shd w:val="clear" w:color="auto" w:fill="FFFFFF"/>
-              </w:rPr>
-            </w:pPr>
-          </w:p>
-          <w:p>
-            <w:pPr>
-              <w:rPr>
-                <w:rFonts w:ascii="Arial" w:hAnsi="Arial" w:cs="Arial"/>
-                <w:color w:val="202124"/>
-                <w:shd w:val="clear" w:color="auto" w:fill="FFFFFF"/>
-              </w:rPr>
-            </w:pPr>
-            <w:proofErr w:type="spellStart"/>
-            <w:r>
-              <w:rPr>
-                <w:rFonts w:ascii="Arial" w:hAnsi="Arial" w:cs="Arial"/>
-                <w:color w:val="202124"/>
-                <w:shd w:val="clear" w:color="auto" w:fill="FFFFFF"/>
-              </w:rPr>
-              <w:t>Eg</w:t>
-            </w:r>
-            <w:proofErr w:type="spellEnd"/>
-            <w:r>
-              <w:rPr>
-                <w:rFonts w:ascii="Arial" w:hAnsi="Arial" w:cs="Arial"/>
-                <w:color w:val="202124"/>
+              <w:t>“age” has certain properties – eg age++; There are no decimal places, the length is guaranteed to be at least 16 bits… and behaviors (eg what happens when you divide int 3 / int 2?)</w:t>
+            </w:r>
+          </w:p>
+          <w:p>
+            <w:pPr>
+              <w:rPr>
+                <w:rFonts w:ascii="Arial" w:hAnsi="Arial" w:cs="Arial"/>
+                <w:color w:val="202124"/>
+                <w:shd w:val="clear" w:color="auto" w:fill="FFFFFF"/>
+              </w:rPr>
+            </w:pPr>
+          </w:p>
+          <w:p>
+            <w:pPr>
+              <w:rPr>
+                <w:rFonts w:ascii="Arial" w:hAnsi="Arial" w:cs="Arial"/>
+                <w:color w:val="202124"/>
+                <w:shd w:val="clear" w:color="auto" w:fill="FFFFFF"/>
+              </w:rPr>
+            </w:pPr>
+            <w:r>
+              <w:rPr>
+                <w:rFonts w:ascii="Arial" w:hAnsi="Arial" w:cs="Arial"/>
+                <w:color w:val="202124"/>
+                <w:shd w:val="clear" w:color="auto" w:fill="FFFFFF"/>
+              </w:rPr>
+              <w:t xml:space="preserve">Eg </w:t>
+            </w:r>
+          </w:p>
+          <w:p>
+            <w:pPr>
+              <w:rPr>
+                <w:rFonts w:ascii="Arial" w:hAnsi="Arial" w:cs="Arial"/>
+                <w:color w:val="202124"/>
+                <w:shd w:val="clear" w:color="auto" w:fill="FFFFFF"/>
+              </w:rPr>
+            </w:pPr>
+            <w:r>
+              <w:rPr>
+                <w:rFonts w:ascii="Arial" w:hAnsi="Arial" w:cs="Arial"/>
+                <w:color w:val="202124"/>
+                <w:shd w:val="clear" w:color="auto" w:fill="FFFFFF"/>
+              </w:rPr>
+              <w:t>Std::String myData = “some data”;</w:t>
+            </w:r>
+          </w:p>
+          <w:p>
+            <w:pPr>
+              <w:rPr>
+                <w:rFonts w:ascii="Arial" w:hAnsi="Arial" w:cs="Arial"/>
+                <w:color w:val="202124"/>
+                <w:shd w:val="clear" w:color="auto" w:fill="FFFFFF"/>
+              </w:rPr>
+            </w:pPr>
+            <w:r>
+              <w:rPr>
+                <w:rFonts w:ascii="Arial" w:hAnsi="Arial" w:cs="Arial"/>
+                <w:color w:val="202124"/>
+                <w:shd w:val="clear" w:color="auto" w:fill="FFFFFF"/>
+              </w:rPr>
+              <w:t>“Std::string” is a class</w:t>
+            </w:r>
+          </w:p>
+          <w:p>
+            <w:pPr>
+              <w:rPr>
+                <w:rFonts w:ascii="Arial" w:hAnsi="Arial" w:cs="Arial"/>
+                <w:color w:val="202124"/>
+                <w:shd w:val="clear" w:color="auto" w:fill="FFFFFF"/>
+              </w:rPr>
+            </w:pPr>
+            <w:r>
+              <w:rPr>
+                <w:rFonts w:ascii="Arial" w:hAnsi="Arial" w:cs="Arial"/>
+                <w:color w:val="202124"/>
+                <w:shd w:val="clear" w:color="auto" w:fill="FFFFFF"/>
+              </w:rPr>
+              <w:t>“myData” is an object</w:t>
+            </w:r>
+          </w:p>
+          <w:p>
+            <w:pPr>
+              <w:rPr>
+                <w:rFonts w:ascii="Arial" w:hAnsi="Arial" w:cs="Arial"/>
+                <w:color w:val="202124"/>
+                <w:shd w:val="clear" w:color="auto" w:fill="FFFFFF"/>
+              </w:rPr>
+            </w:pPr>
+          </w:p>
+          <w:p>
+            <w:pPr>
+              <w:rPr>
+                <w:rFonts w:ascii="Arial" w:hAnsi="Arial" w:cs="Arial"/>
+                <w:color w:val="202124"/>
+                <w:shd w:val="clear" w:color="auto" w:fill="FFFFFF"/>
+              </w:rPr>
+            </w:pPr>
+            <w:r>
+              <w:rPr>
+                <w:rFonts w:ascii="Arial" w:hAnsi="Arial" w:cs="Arial"/>
+                <w:color w:val="202124"/>
+                <w:shd w:val="clear" w:color="auto" w:fill="FFFFFF"/>
+              </w:rPr>
+              <w:t>Components of a class are class members.  There are attributes (member data</w:t>
+            </w:r>
+            <w:r>
+              <w:rPr>
+                <w:rFonts w:ascii="Arial" w:hAnsi="Arial" w:cs="Arial"/>
+                <w:color w:val="202124"/>
+                <w:shd w:val="clear" w:color="auto" w:fill="FFFFFF"/>
+              </w:rPr>
+              <w:t xml:space="preserve"> to associate with an object – eg a length</w:t>
+            </w:r>
+            <w:r>
+              <w:rPr>
+                <w:rFonts w:ascii="Arial" w:hAnsi="Arial" w:cs="Arial"/>
+                <w:color w:val="202124"/>
+                <w:shd w:val="clear" w:color="auto" w:fill="FFFFFF"/>
+              </w:rPr>
+              <w:t xml:space="preserve">) and methods (member functions).  Methods use a </w:t>
+            </w:r>
+            <w:r>
+              <w:rPr>
+                <w:rFonts w:ascii="Arial" w:hAnsi="Arial" w:cs="Arial"/>
+                <w:color w:val="202124"/>
+                <w:highlight w:val="lightGray"/>
+                <w:shd w:val="clear" w:color="auto" w:fill="FFFFFF"/>
+              </w:rPr>
+              <w:t xml:space="preserve">  .</w:t>
+            </w:r>
+            <w:r>
+              <w:rPr>
+                <w:rFonts w:ascii="Arial" w:hAnsi="Arial" w:cs="Arial"/>
+                <w:color w:val="202124"/>
+                <w:highlight w:val="lightGray"/>
+                <w:shd w:val="clear" w:color="auto" w:fill="FFFFFF"/>
+              </w:rPr>
+              <w:t xml:space="preserve">  </w:t>
+            </w:r>
+            <w:r>
+              <w:rPr>
+                <w:rFonts w:ascii="Arial" w:hAnsi="Arial" w:cs="Arial"/>
+                <w:color w:val="202124"/>
+                <w:shd w:val="clear" w:color="auto" w:fill="FFFFFF"/>
+              </w:rPr>
+              <w:t>in</w:t>
+            </w:r>
+            <w:r>
+              <w:rPr>
+                <w:rFonts w:ascii="Arial" w:hAnsi="Arial" w:cs="Arial"/>
+                <w:color w:val="202124"/>
+                <w:highlight w:val="lightGray"/>
                 <w:shd w:val="clear" w:color="auto" w:fill="FFFFFF"/>
               </w:rPr>
               <w:t xml:space="preserve"> </w:t>
             </w:r>
-          </w:p>
-          <w:p>
-            <w:pPr>
-              <w:rPr>
-                <w:rFonts w:ascii="Arial" w:hAnsi="Arial" w:cs="Arial"/>
-                <w:color w:val="202124"/>
-                <w:shd w:val="clear" w:color="auto" w:fill="FFFFFF"/>
-              </w:rPr>
-            </w:pPr>
-            <w:proofErr w:type="gramStart"/>
-            <w:r>
-              <w:rPr>
-                <w:rFonts w:ascii="Arial" w:hAnsi="Arial" w:cs="Arial"/>
-                <w:color w:val="202124"/>
-                <w:shd w:val="clear" w:color="auto" w:fill="FFFFFF"/>
-              </w:rPr>
-              <w:t>Std::</w:t>
-            </w:r>
-            <w:proofErr w:type="gramEnd"/>
-            <w:r>
-              <w:rPr>
-                <w:rFonts w:ascii="Arial" w:hAnsi="Arial" w:cs="Arial"/>
-                <w:color w:val="202124"/>
-                <w:shd w:val="clear" w:color="auto" w:fill="FFFFFF"/>
-              </w:rPr>
-              <w:t xml:space="preserve">String </w:t>
-            </w:r>
-            <w:proofErr w:type="spellStart"/>
-            <w:r>
-              <w:rPr>
-                <w:rFonts w:ascii="Arial" w:hAnsi="Arial" w:cs="Arial"/>
-                <w:color w:val="202124"/>
-                <w:shd w:val="clear" w:color="auto" w:fill="FFFFFF"/>
-              </w:rPr>
-              <w:t>myData</w:t>
-            </w:r>
-            <w:proofErr w:type="spellEnd"/>
-            <w:r>
-              <w:rPr>
-                <w:rFonts w:ascii="Arial" w:hAnsi="Arial" w:cs="Arial"/>
-                <w:color w:val="202124"/>
-                <w:shd w:val="clear" w:color="auto" w:fill="FFFFFF"/>
-              </w:rPr>
-              <w:t xml:space="preserve"> = “some data”;</w:t>
-            </w:r>
-          </w:p>
-          <w:p>
-            <w:pPr>
-              <w:rPr>
-                <w:rFonts w:ascii="Arial" w:hAnsi="Arial" w:cs="Arial"/>
-                <w:color w:val="202124"/>
-                <w:shd w:val="clear" w:color="auto" w:fill="FFFFFF"/>
-              </w:rPr>
-            </w:pPr>
-            <w:r>
-              <w:rPr>
-                <w:rFonts w:ascii="Arial" w:hAnsi="Arial" w:cs="Arial"/>
-                <w:color w:val="202124"/>
-                <w:shd w:val="clear" w:color="auto" w:fill="FFFFFF"/>
-              </w:rPr>
-              <w:t>“</w:t>
-            </w:r>
-            <w:proofErr w:type="gramStart"/>
-            <w:r>
-              <w:rPr>
-                <w:rFonts w:ascii="Arial" w:hAnsi="Arial" w:cs="Arial"/>
-                <w:color w:val="202124"/>
-                <w:shd w:val="clear" w:color="auto" w:fill="FFFFFF"/>
-              </w:rPr>
-              <w:t>Std::</w:t>
-            </w:r>
-            <w:proofErr w:type="gramEnd"/>
-            <w:r>
-              <w:rPr>
-                <w:rFonts w:ascii="Arial" w:hAnsi="Arial" w:cs="Arial"/>
-                <w:color w:val="202124"/>
-                <w:shd w:val="clear" w:color="auto" w:fill="FFFFFF"/>
-              </w:rPr>
-              <w:t>string” is a class</w:t>
-            </w:r>
-          </w:p>
-          <w:p>
-            <w:pPr>
-              <w:rPr>
-                <w:rFonts w:ascii="Arial" w:hAnsi="Arial" w:cs="Arial"/>
-                <w:color w:val="202124"/>
-                <w:shd w:val="clear" w:color="auto" w:fill="FFFFFF"/>
-              </w:rPr>
-            </w:pPr>
-            <w:r>
-              <w:rPr>
-                <w:rFonts w:ascii="Arial" w:hAnsi="Arial" w:cs="Arial"/>
-                <w:color w:val="202124"/>
-                <w:shd w:val="clear" w:color="auto" w:fill="FFFFFF"/>
-              </w:rPr>
-              <w:t>“</w:t>
-            </w:r>
-            <w:proofErr w:type="spellStart"/>
-            <w:r>
-              <w:rPr>
-                <w:rFonts w:ascii="Arial" w:hAnsi="Arial" w:cs="Arial"/>
-                <w:color w:val="202124"/>
-                <w:shd w:val="clear" w:color="auto" w:fill="FFFFFF"/>
-              </w:rPr>
-              <w:t>myData</w:t>
-            </w:r>
-            <w:proofErr w:type="spellEnd"/>
-            <w:r>
-              <w:rPr>
-                <w:rFonts w:ascii="Arial" w:hAnsi="Arial" w:cs="Arial"/>
-                <w:color w:val="202124"/>
-                <w:shd w:val="clear" w:color="auto" w:fill="FFFFFF"/>
-              </w:rPr>
-              <w:t>” is an object</w:t>
-            </w:r>
-          </w:p>
-          <w:p>
-            <w:pPr>
-              <w:rPr>
-                <w:rFonts w:ascii="Arial" w:hAnsi="Arial" w:cs="Arial"/>
-                <w:color w:val="202124"/>
-                <w:shd w:val="clear" w:color="auto" w:fill="FFFFFF"/>
-              </w:rPr>
-            </w:pPr>
-          </w:p>
-          <w:p>
-            <w:pPr>
-              <w:rPr>
-                <w:rFonts w:ascii="Arial" w:hAnsi="Arial" w:cs="Arial"/>
-                <w:color w:val="202124"/>
-                <w:shd w:val="clear" w:color="auto" w:fill="FFFFFF"/>
-              </w:rPr>
-            </w:pPr>
-            <w:r>
-              <w:rPr>
-                <w:rFonts w:ascii="Arial" w:hAnsi="Arial" w:cs="Arial"/>
-                <w:color w:val="202124"/>
-                <w:shd w:val="clear" w:color="auto" w:fill="FFFFFF"/>
-              </w:rPr>
-              <w:t>Components of a class are class members.  There are attributes (member data</w:t>
-            </w:r>
-            <w:r>
-              <w:rPr>
-                <w:rFonts w:ascii="Arial" w:hAnsi="Arial" w:cs="Arial"/>
-                <w:color w:val="202124"/>
-                <w:shd w:val="clear" w:color="auto" w:fill="FFFFFF"/>
-              </w:rPr>
-              <w:t xml:space="preserve"> to associate with an object – </w:t>
-            </w:r>
-            <w:proofErr w:type="spellStart"/>
-            <w:proofErr w:type="gramStart"/>
-            <w:r>
-              <w:rPr>
-                <w:rFonts w:ascii="Arial" w:hAnsi="Arial" w:cs="Arial"/>
-                <w:color w:val="202124"/>
-                <w:shd w:val="clear" w:color="auto" w:fill="FFFFFF"/>
-              </w:rPr>
-              <w:t>eg</w:t>
-            </w:r>
-            <w:proofErr w:type="spellEnd"/>
-            <w:proofErr w:type="gramEnd"/>
-            <w:r>
-              <w:rPr>
-                <w:rFonts w:ascii="Arial" w:hAnsi="Arial" w:cs="Arial"/>
-                <w:color w:val="202124"/>
-                <w:shd w:val="clear" w:color="auto" w:fill="FFFFFF"/>
-              </w:rPr>
-              <w:t xml:space="preserve"> a length</w:t>
-            </w:r>
-            <w:r>
-              <w:rPr>
-                <w:rFonts w:ascii="Arial" w:hAnsi="Arial" w:cs="Arial"/>
-                <w:color w:val="202124"/>
-                <w:shd w:val="clear" w:color="auto" w:fill="FFFFFF"/>
-              </w:rPr>
-              <w:t xml:space="preserve">) and methods (member functions).  Methods use a </w:t>
-            </w:r>
-            <w:proofErr w:type="gramStart"/>
-            <w:r>
-              <w:rPr>
-                <w:rFonts w:ascii="Arial" w:hAnsi="Arial" w:cs="Arial"/>
-                <w:color w:val="202124"/>
-                <w:highlight w:val="lightGray"/>
-                <w:shd w:val="clear" w:color="auto" w:fill="FFFFFF"/>
-              </w:rPr>
-              <w:t xml:space="preserve">  .</w:t>
-            </w:r>
-            <w:proofErr w:type="gramEnd"/>
-            <w:r>
-              <w:rPr>
-                <w:rFonts w:ascii="Arial" w:hAnsi="Arial" w:cs="Arial"/>
-                <w:color w:val="202124"/>
-                <w:highlight w:val="lightGray"/>
-                <w:shd w:val="clear" w:color="auto" w:fill="FFFFFF"/>
-              </w:rPr>
-              <w:t xml:space="preserve">  </w:t>
-            </w:r>
-            <w:r>
-              <w:rPr>
-                <w:rFonts w:ascii="Arial" w:hAnsi="Arial" w:cs="Arial"/>
-                <w:color w:val="202124"/>
-                <w:shd w:val="clear" w:color="auto" w:fill="FFFFFF"/>
-              </w:rPr>
-              <w:t>in</w:t>
-            </w:r>
-            <w:r>
-              <w:rPr>
-                <w:rFonts w:ascii="Arial" w:hAnsi="Arial" w:cs="Arial"/>
-                <w:color w:val="202124"/>
-                <w:highlight w:val="lightGray"/>
-                <w:shd w:val="clear" w:color="auto" w:fill="FFFFFF"/>
-              </w:rPr>
-              <w:t xml:space="preserve"> </w:t>
-            </w:r>
             <w:r>
               <w:rPr>
                 <w:rFonts w:ascii="Arial" w:hAnsi="Arial" w:cs="Arial"/>
@@ -5839,126 +4866,58 @@
                 <w:color w:val="202124"/>
                 <w:shd w:val="clear" w:color="auto" w:fill="FFFFFF"/>
               </w:rPr>
-              <w:t xml:space="preserve"> (</w:t>
-            </w:r>
-            <w:proofErr w:type="spellStart"/>
-            <w:proofErr w:type="gramStart"/>
-            <w:r>
-              <w:rPr>
-                <w:rFonts w:ascii="Arial" w:hAnsi="Arial" w:cs="Arial"/>
-                <w:color w:val="202124"/>
-                <w:shd w:val="clear" w:color="auto" w:fill="FFFFFF"/>
-              </w:rPr>
-              <w:t>eg</w:t>
-            </w:r>
-            <w:proofErr w:type="spellEnd"/>
-            <w:r>
-              <w:rPr>
-                <w:rFonts w:ascii="Arial" w:hAnsi="Arial" w:cs="Arial"/>
-                <w:color w:val="202124"/>
-                <w:shd w:val="clear" w:color="auto" w:fill="FFFFFF"/>
-              </w:rPr>
-              <w:t xml:space="preserve"> .length</w:t>
-            </w:r>
-            <w:proofErr w:type="gramEnd"/>
-            <w:r>
-              <w:rPr>
-                <w:rFonts w:ascii="Arial" w:hAnsi="Arial" w:cs="Arial"/>
-                <w:color w:val="202124"/>
-                <w:shd w:val="clear" w:color="auto" w:fill="FFFFFF"/>
-              </w:rPr>
-              <w:t>() );</w:t>
-            </w:r>
-          </w:p>
-          <w:p>
-            <w:pPr>
-              <w:rPr>
-                <w:rFonts w:ascii="Arial" w:hAnsi="Arial" w:cs="Arial"/>
-                <w:color w:val="202124"/>
-                <w:shd w:val="clear" w:color="auto" w:fill="FFFFFF"/>
-              </w:rPr>
-            </w:pPr>
-            <w:proofErr w:type="spellStart"/>
-            <w:r>
-              <w:rPr>
-                <w:rFonts w:ascii="Arial" w:hAnsi="Arial" w:cs="Arial"/>
-                <w:color w:val="202124"/>
-                <w:shd w:val="clear" w:color="auto" w:fill="FFFFFF"/>
-              </w:rPr>
-              <w:t>Eg</w:t>
-            </w:r>
-            <w:proofErr w:type="spellEnd"/>
-            <w:r>
-              <w:rPr>
-                <w:rFonts w:ascii="Arial" w:hAnsi="Arial" w:cs="Arial"/>
-                <w:color w:val="202124"/>
-                <w:shd w:val="clear" w:color="auto" w:fill="FFFFFF"/>
-              </w:rPr>
-              <w:t xml:space="preserve"> </w:t>
-            </w:r>
-          </w:p>
-          <w:p>
-            <w:pPr>
-              <w:rPr>
-                <w:rFonts w:ascii="Arial" w:hAnsi="Arial" w:cs="Arial"/>
-                <w:color w:val="202124"/>
-                <w:shd w:val="clear" w:color="auto" w:fill="FFFFFF"/>
-              </w:rPr>
-            </w:pPr>
-            <w:proofErr w:type="spellStart"/>
-            <w:r>
-              <w:rPr>
-                <w:rFonts w:ascii="Arial" w:hAnsi="Arial" w:cs="Arial"/>
-                <w:color w:val="202124"/>
-                <w:shd w:val="clear" w:color="auto" w:fill="FFFFFF"/>
-              </w:rPr>
-              <w:t>myData.length</w:t>
-            </w:r>
-            <w:proofErr w:type="spellEnd"/>
-            <w:r>
-              <w:rPr>
-                <w:rFonts w:ascii="Arial" w:hAnsi="Arial" w:cs="Arial"/>
-                <w:color w:val="202124"/>
-                <w:shd w:val="clear" w:color="auto" w:fill="FFFFFF"/>
-              </w:rPr>
-              <w:t>(</w:t>
-            </w:r>
-            <w:proofErr w:type="gramStart"/>
-            <w:r>
-              <w:rPr>
-                <w:rFonts w:ascii="Arial" w:hAnsi="Arial" w:cs="Arial"/>
-                <w:color w:val="202124"/>
-                <w:shd w:val="clear" w:color="auto" w:fill="FFFFFF"/>
-              </w:rPr>
-              <w:t>);</w:t>
-            </w:r>
-            <w:proofErr w:type="gramEnd"/>
-          </w:p>
-          <w:p>
-            <w:pPr>
-              <w:rPr>
-                <w:rFonts w:ascii="Arial" w:hAnsi="Arial" w:cs="Arial"/>
-                <w:color w:val="202124"/>
-                <w:shd w:val="clear" w:color="auto" w:fill="FFFFFF"/>
-              </w:rPr>
-            </w:pPr>
-            <w:proofErr w:type="gramStart"/>
-            <w:r>
-              <w:rPr>
-                <w:rFonts w:ascii="Arial" w:hAnsi="Arial" w:cs="Arial"/>
-                <w:color w:val="202124"/>
-                <w:shd w:val="clear" w:color="auto" w:fill="FFFFFF"/>
-              </w:rPr>
-              <w:t>“.length</w:t>
-            </w:r>
-            <w:proofErr w:type="gramEnd"/>
-            <w:r>
-              <w:rPr>
-                <w:rFonts w:ascii="Arial" w:hAnsi="Arial" w:cs="Arial"/>
-                <w:color w:val="202124"/>
-                <w:shd w:val="clear" w:color="auto" w:fill="FFFFFF"/>
-              </w:rPr>
-              <w:t>” is a class member</w:t>
+              <w:t xml:space="preserve"> (eg .length() );</w:t>
+            </w:r>
+          </w:p>
+          <w:p>
+            <w:pPr>
+              <w:rPr>
+                <w:rFonts w:ascii="Arial" w:hAnsi="Arial" w:cs="Arial"/>
+                <w:color w:val="202124"/>
+                <w:shd w:val="clear" w:color="auto" w:fill="FFFFFF"/>
+              </w:rPr>
+            </w:pPr>
+            <w:r>
+              <w:rPr>
+                <w:rFonts w:ascii="Arial" w:hAnsi="Arial" w:cs="Arial"/>
+                <w:color w:val="202124"/>
+                <w:shd w:val="clear" w:color="auto" w:fill="FFFFFF"/>
+              </w:rPr>
+              <w:t xml:space="preserve">Eg </w:t>
+            </w:r>
+          </w:p>
+          <w:p>
+            <w:pPr>
+              <w:rPr>
+                <w:rFonts w:ascii="Arial" w:hAnsi="Arial" w:cs="Arial"/>
+                <w:color w:val="202124"/>
+                <w:shd w:val="clear" w:color="auto" w:fill="FFFFFF"/>
+              </w:rPr>
+            </w:pPr>
+            <w:r>
+              <w:rPr>
+                <w:rFonts w:ascii="Arial" w:hAnsi="Arial" w:cs="Arial"/>
+                <w:color w:val="202124"/>
+                <w:shd w:val="clear" w:color="auto" w:fill="FFFFFF"/>
+              </w:rPr>
+              <w:t>myData.length();</w:t>
+            </w:r>
+          </w:p>
+          <w:p>
+            <w:pPr>
+              <w:rPr>
+                <w:rFonts w:ascii="Arial" w:hAnsi="Arial" w:cs="Arial"/>
+                <w:color w:val="202124"/>
+                <w:shd w:val="clear" w:color="auto" w:fill="FFFFFF"/>
+              </w:rPr>
+            </w:pPr>
+            <w:r>
+              <w:rPr>
+                <w:rFonts w:ascii="Arial" w:hAnsi="Arial" w:cs="Arial"/>
+                <w:color w:val="202124"/>
+                <w:shd w:val="clear" w:color="auto" w:fill="FFFFFF"/>
+              </w:rPr>
+              <w:t>“.length” is a class member</w:t>
             </w:r>
             <w:r>
               <w:rPr>
@@ -6042,8 +5001,6 @@
               </w:rPr>
               <w:t>using </w:t>
             </w:r>
-            <w:proofErr w:type="spellStart"/>
-            <w:proofErr w:type="gramStart"/>
             <w:r>
               <w:rPr>
                 <w:rFonts w:ascii="Consolas" w:eastAsia="Times New Roman" w:hAnsi="Consolas" w:cs="Courier New"/>
@@ -6052,20 +5009,8 @@
                 <w:szCs w:val="21"/>
                 <w:shd w:val="clear" w:color="auto" w:fill="EAE9ED"/>
               </w:rPr>
-              <w:t>ClassName</w:t>
-            </w:r>
-            <w:proofErr w:type="spellEnd"/>
-            <w:r>
-              <w:rPr>
-                <w:rFonts w:ascii="Consolas" w:eastAsia="Times New Roman" w:hAnsi="Consolas" w:cs="Courier New"/>
-                <w:color w:val="15141F"/>
-                <w:sz w:val="21"/>
-                <w:szCs w:val="21"/>
-                <w:shd w:val="clear" w:color="auto" w:fill="EAE9ED"/>
-              </w:rPr>
-              <w:t>::</w:t>
-            </w:r>
-            <w:proofErr w:type="gramEnd"/>
+              <w:t>ClassName::</w:t>
+            </w:r>
             <w:r>
               <w:rPr>
                 <w:rFonts w:ascii="Segoe UI" w:eastAsia="Times New Roman" w:hAnsi="Segoe UI" w:cs="Segoe UI"/>
@@ -6122,7 +5067,6 @@
               </w:rPr>
               <w:t xml:space="preserve"> </w:t>
             </w:r>
-            <w:proofErr w:type="gramStart"/>
             <w:r>
               <w:rPr>
                 <w:rFonts w:ascii="Consolas" w:eastAsia="Times New Roman" w:hAnsi="Consolas" w:cs="Courier New"/>
@@ -6130,20 +5074,8 @@
                 <w:sz w:val="26"/>
                 <w:szCs w:val="26"/>
               </w:rPr>
-              <w:t>City::</w:t>
-            </w:r>
-            <w:proofErr w:type="spellStart"/>
-            <w:proofErr w:type="gramEnd"/>
-            <w:r>
-              <w:rPr>
-                <w:rFonts w:ascii="Consolas" w:eastAsia="Times New Roman" w:hAnsi="Consolas" w:cs="Courier New"/>
-                <w:color w:val="B3CCFF"/>
-                <w:sz w:val="26"/>
-                <w:szCs w:val="26"/>
-              </w:rPr>
-              <w:t>get_population</w:t>
-            </w:r>
-            <w:proofErr w:type="spellEnd"/>
+              <w:t>City::get_population</w:t>
+            </w:r>
             <w:r>
               <w:rPr>
                 <w:rFonts w:ascii="Consolas" w:eastAsia="Times New Roman" w:hAnsi="Consolas" w:cs="Courier New"/>
@@ -6285,21 +5217,8 @@
                 <w:szCs w:val="26"/>
                 <w:shd w:val="clear" w:color="auto" w:fill="FFFFFF"/>
               </w:rPr>
-              <w:t>.</w:t>
-            </w:r>
-            <w:proofErr w:type="spellStart"/>
-            <w:r>
-              <w:rPr>
-                <w:rStyle w:val="Strong"/>
-                <w:rFonts w:ascii="Segoe UI" w:hAnsi="Segoe UI" w:cs="Segoe UI"/>
-                <w:color w:val="484848"/>
-                <w:sz w:val="26"/>
-                <w:szCs w:val="26"/>
-                <w:shd w:val="clear" w:color="auto" w:fill="FFFFFF"/>
-              </w:rPr>
-              <w:t>cpp</w:t>
-            </w:r>
-            <w:proofErr w:type="spellEnd"/>
+              <w:t>.cpp</w:t>
+            </w:r>
             <w:r>
               <w:rPr>
                 <w:rFonts w:ascii="Segoe UI" w:hAnsi="Segoe UI" w:cs="Segoe UI"/>
@@ -6561,7 +5480,6 @@
                     </w:rPr>
                     <w:t> </w:t>
                   </w:r>
-                  <w:proofErr w:type="gramStart"/>
                   <w:r>
                     <w:rPr>
                       <w:rFonts w:ascii="Consolas" w:eastAsia="Times New Roman" w:hAnsi="Consolas" w:cs="Times New Roman"/>
@@ -6578,17 +5496,7 @@
                       <w:sz w:val="14"/>
                       <w:szCs w:val="14"/>
                     </w:rPr>
-                    <w:t>(</w:t>
-                  </w:r>
-                  <w:proofErr w:type="gramEnd"/>
-                  <w:r>
-                    <w:rPr>
-                      <w:rFonts w:ascii="Consolas" w:eastAsia="Times New Roman" w:hAnsi="Consolas" w:cs="Times New Roman"/>
-                      <w:color w:val="FFFFFF"/>
-                      <w:sz w:val="14"/>
-                      <w:szCs w:val="14"/>
-                    </w:rPr>
-                    <w:t>) {</w:t>
+                    <w:t>() {</w:t>
                   </w:r>
                 </w:p>
                 <w:p>
@@ -6629,7 +5537,6 @@
                     </w:rPr>
                     <w:t> </w:t>
                   </w:r>
-                  <w:proofErr w:type="gramStart"/>
                   <w:r>
                     <w:rPr>
                       <w:rFonts w:ascii="Consolas" w:eastAsia="Times New Roman" w:hAnsi="Consolas" w:cs="Times New Roman"/>
@@ -6646,17 +5553,7 @@
                       <w:sz w:val="14"/>
                       <w:szCs w:val="14"/>
                     </w:rPr>
-                    <w:t>;</w:t>
-                  </w:r>
-                  <w:proofErr w:type="gramEnd"/>
-                  <w:r>
-                    <w:rPr>
-                      <w:rFonts w:ascii="Consolas" w:eastAsia="Times New Roman" w:hAnsi="Consolas" w:cs="Times New Roman"/>
-                      <w:color w:val="FFFFFF"/>
-                      <w:sz w:val="14"/>
-                      <w:szCs w:val="14"/>
-                    </w:rPr>
-                    <w:t>  </w:t>
+                    <w:t>;  </w:t>
                   </w:r>
                 </w:p>
                 <w:p>
@@ -6679,7 +5576,6 @@
                     </w:rPr>
                     <w:t>  </w:t>
                   </w:r>
-                  <w:proofErr w:type="spellStart"/>
                   <w:r>
                     <w:rPr>
                       <w:rFonts w:ascii="Consolas" w:eastAsia="Times New Roman" w:hAnsi="Consolas" w:cs="Times New Roman"/>
@@ -6707,7 +5603,6 @@
                     </w:rPr>
                     <w:t>add_title</w:t>
                   </w:r>
-                  <w:proofErr w:type="spellEnd"/>
                   <w:r>
                     <w:rPr>
                       <w:rFonts w:ascii="Consolas" w:eastAsia="Times New Roman" w:hAnsi="Consolas" w:cs="Times New Roman"/>
@@ -6724,29 +5619,8 @@
                       <w:sz w:val="14"/>
                       <w:szCs w:val="14"/>
                     </w:rPr>
-                    <w:t>"</w:t>
+                    <w:t>"ZenHen"</w:t>
                   </w:r>
-                  <w:proofErr w:type="spellStart"/>
-                  <w:r>
-                    <w:rPr>
-                      <w:rFonts w:ascii="Consolas" w:eastAsia="Times New Roman" w:hAnsi="Consolas" w:cs="Times New Roman"/>
-                      <w:color w:val="FFE083"/>
-                      <w:sz w:val="14"/>
-                      <w:szCs w:val="14"/>
-                    </w:rPr>
-                    <w:t>ZenHen</w:t>
-                  </w:r>
-                  <w:proofErr w:type="spellEnd"/>
-                  <w:r>
-                    <w:rPr>
-                      <w:rFonts w:ascii="Consolas" w:eastAsia="Times New Roman" w:hAnsi="Consolas" w:cs="Times New Roman"/>
-                      <w:color w:val="FFE083"/>
-                      <w:sz w:val="14"/>
-                      <w:szCs w:val="14"/>
-                    </w:rPr>
-                    <w:t>"</w:t>
-                  </w:r>
-                  <w:proofErr w:type="gramStart"/>
                   <w:r>
                     <w:rPr>
                       <w:rFonts w:ascii="Consolas" w:eastAsia="Times New Roman" w:hAnsi="Consolas" w:cs="Times New Roman"/>
@@ -6756,7 +5630,6 @@
                     </w:rPr>
                     <w:t>);</w:t>
                   </w:r>
-                  <w:proofErr w:type="gramEnd"/>
                 </w:p>
                 <w:p>
                   <w:pPr>
@@ -6778,7 +5651,6 @@
                     </w:rPr>
                     <w:t>  </w:t>
                   </w:r>
-                  <w:proofErr w:type="gramStart"/>
                   <w:r>
                     <w:rPr>
                       <w:rFonts w:ascii="Consolas" w:eastAsia="Times New Roman" w:hAnsi="Consolas" w:cs="Times New Roman"/>
@@ -6786,10 +5658,35 @@
                       <w:sz w:val="14"/>
                       <w:szCs w:val="14"/>
                     </w:rPr>
-                    <w:t>std::</w:t>
+                    <w:t>std::cout</w:t>
                   </w:r>
-                  <w:proofErr w:type="spellStart"/>
-                  <w:proofErr w:type="gramEnd"/>
+                  <w:r>
+                    <w:rPr>
+                      <w:rFonts w:ascii="Consolas" w:eastAsia="Times New Roman" w:hAnsi="Consolas" w:cs="Times New Roman"/>
+                      <w:color w:val="FFFFFF"/>
+                      <w:sz w:val="14"/>
+                      <w:szCs w:val="14"/>
+                    </w:rPr>
+                    <w:t> &lt;&lt; </w:t>
+                  </w:r>
+                  <w:r>
+                    <w:rPr>
+                      <w:rFonts w:ascii="Consolas" w:eastAsia="Times New Roman" w:hAnsi="Consolas" w:cs="Times New Roman"/>
+                      <w:color w:val="FFE083"/>
+                      <w:sz w:val="14"/>
+                      <w:szCs w:val="14"/>
+                    </w:rPr>
+                    <w:t>"Now playing: "</w:t>
+                  </w:r>
+                  <w:r>
+                    <w:rPr>
+                      <w:rFonts w:ascii="Consolas" w:eastAsia="Times New Roman" w:hAnsi="Consolas" w:cs="Times New Roman"/>
+                      <w:color w:val="FFFFFF"/>
+                      <w:sz w:val="14"/>
+                      <w:szCs w:val="14"/>
+                    </w:rPr>
+                    <w:t> &lt;&lt; </w:t>
+                  </w:r>
                   <w:r>
                     <w:rPr>
                       <w:rFonts w:ascii="Consolas" w:eastAsia="Times New Roman" w:hAnsi="Consolas" w:cs="Times New Roman"/>
@@ -6797,9 +5694,8 @@
                       <w:sz w:val="14"/>
                       <w:szCs w:val="14"/>
                     </w:rPr>
-                    <w:t>cout</w:t>
+                    <w:t>folk</w:t>
                   </w:r>
-                  <w:proofErr w:type="spellEnd"/>
                   <w:r>
                     <w:rPr>
                       <w:rFonts w:ascii="Consolas" w:eastAsia="Times New Roman" w:hAnsi="Consolas" w:cs="Times New Roman"/>
@@ -6807,43 +5703,6 @@
                       <w:sz w:val="14"/>
                       <w:szCs w:val="14"/>
                     </w:rPr>
-                    <w:t> &lt;&lt; </w:t>
-                  </w:r>
-                  <w:r>
-                    <w:rPr>
-                      <w:rFonts w:ascii="Consolas" w:eastAsia="Times New Roman" w:hAnsi="Consolas" w:cs="Times New Roman"/>
-                      <w:color w:val="FFE083"/>
-                      <w:sz w:val="14"/>
-                      <w:szCs w:val="14"/>
-                    </w:rPr>
-                    <w:t>"Now playing: "</w:t>
-                  </w:r>
-                  <w:r>
-                    <w:rPr>
-                      <w:rFonts w:ascii="Consolas" w:eastAsia="Times New Roman" w:hAnsi="Consolas" w:cs="Times New Roman"/>
-                      <w:color w:val="FFFFFF"/>
-                      <w:sz w:val="14"/>
-                      <w:szCs w:val="14"/>
-                    </w:rPr>
-                    <w:t> &lt;&lt; </w:t>
-                  </w:r>
-                  <w:proofErr w:type="spellStart"/>
-                  <w:r>
-                    <w:rPr>
-                      <w:rFonts w:ascii="Consolas" w:eastAsia="Times New Roman" w:hAnsi="Consolas" w:cs="Times New Roman"/>
-                      <w:color w:val="FF8973"/>
-                      <w:sz w:val="14"/>
-                      <w:szCs w:val="14"/>
-                    </w:rPr>
-                    <w:t>folk</w:t>
-                  </w:r>
-                  <w:r>
-                    <w:rPr>
-                      <w:rFonts w:ascii="Consolas" w:eastAsia="Times New Roman" w:hAnsi="Consolas" w:cs="Times New Roman"/>
-                      <w:color w:val="FFFFFF"/>
-                      <w:sz w:val="14"/>
-                      <w:szCs w:val="14"/>
-                    </w:rPr>
                     <w:t>.</w:t>
                   </w:r>
                   <w:r>
@@ -6855,7 +5714,6 @@
                     </w:rPr>
                     <w:t>get_title</w:t>
                   </w:r>
-                  <w:proofErr w:type="spellEnd"/>
                   <w:r>
                     <w:rPr>
                       <w:rFonts w:ascii="Consolas" w:eastAsia="Times New Roman" w:hAnsi="Consolas" w:cs="Times New Roman"/>
@@ -7021,7 +5879,6 @@
                       <w:szCs w:val="14"/>
                     </w:rPr>
                   </w:pPr>
-                  <w:proofErr w:type="gramStart"/>
                   <w:r>
                     <w:rPr>
                       <w:rFonts w:ascii="Consolas" w:eastAsia="Times New Roman" w:hAnsi="Consolas" w:cs="Times New Roman"/>
@@ -7029,17 +5886,7 @@
                       <w:sz w:val="14"/>
                       <w:szCs w:val="14"/>
                     </w:rPr>
-                    <w:t>std::</w:t>
-                  </w:r>
-                  <w:proofErr w:type="gramEnd"/>
-                  <w:r>
-                    <w:rPr>
-                      <w:rFonts w:ascii="Consolas" w:eastAsia="Times New Roman" w:hAnsi="Consolas" w:cs="Times New Roman"/>
-                      <w:color w:val="FF8973"/>
-                      <w:sz w:val="14"/>
-                      <w:szCs w:val="14"/>
-                    </w:rPr>
-                    <w:t>string</w:t>
+                    <w:t>std::string</w:t>
                   </w:r>
                   <w:r>
                     <w:rPr>
@@ -7137,7 +5984,6 @@
                     </w:rPr>
                     <w:t> </w:t>
                   </w:r>
-                  <w:proofErr w:type="spellStart"/>
                   <w:r>
                     <w:rPr>
                       <w:rFonts w:ascii="Consolas" w:eastAsia="Times New Roman" w:hAnsi="Consolas" w:cs="Times New Roman"/>
@@ -7145,9 +5991,17 @@
                       <w:sz w:val="14"/>
                       <w:szCs w:val="14"/>
                     </w:rPr>
-                    <w:t>add_</w:t>
+                    <w:t>add_title</w:t>
                   </w:r>
-                  <w:proofErr w:type="gramStart"/>
+                  <w:r>
+                    <w:rPr>
+                      <w:rFonts w:ascii="Consolas" w:eastAsia="Times New Roman" w:hAnsi="Consolas" w:cs="Times New Roman"/>
+                      <w:color w:val="FFFFFF"/>
+                      <w:sz w:val="14"/>
+                      <w:szCs w:val="14"/>
+                    </w:rPr>
+                    <w:t>(</w:t>
+                  </w:r>
                   <w:r>
                     <w:rPr>
                       <w:rFonts w:ascii="Consolas" w:eastAsia="Times New Roman" w:hAnsi="Consolas" w:cs="Times New Roman"/>
@@ -7155,9 +6009,8 @@
                       <w:sz w:val="14"/>
                       <w:szCs w:val="14"/>
                     </w:rPr>
-                    <w:t>title</w:t>
+                    <w:t>std::string</w:t>
                   </w:r>
-                  <w:proofErr w:type="spellEnd"/>
                   <w:r>
                     <w:rPr>
                       <w:rFonts w:ascii="Consolas" w:eastAsia="Times New Roman" w:hAnsi="Consolas" w:cs="Times New Roman"/>
@@ -7165,9 +6018,8 @@
                       <w:sz w:val="14"/>
                       <w:szCs w:val="14"/>
                     </w:rPr>
-                    <w:t>(</w:t>
+                    <w:t> </w:t>
                   </w:r>
-                  <w:proofErr w:type="gramEnd"/>
                   <w:r>
                     <w:rPr>
                       <w:rFonts w:ascii="Consolas" w:eastAsia="Times New Roman" w:hAnsi="Consolas" w:cs="Times New Roman"/>
@@ -7175,28 +6027,8 @@
                       <w:sz w:val="14"/>
                       <w:szCs w:val="14"/>
                     </w:rPr>
-                    <w:t>std::string</w:t>
-                  </w:r>
-                  <w:r>
-                    <w:rPr>
-                      <w:rFonts w:ascii="Consolas" w:eastAsia="Times New Roman" w:hAnsi="Consolas" w:cs="Times New Roman"/>
-                      <w:color w:val="FFFFFF"/>
-                      <w:sz w:val="14"/>
-                      <w:szCs w:val="14"/>
-                    </w:rPr>
-                    <w:t> </w:t>
-                  </w:r>
-                  <w:proofErr w:type="spellStart"/>
-                  <w:r>
-                    <w:rPr>
-                      <w:rFonts w:ascii="Consolas" w:eastAsia="Times New Roman" w:hAnsi="Consolas" w:cs="Times New Roman"/>
-                      <w:color w:val="FF8973"/>
-                      <w:sz w:val="14"/>
-                      <w:szCs w:val="14"/>
-                    </w:rPr>
                     <w:t>new_title</w:t>
                   </w:r>
-                  <w:proofErr w:type="spellEnd"/>
                   <w:r>
                     <w:rPr>
                       <w:rFonts w:ascii="Consolas" w:eastAsia="Times New Roman" w:hAnsi="Consolas" w:cs="Times New Roman"/>
@@ -7227,7 +6059,6 @@
                     </w:rPr>
                     <w:t>    </w:t>
                   </w:r>
-                  <w:proofErr w:type="gramStart"/>
                   <w:r>
                     <w:rPr>
                       <w:rFonts w:ascii="Consolas" w:eastAsia="Times New Roman" w:hAnsi="Consolas" w:cs="Times New Roman"/>
@@ -7235,9 +6066,17 @@
                       <w:sz w:val="14"/>
                       <w:szCs w:val="14"/>
                     </w:rPr>
-                    <w:t>std::</w:t>
+                    <w:t>std::string</w:t>
                   </w:r>
-                  <w:proofErr w:type="gramEnd"/>
+                  <w:r>
+                    <w:rPr>
+                      <w:rFonts w:ascii="Consolas" w:eastAsia="Times New Roman" w:hAnsi="Consolas" w:cs="Times New Roman"/>
+                      <w:color w:val="FFFFFF"/>
+                      <w:sz w:val="14"/>
+                      <w:szCs w:val="14"/>
+                    </w:rPr>
+                    <w:t> </w:t>
+                  </w:r>
                   <w:r>
                     <w:rPr>
                       <w:rFonts w:ascii="Consolas" w:eastAsia="Times New Roman" w:hAnsi="Consolas" w:cs="Times New Roman"/>
@@ -7245,28 +6084,8 @@
                       <w:sz w:val="14"/>
                       <w:szCs w:val="14"/>
                     </w:rPr>
-                    <w:t>string</w:t>
-                  </w:r>
-                  <w:r>
-                    <w:rPr>
-                      <w:rFonts w:ascii="Consolas" w:eastAsia="Times New Roman" w:hAnsi="Consolas" w:cs="Times New Roman"/>
-                      <w:color w:val="FFFFFF"/>
-                      <w:sz w:val="14"/>
-                      <w:szCs w:val="14"/>
-                    </w:rPr>
-                    <w:t> </w:t>
-                  </w:r>
-                  <w:proofErr w:type="spellStart"/>
-                  <w:r>
-                    <w:rPr>
-                      <w:rFonts w:ascii="Consolas" w:eastAsia="Times New Roman" w:hAnsi="Consolas" w:cs="Times New Roman"/>
-                      <w:color w:val="FF8973"/>
-                      <w:sz w:val="14"/>
-                      <w:szCs w:val="14"/>
-                    </w:rPr>
                     <w:t>get_title</w:t>
                   </w:r>
-                  <w:proofErr w:type="spellEnd"/>
                   <w:r>
                     <w:rPr>
                       <w:rFonts w:ascii="Consolas" w:eastAsia="Times New Roman" w:hAnsi="Consolas" w:cs="Times New Roman"/>
@@ -7381,7 +6200,6 @@
                     </w:rPr>
                     <w:t> </w:t>
                   </w:r>
-                  <w:proofErr w:type="gramStart"/>
                   <w:r>
                     <w:rPr>
                       <w:rFonts w:ascii="Consolas" w:eastAsia="Times New Roman" w:hAnsi="Consolas" w:cs="Times New Roman"/>
@@ -7389,20 +6207,8 @@
                       <w:sz w:val="14"/>
                       <w:szCs w:val="14"/>
                     </w:rPr>
-                    <w:t>Song::</w:t>
+                    <w:t>Song::add_title</w:t>
                   </w:r>
-                  <w:proofErr w:type="spellStart"/>
-                  <w:proofErr w:type="gramEnd"/>
-                  <w:r>
-                    <w:rPr>
-                      <w:rFonts w:ascii="Consolas" w:eastAsia="Times New Roman" w:hAnsi="Consolas" w:cs="Times New Roman"/>
-                      <w:color w:val="B3CCFF"/>
-                      <w:sz w:val="14"/>
-                      <w:szCs w:val="14"/>
-                    </w:rPr>
-                    <w:t>add_title</w:t>
-                  </w:r>
-                  <w:proofErr w:type="spellEnd"/>
                   <w:r>
                     <w:rPr>
                       <w:rFonts w:ascii="Consolas" w:eastAsia="Times New Roman" w:hAnsi="Consolas" w:cs="Times New Roman"/>
@@ -7430,7 +6236,6 @@
                     </w:rPr>
                     <w:t> </w:t>
                   </w:r>
-                  <w:proofErr w:type="spellStart"/>
                   <w:r>
                     <w:rPr>
                       <w:rFonts w:ascii="Consolas" w:eastAsia="Times New Roman" w:hAnsi="Consolas" w:cs="Times New Roman"/>
@@ -7440,7 +6245,6 @@
                     </w:rPr>
                     <w:t>new_title</w:t>
                   </w:r>
-                  <w:proofErr w:type="spellEnd"/>
                   <w:r>
                     <w:rPr>
                       <w:rFonts w:ascii="Consolas" w:eastAsia="Times New Roman" w:hAnsi="Consolas" w:cs="Times New Roman"/>
@@ -7489,7 +6293,6 @@
                     </w:rPr>
                     <w:t> = </w:t>
                   </w:r>
-                  <w:proofErr w:type="spellStart"/>
                   <w:r>
                     <w:rPr>
                       <w:rFonts w:ascii="Consolas" w:eastAsia="Times New Roman" w:hAnsi="Consolas" w:cs="Times New Roman"/>
@@ -7497,19 +6300,8 @@
                       <w:sz w:val="14"/>
                       <w:szCs w:val="14"/>
                     </w:rPr>
-                    <w:t>new_</w:t>
+                    <w:t>new_title</w:t>
                   </w:r>
-                  <w:proofErr w:type="gramStart"/>
-                  <w:r>
-                    <w:rPr>
-                      <w:rFonts w:ascii="Consolas" w:eastAsia="Times New Roman" w:hAnsi="Consolas" w:cs="Times New Roman"/>
-                      <w:color w:val="FF8973"/>
-                      <w:sz w:val="14"/>
-                      <w:szCs w:val="14"/>
-                    </w:rPr>
-                    <w:t>title</w:t>
-                  </w:r>
-                  <w:proofErr w:type="spellEnd"/>
                   <w:r>
                     <w:rPr>
                       <w:rFonts w:ascii="Consolas" w:eastAsia="Times New Roman" w:hAnsi="Consolas" w:cs="Times New Roman"/>
@@ -7519,7 +6311,6 @@
                     </w:rPr>
                     <w:t>;</w:t>
                   </w:r>
-                  <w:proofErr w:type="gramEnd"/>
                 </w:p>
                 <w:p>
                   <w:pPr>
@@ -7553,7 +6344,6 @@
                       <w:szCs w:val="14"/>
                     </w:rPr>
                   </w:pPr>
-                  <w:proofErr w:type="gramStart"/>
                   <w:r>
                     <w:rPr>
                       <w:rFonts w:ascii="Consolas" w:eastAsia="Times New Roman" w:hAnsi="Consolas" w:cs="Times New Roman"/>
@@ -7561,17 +6351,7 @@
                       <w:sz w:val="14"/>
                       <w:szCs w:val="14"/>
                     </w:rPr>
-                    <w:t>std::</w:t>
-                  </w:r>
-                  <w:proofErr w:type="gramEnd"/>
-                  <w:r>
-                    <w:rPr>
-                      <w:rFonts w:ascii="Consolas" w:eastAsia="Times New Roman" w:hAnsi="Consolas" w:cs="Times New Roman"/>
-                      <w:color w:val="FF8973"/>
-                      <w:sz w:val="14"/>
-                      <w:szCs w:val="14"/>
-                    </w:rPr>
-                    <w:t>string</w:t>
+                    <w:t>std::string</w:t>
                   </w:r>
                   <w:r>
                     <w:rPr>
@@ -7589,19 +6369,8 @@
                       <w:sz w:val="14"/>
                       <w:szCs w:val="14"/>
                     </w:rPr>
-                    <w:t>Song::</w:t>
+                    <w:t>Song::get_title</w:t>
                   </w:r>
-                  <w:proofErr w:type="spellStart"/>
-                  <w:r>
-                    <w:rPr>
-                      <w:rFonts w:ascii="Consolas" w:eastAsia="Times New Roman" w:hAnsi="Consolas" w:cs="Times New Roman"/>
-                      <w:color w:val="B3CCFF"/>
-                      <w:sz w:val="14"/>
-                      <w:szCs w:val="14"/>
-                    </w:rPr>
-                    <w:t>get_title</w:t>
-                  </w:r>
-                  <w:proofErr w:type="spellEnd"/>
                   <w:r>
                     <w:rPr>
                       <w:rFonts w:ascii="Consolas" w:eastAsia="Times New Roman" w:hAnsi="Consolas" w:cs="Times New Roman"/>
@@ -7650,7 +6419,6 @@
                     </w:rPr>
                     <w:t> </w:t>
                   </w:r>
-                  <w:proofErr w:type="gramStart"/>
                   <w:r>
                     <w:rPr>
                       <w:rFonts w:ascii="Consolas" w:eastAsia="Times New Roman" w:hAnsi="Consolas" w:cs="Times New Roman"/>
@@ -7669,7 +6437,6 @@
                     </w:rPr>
                     <w:t>;</w:t>
                   </w:r>
-                  <w:proofErr w:type="gramEnd"/>
                 </w:p>
                 <w:p>
                   <w:pPr>
@@ -7972,7 +6739,6 @@
                 <w:szCs w:val="21"/>
               </w:rPr>
             </w:pPr>
-            <w:proofErr w:type="gramStart"/>
             <w:r>
               <w:rPr>
                 <w:rFonts w:ascii="Consolas" w:eastAsia="Times New Roman" w:hAnsi="Consolas" w:cs="Times New Roman"/>
@@ -7980,9 +6746,289 @@
                 <w:sz w:val="21"/>
                 <w:szCs w:val="21"/>
               </w:rPr>
-              <w:t>Song::</w:t>
-            </w:r>
-            <w:proofErr w:type="gramEnd"/>
+              <w:t>Song::Song</w:t>
+            </w:r>
+            <w:r>
+              <w:rPr>
+                <w:rFonts w:ascii="Consolas" w:eastAsia="Times New Roman" w:hAnsi="Consolas" w:cs="Times New Roman"/>
+                <w:color w:val="FFFFFF"/>
+                <w:sz w:val="21"/>
+                <w:szCs w:val="21"/>
+              </w:rPr>
+              <w:t>(</w:t>
+            </w:r>
+            <w:r>
+              <w:rPr>
+                <w:rFonts w:ascii="Consolas" w:eastAsia="Times New Roman" w:hAnsi="Consolas" w:cs="Times New Roman"/>
+                <w:color w:val="FF8973"/>
+                <w:sz w:val="21"/>
+                <w:szCs w:val="21"/>
+              </w:rPr>
+              <w:t>std::string</w:t>
+            </w:r>
+            <w:r>
+              <w:rPr>
+                <w:rFonts w:ascii="Consolas" w:eastAsia="Times New Roman" w:hAnsi="Consolas" w:cs="Times New Roman"/>
+                <w:color w:val="FFFFFF"/>
+                <w:sz w:val="21"/>
+                <w:szCs w:val="21"/>
+              </w:rPr>
+              <w:t> </w:t>
+            </w:r>
+            <w:r>
+              <w:rPr>
+                <w:rFonts w:ascii="Consolas" w:eastAsia="Times New Roman" w:hAnsi="Consolas" w:cs="Times New Roman"/>
+                <w:color w:val="FF8973"/>
+                <w:sz w:val="21"/>
+                <w:szCs w:val="21"/>
+              </w:rPr>
+              <w:t>new_title</w:t>
+            </w:r>
+            <w:r>
+              <w:rPr>
+                <w:rFonts w:ascii="Consolas" w:eastAsia="Times New Roman" w:hAnsi="Consolas" w:cs="Times New Roman"/>
+                <w:color w:val="FFFFFF"/>
+                <w:sz w:val="21"/>
+                <w:szCs w:val="21"/>
+              </w:rPr>
+              <w:t>, </w:t>
+            </w:r>
+            <w:r>
+              <w:rPr>
+                <w:rFonts w:ascii="Consolas" w:eastAsia="Times New Roman" w:hAnsi="Consolas" w:cs="Times New Roman"/>
+                <w:color w:val="FF8973"/>
+                <w:sz w:val="21"/>
+                <w:szCs w:val="21"/>
+              </w:rPr>
+              <w:t>std::string</w:t>
+            </w:r>
+            <w:r>
+              <w:rPr>
+                <w:rFonts w:ascii="Consolas" w:eastAsia="Times New Roman" w:hAnsi="Consolas" w:cs="Times New Roman"/>
+                <w:color w:val="FFFFFF"/>
+                <w:sz w:val="21"/>
+                <w:szCs w:val="21"/>
+              </w:rPr>
+              <w:t> </w:t>
+            </w:r>
+            <w:r>
+              <w:rPr>
+                <w:rFonts w:ascii="Consolas" w:eastAsia="Times New Roman" w:hAnsi="Consolas" w:cs="Times New Roman"/>
+                <w:color w:val="FF8973"/>
+                <w:sz w:val="21"/>
+                <w:szCs w:val="21"/>
+              </w:rPr>
+              <w:t>new_artist</w:t>
+            </w:r>
+            <w:r>
+              <w:rPr>
+                <w:rFonts w:ascii="Consolas" w:eastAsia="Times New Roman" w:hAnsi="Consolas" w:cs="Times New Roman"/>
+                <w:color w:val="FFFFFF"/>
+                <w:sz w:val="21"/>
+                <w:szCs w:val="21"/>
+              </w:rPr>
+              <w:t>)</w:t>
+            </w:r>
+          </w:p>
+          <w:p>
+            <w:pPr>
+              <w:shd w:val="clear" w:color="auto" w:fill="1E1E1E"/>
+              <w:spacing w:line="360" w:lineRule="atLeast"/>
+              <w:rPr>
+                <w:rFonts w:ascii="Consolas" w:eastAsia="Times New Roman" w:hAnsi="Consolas" w:cs="Times New Roman"/>
+                <w:color w:val="FFFFFF"/>
+                <w:sz w:val="21"/>
+                <w:szCs w:val="21"/>
+              </w:rPr>
+            </w:pPr>
+            <w:r>
+              <w:rPr>
+                <w:rFonts w:ascii="Consolas" w:eastAsia="Times New Roman" w:hAnsi="Consolas" w:cs="Times New Roman"/>
+                <w:color w:val="FFFFFF"/>
+                <w:sz w:val="21"/>
+                <w:szCs w:val="21"/>
+              </w:rPr>
+              <w:t>{</w:t>
+            </w:r>
+          </w:p>
+          <w:p>
+            <w:pPr>
+              <w:shd w:val="clear" w:color="auto" w:fill="1E1E1E"/>
+              <w:spacing w:line="360" w:lineRule="atLeast"/>
+              <w:rPr>
+                <w:rFonts w:ascii="Consolas" w:eastAsia="Times New Roman" w:hAnsi="Consolas" w:cs="Times New Roman"/>
+                <w:color w:val="FFFFFF"/>
+                <w:sz w:val="21"/>
+                <w:szCs w:val="21"/>
+              </w:rPr>
+            </w:pPr>
+          </w:p>
+          <w:p>
+            <w:pPr>
+              <w:shd w:val="clear" w:color="auto" w:fill="1E1E1E"/>
+              <w:spacing w:line="360" w:lineRule="atLeast"/>
+              <w:rPr>
+                <w:rFonts w:ascii="Consolas" w:eastAsia="Times New Roman" w:hAnsi="Consolas" w:cs="Times New Roman"/>
+                <w:color w:val="FFFFFF"/>
+                <w:sz w:val="21"/>
+                <w:szCs w:val="21"/>
+              </w:rPr>
+            </w:pPr>
+            <w:r>
+              <w:rPr>
+                <w:rFonts w:ascii="Consolas" w:eastAsia="Times New Roman" w:hAnsi="Consolas" w:cs="Times New Roman"/>
+                <w:color w:val="FFFFFF"/>
+                <w:sz w:val="21"/>
+                <w:szCs w:val="21"/>
+              </w:rPr>
+              <w:t>}</w:t>
+            </w:r>
+          </w:p>
+          <w:p>
+            <w:pPr>
+              <w:rPr>
+                <w:rFonts w:ascii="Arial" w:hAnsi="Arial" w:cs="Arial"/>
+                <w:color w:val="202124"/>
+                <w:shd w:val="clear" w:color="auto" w:fill="FFFFFF"/>
+              </w:rPr>
+            </w:pPr>
+          </w:p>
+          <w:p>
+            <w:pPr>
+              <w:rPr>
+                <w:rFonts w:ascii="Arial" w:hAnsi="Arial" w:cs="Arial"/>
+                <w:color w:val="202124"/>
+                <w:shd w:val="clear" w:color="auto" w:fill="FFFFFF"/>
+              </w:rPr>
+            </w:pPr>
+            <w:r>
+              <w:rPr>
+                <w:rFonts w:ascii="Arial" w:hAnsi="Arial" w:cs="Arial"/>
+                <w:color w:val="202124"/>
+                <w:shd w:val="clear" w:color="auto" w:fill="FFFFFF"/>
+              </w:rPr>
+              <w:t>And then create it</w:t>
+            </w:r>
+          </w:p>
+          <w:p>
+            <w:pPr>
+              <w:shd w:val="clear" w:color="auto" w:fill="1E1E1E"/>
+              <w:spacing w:line="360" w:lineRule="atLeast"/>
+              <w:rPr>
+                <w:rFonts w:ascii="Consolas" w:eastAsia="Times New Roman" w:hAnsi="Consolas" w:cs="Times New Roman"/>
+                <w:color w:val="FFFFFF"/>
+                <w:sz w:val="21"/>
+                <w:szCs w:val="21"/>
+              </w:rPr>
+            </w:pPr>
+            <w:r>
+              <w:rPr>
+                <w:rFonts w:ascii="Consolas" w:eastAsia="Times New Roman" w:hAnsi="Consolas" w:cs="Times New Roman"/>
+                <w:color w:val="939598"/>
+                <w:sz w:val="21"/>
+                <w:szCs w:val="21"/>
+              </w:rPr>
+              <w:t>#include</w:t>
+            </w:r>
+            <w:r>
+              <w:rPr>
+                <w:rFonts w:ascii="Consolas" w:eastAsia="Times New Roman" w:hAnsi="Consolas" w:cs="Times New Roman"/>
+                <w:color w:val="FFFFFF"/>
+                <w:sz w:val="21"/>
+                <w:szCs w:val="21"/>
+              </w:rPr>
+              <w:t> </w:t>
+            </w:r>
+            <w:r>
+              <w:rPr>
+                <w:rFonts w:ascii="Consolas" w:eastAsia="Times New Roman" w:hAnsi="Consolas" w:cs="Times New Roman"/>
+                <w:color w:val="939598"/>
+                <w:sz w:val="21"/>
+                <w:szCs w:val="21"/>
+              </w:rPr>
+              <w:t>&lt;iostream&gt;</w:t>
+            </w:r>
+          </w:p>
+          <w:p>
+            <w:pPr>
+              <w:shd w:val="clear" w:color="auto" w:fill="1E1E1E"/>
+              <w:spacing w:line="360" w:lineRule="atLeast"/>
+              <w:rPr>
+                <w:rFonts w:ascii="Consolas" w:eastAsia="Times New Roman" w:hAnsi="Consolas" w:cs="Times New Roman"/>
+                <w:color w:val="FFFFFF"/>
+                <w:sz w:val="21"/>
+                <w:szCs w:val="21"/>
+              </w:rPr>
+            </w:pPr>
+            <w:r>
+              <w:rPr>
+                <w:rFonts w:ascii="Consolas" w:eastAsia="Times New Roman" w:hAnsi="Consolas" w:cs="Times New Roman"/>
+                <w:color w:val="939598"/>
+                <w:sz w:val="21"/>
+                <w:szCs w:val="21"/>
+              </w:rPr>
+              <w:t>#include</w:t>
+            </w:r>
+            <w:r>
+              <w:rPr>
+                <w:rFonts w:ascii="Consolas" w:eastAsia="Times New Roman" w:hAnsi="Consolas" w:cs="Times New Roman"/>
+                <w:color w:val="FFFFFF"/>
+                <w:sz w:val="21"/>
+                <w:szCs w:val="21"/>
+              </w:rPr>
+              <w:t> </w:t>
+            </w:r>
+            <w:r>
+              <w:rPr>
+                <w:rFonts w:ascii="Consolas" w:eastAsia="Times New Roman" w:hAnsi="Consolas" w:cs="Times New Roman"/>
+                <w:color w:val="939598"/>
+                <w:sz w:val="21"/>
+                <w:szCs w:val="21"/>
+              </w:rPr>
+              <w:t>"song.hpp"</w:t>
+            </w:r>
+          </w:p>
+          <w:p>
+            <w:pPr>
+              <w:shd w:val="clear" w:color="auto" w:fill="1E1E1E"/>
+              <w:spacing w:line="360" w:lineRule="atLeast"/>
+              <w:rPr>
+                <w:rFonts w:ascii="Consolas" w:eastAsia="Times New Roman" w:hAnsi="Consolas" w:cs="Times New Roman"/>
+                <w:color w:val="FFFFFF"/>
+                <w:sz w:val="21"/>
+                <w:szCs w:val="21"/>
+              </w:rPr>
+            </w:pPr>
+          </w:p>
+          <w:p>
+            <w:pPr>
+              <w:shd w:val="clear" w:color="auto" w:fill="1E1E1E"/>
+              <w:spacing w:line="360" w:lineRule="atLeast"/>
+              <w:rPr>
+                <w:rFonts w:ascii="Consolas" w:eastAsia="Times New Roman" w:hAnsi="Consolas" w:cs="Times New Roman"/>
+                <w:color w:val="FFFFFF"/>
+                <w:sz w:val="21"/>
+                <w:szCs w:val="21"/>
+              </w:rPr>
+            </w:pPr>
+            <w:r>
+              <w:rPr>
+                <w:rFonts w:ascii="Consolas" w:eastAsia="Times New Roman" w:hAnsi="Consolas" w:cs="Times New Roman"/>
+                <w:color w:val="FF8973"/>
+                <w:sz w:val="21"/>
+                <w:szCs w:val="21"/>
+              </w:rPr>
+              <w:t>int</w:t>
+            </w:r>
+            <w:r>
+              <w:rPr>
+                <w:rFonts w:ascii="Consolas" w:eastAsia="Times New Roman" w:hAnsi="Consolas" w:cs="Times New Roman"/>
+                <w:color w:val="FFFFFF"/>
+                <w:sz w:val="21"/>
+                <w:szCs w:val="21"/>
+              </w:rPr>
+              <w:t> </w:t>
+            </w:r>
             <w:r>
               <w:rPr>
                 <w:rFonts w:ascii="Consolas" w:eastAsia="Times New Roman" w:hAnsi="Consolas" w:cs="Times New Roman"/>
@@ -7990,7 +7036,7 @@
                 <w:sz w:val="21"/>
                 <w:szCs w:val="21"/>
               </w:rPr>
-              <w:t>Song</w:t>
+              <w:t>main</w:t>
             </w:r>
             <w:r>
               <w:rPr>
@@ -7999,7 +7045,40 @@
                 <w:sz w:val="21"/>
                 <w:szCs w:val="21"/>
               </w:rPr>
-              <w:t>(</w:t>
+              <w:t>() {</w:t>
+            </w:r>
+          </w:p>
+          <w:p>
+            <w:pPr>
+              <w:shd w:val="clear" w:color="auto" w:fill="1E1E1E"/>
+              <w:spacing w:line="360" w:lineRule="atLeast"/>
+              <w:rPr>
+                <w:rFonts w:ascii="Consolas" w:eastAsia="Times New Roman" w:hAnsi="Consolas" w:cs="Times New Roman"/>
+                <w:color w:val="FFFFFF"/>
+                <w:sz w:val="21"/>
+                <w:szCs w:val="21"/>
+              </w:rPr>
+            </w:pPr>
+          </w:p>
+          <w:p>
+            <w:pPr>
+              <w:shd w:val="clear" w:color="auto" w:fill="1E1E1E"/>
+              <w:spacing w:line="360" w:lineRule="atLeast"/>
+              <w:rPr>
+                <w:rFonts w:ascii="Consolas" w:eastAsia="Times New Roman" w:hAnsi="Consolas" w:cs="Times New Roman"/>
+                <w:color w:val="FFFFFF"/>
+                <w:sz w:val="21"/>
+                <w:szCs w:val="21"/>
+              </w:rPr>
+            </w:pPr>
+            <w:r>
+              <w:rPr>
+                <w:rFonts w:ascii="Consolas" w:eastAsia="Times New Roman" w:hAnsi="Consolas" w:cs="Times New Roman"/>
+                <w:color w:val="FFFFFF"/>
+                <w:sz w:val="21"/>
+                <w:szCs w:val="21"/>
+              </w:rPr>
+              <w:t>  </w:t>
             </w:r>
             <w:r>
               <w:rPr>
@@ -8008,7 +7087,7 @@
                 <w:sz w:val="21"/>
                 <w:szCs w:val="21"/>
               </w:rPr>
-              <w:t>std::string</w:t>
+              <w:t>Song</w:t>
             </w:r>
             <w:r>
               <w:rPr>
@@ -8019,7 +7098,81 @@
               </w:rPr>
               <w:t> </w:t>
             </w:r>
-            <w:proofErr w:type="spellStart"/>
+            <w:r>
+              <w:rPr>
+                <w:rFonts w:ascii="Consolas" w:eastAsia="Times New Roman" w:hAnsi="Consolas" w:cs="Times New Roman"/>
+                <w:color w:val="B3CCFF"/>
+                <w:sz w:val="21"/>
+                <w:szCs w:val="21"/>
+              </w:rPr>
+              <w:t>back_to_black</w:t>
+            </w:r>
+            <w:r>
+              <w:rPr>
+                <w:rFonts w:ascii="Consolas" w:eastAsia="Times New Roman" w:hAnsi="Consolas" w:cs="Times New Roman"/>
+                <w:color w:val="FFFFFF"/>
+                <w:sz w:val="21"/>
+                <w:szCs w:val="21"/>
+              </w:rPr>
+              <w:t>(</w:t>
+            </w:r>
+            <w:r>
+              <w:rPr>
+                <w:rFonts w:ascii="Consolas" w:eastAsia="Times New Roman" w:hAnsi="Consolas" w:cs="Times New Roman"/>
+                <w:color w:val="FFE083"/>
+                <w:sz w:val="21"/>
+                <w:szCs w:val="21"/>
+              </w:rPr>
+              <w:t>"Back to Black"</w:t>
+            </w:r>
+            <w:r>
+              <w:rPr>
+                <w:rFonts w:ascii="Consolas" w:eastAsia="Times New Roman" w:hAnsi="Consolas" w:cs="Times New Roman"/>
+                <w:color w:val="FFFFFF"/>
+                <w:sz w:val="21"/>
+                <w:szCs w:val="21"/>
+              </w:rPr>
+              <w:t>, </w:t>
+            </w:r>
+            <w:r>
+              <w:rPr>
+                <w:rFonts w:ascii="Consolas" w:eastAsia="Times New Roman" w:hAnsi="Consolas" w:cs="Times New Roman"/>
+                <w:color w:val="FFE083"/>
+                <w:sz w:val="21"/>
+                <w:szCs w:val="21"/>
+              </w:rPr>
+              <w:t>"Amy Winehouse"</w:t>
+            </w:r>
+            <w:r>
+              <w:rPr>
+                <w:rFonts w:ascii="Consolas" w:eastAsia="Times New Roman" w:hAnsi="Consolas" w:cs="Times New Roman"/>
+                <w:color w:val="FFFFFF"/>
+                <w:sz w:val="21"/>
+                <w:szCs w:val="21"/>
+              </w:rPr>
+              <w:t>);</w:t>
+            </w:r>
+          </w:p>
+          <w:p>
+            <w:pPr>
+              <w:shd w:val="clear" w:color="auto" w:fill="1E1E1E"/>
+              <w:spacing w:line="360" w:lineRule="atLeast"/>
+              <w:rPr>
+                <w:rFonts w:ascii="Consolas" w:eastAsia="Times New Roman" w:hAnsi="Consolas" w:cs="Times New Roman"/>
+                <w:color w:val="FFFFFF"/>
+                <w:sz w:val="21"/>
+                <w:szCs w:val="21"/>
+              </w:rPr>
+            </w:pPr>
+            <w:r>
+              <w:rPr>
+                <w:rFonts w:ascii="Consolas" w:eastAsia="Times New Roman" w:hAnsi="Consolas" w:cs="Times New Roman"/>
+                <w:color w:val="FFFFFF"/>
+                <w:sz w:val="21"/>
+                <w:szCs w:val="21"/>
+              </w:rPr>
+              <w:t>  </w:t>
+            </w:r>
             <w:r>
               <w:rPr>
                 <w:rFonts w:ascii="Consolas" w:eastAsia="Times New Roman" w:hAnsi="Consolas" w:cs="Times New Roman"/>
@@ -8027,443 +7180,7 @@
                 <w:sz w:val="21"/>
                 <w:szCs w:val="21"/>
               </w:rPr>
-              <w:t>new_title</w:t>
-            </w:r>
-            <w:proofErr w:type="spellEnd"/>
-            <w:r>
-              <w:rPr>
-                <w:rFonts w:ascii="Consolas" w:eastAsia="Times New Roman" w:hAnsi="Consolas" w:cs="Times New Roman"/>
-                <w:color w:val="FFFFFF"/>
-                <w:sz w:val="21"/>
-                <w:szCs w:val="21"/>
-              </w:rPr>
-              <w:t>, </w:t>
-            </w:r>
-            <w:r>
-              <w:rPr>
-                <w:rFonts w:ascii="Consolas" w:eastAsia="Times New Roman" w:hAnsi="Consolas" w:cs="Times New Roman"/>
-                <w:color w:val="FF8973"/>
-                <w:sz w:val="21"/>
-                <w:szCs w:val="21"/>
-              </w:rPr>
-              <w:t>std::string</w:t>
-            </w:r>
-            <w:r>
-              <w:rPr>
-                <w:rFonts w:ascii="Consolas" w:eastAsia="Times New Roman" w:hAnsi="Consolas" w:cs="Times New Roman"/>
-                <w:color w:val="FFFFFF"/>
-                <w:sz w:val="21"/>
-                <w:szCs w:val="21"/>
-              </w:rPr>
-              <w:t> </w:t>
-            </w:r>
-            <w:proofErr w:type="spellStart"/>
-            <w:r>
-              <w:rPr>
-                <w:rFonts w:ascii="Consolas" w:eastAsia="Times New Roman" w:hAnsi="Consolas" w:cs="Times New Roman"/>
-                <w:color w:val="FF8973"/>
-                <w:sz w:val="21"/>
-                <w:szCs w:val="21"/>
-              </w:rPr>
-              <w:t>new_artist</w:t>
-            </w:r>
-            <w:proofErr w:type="spellEnd"/>
-            <w:r>
-              <w:rPr>
-                <w:rFonts w:ascii="Consolas" w:eastAsia="Times New Roman" w:hAnsi="Consolas" w:cs="Times New Roman"/>
-                <w:color w:val="FFFFFF"/>
-                <w:sz w:val="21"/>
-                <w:szCs w:val="21"/>
-              </w:rPr>
-              <w:t>)</w:t>
-            </w:r>
-          </w:p>
-          <w:p>
-            <w:pPr>
-              <w:shd w:val="clear" w:color="auto" w:fill="1E1E1E"/>
-              <w:spacing w:line="360" w:lineRule="atLeast"/>
-              <w:rPr>
-                <w:rFonts w:ascii="Consolas" w:eastAsia="Times New Roman" w:hAnsi="Consolas" w:cs="Times New Roman"/>
-                <w:color w:val="FFFFFF"/>
-                <w:sz w:val="21"/>
-                <w:szCs w:val="21"/>
-              </w:rPr>
-            </w:pPr>
-            <w:r>
-              <w:rPr>
-                <w:rFonts w:ascii="Consolas" w:eastAsia="Times New Roman" w:hAnsi="Consolas" w:cs="Times New Roman"/>
-                <w:color w:val="FFFFFF"/>
-                <w:sz w:val="21"/>
-                <w:szCs w:val="21"/>
-              </w:rPr>
-              <w:t>{</w:t>
-            </w:r>
-          </w:p>
-          <w:p>
-            <w:pPr>
-              <w:shd w:val="clear" w:color="auto" w:fill="1E1E1E"/>
-              <w:spacing w:line="360" w:lineRule="atLeast"/>
-              <w:rPr>
-                <w:rFonts w:ascii="Consolas" w:eastAsia="Times New Roman" w:hAnsi="Consolas" w:cs="Times New Roman"/>
-                <w:color w:val="FFFFFF"/>
-                <w:sz w:val="21"/>
-                <w:szCs w:val="21"/>
-              </w:rPr>
-            </w:pPr>
-          </w:p>
-          <w:p>
-            <w:pPr>
-              <w:shd w:val="clear" w:color="auto" w:fill="1E1E1E"/>
-              <w:spacing w:line="360" w:lineRule="atLeast"/>
-              <w:rPr>
-                <w:rFonts w:ascii="Consolas" w:eastAsia="Times New Roman" w:hAnsi="Consolas" w:cs="Times New Roman"/>
-                <w:color w:val="FFFFFF"/>
-                <w:sz w:val="21"/>
-                <w:szCs w:val="21"/>
-              </w:rPr>
-            </w:pPr>
-            <w:r>
-              <w:rPr>
-                <w:rFonts w:ascii="Consolas" w:eastAsia="Times New Roman" w:hAnsi="Consolas" w:cs="Times New Roman"/>
-                <w:color w:val="FFFFFF"/>
-                <w:sz w:val="21"/>
-                <w:szCs w:val="21"/>
-              </w:rPr>
-              <w:t>}</w:t>
-            </w:r>
-          </w:p>
-          <w:p>
-            <w:pPr>
-              <w:rPr>
-                <w:rFonts w:ascii="Arial" w:hAnsi="Arial" w:cs="Arial"/>
-                <w:color w:val="202124"/>
-                <w:shd w:val="clear" w:color="auto" w:fill="FFFFFF"/>
-              </w:rPr>
-            </w:pPr>
-          </w:p>
-          <w:p>
-            <w:pPr>
-              <w:rPr>
-                <w:rFonts w:ascii="Arial" w:hAnsi="Arial" w:cs="Arial"/>
-                <w:color w:val="202124"/>
-                <w:shd w:val="clear" w:color="auto" w:fill="FFFFFF"/>
-              </w:rPr>
-            </w:pPr>
-            <w:r>
-              <w:rPr>
-                <w:rFonts w:ascii="Arial" w:hAnsi="Arial" w:cs="Arial"/>
-                <w:color w:val="202124"/>
-                <w:shd w:val="clear" w:color="auto" w:fill="FFFFFF"/>
-              </w:rPr>
-              <w:t>And then create it</w:t>
-            </w:r>
-          </w:p>
-          <w:p>
-            <w:pPr>
-              <w:shd w:val="clear" w:color="auto" w:fill="1E1E1E"/>
-              <w:spacing w:line="360" w:lineRule="atLeast"/>
-              <w:rPr>
-                <w:rFonts w:ascii="Consolas" w:eastAsia="Times New Roman" w:hAnsi="Consolas" w:cs="Times New Roman"/>
-                <w:color w:val="FFFFFF"/>
-                <w:sz w:val="21"/>
-                <w:szCs w:val="21"/>
-              </w:rPr>
-            </w:pPr>
-            <w:r>
-              <w:rPr>
-                <w:rFonts w:ascii="Consolas" w:eastAsia="Times New Roman" w:hAnsi="Consolas" w:cs="Times New Roman"/>
-                <w:color w:val="939598"/>
-                <w:sz w:val="21"/>
-                <w:szCs w:val="21"/>
-              </w:rPr>
-              <w:t>#include</w:t>
-            </w:r>
-            <w:r>
-              <w:rPr>
-                <w:rFonts w:ascii="Consolas" w:eastAsia="Times New Roman" w:hAnsi="Consolas" w:cs="Times New Roman"/>
-                <w:color w:val="FFFFFF"/>
-                <w:sz w:val="21"/>
-                <w:szCs w:val="21"/>
-              </w:rPr>
-              <w:t> </w:t>
-            </w:r>
-            <w:r>
-              <w:rPr>
-                <w:rFonts w:ascii="Consolas" w:eastAsia="Times New Roman" w:hAnsi="Consolas" w:cs="Times New Roman"/>
-                <w:color w:val="939598"/>
-                <w:sz w:val="21"/>
-                <w:szCs w:val="21"/>
-              </w:rPr>
-              <w:t>&lt;iostream&gt;</w:t>
-            </w:r>
-          </w:p>
-          <w:p>
-            <w:pPr>
-              <w:shd w:val="clear" w:color="auto" w:fill="1E1E1E"/>
-              <w:spacing w:line="360" w:lineRule="atLeast"/>
-              <w:rPr>
-                <w:rFonts w:ascii="Consolas" w:eastAsia="Times New Roman" w:hAnsi="Consolas" w:cs="Times New Roman"/>
-                <w:color w:val="FFFFFF"/>
-                <w:sz w:val="21"/>
-                <w:szCs w:val="21"/>
-              </w:rPr>
-            </w:pPr>
-            <w:r>
-              <w:rPr>
-                <w:rFonts w:ascii="Consolas" w:eastAsia="Times New Roman" w:hAnsi="Consolas" w:cs="Times New Roman"/>
-                <w:color w:val="939598"/>
-                <w:sz w:val="21"/>
-                <w:szCs w:val="21"/>
-              </w:rPr>
-              <w:t>#include</w:t>
-            </w:r>
-            <w:r>
-              <w:rPr>
-                <w:rFonts w:ascii="Consolas" w:eastAsia="Times New Roman" w:hAnsi="Consolas" w:cs="Times New Roman"/>
-                <w:color w:val="FFFFFF"/>
-                <w:sz w:val="21"/>
-                <w:szCs w:val="21"/>
-              </w:rPr>
-              <w:t> </w:t>
-            </w:r>
-            <w:r>
-              <w:rPr>
-                <w:rFonts w:ascii="Consolas" w:eastAsia="Times New Roman" w:hAnsi="Consolas" w:cs="Times New Roman"/>
-                <w:color w:val="939598"/>
-                <w:sz w:val="21"/>
-                <w:szCs w:val="21"/>
-              </w:rPr>
-              <w:t>"song.hpp"</w:t>
-            </w:r>
-          </w:p>
-          <w:p>
-            <w:pPr>
-              <w:shd w:val="clear" w:color="auto" w:fill="1E1E1E"/>
-              <w:spacing w:line="360" w:lineRule="atLeast"/>
-              <w:rPr>
-                <w:rFonts w:ascii="Consolas" w:eastAsia="Times New Roman" w:hAnsi="Consolas" w:cs="Times New Roman"/>
-                <w:color w:val="FFFFFF"/>
-                <w:sz w:val="21"/>
-                <w:szCs w:val="21"/>
-              </w:rPr>
-            </w:pPr>
-          </w:p>
-          <w:p>
-            <w:pPr>
-              <w:shd w:val="clear" w:color="auto" w:fill="1E1E1E"/>
-              <w:spacing w:line="360" w:lineRule="atLeast"/>
-              <w:rPr>
-                <w:rFonts w:ascii="Consolas" w:eastAsia="Times New Roman" w:hAnsi="Consolas" w:cs="Times New Roman"/>
-                <w:color w:val="FFFFFF"/>
-                <w:sz w:val="21"/>
-                <w:szCs w:val="21"/>
-              </w:rPr>
-            </w:pPr>
-            <w:r>
-              <w:rPr>
-                <w:rFonts w:ascii="Consolas" w:eastAsia="Times New Roman" w:hAnsi="Consolas" w:cs="Times New Roman"/>
-                <w:color w:val="FF8973"/>
-                <w:sz w:val="21"/>
-                <w:szCs w:val="21"/>
-              </w:rPr>
-              <w:t>int</w:t>
-            </w:r>
-            <w:r>
-              <w:rPr>
-                <w:rFonts w:ascii="Consolas" w:eastAsia="Times New Roman" w:hAnsi="Consolas" w:cs="Times New Roman"/>
-                <w:color w:val="FFFFFF"/>
-                <w:sz w:val="21"/>
-                <w:szCs w:val="21"/>
-              </w:rPr>
-              <w:t> </w:t>
-            </w:r>
-            <w:proofErr w:type="gramStart"/>
-            <w:r>
-              <w:rPr>
-                <w:rFonts w:ascii="Consolas" w:eastAsia="Times New Roman" w:hAnsi="Consolas" w:cs="Times New Roman"/>
-                <w:color w:val="B3CCFF"/>
-                <w:sz w:val="21"/>
-                <w:szCs w:val="21"/>
-              </w:rPr>
-              <w:t>main</w:t>
-            </w:r>
-            <w:r>
-              <w:rPr>
-                <w:rFonts w:ascii="Consolas" w:eastAsia="Times New Roman" w:hAnsi="Consolas" w:cs="Times New Roman"/>
-                <w:color w:val="FFFFFF"/>
-                <w:sz w:val="21"/>
-                <w:szCs w:val="21"/>
-              </w:rPr>
-              <w:t>(</w:t>
-            </w:r>
-            <w:proofErr w:type="gramEnd"/>
-            <w:r>
-              <w:rPr>
-                <w:rFonts w:ascii="Consolas" w:eastAsia="Times New Roman" w:hAnsi="Consolas" w:cs="Times New Roman"/>
-                <w:color w:val="FFFFFF"/>
-                <w:sz w:val="21"/>
-                <w:szCs w:val="21"/>
-              </w:rPr>
-              <w:t>) {</w:t>
-            </w:r>
-          </w:p>
-          <w:p>
-            <w:pPr>
-              <w:shd w:val="clear" w:color="auto" w:fill="1E1E1E"/>
-              <w:spacing w:line="360" w:lineRule="atLeast"/>
-              <w:rPr>
-                <w:rFonts w:ascii="Consolas" w:eastAsia="Times New Roman" w:hAnsi="Consolas" w:cs="Times New Roman"/>
-                <w:color w:val="FFFFFF"/>
-                <w:sz w:val="21"/>
-                <w:szCs w:val="21"/>
-              </w:rPr>
-            </w:pPr>
-          </w:p>
-          <w:p>
-            <w:pPr>
-              <w:shd w:val="clear" w:color="auto" w:fill="1E1E1E"/>
-              <w:spacing w:line="360" w:lineRule="atLeast"/>
-              <w:rPr>
-                <w:rFonts w:ascii="Consolas" w:eastAsia="Times New Roman" w:hAnsi="Consolas" w:cs="Times New Roman"/>
-                <w:color w:val="FFFFFF"/>
-                <w:sz w:val="21"/>
-                <w:szCs w:val="21"/>
-              </w:rPr>
-            </w:pPr>
-            <w:r>
-              <w:rPr>
-                <w:rFonts w:ascii="Consolas" w:eastAsia="Times New Roman" w:hAnsi="Consolas" w:cs="Times New Roman"/>
-                <w:color w:val="FFFFFF"/>
-                <w:sz w:val="21"/>
-                <w:szCs w:val="21"/>
-              </w:rPr>
-              <w:t>  </w:t>
-            </w:r>
-            <w:r>
-              <w:rPr>
-                <w:rFonts w:ascii="Consolas" w:eastAsia="Times New Roman" w:hAnsi="Consolas" w:cs="Times New Roman"/>
-                <w:color w:val="FF8973"/>
-                <w:sz w:val="21"/>
-                <w:szCs w:val="21"/>
-              </w:rPr>
-              <w:t>Song</w:t>
-            </w:r>
-            <w:r>
-              <w:rPr>
-                <w:rFonts w:ascii="Consolas" w:eastAsia="Times New Roman" w:hAnsi="Consolas" w:cs="Times New Roman"/>
-                <w:color w:val="FFFFFF"/>
-                <w:sz w:val="21"/>
-                <w:szCs w:val="21"/>
-              </w:rPr>
-              <w:t> </w:t>
-            </w:r>
-            <w:proofErr w:type="spellStart"/>
-            <w:r>
-              <w:rPr>
-                <w:rFonts w:ascii="Consolas" w:eastAsia="Times New Roman" w:hAnsi="Consolas" w:cs="Times New Roman"/>
-                <w:color w:val="B3CCFF"/>
-                <w:sz w:val="21"/>
-                <w:szCs w:val="21"/>
-              </w:rPr>
-              <w:t>back_to_</w:t>
-            </w:r>
-            <w:proofErr w:type="gramStart"/>
-            <w:r>
-              <w:rPr>
-                <w:rFonts w:ascii="Consolas" w:eastAsia="Times New Roman" w:hAnsi="Consolas" w:cs="Times New Roman"/>
-                <w:color w:val="B3CCFF"/>
-                <w:sz w:val="21"/>
-                <w:szCs w:val="21"/>
-              </w:rPr>
-              <w:t>black</w:t>
-            </w:r>
-            <w:proofErr w:type="spellEnd"/>
-            <w:r>
-              <w:rPr>
-                <w:rFonts w:ascii="Consolas" w:eastAsia="Times New Roman" w:hAnsi="Consolas" w:cs="Times New Roman"/>
-                <w:color w:val="FFFFFF"/>
-                <w:sz w:val="21"/>
-                <w:szCs w:val="21"/>
-              </w:rPr>
-              <w:t>(</w:t>
-            </w:r>
-            <w:proofErr w:type="gramEnd"/>
-            <w:r>
-              <w:rPr>
-                <w:rFonts w:ascii="Consolas" w:eastAsia="Times New Roman" w:hAnsi="Consolas" w:cs="Times New Roman"/>
-                <w:color w:val="FFE083"/>
-                <w:sz w:val="21"/>
-                <w:szCs w:val="21"/>
-              </w:rPr>
-              <w:t>"Back to Black"</w:t>
-            </w:r>
-            <w:r>
-              <w:rPr>
-                <w:rFonts w:ascii="Consolas" w:eastAsia="Times New Roman" w:hAnsi="Consolas" w:cs="Times New Roman"/>
-                <w:color w:val="FFFFFF"/>
-                <w:sz w:val="21"/>
-                <w:szCs w:val="21"/>
-              </w:rPr>
-              <w:t>, </w:t>
-            </w:r>
-            <w:r>
-              <w:rPr>
-                <w:rFonts w:ascii="Consolas" w:eastAsia="Times New Roman" w:hAnsi="Consolas" w:cs="Times New Roman"/>
-                <w:color w:val="FFE083"/>
-                <w:sz w:val="21"/>
-                <w:szCs w:val="21"/>
-              </w:rPr>
-              <w:t>"Amy Winehouse"</w:t>
-            </w:r>
-            <w:r>
-              <w:rPr>
-                <w:rFonts w:ascii="Consolas" w:eastAsia="Times New Roman" w:hAnsi="Consolas" w:cs="Times New Roman"/>
-                <w:color w:val="FFFFFF"/>
-                <w:sz w:val="21"/>
-                <w:szCs w:val="21"/>
-              </w:rPr>
-              <w:t>);</w:t>
-            </w:r>
-          </w:p>
-          <w:p>
-            <w:pPr>
-              <w:shd w:val="clear" w:color="auto" w:fill="1E1E1E"/>
-              <w:spacing w:line="360" w:lineRule="atLeast"/>
-              <w:rPr>
-                <w:rFonts w:ascii="Consolas" w:eastAsia="Times New Roman" w:hAnsi="Consolas" w:cs="Times New Roman"/>
-                <w:color w:val="FFFFFF"/>
-                <w:sz w:val="21"/>
-                <w:szCs w:val="21"/>
-              </w:rPr>
-            </w:pPr>
-            <w:r>
-              <w:rPr>
-                <w:rFonts w:ascii="Consolas" w:eastAsia="Times New Roman" w:hAnsi="Consolas" w:cs="Times New Roman"/>
-                <w:color w:val="FFFFFF"/>
-                <w:sz w:val="21"/>
-                <w:szCs w:val="21"/>
-              </w:rPr>
-              <w:t>  </w:t>
-            </w:r>
-            <w:proofErr w:type="gramStart"/>
-            <w:r>
-              <w:rPr>
-                <w:rFonts w:ascii="Consolas" w:eastAsia="Times New Roman" w:hAnsi="Consolas" w:cs="Times New Roman"/>
-                <w:color w:val="FF8973"/>
-                <w:sz w:val="21"/>
-                <w:szCs w:val="21"/>
-              </w:rPr>
-              <w:t>std::</w:t>
-            </w:r>
-            <w:proofErr w:type="gramEnd"/>
-            <w:r>
-              <w:rPr>
-                <w:rFonts w:ascii="Consolas" w:eastAsia="Times New Roman" w:hAnsi="Consolas" w:cs="Times New Roman"/>
-                <w:color w:val="FF8973"/>
-                <w:sz w:val="21"/>
-                <w:szCs w:val="21"/>
-              </w:rPr>
-              <w:t>cout</w:t>
+              <w:t>std::cout</w:t>
             </w:r>
             <w:r>
               <w:rPr>
@@ -8993,69 +7710,15 @@
                 <w:color w:val="202124"/>
                 <w:shd w:val="clear" w:color="auto" w:fill="FFFFFF"/>
               </w:rPr>
-              <w:t xml:space="preserve"> operator </w:t>
-            </w:r>
-            <w:proofErr w:type="gramStart"/>
-            <w:r>
-              <w:rPr>
-                <w:rFonts w:ascii="Arial" w:hAnsi="Arial" w:cs="Arial"/>
-                <w:color w:val="202124"/>
-                <w:shd w:val="clear" w:color="auto" w:fill="FFFFFF"/>
-              </w:rPr>
-              <w:t xml:space="preserve">* </w:t>
-            </w:r>
-            <w:r>
-              <w:rPr>
-                <w:rFonts w:ascii="Arial" w:hAnsi="Arial" w:cs="Arial"/>
-                <w:color w:val="202124"/>
-                <w:shd w:val="clear" w:color="auto" w:fill="FFFFFF"/>
-              </w:rPr>
-              <w:t xml:space="preserve"> is</w:t>
-            </w:r>
-            <w:proofErr w:type="gramEnd"/>
-            <w:r>
-              <w:rPr>
-                <w:rFonts w:ascii="Arial" w:hAnsi="Arial" w:cs="Arial"/>
-                <w:color w:val="202124"/>
-                <w:shd w:val="clear" w:color="auto" w:fill="FFFFFF"/>
-              </w:rPr>
-              <w:t xml:space="preserve"> attached to the typedef (</w:t>
-            </w:r>
-            <w:proofErr w:type="spellStart"/>
-            <w:r>
-              <w:rPr>
-                <w:rFonts w:ascii="Arial" w:hAnsi="Arial" w:cs="Arial"/>
-                <w:color w:val="202124"/>
-                <w:shd w:val="clear" w:color="auto" w:fill="FFFFFF"/>
-              </w:rPr>
-              <w:t>eg</w:t>
-            </w:r>
-            <w:proofErr w:type="spellEnd"/>
-            <w:r>
-              <w:rPr>
-                <w:rFonts w:ascii="Arial" w:hAnsi="Arial" w:cs="Arial"/>
-                <w:color w:val="202124"/>
-                <w:shd w:val="clear" w:color="auto" w:fill="FFFFFF"/>
-              </w:rPr>
-              <w:t xml:space="preserve"> the </w:t>
-            </w:r>
-            <w:proofErr w:type="spellStart"/>
-            <w:r>
-              <w:rPr>
-                <w:rFonts w:ascii="Arial" w:hAnsi="Arial" w:cs="Arial"/>
-                <w:color w:val="202124"/>
-                <w:shd w:val="clear" w:color="auto" w:fill="FFFFFF"/>
-              </w:rPr>
-              <w:t>typdef</w:t>
-            </w:r>
-            <w:proofErr w:type="spellEnd"/>
-            <w:r>
-              <w:rPr>
-                <w:rFonts w:ascii="Arial" w:hAnsi="Arial" w:cs="Arial"/>
-                <w:color w:val="202124"/>
-                <w:shd w:val="clear" w:color="auto" w:fill="FFFFFF"/>
-              </w:rPr>
-              <w:t xml:space="preserve"> of the variable is an integer pointer) </w:t>
+              <w:t xml:space="preserve"> operator * </w:t>
+            </w:r>
+            <w:r>
+              <w:rPr>
+                <w:rFonts w:ascii="Arial" w:hAnsi="Arial" w:cs="Arial"/>
+                <w:color w:val="202124"/>
+                <w:shd w:val="clear" w:color="auto" w:fill="FFFFFF"/>
+              </w:rPr>
+              <w:t xml:space="preserve"> is attached to the typedef (eg the typdef of the variable is an integer pointer) </w:t>
             </w:r>
             <w:r>
               <w:rPr>
@@ -9080,54 +7743,8 @@
                 <w:color w:val="202124"/>
                 <w:shd w:val="clear" w:color="auto" w:fill="FFFFFF"/>
               </w:rPr>
-              <w:t xml:space="preserve">Typedef* </w:t>
-            </w:r>
-            <w:proofErr w:type="spellStart"/>
-            <w:r>
-              <w:rPr>
-                <w:rFonts w:ascii="Arial" w:hAnsi="Arial" w:cs="Arial"/>
-                <w:color w:val="202124"/>
-                <w:shd w:val="clear" w:color="auto" w:fill="FFFFFF"/>
-              </w:rPr>
-              <w:t>ptrVariable</w:t>
-            </w:r>
-            <w:proofErr w:type="spellEnd"/>
-            <w:r>
-              <w:rPr>
-                <w:rFonts w:ascii="Arial" w:hAnsi="Arial" w:cs="Arial"/>
-                <w:color w:val="202124"/>
-                <w:shd w:val="clear" w:color="auto" w:fill="FFFFFF"/>
-              </w:rPr>
-              <w:t xml:space="preserve"> = &amp;</w:t>
-            </w:r>
-            <w:proofErr w:type="spellStart"/>
-            <w:r>
-              <w:rPr>
-                <w:rFonts w:ascii="Arial" w:hAnsi="Arial" w:cs="Arial"/>
-                <w:color w:val="202124"/>
-                <w:shd w:val="clear" w:color="auto" w:fill="FFFFFF"/>
-              </w:rPr>
-              <w:t>MemoryAddressOf</w:t>
-            </w:r>
-            <w:proofErr w:type="spellEnd"/>
-            <w:r>
-              <w:rPr>
-                <w:rFonts w:ascii="Arial" w:hAnsi="Arial" w:cs="Arial"/>
-                <w:color w:val="202124"/>
-                <w:shd w:val="clear" w:color="auto" w:fill="FFFFFF"/>
-              </w:rPr>
-              <w:t xml:space="preserve"> </w:t>
-            </w:r>
-            <w:proofErr w:type="spellStart"/>
-            <w:r>
-              <w:rPr>
-                <w:rFonts w:ascii="Arial" w:hAnsi="Arial" w:cs="Arial"/>
-                <w:color w:val="202124"/>
-                <w:shd w:val="clear" w:color="auto" w:fill="FFFFFF"/>
-              </w:rPr>
-              <w:t>someIntegerVariable</w:t>
-            </w:r>
-            <w:proofErr w:type="spellEnd"/>
+              <w:t>Typedef* ptrVariable = &amp;MemoryAddressOf someIntegerVariable</w:t>
+            </w:r>
           </w:p>
           <w:p>
             <w:pPr>
@@ -9169,25 +7786,7 @@
                 <w:color w:val="202124"/>
                 <w:shd w:val="clear" w:color="auto" w:fill="FFFFFF"/>
               </w:rPr>
-              <w:t xml:space="preserve">Address </w:t>
-            </w:r>
-            <w:proofErr w:type="gramStart"/>
-            <w:r>
-              <w:rPr>
-                <w:rFonts w:ascii="Arial" w:hAnsi="Arial" w:cs="Arial"/>
-                <w:color w:val="202124"/>
-                <w:shd w:val="clear" w:color="auto" w:fill="FFFFFF"/>
-              </w:rPr>
-              <w:t>of:</w:t>
-            </w:r>
-            <w:proofErr w:type="gramEnd"/>
-            <w:r>
-              <w:rPr>
-                <w:rFonts w:ascii="Arial" w:hAnsi="Arial" w:cs="Arial"/>
-                <w:color w:val="202124"/>
-                <w:shd w:val="clear" w:color="auto" w:fill="FFFFFF"/>
-              </w:rPr>
-              <w:t xml:space="preserve"> &amp;</w:t>
+              <w:t>Address of: &amp;</w:t>
             </w:r>
             <w:r>
               <w:rPr>
@@ -9219,25 +7818,7 @@
                 <w:color w:val="202124"/>
                 <w:shd w:val="clear" w:color="auto" w:fill="FFFFFF"/>
               </w:rPr>
-              <w:t xml:space="preserve">  We reference the location, which is constant, and holds a value (value of </w:t>
-            </w:r>
-            <w:proofErr w:type="spellStart"/>
-            <w:r>
-              <w:rPr>
-                <w:rFonts w:ascii="Arial" w:hAnsi="Arial" w:cs="Arial"/>
-                <w:color w:val="202124"/>
-                <w:shd w:val="clear" w:color="auto" w:fill="FFFFFF"/>
-              </w:rPr>
-              <w:t>someIntegerVariable</w:t>
-            </w:r>
-            <w:proofErr w:type="spellEnd"/>
-            <w:r>
-              <w:rPr>
-                <w:rFonts w:ascii="Arial" w:hAnsi="Arial" w:cs="Arial"/>
-                <w:color w:val="202124"/>
-                <w:shd w:val="clear" w:color="auto" w:fill="FFFFFF"/>
-              </w:rPr>
-              <w:t>)</w:t>
+              <w:t xml:space="preserve">  We reference the location, which is constant, and holds a value (value of someIntegerVariable)</w:t>
             </w:r>
           </w:p>
           <w:p>
@@ -9297,79 +7878,33 @@
                 <w:color w:val="202124"/>
                 <w:shd w:val="clear" w:color="auto" w:fill="FFFFFF"/>
               </w:rPr>
-              <w:t xml:space="preserve">The Dereference Operator is attached to the </w:t>
-            </w:r>
-            <w:proofErr w:type="spellStart"/>
-            <w:r>
-              <w:rPr>
-                <w:rFonts w:ascii="Arial" w:hAnsi="Arial" w:cs="Arial"/>
-                <w:color w:val="202124"/>
-                <w:shd w:val="clear" w:color="auto" w:fill="FFFFFF"/>
-              </w:rPr>
-              <w:t>ptrVariable</w:t>
-            </w:r>
-            <w:proofErr w:type="spellEnd"/>
-            <w:r>
-              <w:rPr>
-                <w:rFonts w:ascii="Arial" w:hAnsi="Arial" w:cs="Arial"/>
-                <w:color w:val="202124"/>
-                <w:shd w:val="clear" w:color="auto" w:fill="FFFFFF"/>
-              </w:rPr>
-              <w:t xml:space="preserve"> </w:t>
-            </w:r>
-          </w:p>
-          <w:p>
-            <w:pPr>
-              <w:rPr>
-                <w:rFonts w:ascii="Arial" w:hAnsi="Arial" w:cs="Arial"/>
-                <w:color w:val="202124"/>
-                <w:shd w:val="clear" w:color="auto" w:fill="FFFFFF"/>
-              </w:rPr>
-            </w:pPr>
-          </w:p>
-          <w:p>
-            <w:pPr>
-              <w:rPr>
-                <w:rFonts w:ascii="Arial" w:hAnsi="Arial" w:cs="Arial"/>
-                <w:color w:val="202124"/>
-                <w:shd w:val="clear" w:color="auto" w:fill="FFFFFF"/>
-              </w:rPr>
-            </w:pPr>
-            <w:proofErr w:type="gramStart"/>
-            <w:r>
-              <w:rPr>
-                <w:rFonts w:ascii="Arial" w:hAnsi="Arial" w:cs="Arial"/>
-                <w:color w:val="202124"/>
-                <w:shd w:val="clear" w:color="auto" w:fill="FFFFFF"/>
-              </w:rPr>
-              <w:t>So</w:t>
-            </w:r>
-            <w:proofErr w:type="gramEnd"/>
-            <w:r>
-              <w:rPr>
-                <w:rFonts w:ascii="Arial" w:hAnsi="Arial" w:cs="Arial"/>
-                <w:color w:val="202124"/>
-                <w:shd w:val="clear" w:color="auto" w:fill="FFFFFF"/>
-              </w:rPr>
-              <w:t xml:space="preserve"> we have stored the memory address of power (&amp;power) in </w:t>
-            </w:r>
-            <w:proofErr w:type="spellStart"/>
-            <w:r>
-              <w:rPr>
-                <w:rFonts w:ascii="Arial" w:hAnsi="Arial" w:cs="Arial"/>
-                <w:color w:val="202124"/>
-                <w:shd w:val="clear" w:color="auto" w:fill="FFFFFF"/>
-              </w:rPr>
-              <w:t>ptr</w:t>
-            </w:r>
-            <w:proofErr w:type="spellEnd"/>
-            <w:r>
-              <w:rPr>
-                <w:rFonts w:ascii="Arial" w:hAnsi="Arial" w:cs="Arial"/>
-                <w:color w:val="202124"/>
-                <w:shd w:val="clear" w:color="auto" w:fill="FFFFFF"/>
-              </w:rPr>
-              <w:t>.</w:t>
+              <w:t xml:space="preserve">The Dereference Operator is attached to the ptrVariable </w:t>
+            </w:r>
+          </w:p>
+          <w:p>
+            <w:pPr>
+              <w:rPr>
+                <w:rFonts w:ascii="Arial" w:hAnsi="Arial" w:cs="Arial"/>
+                <w:color w:val="202124"/>
+                <w:shd w:val="clear" w:color="auto" w:fill="FFFFFF"/>
+              </w:rPr>
+            </w:pPr>
+          </w:p>
+          <w:p>
+            <w:pPr>
+              <w:rPr>
+                <w:rFonts w:ascii="Arial" w:hAnsi="Arial" w:cs="Arial"/>
+                <w:color w:val="202124"/>
+                <w:shd w:val="clear" w:color="auto" w:fill="FFFFFF"/>
+              </w:rPr>
+            </w:pPr>
+            <w:r>
+              <w:rPr>
+                <w:rFonts w:ascii="Arial" w:hAnsi="Arial" w:cs="Arial"/>
+                <w:color w:val="202124"/>
+                <w:shd w:val="clear" w:color="auto" w:fill="FFFFFF"/>
+              </w:rPr>
+              <w:t>So we have stored the memory address of power (&amp;power) in ptr.</w:t>
             </w:r>
           </w:p>
           <w:p>
@@ -9394,25 +7929,7 @@
                 <w:color w:val="202124"/>
                 <w:shd w:val="clear" w:color="auto" w:fill="FFFFFF"/>
               </w:rPr>
-              <w:t xml:space="preserve">y </w:t>
-            </w:r>
-            <w:proofErr w:type="spellStart"/>
-            <w:r>
-              <w:rPr>
-                <w:rFonts w:ascii="Arial" w:hAnsi="Arial" w:cs="Arial"/>
-                <w:color w:val="202124"/>
-                <w:shd w:val="clear" w:color="auto" w:fill="FFFFFF"/>
-              </w:rPr>
-              <w:t>ptr</w:t>
-            </w:r>
-            <w:proofErr w:type="spellEnd"/>
-            <w:r>
-              <w:rPr>
-                <w:rFonts w:ascii="Arial" w:hAnsi="Arial" w:cs="Arial"/>
-                <w:color w:val="202124"/>
-                <w:shd w:val="clear" w:color="auto" w:fill="FFFFFF"/>
-              </w:rPr>
-              <w:t xml:space="preserve"> we dereference it to a variable of </w:t>
+              <w:t xml:space="preserve">y ptr we dereference it to a variable of </w:t>
             </w:r>
             <w:r>
               <w:rPr>
@@ -9467,46 +7984,8 @@
                 <w:color w:val="202124"/>
                 <w:shd w:val="clear" w:color="auto" w:fill="FFFFFF"/>
               </w:rPr>
-              <w:t xml:space="preserve">int </w:t>
-            </w:r>
-            <w:proofErr w:type="spellStart"/>
-            <w:r>
-              <w:rPr>
-                <w:rFonts w:ascii="Arial" w:hAnsi="Arial" w:cs="Arial"/>
-                <w:color w:val="202124"/>
-                <w:shd w:val="clear" w:color="auto" w:fill="FFFFFF"/>
-              </w:rPr>
-              <w:t>valueStoredAt</w:t>
-            </w:r>
-            <w:proofErr w:type="spellEnd"/>
-            <w:r>
-              <w:rPr>
-                <w:rFonts w:ascii="Arial" w:hAnsi="Arial" w:cs="Arial"/>
-                <w:color w:val="202124"/>
-                <w:shd w:val="clear" w:color="auto" w:fill="FFFFFF"/>
-              </w:rPr>
-              <w:t xml:space="preserve"> = *</w:t>
-            </w:r>
-            <w:proofErr w:type="spellStart"/>
-            <w:proofErr w:type="gramStart"/>
-            <w:r>
-              <w:rPr>
-                <w:rFonts w:ascii="Arial" w:hAnsi="Arial" w:cs="Arial"/>
-                <w:color w:val="202124"/>
-                <w:shd w:val="clear" w:color="auto" w:fill="FFFFFF"/>
-              </w:rPr>
-              <w:t>ptr</w:t>
-            </w:r>
-            <w:proofErr w:type="spellEnd"/>
-            <w:r>
-              <w:rPr>
-                <w:rFonts w:ascii="Arial" w:hAnsi="Arial" w:cs="Arial"/>
-                <w:color w:val="202124"/>
-                <w:shd w:val="clear" w:color="auto" w:fill="FFFFFF"/>
-              </w:rPr>
-              <w:t>;</w:t>
-            </w:r>
-            <w:proofErr w:type="gramEnd"/>
+              <w:t>int valueStoredAt = *ptr;</w:t>
+            </w:r>
           </w:p>
           <w:p>
             <w:pPr>
@@ -9668,18 +8147,8 @@
                 <w:color w:val="202124"/>
                 <w:shd w:val="clear" w:color="auto" w:fill="FFFFFF"/>
               </w:rPr>
-              <w:t xml:space="preserve">int power = </w:t>
-            </w:r>
-            <w:proofErr w:type="gramStart"/>
-            <w:r>
-              <w:rPr>
-                <w:rFonts w:ascii="Arial" w:hAnsi="Arial" w:cs="Arial"/>
-                <w:color w:val="202124"/>
-                <w:shd w:val="clear" w:color="auto" w:fill="FFFFFF"/>
-              </w:rPr>
-              <w:t>9000;</w:t>
-            </w:r>
-            <w:proofErr w:type="gramEnd"/>
+              <w:t>int power = 9000;</w:t>
+            </w:r>
           </w:p>
           <w:p>
             <w:pPr>
@@ -9818,23 +8287,13 @@
                 <w:shd w:val="clear" w:color="auto" w:fill="FFFFFF"/>
               </w:rPr>
             </w:pPr>
-            <w:proofErr w:type="gramStart"/>
-            <w:r>
-              <w:rPr>
-                <w:rFonts w:ascii="Arial" w:hAnsi="Arial" w:cs="Arial"/>
-                <w:color w:val="202124"/>
-                <w:shd w:val="clear" w:color="auto" w:fill="FFFFFF"/>
-              </w:rPr>
-              <w:t>So</w:t>
-            </w:r>
-            <w:proofErr w:type="gramEnd"/>
-            <w:r>
-              <w:rPr>
-                <w:rFonts w:ascii="Arial" w:hAnsi="Arial" w:cs="Arial"/>
-                <w:color w:val="202124"/>
-                <w:shd w:val="clear" w:color="auto" w:fill="FFFFFF"/>
-              </w:rPr>
-              <w:t xml:space="preserve"> when we create an int pointer, we are storing that starting address (</w:t>
+            <w:r>
+              <w:rPr>
+                <w:rFonts w:ascii="Arial" w:hAnsi="Arial" w:cs="Arial"/>
+                <w:color w:val="202124"/>
+                <w:shd w:val="clear" w:color="auto" w:fill="FFFFFF"/>
+              </w:rPr>
+              <w:t>So when we create an int pointer, we are storing that starting address (</w:t>
             </w:r>
             <w:r>
               <w:rPr>
@@ -9850,69 +8309,33 @@
                 <w:color w:val="202124"/>
                 <w:shd w:val="clear" w:color="auto" w:fill="FFFFFF"/>
               </w:rPr>
-              <w:t xml:space="preserve">) where we stuck the value of ‘power’ into variable </w:t>
-            </w:r>
-            <w:proofErr w:type="spellStart"/>
-            <w:r>
-              <w:rPr>
-                <w:rFonts w:ascii="Arial" w:hAnsi="Arial" w:cs="Arial"/>
-                <w:color w:val="202124"/>
-                <w:shd w:val="clear" w:color="auto" w:fill="FFFFFF"/>
-              </w:rPr>
-              <w:t>ptr</w:t>
-            </w:r>
-            <w:proofErr w:type="spellEnd"/>
-            <w:r>
-              <w:rPr>
-                <w:rFonts w:ascii="Arial" w:hAnsi="Arial" w:cs="Arial"/>
-                <w:color w:val="202124"/>
-                <w:shd w:val="clear" w:color="auto" w:fill="FFFFFF"/>
-              </w:rPr>
-              <w:t xml:space="preserve"> with the note (int*) that we need the next 3 bytes too.</w:t>
-            </w:r>
-          </w:p>
-          <w:p>
-            <w:pPr>
-              <w:rPr>
-                <w:rFonts w:ascii="Arial" w:hAnsi="Arial" w:cs="Arial"/>
-                <w:color w:val="202124"/>
-                <w:shd w:val="clear" w:color="auto" w:fill="FFFFFF"/>
-              </w:rPr>
-            </w:pPr>
-          </w:p>
-          <w:p>
-            <w:pPr>
-              <w:rPr>
-                <w:rFonts w:ascii="Arial" w:hAnsi="Arial" w:cs="Arial"/>
-                <w:color w:val="202124"/>
-                <w:shd w:val="clear" w:color="auto" w:fill="FFFFFF"/>
-              </w:rPr>
-            </w:pPr>
-            <w:r>
-              <w:rPr>
-                <w:rFonts w:ascii="Arial" w:hAnsi="Arial" w:cs="Arial"/>
-                <w:color w:val="202124"/>
-                <w:shd w:val="clear" w:color="auto" w:fill="FFFFFF"/>
-              </w:rPr>
-              <w:t xml:space="preserve">int* </w:t>
-            </w:r>
-            <w:proofErr w:type="spellStart"/>
-            <w:r>
-              <w:rPr>
-                <w:rFonts w:ascii="Arial" w:hAnsi="Arial" w:cs="Arial"/>
-                <w:color w:val="202124"/>
-                <w:shd w:val="clear" w:color="auto" w:fill="FFFFFF"/>
-              </w:rPr>
-              <w:t>ptr</w:t>
-            </w:r>
-            <w:proofErr w:type="spellEnd"/>
-            <w:r>
-              <w:rPr>
-                <w:rFonts w:ascii="Arial" w:hAnsi="Arial" w:cs="Arial"/>
-                <w:color w:val="202124"/>
-                <w:shd w:val="clear" w:color="auto" w:fill="FFFFFF"/>
-              </w:rPr>
-              <w:t xml:space="preserve"> = &amp;power;</w:t>
+              <w:t>) where we stuck the value of ‘power’ into variable ptr with the note (int*) that we need the next 3 bytes too.</w:t>
+            </w:r>
+          </w:p>
+          <w:p>
+            <w:pPr>
+              <w:rPr>
+                <w:rFonts w:ascii="Arial" w:hAnsi="Arial" w:cs="Arial"/>
+                <w:color w:val="202124"/>
+                <w:shd w:val="clear" w:color="auto" w:fill="FFFFFF"/>
+              </w:rPr>
+            </w:pPr>
+          </w:p>
+          <w:p>
+            <w:pPr>
+              <w:rPr>
+                <w:rFonts w:ascii="Arial" w:hAnsi="Arial" w:cs="Arial"/>
+                <w:color w:val="202124"/>
+                <w:shd w:val="clear" w:color="auto" w:fill="FFFFFF"/>
+              </w:rPr>
+            </w:pPr>
+            <w:r>
+              <w:rPr>
+                <w:rFonts w:ascii="Arial" w:hAnsi="Arial" w:cs="Arial"/>
+                <w:color w:val="202124"/>
+                <w:shd w:val="clear" w:color="auto" w:fill="FFFFFF"/>
+              </w:rPr>
+              <w:t>int* ptr = &amp;power;</w:t>
             </w:r>
             <w:r>
               <w:rPr>
@@ -9980,51 +8403,13 @@
                 <w:shd w:val="clear" w:color="auto" w:fill="FFFFFF"/>
               </w:rPr>
             </w:pPr>
-            <w:proofErr w:type="gramStart"/>
-            <w:r>
-              <w:rPr>
-                <w:rFonts w:ascii="Arial" w:hAnsi="Arial" w:cs="Arial"/>
-                <w:color w:val="202124"/>
-                <w:shd w:val="clear" w:color="auto" w:fill="FFFFFF"/>
-              </w:rPr>
-              <w:t>Std::</w:t>
-            </w:r>
-            <w:proofErr w:type="spellStart"/>
-            <w:proofErr w:type="gramEnd"/>
-            <w:r>
-              <w:rPr>
-                <w:rFonts w:ascii="Arial" w:hAnsi="Arial" w:cs="Arial"/>
-                <w:color w:val="202124"/>
-                <w:shd w:val="clear" w:color="auto" w:fill="FFFFFF"/>
-              </w:rPr>
-              <w:t>cout</w:t>
-            </w:r>
-            <w:proofErr w:type="spellEnd"/>
-            <w:r>
-              <w:rPr>
-                <w:rFonts w:ascii="Arial" w:hAnsi="Arial" w:cs="Arial"/>
-                <w:color w:val="202124"/>
-                <w:shd w:val="clear" w:color="auto" w:fill="FFFFFF"/>
-              </w:rPr>
-              <w:t xml:space="preserve"> &lt;&lt; </w:t>
-            </w:r>
-            <w:proofErr w:type="spellStart"/>
-            <w:r>
-              <w:rPr>
-                <w:rFonts w:ascii="Arial" w:hAnsi="Arial" w:cs="Arial"/>
-                <w:color w:val="202124"/>
-                <w:shd w:val="clear" w:color="auto" w:fill="FFFFFF"/>
-              </w:rPr>
-              <w:t>ptr</w:t>
-            </w:r>
-            <w:proofErr w:type="spellEnd"/>
-            <w:r>
-              <w:rPr>
-                <w:rFonts w:ascii="Arial" w:hAnsi="Arial" w:cs="Arial"/>
-                <w:color w:val="202124"/>
-                <w:shd w:val="clear" w:color="auto" w:fill="FFFFFF"/>
-              </w:rPr>
-              <w:t>*;</w:t>
+            <w:r>
+              <w:rPr>
+                <w:rFonts w:ascii="Arial" w:hAnsi="Arial" w:cs="Arial"/>
+                <w:color w:val="202124"/>
+                <w:shd w:val="clear" w:color="auto" w:fill="FFFFFF"/>
+              </w:rPr>
+              <w:t>Std::cout &lt;&lt; ptr*;</w:t>
             </w:r>
           </w:p>
           <w:p>
@@ -10371,25 +8756,7 @@
                       <w:color w:val="202124"/>
                       <w:shd w:val="clear" w:color="auto" w:fill="FFFFFF"/>
                     </w:rPr>
-                    <w:t xml:space="preserve">int* </w:t>
-                  </w:r>
-                  <w:proofErr w:type="spellStart"/>
-                  <w:r>
-                    <w:rPr>
-                      <w:rFonts w:ascii="Arial" w:hAnsi="Arial" w:cs="Arial"/>
-                      <w:color w:val="202124"/>
-                      <w:shd w:val="clear" w:color="auto" w:fill="FFFFFF"/>
-                    </w:rPr>
-                    <w:t>ptr</w:t>
-                  </w:r>
-                  <w:proofErr w:type="spellEnd"/>
-                  <w:r>
-                    <w:rPr>
-                      <w:rFonts w:ascii="Arial" w:hAnsi="Arial" w:cs="Arial"/>
-                      <w:color w:val="202124"/>
-                      <w:shd w:val="clear" w:color="auto" w:fill="FFFFFF"/>
-                    </w:rPr>
-                    <w:t xml:space="preserve"> = &amp;</w:t>
+                    <w:t>int* ptr = &amp;</w:t>
                   </w:r>
                   <w:r>
                     <w:rPr>
@@ -10436,18 +8803,8 @@
                       <w:color w:val="202124"/>
                       <w:shd w:val="clear" w:color="auto" w:fill="FFFFFF"/>
                     </w:rPr>
-                    <w:t xml:space="preserve">Called </w:t>
+                    <w:t>Called ptr</w:t>
                   </w:r>
-                  <w:proofErr w:type="spellStart"/>
-                  <w:r>
-                    <w:rPr>
-                      <w:rFonts w:ascii="Arial" w:hAnsi="Arial" w:cs="Arial"/>
-                      <w:color w:val="202124"/>
-                      <w:shd w:val="clear" w:color="auto" w:fill="FFFFFF"/>
-                    </w:rPr>
-                    <w:t>ptr</w:t>
-                  </w:r>
-                  <w:proofErr w:type="spellEnd"/>
                 </w:p>
                 <w:p>
                   <w:pPr>
@@ -10509,25 +8866,7 @@
                       <w:color w:val="202124"/>
                       <w:shd w:val="clear" w:color="auto" w:fill="FFFFFF"/>
                     </w:rPr>
-                    <w:t xml:space="preserve">Mailbag = </w:t>
-                  </w:r>
-                  <w:proofErr w:type="spellStart"/>
-                  <w:r>
-                    <w:rPr>
-                      <w:rFonts w:ascii="Arial" w:hAnsi="Arial" w:cs="Arial"/>
-                      <w:color w:val="202124"/>
-                      <w:shd w:val="clear" w:color="auto" w:fill="FFFFFF"/>
-                    </w:rPr>
-                    <w:t>ptr</w:t>
-                  </w:r>
-                  <w:proofErr w:type="spellEnd"/>
-                  <w:r>
-                    <w:rPr>
-                      <w:rFonts w:ascii="Arial" w:hAnsi="Arial" w:cs="Arial"/>
-                      <w:color w:val="202124"/>
-                      <w:shd w:val="clear" w:color="auto" w:fill="FFFFFF"/>
-                    </w:rPr>
-                    <w:t>*;</w:t>
+                    <w:t>Mailbag = ptr*;</w:t>
                   </w:r>
                 </w:p>
               </w:tc>
@@ -10549,25 +8888,7 @@
                       <w:color w:val="202124"/>
                       <w:shd w:val="clear" w:color="auto" w:fill="FFFFFF"/>
                     </w:rPr>
-                    <w:t xml:space="preserve">Put </w:t>
-                  </w:r>
-                  <w:proofErr w:type="gramStart"/>
-                  <w:r>
-                    <w:rPr>
-                      <w:rFonts w:ascii="Arial" w:hAnsi="Arial" w:cs="Arial"/>
-                      <w:color w:val="202124"/>
-                      <w:shd w:val="clear" w:color="auto" w:fill="FFFFFF"/>
-                    </w:rPr>
-                    <w:t>what’s</w:t>
-                  </w:r>
-                  <w:proofErr w:type="gramEnd"/>
-                  <w:r>
-                    <w:rPr>
-                      <w:rFonts w:ascii="Arial" w:hAnsi="Arial" w:cs="Arial"/>
-                      <w:color w:val="202124"/>
-                      <w:shd w:val="clear" w:color="auto" w:fill="FFFFFF"/>
-                    </w:rPr>
-                    <w:t xml:space="preserve"> in the mailbox</w:t>
+                    <w:t>Put what’s in the mailbox</w:t>
                   </w:r>
                 </w:p>
                 <w:p>
@@ -10633,7 +8954,6 @@
                       <w:shd w:val="clear" w:color="auto" w:fill="FFFFFF"/>
                     </w:rPr>
                   </w:pPr>
-                  <w:proofErr w:type="spellStart"/>
                   <w:r>
                     <w:rPr>
                       <w:rFonts w:ascii="Arial" w:hAnsi="Arial" w:cs="Arial"/>
@@ -10641,34 +8961,7 @@
                       <w:shd w:val="clear" w:color="auto" w:fill="FFFFFF"/>
                     </w:rPr>
                     <w:lastRenderedPageBreak/>
-                    <w:t>ptr</w:t>
-                  </w:r>
-                  <w:proofErr w:type="spellEnd"/>
-                  <w:r>
-                    <w:rPr>
-                      <w:rFonts w:ascii="Arial" w:hAnsi="Arial" w:cs="Arial"/>
-                      <w:color w:val="202124"/>
-                      <w:shd w:val="clear" w:color="auto" w:fill="FFFFFF"/>
-                    </w:rPr>
-                    <w:t xml:space="preserve">* = </w:t>
-                  </w:r>
-                  <w:proofErr w:type="spellStart"/>
-                  <w:r>
-                    <w:rPr>
-                      <w:rFonts w:ascii="Arial" w:hAnsi="Arial" w:cs="Arial"/>
-                      <w:color w:val="202124"/>
-                      <w:shd w:val="clear" w:color="auto" w:fill="FFFFFF"/>
-                    </w:rPr>
-                    <w:t>junkmail</w:t>
-                  </w:r>
-                  <w:proofErr w:type="spellEnd"/>
-                  <w:r>
-                    <w:rPr>
-                      <w:rFonts w:ascii="Arial" w:hAnsi="Arial" w:cs="Arial"/>
-                      <w:color w:val="202124"/>
-                      <w:shd w:val="clear" w:color="auto" w:fill="FFFFFF"/>
-                    </w:rPr>
-                    <w:t>;</w:t>
+                    <w:t>ptr* = junkmail;</w:t>
                   </w:r>
                 </w:p>
               </w:tc>
@@ -10690,52 +8983,24 @@
                       <w:color w:val="202124"/>
                       <w:shd w:val="clear" w:color="auto" w:fill="FFFFFF"/>
                     </w:rPr>
-                    <w:t xml:space="preserve">Put </w:t>
+                    <w:t>Put junkmail</w:t>
                   </w:r>
-                  <w:proofErr w:type="spellStart"/>
-                  <w:r>
+                </w:p>
+                <w:p>
+                  <w:pPr>
                     <w:rPr>
                       <w:rFonts w:ascii="Arial" w:hAnsi="Arial" w:cs="Arial"/>
                       <w:color w:val="202124"/>
                       <w:shd w:val="clear" w:color="auto" w:fill="FFFFFF"/>
                     </w:rPr>
-                    <w:t>junkmail</w:t>
-                  </w:r>
-                  <w:proofErr w:type="spellEnd"/>
-                </w:p>
-                <w:p>
-                  <w:pPr>
+                  </w:pPr>
+                  <w:r>
                     <w:rPr>
                       <w:rFonts w:ascii="Arial" w:hAnsi="Arial" w:cs="Arial"/>
                       <w:color w:val="202124"/>
                       <w:shd w:val="clear" w:color="auto" w:fill="FFFFFF"/>
                     </w:rPr>
-                  </w:pPr>
-                  <w:r>
-                    <w:rPr>
-                      <w:rFonts w:ascii="Arial" w:hAnsi="Arial" w:cs="Arial"/>
-                      <w:color w:val="202124"/>
-                      <w:shd w:val="clear" w:color="auto" w:fill="FFFFFF"/>
-                    </w:rPr>
-                    <w:t xml:space="preserve">Into </w:t>
-                  </w:r>
-                  <w:proofErr w:type="gramStart"/>
-                  <w:r>
-                    <w:rPr>
-                      <w:rFonts w:ascii="Arial" w:hAnsi="Arial" w:cs="Arial"/>
-                      <w:color w:val="202124"/>
-                      <w:shd w:val="clear" w:color="auto" w:fill="FFFFFF"/>
-                    </w:rPr>
-                    <w:t>what’s</w:t>
-                  </w:r>
-                  <w:proofErr w:type="gramEnd"/>
-                  <w:r>
-                    <w:rPr>
-                      <w:rFonts w:ascii="Arial" w:hAnsi="Arial" w:cs="Arial"/>
-                      <w:color w:val="202124"/>
-                      <w:shd w:val="clear" w:color="auto" w:fill="FFFFFF"/>
-                    </w:rPr>
-                    <w:t xml:space="preserve"> in the mailbox</w:t>
+                    <w:t>Into what’s in the mailbox</w:t>
                   </w:r>
                 </w:p>
               </w:tc>
@@ -10917,25 +9182,7 @@
                 <w:color w:val="202124"/>
                 <w:shd w:val="clear" w:color="auto" w:fill="FFFFFF"/>
               </w:rPr>
-              <w:t xml:space="preserve">Either the house, or the mail truck can change </w:t>
-            </w:r>
-            <w:proofErr w:type="gramStart"/>
-            <w:r>
-              <w:rPr>
-                <w:rFonts w:ascii="Arial" w:hAnsi="Arial" w:cs="Arial"/>
-                <w:color w:val="202124"/>
-                <w:shd w:val="clear" w:color="auto" w:fill="FFFFFF"/>
-              </w:rPr>
-              <w:t>what’s</w:t>
-            </w:r>
-            <w:proofErr w:type="gramEnd"/>
-            <w:r>
-              <w:rPr>
-                <w:rFonts w:ascii="Arial" w:hAnsi="Arial" w:cs="Arial"/>
-                <w:color w:val="202124"/>
-                <w:shd w:val="clear" w:color="auto" w:fill="FFFFFF"/>
-              </w:rPr>
-              <w:t xml:space="preserve"> in the mailbox., but no matter who looks in the mailbox, it’s going to be the same.</w:t>
+              <w:t>Either the house, or the mail truck can change what’s in the mailbox., but no matter who looks in the mailbox, it’s going to be the same.</w:t>
             </w:r>
           </w:p>
           <w:p>
@@ -11067,25 +9314,7 @@
                 <w:sz w:val="24"/>
                 <w:szCs w:val="24"/>
               </w:rPr>
-              <w:t xml:space="preserve">Download the [Arduino </w:t>
-            </w:r>
-            <w:proofErr w:type="gramStart"/>
-            <w:r>
-              <w:rPr>
-                <w:rFonts w:cstheme="minorHAnsi"/>
-                <w:sz w:val="24"/>
-                <w:szCs w:val="24"/>
-              </w:rPr>
-              <w:t>IDE](</w:t>
-            </w:r>
-            <w:proofErr w:type="gramEnd"/>
-            <w:r>
-              <w:rPr>
-                <w:rFonts w:cstheme="minorHAnsi"/>
-                <w:sz w:val="24"/>
-                <w:szCs w:val="24"/>
-              </w:rPr>
-              <w:t xml:space="preserve"> </w:t>
+              <w:t xml:space="preserve">Download the [Arduino IDE]( </w:t>
             </w:r>
             <w:hyperlink r:id="rId37" w:history="1">
               <w:r>
@@ -11353,33 +9582,7 @@
                 <w:szCs w:val="21"/>
                 <w:bdr w:val="none" w:sz="0" w:space="0" w:color="auto" w:frame="1"/>
               </w:rPr>
-              <w:t>c:\Program Files (x</w:t>
-            </w:r>
-            <w:proofErr w:type="gramStart"/>
-            <w:r>
-              <w:rPr>
-                <w:rFonts w:ascii="Segoe UI" w:eastAsia="Times New Roman" w:hAnsi="Segoe UI" w:cs="Segoe UI"/>
-                <w:i/>
-                <w:iCs/>
-                <w:color w:val="111111"/>
-                <w:sz w:val="21"/>
-                <w:szCs w:val="21"/>
-                <w:bdr w:val="none" w:sz="0" w:space="0" w:color="auto" w:frame="1"/>
-              </w:rPr>
-              <w:t>86)\</w:t>
-            </w:r>
-            <w:proofErr w:type="gramEnd"/>
-            <w:r>
-              <w:rPr>
-                <w:rFonts w:ascii="Segoe UI" w:eastAsia="Times New Roman" w:hAnsi="Segoe UI" w:cs="Segoe UI"/>
-                <w:i/>
-                <w:iCs/>
-                <w:color w:val="111111"/>
-                <w:sz w:val="21"/>
-                <w:szCs w:val="21"/>
-                <w:bdr w:val="none" w:sz="0" w:space="0" w:color="auto" w:frame="1"/>
-              </w:rPr>
-              <w:t>Arduino</w:t>
+              <w:t>c:\Program Files (x86)\Arduino</w:t>
             </w:r>
             <w:r>
               <w:rPr>
@@ -11410,25 +9613,7 @@
                 <w:sz w:val="24"/>
                 <w:szCs w:val="24"/>
               </w:rPr>
-              <w:t xml:space="preserve">There is no save.  </w:t>
-            </w:r>
-            <w:proofErr w:type="gramStart"/>
-            <w:r>
-              <w:rPr>
-                <w:rFonts w:cstheme="minorHAnsi"/>
-                <w:sz w:val="24"/>
-                <w:szCs w:val="24"/>
-              </w:rPr>
-              <w:t>You’re</w:t>
-            </w:r>
-            <w:proofErr w:type="gramEnd"/>
-            <w:r>
-              <w:rPr>
-                <w:rFonts w:cstheme="minorHAnsi"/>
-                <w:sz w:val="24"/>
-                <w:szCs w:val="24"/>
-              </w:rPr>
-              <w:t xml:space="preserve"> all set.</w:t>
+              <w:t>There is no save.  You’re all set.</w:t>
             </w:r>
           </w:p>
           <w:p>
@@ -11461,7 +9646,6 @@
                 <w:bdr w:val="none" w:sz="0" w:space="0" w:color="auto" w:frame="1"/>
               </w:rPr>
             </w:pPr>
-            <w:proofErr w:type="spellStart"/>
             <w:r>
               <w:rPr>
                 <w:rFonts w:ascii="Segoe UI" w:eastAsia="Times New Roman" w:hAnsi="Segoe UI" w:cs="Segoe UI"/>
@@ -11472,9 +9656,20 @@
                 <w:szCs w:val="21"/>
                 <w:bdr w:val="none" w:sz="0" w:space="0" w:color="auto" w:frame="1"/>
               </w:rPr>
-              <w:t>VSCode</w:t>
-            </w:r>
-            <w:proofErr w:type="spellEnd"/>
+              <w:t>VSCode is Different.</w:t>
+            </w:r>
+          </w:p>
+          <w:p>
+            <w:pPr>
+              <w:shd w:val="clear" w:color="auto" w:fill="FFFFFF"/>
+              <w:spacing w:beforeAutospacing="1" w:afterAutospacing="1"/>
+              <w:rPr>
+                <w:rFonts w:ascii="Segoe UI" w:eastAsia="Times New Roman" w:hAnsi="Segoe UI" w:cs="Segoe UI"/>
+                <w:color w:val="111111"/>
+                <w:sz w:val="21"/>
+                <w:szCs w:val="21"/>
+              </w:rPr>
+            </w:pPr>
             <w:r>
               <w:rPr>
                 <w:rFonts w:ascii="Segoe UI" w:eastAsia="Times New Roman" w:hAnsi="Segoe UI" w:cs="Segoe UI"/>
@@ -11485,20 +9680,17 @@
                 <w:szCs w:val="21"/>
                 <w:bdr w:val="none" w:sz="0" w:space="0" w:color="auto" w:frame="1"/>
               </w:rPr>
-              <w:t xml:space="preserve"> is Different.</w:t>
-            </w:r>
-          </w:p>
-          <w:p>
-            <w:pPr>
-              <w:shd w:val="clear" w:color="auto" w:fill="FFFFFF"/>
-              <w:spacing w:beforeAutospacing="1" w:afterAutospacing="1"/>
+              <w:t>Note 1</w:t>
+            </w:r>
+            <w:r>
               <w:rPr>
                 <w:rFonts w:ascii="Segoe UI" w:eastAsia="Times New Roman" w:hAnsi="Segoe UI" w:cs="Segoe UI"/>
                 <w:color w:val="111111"/>
                 <w:sz w:val="21"/>
                 <w:szCs w:val="21"/>
               </w:rPr>
-            </w:pPr>
+              <w:t>: Working with VS Code is somehow different from standard IDE. You perform most tasks by typing and selecting commands from so called Command Palette. This is a small text box which opens when you press </w:t>
+            </w:r>
             <w:r>
               <w:rPr>
                 <w:rFonts w:ascii="Segoe UI" w:eastAsia="Times New Roman" w:hAnsi="Segoe UI" w:cs="Segoe UI"/>
@@ -11509,7 +9701,7 @@
                 <w:szCs w:val="21"/>
                 <w:bdr w:val="none" w:sz="0" w:space="0" w:color="auto" w:frame="1"/>
               </w:rPr>
-              <w:t>Note 1</w:t>
+              <w:t>Ctrl+Shift+P</w:t>
             </w:r>
             <w:r>
               <w:rPr>
@@ -11518,9 +9710,8 @@
                 <w:sz w:val="21"/>
                 <w:szCs w:val="21"/>
               </w:rPr>
-              <w:t>: Working with VS Code is somehow different from standard IDE. You perform most tasks by typing and selecting commands from so called Command Palette. This is a small text box which opens when you press </w:t>
-            </w:r>
-            <w:proofErr w:type="spellStart"/>
+              <w:t> key combination or just </w:t>
+            </w:r>
             <w:r>
               <w:rPr>
                 <w:rFonts w:ascii="Segoe UI" w:eastAsia="Times New Roman" w:hAnsi="Segoe UI" w:cs="Segoe UI"/>
@@ -11531,9 +9722,8 @@
                 <w:szCs w:val="21"/>
                 <w:bdr w:val="none" w:sz="0" w:space="0" w:color="auto" w:frame="1"/>
               </w:rPr>
-              <w:t>Ctrl+Shift+P</w:t>
-            </w:r>
-            <w:proofErr w:type="spellEnd"/>
+              <w:t>F1</w:t>
+            </w:r>
             <w:r>
               <w:rPr>
                 <w:rFonts w:ascii="Segoe UI" w:eastAsia="Times New Roman" w:hAnsi="Segoe UI" w:cs="Segoe UI"/>
@@ -11541,8 +9731,84 @@
                 <w:sz w:val="21"/>
                 <w:szCs w:val="21"/>
               </w:rPr>
-              <w:t> key combination or just </w:t>
-            </w:r>
+              <w:t> key.</w:t>
+            </w:r>
+          </w:p>
+          <w:p>
+            <w:pPr>
+              <w:shd w:val="clear" w:color="auto" w:fill="FFFFFF"/>
+              <w:spacing w:beforeAutospacing="1" w:afterAutospacing="1"/>
+              <w:rPr>
+                <w:rFonts w:ascii="Segoe UI" w:eastAsia="Times New Roman" w:hAnsi="Segoe UI" w:cs="Segoe UI"/>
+                <w:color w:val="111111"/>
+                <w:sz w:val="21"/>
+                <w:szCs w:val="21"/>
+              </w:rPr>
+            </w:pPr>
+            <w:r>
+              <w:rPr>
+                <w:rFonts w:ascii="Segoe UI" w:eastAsia="Times New Roman" w:hAnsi="Segoe UI" w:cs="Segoe UI"/>
+                <w:color w:val="111111"/>
+                <w:sz w:val="21"/>
+                <w:szCs w:val="21"/>
+              </w:rPr>
+              <w:lastRenderedPageBreak/>
+              <w:t>Also many options are set by editing text files (</w:t>
+            </w:r>
+            <w:r>
+              <w:rPr>
+                <w:rFonts w:ascii="Segoe UI" w:eastAsia="Times New Roman" w:hAnsi="Segoe UI" w:cs="Segoe UI"/>
+                <w:i/>
+                <w:iCs/>
+                <w:color w:val="111111"/>
+                <w:sz w:val="21"/>
+                <w:szCs w:val="21"/>
+                <w:bdr w:val="none" w:sz="0" w:space="0" w:color="auto" w:frame="1"/>
+              </w:rPr>
+              <w:t>.json</w:t>
+            </w:r>
+            <w:r>
+              <w:rPr>
+                <w:rFonts w:ascii="Segoe UI" w:eastAsia="Times New Roman" w:hAnsi="Segoe UI" w:cs="Segoe UI"/>
+                <w:color w:val="111111"/>
+                <w:sz w:val="21"/>
+                <w:szCs w:val="21"/>
+              </w:rPr>
+              <w:t> files) rather than by clicking buttons in the graphical user interface (GUI).</w:t>
+            </w:r>
+          </w:p>
+          <w:p>
+            <w:pPr>
+              <w:shd w:val="clear" w:color="auto" w:fill="FFFFFF"/>
+              <w:spacing w:before="100" w:beforeAutospacing="1" w:after="100" w:afterAutospacing="1"/>
+              <w:rPr>
+                <w:rFonts w:ascii="Segoe UI" w:eastAsia="Times New Roman" w:hAnsi="Segoe UI" w:cs="Segoe UI"/>
+                <w:color w:val="111111"/>
+                <w:sz w:val="21"/>
+                <w:szCs w:val="21"/>
+              </w:rPr>
+            </w:pPr>
+            <w:r>
+              <w:rPr>
+                <w:rFonts w:ascii="Segoe UI" w:eastAsia="Times New Roman" w:hAnsi="Segoe UI" w:cs="Segoe UI"/>
+                <w:color w:val="111111"/>
+                <w:sz w:val="21"/>
+                <w:szCs w:val="21"/>
+              </w:rPr>
+              <w:t>And there is no “project” to work with, rather you work with folders. But you can just think of a folder as a project.</w:t>
+            </w:r>
+          </w:p>
+          <w:p>
+            <w:pPr>
+              <w:shd w:val="clear" w:color="auto" w:fill="FFFFFF"/>
+              <w:spacing w:beforeAutospacing="1" w:afterAutospacing="1"/>
+              <w:rPr>
+                <w:rFonts w:ascii="Segoe UI" w:eastAsia="Times New Roman" w:hAnsi="Segoe UI" w:cs="Segoe UI"/>
+                <w:color w:val="111111"/>
+                <w:sz w:val="21"/>
+                <w:szCs w:val="21"/>
+              </w:rPr>
+            </w:pPr>
             <w:r>
               <w:rPr>
                 <w:rFonts w:ascii="Segoe UI" w:eastAsia="Times New Roman" w:hAnsi="Segoe UI" w:cs="Segoe UI"/>
@@ -11553,7 +9819,7 @@
                 <w:szCs w:val="21"/>
                 <w:bdr w:val="none" w:sz="0" w:space="0" w:color="auto" w:frame="1"/>
               </w:rPr>
-              <w:t>F1</w:t>
+              <w:t>Note 2</w:t>
             </w:r>
             <w:r>
               <w:rPr>
@@ -11562,21 +9828,17 @@
                 <w:sz w:val="21"/>
                 <w:szCs w:val="21"/>
               </w:rPr>
-              <w:t> key.</w:t>
-            </w:r>
-          </w:p>
-          <w:p>
-            <w:pPr>
-              <w:shd w:val="clear" w:color="auto" w:fill="FFFFFF"/>
-              <w:spacing w:beforeAutospacing="1" w:afterAutospacing="1"/>
+              <w:t>:</w:t>
+            </w:r>
+            <w:r>
               <w:rPr>
                 <w:rFonts w:ascii="Segoe UI" w:eastAsia="Times New Roman" w:hAnsi="Segoe UI" w:cs="Segoe UI"/>
                 <w:color w:val="111111"/>
                 <w:sz w:val="21"/>
                 <w:szCs w:val="21"/>
               </w:rPr>
-            </w:pPr>
-            <w:proofErr w:type="gramStart"/>
+              <w:t xml:space="preserve"> Th</w:t>
+            </w:r>
             <w:r>
               <w:rPr>
                 <w:rFonts w:ascii="Segoe UI" w:eastAsia="Times New Roman" w:hAnsi="Segoe UI" w:cs="Segoe UI"/>
@@ -11584,73 +9846,8 @@
                 <w:sz w:val="21"/>
                 <w:szCs w:val="21"/>
               </w:rPr>
-              <w:lastRenderedPageBreak/>
-              <w:t>Also</w:t>
-            </w:r>
-            <w:proofErr w:type="gramEnd"/>
-            <w:r>
-              <w:rPr>
-                <w:rFonts w:ascii="Segoe UI" w:eastAsia="Times New Roman" w:hAnsi="Segoe UI" w:cs="Segoe UI"/>
-                <w:color w:val="111111"/>
-                <w:sz w:val="21"/>
-                <w:szCs w:val="21"/>
-              </w:rPr>
-              <w:t xml:space="preserve"> many options are set by editing text files (</w:t>
-            </w:r>
-            <w:r>
-              <w:rPr>
-                <w:rFonts w:ascii="Segoe UI" w:eastAsia="Times New Roman" w:hAnsi="Segoe UI" w:cs="Segoe UI"/>
-                <w:i/>
-                <w:iCs/>
-                <w:color w:val="111111"/>
-                <w:sz w:val="21"/>
-                <w:szCs w:val="21"/>
-                <w:bdr w:val="none" w:sz="0" w:space="0" w:color="auto" w:frame="1"/>
-              </w:rPr>
-              <w:t>.json</w:t>
-            </w:r>
-            <w:r>
-              <w:rPr>
-                <w:rFonts w:ascii="Segoe UI" w:eastAsia="Times New Roman" w:hAnsi="Segoe UI" w:cs="Segoe UI"/>
-                <w:color w:val="111111"/>
-                <w:sz w:val="21"/>
-                <w:szCs w:val="21"/>
-              </w:rPr>
-              <w:t> files) rather than by clicking buttons in the graphical user interface (GUI).</w:t>
-            </w:r>
-          </w:p>
-          <w:p>
-            <w:pPr>
-              <w:shd w:val="clear" w:color="auto" w:fill="FFFFFF"/>
-              <w:spacing w:before="100" w:beforeAutospacing="1" w:after="100" w:afterAutospacing="1"/>
-              <w:rPr>
-                <w:rFonts w:ascii="Segoe UI" w:eastAsia="Times New Roman" w:hAnsi="Segoe UI" w:cs="Segoe UI"/>
-                <w:color w:val="111111"/>
-                <w:sz w:val="21"/>
-                <w:szCs w:val="21"/>
-              </w:rPr>
-            </w:pPr>
-            <w:r>
-              <w:rPr>
-                <w:rFonts w:ascii="Segoe UI" w:eastAsia="Times New Roman" w:hAnsi="Segoe UI" w:cs="Segoe UI"/>
-                <w:color w:val="111111"/>
-                <w:sz w:val="21"/>
-                <w:szCs w:val="21"/>
-              </w:rPr>
-              <w:t>And there is no “project” to work with, rather you work with folders. But you can just think of a folder as a project.</w:t>
-            </w:r>
-          </w:p>
-          <w:p>
-            <w:pPr>
-              <w:shd w:val="clear" w:color="auto" w:fill="FFFFFF"/>
-              <w:spacing w:beforeAutospacing="1" w:afterAutospacing="1"/>
-              <w:rPr>
-                <w:rFonts w:ascii="Segoe UI" w:eastAsia="Times New Roman" w:hAnsi="Segoe UI" w:cs="Segoe UI"/>
-                <w:color w:val="111111"/>
-                <w:sz w:val="21"/>
-                <w:szCs w:val="21"/>
-              </w:rPr>
-            </w:pPr>
+              <w:t>e Arduino examples are available in VS Code, just open the Command Palette (</w:t>
+            </w:r>
             <w:r>
               <w:rPr>
                 <w:rFonts w:ascii="Segoe UI" w:eastAsia="Times New Roman" w:hAnsi="Segoe UI" w:cs="Segoe UI"/>
@@ -11661,49 +9858,8 @@
                 <w:szCs w:val="21"/>
                 <w:bdr w:val="none" w:sz="0" w:space="0" w:color="auto" w:frame="1"/>
               </w:rPr>
-              <w:t>Note 2</w:t>
-            </w:r>
-            <w:r>
-              <w:rPr>
-                <w:rFonts w:ascii="Segoe UI" w:eastAsia="Times New Roman" w:hAnsi="Segoe UI" w:cs="Segoe UI"/>
-                <w:color w:val="111111"/>
-                <w:sz w:val="21"/>
-                <w:szCs w:val="21"/>
-              </w:rPr>
-              <w:t>:</w:t>
-            </w:r>
-            <w:r>
-              <w:rPr>
-                <w:rFonts w:ascii="Segoe UI" w:eastAsia="Times New Roman" w:hAnsi="Segoe UI" w:cs="Segoe UI"/>
-                <w:color w:val="111111"/>
-                <w:sz w:val="21"/>
-                <w:szCs w:val="21"/>
-              </w:rPr>
-              <w:t xml:space="preserve"> Th</w:t>
-            </w:r>
-            <w:r>
-              <w:rPr>
-                <w:rFonts w:ascii="Segoe UI" w:eastAsia="Times New Roman" w:hAnsi="Segoe UI" w:cs="Segoe UI"/>
-                <w:color w:val="111111"/>
-                <w:sz w:val="21"/>
-                <w:szCs w:val="21"/>
-              </w:rPr>
-              <w:t>e Arduino examples are available in VS Code, just open the Command Palette (</w:t>
-            </w:r>
-            <w:proofErr w:type="spellStart"/>
-            <w:r>
-              <w:rPr>
-                <w:rFonts w:ascii="Segoe UI" w:eastAsia="Times New Roman" w:hAnsi="Segoe UI" w:cs="Segoe UI"/>
-                <w:b/>
-                <w:bCs/>
-                <w:color w:val="111111"/>
-                <w:sz w:val="21"/>
-                <w:szCs w:val="21"/>
-                <w:bdr w:val="none" w:sz="0" w:space="0" w:color="auto" w:frame="1"/>
-              </w:rPr>
               <w:t>Ctrl+Shift+P</w:t>
             </w:r>
-            <w:proofErr w:type="spellEnd"/>
             <w:r>
               <w:rPr>
                 <w:rFonts w:ascii="Segoe UI" w:eastAsia="Times New Roman" w:hAnsi="Segoe UI" w:cs="Segoe UI"/>
@@ -11772,6 +9928,182 @@
               <w:t xml:space="preserve"> </w:t>
             </w:r>
           </w:p>
+          <w:p>
+            <w:hyperlink r:id="rId40" w:history="1">
+              <w:r>
+                <w:rPr>
+                  <w:rStyle w:val="Hyperlink"/>
+                </w:rPr>
+                <w:t>https://www.ti.com/lit/an/slva072/slva072.pdf</w:t>
+              </w:r>
+            </w:hyperlink>
+            <w:r>
+              <w:t xml:space="preserve"> </w:t>
+            </w:r>
+          </w:p>
+          <w:p/>
+          <w:p>
+            <w:r>
+              <w:t>Important Parameters:</w:t>
+            </w:r>
+          </w:p>
+          <w:p>
+            <w:hyperlink r:id="rId41" w:history="1">
+              <w:r>
+                <w:rPr>
+                  <w:rStyle w:val="Hyperlink"/>
+                </w:rPr>
+                <w:t>https://site.ieee.org/scv-sscs/files/2010/02/LDO-IEEE_SSCS_Chapter.pdf</w:t>
+              </w:r>
+            </w:hyperlink>
+            <w:r>
+              <w:t xml:space="preserve"> </w:t>
+            </w:r>
+          </w:p>
+          <w:p>
+            <w:pPr>
+              <w:pStyle w:val="ListParagraph"/>
+              <w:numPr>
+                <w:ilvl w:val="0"/>
+                <w:numId w:val="19"/>
+              </w:numPr>
+            </w:pPr>
+            <w:r>
+              <w:t>Dropout Voltage</w:t>
+            </w:r>
+          </w:p>
+          <w:p>
+            <w:pPr>
+              <w:pStyle w:val="ListParagraph"/>
+              <w:numPr>
+                <w:ilvl w:val="0"/>
+                <w:numId w:val="19"/>
+              </w:numPr>
+            </w:pPr>
+            <w:r>
+              <w:t>Input Rail Range</w:t>
+            </w:r>
+          </w:p>
+          <w:p>
+            <w:pPr>
+              <w:pStyle w:val="ListParagraph"/>
+              <w:numPr>
+                <w:ilvl w:val="0"/>
+                <w:numId w:val="19"/>
+              </w:numPr>
+            </w:pPr>
+            <w:r>
+              <w:t>Output Regulated Voltage Range</w:t>
+            </w:r>
+          </w:p>
+          <w:p>
+            <w:pPr>
+              <w:pStyle w:val="ListParagraph"/>
+              <w:numPr>
+                <w:ilvl w:val="0"/>
+                <w:numId w:val="19"/>
+              </w:numPr>
+            </w:pPr>
+            <w:r>
+              <w:t>Output Current Range</w:t>
+            </w:r>
+          </w:p>
+          <w:p>
+            <w:pPr>
+              <w:pStyle w:val="ListParagraph"/>
+              <w:numPr>
+                <w:ilvl w:val="0"/>
+                <w:numId w:val="19"/>
+              </w:numPr>
+            </w:pPr>
+            <w:r>
+              <w:t>Load Regulation</w:t>
+            </w:r>
+          </w:p>
+          <w:p>
+            <w:pPr>
+              <w:pStyle w:val="ListParagraph"/>
+              <w:numPr>
+                <w:ilvl w:val="0"/>
+                <w:numId w:val="19"/>
+              </w:numPr>
+            </w:pPr>
+            <w:r>
+              <w:t>Line Regulation</w:t>
+            </w:r>
+          </w:p>
+          <w:p>
+            <w:pPr>
+              <w:pStyle w:val="ListParagraph"/>
+              <w:numPr>
+                <w:ilvl w:val="0"/>
+                <w:numId w:val="19"/>
+              </w:numPr>
+            </w:pPr>
+            <w:r>
+              <w:t>Load/Line Transient Regulation</w:t>
+            </w:r>
+          </w:p>
+          <w:p>
+            <w:pPr>
+              <w:pStyle w:val="ListParagraph"/>
+              <w:numPr>
+                <w:ilvl w:val="0"/>
+                <w:numId w:val="19"/>
+              </w:numPr>
+            </w:pPr>
+            <w:r>
+              <w:t>PSR</w:t>
+            </w:r>
+          </w:p>
+          <w:p>
+            <w:pPr>
+              <w:pStyle w:val="ListParagraph"/>
+              <w:numPr>
+                <w:ilvl w:val="0"/>
+                <w:numId w:val="19"/>
+              </w:numPr>
+            </w:pPr>
+            <w:r>
+              <w:t>Power Efficiency</w:t>
+            </w:r>
+          </w:p>
+          <w:p>
+            <w:pPr>
+              <w:pStyle w:val="ListParagraph"/>
+              <w:numPr>
+                <w:ilvl w:val="0"/>
+                <w:numId w:val="19"/>
+              </w:numPr>
+            </w:pPr>
+            <w:r>
+              <w:t>Output Capacitor Range - the specified output capacitance the regulator is expected to accommodate without going unstable for a given load current range.</w:t>
+            </w:r>
+          </w:p>
+          <w:p>
+            <w:pPr>
+              <w:pStyle w:val="ListParagraph"/>
+              <w:numPr>
+                <w:ilvl w:val="0"/>
+                <w:numId w:val="19"/>
+              </w:numPr>
+            </w:pPr>
+            <w:r>
+              <w:t>Short Circuit Current Limit - the current drawn when the output voltage is short circuited to ground.</w:t>
+            </w:r>
+          </w:p>
+          <w:p>
+            <w:pPr>
+              <w:pStyle w:val="ListParagraph"/>
+              <w:numPr>
+                <w:ilvl w:val="0"/>
+                <w:numId w:val="19"/>
+              </w:numPr>
+            </w:pPr>
+            <w:r>
+              <w:t>Overshoot</w:t>
+            </w:r>
+          </w:p>
           <w:p/>
           <w:p>
             <w:pPr>
@@ -11809,78 +10141,24 @@
                 <w:color w:val="636363"/>
                 <w:shd w:val="clear" w:color="auto" w:fill="FFFFFF"/>
               </w:rPr>
-              <w:t>)</w:t>
-            </w:r>
-            <w:r>
+              <w:t xml:space="preserve">): The input-to-output voltage difference at which the LDO can no longer regulate.  </w:t>
+            </w:r>
+          </w:p>
+          <w:p>
+            <w:pPr>
               <w:rPr>
                 <w:rFonts w:ascii="Helvetica" w:hAnsi="Helvetica"/>
                 <w:color w:val="636363"/>
                 <w:shd w:val="clear" w:color="auto" w:fill="FFFFFF"/>
               </w:rPr>
-              <w:t xml:space="preserve">: The input-to-output voltage difference at which the LDO can no longer regulate.  </w:t>
-            </w:r>
-          </w:p>
-          <w:p>
-            <w:pPr>
+            </w:pPr>
+            <w:r>
               <w:rPr>
                 <w:rFonts w:ascii="Helvetica" w:hAnsi="Helvetica"/>
                 <w:color w:val="636363"/>
                 <w:shd w:val="clear" w:color="auto" w:fill="FFFFFF"/>
               </w:rPr>
-            </w:pPr>
-            <w:proofErr w:type="spellStart"/>
-            <w:r>
-              <w:rPr>
-                <w:rFonts w:ascii="Helvetica" w:hAnsi="Helvetica"/>
-                <w:color w:val="636363"/>
-                <w:shd w:val="clear" w:color="auto" w:fill="FFFFFF"/>
-              </w:rPr>
-              <w:t>Eg</w:t>
-            </w:r>
-            <w:proofErr w:type="spellEnd"/>
-            <w:r>
-              <w:rPr>
-                <w:rFonts w:ascii="Helvetica" w:hAnsi="Helvetica"/>
-                <w:color w:val="636363"/>
-                <w:shd w:val="clear" w:color="auto" w:fill="FFFFFF"/>
-              </w:rPr>
-              <w:t xml:space="preserve"> if </w:t>
-            </w:r>
-            <w:proofErr w:type="spellStart"/>
-            <w:r>
-              <w:rPr>
-                <w:rFonts w:ascii="Helvetica" w:hAnsi="Helvetica"/>
-                <w:color w:val="636363"/>
-                <w:shd w:val="clear" w:color="auto" w:fill="FFFFFF"/>
-              </w:rPr>
-              <w:t>Vdropout</w:t>
-            </w:r>
-            <w:proofErr w:type="spellEnd"/>
-            <w:r>
-              <w:rPr>
-                <w:rFonts w:ascii="Helvetica" w:hAnsi="Helvetica"/>
-                <w:color w:val="636363"/>
-                <w:shd w:val="clear" w:color="auto" w:fill="FFFFFF"/>
-              </w:rPr>
-              <w:t xml:space="preserve"> of an LDO is 200mV @ 200mA, and </w:t>
-            </w:r>
-            <w:proofErr w:type="spellStart"/>
-            <w:r>
-              <w:rPr>
-                <w:rFonts w:ascii="Helvetica" w:hAnsi="Helvetica"/>
-                <w:color w:val="636363"/>
-                <w:shd w:val="clear" w:color="auto" w:fill="FFFFFF"/>
-              </w:rPr>
-              <w:t>Vout</w:t>
-            </w:r>
-            <w:proofErr w:type="spellEnd"/>
-            <w:r>
-              <w:rPr>
-                <w:rFonts w:ascii="Helvetica" w:hAnsi="Helvetica"/>
-                <w:color w:val="636363"/>
-                <w:shd w:val="clear" w:color="auto" w:fill="FFFFFF"/>
-              </w:rPr>
-              <w:t xml:space="preserve"> is 5V, then Vin must be 5.2V or higher.</w:t>
+              <w:t>Eg if Vdropout of an LDO is 200mV @ 200mA, and Vout is 5V, then Vin must be 5.2V or higher.</w:t>
             </w:r>
           </w:p>
           <w:p/>
@@ -11891,15 +10169,7 @@
           </w:p>
           <w:p>
             <w:r>
-              <w:t xml:space="preserve">In the dropout region, the pass element acts like a resistor of value </w:t>
-            </w:r>
-            <w:proofErr w:type="spellStart"/>
-            <w:r>
-              <w:t>RDSon</w:t>
-            </w:r>
-            <w:proofErr w:type="spellEnd"/>
-            <w:r>
-              <w:t xml:space="preserve"> (Drain-to-Source Resistance).</w:t>
+              <w:t>In the dropout region, the pass element acts like a resistor of value RDSon (Drain-to-Source Resistance).</w:t>
             </w:r>
           </w:p>
           <w:p>
@@ -11928,6 +10198,10 @@
           </w:p>
           <w:p>
             <w:r>
+              <w:rPr>
+                <w:noProof/>
+              </w:rPr>
+              <w:lastRenderedPageBreak/>
               <w:drawing>
                 <wp:inline distT="0" distB="0" distL="0" distR="0" wp14:anchorId="716D404C" wp14:editId="5DF71FBD">
                   <wp:extent cx="2135505" cy="1016759"/>
@@ -11944,7 +10218,7 @@
                           <pic:cNvPicPr/>
                         </pic:nvPicPr>
                         <pic:blipFill rotWithShape="1">
-                          <a:blip r:embed="rId40"/>
+                          <a:blip r:embed="rId42"/>
                           <a:srcRect b="38765"/>
                           <a:stretch/>
                         </pic:blipFill>
@@ -11971,6 +10245,46 @@
                 </wp:inline>
               </w:drawing>
             </w:r>
+            <w:r>
+              <w:rPr>
+                <w:noProof/>
+              </w:rPr>
+              <w:drawing>
+                <wp:inline distT="0" distB="0" distL="0" distR="0" wp14:anchorId="25A0344B" wp14:editId="648DB2BC">
+                  <wp:extent cx="2538483" cy="1249024"/>
+                  <wp:effectExtent l="0" t="0" r="0" b="8890"/>
+                  <wp:docPr id="18" name="Picture 18"/>
+                  <wp:cNvGraphicFramePr>
+                    <a:graphicFrameLocks xmlns:a="http://schemas.openxmlformats.org/drawingml/2006/main" noChangeAspect="1"/>
+                  </wp:cNvGraphicFramePr>
+                  <a:graphic xmlns:a="http://schemas.openxmlformats.org/drawingml/2006/main">
+                    <a:graphicData uri="http://schemas.openxmlformats.org/drawingml/2006/picture">
+                      <pic:pic xmlns:pic="http://schemas.openxmlformats.org/drawingml/2006/picture">
+                        <pic:nvPicPr>
+                          <pic:cNvPr id="1" name=""/>
+                          <pic:cNvPicPr/>
+                        </pic:nvPicPr>
+                        <pic:blipFill>
+                          <a:blip r:embed="rId43"/>
+                          <a:stretch>
+                            <a:fillRect/>
+                          </a:stretch>
+                        </pic:blipFill>
+                        <pic:spPr>
+                          <a:xfrm>
+                            <a:off x="0" y="0"/>
+                            <a:ext cx="2568042" cy="1263568"/>
+                          </a:xfrm>
+                          <a:prstGeom prst="rect">
+                            <a:avLst/>
+                          </a:prstGeom>
+                        </pic:spPr>
+                      </pic:pic>
+                    </a:graphicData>
+                  </a:graphic>
+                </wp:inline>
+              </w:drawing>
+            </w:r>
           </w:p>
           <w:p/>
         </w:tc>
@@ -11982,6 +10296,7 @@
           </w:tcPr>
           <w:p>
             <w:r>
+              <w:lastRenderedPageBreak/>
               <w:t>Headroom voltage is the input-to-output voltage difference required for the LDO to meet specifications.  This is typically higher than the dropout voltage.</w:t>
             </w:r>
           </w:p>
@@ -12010,23 +10325,7 @@
           </w:p>
           <w:p>
             <w:r>
-              <w:t xml:space="preserve">IGND = </w:t>
-            </w:r>
-            <w:proofErr w:type="spellStart"/>
-            <w:r>
-              <w:t>Iin</w:t>
-            </w:r>
-            <w:proofErr w:type="spellEnd"/>
-            <w:r>
-              <w:t xml:space="preserve"> – </w:t>
-            </w:r>
-            <w:proofErr w:type="spellStart"/>
-            <w:r>
-              <w:t>Iout</w:t>
-            </w:r>
-            <w:proofErr w:type="spellEnd"/>
-            <w:r>
-              <w:t>.</w:t>
+              <w:t>IGND = Iin – Iout.</w:t>
             </w:r>
           </w:p>
           <w:p/>
@@ -12054,7 +10353,6 @@
           </w:p>
           <w:p>
             <w:r>
-              <w:lastRenderedPageBreak/>
               <w:t>To maximize efficiency, minimize headroom voltage and ground current.  That is, closely match the input to the desired output.</w:t>
             </w:r>
           </w:p>
@@ -12077,7 +10375,6 @@
                 <w:b/>
                 <w:bCs/>
               </w:rPr>
-              <w:lastRenderedPageBreak/>
               <w:t>DC Load regulation</w:t>
             </w:r>
           </w:p>
@@ -12094,6 +10391,9 @@
           <w:p/>
           <w:p>
             <w:r>
+              <w:rPr>
+                <w:noProof/>
+              </w:rPr>
               <w:drawing>
                 <wp:inline distT="0" distB="0" distL="0" distR="0" wp14:anchorId="36B78DC8" wp14:editId="6D6DEC45">
                   <wp:extent cx="2217761" cy="1946462"/>
@@ -12110,7 +10410,7 @@
                           <pic:cNvPicPr/>
                         </pic:nvPicPr>
                         <pic:blipFill>
-                          <a:blip r:embed="rId41"/>
+                          <a:blip r:embed="rId44"/>
                           <a:stretch>
                             <a:fillRect/>
                           </a:stretch>
@@ -12160,6 +10460,10 @@
           <w:p/>
           <w:p>
             <w:r>
+              <w:rPr>
+                <w:noProof/>
+              </w:rPr>
+              <w:lastRenderedPageBreak/>
               <w:drawing>
                 <wp:inline distT="0" distB="0" distL="0" distR="0" wp14:anchorId="5899EEFE" wp14:editId="5EA3356B">
                   <wp:extent cx="2504364" cy="2174291"/>
@@ -12176,7 +10480,7 @@
                           <pic:cNvPicPr/>
                         </pic:nvPicPr>
                         <pic:blipFill>
-                          <a:blip r:embed="rId42"/>
+                          <a:blip r:embed="rId45"/>
                           <a:stretch>
                             <a:fillRect/>
                           </a:stretch>
@@ -12208,15 +10512,1646 @@
           <w:p>
             <w:pPr>
               <w:rPr>
+                <w:rFonts w:cstheme="minorHAnsi"/>
                 <w:b/>
                 <w:bCs/>
               </w:rPr>
             </w:pPr>
+            <w:r>
+              <w:rPr>
+                <w:b/>
+                <w:bCs/>
+              </w:rPr>
+              <w:lastRenderedPageBreak/>
+              <w:t xml:space="preserve">DC </w:t>
+            </w:r>
+            <w:r>
+              <w:rPr>
+                <w:rFonts w:cstheme="minorHAnsi"/>
+                <w:b/>
+                <w:bCs/>
+              </w:rPr>
+              <w:t>Accuracy</w:t>
+            </w:r>
+          </w:p>
+          <w:p>
+            <w:pPr>
+              <w:rPr>
+                <w:rFonts w:cstheme="minorHAnsi"/>
+              </w:rPr>
+            </w:pPr>
+            <w:r>
+              <w:rPr>
+                <w:rFonts w:cstheme="minorHAnsi"/>
+              </w:rPr>
+              <w:t>The output voltage variation is due primarily to temperature variation of the reference voltage, and the error amplifier.  The tolerance of any discrete resistors used t se the output voltage is often the largest contributor to overall accuracy.  Line-and-load regulation and error amplifier offsets typically account for 1% to 3% of overall accuracy.</w:t>
+            </w:r>
+          </w:p>
+          <w:p>
+            <w:pPr>
+              <w:rPr>
+                <w:rFonts w:cstheme="minorHAnsi"/>
+              </w:rPr>
+            </w:pPr>
+            <w:r>
+              <w:rPr>
+                <w:rFonts w:cstheme="minorHAnsi"/>
+              </w:rPr>
+              <w:t xml:space="preserve">(Sampling resistors are </w:t>
+            </w:r>
+            <w:r>
+              <w:rPr>
+                <w:rFonts w:cstheme="minorHAnsi"/>
+              </w:rPr>
+              <w:t>the external resistors that set the feedback voltage from the output)</w:t>
+            </w:r>
+          </w:p>
+          <w:p>
+            <w:pPr>
+              <w:rPr>
+                <w:rFonts w:cstheme="minorHAnsi"/>
+              </w:rPr>
+            </w:pPr>
+            <w:r>
+              <w:rPr>
+                <w:rFonts w:cstheme="minorHAnsi"/>
+                <w:noProof/>
+              </w:rPr>
+              <w:drawing>
+                <wp:inline distT="0" distB="0" distL="0" distR="0" wp14:anchorId="4324C32E" wp14:editId="309B6ADB">
+                  <wp:extent cx="2518012" cy="1238951"/>
+                  <wp:effectExtent l="0" t="0" r="0" b="0"/>
+                  <wp:docPr id="23" name="Picture 23"/>
+                  <wp:cNvGraphicFramePr>
+                    <a:graphicFrameLocks xmlns:a="http://schemas.openxmlformats.org/drawingml/2006/main" noChangeAspect="1"/>
+                  </wp:cNvGraphicFramePr>
+                  <a:graphic xmlns:a="http://schemas.openxmlformats.org/drawingml/2006/main">
+                    <a:graphicData uri="http://schemas.openxmlformats.org/drawingml/2006/picture">
+                      <pic:pic xmlns:pic="http://schemas.openxmlformats.org/drawingml/2006/picture">
+                        <pic:nvPicPr>
+                          <pic:cNvPr id="1" name=""/>
+                          <pic:cNvPicPr/>
+                        </pic:nvPicPr>
+                        <pic:blipFill>
+                          <a:blip r:embed="rId43"/>
+                          <a:stretch>
+                            <a:fillRect/>
+                          </a:stretch>
+                        </pic:blipFill>
+                        <pic:spPr>
+                          <a:xfrm>
+                            <a:off x="0" y="0"/>
+                            <a:ext cx="2535564" cy="1247587"/>
+                          </a:xfrm>
+                          <a:prstGeom prst="rect">
+                            <a:avLst/>
+                          </a:prstGeom>
+                        </pic:spPr>
+                      </pic:pic>
+                    </a:graphicData>
+                  </a:graphic>
+                </wp:inline>
+              </w:drawing>
+            </w:r>
+          </w:p>
+          <w:p>
+            <w:pPr>
+              <w:rPr>
+                <w:rFonts w:cstheme="minorHAnsi"/>
+              </w:rPr>
+            </w:pPr>
+          </w:p>
+          <w:p>
+            <w:pPr>
+              <w:rPr>
+                <w:rFonts w:cstheme="minorHAnsi"/>
+              </w:rPr>
+            </w:pPr>
+            <w:r>
+              <w:rPr>
+                <w:rFonts w:cstheme="minorHAnsi"/>
+              </w:rPr>
+              <w:t>Eg:  3.3V LDO over 0 to 125C temperature span</w:t>
+            </w:r>
+            <w:r>
+              <w:rPr>
+                <w:rFonts w:cstheme="minorHAnsi"/>
+              </w:rPr>
+              <w:t xml:space="preserve"> </w:t>
+            </w:r>
+            <w:r>
+              <w:rPr>
+                <w:rFonts w:cstheme="minorHAnsi"/>
+              </w:rPr>
+              <w:t xml:space="preserve"> [This is an imaginary LDO, but we’re using a real LDO for the Datasheet]</w:t>
+            </w:r>
+          </w:p>
+          <w:p>
+            <w:pPr>
+              <w:rPr>
+                <w:rFonts w:cstheme="minorHAnsi"/>
+                <w:b/>
+                <w:bCs/>
+              </w:rPr>
+            </w:pPr>
+            <w:r>
+              <w:rPr>
+                <w:rFonts w:cstheme="minorHAnsi"/>
+                <w:b/>
+                <w:bCs/>
+              </w:rPr>
+              <w:t>These come from the resistor datasheet:</w:t>
+            </w:r>
+          </w:p>
+          <w:p>
+            <w:pPr>
+              <w:rPr>
+                <w:rFonts w:cstheme="minorHAnsi"/>
+                <w:shd w:val="clear" w:color="auto" w:fill="FFFFFF"/>
+              </w:rPr>
+            </w:pPr>
+            <w:r>
+              <w:rPr>
+                <w:rFonts w:cstheme="minorHAnsi"/>
+                <w:shd w:val="clear" w:color="auto" w:fill="FFFFFF"/>
+              </w:rPr>
+              <w:t>±100 ppm/°C resistor temperature coefficient</w:t>
+            </w:r>
+            <w:r>
+              <w:rPr>
+                <w:rFonts w:cstheme="minorHAnsi"/>
+                <w:shd w:val="clear" w:color="auto" w:fill="FFFFFF"/>
+              </w:rPr>
+              <w:t xml:space="preserve"> – remember resistors can change resistance with temperature.</w:t>
+            </w:r>
+          </w:p>
+          <w:p>
+            <w:pPr>
+              <w:rPr>
+                <w:rFonts w:cstheme="minorHAnsi"/>
+                <w:shd w:val="clear" w:color="auto" w:fill="FFFFFF"/>
+              </w:rPr>
+            </w:pPr>
+            <w:r>
+              <w:rPr>
+                <w:rFonts w:cstheme="minorHAnsi"/>
+                <w:shd w:val="clear" w:color="auto" w:fill="FFFFFF"/>
+              </w:rPr>
+              <w:t>±0.25% sampling resistor tolerance</w:t>
+            </w:r>
+          </w:p>
+          <w:p>
+            <w:pPr>
+              <w:rPr>
+                <w:rFonts w:cstheme="minorHAnsi"/>
+                <w:shd w:val="clear" w:color="auto" w:fill="FFFFFF"/>
+              </w:rPr>
+            </w:pPr>
+          </w:p>
+          <w:p>
+            <w:pPr>
+              <w:rPr>
+                <w:rFonts w:cstheme="minorHAnsi"/>
+                <w:b/>
+                <w:bCs/>
+                <w:shd w:val="clear" w:color="auto" w:fill="FFFFFF"/>
+              </w:rPr>
+            </w:pPr>
+            <w:r>
+              <w:rPr>
+                <w:rFonts w:cstheme="minorHAnsi"/>
+                <w:b/>
+                <w:bCs/>
+                <w:shd w:val="clear" w:color="auto" w:fill="FFFFFF"/>
+              </w:rPr>
+              <w:t xml:space="preserve">These come </w:t>
+            </w:r>
+            <w:r>
+              <w:rPr>
+                <w:rFonts w:cstheme="minorHAnsi"/>
+                <w:b/>
+                <w:bCs/>
+                <w:shd w:val="clear" w:color="auto" w:fill="FFFFFF"/>
+              </w:rPr>
+              <w:t>from the LDO Datasheet:</w:t>
+            </w:r>
+          </w:p>
+          <w:p>
+            <w:pPr>
+              <w:rPr>
+                <w:rFonts w:cstheme="minorHAnsi"/>
+                <w:shd w:val="clear" w:color="auto" w:fill="FFFFFF"/>
+              </w:rPr>
+            </w:pPr>
+            <w:r>
+              <w:rPr>
+                <w:rFonts w:cstheme="minorHAnsi"/>
+                <w:shd w:val="clear" w:color="auto" w:fill="FFFFFF"/>
+              </w:rPr>
+              <w:t>±10 mV output voltage change due to load regulation</w:t>
+            </w:r>
+            <w:r>
+              <w:rPr>
+                <w:rFonts w:cstheme="minorHAnsi"/>
+                <w:shd w:val="clear" w:color="auto" w:fill="FFFFFF"/>
+              </w:rPr>
+              <w:t xml:space="preserve"> (eg 0.3% in the below datasheet) </w:t>
+            </w:r>
+          </w:p>
+          <w:p>
+            <w:pPr>
+              <w:rPr>
+                <w:rFonts w:cstheme="minorHAnsi"/>
+                <w:shd w:val="clear" w:color="auto" w:fill="FFFFFF"/>
+              </w:rPr>
+            </w:pPr>
+            <w:r>
+              <w:rPr>
+                <w:rFonts w:cstheme="minorHAnsi"/>
+                <w:shd w:val="clear" w:color="auto" w:fill="FFFFFF"/>
+              </w:rPr>
+              <w:t>±5 mV output voltage change due to line regulation</w:t>
+            </w:r>
+            <w:r>
+              <w:rPr>
+                <w:rFonts w:cstheme="minorHAnsi"/>
+                <w:shd w:val="clear" w:color="auto" w:fill="FFFFFF"/>
+              </w:rPr>
+              <w:t xml:space="preserve"> (eg your source)</w:t>
+            </w:r>
+            <w:r>
+              <w:rPr>
+                <w:rFonts w:cstheme="minorHAnsi"/>
+                <w:shd w:val="clear" w:color="auto" w:fill="FFFFFF"/>
+              </w:rPr>
+              <w:t xml:space="preserve"> (0.1% in the below datasheet)</w:t>
+            </w:r>
+          </w:p>
+          <w:p>
+            <w:pPr>
+              <w:rPr>
+                <w:rFonts w:cstheme="minorHAnsi"/>
+                <w:shd w:val="clear" w:color="auto" w:fill="FFFFFF"/>
+              </w:rPr>
+            </w:pPr>
+            <w:r>
+              <w:rPr>
+                <w:rFonts w:cstheme="minorHAnsi"/>
+                <w:shd w:val="clear" w:color="auto" w:fill="FFFFFF"/>
+              </w:rPr>
+              <w:drawing>
+                <wp:inline distT="0" distB="0" distL="0" distR="0" wp14:anchorId="7D803F49" wp14:editId="2E2EFB14">
+                  <wp:extent cx="4169391" cy="379967"/>
+                  <wp:effectExtent l="0" t="0" r="3175" b="1270"/>
+                  <wp:docPr id="30" name="Picture 30"/>
+                  <wp:cNvGraphicFramePr>
+                    <a:graphicFrameLocks xmlns:a="http://schemas.openxmlformats.org/drawingml/2006/main" noChangeAspect="1"/>
+                  </wp:cNvGraphicFramePr>
+                  <a:graphic xmlns:a="http://schemas.openxmlformats.org/drawingml/2006/main">
+                    <a:graphicData uri="http://schemas.openxmlformats.org/drawingml/2006/picture">
+                      <pic:pic xmlns:pic="http://schemas.openxmlformats.org/drawingml/2006/picture">
+                        <pic:nvPicPr>
+                          <pic:cNvPr id="1" name=""/>
+                          <pic:cNvPicPr/>
+                        </pic:nvPicPr>
+                        <pic:blipFill>
+                          <a:blip r:embed="rId46"/>
+                          <a:stretch>
+                            <a:fillRect/>
+                          </a:stretch>
+                        </pic:blipFill>
+                        <pic:spPr>
+                          <a:xfrm>
+                            <a:off x="0" y="0"/>
+                            <a:ext cx="4412551" cy="402127"/>
+                          </a:xfrm>
+                          <a:prstGeom prst="rect">
+                            <a:avLst/>
+                          </a:prstGeom>
+                        </pic:spPr>
+                      </pic:pic>
+                    </a:graphicData>
+                  </a:graphic>
+                </wp:inline>
+              </w:drawing>
+            </w:r>
+          </w:p>
+          <w:p>
+            <w:pPr>
+              <w:rPr>
+                <w:rFonts w:cstheme="minorHAnsi"/>
+                <w:shd w:val="clear" w:color="auto" w:fill="FFFFFF"/>
+              </w:rPr>
+            </w:pPr>
+          </w:p>
+          <w:p>
+            <w:pPr>
+              <w:rPr>
+                <w:rFonts w:cstheme="minorHAnsi"/>
+                <w:shd w:val="clear" w:color="auto" w:fill="FFFFFF"/>
+              </w:rPr>
+            </w:pPr>
+            <w:r>
+              <w:rPr>
+                <w:rFonts w:cstheme="minorHAnsi"/>
+                <w:shd w:val="clear" w:color="auto" w:fill="FFFFFF"/>
+              </w:rPr>
+              <w:t>1% reference accuracy</w:t>
+            </w:r>
+            <w:r>
+              <w:rPr>
+                <w:rFonts w:cstheme="minorHAnsi"/>
+                <w:shd w:val="clear" w:color="auto" w:fill="FFFFFF"/>
+              </w:rPr>
+              <w:br/>
+            </w:r>
+            <w:r>
+              <w:rPr>
+                <w:rFonts w:cstheme="minorHAnsi"/>
+                <w:shd w:val="clear" w:color="auto" w:fill="FFFFFF"/>
+              </w:rPr>
+              <w:drawing>
+                <wp:inline distT="0" distB="0" distL="0" distR="0" wp14:anchorId="63B03F99" wp14:editId="499C8632">
+                  <wp:extent cx="4114800" cy="627771"/>
+                  <wp:effectExtent l="0" t="0" r="0" b="1270"/>
+                  <wp:docPr id="31" name="Picture 31"/>
+                  <wp:cNvGraphicFramePr>
+                    <a:graphicFrameLocks xmlns:a="http://schemas.openxmlformats.org/drawingml/2006/main" noChangeAspect="1"/>
+                  </wp:cNvGraphicFramePr>
+                  <a:graphic xmlns:a="http://schemas.openxmlformats.org/drawingml/2006/main">
+                    <a:graphicData uri="http://schemas.openxmlformats.org/drawingml/2006/picture">
+                      <pic:pic xmlns:pic="http://schemas.openxmlformats.org/drawingml/2006/picture">
+                        <pic:nvPicPr>
+                          <pic:cNvPr id="1" name=""/>
+                          <pic:cNvPicPr/>
+                        </pic:nvPicPr>
+                        <pic:blipFill>
+                          <a:blip r:embed="rId47"/>
+                          <a:stretch>
+                            <a:fillRect/>
+                          </a:stretch>
+                        </pic:blipFill>
+                        <pic:spPr>
+                          <a:xfrm>
+                            <a:off x="0" y="0"/>
+                            <a:ext cx="4194580" cy="639943"/>
+                          </a:xfrm>
+                          <a:prstGeom prst="rect">
+                            <a:avLst/>
+                          </a:prstGeom>
+                        </pic:spPr>
+                      </pic:pic>
+                    </a:graphicData>
+                  </a:graphic>
+                </wp:inline>
+              </w:drawing>
+            </w:r>
+          </w:p>
+          <w:p>
+            <w:pPr>
+              <w:rPr>
+                <w:rFonts w:cstheme="minorHAnsi"/>
+                <w:shd w:val="clear" w:color="auto" w:fill="FFFFFF"/>
+              </w:rPr>
+            </w:pPr>
+          </w:p>
+          <w:p>
+            <w:pPr>
+              <w:rPr>
+                <w:rFonts w:cstheme="minorHAnsi"/>
+                <w:shd w:val="clear" w:color="auto" w:fill="FFFFFF"/>
+              </w:rPr>
+            </w:pPr>
+            <w:r>
+              <w:rPr>
+                <w:rFonts w:cstheme="minorHAnsi"/>
+                <w:shd w:val="clear" w:color="auto" w:fill="FFFFFF"/>
+              </w:rPr>
+              <w:t>Error due to:</w:t>
+            </w:r>
+          </w:p>
+          <w:p>
+            <w:pPr>
+              <w:rPr>
+                <w:rFonts w:cstheme="minorHAnsi"/>
+                <w:shd w:val="clear" w:color="auto" w:fill="FFFFFF"/>
+              </w:rPr>
+            </w:pPr>
+            <w:r>
+              <w:rPr>
+                <w:rFonts w:cstheme="minorHAnsi"/>
+                <w:shd w:val="clear" w:color="auto" w:fill="FFFFFF"/>
+              </w:rPr>
+              <w:lastRenderedPageBreak/>
+              <w:t>Temperature:  125°C x ±100 ppm/°C = ±1.25%</w:t>
+            </w:r>
+          </w:p>
+          <w:p>
+            <w:pPr>
+              <w:rPr>
+                <w:rFonts w:cstheme="minorHAnsi"/>
+                <w:shd w:val="clear" w:color="auto" w:fill="FFFFFF"/>
+              </w:rPr>
+            </w:pPr>
+            <w:r>
+              <w:rPr>
+                <w:rFonts w:cstheme="minorHAnsi"/>
+                <w:shd w:val="clear" w:color="auto" w:fill="FFFFFF"/>
+              </w:rPr>
+              <w:t>Sampling Resistor: ±0.25%</w:t>
+            </w:r>
+          </w:p>
+          <w:p>
+            <w:pPr>
+              <w:rPr>
+                <w:rFonts w:cstheme="minorHAnsi"/>
+                <w:shd w:val="clear" w:color="auto" w:fill="FFFFFF"/>
+              </w:rPr>
+            </w:pPr>
+            <w:r>
+              <w:rPr>
+                <w:rFonts w:cstheme="minorHAnsi"/>
+                <w:shd w:val="clear" w:color="auto" w:fill="FFFFFF"/>
+              </w:rPr>
+              <w:t>Load Regulation: 100% x (±0.01V / 3.3V) = ±0.303%</w:t>
+            </w:r>
+            <w:r>
+              <w:rPr>
+                <w:rFonts w:cstheme="minorHAnsi"/>
+                <w:shd w:val="clear" w:color="auto" w:fill="FFFFFF"/>
+              </w:rPr>
+              <w:t xml:space="preserve"> (0.3% from the datasheet)</w:t>
+            </w:r>
+          </w:p>
+          <w:p>
+            <w:pPr>
+              <w:rPr>
+                <w:rFonts w:cstheme="minorHAnsi"/>
+                <w:shd w:val="clear" w:color="auto" w:fill="FFFFFF"/>
+              </w:rPr>
+            </w:pPr>
+            <w:r>
+              <w:rPr>
+                <w:rFonts w:cstheme="minorHAnsi"/>
+                <w:shd w:val="clear" w:color="auto" w:fill="FFFFFF"/>
+              </w:rPr>
+              <w:t>Line Regulation: 100% x (±0.005V / 3.3V) = ±0.152%</w:t>
+            </w:r>
+            <w:r>
+              <w:rPr>
+                <w:rFonts w:cstheme="minorHAnsi"/>
+                <w:shd w:val="clear" w:color="auto" w:fill="FFFFFF"/>
+              </w:rPr>
+              <w:t xml:space="preserve"> (0.1% from the datasheet)</w:t>
+            </w:r>
+          </w:p>
+          <w:p>
+            <w:pPr>
+              <w:rPr>
+                <w:rFonts w:cstheme="minorHAnsi"/>
+                <w:shd w:val="clear" w:color="auto" w:fill="FFFFFF"/>
+              </w:rPr>
+            </w:pPr>
+            <w:r>
+              <w:rPr>
+                <w:rFonts w:cstheme="minorHAnsi"/>
+                <w:shd w:val="clear" w:color="auto" w:fill="FFFFFF"/>
+              </w:rPr>
+              <w:t>Reference: ±1%</w:t>
+            </w:r>
+          </w:p>
+          <w:p>
+            <w:pPr>
+              <w:rPr>
+                <w:rFonts w:cstheme="minorHAnsi"/>
+                <w:shd w:val="clear" w:color="auto" w:fill="FFFFFF"/>
+              </w:rPr>
+            </w:pPr>
+          </w:p>
+          <w:p>
+            <w:pPr>
+              <w:rPr>
+                <w:rFonts w:cstheme="minorHAnsi"/>
+                <w:shd w:val="clear" w:color="auto" w:fill="FFFFFF"/>
+              </w:rPr>
+            </w:pPr>
+            <w:r>
+              <w:rPr>
+                <w:rFonts w:cstheme="minorHAnsi"/>
+                <w:shd w:val="clear" w:color="auto" w:fill="FFFFFF"/>
+              </w:rPr>
+              <w:t>The worst case error (all errors vary in the same direction):</w:t>
+            </w:r>
+          </w:p>
+          <w:p>
+            <w:pPr>
+              <w:rPr>
+                <w:rFonts w:cstheme="minorHAnsi"/>
+                <w:shd w:val="clear" w:color="auto" w:fill="FFFFFF"/>
+              </w:rPr>
+            </w:pPr>
+            <w:r>
+              <w:rPr>
+                <w:rFonts w:cstheme="minorHAnsi"/>
+                <w:shd w:val="clear" w:color="auto" w:fill="FFFFFF"/>
+              </w:rPr>
+              <w:t>Worst-case error = ±(1.25% + 0.25% + 0.303% + 0.152% + 1%) = ±2.955%</w:t>
+            </w:r>
+          </w:p>
+          <w:p>
+            <w:pPr>
+              <w:rPr>
+                <w:rFonts w:cstheme="minorHAnsi"/>
+              </w:rPr>
+            </w:pPr>
+          </w:p>
+          <w:p>
+            <w:pPr>
+              <w:shd w:val="clear" w:color="auto" w:fill="FFFFFF"/>
+              <w:spacing w:after="300" w:line="330" w:lineRule="atLeast"/>
+              <w:rPr>
+                <w:rFonts w:eastAsia="Times New Roman" w:cstheme="minorHAnsi"/>
+              </w:rPr>
+            </w:pPr>
+            <w:r>
+              <w:rPr>
+                <w:rFonts w:eastAsia="Times New Roman" w:cstheme="minorHAnsi"/>
+              </w:rPr>
+              <w:t>Typical error assumes random variations, so a root square sum (rss) of the errors is used.</w:t>
+            </w:r>
+            <w:r>
+              <w:rPr>
+                <w:rFonts w:eastAsia="Times New Roman" w:cstheme="minorHAnsi"/>
+              </w:rPr>
+              <w:br/>
+            </w:r>
+            <w:r>
+              <w:rPr>
+                <w:rFonts w:eastAsia="Times New Roman" w:cstheme="minorHAnsi"/>
+              </w:rPr>
+              <w:t>Typical error = ±√(1.25</w:t>
+            </w:r>
+            <w:r>
+              <w:rPr>
+                <w:rFonts w:eastAsia="Times New Roman" w:cstheme="minorHAnsi"/>
+                <w:vertAlign w:val="superscript"/>
+              </w:rPr>
+              <w:t>2</w:t>
+            </w:r>
+            <w:r>
+              <w:rPr>
+                <w:rFonts w:eastAsia="Times New Roman" w:cstheme="minorHAnsi"/>
+              </w:rPr>
+              <w:t> + 0.25</w:t>
+            </w:r>
+            <w:r>
+              <w:rPr>
+                <w:rFonts w:eastAsia="Times New Roman" w:cstheme="minorHAnsi"/>
+                <w:vertAlign w:val="superscript"/>
+              </w:rPr>
+              <w:t>2</w:t>
+            </w:r>
+            <w:r>
+              <w:rPr>
+                <w:rFonts w:eastAsia="Times New Roman" w:cstheme="minorHAnsi"/>
+              </w:rPr>
+              <w:t> + 0.303</w:t>
+            </w:r>
+            <w:r>
+              <w:rPr>
+                <w:rFonts w:eastAsia="Times New Roman" w:cstheme="minorHAnsi"/>
+                <w:vertAlign w:val="superscript"/>
+              </w:rPr>
+              <w:t>2</w:t>
+            </w:r>
+            <w:r>
+              <w:rPr>
+                <w:rFonts w:eastAsia="Times New Roman" w:cstheme="minorHAnsi"/>
+              </w:rPr>
+              <w:t> + 0.152</w:t>
+            </w:r>
+            <w:r>
+              <w:rPr>
+                <w:rFonts w:eastAsia="Times New Roman" w:cstheme="minorHAnsi"/>
+                <w:vertAlign w:val="superscript"/>
+              </w:rPr>
+              <w:t>2</w:t>
+            </w:r>
+            <w:r>
+              <w:rPr>
+                <w:rFonts w:eastAsia="Times New Roman" w:cstheme="minorHAnsi"/>
+              </w:rPr>
+              <w:t> + 1</w:t>
+            </w:r>
+            <w:r>
+              <w:rPr>
+                <w:rFonts w:eastAsia="Times New Roman" w:cstheme="minorHAnsi"/>
+                <w:vertAlign w:val="superscript"/>
+              </w:rPr>
+              <w:t>2</w:t>
+            </w:r>
+            <w:r>
+              <w:rPr>
+                <w:rFonts w:eastAsia="Times New Roman" w:cstheme="minorHAnsi"/>
+              </w:rPr>
+              <w:t>) = ±1.655%</w:t>
+            </w:r>
+          </w:p>
+          <w:p>
+            <w:r>
+              <w:t>Here’s an example of the product attributes of the sampling resistor described above:</w:t>
+            </w:r>
+          </w:p>
+          <w:p>
+            <w:pPr>
+              <w:rPr>
+                <w:rFonts w:cstheme="minorHAnsi"/>
+                <w:shd w:val="clear" w:color="auto" w:fill="FFFFFF"/>
+              </w:rPr>
+            </w:pPr>
+          </w:p>
+          <w:p>
+            <w:pPr>
+              <w:rPr>
+                <w:rFonts w:cstheme="minorHAnsi"/>
+                <w:shd w:val="clear" w:color="auto" w:fill="FFFFFF"/>
+              </w:rPr>
+            </w:pPr>
+            <w:r>
+              <w:rPr>
+                <w:rFonts w:cstheme="minorHAnsi"/>
+                <w:noProof/>
+                <w:shd w:val="clear" w:color="auto" w:fill="FFFFFF"/>
+              </w:rPr>
+              <w:drawing>
+                <wp:inline distT="0" distB="0" distL="0" distR="0" wp14:anchorId="4F57CB54" wp14:editId="76203F16">
+                  <wp:extent cx="2115403" cy="3805611"/>
+                  <wp:effectExtent l="0" t="0" r="0" b="4445"/>
+                  <wp:docPr id="25" name="Picture 25"/>
+                  <wp:cNvGraphicFramePr>
+                    <a:graphicFrameLocks xmlns:a="http://schemas.openxmlformats.org/drawingml/2006/main" noChangeAspect="1"/>
+                  </wp:cNvGraphicFramePr>
+                  <a:graphic xmlns:a="http://schemas.openxmlformats.org/drawingml/2006/main">
+                    <a:graphicData uri="http://schemas.openxmlformats.org/drawingml/2006/picture">
+                      <pic:pic xmlns:pic="http://schemas.openxmlformats.org/drawingml/2006/picture">
+                        <pic:nvPicPr>
+                          <pic:cNvPr id="1" name=""/>
+                          <pic:cNvPicPr/>
+                        </pic:nvPicPr>
+                        <pic:blipFill>
+                          <a:blip r:embed="rId48"/>
+                          <a:stretch>
+                            <a:fillRect/>
+                          </a:stretch>
+                        </pic:blipFill>
+                        <pic:spPr>
+                          <a:xfrm>
+                            <a:off x="0" y="0"/>
+                            <a:ext cx="2122057" cy="3817581"/>
+                          </a:xfrm>
+                          <a:prstGeom prst="rect">
+                            <a:avLst/>
+                          </a:prstGeom>
+                        </pic:spPr>
+                      </pic:pic>
+                    </a:graphicData>
+                  </a:graphic>
+                </wp:inline>
+              </w:drawing>
+            </w:r>
+          </w:p>
+          <w:p>
+            <w:pPr>
+              <w:rPr>
+                <w:rFonts w:cstheme="minorHAnsi"/>
+                <w:shd w:val="clear" w:color="auto" w:fill="FFFFFF"/>
+              </w:rPr>
+            </w:pPr>
+          </w:p>
+          <w:p>
+            <w:pPr>
+              <w:rPr>
+                <w:rFonts w:cstheme="minorHAnsi"/>
+                <w:shd w:val="clear" w:color="auto" w:fill="FFFFFF"/>
+              </w:rPr>
+            </w:pPr>
+            <w:r>
+              <w:rPr>
+                <w:rFonts w:cstheme="minorHAnsi"/>
+                <w:noProof/>
+                <w:shd w:val="clear" w:color="auto" w:fill="FFFFFF"/>
+              </w:rPr>
+              <w:lastRenderedPageBreak/>
+              <w:drawing>
+                <wp:inline distT="0" distB="0" distL="0" distR="0" wp14:anchorId="202EC987" wp14:editId="04E380A0">
+                  <wp:extent cx="4974609" cy="3173439"/>
+                  <wp:effectExtent l="0" t="0" r="0" b="8255"/>
+                  <wp:docPr id="26" name="Picture 26"/>
+                  <wp:cNvGraphicFramePr>
+                    <a:graphicFrameLocks xmlns:a="http://schemas.openxmlformats.org/drawingml/2006/main" noChangeAspect="1"/>
+                  </wp:cNvGraphicFramePr>
+                  <a:graphic xmlns:a="http://schemas.openxmlformats.org/drawingml/2006/main">
+                    <a:graphicData uri="http://schemas.openxmlformats.org/drawingml/2006/picture">
+                      <pic:pic xmlns:pic="http://schemas.openxmlformats.org/drawingml/2006/picture">
+                        <pic:nvPicPr>
+                          <pic:cNvPr id="1" name=""/>
+                          <pic:cNvPicPr/>
+                        </pic:nvPicPr>
+                        <pic:blipFill>
+                          <a:blip r:embed="rId49"/>
+                          <a:stretch>
+                            <a:fillRect/>
+                          </a:stretch>
+                        </pic:blipFill>
+                        <pic:spPr>
+                          <a:xfrm>
+                            <a:off x="0" y="0"/>
+                            <a:ext cx="4997508" cy="3188047"/>
+                          </a:xfrm>
+                          <a:prstGeom prst="rect">
+                            <a:avLst/>
+                          </a:prstGeom>
+                        </pic:spPr>
+                      </pic:pic>
+                    </a:graphicData>
+                  </a:graphic>
+                </wp:inline>
+              </w:drawing>
+            </w:r>
+          </w:p>
+          <w:p>
+            <w:pPr>
+              <w:rPr>
+                <w:b/>
+                <w:bCs/>
+              </w:rPr>
+            </w:pPr>
+          </w:p>
+        </w:tc>
+      </w:tr>
+      <w:tr>
+        <w:tc>
+          <w:tcPr>
+            <w:tcW w:w="9350" w:type="dxa"/>
+          </w:tcPr>
+          <w:p>
+            <w:pPr>
+              <w:rPr>
+                <w:rFonts w:cstheme="minorHAnsi"/>
+                <w:b/>
+                <w:bCs/>
+              </w:rPr>
+            </w:pPr>
+            <w:r>
+              <w:rPr>
+                <w:rFonts w:cstheme="minorHAnsi"/>
+                <w:b/>
+                <w:bCs/>
+              </w:rPr>
+              <w:lastRenderedPageBreak/>
+              <w:t>Load Regulation</w:t>
+            </w:r>
+          </w:p>
+          <w:p>
+            <w:pPr>
+              <w:rPr>
+                <w:rFonts w:cstheme="minorHAnsi"/>
+                <w:b/>
+                <w:bCs/>
+              </w:rPr>
+            </w:pPr>
+            <w:hyperlink r:id="rId50" w:history="1">
+              <w:r>
+                <w:rPr>
+                  <w:rStyle w:val="Hyperlink"/>
+                  <w:rFonts w:cstheme="minorHAnsi"/>
+                  <w:b/>
+                  <w:bCs/>
+                </w:rPr>
+                <w:t>https://techweb.ro</w:t>
+              </w:r>
+              <w:r>
+                <w:rPr>
+                  <w:rStyle w:val="Hyperlink"/>
+                  <w:rFonts w:cstheme="minorHAnsi"/>
+                  <w:b/>
+                  <w:bCs/>
+                </w:rPr>
+                <w:t>h</w:t>
+              </w:r>
+              <w:r>
+                <w:rPr>
+                  <w:rStyle w:val="Hyperlink"/>
+                  <w:rFonts w:cstheme="minorHAnsi"/>
+                  <w:b/>
+                  <w:bCs/>
+                </w:rPr>
+                <w:t>m.com/knowledge/dcdc/dcdc_sr/dcdc_sr01/1551/</w:t>
+              </w:r>
+            </w:hyperlink>
+            <w:r>
+              <w:rPr>
+                <w:rFonts w:cstheme="minorHAnsi"/>
+                <w:b/>
+                <w:bCs/>
+              </w:rPr>
+              <w:t xml:space="preserve"> </w:t>
+            </w:r>
+          </w:p>
+          <w:p>
+            <w:pPr>
+              <w:rPr>
+                <w:rFonts w:cstheme="minorHAnsi"/>
+                <w:shd w:val="clear" w:color="auto" w:fill="FFFFFF"/>
+              </w:rPr>
+            </w:pPr>
+            <w:r>
+              <w:rPr>
+                <w:rFonts w:eastAsia="Meiryo" w:cstheme="minorHAnsi"/>
+                <w:color w:val="555555"/>
+              </w:rPr>
+              <w:t>The load regulation varies depending upon whether it is measured on the output pin of a power supply unit or the power supply pin on the load that is connected to the output of power supply unit</w:t>
+            </w:r>
+          </w:p>
+          <w:p>
+            <w:pPr>
+              <w:rPr>
+                <w:rFonts w:cstheme="minorHAnsi"/>
+                <w:b/>
+                <w:bCs/>
+              </w:rPr>
+            </w:pPr>
+          </w:p>
+          <w:p>
+            <w:pPr>
+              <w:rPr>
+                <w:rFonts w:eastAsia="Meiryo" w:cstheme="minorHAnsi"/>
+                <w:color w:val="555555"/>
+              </w:rPr>
+            </w:pPr>
+            <w:r>
+              <w:rPr>
+                <w:rFonts w:eastAsia="Meiryo" w:cstheme="minorHAnsi"/>
+                <w:color w:val="555555"/>
+              </w:rPr>
+              <w:t>The load regulation assessed on the output pin of a power supply unit represents the load regulation on the power supply unit itself, and it can be considered as part of the properties of the power supply unit</w:t>
+            </w:r>
+          </w:p>
+          <w:p>
+            <w:pPr>
+              <w:rPr>
+                <w:rFonts w:eastAsia="Meiryo" w:cstheme="minorHAnsi"/>
+                <w:color w:val="555555"/>
+              </w:rPr>
+            </w:pPr>
+          </w:p>
+          <w:p>
+            <w:pPr>
+              <w:rPr>
+                <w:rFonts w:eastAsia="Meiryo" w:cstheme="minorHAnsi"/>
+                <w:color w:val="555555"/>
+              </w:rPr>
+            </w:pPr>
+            <w:r>
+              <w:rPr>
+                <w:rFonts w:eastAsia="Meiryo" w:cstheme="minorHAnsi"/>
+                <w:color w:val="555555"/>
+              </w:rPr>
+              <w:t xml:space="preserve">The load regulation evaluated on the power supply pin of the load device is equal to </w:t>
+            </w:r>
+            <w:r>
+              <w:rPr>
+                <w:rFonts w:eastAsia="Meiryo" w:cstheme="minorHAnsi"/>
+                <w:color w:val="555555"/>
+                <w:u w:val="single"/>
+              </w:rPr>
+              <w:t>the power supply characteristic</w:t>
+            </w:r>
+            <w:r>
+              <w:rPr>
+                <w:rFonts w:eastAsia="Meiryo" w:cstheme="minorHAnsi"/>
+                <w:color w:val="555555"/>
+              </w:rPr>
+              <w:t xml:space="preserve"> </w:t>
+            </w:r>
+            <w:r>
+              <w:rPr>
+                <w:rFonts w:eastAsia="Meiryo" w:cstheme="minorHAnsi"/>
+                <w:b/>
+                <w:bCs/>
+                <w:color w:val="555555"/>
+              </w:rPr>
+              <w:t>plus</w:t>
+            </w:r>
+            <w:r>
+              <w:rPr>
+                <w:rFonts w:eastAsia="Meiryo" w:cstheme="minorHAnsi"/>
+                <w:color w:val="555555"/>
+              </w:rPr>
+              <w:t xml:space="preserve"> a </w:t>
+            </w:r>
+            <w:r>
+              <w:rPr>
+                <w:rFonts w:eastAsia="Meiryo" w:cstheme="minorHAnsi"/>
+                <w:color w:val="555555"/>
+                <w:u w:val="single"/>
+              </w:rPr>
+              <w:t>voltage drop due to line resistance</w:t>
+            </w:r>
+            <w:r>
+              <w:rPr>
+                <w:rFonts w:eastAsia="Meiryo" w:cstheme="minorHAnsi"/>
+                <w:color w:val="555555"/>
+              </w:rPr>
+              <w:t xml:space="preserve"> from the power supply output pin to the power supply pin of the load device</w:t>
+            </w:r>
+            <w:r>
+              <w:rPr>
+                <w:rFonts w:eastAsia="Meiryo" w:cstheme="minorHAnsi"/>
+                <w:color w:val="555555"/>
+              </w:rPr>
+              <w:br/>
+            </w:r>
+            <w:r>
+              <w:rPr>
+                <w:rFonts w:cstheme="minorHAnsi"/>
+                <w:b/>
+                <w:bCs/>
+              </w:rPr>
+              <w:drawing>
+                <wp:inline distT="0" distB="0" distL="0" distR="0" wp14:anchorId="7DC2C75D" wp14:editId="5BE764CC">
+                  <wp:extent cx="3821373" cy="962581"/>
+                  <wp:effectExtent l="0" t="0" r="0" b="9525"/>
+                  <wp:docPr id="24" name="Picture 24"/>
+                  <wp:cNvGraphicFramePr>
+                    <a:graphicFrameLocks xmlns:a="http://schemas.openxmlformats.org/drawingml/2006/main" noChangeAspect="1"/>
+                  </wp:cNvGraphicFramePr>
+                  <a:graphic xmlns:a="http://schemas.openxmlformats.org/drawingml/2006/main">
+                    <a:graphicData uri="http://schemas.openxmlformats.org/drawingml/2006/picture">
+                      <pic:pic xmlns:pic="http://schemas.openxmlformats.org/drawingml/2006/picture">
+                        <pic:nvPicPr>
+                          <pic:cNvPr id="1" name=""/>
+                          <pic:cNvPicPr/>
+                        </pic:nvPicPr>
+                        <pic:blipFill>
+                          <a:blip r:embed="rId51"/>
+                          <a:stretch>
+                            <a:fillRect/>
+                          </a:stretch>
+                        </pic:blipFill>
+                        <pic:spPr>
+                          <a:xfrm>
+                            <a:off x="0" y="0"/>
+                            <a:ext cx="3862402" cy="972916"/>
+                          </a:xfrm>
+                          <a:prstGeom prst="rect">
+                            <a:avLst/>
+                          </a:prstGeom>
+                        </pic:spPr>
+                      </pic:pic>
+                    </a:graphicData>
+                  </a:graphic>
+                </wp:inline>
+              </w:drawing>
+            </w:r>
+          </w:p>
+          <w:p>
+            <w:pPr>
+              <w:rPr>
+                <w:rFonts w:cstheme="minorHAnsi"/>
+                <w:shd w:val="clear" w:color="auto" w:fill="FFFFFF"/>
+              </w:rPr>
+            </w:pPr>
+            <w:r>
+              <w:rPr>
+                <w:rFonts w:eastAsia="Meiryo" w:cstheme="minorHAnsi"/>
+                <w:color w:val="555555"/>
+              </w:rPr>
+              <w:t xml:space="preserve">If the line resistance is 0.1Ω, for example, and </w:t>
+            </w:r>
+            <w:r>
+              <w:rPr>
+                <w:rFonts w:eastAsia="Meiryo" w:cstheme="minorHAnsi"/>
+                <w:color w:val="555555"/>
+              </w:rPr>
+              <w:t>we expect a max</w:t>
+            </w:r>
+            <w:r>
+              <w:rPr>
+                <w:rFonts w:eastAsia="Meiryo" w:cstheme="minorHAnsi"/>
+                <w:color w:val="555555"/>
+              </w:rPr>
+              <w:t xml:space="preserve"> 1A load current </w:t>
+            </w:r>
+            <w:r>
+              <w:rPr>
+                <w:rFonts w:eastAsia="Meiryo" w:cstheme="minorHAnsi"/>
+                <w:color w:val="555555"/>
+              </w:rPr>
+              <w:t>to be</w:t>
+            </w:r>
+            <w:r>
+              <w:rPr>
+                <w:rFonts w:eastAsia="Meiryo" w:cstheme="minorHAnsi"/>
+                <w:color w:val="555555"/>
+              </w:rPr>
+              <w:t xml:space="preserve"> taken, the drop in voltage commensurate to the line resistance will be 0.1V. For the 5% accuracy required of a regular 5V/3.3V power supply unit, this will not be a problem. </w:t>
+            </w:r>
+            <w:r>
+              <w:rPr>
+                <w:rFonts w:eastAsia="Meiryo" w:cstheme="minorHAnsi"/>
+                <w:color w:val="555555"/>
+              </w:rPr>
+              <w:t xml:space="preserve">  </w:t>
+            </w:r>
+            <w:r>
+              <w:rPr>
+                <w:rFonts w:cstheme="minorHAnsi"/>
+                <w:shd w:val="clear" w:color="auto" w:fill="FFFFFF"/>
+              </w:rPr>
+              <w:t>100% x (±0.1V / 3.3V) = 3</w:t>
+            </w:r>
+            <w:r>
+              <w:rPr>
+                <w:rFonts w:cstheme="minorHAnsi"/>
+                <w:shd w:val="clear" w:color="auto" w:fill="FFFFFF"/>
+              </w:rPr>
+              <w:t>.</w:t>
+            </w:r>
+            <w:r>
+              <w:rPr>
+                <w:rFonts w:cstheme="minorHAnsi"/>
+                <w:shd w:val="clear" w:color="auto" w:fill="FFFFFF"/>
+              </w:rPr>
+              <w:t>03%</w:t>
+            </w:r>
+            <w:r>
+              <w:rPr>
+                <w:rFonts w:cstheme="minorHAnsi"/>
+                <w:shd w:val="clear" w:color="auto" w:fill="FFFFFF"/>
+              </w:rPr>
+              <w:t xml:space="preserve"> but for an applicate that requires a 2% degree of accuracy like an FPGA – this would not be acceptable.  This line resistance will vary with current. </w:t>
+            </w:r>
+          </w:p>
+          <w:p>
+            <w:pPr>
+              <w:rPr>
+                <w:rFonts w:cstheme="minorHAnsi"/>
+                <w:shd w:val="clear" w:color="auto" w:fill="FFFFFF"/>
+              </w:rPr>
+            </w:pPr>
+          </w:p>
+          <w:p>
+            <w:pPr>
+              <w:rPr>
+                <w:rFonts w:cstheme="minorHAnsi"/>
+                <w:shd w:val="clear" w:color="auto" w:fill="FFFFFF"/>
+              </w:rPr>
+            </w:pPr>
+            <w:r>
+              <w:rPr>
+                <w:rFonts w:cstheme="minorHAnsi"/>
+                <w:shd w:val="clear" w:color="auto" w:fill="FFFFFF"/>
+              </w:rPr>
+              <w:t>Can be mitigated with remote sensing via a feedback loop control.  This is more important the higher the current.</w:t>
+            </w:r>
+          </w:p>
+          <w:p>
+            <w:pPr>
+              <w:rPr>
+                <w:rFonts w:cstheme="minorHAnsi"/>
+                <w:b/>
+                <w:bCs/>
+              </w:rPr>
+            </w:pPr>
+          </w:p>
+          <w:p>
+            <w:pPr>
+              <w:rPr>
+                <w:rFonts w:cstheme="minorHAnsi"/>
+                <w:b/>
+                <w:bCs/>
+              </w:rPr>
+            </w:pPr>
+            <w:r>
+              <w:rPr>
+                <w:rFonts w:cstheme="minorHAnsi"/>
+                <w:b/>
+                <w:bCs/>
+              </w:rPr>
+              <w:lastRenderedPageBreak/>
+              <w:drawing>
+                <wp:inline distT="0" distB="0" distL="0" distR="0" wp14:anchorId="6DCF54CF" wp14:editId="397EC64C">
+                  <wp:extent cx="3432412" cy="1102332"/>
+                  <wp:effectExtent l="0" t="0" r="0" b="3175"/>
+                  <wp:docPr id="27" name="Picture 27"/>
+                  <wp:cNvGraphicFramePr>
+                    <a:graphicFrameLocks xmlns:a="http://schemas.openxmlformats.org/drawingml/2006/main" noChangeAspect="1"/>
+                  </wp:cNvGraphicFramePr>
+                  <a:graphic xmlns:a="http://schemas.openxmlformats.org/drawingml/2006/main">
+                    <a:graphicData uri="http://schemas.openxmlformats.org/drawingml/2006/picture">
+                      <pic:pic xmlns:pic="http://schemas.openxmlformats.org/drawingml/2006/picture">
+                        <pic:nvPicPr>
+                          <pic:cNvPr id="1" name=""/>
+                          <pic:cNvPicPr/>
+                        </pic:nvPicPr>
+                        <pic:blipFill>
+                          <a:blip r:embed="rId52"/>
+                          <a:stretch>
+                            <a:fillRect/>
+                          </a:stretch>
+                        </pic:blipFill>
+                        <pic:spPr>
+                          <a:xfrm>
+                            <a:off x="0" y="0"/>
+                            <a:ext cx="3487086" cy="1119891"/>
+                          </a:xfrm>
+                          <a:prstGeom prst="rect">
+                            <a:avLst/>
+                          </a:prstGeom>
+                        </pic:spPr>
+                      </pic:pic>
+                    </a:graphicData>
+                  </a:graphic>
+                </wp:inline>
+              </w:drawing>
+            </w:r>
+          </w:p>
+          <w:p>
+            <w:pPr>
+              <w:rPr>
+                <w:rFonts w:cstheme="minorHAnsi"/>
+                <w:b/>
+                <w:bCs/>
+              </w:rPr>
+            </w:pPr>
+          </w:p>
+          <w:p>
+            <w:pPr>
+              <w:rPr>
+                <w:rFonts w:cstheme="minorHAnsi"/>
+                <w:b/>
+                <w:bCs/>
+              </w:rPr>
+            </w:pPr>
+            <w:r>
+              <w:rPr>
+                <w:rFonts w:cstheme="minorHAnsi"/>
+                <w:b/>
+                <w:bCs/>
+              </w:rPr>
+              <w:t>Transients</w:t>
+            </w:r>
+          </w:p>
+          <w:p>
+            <w:pPr>
+              <w:rPr>
+                <w:rFonts w:cstheme="minorHAnsi"/>
+                <w:b/>
+                <w:bCs/>
+              </w:rPr>
+            </w:pPr>
+            <w:r>
+              <w:rPr>
+                <w:rFonts w:cstheme="minorHAnsi"/>
+                <w:b/>
+                <w:bCs/>
+              </w:rPr>
+              <w:drawing>
+                <wp:inline distT="0" distB="0" distL="0" distR="0" wp14:anchorId="3A85DC1E" wp14:editId="0A3E778A">
+                  <wp:extent cx="4333164" cy="2330464"/>
+                  <wp:effectExtent l="0" t="0" r="0" b="0"/>
+                  <wp:docPr id="28" name="Picture 28"/>
+                  <wp:cNvGraphicFramePr>
+                    <a:graphicFrameLocks xmlns:a="http://schemas.openxmlformats.org/drawingml/2006/main" noChangeAspect="1"/>
+                  </wp:cNvGraphicFramePr>
+                  <a:graphic xmlns:a="http://schemas.openxmlformats.org/drawingml/2006/main">
+                    <a:graphicData uri="http://schemas.openxmlformats.org/drawingml/2006/picture">
+                      <pic:pic xmlns:pic="http://schemas.openxmlformats.org/drawingml/2006/picture">
+                        <pic:nvPicPr>
+                          <pic:cNvPr id="1" name=""/>
+                          <pic:cNvPicPr/>
+                        </pic:nvPicPr>
+                        <pic:blipFill>
+                          <a:blip r:embed="rId53"/>
+                          <a:stretch>
+                            <a:fillRect/>
+                          </a:stretch>
+                        </pic:blipFill>
+                        <pic:spPr>
+                          <a:xfrm>
+                            <a:off x="0" y="0"/>
+                            <a:ext cx="4341747" cy="2335080"/>
+                          </a:xfrm>
+                          <a:prstGeom prst="rect">
+                            <a:avLst/>
+                          </a:prstGeom>
+                        </pic:spPr>
+                      </pic:pic>
+                    </a:graphicData>
+                  </a:graphic>
+                </wp:inline>
+              </w:drawing>
+            </w:r>
+          </w:p>
+          <w:p>
+            <w:pPr>
+              <w:rPr>
+                <w:rFonts w:cstheme="minorHAnsi"/>
+                <w:b/>
+                <w:bCs/>
+              </w:rPr>
+            </w:pPr>
+          </w:p>
+        </w:tc>
+      </w:tr>
+      <w:tr>
+        <w:tc>
+          <w:tcPr>
+            <w:tcW w:w="9350" w:type="dxa"/>
+          </w:tcPr>
+          <w:p>
+            <w:pPr>
+              <w:rPr>
+                <w:rFonts w:cstheme="minorHAnsi"/>
+                <w:b/>
+                <w:bCs/>
+              </w:rPr>
+            </w:pPr>
+            <w:r>
+              <w:rPr>
+                <w:rFonts w:cstheme="minorHAnsi"/>
+                <w:b/>
+                <w:bCs/>
+              </w:rPr>
+              <w:lastRenderedPageBreak/>
+              <w:t>Line Regulation</w:t>
+            </w:r>
+          </w:p>
+          <w:p>
+            <w:pPr>
+              <w:shd w:val="clear" w:color="auto" w:fill="FFFFFF"/>
+              <w:spacing w:before="120" w:after="120"/>
+              <w:rPr>
+                <w:rFonts w:ascii="Arial" w:eastAsia="Times New Roman" w:hAnsi="Arial" w:cs="Arial"/>
+                <w:color w:val="202122"/>
+                <w:sz w:val="21"/>
+                <w:szCs w:val="21"/>
+              </w:rPr>
+            </w:pPr>
+            <w:r>
+              <w:rPr>
+                <w:rFonts w:ascii="Arial" w:eastAsia="Times New Roman" w:hAnsi="Arial" w:cs="Arial"/>
+                <w:b/>
+                <w:bCs/>
+                <w:color w:val="202122"/>
+                <w:sz w:val="21"/>
+                <w:szCs w:val="21"/>
+              </w:rPr>
+              <w:t>Line regulation</w:t>
+            </w:r>
+            <w:r>
+              <w:rPr>
+                <w:rFonts w:ascii="Arial" w:eastAsia="Times New Roman" w:hAnsi="Arial" w:cs="Arial"/>
+                <w:color w:val="202122"/>
+                <w:sz w:val="21"/>
+                <w:szCs w:val="21"/>
+              </w:rPr>
+              <w:t> is the ability of a power supply to maintain a constant output voltage despite changes to the input voltage, with the output current drawn from the power supply remaining constant.</w:t>
+            </w:r>
+            <w:r>
+              <w:rPr>
+                <w:rFonts w:ascii="Arial" w:eastAsia="Times New Roman" w:hAnsi="Arial" w:cs="Arial"/>
+                <w:color w:val="202122"/>
+                <w:sz w:val="21"/>
+                <w:szCs w:val="21"/>
+              </w:rPr>
+              <w:t xml:space="preserve">  This is typically expressed in the device datasheets.</w:t>
+            </w:r>
+          </w:p>
+          <w:p>
+            <w:pPr>
+              <w:shd w:val="clear" w:color="auto" w:fill="FFFFFF"/>
+              <w:spacing w:before="120" w:after="120"/>
+              <w:rPr>
+                <w:rFonts w:ascii="Arial" w:eastAsia="Times New Roman" w:hAnsi="Arial" w:cs="Arial"/>
+                <w:color w:val="202122"/>
+                <w:sz w:val="21"/>
+                <w:szCs w:val="21"/>
+              </w:rPr>
+            </w:pPr>
+            <w:r>
+              <w:rPr>
+                <w:rFonts w:ascii="Arial" w:eastAsia="Times New Roman" w:hAnsi="Arial" w:cs="Arial"/>
+                <w:color w:val="202122"/>
+                <w:sz w:val="21"/>
+                <w:szCs w:val="21"/>
+              </w:rPr>
+              <w:drawing>
+                <wp:inline distT="0" distB="0" distL="0" distR="0" wp14:anchorId="73F7A15F" wp14:editId="64D7E5EB">
+                  <wp:extent cx="2019868" cy="377042"/>
+                  <wp:effectExtent l="0" t="0" r="0" b="4445"/>
+                  <wp:docPr id="32" name="Picture 32"/>
+                  <wp:cNvGraphicFramePr>
+                    <a:graphicFrameLocks xmlns:a="http://schemas.openxmlformats.org/drawingml/2006/main" noChangeAspect="1"/>
+                  </wp:cNvGraphicFramePr>
+                  <a:graphic xmlns:a="http://schemas.openxmlformats.org/drawingml/2006/main">
+                    <a:graphicData uri="http://schemas.openxmlformats.org/drawingml/2006/picture">
+                      <pic:pic xmlns:pic="http://schemas.openxmlformats.org/drawingml/2006/picture">
+                        <pic:nvPicPr>
+                          <pic:cNvPr id="1" name=""/>
+                          <pic:cNvPicPr/>
+                        </pic:nvPicPr>
+                        <pic:blipFill>
+                          <a:blip r:embed="rId54"/>
+                          <a:stretch>
+                            <a:fillRect/>
+                          </a:stretch>
+                        </pic:blipFill>
+                        <pic:spPr>
+                          <a:xfrm>
+                            <a:off x="0" y="0"/>
+                            <a:ext cx="2082789" cy="388787"/>
+                          </a:xfrm>
+                          <a:prstGeom prst="rect">
+                            <a:avLst/>
+                          </a:prstGeom>
+                        </pic:spPr>
+                      </pic:pic>
+                    </a:graphicData>
+                  </a:graphic>
+                </wp:inline>
+              </w:drawing>
+            </w:r>
+            <w:r>
+              <w:rPr>
+                <w:rFonts w:ascii="Arial" w:eastAsia="Times New Roman" w:hAnsi="Arial" w:cs="Arial"/>
+                <w:vanish/>
+                <w:color w:val="202122"/>
+                <w:sz w:val="25"/>
+                <w:szCs w:val="25"/>
+              </w:rPr>
+              <w:t>{\displaystyle {\text{Line Regulation}}={\frac {\Delta V_{\text{o}}}{\Delta V_{\text{i }}}}\cdot 100\%}</w:t>
+            </w:r>
+          </w:p>
+        </w:tc>
+      </w:tr>
+      <w:tr>
+        <w:tc>
+          <w:tcPr>
+            <w:tcW w:w="9350" w:type="dxa"/>
+          </w:tcPr>
+          <w:p>
+            <w:pPr>
+              <w:rPr>
+                <w:rFonts w:cstheme="minorHAnsi"/>
+                <w:b/>
+                <w:bCs/>
+              </w:rPr>
+            </w:pPr>
+            <w:r>
+              <w:rPr>
+                <w:rFonts w:cstheme="minorHAnsi"/>
+                <w:b/>
+                <w:bCs/>
+              </w:rPr>
+              <w:t>Power Supply Rejection (PSRR)</w:t>
+            </w:r>
+          </w:p>
+          <w:p>
+            <w:pPr>
+              <w:rPr>
+                <w:rFonts w:ascii="Helvetica" w:hAnsi="Helvetica"/>
+                <w:color w:val="636363"/>
+                <w:shd w:val="clear" w:color="auto" w:fill="FFFFFF"/>
+              </w:rPr>
+            </w:pPr>
+            <w:r>
+              <w:rPr>
+                <w:rFonts w:ascii="Helvetica" w:hAnsi="Helvetica"/>
+                <w:color w:val="636363"/>
+                <w:shd w:val="clear" w:color="auto" w:fill="FFFFFF"/>
+              </w:rPr>
+              <w:t>P</w:t>
+            </w:r>
+            <w:r>
+              <w:rPr>
+                <w:rFonts w:ascii="Helvetica" w:hAnsi="Helvetica"/>
+                <w:color w:val="636363"/>
+                <w:shd w:val="clear" w:color="auto" w:fill="FFFFFF"/>
+              </w:rPr>
+              <w:t>SRR is a measure of how well a circuit suppresses extraneous signals (noise and ripple) on the power supply input to keep them from corrupting the output.</w:t>
+            </w:r>
+          </w:p>
+          <w:p>
+            <w:pPr>
+              <w:rPr>
+                <w:rFonts w:ascii="Helvetica" w:hAnsi="Helvetica" w:cstheme="minorHAnsi"/>
+                <w:b/>
+                <w:bCs/>
+                <w:color w:val="636363"/>
+                <w:shd w:val="clear" w:color="auto" w:fill="FFFFFF"/>
+              </w:rPr>
+            </w:pPr>
+            <w:r>
+              <w:rPr>
+                <w:rFonts w:ascii="Helvetica" w:hAnsi="Helvetica" w:cstheme="minorHAnsi"/>
+                <w:b/>
+                <w:bCs/>
+                <w:color w:val="636363"/>
+                <w:shd w:val="clear" w:color="auto" w:fill="FFFFFF"/>
+              </w:rPr>
+              <w:t>PSRR is frequency dependent</w:t>
+            </w:r>
+          </w:p>
+          <w:p>
+            <w:pPr>
+              <w:rPr>
+                <w:rFonts w:cstheme="minorHAnsi"/>
+                <w:b/>
+                <w:bCs/>
+              </w:rPr>
+            </w:pPr>
+          </w:p>
+        </w:tc>
+      </w:tr>
+      <w:tr>
+        <w:tc>
+          <w:tcPr>
+            <w:tcW w:w="9350" w:type="dxa"/>
+          </w:tcPr>
+          <w:p>
+            <w:pPr>
+              <w:rPr>
+                <w:rFonts w:cstheme="minorHAnsi"/>
+                <w:b/>
+                <w:bCs/>
+              </w:rPr>
+            </w:pPr>
+            <w:r>
+              <w:rPr>
+                <w:rFonts w:cstheme="minorHAnsi"/>
+                <w:b/>
+                <w:bCs/>
+              </w:rPr>
+              <w:t>What are you looking for in an LDO?</w:t>
+            </w:r>
+          </w:p>
+          <w:p>
+            <w:pPr>
+              <w:rPr>
+                <w:rFonts w:cstheme="minorHAnsi"/>
+                <w:b/>
+                <w:bCs/>
+              </w:rPr>
+            </w:pPr>
+            <w:hyperlink r:id="rId55" w:history="1">
+              <w:r>
+                <w:rPr>
+                  <w:rStyle w:val="Hyperlink"/>
+                  <w:rFonts w:cstheme="minorHAnsi"/>
+                  <w:b/>
+                  <w:bCs/>
+                </w:rPr>
+                <w:t>https://www.analog.com/en/analog-dialogue/articles/applying-low-dropout-regulators.html</w:t>
+              </w:r>
+            </w:hyperlink>
+            <w:r>
+              <w:rPr>
+                <w:rFonts w:cstheme="minorHAnsi"/>
+                <w:b/>
+                <w:bCs/>
+              </w:rPr>
+              <w:t xml:space="preserve"> </w:t>
+            </w:r>
+          </w:p>
+          <w:p>
+            <w:pPr>
+              <w:rPr>
+                <w:rFonts w:cstheme="minorHAnsi"/>
+                <w:b/>
+                <w:bCs/>
+              </w:rPr>
+            </w:pPr>
+            <w:r>
+              <w:rPr>
+                <w:rFonts w:cstheme="minorHAnsi"/>
+                <w:b/>
+                <w:bCs/>
+              </w:rPr>
+              <w:t>Headroom / Dropout: Difference between input and output voltages</w:t>
+            </w:r>
+          </w:p>
+          <w:p>
+            <w:pPr>
+              <w:rPr>
+                <w:rFonts w:cstheme="minorHAnsi"/>
+                <w:b/>
+                <w:bCs/>
+              </w:rPr>
+            </w:pPr>
+            <w:r>
+              <w:rPr>
+                <w:rFonts w:cstheme="minorHAnsi"/>
+                <w:b/>
+                <w:bCs/>
+              </w:rPr>
+              <w:t xml:space="preserve">Most effective with small differences between supply and load </w:t>
+            </w:r>
+          </w:p>
+          <w:p>
+            <w:pPr>
+              <w:rPr>
+                <w:rFonts w:cstheme="minorHAnsi"/>
+                <w:b/>
+                <w:bCs/>
+              </w:rPr>
+            </w:pPr>
+            <w:r>
+              <w:rPr>
+                <w:rFonts w:cstheme="minorHAnsi"/>
+                <w:b/>
+                <w:bCs/>
+              </w:rPr>
+              <w:t>(eg could pair with a high-efficiency switching regulator off the rail to get clean, efficient supply)</w:t>
+            </w:r>
+          </w:p>
+          <w:p>
+            <w:pPr>
+              <w:rPr>
+                <w:rFonts w:cstheme="minorHAnsi"/>
+                <w:b/>
+                <w:bCs/>
+              </w:rPr>
+            </w:pPr>
+            <w:r>
+              <w:rPr>
+                <w:rFonts w:cstheme="minorHAnsi"/>
+                <w:b/>
+                <w:bCs/>
+              </w:rPr>
+              <w:t>Do you need an enable-input for soft or sequenced start ups, or sleep states?</w:t>
+            </w:r>
+          </w:p>
+          <w:p>
+            <w:pPr>
+              <w:rPr>
+                <w:rFonts w:cstheme="minorHAnsi"/>
+                <w:b/>
+                <w:bCs/>
+              </w:rPr>
+            </w:pPr>
+            <w:r>
+              <w:rPr>
+                <w:rFonts w:cstheme="minorHAnsi"/>
+                <w:b/>
+                <w:bCs/>
+              </w:rPr>
+              <w:t>How sensitive is your load?  (Transient requirements, percent deviation with load change?) DC Accuracy</w:t>
+            </w:r>
+            <w:r>
+              <w:rPr>
+                <w:rFonts w:cstheme="minorHAnsi"/>
+                <w:b/>
+                <w:bCs/>
+              </w:rPr>
+              <w:t>, dynamic load regulation</w:t>
+            </w:r>
+          </w:p>
+          <w:p>
+            <w:pPr>
+              <w:rPr>
+                <w:rFonts w:cstheme="minorHAnsi"/>
+                <w:b/>
+                <w:bCs/>
+              </w:rPr>
+            </w:pPr>
+            <w:r>
+              <w:rPr>
+                <w:rFonts w:cstheme="minorHAnsi"/>
+                <w:b/>
+                <w:bCs/>
+              </w:rPr>
+              <w:t>How sensitive is your load to noise?  (eg Analog and RF loads) – PSRR requirements</w:t>
+            </w:r>
           </w:p>
         </w:tc>
       </w:tr>
     </w:tbl>
     <w:p/>
+    <w:p>
+      <w:hyperlink r:id="rId56" w:history="1">
+        <w:r>
+          <w:rPr>
+            <w:rStyle w:val="Hyperlink"/>
+          </w:rPr>
+          <w:t>https://wiki.analog.com/university</w:t>
+        </w:r>
+      </w:hyperlink>
+      <w:r>
+        <w:t xml:space="preserve"> </w:t>
+      </w:r>
+    </w:p>
     <w:sectPr>
       <w:pgSz w:w="12240" w:h="15840"/>
       <w:pgMar w:top="1440" w:right="1440" w:bottom="1440" w:left="1440" w:header="720" w:footer="720" w:gutter="0"/>
@@ -12853,6 +12788,119 @@
     </w:lvl>
   </w:abstractNum>
   <w:abstractNum w:abstractNumId="7" w15:restartNumberingAfterBreak="0">
+    <w:nsid w:val="3ABB53C8"/>
+    <w:multiLevelType w:val="hybridMultilevel"/>
+    <w:tmpl w:val="F3802D9E"/>
+    <w:lvl w:ilvl="0" w:tplc="04090001">
+      <w:start w:val="1"/>
+      <w:numFmt w:val="bullet"/>
+      <w:lvlText w:val=""/>
+      <w:lvlJc w:val="left"/>
+      <w:pPr>
+        <w:ind w:left="720" w:hanging="360"/>
+      </w:pPr>
+      <w:rPr>
+        <w:rFonts w:ascii="Symbol" w:hAnsi="Symbol" w:hint="default"/>
+      </w:rPr>
+    </w:lvl>
+    <w:lvl w:ilvl="1" w:tplc="04090003" w:tentative="1">
+      <w:start w:val="1"/>
+      <w:numFmt w:val="bullet"/>
+      <w:lvlText w:val="o"/>
+      <w:lvlJc w:val="left"/>
+      <w:pPr>
+        <w:ind w:left="1440" w:hanging="360"/>
+      </w:pPr>
+      <w:rPr>
+        <w:rFonts w:ascii="Courier New" w:hAnsi="Courier New" w:cs="Courier New" w:hint="default"/>
+      </w:rPr>
+    </w:lvl>
+    <w:lvl w:ilvl="2" w:tplc="04090005" w:tentative="1">
+      <w:start w:val="1"/>
+      <w:numFmt w:val="bullet"/>
+      <w:lvlText w:val=""/>
+      <w:lvlJc w:val="left"/>
+      <w:pPr>
+        <w:ind w:left="2160" w:hanging="360"/>
+      </w:pPr>
+      <w:rPr>
+        <w:rFonts w:ascii="Wingdings" w:hAnsi="Wingdings" w:hint="default"/>
+      </w:rPr>
+    </w:lvl>
+    <w:lvl w:ilvl="3" w:tplc="04090001" w:tentative="1">
+      <w:start w:val="1"/>
+      <w:numFmt w:val="bullet"/>
+      <w:lvlText w:val=""/>
+      <w:lvlJc w:val="left"/>
+      <w:pPr>
+        <w:ind w:left="2880" w:hanging="360"/>
+      </w:pPr>
+      <w:rPr>
+        <w:rFonts w:ascii="Symbol" w:hAnsi="Symbol" w:hint="default"/>
+      </w:rPr>
+    </w:lvl>
+    <w:lvl w:ilvl="4" w:tplc="04090003" w:tentative="1">
+      <w:start w:val="1"/>
+      <w:numFmt w:val="bullet"/>
+      <w:lvlText w:val="o"/>
+      <w:lvlJc w:val="left"/>
+      <w:pPr>
+        <w:ind w:left="3600" w:hanging="360"/>
+      </w:pPr>
+      <w:rPr>
+        <w:rFonts w:ascii="Courier New" w:hAnsi="Courier New" w:cs="Courier New" w:hint="default"/>
+      </w:rPr>
+    </w:lvl>
+    <w:lvl w:ilvl="5" w:tplc="04090005" w:tentative="1">
+      <w:start w:val="1"/>
+      <w:numFmt w:val="bullet"/>
+      <w:lvlText w:val=""/>
+      <w:lvlJc w:val="left"/>
+      <w:pPr>
+        <w:ind w:left="4320" w:hanging="360"/>
+      </w:pPr>
+      <w:rPr>
+        <w:rFonts w:ascii="Wingdings" w:hAnsi="Wingdings" w:hint="default"/>
+      </w:rPr>
+    </w:lvl>
+    <w:lvl w:ilvl="6" w:tplc="04090001" w:tentative="1">
+      <w:start w:val="1"/>
+      <w:numFmt w:val="bullet"/>
+      <w:lvlText w:val=""/>
+      <w:lvlJc w:val="left"/>
+      <w:pPr>
+        <w:ind w:left="5040" w:hanging="360"/>
+      </w:pPr>
+      <w:rPr>
+        <w:rFonts w:ascii="Symbol" w:hAnsi="Symbol" w:hint="default"/>
+      </w:rPr>
+    </w:lvl>
+    <w:lvl w:ilvl="7" w:tplc="04090003" w:tentative="1">
+      <w:start w:val="1"/>
+      <w:numFmt w:val="bullet"/>
+      <w:lvlText w:val="o"/>
+      <w:lvlJc w:val="left"/>
+      <w:pPr>
+        <w:ind w:left="5760" w:hanging="360"/>
+      </w:pPr>
+      <w:rPr>
+        <w:rFonts w:ascii="Courier New" w:hAnsi="Courier New" w:cs="Courier New" w:hint="default"/>
+      </w:rPr>
+    </w:lvl>
+    <w:lvl w:ilvl="8" w:tplc="04090005" w:tentative="1">
+      <w:start w:val="1"/>
+      <w:numFmt w:val="bullet"/>
+      <w:lvlText w:val=""/>
+      <w:lvlJc w:val="left"/>
+      <w:pPr>
+        <w:ind w:left="6480" w:hanging="360"/>
+      </w:pPr>
+      <w:rPr>
+        <w:rFonts w:ascii="Wingdings" w:hAnsi="Wingdings" w:hint="default"/>
+      </w:rPr>
+    </w:lvl>
+  </w:abstractNum>
+  <w:abstractNum w:abstractNumId="8" w15:restartNumberingAfterBreak="0">
     <w:nsid w:val="408B62F1"/>
     <w:multiLevelType w:val="hybridMultilevel"/>
     <w:tmpl w:val="2E284042"/>
@@ -12941,7 +12989,7 @@
       </w:pPr>
     </w:lvl>
   </w:abstractNum>
-  <w:abstractNum w:abstractNumId="8" w15:restartNumberingAfterBreak="0">
+  <w:abstractNum w:abstractNumId="9" w15:restartNumberingAfterBreak="0">
     <w:nsid w:val="431652CC"/>
     <w:multiLevelType w:val="hybridMultilevel"/>
     <w:tmpl w:val="CC8C9FBA"/>
@@ -13030,7 +13078,7 @@
       </w:pPr>
     </w:lvl>
   </w:abstractNum>
-  <w:abstractNum w:abstractNumId="9" w15:restartNumberingAfterBreak="0">
+  <w:abstractNum w:abstractNumId="10" w15:restartNumberingAfterBreak="0">
     <w:nsid w:val="4680599B"/>
     <w:multiLevelType w:val="hybridMultilevel"/>
     <w:tmpl w:val="D988E696"/>
@@ -13119,7 +13167,7 @@
       </w:pPr>
     </w:lvl>
   </w:abstractNum>
-  <w:abstractNum w:abstractNumId="10" w15:restartNumberingAfterBreak="0">
+  <w:abstractNum w:abstractNumId="11" w15:restartNumberingAfterBreak="0">
     <w:nsid w:val="46EB58C1"/>
     <w:multiLevelType w:val="hybridMultilevel"/>
     <w:tmpl w:val="7766EF52"/>
@@ -13232,7 +13280,7 @@
       </w:rPr>
     </w:lvl>
   </w:abstractNum>
-  <w:abstractNum w:abstractNumId="11" w15:restartNumberingAfterBreak="0">
+  <w:abstractNum w:abstractNumId="12" w15:restartNumberingAfterBreak="0">
     <w:nsid w:val="4A0A158A"/>
     <w:multiLevelType w:val="hybridMultilevel"/>
     <w:tmpl w:val="0348395E"/>
@@ -13321,7 +13369,7 @@
       </w:pPr>
     </w:lvl>
   </w:abstractNum>
-  <w:abstractNum w:abstractNumId="12" w15:restartNumberingAfterBreak="0">
+  <w:abstractNum w:abstractNumId="13" w15:restartNumberingAfterBreak="0">
     <w:nsid w:val="4C937775"/>
     <w:multiLevelType w:val="hybridMultilevel"/>
     <w:tmpl w:val="C3E4B02A"/>
@@ -13434,7 +13482,7 @@
       </w:rPr>
     </w:lvl>
   </w:abstractNum>
-  <w:abstractNum w:abstractNumId="13" w15:restartNumberingAfterBreak="0">
+  <w:abstractNum w:abstractNumId="14" w15:restartNumberingAfterBreak="0">
     <w:nsid w:val="51450EA4"/>
     <w:multiLevelType w:val="hybridMultilevel"/>
     <w:tmpl w:val="98AA21BC"/>
@@ -13525,7 +13573,7 @@
       </w:pPr>
     </w:lvl>
   </w:abstractNum>
-  <w:abstractNum w:abstractNumId="14" w15:restartNumberingAfterBreak="0">
+  <w:abstractNum w:abstractNumId="15" w15:restartNumberingAfterBreak="0">
     <w:nsid w:val="55C82630"/>
     <w:multiLevelType w:val="hybridMultilevel"/>
     <w:tmpl w:val="E962DFA6"/>
@@ -13614,7 +13662,7 @@
       </w:pPr>
     </w:lvl>
   </w:abstractNum>
-  <w:abstractNum w:abstractNumId="15" w15:restartNumberingAfterBreak="0">
+  <w:abstractNum w:abstractNumId="16" w15:restartNumberingAfterBreak="0">
     <w:nsid w:val="5F383D76"/>
     <w:multiLevelType w:val="hybridMultilevel"/>
     <w:tmpl w:val="E962DFA6"/>
@@ -13703,7 +13751,7 @@
       </w:pPr>
     </w:lvl>
   </w:abstractNum>
-  <w:abstractNum w:abstractNumId="16" w15:restartNumberingAfterBreak="0">
+  <w:abstractNum w:abstractNumId="17" w15:restartNumberingAfterBreak="0">
     <w:nsid w:val="6FC23394"/>
     <w:multiLevelType w:val="hybridMultilevel"/>
     <w:tmpl w:val="AF7A7A88"/>
@@ -13792,7 +13840,7 @@
       </w:pPr>
     </w:lvl>
   </w:abstractNum>
-  <w:abstractNum w:abstractNumId="17" w15:restartNumberingAfterBreak="0">
+  <w:abstractNum w:abstractNumId="18" w15:restartNumberingAfterBreak="0">
     <w:nsid w:val="7BBB1A66"/>
     <w:multiLevelType w:val="multilevel"/>
     <w:tmpl w:val="D3865C9E"/>
@@ -13945,22 +13993,22 @@
     <w:abstractNumId w:val="5"/>
   </w:num>
   <w:num w:numId="2">
-    <w:abstractNumId w:val="12"/>
+    <w:abstractNumId w:val="13"/>
   </w:num>
   <w:num w:numId="3">
     <w:abstractNumId w:val="4"/>
   </w:num>
   <w:num w:numId="4">
-    <w:abstractNumId w:val="11"/>
+    <w:abstractNumId w:val="12"/>
   </w:num>
   <w:num w:numId="5">
+    <w:abstractNumId w:val="16"/>
+  </w:num>
+  <w:num w:numId="6">
     <w:abstractNumId w:val="15"/>
   </w:num>
-  <w:num w:numId="6">
-    <w:abstractNumId w:val="14"/>
-  </w:num>
   <w:num w:numId="7">
-    <w:abstractNumId w:val="10"/>
+    <w:abstractNumId w:val="11"/>
   </w:num>
   <w:num w:numId="8">
     <w:abstractNumId w:val="1"/>
@@ -13969,13 +14017,13 @@
     <w:abstractNumId w:val="0"/>
   </w:num>
   <w:num w:numId="10">
-    <w:abstractNumId w:val="9"/>
+    <w:abstractNumId w:val="10"/>
   </w:num>
   <w:num w:numId="11">
     <w:abstractNumId w:val="2"/>
   </w:num>
   <w:num w:numId="12">
-    <w:abstractNumId w:val="16"/>
+    <w:abstractNumId w:val="17"/>
   </w:num>
   <w:num w:numId="13">
     <w:abstractNumId w:val="3"/>
@@ -13984,15 +14032,18 @@
     <w:abstractNumId w:val="6"/>
   </w:num>
   <w:num w:numId="15">
-    <w:abstractNumId w:val="17"/>
+    <w:abstractNumId w:val="18"/>
   </w:num>
   <w:num w:numId="16">
+    <w:abstractNumId w:val="9"/>
+  </w:num>
+  <w:num w:numId="17">
+    <w:abstractNumId w:val="14"/>
+  </w:num>
+  <w:num w:numId="18">
     <w:abstractNumId w:val="8"/>
   </w:num>
-  <w:num w:numId="17">
-    <w:abstractNumId w:val="13"/>
-  </w:num>
-  <w:num w:numId="18">
+  <w:num w:numId="19">
     <w:abstractNumId w:val="7"/>
   </w:num>
 </w:numbering>
@@ -14666,6 +14717,23 @@
       <w:szCs w:val="20"/>
     </w:rPr>
   </w:style>
+  <w:style w:type="character" w:customStyle="1" w:styleId="mwe-math-mathml-inline">
+    <w:name w:val="mwe-math-mathml-inline"/>
+    <w:basedOn w:val="DefaultParagraphFont"/>
+    <w:rsid w:val="00137596"/>
+  </w:style>
+  <w:style w:type="character" w:styleId="FollowedHyperlink">
+    <w:name w:val="FollowedHyperlink"/>
+    <w:basedOn w:val="DefaultParagraphFont"/>
+    <w:uiPriority w:val="99"/>
+    <w:semiHidden/>
+    <w:unhideWhenUsed/>
+    <w:rsid w:val="00137596"/>
+    <w:rPr>
+      <w:color w:val="954F72" w:themeColor="followedHyperlink"/>
+      <w:u w:val="single"/>
+    </w:rPr>
+  </w:style>
 </w:styles>
 </file>
 

--- a/_Future Posts/BiteSized_Technical_Reminders.docx
+++ b/_Future Posts/BiteSized_Technical_Reminders.docx
@@ -38,7 +38,15 @@
           </w:p>
           <w:p>
             <w:r>
-              <w:t>Select Windows, Mac or Linux.</w:t>
+              <w:t xml:space="preserve">Select Windows, </w:t>
+            </w:r>
+            <w:proofErr w:type="gramStart"/>
+            <w:r>
+              <w:t>Mac</w:t>
+            </w:r>
+            <w:proofErr w:type="gramEnd"/>
+            <w:r>
+              <w:t xml:space="preserve"> or Linux.</w:t>
             </w:r>
           </w:p>
           <w:p/>
@@ -56,7 +64,15 @@
           </w:p>
           <w:p>
             <w:r>
-              <w:t>This is largely a personal preference.  My preferred organization is to create a folder called ‘_LocalRepo’ and maintain subfolders of the different project types.</w:t>
+              <w:t>This is largely a personal preference.  My preferred organization is to create a folder called ‘_</w:t>
+            </w:r>
+            <w:proofErr w:type="spellStart"/>
+            <w:r>
+              <w:t>LocalRepo</w:t>
+            </w:r>
+            <w:proofErr w:type="spellEnd"/>
+            <w:r>
+              <w:t>’ and maintain subfolders of the different project types.</w:t>
             </w:r>
           </w:p>
           <w:p/>
@@ -68,7 +84,15 @@
           <w:p/>
           <w:p>
             <w:r>
-              <w:t>This means when I’m done with a project, or just want to save space on my local machine – I can delete the project from my Local Repository and restore it from Git if I need to pick it up again.</w:t>
+              <w:t xml:space="preserve">This means when </w:t>
+            </w:r>
+            <w:proofErr w:type="gramStart"/>
+            <w:r>
+              <w:t>I’m</w:t>
+            </w:r>
+            <w:proofErr w:type="gramEnd"/>
+            <w:r>
+              <w:t xml:space="preserve"> done with a project, or just want to save space on my local machine – I can delete the project from my Local Repository and restore it from Git if I need to pick it up again.</w:t>
             </w:r>
           </w:p>
           <w:p>
@@ -93,10 +117,10 @@
                   <v:path o:extrusionok="f" gradientshapeok="t" o:connecttype="rect"/>
                   <o:lock v:ext="edit" aspectratio="t"/>
                 </v:shapetype>
-                <v:shape id="_x0000_i1025" type="#_x0000_t75" style="width:289.5pt;height:154.5pt" o:ole="">
+                <v:shape id="_x0000_i1025" type="#_x0000_t75" style="width:289.25pt;height:154.65pt" o:ole="">
                   <v:imagedata r:id="rId6" o:title=""/>
                 </v:shape>
-                <o:OLEObject Type="Embed" ProgID="PBrush" ShapeID="_x0000_i1025" DrawAspect="Content" ObjectID="_1676468969" r:id="rId7"/>
+                <o:OLEObject Type="Embed" ProgID="PBrush" ShapeID="_x0000_i1025" DrawAspect="Content" ObjectID="_1676722691" r:id="rId7"/>
               </w:object>
             </w:r>
           </w:p>
@@ -123,7 +147,23 @@
           </w:tcPr>
           <w:p>
             <w:r>
-              <w:t>New Project Workflow (gitting started cheatsheet)</w:t>
+              <w:t>New Project Workflow (</w:t>
+            </w:r>
+            <w:proofErr w:type="spellStart"/>
+            <w:r>
+              <w:t>gitting</w:t>
+            </w:r>
+            <w:proofErr w:type="spellEnd"/>
+            <w:r>
+              <w:t xml:space="preserve"> started </w:t>
+            </w:r>
+            <w:proofErr w:type="spellStart"/>
+            <w:r>
+              <w:t>cheatsheet</w:t>
+            </w:r>
+            <w:proofErr w:type="spellEnd"/>
+            <w:r>
+              <w:t>)</w:t>
             </w:r>
           </w:p>
           <w:p/>
@@ -136,7 +176,23 @@
           </w:tcPr>
           <w:p>
             <w:r>
-              <w:t>Push or “Save”  your code to the remote repository (eg GitHub)</w:t>
+              <w:t>Push or “</w:t>
+            </w:r>
+            <w:proofErr w:type="gramStart"/>
+            <w:r>
+              <w:t>Save”  your</w:t>
+            </w:r>
+            <w:proofErr w:type="gramEnd"/>
+            <w:r>
+              <w:t xml:space="preserve"> code to the remote repository (</w:t>
+            </w:r>
+            <w:proofErr w:type="spellStart"/>
+            <w:r>
+              <w:t>eg</w:t>
+            </w:r>
+            <w:proofErr w:type="spellEnd"/>
+            <w:r>
+              <w:t xml:space="preserve"> GitHub)</w:t>
             </w:r>
           </w:p>
           <w:p>
@@ -152,8 +208,13 @@
             </w:r>
             <w:r>
               <w:br/>
-              <w:t>&gt;git add .</w:t>
-            </w:r>
+              <w:t xml:space="preserve">&gt;git </w:t>
+            </w:r>
+            <w:proofErr w:type="gramStart"/>
+            <w:r>
+              <w:t>add .</w:t>
+            </w:r>
+            <w:proofErr w:type="gramEnd"/>
           </w:p>
           <w:p>
             <w:pPr>
@@ -201,7 +262,28 @@
           </w:p>
           <w:p>
             <w:r>
-              <w:t>Some files are created in the IDE and don’t need to be tracked, or pushed up.  Ignore these files with a .gitignore file.</w:t>
+              <w:t xml:space="preserve">Some files are created in the IDE and don’t need to be </w:t>
+            </w:r>
+            <w:proofErr w:type="gramStart"/>
+            <w:r>
+              <w:t>tracked, or</w:t>
+            </w:r>
+            <w:proofErr w:type="gramEnd"/>
+            <w:r>
+              <w:t xml:space="preserve"> pushed up.  Ignore these files with </w:t>
+            </w:r>
+            <w:proofErr w:type="gramStart"/>
+            <w:r>
+              <w:t>a .</w:t>
+            </w:r>
+            <w:proofErr w:type="spellStart"/>
+            <w:r>
+              <w:t>gitignore</w:t>
+            </w:r>
+            <w:proofErr w:type="spellEnd"/>
+            <w:proofErr w:type="gramEnd"/>
+            <w:r>
+              <w:t xml:space="preserve"> file.</w:t>
             </w:r>
           </w:p>
           <w:p>
@@ -256,7 +338,20 @@
           <w:p/>
           <w:p>
             <w:r>
-              <w:t xml:space="preserve">Otherwise, add a new text document named “.gitignore” </w:t>
+              <w:t xml:space="preserve">Otherwise, add a new text document named </w:t>
+            </w:r>
+            <w:proofErr w:type="gramStart"/>
+            <w:r>
+              <w:t>“.</w:t>
+            </w:r>
+            <w:proofErr w:type="spellStart"/>
+            <w:r>
+              <w:t>gitignore</w:t>
+            </w:r>
+            <w:proofErr w:type="spellEnd"/>
+            <w:proofErr w:type="gramEnd"/>
+            <w:r>
+              <w:t xml:space="preserve">” </w:t>
             </w:r>
           </w:p>
           <w:p>
@@ -353,7 +448,15 @@
           </w:p>
           <w:p>
             <w:r>
-              <w:t>Add, commit and push to the repo.</w:t>
+              <w:t xml:space="preserve">Add, </w:t>
+            </w:r>
+            <w:proofErr w:type="gramStart"/>
+            <w:r>
+              <w:t>commit</w:t>
+            </w:r>
+            <w:proofErr w:type="gramEnd"/>
+            <w:r>
+              <w:t xml:space="preserve"> and push to the repo.</w:t>
             </w:r>
           </w:p>
           <w:p/>
@@ -397,8 +500,13 @@
             </w:r>
           </w:p>
           <w:p>
-            <w:r>
-              <w:t>Eg: Checkout branch ‘addi2c’, intended to commit to branch ‘addi2c’ but accidentally pushed commit to ‘master’</w:t>
+            <w:proofErr w:type="spellStart"/>
+            <w:r>
+              <w:t>Eg</w:t>
+            </w:r>
+            <w:proofErr w:type="spellEnd"/>
+            <w:r>
+              <w:t>: Checkout branch ‘addi2c’, intended to commit to branch ‘addi2c’ but accidentally pushed commit to ‘master’</w:t>
             </w:r>
           </w:p>
           <w:p/>
@@ -520,15 +628,28 @@
               <w:pStyle w:val="ListParagraph"/>
             </w:pPr>
             <w:r>
-              <w:t>&gt;git add .</w:t>
-            </w:r>
+              <w:t xml:space="preserve">&gt;git </w:t>
+            </w:r>
+            <w:proofErr w:type="gramStart"/>
+            <w:r>
+              <w:t>add .</w:t>
+            </w:r>
+            <w:proofErr w:type="gramEnd"/>
           </w:p>
           <w:p>
             <w:pPr>
               <w:pStyle w:val="ListParagraph"/>
             </w:pPr>
             <w:r>
-              <w:t>&gt;git commit -m “added i2c feature”</w:t>
+              <w:t>&gt;</w:t>
+            </w:r>
+            <w:proofErr w:type="gramStart"/>
+            <w:r>
+              <w:t>git</w:t>
+            </w:r>
+            <w:proofErr w:type="gramEnd"/>
+            <w:r>
+              <w:t xml:space="preserve"> commit -m “added i2c feature”</w:t>
             </w:r>
           </w:p>
           <w:p>
@@ -561,18 +682,32 @@
           </w:p>
           <w:p>
             <w:r>
-              <w:t>&gt;git checkout -b newbranchname</w:t>
-            </w:r>
-          </w:p>
-          <w:p>
-            <w:r>
-              <w:t xml:space="preserve">Refresh the code, and continue working. </w:t>
+              <w:t xml:space="preserve">&gt;git checkout -b </w:t>
+            </w:r>
+            <w:proofErr w:type="spellStart"/>
+            <w:r>
+              <w:t>newbranchname</w:t>
+            </w:r>
+            <w:proofErr w:type="spellEnd"/>
+          </w:p>
+          <w:p>
+            <w:r>
+              <w:t xml:space="preserve">Refresh the </w:t>
+            </w:r>
+            <w:proofErr w:type="gramStart"/>
+            <w:r>
+              <w:t>code, and</w:t>
+            </w:r>
+            <w:proofErr w:type="gramEnd"/>
+            <w:r>
+              <w:t xml:space="preserve"> continue working. </w:t>
             </w:r>
           </w:p>
           <w:p>
             <w:r>
               <w:t xml:space="preserve">When pushing up to the repository, make sure to push to </w:t>
             </w:r>
+            <w:proofErr w:type="spellStart"/>
             <w:r>
               <w:rPr>
                 <w:b/>
@@ -580,6 +715,7 @@
               </w:rPr>
               <w:t>newbranchname</w:t>
             </w:r>
+            <w:proofErr w:type="spellEnd"/>
           </w:p>
           <w:p>
             <w:pPr>
@@ -591,6 +727,7 @@
             <w:r>
               <w:t xml:space="preserve">&gt;git push origin </w:t>
             </w:r>
+            <w:proofErr w:type="spellStart"/>
             <w:r>
               <w:rPr>
                 <w:b/>
@@ -598,6 +735,7 @@
               </w:rPr>
               <w:t>newbranchname</w:t>
             </w:r>
+            <w:proofErr w:type="spellEnd"/>
           </w:p>
           <w:p>
             <w:pPr>
@@ -620,8 +758,13 @@
             </w:r>
           </w:p>
           <w:p>
-            <w:r>
-              <w:t>Eg: Intended to only change one thing, ended up refactoring a significant part of the code and would rather not commit it to the main or current branch.</w:t>
+            <w:proofErr w:type="spellStart"/>
+            <w:r>
+              <w:t>Eg</w:t>
+            </w:r>
+            <w:proofErr w:type="spellEnd"/>
+            <w:r>
+              <w:t>: Intended to only change one thing, ended up refactoring a significant part of the code and would rather not commit it to the main or current branch.</w:t>
             </w:r>
           </w:p>
           <w:p/>
@@ -662,8 +805,13 @@
               <w:pStyle w:val="ListParagraph"/>
             </w:pPr>
             <w:r>
-              <w:t>&gt;git checkout -b newbranchname</w:t>
-            </w:r>
+              <w:t xml:space="preserve">&gt;git checkout -b </w:t>
+            </w:r>
+            <w:proofErr w:type="spellStart"/>
+            <w:r>
+              <w:t>newbranchname</w:t>
+            </w:r>
+            <w:proofErr w:type="spellEnd"/>
           </w:p>
           <w:p>
             <w:pPr>
@@ -694,7 +842,15 @@
               </w:numPr>
             </w:pPr>
             <w:r>
-              <w:t xml:space="preserve">Re-add, commit and push to the </w:t>
+              <w:t xml:space="preserve">Re-add, </w:t>
+            </w:r>
+            <w:proofErr w:type="gramStart"/>
+            <w:r>
+              <w:t>commit</w:t>
+            </w:r>
+            <w:proofErr w:type="gramEnd"/>
+            <w:r>
+              <w:t xml:space="preserve"> and push to the </w:t>
             </w:r>
             <w:r>
               <w:rPr>
@@ -712,15 +868,28 @@
               <w:pStyle w:val="ListParagraph"/>
             </w:pPr>
             <w:r>
-              <w:t>&gt;git add .</w:t>
-            </w:r>
+              <w:t xml:space="preserve">&gt;git </w:t>
+            </w:r>
+            <w:proofErr w:type="gramStart"/>
+            <w:r>
+              <w:t>add .</w:t>
+            </w:r>
+            <w:proofErr w:type="gramEnd"/>
           </w:p>
           <w:p>
             <w:pPr>
               <w:pStyle w:val="ListParagraph"/>
             </w:pPr>
             <w:r>
-              <w:t>&gt;git commit -m “Refactored communication protocol”</w:t>
+              <w:t>&gt;</w:t>
+            </w:r>
+            <w:proofErr w:type="gramStart"/>
+            <w:r>
+              <w:t>git</w:t>
+            </w:r>
+            <w:proofErr w:type="gramEnd"/>
+            <w:r>
+              <w:t xml:space="preserve"> commit -m “Refactored communication protocol”</w:t>
             </w:r>
           </w:p>
           <w:p>
@@ -730,6 +899,7 @@
             <w:r>
               <w:t xml:space="preserve">&gt;git push origin </w:t>
             </w:r>
+            <w:proofErr w:type="spellStart"/>
             <w:r>
               <w:rPr>
                 <w:b/>
@@ -737,6 +907,7 @@
               </w:rPr>
               <w:t>newbranchname</w:t>
             </w:r>
+            <w:proofErr w:type="spellEnd"/>
           </w:p>
           <w:p>
             <w:pPr>
@@ -764,7 +935,15 @@
           <w:p/>
           <w:p>
             <w:r>
-              <w:t xml:space="preserve">We have branch tryfeature that we no longer want. </w:t>
+              <w:t xml:space="preserve">We have branch </w:t>
+            </w:r>
+            <w:proofErr w:type="spellStart"/>
+            <w:r>
+              <w:t>tryfeature</w:t>
+            </w:r>
+            <w:proofErr w:type="spellEnd"/>
+            <w:r>
+              <w:t xml:space="preserve"> that we no longer want. </w:t>
             </w:r>
             <w:r>
               <w:t>Simply delete the branch.</w:t>
@@ -782,13 +961,31 @@
               <w:t xml:space="preserve">Checkout </w:t>
             </w:r>
             <w:r>
-              <w:t>some other branch (eg the master)</w:t>
+              <w:t>some other branch (</w:t>
+            </w:r>
+            <w:proofErr w:type="spellStart"/>
+            <w:proofErr w:type="gramStart"/>
+            <w:r>
+              <w:t>eg</w:t>
+            </w:r>
+            <w:proofErr w:type="spellEnd"/>
+            <w:proofErr w:type="gramEnd"/>
+            <w:r>
+              <w:t xml:space="preserve"> the master)</w:t>
             </w:r>
             <w:r>
               <w:t xml:space="preserve">.  If </w:t>
             </w:r>
             <w:r>
-              <w:t>the changes in the current branch haven’t been committed, there may be an error/warning.</w:t>
+              <w:t xml:space="preserve">the changes in the current branch </w:t>
+            </w:r>
+            <w:proofErr w:type="gramStart"/>
+            <w:r>
+              <w:t>haven’t</w:t>
+            </w:r>
+            <w:proofErr w:type="gramEnd"/>
+            <w:r>
+              <w:t xml:space="preserve"> been committed, there may be an error/warning.</w:t>
             </w:r>
           </w:p>
           <w:p>
@@ -809,8 +1006,13 @@
               <w:ind w:left="1440"/>
             </w:pPr>
             <w:r>
-              <w:t>&gt;Git stash .</w:t>
-            </w:r>
+              <w:t xml:space="preserve">&gt;Git </w:t>
+            </w:r>
+            <w:proofErr w:type="gramStart"/>
+            <w:r>
+              <w:t>stash .</w:t>
+            </w:r>
+            <w:proofErr w:type="gramEnd"/>
           </w:p>
           <w:p>
             <w:pPr>
@@ -846,8 +1048,13 @@
             </w:r>
             <w:r>
               <w:br/>
-              <w:t>&gt; git branch -d tryfeature</w:t>
-            </w:r>
+              <w:t xml:space="preserve">&gt; git branch -d </w:t>
+            </w:r>
+            <w:proofErr w:type="spellStart"/>
+            <w:r>
+              <w:t>tryfeature</w:t>
+            </w:r>
+            <w:proofErr w:type="spellEnd"/>
           </w:p>
           <w:p/>
           <w:p>
@@ -855,7 +1062,15 @@
               <w:pStyle w:val="ListParagraph"/>
             </w:pPr>
             <w:r>
-              <w:t>**This will permanently delete this branch. All changes made in that branch that weren’t merged or otherwise incorporated into the branch will be gone.  You may want to run a code compare, or just leave the branch and ignore it. **</w:t>
+              <w:t xml:space="preserve">**This will permanently delete this branch. All changes made in that branch that </w:t>
+            </w:r>
+            <w:proofErr w:type="gramStart"/>
+            <w:r>
+              <w:t>weren’t</w:t>
+            </w:r>
+            <w:proofErr w:type="gramEnd"/>
+            <w:r>
+              <w:t xml:space="preserve"> merged or otherwise incorporated into the branch will be gone.  You may want to run a code compare, or just leave the branch and ignore it. **</w:t>
             </w:r>
           </w:p>
           <w:p/>
@@ -891,7 +1106,15 @@
               <w:t>into.</w:t>
             </w:r>
             <w:r>
-              <w:t xml:space="preserve">  Eg “master”</w:t>
+              <w:t xml:space="preserve">  </w:t>
+            </w:r>
+            <w:proofErr w:type="spellStart"/>
+            <w:r>
+              <w:t>Eg</w:t>
+            </w:r>
+            <w:proofErr w:type="spellEnd"/>
+            <w:r>
+              <w:t xml:space="preserve"> “master”</w:t>
             </w:r>
             <w:r>
               <w:br/>
@@ -998,8 +1221,13 @@
             </w:r>
             <w:r>
               <w:br/>
-              <w:t>&gt;git log –oneline</w:t>
-            </w:r>
+              <w:t>&gt;git log –</w:t>
+            </w:r>
+            <w:proofErr w:type="spellStart"/>
+            <w:r>
+              <w:t>oneline</w:t>
+            </w:r>
+            <w:proofErr w:type="spellEnd"/>
           </w:p>
           <w:p>
             <w:pPr>
@@ -1194,7 +1422,29 @@
                 <w:color w:val="16191F"/>
                 <w:shd w:val="clear" w:color="auto" w:fill="FFFFFF"/>
               </w:rPr>
-              <w:t>&gt;git remote set-url --add --push origin </w:t>
+              <w:t>&gt;git remote set-</w:t>
+            </w:r>
+            <w:proofErr w:type="spellStart"/>
+            <w:r>
+              <w:rPr>
+                <w:rFonts w:ascii="Arial" w:hAnsi="Arial" w:cs="Arial"/>
+                <w:b/>
+                <w:bCs/>
+                <w:color w:val="16191F"/>
+                <w:shd w:val="clear" w:color="auto" w:fill="FFFFFF"/>
+              </w:rPr>
+              <w:t>url</w:t>
+            </w:r>
+            <w:proofErr w:type="spellEnd"/>
+            <w:r>
+              <w:rPr>
+                <w:rFonts w:ascii="Arial" w:hAnsi="Arial" w:cs="Arial"/>
+                <w:b/>
+                <w:bCs/>
+                <w:color w:val="16191F"/>
+                <w:shd w:val="clear" w:color="auto" w:fill="FFFFFF"/>
+              </w:rPr>
+              <w:t xml:space="preserve"> --add --push origin </w:t>
             </w:r>
             <w:r>
               <w:rPr>
@@ -1291,6 +1541,7 @@
               </w:rPr>
               <w:t xml:space="preserve">git push --set-upstream origin </w:t>
             </w:r>
+            <w:proofErr w:type="spellStart"/>
             <w:r>
               <w:rPr>
                 <w:rFonts w:ascii="Arial" w:hAnsi="Arial" w:cs="Arial"/>
@@ -1301,6 +1552,7 @@
               </w:rPr>
               <w:t>branchname</w:t>
             </w:r>
+            <w:proofErr w:type="spellEnd"/>
           </w:p>
           <w:p>
             <w:pPr>
@@ -1420,20 +1672,9 @@
                 <w:szCs w:val="20"/>
               </w:rPr>
               <w:tab/>
-              <w:t>- nameOfFunction</w:t>
-            </w:r>
-          </w:p>
-          <w:p>
-            <w:pPr>
-              <w:autoSpaceDE w:val="0"/>
-              <w:autoSpaceDN w:val="0"/>
-              <w:adjustRightInd w:val="0"/>
-              <w:rPr>
-                <w:rFonts w:ascii="Consolas" w:hAnsi="Consolas" w:cs="Consolas"/>
-                <w:sz w:val="20"/>
-                <w:szCs w:val="20"/>
-              </w:rPr>
-            </w:pPr>
+              <w:t xml:space="preserve">- </w:t>
+            </w:r>
+            <w:proofErr w:type="spellStart"/>
             <w:r>
               <w:rPr>
                 <w:rFonts w:ascii="Consolas" w:hAnsi="Consolas" w:cs="Consolas"/>
@@ -1441,8 +1682,21 @@
                 <w:sz w:val="20"/>
                 <w:szCs w:val="20"/>
               </w:rPr>
-              <w:t>* @brief</w:t>
-            </w:r>
+              <w:t>nameOfFunction</w:t>
+            </w:r>
+            <w:proofErr w:type="spellEnd"/>
+          </w:p>
+          <w:p>
+            <w:pPr>
+              <w:autoSpaceDE w:val="0"/>
+              <w:autoSpaceDN w:val="0"/>
+              <w:adjustRightInd w:val="0"/>
+              <w:rPr>
+                <w:rFonts w:ascii="Consolas" w:hAnsi="Consolas" w:cs="Consolas"/>
+                <w:sz w:val="20"/>
+                <w:szCs w:val="20"/>
+              </w:rPr>
+            </w:pPr>
             <w:r>
               <w:rPr>
                 <w:rFonts w:ascii="Consolas" w:hAnsi="Consolas" w:cs="Consolas"/>
@@ -1450,21 +1704,8 @@
                 <w:sz w:val="20"/>
                 <w:szCs w:val="20"/>
               </w:rPr>
-              <w:tab/>
-              <w:t>- Handles the Control user button presses</w:t>
-            </w:r>
-          </w:p>
-          <w:p>
-            <w:pPr>
-              <w:autoSpaceDE w:val="0"/>
-              <w:autoSpaceDN w:val="0"/>
-              <w:adjustRightInd w:val="0"/>
-              <w:rPr>
-                <w:rFonts w:ascii="Consolas" w:hAnsi="Consolas" w:cs="Consolas"/>
-                <w:sz w:val="20"/>
-                <w:szCs w:val="20"/>
-              </w:rPr>
-            </w:pPr>
+              <w:t>* @brief</w:t>
+            </w:r>
             <w:r>
               <w:rPr>
                 <w:rFonts w:ascii="Consolas" w:hAnsi="Consolas" w:cs="Consolas"/>
@@ -1472,8 +1713,21 @@
                 <w:sz w:val="20"/>
                 <w:szCs w:val="20"/>
               </w:rPr>
-              <w:t>* @param[in]</w:t>
-            </w:r>
+              <w:tab/>
+              <w:t>- Handles the Control user button presses</w:t>
+            </w:r>
+          </w:p>
+          <w:p>
+            <w:pPr>
+              <w:autoSpaceDE w:val="0"/>
+              <w:autoSpaceDN w:val="0"/>
+              <w:adjustRightInd w:val="0"/>
+              <w:rPr>
+                <w:rFonts w:ascii="Consolas" w:hAnsi="Consolas" w:cs="Consolas"/>
+                <w:sz w:val="20"/>
+                <w:szCs w:val="20"/>
+              </w:rPr>
+            </w:pPr>
             <w:r>
               <w:rPr>
                 <w:rFonts w:ascii="Consolas" w:hAnsi="Consolas" w:cs="Consolas"/>
@@ -1481,21 +1735,8 @@
                 <w:sz w:val="20"/>
                 <w:szCs w:val="20"/>
               </w:rPr>
-              <w:tab/>
-              <w:t>- GPIO_Pin : GPIO Pin number</w:t>
-            </w:r>
-          </w:p>
-          <w:p>
-            <w:pPr>
-              <w:autoSpaceDE w:val="0"/>
-              <w:autoSpaceDN w:val="0"/>
-              <w:adjustRightInd w:val="0"/>
-              <w:rPr>
-                <w:rFonts w:ascii="Consolas" w:hAnsi="Consolas" w:cs="Consolas"/>
-                <w:sz w:val="20"/>
-                <w:szCs w:val="20"/>
-              </w:rPr>
-            </w:pPr>
+              <w:t>* @param[in]</w:t>
+            </w:r>
             <w:r>
               <w:rPr>
                 <w:rFonts w:ascii="Consolas" w:hAnsi="Consolas" w:cs="Consolas"/>
@@ -1503,8 +1744,10 @@
                 <w:sz w:val="20"/>
                 <w:szCs w:val="20"/>
               </w:rPr>
-              <w:t>* @return</w:t>
-            </w:r>
+              <w:tab/>
+              <w:t xml:space="preserve">- </w:t>
+            </w:r>
+            <w:proofErr w:type="spellStart"/>
             <w:r>
               <w:rPr>
                 <w:rFonts w:ascii="Consolas" w:hAnsi="Consolas" w:cs="Consolas"/>
@@ -1512,21 +1755,9 @@
                 <w:sz w:val="20"/>
                 <w:szCs w:val="20"/>
               </w:rPr>
-              <w:tab/>
-              <w:t>- void</w:t>
-            </w:r>
-          </w:p>
-          <w:p>
-            <w:pPr>
-              <w:autoSpaceDE w:val="0"/>
-              <w:autoSpaceDN w:val="0"/>
-              <w:adjustRightInd w:val="0"/>
-              <w:rPr>
-                <w:rFonts w:ascii="Consolas" w:hAnsi="Consolas" w:cs="Consolas"/>
-                <w:sz w:val="20"/>
-                <w:szCs w:val="20"/>
-              </w:rPr>
-            </w:pPr>
+              <w:t>GPIO_</w:t>
+            </w:r>
+            <w:proofErr w:type="gramStart"/>
             <w:r>
               <w:rPr>
                 <w:rFonts w:ascii="Consolas" w:hAnsi="Consolas" w:cs="Consolas"/>
@@ -1534,20 +1765,9 @@
                 <w:sz w:val="20"/>
                 <w:szCs w:val="20"/>
               </w:rPr>
-              <w:t>*</w:t>
-            </w:r>
-          </w:p>
-          <w:p>
-            <w:pPr>
-              <w:autoSpaceDE w:val="0"/>
-              <w:autoSpaceDN w:val="0"/>
-              <w:adjustRightInd w:val="0"/>
-              <w:rPr>
-                <w:rFonts w:ascii="Consolas" w:hAnsi="Consolas" w:cs="Consolas"/>
-                <w:sz w:val="20"/>
-                <w:szCs w:val="20"/>
-              </w:rPr>
-            </w:pPr>
+              <w:t>Pin</w:t>
+            </w:r>
+            <w:proofErr w:type="spellEnd"/>
             <w:r>
               <w:rPr>
                 <w:rFonts w:ascii="Consolas" w:hAnsi="Consolas" w:cs="Consolas"/>
@@ -1555,8 +1775,9 @@
                 <w:sz w:val="20"/>
                 <w:szCs w:val="20"/>
               </w:rPr>
-              <w:t>* @note</w:t>
-            </w:r>
+              <w:t xml:space="preserve"> :</w:t>
+            </w:r>
+            <w:proofErr w:type="gramEnd"/>
             <w:r>
               <w:rPr>
                 <w:rFonts w:ascii="Consolas" w:hAnsi="Consolas" w:cs="Consolas"/>
@@ -1564,8 +1785,7 @@
                 <w:sz w:val="20"/>
                 <w:szCs w:val="20"/>
               </w:rPr>
-              <w:tab/>
-              <w:t>- Identify which button was pressed and Update data packet</w:t>
+              <w:t xml:space="preserve"> GPIO Pin number</w:t>
             </w:r>
           </w:p>
           <w:p>
@@ -1586,7 +1806,7 @@
                 <w:sz w:val="20"/>
                 <w:szCs w:val="20"/>
               </w:rPr>
-              <w:t xml:space="preserve">* </w:t>
+              <w:t>* @return</w:t>
             </w:r>
             <w:r>
               <w:rPr>
@@ -1596,7 +1816,20 @@
                 <w:szCs w:val="20"/>
               </w:rPr>
               <w:tab/>
-            </w:r>
+              <w:t>- void</w:t>
+            </w:r>
+          </w:p>
+          <w:p>
+            <w:pPr>
+              <w:autoSpaceDE w:val="0"/>
+              <w:autoSpaceDN w:val="0"/>
+              <w:adjustRightInd w:val="0"/>
+              <w:rPr>
+                <w:rFonts w:ascii="Consolas" w:hAnsi="Consolas" w:cs="Consolas"/>
+                <w:sz w:val="20"/>
+                <w:szCs w:val="20"/>
+              </w:rPr>
+            </w:pPr>
             <w:r>
               <w:rPr>
                 <w:rFonts w:ascii="Consolas" w:hAnsi="Consolas" w:cs="Consolas"/>
@@ -1604,9 +1837,101 @@
                 <w:sz w:val="20"/>
                 <w:szCs w:val="20"/>
               </w:rPr>
+              <w:t>*</w:t>
+            </w:r>
+          </w:p>
+          <w:p>
+            <w:pPr>
+              <w:autoSpaceDE w:val="0"/>
+              <w:autoSpaceDN w:val="0"/>
+              <w:adjustRightInd w:val="0"/>
+              <w:rPr>
+                <w:rFonts w:ascii="Consolas" w:hAnsi="Consolas" w:cs="Consolas"/>
+                <w:sz w:val="20"/>
+                <w:szCs w:val="20"/>
+              </w:rPr>
+            </w:pPr>
+            <w:r>
+              <w:rPr>
+                <w:rFonts w:ascii="Consolas" w:hAnsi="Consolas" w:cs="Consolas"/>
+                <w:color w:val="3F7F5F"/>
+                <w:sz w:val="20"/>
+                <w:szCs w:val="20"/>
+              </w:rPr>
+              <w:t>* @note</w:t>
+            </w:r>
+            <w:r>
+              <w:rPr>
+                <w:rFonts w:ascii="Consolas" w:hAnsi="Consolas" w:cs="Consolas"/>
+                <w:color w:val="3F7F5F"/>
+                <w:sz w:val="20"/>
+                <w:szCs w:val="20"/>
+              </w:rPr>
               <w:tab/>
-              <w:t xml:space="preserve">  GPIO pin defines in main.h</w:t>
-            </w:r>
+              <w:t>- Identify which button was pressed and Update data packet</w:t>
+            </w:r>
+          </w:p>
+          <w:p>
+            <w:pPr>
+              <w:autoSpaceDE w:val="0"/>
+              <w:autoSpaceDN w:val="0"/>
+              <w:adjustRightInd w:val="0"/>
+              <w:rPr>
+                <w:rFonts w:ascii="Consolas" w:hAnsi="Consolas" w:cs="Consolas"/>
+                <w:sz w:val="20"/>
+                <w:szCs w:val="20"/>
+              </w:rPr>
+            </w:pPr>
+            <w:r>
+              <w:rPr>
+                <w:rFonts w:ascii="Consolas" w:hAnsi="Consolas" w:cs="Consolas"/>
+                <w:color w:val="3F7F5F"/>
+                <w:sz w:val="20"/>
+                <w:szCs w:val="20"/>
+              </w:rPr>
+              <w:t xml:space="preserve">* </w:t>
+            </w:r>
+            <w:r>
+              <w:rPr>
+                <w:rFonts w:ascii="Consolas" w:hAnsi="Consolas" w:cs="Consolas"/>
+                <w:color w:val="3F7F5F"/>
+                <w:sz w:val="20"/>
+                <w:szCs w:val="20"/>
+              </w:rPr>
+              <w:tab/>
+            </w:r>
+            <w:proofErr w:type="gramStart"/>
+            <w:r>
+              <w:rPr>
+                <w:rFonts w:ascii="Consolas" w:hAnsi="Consolas" w:cs="Consolas"/>
+                <w:color w:val="3F7F5F"/>
+                <w:sz w:val="20"/>
+                <w:szCs w:val="20"/>
+              </w:rPr>
+              <w:tab/>
+              <w:t xml:space="preserve">  GPIO</w:t>
+            </w:r>
+            <w:proofErr w:type="gramEnd"/>
+            <w:r>
+              <w:rPr>
+                <w:rFonts w:ascii="Consolas" w:hAnsi="Consolas" w:cs="Consolas"/>
+                <w:color w:val="3F7F5F"/>
+                <w:sz w:val="20"/>
+                <w:szCs w:val="20"/>
+              </w:rPr>
+              <w:t xml:space="preserve"> pin defines in </w:t>
+            </w:r>
+            <w:proofErr w:type="spellStart"/>
+            <w:r>
+              <w:rPr>
+                <w:rFonts w:ascii="Consolas" w:hAnsi="Consolas" w:cs="Consolas"/>
+                <w:color w:val="3F7F5F"/>
+                <w:sz w:val="20"/>
+                <w:szCs w:val="20"/>
+              </w:rPr>
+              <w:t>main.h</w:t>
+            </w:r>
+            <w:proofErr w:type="spellEnd"/>
           </w:p>
           <w:p>
             <w:pPr>
@@ -1661,6 +1986,7 @@
               </w:rPr>
               <w:t xml:space="preserve"> </w:t>
             </w:r>
+            <w:proofErr w:type="spellStart"/>
             <w:r>
               <w:rPr>
                 <w:rFonts w:ascii="Consolas" w:hAnsi="Consolas" w:cs="Consolas"/>
@@ -1670,6 +1996,7 @@
               </w:rPr>
               <w:t>nameOfFunction</w:t>
             </w:r>
+            <w:proofErr w:type="spellEnd"/>
             <w:r>
               <w:rPr>
                 <w:rFonts w:ascii="Consolas" w:hAnsi="Consolas" w:cs="Consolas"/>
@@ -1695,7 +2022,27 @@
                 <w:sz w:val="20"/>
                 <w:szCs w:val="20"/>
               </w:rPr>
-              <w:t xml:space="preserve"> GPIO_Pin)</w:t>
+              <w:t xml:space="preserve"> </w:t>
+            </w:r>
+            <w:proofErr w:type="spellStart"/>
+            <w:r>
+              <w:rPr>
+                <w:rFonts w:ascii="Consolas" w:hAnsi="Consolas" w:cs="Consolas"/>
+                <w:color w:val="000000"/>
+                <w:sz w:val="20"/>
+                <w:szCs w:val="20"/>
+              </w:rPr>
+              <w:t>GPIO_Pin</w:t>
+            </w:r>
+            <w:proofErr w:type="spellEnd"/>
+            <w:r>
+              <w:rPr>
+                <w:rFonts w:ascii="Consolas" w:hAnsi="Consolas" w:cs="Consolas"/>
+                <w:color w:val="000000"/>
+                <w:sz w:val="20"/>
+                <w:szCs w:val="20"/>
+              </w:rPr>
+              <w:t>)</w:t>
             </w:r>
           </w:p>
           <w:p>
@@ -1770,7 +2117,15 @@
               </w:numPr>
             </w:pPr>
             <w:r>
-              <w:t>STM32CubeIDE  (Development Environment)</w:t>
+              <w:t>STM32</w:t>
+            </w:r>
+            <w:proofErr w:type="gramStart"/>
+            <w:r>
+              <w:t>CubeIDE  (</w:t>
+            </w:r>
+            <w:proofErr w:type="gramEnd"/>
+            <w:r>
+              <w:t>Development Environment)</w:t>
             </w:r>
           </w:p>
           <w:p>
@@ -1782,7 +2137,39 @@
               </w:numPr>
             </w:pPr>
             <w:r>
-              <w:t>STM32CubeMX  (IO Configuration tool.  Most of these function can be done in CubeIDE, but some require CubeMX)</w:t>
+              <w:t>STM32</w:t>
+            </w:r>
+            <w:proofErr w:type="gramStart"/>
+            <w:r>
+              <w:t>CubeMX  (</w:t>
+            </w:r>
+            <w:proofErr w:type="gramEnd"/>
+            <w:r>
+              <w:t xml:space="preserve">IO Configuration tool.  Most of </w:t>
+            </w:r>
+            <w:proofErr w:type="gramStart"/>
+            <w:r>
+              <w:t>these function</w:t>
+            </w:r>
+            <w:proofErr w:type="gramEnd"/>
+            <w:r>
+              <w:t xml:space="preserve"> can be done in </w:t>
+            </w:r>
+            <w:proofErr w:type="spellStart"/>
+            <w:r>
+              <w:t>CubeIDE</w:t>
+            </w:r>
+            <w:proofErr w:type="spellEnd"/>
+            <w:r>
+              <w:t xml:space="preserve">, but some require </w:t>
+            </w:r>
+            <w:proofErr w:type="spellStart"/>
+            <w:r>
+              <w:t>CubeMX</w:t>
+            </w:r>
+            <w:proofErr w:type="spellEnd"/>
+            <w:r>
+              <w:t>)</w:t>
             </w:r>
           </w:p>
           <w:p>
@@ -1797,7 +2184,17 @@
               <w:t>ST-LINK Utility</w:t>
             </w:r>
             <w:r>
-              <w:t xml:space="preserve"> (To program boards with *.bin files – eg production/semi-production)</w:t>
+              <w:t xml:space="preserve"> (To program boards with *.bin files – </w:t>
+            </w:r>
+            <w:proofErr w:type="spellStart"/>
+            <w:proofErr w:type="gramStart"/>
+            <w:r>
+              <w:t>eg</w:t>
+            </w:r>
+            <w:proofErr w:type="spellEnd"/>
+            <w:proofErr w:type="gramEnd"/>
+            <w:r>
+              <w:t xml:space="preserve"> production/semi-production)</w:t>
             </w:r>
           </w:p>
           <w:p>
@@ -1809,7 +2206,17 @@
               </w:numPr>
             </w:pPr>
             <w:r>
-              <w:t>STM32CubeProgrammer (To program boards with *.bin files – eg production/semi-production)</w:t>
+              <w:t xml:space="preserve">STM32CubeProgrammer (To program boards with *.bin files – </w:t>
+            </w:r>
+            <w:proofErr w:type="spellStart"/>
+            <w:proofErr w:type="gramStart"/>
+            <w:r>
+              <w:t>eg</w:t>
+            </w:r>
+            <w:proofErr w:type="spellEnd"/>
+            <w:proofErr w:type="gramEnd"/>
+            <w:r>
+              <w:t xml:space="preserve"> production/semi-production)</w:t>
             </w:r>
           </w:p>
           <w:p>
@@ -2202,7 +2609,27 @@
                 <w:sz w:val="22"/>
                 <w:szCs w:val="22"/>
               </w:rPr>
-              <w:t>In CubeIDE go to </w:t>
+              <w:t xml:space="preserve">In </w:t>
+            </w:r>
+            <w:proofErr w:type="spellStart"/>
+            <w:r>
+              <w:rPr>
+                <w:rFonts w:asciiTheme="minorHAnsi" w:hAnsiTheme="minorHAnsi" w:cstheme="minorHAnsi"/>
+                <w:color w:val="242729"/>
+                <w:sz w:val="22"/>
+                <w:szCs w:val="22"/>
+              </w:rPr>
+              <w:t>CubeIDE</w:t>
+            </w:r>
+            <w:proofErr w:type="spellEnd"/>
+            <w:r>
+              <w:rPr>
+                <w:rFonts w:asciiTheme="minorHAnsi" w:hAnsiTheme="minorHAnsi" w:cstheme="minorHAnsi"/>
+                <w:color w:val="242729"/>
+                <w:sz w:val="22"/>
+                <w:szCs w:val="22"/>
+              </w:rPr>
+              <w:t xml:space="preserve"> go to </w:t>
             </w:r>
             <w:r>
               <w:rPr>
@@ -2322,7 +2749,27 @@
                 <w:sz w:val="22"/>
                 <w:szCs w:val="22"/>
               </w:rPr>
-              <w:t>This will make the IDE convert the output into HEX-file, which is easily parsable. You can find </w:t>
+              <w:t xml:space="preserve">This will make the IDE convert the output into HEX-file, which is easily </w:t>
+            </w:r>
+            <w:proofErr w:type="spellStart"/>
+            <w:r>
+              <w:rPr>
+                <w:rFonts w:asciiTheme="minorHAnsi" w:hAnsiTheme="minorHAnsi" w:cstheme="minorHAnsi"/>
+                <w:color w:val="242729"/>
+                <w:sz w:val="22"/>
+                <w:szCs w:val="22"/>
+              </w:rPr>
+              <w:t>parsable</w:t>
+            </w:r>
+            <w:proofErr w:type="spellEnd"/>
+            <w:r>
+              <w:rPr>
+                <w:rFonts w:asciiTheme="minorHAnsi" w:hAnsiTheme="minorHAnsi" w:cstheme="minorHAnsi"/>
+                <w:color w:val="242729"/>
+                <w:sz w:val="22"/>
+                <w:szCs w:val="22"/>
+              </w:rPr>
+              <w:t>. You can find </w:t>
             </w:r>
             <w:hyperlink r:id="rId18" w:history="1">
               <w:r>
@@ -2359,6 +2806,7 @@
                 <w:szCs w:val="22"/>
               </w:rPr>
             </w:pPr>
+            <w:proofErr w:type="gramStart"/>
             <w:r>
               <w:rPr>
                 <w:rFonts w:asciiTheme="minorHAnsi" w:hAnsiTheme="minorHAnsi" w:cstheme="minorHAnsi"/>
@@ -2366,7 +2814,17 @@
                 <w:sz w:val="22"/>
                 <w:szCs w:val="22"/>
               </w:rPr>
-              <w:t>Or, you can set the checkbox "Convert to binary file", which will make a raw binary file. But it may give some troubles if your code starts not from zero address.</w:t>
+              <w:t>Or,</w:t>
+            </w:r>
+            <w:proofErr w:type="gramEnd"/>
+            <w:r>
+              <w:rPr>
+                <w:rFonts w:asciiTheme="minorHAnsi" w:hAnsiTheme="minorHAnsi" w:cstheme="minorHAnsi"/>
+                <w:color w:val="242729"/>
+                <w:sz w:val="22"/>
+                <w:szCs w:val="22"/>
+              </w:rPr>
+              <w:t xml:space="preserve"> you can set the checkbox "Convert to binary file", which will make a raw binary file. But it may give some troubles if your code starts not from zero address.</w:t>
             </w:r>
           </w:p>
           <w:p>
@@ -2843,10 +3301,10 @@
             </w:r>
             <w:r>
               <w:object w:dxaOrig="9225" w:dyaOrig="6315" w14:anchorId="5F4DCC65">
-                <v:shape id="_x0000_i1026" type="#_x0000_t75" style="width:460.5pt;height:316.5pt" o:ole="">
+                <v:shape id="_x0000_i1026" type="#_x0000_t75" style="width:460.15pt;height:316.15pt" o:ole="">
                   <v:imagedata r:id="rId22" o:title=""/>
                 </v:shape>
-                <o:OLEObject Type="Embed" ProgID="PBrush" ShapeID="_x0000_i1026" DrawAspect="Content" ObjectID="_1676468970" r:id="rId23"/>
+                <o:OLEObject Type="Embed" ProgID="PBrush" ShapeID="_x0000_i1026" DrawAspect="Content" ObjectID="_1676722692" r:id="rId23"/>
               </w:object>
             </w:r>
           </w:p>
@@ -2860,7 +3318,20 @@
             </w:pPr>
             <w:r>
               <w:lastRenderedPageBreak/>
-              <w:t xml:space="preserve">Select Simulation libraries *.IntLib (component view) and place appropriate sources, or other simulation components.  </w:t>
+              <w:t xml:space="preserve">Select Simulation libraries </w:t>
+            </w:r>
+            <w:proofErr w:type="gramStart"/>
+            <w:r>
+              <w:t>*.</w:t>
+            </w:r>
+            <w:proofErr w:type="spellStart"/>
+            <w:r>
+              <w:t>IntLib</w:t>
+            </w:r>
+            <w:proofErr w:type="spellEnd"/>
+            <w:proofErr w:type="gramEnd"/>
+            <w:r>
+              <w:t xml:space="preserve"> (component view) and place appropriate sources, or other simulation components.  </w:t>
             </w:r>
             <w:r>
               <w:br/>
@@ -3116,10 +3587,10 @@
             </w:r>
             <w:r>
               <w:object w:dxaOrig="4320" w:dyaOrig="3733" w14:anchorId="46A73A53">
-                <v:shape id="_x0000_i1027" type="#_x0000_t75" style="width:3in;height:186.75pt" o:ole="">
+                <v:shape id="_x0000_i1027" type="#_x0000_t75" style="width:3in;height:186.55pt" o:ole="">
                   <v:imagedata r:id="rId28" o:title=""/>
                 </v:shape>
-                <o:OLEObject Type="Embed" ProgID="PBrush" ShapeID="_x0000_i1027" DrawAspect="Content" ObjectID="_1676468971" r:id="rId29"/>
+                <o:OLEObject Type="Embed" ProgID="PBrush" ShapeID="_x0000_i1027" DrawAspect="Content" ObjectID="_1676722693" r:id="rId29"/>
               </w:object>
             </w:r>
           </w:p>
@@ -3217,11 +3688,10 @@
                 <w:szCs w:val="23"/>
                 <w:shd w:val="clear" w:color="auto" w:fill="FFFFFF"/>
               </w:rPr>
-              <w:t>When the compiler compiled your program into an OBJ file, it simply puts a reference to the functions like “printf” or any other functions in other files. The linker resolves this reference. The linker links your compiled (e.g. OBJ) file with this standard library. The linker can also link your OBJ file with other OBJ files. </w:t>
-            </w:r>
-          </w:p>
-          <w:p>
-            <w:pPr>
+              <w:t>When the compiler compiled your program into an OBJ file, it simply puts a reference to the functions like “</w:t>
+            </w:r>
+            <w:proofErr w:type="spellStart"/>
+            <w:r>
               <w:rPr>
                 <w:rFonts w:ascii="Arial" w:hAnsi="Arial" w:cs="Arial"/>
                 <w:color w:val="242729"/>
@@ -3229,10 +3699,10 @@
                 <w:szCs w:val="23"/>
                 <w:shd w:val="clear" w:color="auto" w:fill="FFFFFF"/>
               </w:rPr>
-            </w:pPr>
-          </w:p>
-          <w:p>
-            <w:pPr>
+              <w:t>printf</w:t>
+            </w:r>
+            <w:proofErr w:type="spellEnd"/>
+            <w:r>
               <w:rPr>
                 <w:rFonts w:ascii="Arial" w:hAnsi="Arial" w:cs="Arial"/>
                 <w:color w:val="242729"/>
@@ -3240,7 +3710,9 @@
                 <w:szCs w:val="23"/>
                 <w:shd w:val="clear" w:color="auto" w:fill="FFFFFF"/>
               </w:rPr>
-            </w:pPr>
+              <w:t>” or any other functions in other files. The linker resolves this reference. The linker links your compiled (</w:t>
+            </w:r>
+            <w:proofErr w:type="gramStart"/>
             <w:r>
               <w:rPr>
                 <w:rFonts w:ascii="Arial" w:hAnsi="Arial" w:cs="Arial"/>
@@ -3249,11 +3721,10 @@
                 <w:szCs w:val="23"/>
                 <w:shd w:val="clear" w:color="auto" w:fill="FFFFFF"/>
               </w:rPr>
-              <w:t xml:space="preserve">The linker works almost like copy and paste. It "copies" out all the necessary functions that your program references and “pastes” them to create a single executable. </w:t>
-            </w:r>
-          </w:p>
-          <w:p>
-            <w:pPr>
+              <w:t>e.g.</w:t>
+            </w:r>
+            <w:proofErr w:type="gramEnd"/>
+            <w:r>
               <w:rPr>
                 <w:rFonts w:ascii="Arial" w:hAnsi="Arial" w:cs="Arial"/>
                 <w:color w:val="242729"/>
@@ -3261,7 +3732,8 @@
                 <w:szCs w:val="23"/>
                 <w:shd w:val="clear" w:color="auto" w:fill="FFFFFF"/>
               </w:rPr>
-            </w:pPr>
+              <w:t xml:space="preserve"> OBJ) file with this standard library. The linker can also link your OBJ file with other OBJ files. </w:t>
+            </w:r>
           </w:p>
           <w:p>
             <w:pPr>
@@ -3273,7 +3745,9 @@
                 <w:shd w:val="clear" w:color="auto" w:fill="FFFFFF"/>
               </w:rPr>
             </w:pPr>
-            <w:r>
+          </w:p>
+          <w:p>
+            <w:pPr>
               <w:rPr>
                 <w:rFonts w:ascii="Arial" w:hAnsi="Arial" w:cs="Arial"/>
                 <w:color w:val="242729"/>
@@ -3281,7 +3755,92 @@
                 <w:szCs w:val="23"/>
                 <w:shd w:val="clear" w:color="auto" w:fill="FFFFFF"/>
               </w:rPr>
-              <w:t>Sometimes other libraries that are copied out are dependent on yet other OBJ or library files and the linker has to get pretty recursive to do its job.</w:t>
+            </w:pPr>
+            <w:r>
+              <w:rPr>
+                <w:rFonts w:ascii="Arial" w:hAnsi="Arial" w:cs="Arial"/>
+                <w:color w:val="242729"/>
+                <w:sz w:val="23"/>
+                <w:szCs w:val="23"/>
+                <w:shd w:val="clear" w:color="auto" w:fill="FFFFFF"/>
+              </w:rPr>
+              <w:t xml:space="preserve">The linker works almost like copy and paste. </w:t>
+            </w:r>
+            <w:proofErr w:type="gramStart"/>
+            <w:r>
+              <w:rPr>
+                <w:rFonts w:ascii="Arial" w:hAnsi="Arial" w:cs="Arial"/>
+                <w:color w:val="242729"/>
+                <w:sz w:val="23"/>
+                <w:szCs w:val="23"/>
+                <w:shd w:val="clear" w:color="auto" w:fill="FFFFFF"/>
+              </w:rPr>
+              <w:t>It</w:t>
+            </w:r>
+            <w:proofErr w:type="gramEnd"/>
+            <w:r>
+              <w:rPr>
+                <w:rFonts w:ascii="Arial" w:hAnsi="Arial" w:cs="Arial"/>
+                <w:color w:val="242729"/>
+                <w:sz w:val="23"/>
+                <w:szCs w:val="23"/>
+                <w:shd w:val="clear" w:color="auto" w:fill="FFFFFF"/>
+              </w:rPr>
+              <w:t xml:space="preserve"> "copies" out all the necessary functions that your program references and “pastes” them to create a single executable. </w:t>
+            </w:r>
+          </w:p>
+          <w:p>
+            <w:pPr>
+              <w:rPr>
+                <w:rFonts w:ascii="Arial" w:hAnsi="Arial" w:cs="Arial"/>
+                <w:color w:val="242729"/>
+                <w:sz w:val="23"/>
+                <w:szCs w:val="23"/>
+                <w:shd w:val="clear" w:color="auto" w:fill="FFFFFF"/>
+              </w:rPr>
+            </w:pPr>
+          </w:p>
+          <w:p>
+            <w:pPr>
+              <w:rPr>
+                <w:rFonts w:ascii="Arial" w:hAnsi="Arial" w:cs="Arial"/>
+                <w:color w:val="242729"/>
+                <w:sz w:val="23"/>
+                <w:szCs w:val="23"/>
+                <w:shd w:val="clear" w:color="auto" w:fill="FFFFFF"/>
+              </w:rPr>
+            </w:pPr>
+            <w:r>
+              <w:rPr>
+                <w:rFonts w:ascii="Arial" w:hAnsi="Arial" w:cs="Arial"/>
+                <w:color w:val="242729"/>
+                <w:sz w:val="23"/>
+                <w:szCs w:val="23"/>
+                <w:shd w:val="clear" w:color="auto" w:fill="FFFFFF"/>
+              </w:rPr>
+              <w:t xml:space="preserve">Sometimes other libraries that are copied out are dependent on yet other OBJ or library files and the linker </w:t>
+            </w:r>
+            <w:proofErr w:type="gramStart"/>
+            <w:r>
+              <w:rPr>
+                <w:rFonts w:ascii="Arial" w:hAnsi="Arial" w:cs="Arial"/>
+                <w:color w:val="242729"/>
+                <w:sz w:val="23"/>
+                <w:szCs w:val="23"/>
+                <w:shd w:val="clear" w:color="auto" w:fill="FFFFFF"/>
+              </w:rPr>
+              <w:t>has</w:t>
+            </w:r>
+            <w:proofErr w:type="gramEnd"/>
+            <w:r>
+              <w:rPr>
+                <w:rFonts w:ascii="Arial" w:hAnsi="Arial" w:cs="Arial"/>
+                <w:color w:val="242729"/>
+                <w:sz w:val="23"/>
+                <w:szCs w:val="23"/>
+                <w:shd w:val="clear" w:color="auto" w:fill="FFFFFF"/>
+              </w:rPr>
+              <w:t xml:space="preserve"> to get pretty recursive to do its job.</w:t>
             </w:r>
           </w:p>
           <w:p/>
@@ -3394,12 +3953,30 @@
               </w:rPr>
               <w:t xml:space="preserve">Void </w:t>
             </w:r>
-            <w:r>
-              <w:rPr>
-                <w:rFonts w:ascii="Arial" w:hAnsi="Arial" w:cs="Arial"/>
-                <w:shd w:val="clear" w:color="auto" w:fill="FFFFFF"/>
-              </w:rPr>
-              <w:t xml:space="preserve">writeme(char keypress) </w:t>
+            <w:proofErr w:type="spellStart"/>
+            <w:proofErr w:type="gramStart"/>
+            <w:r>
+              <w:rPr>
+                <w:rFonts w:ascii="Arial" w:hAnsi="Arial" w:cs="Arial"/>
+                <w:shd w:val="clear" w:color="auto" w:fill="FFFFFF"/>
+              </w:rPr>
+              <w:t>writeme</w:t>
+            </w:r>
+            <w:proofErr w:type="spellEnd"/>
+            <w:r>
+              <w:rPr>
+                <w:rFonts w:ascii="Arial" w:hAnsi="Arial" w:cs="Arial"/>
+                <w:shd w:val="clear" w:color="auto" w:fill="FFFFFF"/>
+              </w:rPr>
+              <w:t>(</w:t>
+            </w:r>
+            <w:proofErr w:type="gramEnd"/>
+            <w:r>
+              <w:rPr>
+                <w:rFonts w:ascii="Arial" w:hAnsi="Arial" w:cs="Arial"/>
+                <w:shd w:val="clear" w:color="auto" w:fill="FFFFFF"/>
+              </w:rPr>
+              <w:t xml:space="preserve">char keypress) </w:t>
             </w:r>
           </w:p>
           <w:p>
@@ -3424,6 +4001,7 @@
                 <w:shd w:val="clear" w:color="auto" w:fill="FFFFFF"/>
               </w:rPr>
             </w:pPr>
+            <w:proofErr w:type="gramStart"/>
             <w:r>
               <w:rPr>
                 <w:rStyle w:val="mtk9"/>
@@ -3432,8 +4010,21 @@
                 <w:szCs w:val="21"/>
                 <w:shd w:val="clear" w:color="auto" w:fill="211E2F"/>
               </w:rPr>
-              <w:t>std::cout</w:t>
-            </w:r>
+              <w:t>std::</w:t>
+            </w:r>
+            <w:proofErr w:type="spellStart"/>
+            <w:proofErr w:type="gramEnd"/>
+            <w:r>
+              <w:rPr>
+                <w:rStyle w:val="mtk9"/>
+                <w:rFonts w:ascii="Consolas" w:hAnsi="Consolas"/>
+                <w:sz w:val="21"/>
+                <w:szCs w:val="21"/>
+                <w:shd w:val="clear" w:color="auto" w:fill="211E2F"/>
+              </w:rPr>
+              <w:t>cout</w:t>
+            </w:r>
+            <w:proofErr w:type="spellEnd"/>
             <w:r>
               <w:rPr>
                 <w:rStyle w:val="mtk1"/>
@@ -3573,7 +4164,25 @@
                 <w:color w:val="202124"/>
                 <w:shd w:val="clear" w:color="auto" w:fill="FFFFFF"/>
               </w:rPr>
-              <w:t>void coffee(bool milk = false, bool sugar = false);</w:t>
+              <w:t xml:space="preserve">void </w:t>
+            </w:r>
+            <w:proofErr w:type="gramStart"/>
+            <w:r>
+              <w:rPr>
+                <w:rFonts w:ascii="Arial" w:hAnsi="Arial" w:cs="Arial"/>
+                <w:color w:val="202124"/>
+                <w:shd w:val="clear" w:color="auto" w:fill="FFFFFF"/>
+              </w:rPr>
+              <w:t>coffee(</w:t>
+            </w:r>
+            <w:proofErr w:type="gramEnd"/>
+            <w:r>
+              <w:rPr>
+                <w:rFonts w:ascii="Arial" w:hAnsi="Arial" w:cs="Arial"/>
+                <w:color w:val="202124"/>
+                <w:shd w:val="clear" w:color="auto" w:fill="FFFFFF"/>
+              </w:rPr>
+              <w:t>bool milk = false, bool sugar = false);</w:t>
             </w:r>
           </w:p>
           <w:p>
@@ -3610,30 +4219,58 @@
                 <w:shd w:val="clear" w:color="auto" w:fill="FFFFFF"/>
               </w:rPr>
             </w:pPr>
-            <w:r>
-              <w:rPr>
-                <w:rFonts w:ascii="Arial" w:hAnsi="Arial" w:cs="Arial"/>
-                <w:color w:val="202124"/>
-                <w:shd w:val="clear" w:color="auto" w:fill="FFFFFF"/>
-              </w:rPr>
-              <w:t>coffee();                //will by default have milk and sugar as false</w:t>
-            </w:r>
-          </w:p>
-          <w:p>
-            <w:pPr>
-              <w:rPr>
-                <w:rFonts w:ascii="Arial" w:hAnsi="Arial" w:cs="Arial"/>
-                <w:color w:val="202124"/>
-                <w:shd w:val="clear" w:color="auto" w:fill="FFFFFF"/>
-              </w:rPr>
-            </w:pPr>
-            <w:r>
-              <w:rPr>
-                <w:rFonts w:ascii="Arial" w:hAnsi="Arial" w:cs="Arial"/>
-                <w:color w:val="202124"/>
-                <w:shd w:val="clear" w:color="auto" w:fill="FFFFFF"/>
-              </w:rPr>
-              <w:t>coffee(true);          //will have milk as true, and by default sugar as false.</w:t>
+            <w:proofErr w:type="gramStart"/>
+            <w:r>
+              <w:rPr>
+                <w:rFonts w:ascii="Arial" w:hAnsi="Arial" w:cs="Arial"/>
+                <w:color w:val="202124"/>
+                <w:shd w:val="clear" w:color="auto" w:fill="FFFFFF"/>
+              </w:rPr>
+              <w:t>coffee(</w:t>
+            </w:r>
+            <w:proofErr w:type="gramEnd"/>
+            <w:r>
+              <w:rPr>
+                <w:rFonts w:ascii="Arial" w:hAnsi="Arial" w:cs="Arial"/>
+                <w:color w:val="202124"/>
+                <w:shd w:val="clear" w:color="auto" w:fill="FFFFFF"/>
+              </w:rPr>
+              <w:t>);                //will by default have milk and sugar as false</w:t>
+            </w:r>
+          </w:p>
+          <w:p>
+            <w:pPr>
+              <w:rPr>
+                <w:rFonts w:ascii="Arial" w:hAnsi="Arial" w:cs="Arial"/>
+                <w:color w:val="202124"/>
+                <w:shd w:val="clear" w:color="auto" w:fill="FFFFFF"/>
+              </w:rPr>
+            </w:pPr>
+            <w:r>
+              <w:rPr>
+                <w:rFonts w:ascii="Arial" w:hAnsi="Arial" w:cs="Arial"/>
+                <w:color w:val="202124"/>
+                <w:shd w:val="clear" w:color="auto" w:fill="FFFFFF"/>
+              </w:rPr>
+              <w:t>coffee(true</w:t>
+            </w:r>
+            <w:proofErr w:type="gramStart"/>
+            <w:r>
+              <w:rPr>
+                <w:rFonts w:ascii="Arial" w:hAnsi="Arial" w:cs="Arial"/>
+                <w:color w:val="202124"/>
+                <w:shd w:val="clear" w:color="auto" w:fill="FFFFFF"/>
+              </w:rPr>
+              <w:t xml:space="preserve">);   </w:t>
+            </w:r>
+            <w:proofErr w:type="gramEnd"/>
+            <w:r>
+              <w:rPr>
+                <w:rFonts w:ascii="Arial" w:hAnsi="Arial" w:cs="Arial"/>
+                <w:color w:val="202124"/>
+                <w:shd w:val="clear" w:color="auto" w:fill="FFFFFF"/>
+              </w:rPr>
+              <w:t xml:space="preserve">       //will have milk as true, and by default sugar as false.</w:t>
             </w:r>
           </w:p>
         </w:tc>
@@ -3685,7 +4322,37 @@
               <w:rPr>
                 <w:shd w:val="clear" w:color="auto" w:fill="FFFFFF"/>
               </w:rPr>
-              <w:t>Each variant of the function gets it’s own prototype in a header file, and it’s own definition.</w:t>
+              <w:t xml:space="preserve">Each variant of the function gets </w:t>
+            </w:r>
+            <w:proofErr w:type="spellStart"/>
+            <w:proofErr w:type="gramStart"/>
+            <w:r>
+              <w:rPr>
+                <w:shd w:val="clear" w:color="auto" w:fill="FFFFFF"/>
+              </w:rPr>
+              <w:t>it’s</w:t>
+            </w:r>
+            <w:proofErr w:type="spellEnd"/>
+            <w:proofErr w:type="gramEnd"/>
+            <w:r>
+              <w:rPr>
+                <w:shd w:val="clear" w:color="auto" w:fill="FFFFFF"/>
+              </w:rPr>
+              <w:t xml:space="preserve"> own prototype in a header file, and </w:t>
+            </w:r>
+            <w:proofErr w:type="spellStart"/>
+            <w:r>
+              <w:rPr>
+                <w:shd w:val="clear" w:color="auto" w:fill="FFFFFF"/>
+              </w:rPr>
+              <w:t>it’s</w:t>
+            </w:r>
+            <w:proofErr w:type="spellEnd"/>
+            <w:r>
+              <w:rPr>
+                <w:shd w:val="clear" w:color="auto" w:fill="FFFFFF"/>
+              </w:rPr>
+              <w:t xml:space="preserve"> own definition.</w:t>
             </w:r>
           </w:p>
           <w:p>
@@ -3715,6 +4382,7 @@
               </w:rPr>
               <w:t xml:space="preserve"> </w:t>
             </w:r>
+            <w:proofErr w:type="spellStart"/>
             <w:r>
               <w:rPr>
                 <w:rStyle w:val="mtk12"/>
@@ -3724,6 +4392,7 @@
               </w:rPr>
               <w:t>print_</w:t>
             </w:r>
+            <w:proofErr w:type="gramStart"/>
             <w:r>
               <w:rPr>
                 <w:rStyle w:val="mtk12"/>
@@ -3733,6 +4402,7 @@
               </w:rPr>
               <w:t>key</w:t>
             </w:r>
+            <w:proofErr w:type="spellEnd"/>
             <w:r>
               <w:rPr>
                 <w:rStyle w:val="mtk1"/>
@@ -3742,6 +4412,7 @@
               </w:rPr>
               <w:t>(</w:t>
             </w:r>
+            <w:proofErr w:type="gramEnd"/>
             <w:r>
               <w:rPr>
                 <w:rStyle w:val="mtk9"/>
@@ -3812,6 +4483,7 @@
               </w:rPr>
               <w:t xml:space="preserve"> </w:t>
             </w:r>
+            <w:proofErr w:type="spellStart"/>
             <w:r>
               <w:rPr>
                 <w:rStyle w:val="mtk12"/>
@@ -3821,6 +4493,7 @@
               </w:rPr>
               <w:t>print_</w:t>
             </w:r>
+            <w:proofErr w:type="gramStart"/>
             <w:r>
               <w:rPr>
                 <w:rStyle w:val="mtk12"/>
@@ -3830,6 +4503,7 @@
               </w:rPr>
               <w:t>key</w:t>
             </w:r>
+            <w:proofErr w:type="spellEnd"/>
             <w:r>
               <w:rPr>
                 <w:rStyle w:val="mtk1"/>
@@ -3839,6 +4513,7 @@
               </w:rPr>
               <w:t>(</w:t>
             </w:r>
+            <w:proofErr w:type="gramEnd"/>
             <w:r>
               <w:rPr>
                 <w:rStyle w:val="mtk1"/>
@@ -3900,6 +4575,7 @@
                 <w:shd w:val="clear" w:color="auto" w:fill="FFFFFF"/>
               </w:rPr>
             </w:pPr>
+            <w:proofErr w:type="spellStart"/>
             <w:r>
               <w:rPr>
                 <w:rStyle w:val="mtk12"/>
@@ -3918,12 +4594,28 @@
               </w:rPr>
               <w:t>key</w:t>
             </w:r>
-            <w:r>
-              <w:rPr>
-                <w:shd w:val="clear" w:color="auto" w:fill="FFFFFF"/>
-              </w:rPr>
-              <w:t xml:space="preserve"> (‘A’);  or </w:t>
-            </w:r>
+            <w:proofErr w:type="spellEnd"/>
+            <w:r>
+              <w:rPr>
+                <w:shd w:val="clear" w:color="auto" w:fill="FFFFFF"/>
+              </w:rPr>
+              <w:t xml:space="preserve"> (‘A’</w:t>
+            </w:r>
+            <w:proofErr w:type="gramStart"/>
+            <w:r>
+              <w:rPr>
+                <w:shd w:val="clear" w:color="auto" w:fill="FFFFFF"/>
+              </w:rPr>
+              <w:t>);  or</w:t>
+            </w:r>
+            <w:proofErr w:type="gramEnd"/>
+            <w:r>
+              <w:rPr>
+                <w:shd w:val="clear" w:color="auto" w:fill="FFFFFF"/>
+              </w:rPr>
+              <w:t xml:space="preserve"> </w:t>
+            </w:r>
+            <w:proofErr w:type="spellStart"/>
             <w:r>
               <w:rPr>
                 <w:rStyle w:val="mtk12"/>
@@ -3942,6 +4634,7 @@
               </w:rPr>
               <w:t>key</w:t>
             </w:r>
+            <w:proofErr w:type="spellEnd"/>
             <w:r>
               <w:rPr>
                 <w:shd w:val="clear" w:color="auto" w:fill="FFFFFF"/>
@@ -3983,6 +4676,7 @@
               </w:rPr>
               <w:t xml:space="preserve"> </w:t>
             </w:r>
+            <w:proofErr w:type="spellStart"/>
             <w:r>
               <w:rPr>
                 <w:rStyle w:val="mtk12"/>
@@ -3992,6 +4686,7 @@
               </w:rPr>
               <w:t>print_</w:t>
             </w:r>
+            <w:proofErr w:type="gramStart"/>
             <w:r>
               <w:rPr>
                 <w:rStyle w:val="mtk12"/>
@@ -4001,6 +4696,7 @@
               </w:rPr>
               <w:t>key</w:t>
             </w:r>
+            <w:proofErr w:type="spellEnd"/>
             <w:r>
               <w:rPr>
                 <w:rStyle w:val="mtk1"/>
@@ -4010,6 +4706,7 @@
               </w:rPr>
               <w:t>(</w:t>
             </w:r>
+            <w:proofErr w:type="gramEnd"/>
             <w:r>
               <w:rPr>
                 <w:rStyle w:val="mtk9"/>
@@ -4070,8 +4767,19 @@
                 <w:sz w:val="21"/>
                 <w:szCs w:val="21"/>
               </w:rPr>
-              <w:t>std::cout</w:t>
-            </w:r>
+              <w:t>std::</w:t>
+            </w:r>
+            <w:proofErr w:type="spellStart"/>
+            <w:r>
+              <w:rPr>
+                <w:rStyle w:val="mtk9"/>
+                <w:rFonts w:ascii="Consolas" w:hAnsi="Consolas"/>
+                <w:sz w:val="21"/>
+                <w:szCs w:val="21"/>
+              </w:rPr>
+              <w:t>cout</w:t>
+            </w:r>
+            <w:proofErr w:type="spellEnd"/>
             <w:r>
               <w:rPr>
                 <w:rStyle w:val="mtk1"/>
@@ -4240,6 +4948,7 @@
               </w:rPr>
               <w:t xml:space="preserve"> </w:t>
             </w:r>
+            <w:proofErr w:type="spellStart"/>
             <w:r>
               <w:rPr>
                 <w:rStyle w:val="mtk12"/>
@@ -4258,6 +4967,7 @@
               </w:rPr>
               <w:t>key</w:t>
             </w:r>
+            <w:proofErr w:type="spellEnd"/>
             <w:r>
               <w:rPr>
                 <w:rStyle w:val="mtk1"/>
@@ -4314,7 +5024,15 @@
               <w:t xml:space="preserve"> </w:t>
             </w:r>
             <w:r>
-              <w:t xml:space="preserve">  for (int I = 0; I &lt; num; i++)</w:t>
+              <w:t xml:space="preserve">  for (int I = 0; I &lt; num; </w:t>
+            </w:r>
+            <w:proofErr w:type="spellStart"/>
+            <w:r>
+              <w:t>i</w:t>
+            </w:r>
+            <w:proofErr w:type="spellEnd"/>
+            <w:r>
+              <w:t>++)</w:t>
             </w:r>
           </w:p>
           <w:p>
@@ -4342,6 +5060,7 @@
             <w:r>
               <w:t xml:space="preserve">       </w:t>
             </w:r>
+            <w:proofErr w:type="gramStart"/>
             <w:r>
               <w:rPr>
                 <w:rStyle w:val="mtk9"/>
@@ -4349,8 +5068,20 @@
                 <w:sz w:val="21"/>
                 <w:szCs w:val="21"/>
               </w:rPr>
-              <w:t>std::cout</w:t>
-            </w:r>
+              <w:t>std::</w:t>
+            </w:r>
+            <w:proofErr w:type="spellStart"/>
+            <w:proofErr w:type="gramEnd"/>
+            <w:r>
+              <w:rPr>
+                <w:rStyle w:val="mtk9"/>
+                <w:rFonts w:ascii="Consolas" w:hAnsi="Consolas"/>
+                <w:sz w:val="21"/>
+                <w:szCs w:val="21"/>
+              </w:rPr>
+              <w:t>cout</w:t>
+            </w:r>
+            <w:proofErr w:type="spellEnd"/>
             <w:r>
               <w:rPr>
                 <w:rStyle w:val="mtk1"/>
@@ -4478,23 +5209,39 @@
                 <w:shd w:val="clear" w:color="auto" w:fill="FFFFFF"/>
               </w:rPr>
             </w:pPr>
-            <w:r>
-              <w:rPr>
-                <w:shd w:val="clear" w:color="auto" w:fill="FFFFFF"/>
-              </w:rPr>
-              <w:t>Eg in numbers.hpp</w:t>
-            </w:r>
-          </w:p>
-          <w:p>
-            <w:pPr>
-              <w:rPr>
-                <w:shd w:val="clear" w:color="auto" w:fill="FFFFFF"/>
-              </w:rPr>
-            </w:pPr>
-          </w:p>
-          <w:p>
-            <w:r>
-              <w:t>template &lt;typename T&gt;</w:t>
+            <w:proofErr w:type="spellStart"/>
+            <w:r>
+              <w:rPr>
+                <w:shd w:val="clear" w:color="auto" w:fill="FFFFFF"/>
+              </w:rPr>
+              <w:t>Eg</w:t>
+            </w:r>
+            <w:proofErr w:type="spellEnd"/>
+            <w:r>
+              <w:rPr>
+                <w:shd w:val="clear" w:color="auto" w:fill="FFFFFF"/>
+              </w:rPr>
+              <w:t xml:space="preserve"> in numbers.hpp</w:t>
+            </w:r>
+          </w:p>
+          <w:p>
+            <w:pPr>
+              <w:rPr>
+                <w:shd w:val="clear" w:color="auto" w:fill="FFFFFF"/>
+              </w:rPr>
+            </w:pPr>
+          </w:p>
+          <w:p>
+            <w:r>
+              <w:t>template &lt;</w:t>
+            </w:r>
+            <w:proofErr w:type="spellStart"/>
+            <w:r>
+              <w:t>typename</w:t>
+            </w:r>
+            <w:proofErr w:type="spellEnd"/>
+            <w:r>
+              <w:t> T&gt;</w:t>
             </w:r>
           </w:p>
           <w:p>
@@ -4511,23 +5258,59 @@
                 <w:sz w:val="21"/>
                 <w:szCs w:val="21"/>
               </w:rPr>
-              <w:t>T get_smallest(T num1, T num2) </w:t>
-            </w:r>
-          </w:p>
-          <w:p>
-            <w:pPr>
+              <w:t>T </w:t>
+            </w:r>
+            <w:proofErr w:type="spellStart"/>
+            <w:r>
               <w:rPr>
                 <w:rFonts w:ascii="Consolas" w:eastAsia="Times New Roman" w:hAnsi="Consolas" w:cs="Times New Roman"/>
                 <w:sz w:val="21"/>
                 <w:szCs w:val="21"/>
               </w:rPr>
-            </w:pPr>
+              <w:t>get_</w:t>
+            </w:r>
+            <w:proofErr w:type="gramStart"/>
             <w:r>
               <w:rPr>
                 <w:rFonts w:ascii="Consolas" w:eastAsia="Times New Roman" w:hAnsi="Consolas" w:cs="Times New Roman"/>
                 <w:sz w:val="21"/>
                 <w:szCs w:val="21"/>
               </w:rPr>
+              <w:t>smallest</w:t>
+            </w:r>
+            <w:proofErr w:type="spellEnd"/>
+            <w:r>
+              <w:rPr>
+                <w:rFonts w:ascii="Consolas" w:eastAsia="Times New Roman" w:hAnsi="Consolas" w:cs="Times New Roman"/>
+                <w:sz w:val="21"/>
+                <w:szCs w:val="21"/>
+              </w:rPr>
+              <w:t>(</w:t>
+            </w:r>
+            <w:proofErr w:type="gramEnd"/>
+            <w:r>
+              <w:rPr>
+                <w:rFonts w:ascii="Consolas" w:eastAsia="Times New Roman" w:hAnsi="Consolas" w:cs="Times New Roman"/>
+                <w:sz w:val="21"/>
+                <w:szCs w:val="21"/>
+              </w:rPr>
+              <w:t>T num1, T num2) </w:t>
+            </w:r>
+          </w:p>
+          <w:p>
+            <w:pPr>
+              <w:rPr>
+                <w:rFonts w:ascii="Consolas" w:eastAsia="Times New Roman" w:hAnsi="Consolas" w:cs="Times New Roman"/>
+                <w:sz w:val="21"/>
+                <w:szCs w:val="21"/>
+              </w:rPr>
+            </w:pPr>
+            <w:r>
+              <w:rPr>
+                <w:rFonts w:ascii="Consolas" w:eastAsia="Times New Roman" w:hAnsi="Consolas" w:cs="Times New Roman"/>
+                <w:sz w:val="21"/>
+                <w:szCs w:val="21"/>
+              </w:rPr>
               <w:t>{</w:t>
             </w:r>
           </w:p>
@@ -4562,7 +5345,25 @@
                 <w:sz w:val="21"/>
                 <w:szCs w:val="21"/>
               </w:rPr>
-              <w:t>  return num2 &lt; num1? num2 : num1;</w:t>
+              <w:t>  return num2 &lt; num1? num</w:t>
+            </w:r>
+            <w:proofErr w:type="gramStart"/>
+            <w:r>
+              <w:rPr>
+                <w:rFonts w:ascii="Consolas" w:eastAsia="Times New Roman" w:hAnsi="Consolas" w:cs="Times New Roman"/>
+                <w:sz w:val="21"/>
+                <w:szCs w:val="21"/>
+              </w:rPr>
+              <w:t>2 :</w:t>
+            </w:r>
+            <w:proofErr w:type="gramEnd"/>
+            <w:r>
+              <w:rPr>
+                <w:rFonts w:ascii="Consolas" w:eastAsia="Times New Roman" w:hAnsi="Consolas" w:cs="Times New Roman"/>
+                <w:sz w:val="21"/>
+                <w:szCs w:val="21"/>
+              </w:rPr>
+              <w:t> num1;</w:t>
             </w:r>
           </w:p>
           <w:p>
@@ -4627,25 +5428,63 @@
                 <w:color w:val="202124"/>
                 <w:shd w:val="clear" w:color="auto" w:fill="FFFFFF"/>
               </w:rPr>
-              <w:t>Classes:  An object gets it’s characteristics and behaviors from a class.</w:t>
-            </w:r>
-          </w:p>
-          <w:p>
-            <w:pPr>
-              <w:rPr>
-                <w:rFonts w:ascii="Arial" w:hAnsi="Arial" w:cs="Arial"/>
-                <w:color w:val="202124"/>
-                <w:shd w:val="clear" w:color="auto" w:fill="FFFFFF"/>
-              </w:rPr>
-            </w:pPr>
-            <w:r>
-              <w:rPr>
-                <w:rFonts w:ascii="Arial" w:hAnsi="Arial" w:cs="Arial"/>
-                <w:color w:val="202124"/>
-                <w:shd w:val="clear" w:color="auto" w:fill="FFFFFF"/>
-              </w:rPr>
-              <w:t>Eg int age;</w:t>
-            </w:r>
+              <w:t xml:space="preserve">Classes:  An object gets </w:t>
+            </w:r>
+            <w:proofErr w:type="gramStart"/>
+            <w:r>
+              <w:rPr>
+                <w:rFonts w:ascii="Arial" w:hAnsi="Arial" w:cs="Arial"/>
+                <w:color w:val="202124"/>
+                <w:shd w:val="clear" w:color="auto" w:fill="FFFFFF"/>
+              </w:rPr>
+              <w:t>it’s</w:t>
+            </w:r>
+            <w:proofErr w:type="gramEnd"/>
+            <w:r>
+              <w:rPr>
+                <w:rFonts w:ascii="Arial" w:hAnsi="Arial" w:cs="Arial"/>
+                <w:color w:val="202124"/>
+                <w:shd w:val="clear" w:color="auto" w:fill="FFFFFF"/>
+              </w:rPr>
+              <w:t xml:space="preserve"> characteristics and behaviors from a class.</w:t>
+            </w:r>
+          </w:p>
+          <w:p>
+            <w:pPr>
+              <w:rPr>
+                <w:rFonts w:ascii="Arial" w:hAnsi="Arial" w:cs="Arial"/>
+                <w:color w:val="202124"/>
+                <w:shd w:val="clear" w:color="auto" w:fill="FFFFFF"/>
+              </w:rPr>
+            </w:pPr>
+            <w:proofErr w:type="spellStart"/>
+            <w:r>
+              <w:rPr>
+                <w:rFonts w:ascii="Arial" w:hAnsi="Arial" w:cs="Arial"/>
+                <w:color w:val="202124"/>
+                <w:shd w:val="clear" w:color="auto" w:fill="FFFFFF"/>
+              </w:rPr>
+              <w:t>Eg</w:t>
+            </w:r>
+            <w:proofErr w:type="spellEnd"/>
+            <w:r>
+              <w:rPr>
+                <w:rFonts w:ascii="Arial" w:hAnsi="Arial" w:cs="Arial"/>
+                <w:color w:val="202124"/>
+                <w:shd w:val="clear" w:color="auto" w:fill="FFFFFF"/>
+              </w:rPr>
+              <w:t xml:space="preserve"> int </w:t>
+            </w:r>
+            <w:proofErr w:type="gramStart"/>
+            <w:r>
+              <w:rPr>
+                <w:rFonts w:ascii="Arial" w:hAnsi="Arial" w:cs="Arial"/>
+                <w:color w:val="202124"/>
+                <w:shd w:val="clear" w:color="auto" w:fill="FFFFFF"/>
+              </w:rPr>
+              <w:t>age;</w:t>
+            </w:r>
+            <w:proofErr w:type="gramEnd"/>
           </w:p>
           <w:p>
             <w:pPr>
@@ -4696,84 +5535,196 @@
                 <w:shd w:val="clear" w:color="auto" w:fill="FFFFFF"/>
               </w:rPr>
               <w:lastRenderedPageBreak/>
-              <w:t>“age” has certain properties – eg age++; There are no decimal places, the length is guaranteed to be at least 16 bits… and behaviors (eg what happens when you divide int 3 / int 2?)</w:t>
-            </w:r>
-          </w:p>
-          <w:p>
-            <w:pPr>
-              <w:rPr>
-                <w:rFonts w:ascii="Arial" w:hAnsi="Arial" w:cs="Arial"/>
-                <w:color w:val="202124"/>
-                <w:shd w:val="clear" w:color="auto" w:fill="FFFFFF"/>
-              </w:rPr>
-            </w:pPr>
-          </w:p>
-          <w:p>
-            <w:pPr>
-              <w:rPr>
-                <w:rFonts w:ascii="Arial" w:hAnsi="Arial" w:cs="Arial"/>
-                <w:color w:val="202124"/>
-                <w:shd w:val="clear" w:color="auto" w:fill="FFFFFF"/>
-              </w:rPr>
-            </w:pPr>
-            <w:r>
-              <w:rPr>
-                <w:rFonts w:ascii="Arial" w:hAnsi="Arial" w:cs="Arial"/>
-                <w:color w:val="202124"/>
-                <w:shd w:val="clear" w:color="auto" w:fill="FFFFFF"/>
-              </w:rPr>
-              <w:t xml:space="preserve">Eg </w:t>
-            </w:r>
-          </w:p>
-          <w:p>
-            <w:pPr>
-              <w:rPr>
-                <w:rFonts w:ascii="Arial" w:hAnsi="Arial" w:cs="Arial"/>
-                <w:color w:val="202124"/>
-                <w:shd w:val="clear" w:color="auto" w:fill="FFFFFF"/>
-              </w:rPr>
-            </w:pPr>
-            <w:r>
-              <w:rPr>
-                <w:rFonts w:ascii="Arial" w:hAnsi="Arial" w:cs="Arial"/>
-                <w:color w:val="202124"/>
-                <w:shd w:val="clear" w:color="auto" w:fill="FFFFFF"/>
-              </w:rPr>
-              <w:t>Std::String myData = “some data”;</w:t>
-            </w:r>
-          </w:p>
-          <w:p>
-            <w:pPr>
-              <w:rPr>
-                <w:rFonts w:ascii="Arial" w:hAnsi="Arial" w:cs="Arial"/>
-                <w:color w:val="202124"/>
-                <w:shd w:val="clear" w:color="auto" w:fill="FFFFFF"/>
-              </w:rPr>
-            </w:pPr>
-            <w:r>
-              <w:rPr>
-                <w:rFonts w:ascii="Arial" w:hAnsi="Arial" w:cs="Arial"/>
-                <w:color w:val="202124"/>
-                <w:shd w:val="clear" w:color="auto" w:fill="FFFFFF"/>
-              </w:rPr>
-              <w:t>“Std::string” is a class</w:t>
-            </w:r>
-          </w:p>
-          <w:p>
-            <w:pPr>
-              <w:rPr>
-                <w:rFonts w:ascii="Arial" w:hAnsi="Arial" w:cs="Arial"/>
-                <w:color w:val="202124"/>
-                <w:shd w:val="clear" w:color="auto" w:fill="FFFFFF"/>
-              </w:rPr>
-            </w:pPr>
-            <w:r>
-              <w:rPr>
-                <w:rFonts w:ascii="Arial" w:hAnsi="Arial" w:cs="Arial"/>
-                <w:color w:val="202124"/>
-                <w:shd w:val="clear" w:color="auto" w:fill="FFFFFF"/>
-              </w:rPr>
-              <w:t>“myData” is an object</w:t>
+              <w:t xml:space="preserve">“age” has certain properties – </w:t>
+            </w:r>
+            <w:proofErr w:type="spellStart"/>
+            <w:proofErr w:type="gramStart"/>
+            <w:r>
+              <w:rPr>
+                <w:rFonts w:ascii="Arial" w:hAnsi="Arial" w:cs="Arial"/>
+                <w:color w:val="202124"/>
+                <w:shd w:val="clear" w:color="auto" w:fill="FFFFFF"/>
+              </w:rPr>
+              <w:t>eg</w:t>
+            </w:r>
+            <w:proofErr w:type="spellEnd"/>
+            <w:proofErr w:type="gramEnd"/>
+            <w:r>
+              <w:rPr>
+                <w:rFonts w:ascii="Arial" w:hAnsi="Arial" w:cs="Arial"/>
+                <w:color w:val="202124"/>
+                <w:shd w:val="clear" w:color="auto" w:fill="FFFFFF"/>
+              </w:rPr>
+              <w:t xml:space="preserve"> age++; There are no decimal places, the length is guaranteed to be at least 16 bits… and behaviors (</w:t>
+            </w:r>
+            <w:proofErr w:type="spellStart"/>
+            <w:r>
+              <w:rPr>
+                <w:rFonts w:ascii="Arial" w:hAnsi="Arial" w:cs="Arial"/>
+                <w:color w:val="202124"/>
+                <w:shd w:val="clear" w:color="auto" w:fill="FFFFFF"/>
+              </w:rPr>
+              <w:t>eg</w:t>
+            </w:r>
+            <w:proofErr w:type="spellEnd"/>
+            <w:r>
+              <w:rPr>
+                <w:rFonts w:ascii="Arial" w:hAnsi="Arial" w:cs="Arial"/>
+                <w:color w:val="202124"/>
+                <w:shd w:val="clear" w:color="auto" w:fill="FFFFFF"/>
+              </w:rPr>
+              <w:t xml:space="preserve"> what happens when you divide int 3 / int 2?)</w:t>
+            </w:r>
+          </w:p>
+          <w:p>
+            <w:pPr>
+              <w:rPr>
+                <w:rFonts w:ascii="Arial" w:hAnsi="Arial" w:cs="Arial"/>
+                <w:color w:val="202124"/>
+                <w:shd w:val="clear" w:color="auto" w:fill="FFFFFF"/>
+              </w:rPr>
+            </w:pPr>
+          </w:p>
+          <w:p>
+            <w:pPr>
+              <w:rPr>
+                <w:rFonts w:ascii="Arial" w:hAnsi="Arial" w:cs="Arial"/>
+                <w:color w:val="202124"/>
+                <w:shd w:val="clear" w:color="auto" w:fill="FFFFFF"/>
+              </w:rPr>
+            </w:pPr>
+            <w:proofErr w:type="spellStart"/>
+            <w:r>
+              <w:rPr>
+                <w:rFonts w:ascii="Arial" w:hAnsi="Arial" w:cs="Arial"/>
+                <w:color w:val="202124"/>
+                <w:shd w:val="clear" w:color="auto" w:fill="FFFFFF"/>
+              </w:rPr>
+              <w:t>Eg</w:t>
+            </w:r>
+            <w:proofErr w:type="spellEnd"/>
+            <w:r>
+              <w:rPr>
+                <w:rFonts w:ascii="Arial" w:hAnsi="Arial" w:cs="Arial"/>
+                <w:color w:val="202124"/>
+                <w:shd w:val="clear" w:color="auto" w:fill="FFFFFF"/>
+              </w:rPr>
+              <w:t xml:space="preserve"> </w:t>
+            </w:r>
+          </w:p>
+          <w:p>
+            <w:pPr>
+              <w:rPr>
+                <w:rFonts w:ascii="Arial" w:hAnsi="Arial" w:cs="Arial"/>
+                <w:color w:val="202124"/>
+                <w:shd w:val="clear" w:color="auto" w:fill="FFFFFF"/>
+              </w:rPr>
+            </w:pPr>
+            <w:proofErr w:type="gramStart"/>
+            <w:r>
+              <w:rPr>
+                <w:rFonts w:ascii="Arial" w:hAnsi="Arial" w:cs="Arial"/>
+                <w:color w:val="202124"/>
+                <w:shd w:val="clear" w:color="auto" w:fill="FFFFFF"/>
+              </w:rPr>
+              <w:t>Std::</w:t>
+            </w:r>
+            <w:proofErr w:type="gramEnd"/>
+            <w:r>
+              <w:rPr>
+                <w:rFonts w:ascii="Arial" w:hAnsi="Arial" w:cs="Arial"/>
+                <w:color w:val="202124"/>
+                <w:shd w:val="clear" w:color="auto" w:fill="FFFFFF"/>
+              </w:rPr>
+              <w:t xml:space="preserve">String </w:t>
+            </w:r>
+            <w:proofErr w:type="spellStart"/>
+            <w:r>
+              <w:rPr>
+                <w:rFonts w:ascii="Arial" w:hAnsi="Arial" w:cs="Arial"/>
+                <w:color w:val="202124"/>
+                <w:shd w:val="clear" w:color="auto" w:fill="FFFFFF"/>
+              </w:rPr>
+              <w:t>myData</w:t>
+            </w:r>
+            <w:proofErr w:type="spellEnd"/>
+            <w:r>
+              <w:rPr>
+                <w:rFonts w:ascii="Arial" w:hAnsi="Arial" w:cs="Arial"/>
+                <w:color w:val="202124"/>
+                <w:shd w:val="clear" w:color="auto" w:fill="FFFFFF"/>
+              </w:rPr>
+              <w:t xml:space="preserve"> = “some data”;</w:t>
+            </w:r>
+          </w:p>
+          <w:p>
+            <w:pPr>
+              <w:rPr>
+                <w:rFonts w:ascii="Arial" w:hAnsi="Arial" w:cs="Arial"/>
+                <w:color w:val="202124"/>
+                <w:shd w:val="clear" w:color="auto" w:fill="FFFFFF"/>
+              </w:rPr>
+            </w:pPr>
+            <w:r>
+              <w:rPr>
+                <w:rFonts w:ascii="Arial" w:hAnsi="Arial" w:cs="Arial"/>
+                <w:color w:val="202124"/>
+                <w:shd w:val="clear" w:color="auto" w:fill="FFFFFF"/>
+              </w:rPr>
+              <w:t>“</w:t>
+            </w:r>
+            <w:proofErr w:type="gramStart"/>
+            <w:r>
+              <w:rPr>
+                <w:rFonts w:ascii="Arial" w:hAnsi="Arial" w:cs="Arial"/>
+                <w:color w:val="202124"/>
+                <w:shd w:val="clear" w:color="auto" w:fill="FFFFFF"/>
+              </w:rPr>
+              <w:t>Std::</w:t>
+            </w:r>
+            <w:proofErr w:type="gramEnd"/>
+            <w:r>
+              <w:rPr>
+                <w:rFonts w:ascii="Arial" w:hAnsi="Arial" w:cs="Arial"/>
+                <w:color w:val="202124"/>
+                <w:shd w:val="clear" w:color="auto" w:fill="FFFFFF"/>
+              </w:rPr>
+              <w:t>string” is a class</w:t>
+            </w:r>
+          </w:p>
+          <w:p>
+            <w:pPr>
+              <w:rPr>
+                <w:rFonts w:ascii="Arial" w:hAnsi="Arial" w:cs="Arial"/>
+                <w:color w:val="202124"/>
+                <w:shd w:val="clear" w:color="auto" w:fill="FFFFFF"/>
+              </w:rPr>
+            </w:pPr>
+            <w:r>
+              <w:rPr>
+                <w:rFonts w:ascii="Arial" w:hAnsi="Arial" w:cs="Arial"/>
+                <w:color w:val="202124"/>
+                <w:shd w:val="clear" w:color="auto" w:fill="FFFFFF"/>
+              </w:rPr>
+              <w:t>“</w:t>
+            </w:r>
+            <w:proofErr w:type="spellStart"/>
+            <w:r>
+              <w:rPr>
+                <w:rFonts w:ascii="Arial" w:hAnsi="Arial" w:cs="Arial"/>
+                <w:color w:val="202124"/>
+                <w:shd w:val="clear" w:color="auto" w:fill="FFFFFF"/>
+              </w:rPr>
+              <w:t>myData</w:t>
+            </w:r>
+            <w:proofErr w:type="spellEnd"/>
+            <w:r>
+              <w:rPr>
+                <w:rFonts w:ascii="Arial" w:hAnsi="Arial" w:cs="Arial"/>
+                <w:color w:val="202124"/>
+                <w:shd w:val="clear" w:color="auto" w:fill="FFFFFF"/>
+              </w:rPr>
+              <w:t>” is an object</w:t>
             </w:r>
           </w:p>
           <w:p>
@@ -4807,7 +5758,27 @@
                 <w:color w:val="202124"/>
                 <w:shd w:val="clear" w:color="auto" w:fill="FFFFFF"/>
               </w:rPr>
-              <w:t xml:space="preserve"> to associate with an object – eg a length</w:t>
+              <w:t xml:space="preserve"> to associate with an object – </w:t>
+            </w:r>
+            <w:proofErr w:type="spellStart"/>
+            <w:proofErr w:type="gramStart"/>
+            <w:r>
+              <w:rPr>
+                <w:rFonts w:ascii="Arial" w:hAnsi="Arial" w:cs="Arial"/>
+                <w:color w:val="202124"/>
+                <w:shd w:val="clear" w:color="auto" w:fill="FFFFFF"/>
+              </w:rPr>
+              <w:t>eg</w:t>
+            </w:r>
+            <w:proofErr w:type="spellEnd"/>
+            <w:proofErr w:type="gramEnd"/>
+            <w:r>
+              <w:rPr>
+                <w:rFonts w:ascii="Arial" w:hAnsi="Arial" w:cs="Arial"/>
+                <w:color w:val="202124"/>
+                <w:shd w:val="clear" w:color="auto" w:fill="FFFFFF"/>
+              </w:rPr>
+              <w:t xml:space="preserve"> a length</w:t>
             </w:r>
             <w:r>
               <w:rPr>
@@ -4817,6 +5788,7 @@
               </w:rPr>
               <w:t xml:space="preserve">) and methods (member functions).  Methods use a </w:t>
             </w:r>
+            <w:proofErr w:type="gramStart"/>
             <w:r>
               <w:rPr>
                 <w:rFonts w:ascii="Arial" w:hAnsi="Arial" w:cs="Arial"/>
@@ -4826,6 +5798,7 @@
               </w:rPr>
               <w:t xml:space="preserve">  .</w:t>
             </w:r>
+            <w:proofErr w:type="gramEnd"/>
             <w:r>
               <w:rPr>
                 <w:rFonts w:ascii="Arial" w:hAnsi="Arial" w:cs="Arial"/>
@@ -4866,58 +5839,126 @@
                 <w:color w:val="202124"/>
                 <w:shd w:val="clear" w:color="auto" w:fill="FFFFFF"/>
               </w:rPr>
-              <w:t xml:space="preserve"> (eg .length() );</w:t>
-            </w:r>
-          </w:p>
-          <w:p>
-            <w:pPr>
-              <w:rPr>
-                <w:rFonts w:ascii="Arial" w:hAnsi="Arial" w:cs="Arial"/>
-                <w:color w:val="202124"/>
-                <w:shd w:val="clear" w:color="auto" w:fill="FFFFFF"/>
-              </w:rPr>
-            </w:pPr>
-            <w:r>
-              <w:rPr>
-                <w:rFonts w:ascii="Arial" w:hAnsi="Arial" w:cs="Arial"/>
-                <w:color w:val="202124"/>
-                <w:shd w:val="clear" w:color="auto" w:fill="FFFFFF"/>
-              </w:rPr>
-              <w:t xml:space="preserve">Eg </w:t>
-            </w:r>
-          </w:p>
-          <w:p>
-            <w:pPr>
-              <w:rPr>
-                <w:rFonts w:ascii="Arial" w:hAnsi="Arial" w:cs="Arial"/>
-                <w:color w:val="202124"/>
-                <w:shd w:val="clear" w:color="auto" w:fill="FFFFFF"/>
-              </w:rPr>
-            </w:pPr>
-            <w:r>
-              <w:rPr>
-                <w:rFonts w:ascii="Arial" w:hAnsi="Arial" w:cs="Arial"/>
-                <w:color w:val="202124"/>
-                <w:shd w:val="clear" w:color="auto" w:fill="FFFFFF"/>
-              </w:rPr>
-              <w:t>myData.length();</w:t>
-            </w:r>
-          </w:p>
-          <w:p>
-            <w:pPr>
-              <w:rPr>
-                <w:rFonts w:ascii="Arial" w:hAnsi="Arial" w:cs="Arial"/>
-                <w:color w:val="202124"/>
-                <w:shd w:val="clear" w:color="auto" w:fill="FFFFFF"/>
-              </w:rPr>
-            </w:pPr>
-            <w:r>
-              <w:rPr>
-                <w:rFonts w:ascii="Arial" w:hAnsi="Arial" w:cs="Arial"/>
-                <w:color w:val="202124"/>
-                <w:shd w:val="clear" w:color="auto" w:fill="FFFFFF"/>
-              </w:rPr>
-              <w:t>“.length” is a class member</w:t>
+              <w:t xml:space="preserve"> (</w:t>
+            </w:r>
+            <w:proofErr w:type="spellStart"/>
+            <w:proofErr w:type="gramStart"/>
+            <w:r>
+              <w:rPr>
+                <w:rFonts w:ascii="Arial" w:hAnsi="Arial" w:cs="Arial"/>
+                <w:color w:val="202124"/>
+                <w:shd w:val="clear" w:color="auto" w:fill="FFFFFF"/>
+              </w:rPr>
+              <w:t>eg</w:t>
+            </w:r>
+            <w:proofErr w:type="spellEnd"/>
+            <w:r>
+              <w:rPr>
+                <w:rFonts w:ascii="Arial" w:hAnsi="Arial" w:cs="Arial"/>
+                <w:color w:val="202124"/>
+                <w:shd w:val="clear" w:color="auto" w:fill="FFFFFF"/>
+              </w:rPr>
+              <w:t xml:space="preserve"> .length</w:t>
+            </w:r>
+            <w:proofErr w:type="gramEnd"/>
+            <w:r>
+              <w:rPr>
+                <w:rFonts w:ascii="Arial" w:hAnsi="Arial" w:cs="Arial"/>
+                <w:color w:val="202124"/>
+                <w:shd w:val="clear" w:color="auto" w:fill="FFFFFF"/>
+              </w:rPr>
+              <w:t>() );</w:t>
+            </w:r>
+          </w:p>
+          <w:p>
+            <w:pPr>
+              <w:rPr>
+                <w:rFonts w:ascii="Arial" w:hAnsi="Arial" w:cs="Arial"/>
+                <w:color w:val="202124"/>
+                <w:shd w:val="clear" w:color="auto" w:fill="FFFFFF"/>
+              </w:rPr>
+            </w:pPr>
+            <w:proofErr w:type="spellStart"/>
+            <w:r>
+              <w:rPr>
+                <w:rFonts w:ascii="Arial" w:hAnsi="Arial" w:cs="Arial"/>
+                <w:color w:val="202124"/>
+                <w:shd w:val="clear" w:color="auto" w:fill="FFFFFF"/>
+              </w:rPr>
+              <w:t>Eg</w:t>
+            </w:r>
+            <w:proofErr w:type="spellEnd"/>
+            <w:r>
+              <w:rPr>
+                <w:rFonts w:ascii="Arial" w:hAnsi="Arial" w:cs="Arial"/>
+                <w:color w:val="202124"/>
+                <w:shd w:val="clear" w:color="auto" w:fill="FFFFFF"/>
+              </w:rPr>
+              <w:t xml:space="preserve"> </w:t>
+            </w:r>
+          </w:p>
+          <w:p>
+            <w:pPr>
+              <w:rPr>
+                <w:rFonts w:ascii="Arial" w:hAnsi="Arial" w:cs="Arial"/>
+                <w:color w:val="202124"/>
+                <w:shd w:val="clear" w:color="auto" w:fill="FFFFFF"/>
+              </w:rPr>
+            </w:pPr>
+            <w:proofErr w:type="spellStart"/>
+            <w:r>
+              <w:rPr>
+                <w:rFonts w:ascii="Arial" w:hAnsi="Arial" w:cs="Arial"/>
+                <w:color w:val="202124"/>
+                <w:shd w:val="clear" w:color="auto" w:fill="FFFFFF"/>
+              </w:rPr>
+              <w:t>myData.length</w:t>
+            </w:r>
+            <w:proofErr w:type="spellEnd"/>
+            <w:r>
+              <w:rPr>
+                <w:rFonts w:ascii="Arial" w:hAnsi="Arial" w:cs="Arial"/>
+                <w:color w:val="202124"/>
+                <w:shd w:val="clear" w:color="auto" w:fill="FFFFFF"/>
+              </w:rPr>
+              <w:t>(</w:t>
+            </w:r>
+            <w:proofErr w:type="gramStart"/>
+            <w:r>
+              <w:rPr>
+                <w:rFonts w:ascii="Arial" w:hAnsi="Arial" w:cs="Arial"/>
+                <w:color w:val="202124"/>
+                <w:shd w:val="clear" w:color="auto" w:fill="FFFFFF"/>
+              </w:rPr>
+              <w:t>);</w:t>
+            </w:r>
+            <w:proofErr w:type="gramEnd"/>
+          </w:p>
+          <w:p>
+            <w:pPr>
+              <w:rPr>
+                <w:rFonts w:ascii="Arial" w:hAnsi="Arial" w:cs="Arial"/>
+                <w:color w:val="202124"/>
+                <w:shd w:val="clear" w:color="auto" w:fill="FFFFFF"/>
+              </w:rPr>
+            </w:pPr>
+            <w:proofErr w:type="gramStart"/>
+            <w:r>
+              <w:rPr>
+                <w:rFonts w:ascii="Arial" w:hAnsi="Arial" w:cs="Arial"/>
+                <w:color w:val="202124"/>
+                <w:shd w:val="clear" w:color="auto" w:fill="FFFFFF"/>
+              </w:rPr>
+              <w:t>“.length</w:t>
+            </w:r>
+            <w:proofErr w:type="gramEnd"/>
+            <w:r>
+              <w:rPr>
+                <w:rFonts w:ascii="Arial" w:hAnsi="Arial" w:cs="Arial"/>
+                <w:color w:val="202124"/>
+                <w:shd w:val="clear" w:color="auto" w:fill="FFFFFF"/>
+              </w:rPr>
+              <w:t>” is a class member</w:t>
             </w:r>
             <w:r>
               <w:rPr>
@@ -5001,6 +6042,8 @@
               </w:rPr>
               <w:t>using </w:t>
             </w:r>
+            <w:proofErr w:type="spellStart"/>
+            <w:proofErr w:type="gramStart"/>
             <w:r>
               <w:rPr>
                 <w:rFonts w:ascii="Consolas" w:eastAsia="Times New Roman" w:hAnsi="Consolas" w:cs="Courier New"/>
@@ -5009,8 +6052,20 @@
                 <w:szCs w:val="21"/>
                 <w:shd w:val="clear" w:color="auto" w:fill="EAE9ED"/>
               </w:rPr>
-              <w:t>ClassName::</w:t>
-            </w:r>
+              <w:t>ClassName</w:t>
+            </w:r>
+            <w:proofErr w:type="spellEnd"/>
+            <w:r>
+              <w:rPr>
+                <w:rFonts w:ascii="Consolas" w:eastAsia="Times New Roman" w:hAnsi="Consolas" w:cs="Courier New"/>
+                <w:color w:val="15141F"/>
+                <w:sz w:val="21"/>
+                <w:szCs w:val="21"/>
+                <w:shd w:val="clear" w:color="auto" w:fill="EAE9ED"/>
+              </w:rPr>
+              <w:t>::</w:t>
+            </w:r>
+            <w:proofErr w:type="gramEnd"/>
             <w:r>
               <w:rPr>
                 <w:rFonts w:ascii="Segoe UI" w:eastAsia="Times New Roman" w:hAnsi="Segoe UI" w:cs="Segoe UI"/>
@@ -5067,6 +6122,7 @@
               </w:rPr>
               <w:t xml:space="preserve"> </w:t>
             </w:r>
+            <w:proofErr w:type="gramStart"/>
             <w:r>
               <w:rPr>
                 <w:rFonts w:ascii="Consolas" w:eastAsia="Times New Roman" w:hAnsi="Consolas" w:cs="Courier New"/>
@@ -5074,8 +6130,20 @@
                 <w:sz w:val="26"/>
                 <w:szCs w:val="26"/>
               </w:rPr>
-              <w:t>City::get_population</w:t>
-            </w:r>
+              <w:t>City::</w:t>
+            </w:r>
+            <w:proofErr w:type="spellStart"/>
+            <w:proofErr w:type="gramEnd"/>
+            <w:r>
+              <w:rPr>
+                <w:rFonts w:ascii="Consolas" w:eastAsia="Times New Roman" w:hAnsi="Consolas" w:cs="Courier New"/>
+                <w:color w:val="B3CCFF"/>
+                <w:sz w:val="26"/>
+                <w:szCs w:val="26"/>
+              </w:rPr>
+              <w:t>get_population</w:t>
+            </w:r>
+            <w:proofErr w:type="spellEnd"/>
             <w:r>
               <w:rPr>
                 <w:rFonts w:ascii="Consolas" w:eastAsia="Times New Roman" w:hAnsi="Consolas" w:cs="Courier New"/>
@@ -5217,8 +6285,21 @@
                 <w:szCs w:val="26"/>
                 <w:shd w:val="clear" w:color="auto" w:fill="FFFFFF"/>
               </w:rPr>
-              <w:t>.cpp</w:t>
-            </w:r>
+              <w:t>.</w:t>
+            </w:r>
+            <w:proofErr w:type="spellStart"/>
+            <w:r>
+              <w:rPr>
+                <w:rStyle w:val="Strong"/>
+                <w:rFonts w:ascii="Segoe UI" w:hAnsi="Segoe UI" w:cs="Segoe UI"/>
+                <w:color w:val="484848"/>
+                <w:sz w:val="26"/>
+                <w:szCs w:val="26"/>
+                <w:shd w:val="clear" w:color="auto" w:fill="FFFFFF"/>
+              </w:rPr>
+              <w:t>cpp</w:t>
+            </w:r>
+            <w:proofErr w:type="spellEnd"/>
             <w:r>
               <w:rPr>
                 <w:rFonts w:ascii="Segoe UI" w:hAnsi="Segoe UI" w:cs="Segoe UI"/>
@@ -5480,6 +6561,7 @@
                     </w:rPr>
                     <w:t> </w:t>
                   </w:r>
+                  <w:proofErr w:type="gramStart"/>
                   <w:r>
                     <w:rPr>
                       <w:rFonts w:ascii="Consolas" w:eastAsia="Times New Roman" w:hAnsi="Consolas" w:cs="Times New Roman"/>
@@ -5496,7 +6578,17 @@
                       <w:sz w:val="14"/>
                       <w:szCs w:val="14"/>
                     </w:rPr>
-                    <w:t>() {</w:t>
+                    <w:t>(</w:t>
+                  </w:r>
+                  <w:proofErr w:type="gramEnd"/>
+                  <w:r>
+                    <w:rPr>
+                      <w:rFonts w:ascii="Consolas" w:eastAsia="Times New Roman" w:hAnsi="Consolas" w:cs="Times New Roman"/>
+                      <w:color w:val="FFFFFF"/>
+                      <w:sz w:val="14"/>
+                      <w:szCs w:val="14"/>
+                    </w:rPr>
+                    <w:t>) {</w:t>
                   </w:r>
                 </w:p>
                 <w:p>
@@ -5537,6 +6629,7 @@
                     </w:rPr>
                     <w:t> </w:t>
                   </w:r>
+                  <w:proofErr w:type="gramStart"/>
                   <w:r>
                     <w:rPr>
                       <w:rFonts w:ascii="Consolas" w:eastAsia="Times New Roman" w:hAnsi="Consolas" w:cs="Times New Roman"/>
@@ -5553,7 +6646,17 @@
                       <w:sz w:val="14"/>
                       <w:szCs w:val="14"/>
                     </w:rPr>
-                    <w:t>;  </w:t>
+                    <w:t>;</w:t>
+                  </w:r>
+                  <w:proofErr w:type="gramEnd"/>
+                  <w:r>
+                    <w:rPr>
+                      <w:rFonts w:ascii="Consolas" w:eastAsia="Times New Roman" w:hAnsi="Consolas" w:cs="Times New Roman"/>
+                      <w:color w:val="FFFFFF"/>
+                      <w:sz w:val="14"/>
+                      <w:szCs w:val="14"/>
+                    </w:rPr>
+                    <w:t>  </w:t>
                   </w:r>
                 </w:p>
                 <w:p>
@@ -5576,6 +6679,7 @@
                     </w:rPr>
                     <w:t>  </w:t>
                   </w:r>
+                  <w:proofErr w:type="spellStart"/>
                   <w:r>
                     <w:rPr>
                       <w:rFonts w:ascii="Consolas" w:eastAsia="Times New Roman" w:hAnsi="Consolas" w:cs="Times New Roman"/>
@@ -5603,6 +6707,7 @@
                     </w:rPr>
                     <w:t>add_title</w:t>
                   </w:r>
+                  <w:proofErr w:type="spellEnd"/>
                   <w:r>
                     <w:rPr>
                       <w:rFonts w:ascii="Consolas" w:eastAsia="Times New Roman" w:hAnsi="Consolas" w:cs="Times New Roman"/>
@@ -5619,8 +6724,29 @@
                       <w:sz w:val="14"/>
                       <w:szCs w:val="14"/>
                     </w:rPr>
-                    <w:t>"ZenHen"</w:t>
+                    <w:t>"</w:t>
                   </w:r>
+                  <w:proofErr w:type="spellStart"/>
+                  <w:r>
+                    <w:rPr>
+                      <w:rFonts w:ascii="Consolas" w:eastAsia="Times New Roman" w:hAnsi="Consolas" w:cs="Times New Roman"/>
+                      <w:color w:val="FFE083"/>
+                      <w:sz w:val="14"/>
+                      <w:szCs w:val="14"/>
+                    </w:rPr>
+                    <w:t>ZenHen</w:t>
+                  </w:r>
+                  <w:proofErr w:type="spellEnd"/>
+                  <w:r>
+                    <w:rPr>
+                      <w:rFonts w:ascii="Consolas" w:eastAsia="Times New Roman" w:hAnsi="Consolas" w:cs="Times New Roman"/>
+                      <w:color w:val="FFE083"/>
+                      <w:sz w:val="14"/>
+                      <w:szCs w:val="14"/>
+                    </w:rPr>
+                    <w:t>"</w:t>
+                  </w:r>
+                  <w:proofErr w:type="gramStart"/>
                   <w:r>
                     <w:rPr>
                       <w:rFonts w:ascii="Consolas" w:eastAsia="Times New Roman" w:hAnsi="Consolas" w:cs="Times New Roman"/>
@@ -5630,6 +6756,7 @@
                     </w:rPr>
                     <w:t>);</w:t>
                   </w:r>
+                  <w:proofErr w:type="gramEnd"/>
                 </w:p>
                 <w:p>
                   <w:pPr>
@@ -5651,6 +6778,7 @@
                     </w:rPr>
                     <w:t>  </w:t>
                   </w:r>
+                  <w:proofErr w:type="gramStart"/>
                   <w:r>
                     <w:rPr>
                       <w:rFonts w:ascii="Consolas" w:eastAsia="Times New Roman" w:hAnsi="Consolas" w:cs="Times New Roman"/>
@@ -5658,8 +6786,20 @@
                       <w:sz w:val="14"/>
                       <w:szCs w:val="14"/>
                     </w:rPr>
-                    <w:t>std::cout</w:t>
+                    <w:t>std::</w:t>
                   </w:r>
+                  <w:proofErr w:type="spellStart"/>
+                  <w:proofErr w:type="gramEnd"/>
+                  <w:r>
+                    <w:rPr>
+                      <w:rFonts w:ascii="Consolas" w:eastAsia="Times New Roman" w:hAnsi="Consolas" w:cs="Times New Roman"/>
+                      <w:color w:val="FF8973"/>
+                      <w:sz w:val="14"/>
+                      <w:szCs w:val="14"/>
+                    </w:rPr>
+                    <w:t>cout</w:t>
+                  </w:r>
+                  <w:proofErr w:type="spellEnd"/>
                   <w:r>
                     <w:rPr>
                       <w:rFonts w:ascii="Consolas" w:eastAsia="Times New Roman" w:hAnsi="Consolas" w:cs="Times New Roman"/>
@@ -5687,6 +6827,7 @@
                     </w:rPr>
                     <w:t> &lt;&lt; </w:t>
                   </w:r>
+                  <w:proofErr w:type="spellStart"/>
                   <w:r>
                     <w:rPr>
                       <w:rFonts w:ascii="Consolas" w:eastAsia="Times New Roman" w:hAnsi="Consolas" w:cs="Times New Roman"/>
@@ -5714,6 +6855,7 @@
                     </w:rPr>
                     <w:t>get_title</w:t>
                   </w:r>
+                  <w:proofErr w:type="spellEnd"/>
                   <w:r>
                     <w:rPr>
                       <w:rFonts w:ascii="Consolas" w:eastAsia="Times New Roman" w:hAnsi="Consolas" w:cs="Times New Roman"/>
@@ -5879,6 +7021,7 @@
                       <w:szCs w:val="14"/>
                     </w:rPr>
                   </w:pPr>
+                  <w:proofErr w:type="gramStart"/>
                   <w:r>
                     <w:rPr>
                       <w:rFonts w:ascii="Consolas" w:eastAsia="Times New Roman" w:hAnsi="Consolas" w:cs="Times New Roman"/>
@@ -5886,7 +7029,17 @@
                       <w:sz w:val="14"/>
                       <w:szCs w:val="14"/>
                     </w:rPr>
-                    <w:t>std::string</w:t>
+                    <w:t>std::</w:t>
+                  </w:r>
+                  <w:proofErr w:type="gramEnd"/>
+                  <w:r>
+                    <w:rPr>
+                      <w:rFonts w:ascii="Consolas" w:eastAsia="Times New Roman" w:hAnsi="Consolas" w:cs="Times New Roman"/>
+                      <w:color w:val="FF8973"/>
+                      <w:sz w:val="14"/>
+                      <w:szCs w:val="14"/>
+                    </w:rPr>
+                    <w:t>string</w:t>
                   </w:r>
                   <w:r>
                     <w:rPr>
@@ -5984,6 +7137,7 @@
                     </w:rPr>
                     <w:t> </w:t>
                   </w:r>
+                  <w:proofErr w:type="spellStart"/>
                   <w:r>
                     <w:rPr>
                       <w:rFonts w:ascii="Consolas" w:eastAsia="Times New Roman" w:hAnsi="Consolas" w:cs="Times New Roman"/>
@@ -5991,8 +7145,19 @@
                       <w:sz w:val="14"/>
                       <w:szCs w:val="14"/>
                     </w:rPr>
-                    <w:t>add_title</w:t>
+                    <w:t>add_</w:t>
                   </w:r>
+                  <w:proofErr w:type="gramStart"/>
+                  <w:r>
+                    <w:rPr>
+                      <w:rFonts w:ascii="Consolas" w:eastAsia="Times New Roman" w:hAnsi="Consolas" w:cs="Times New Roman"/>
+                      <w:color w:val="FF8973"/>
+                      <w:sz w:val="14"/>
+                      <w:szCs w:val="14"/>
+                    </w:rPr>
+                    <w:t>title</w:t>
+                  </w:r>
+                  <w:proofErr w:type="spellEnd"/>
                   <w:r>
                     <w:rPr>
                       <w:rFonts w:ascii="Consolas" w:eastAsia="Times New Roman" w:hAnsi="Consolas" w:cs="Times New Roman"/>
@@ -6002,6 +7167,7 @@
                     </w:rPr>
                     <w:t>(</w:t>
                   </w:r>
+                  <w:proofErr w:type="gramEnd"/>
                   <w:r>
                     <w:rPr>
                       <w:rFonts w:ascii="Consolas" w:eastAsia="Times New Roman" w:hAnsi="Consolas" w:cs="Times New Roman"/>
@@ -6020,6 +7186,7 @@
                     </w:rPr>
                     <w:t> </w:t>
                   </w:r>
+                  <w:proofErr w:type="spellStart"/>
                   <w:r>
                     <w:rPr>
                       <w:rFonts w:ascii="Consolas" w:eastAsia="Times New Roman" w:hAnsi="Consolas" w:cs="Times New Roman"/>
@@ -6029,6 +7196,7 @@
                     </w:rPr>
                     <w:t>new_title</w:t>
                   </w:r>
+                  <w:proofErr w:type="spellEnd"/>
                   <w:r>
                     <w:rPr>
                       <w:rFonts w:ascii="Consolas" w:eastAsia="Times New Roman" w:hAnsi="Consolas" w:cs="Times New Roman"/>
@@ -6059,6 +7227,7 @@
                     </w:rPr>
                     <w:t>    </w:t>
                   </w:r>
+                  <w:proofErr w:type="gramStart"/>
                   <w:r>
                     <w:rPr>
                       <w:rFonts w:ascii="Consolas" w:eastAsia="Times New Roman" w:hAnsi="Consolas" w:cs="Times New Roman"/>
@@ -6066,7 +7235,17 @@
                       <w:sz w:val="14"/>
                       <w:szCs w:val="14"/>
                     </w:rPr>
-                    <w:t>std::string</w:t>
+                    <w:t>std::</w:t>
+                  </w:r>
+                  <w:proofErr w:type="gramEnd"/>
+                  <w:r>
+                    <w:rPr>
+                      <w:rFonts w:ascii="Consolas" w:eastAsia="Times New Roman" w:hAnsi="Consolas" w:cs="Times New Roman"/>
+                      <w:color w:val="FF8973"/>
+                      <w:sz w:val="14"/>
+                      <w:szCs w:val="14"/>
+                    </w:rPr>
+                    <w:t>string</w:t>
                   </w:r>
                   <w:r>
                     <w:rPr>
@@ -6077,6 +7256,7 @@
                     </w:rPr>
                     <w:t> </w:t>
                   </w:r>
+                  <w:proofErr w:type="spellStart"/>
                   <w:r>
                     <w:rPr>
                       <w:rFonts w:ascii="Consolas" w:eastAsia="Times New Roman" w:hAnsi="Consolas" w:cs="Times New Roman"/>
@@ -6086,6 +7266,7 @@
                     </w:rPr>
                     <w:t>get_title</w:t>
                   </w:r>
+                  <w:proofErr w:type="spellEnd"/>
                   <w:r>
                     <w:rPr>
                       <w:rFonts w:ascii="Consolas" w:eastAsia="Times New Roman" w:hAnsi="Consolas" w:cs="Times New Roman"/>
@@ -6200,6 +7381,7 @@
                     </w:rPr>
                     <w:t> </w:t>
                   </w:r>
+                  <w:proofErr w:type="gramStart"/>
                   <w:r>
                     <w:rPr>
                       <w:rFonts w:ascii="Consolas" w:eastAsia="Times New Roman" w:hAnsi="Consolas" w:cs="Times New Roman"/>
@@ -6207,8 +7389,20 @@
                       <w:sz w:val="14"/>
                       <w:szCs w:val="14"/>
                     </w:rPr>
-                    <w:t>Song::add_title</w:t>
+                    <w:t>Song::</w:t>
                   </w:r>
+                  <w:proofErr w:type="spellStart"/>
+                  <w:proofErr w:type="gramEnd"/>
+                  <w:r>
+                    <w:rPr>
+                      <w:rFonts w:ascii="Consolas" w:eastAsia="Times New Roman" w:hAnsi="Consolas" w:cs="Times New Roman"/>
+                      <w:color w:val="B3CCFF"/>
+                      <w:sz w:val="14"/>
+                      <w:szCs w:val="14"/>
+                    </w:rPr>
+                    <w:t>add_title</w:t>
+                  </w:r>
+                  <w:proofErr w:type="spellEnd"/>
                   <w:r>
                     <w:rPr>
                       <w:rFonts w:ascii="Consolas" w:eastAsia="Times New Roman" w:hAnsi="Consolas" w:cs="Times New Roman"/>
@@ -6236,6 +7430,7 @@
                     </w:rPr>
                     <w:t> </w:t>
                   </w:r>
+                  <w:proofErr w:type="spellStart"/>
                   <w:r>
                     <w:rPr>
                       <w:rFonts w:ascii="Consolas" w:eastAsia="Times New Roman" w:hAnsi="Consolas" w:cs="Times New Roman"/>
@@ -6245,6 +7440,7 @@
                     </w:rPr>
                     <w:t>new_title</w:t>
                   </w:r>
+                  <w:proofErr w:type="spellEnd"/>
                   <w:r>
                     <w:rPr>
                       <w:rFonts w:ascii="Consolas" w:eastAsia="Times New Roman" w:hAnsi="Consolas" w:cs="Times New Roman"/>
@@ -6293,6 +7489,7 @@
                     </w:rPr>
                     <w:t> = </w:t>
                   </w:r>
+                  <w:proofErr w:type="spellStart"/>
                   <w:r>
                     <w:rPr>
                       <w:rFonts w:ascii="Consolas" w:eastAsia="Times New Roman" w:hAnsi="Consolas" w:cs="Times New Roman"/>
@@ -6300,8 +7497,19 @@
                       <w:sz w:val="14"/>
                       <w:szCs w:val="14"/>
                     </w:rPr>
-                    <w:t>new_title</w:t>
+                    <w:t>new_</w:t>
                   </w:r>
+                  <w:proofErr w:type="gramStart"/>
+                  <w:r>
+                    <w:rPr>
+                      <w:rFonts w:ascii="Consolas" w:eastAsia="Times New Roman" w:hAnsi="Consolas" w:cs="Times New Roman"/>
+                      <w:color w:val="FF8973"/>
+                      <w:sz w:val="14"/>
+                      <w:szCs w:val="14"/>
+                    </w:rPr>
+                    <w:t>title</w:t>
+                  </w:r>
+                  <w:proofErr w:type="spellEnd"/>
                   <w:r>
                     <w:rPr>
                       <w:rFonts w:ascii="Consolas" w:eastAsia="Times New Roman" w:hAnsi="Consolas" w:cs="Times New Roman"/>
@@ -6311,6 +7519,7 @@
                     </w:rPr>
                     <w:t>;</w:t>
                   </w:r>
+                  <w:proofErr w:type="gramEnd"/>
                 </w:p>
                 <w:p>
                   <w:pPr>
@@ -6344,6 +7553,7 @@
                       <w:szCs w:val="14"/>
                     </w:rPr>
                   </w:pPr>
+                  <w:proofErr w:type="gramStart"/>
                   <w:r>
                     <w:rPr>
                       <w:rFonts w:ascii="Consolas" w:eastAsia="Times New Roman" w:hAnsi="Consolas" w:cs="Times New Roman"/>
@@ -6351,7 +7561,17 @@
                       <w:sz w:val="14"/>
                       <w:szCs w:val="14"/>
                     </w:rPr>
-                    <w:t>std::string</w:t>
+                    <w:t>std::</w:t>
+                  </w:r>
+                  <w:proofErr w:type="gramEnd"/>
+                  <w:r>
+                    <w:rPr>
+                      <w:rFonts w:ascii="Consolas" w:eastAsia="Times New Roman" w:hAnsi="Consolas" w:cs="Times New Roman"/>
+                      <w:color w:val="FF8973"/>
+                      <w:sz w:val="14"/>
+                      <w:szCs w:val="14"/>
+                    </w:rPr>
+                    <w:t>string</w:t>
                   </w:r>
                   <w:r>
                     <w:rPr>
@@ -6369,8 +7589,19 @@
                       <w:sz w:val="14"/>
                       <w:szCs w:val="14"/>
                     </w:rPr>
-                    <w:t>Song::get_title</w:t>
+                    <w:t>Song::</w:t>
                   </w:r>
+                  <w:proofErr w:type="spellStart"/>
+                  <w:r>
+                    <w:rPr>
+                      <w:rFonts w:ascii="Consolas" w:eastAsia="Times New Roman" w:hAnsi="Consolas" w:cs="Times New Roman"/>
+                      <w:color w:val="B3CCFF"/>
+                      <w:sz w:val="14"/>
+                      <w:szCs w:val="14"/>
+                    </w:rPr>
+                    <w:t>get_title</w:t>
+                  </w:r>
+                  <w:proofErr w:type="spellEnd"/>
                   <w:r>
                     <w:rPr>
                       <w:rFonts w:ascii="Consolas" w:eastAsia="Times New Roman" w:hAnsi="Consolas" w:cs="Times New Roman"/>
@@ -6419,6 +7650,7 @@
                     </w:rPr>
                     <w:t> </w:t>
                   </w:r>
+                  <w:proofErr w:type="gramStart"/>
                   <w:r>
                     <w:rPr>
                       <w:rFonts w:ascii="Consolas" w:eastAsia="Times New Roman" w:hAnsi="Consolas" w:cs="Times New Roman"/>
@@ -6437,6 +7669,7 @@
                     </w:rPr>
                     <w:t>;</w:t>
                   </w:r>
+                  <w:proofErr w:type="gramEnd"/>
                 </w:p>
                 <w:p>
                   <w:pPr>
@@ -6739,6 +7972,7 @@
                 <w:szCs w:val="21"/>
               </w:rPr>
             </w:pPr>
+            <w:proofErr w:type="gramStart"/>
             <w:r>
               <w:rPr>
                 <w:rFonts w:ascii="Consolas" w:eastAsia="Times New Roman" w:hAnsi="Consolas" w:cs="Times New Roman"/>
@@ -6746,7 +7980,17 @@
                 <w:sz w:val="21"/>
                 <w:szCs w:val="21"/>
               </w:rPr>
-              <w:t>Song::Song</w:t>
+              <w:t>Song::</w:t>
+            </w:r>
+            <w:proofErr w:type="gramEnd"/>
+            <w:r>
+              <w:rPr>
+                <w:rFonts w:ascii="Consolas" w:eastAsia="Times New Roman" w:hAnsi="Consolas" w:cs="Times New Roman"/>
+                <w:color w:val="B3CCFF"/>
+                <w:sz w:val="21"/>
+                <w:szCs w:val="21"/>
+              </w:rPr>
+              <w:t>Song</w:t>
             </w:r>
             <w:r>
               <w:rPr>
@@ -6775,6 +8019,7 @@
               </w:rPr>
               <w:t> </w:t>
             </w:r>
+            <w:proofErr w:type="spellStart"/>
             <w:r>
               <w:rPr>
                 <w:rFonts w:ascii="Consolas" w:eastAsia="Times New Roman" w:hAnsi="Consolas" w:cs="Times New Roman"/>
@@ -6784,6 +8029,7 @@
               </w:rPr>
               <w:t>new_title</w:t>
             </w:r>
+            <w:proofErr w:type="spellEnd"/>
             <w:r>
               <w:rPr>
                 <w:rFonts w:ascii="Consolas" w:eastAsia="Times New Roman" w:hAnsi="Consolas" w:cs="Times New Roman"/>
@@ -6811,6 +8057,7 @@
               </w:rPr>
               <w:t> </w:t>
             </w:r>
+            <w:proofErr w:type="spellStart"/>
             <w:r>
               <w:rPr>
                 <w:rFonts w:ascii="Consolas" w:eastAsia="Times New Roman" w:hAnsi="Consolas" w:cs="Times New Roman"/>
@@ -6820,6 +8067,7 @@
               </w:rPr>
               <w:t>new_artist</w:t>
             </w:r>
+            <w:proofErr w:type="spellEnd"/>
             <w:r>
               <w:rPr>
                 <w:rFonts w:ascii="Consolas" w:eastAsia="Times New Roman" w:hAnsi="Consolas" w:cs="Times New Roman"/>
@@ -7029,6 +8277,7 @@
               </w:rPr>
               <w:t> </w:t>
             </w:r>
+            <w:proofErr w:type="gramStart"/>
             <w:r>
               <w:rPr>
                 <w:rFonts w:ascii="Consolas" w:eastAsia="Times New Roman" w:hAnsi="Consolas" w:cs="Times New Roman"/>
@@ -7045,7 +8294,17 @@
                 <w:sz w:val="21"/>
                 <w:szCs w:val="21"/>
               </w:rPr>
-              <w:t>() {</w:t>
+              <w:t>(</w:t>
+            </w:r>
+            <w:proofErr w:type="gramEnd"/>
+            <w:r>
+              <w:rPr>
+                <w:rFonts w:ascii="Consolas" w:eastAsia="Times New Roman" w:hAnsi="Consolas" w:cs="Times New Roman"/>
+                <w:color w:val="FFFFFF"/>
+                <w:sz w:val="21"/>
+                <w:szCs w:val="21"/>
+              </w:rPr>
+              <w:t>) {</w:t>
             </w:r>
           </w:p>
           <w:p>
@@ -7098,6 +8357,7 @@
               </w:rPr>
               <w:t> </w:t>
             </w:r>
+            <w:proofErr w:type="spellStart"/>
             <w:r>
               <w:rPr>
                 <w:rFonts w:ascii="Consolas" w:eastAsia="Times New Roman" w:hAnsi="Consolas" w:cs="Times New Roman"/>
@@ -7105,8 +8365,19 @@
                 <w:sz w:val="21"/>
                 <w:szCs w:val="21"/>
               </w:rPr>
-              <w:t>back_to_black</w:t>
-            </w:r>
+              <w:t>back_to_</w:t>
+            </w:r>
+            <w:proofErr w:type="gramStart"/>
+            <w:r>
+              <w:rPr>
+                <w:rFonts w:ascii="Consolas" w:eastAsia="Times New Roman" w:hAnsi="Consolas" w:cs="Times New Roman"/>
+                <w:color w:val="B3CCFF"/>
+                <w:sz w:val="21"/>
+                <w:szCs w:val="21"/>
+              </w:rPr>
+              <w:t>black</w:t>
+            </w:r>
+            <w:proofErr w:type="spellEnd"/>
             <w:r>
               <w:rPr>
                 <w:rFonts w:ascii="Consolas" w:eastAsia="Times New Roman" w:hAnsi="Consolas" w:cs="Times New Roman"/>
@@ -7116,6 +8387,7 @@
               </w:rPr>
               <w:t>(</w:t>
             </w:r>
+            <w:proofErr w:type="gramEnd"/>
             <w:r>
               <w:rPr>
                 <w:rFonts w:ascii="Consolas" w:eastAsia="Times New Roman" w:hAnsi="Consolas" w:cs="Times New Roman"/>
@@ -7173,6 +8445,7 @@
               </w:rPr>
               <w:t>  </w:t>
             </w:r>
+            <w:proofErr w:type="gramStart"/>
             <w:r>
               <w:rPr>
                 <w:rFonts w:ascii="Consolas" w:eastAsia="Times New Roman" w:hAnsi="Consolas" w:cs="Times New Roman"/>
@@ -7180,7 +8453,17 @@
                 <w:sz w:val="21"/>
                 <w:szCs w:val="21"/>
               </w:rPr>
-              <w:t>std::cout</w:t>
+              <w:t>std::</w:t>
+            </w:r>
+            <w:proofErr w:type="gramEnd"/>
+            <w:r>
+              <w:rPr>
+                <w:rFonts w:ascii="Consolas" w:eastAsia="Times New Roman" w:hAnsi="Consolas" w:cs="Times New Roman"/>
+                <w:color w:val="FF8973"/>
+                <w:sz w:val="21"/>
+                <w:szCs w:val="21"/>
+              </w:rPr>
+              <w:t>cout</w:t>
             </w:r>
             <w:r>
               <w:rPr>
@@ -7710,15 +8993,69 @@
                 <w:color w:val="202124"/>
                 <w:shd w:val="clear" w:color="auto" w:fill="FFFFFF"/>
               </w:rPr>
-              <w:t xml:space="preserve"> operator * </w:t>
-            </w:r>
-            <w:r>
-              <w:rPr>
-                <w:rFonts w:ascii="Arial" w:hAnsi="Arial" w:cs="Arial"/>
-                <w:color w:val="202124"/>
-                <w:shd w:val="clear" w:color="auto" w:fill="FFFFFF"/>
-              </w:rPr>
-              <w:t xml:space="preserve"> is attached to the typedef (eg the typdef of the variable is an integer pointer) </w:t>
+              <w:t xml:space="preserve"> operator </w:t>
+            </w:r>
+            <w:proofErr w:type="gramStart"/>
+            <w:r>
+              <w:rPr>
+                <w:rFonts w:ascii="Arial" w:hAnsi="Arial" w:cs="Arial"/>
+                <w:color w:val="202124"/>
+                <w:shd w:val="clear" w:color="auto" w:fill="FFFFFF"/>
+              </w:rPr>
+              <w:t xml:space="preserve">* </w:t>
+            </w:r>
+            <w:r>
+              <w:rPr>
+                <w:rFonts w:ascii="Arial" w:hAnsi="Arial" w:cs="Arial"/>
+                <w:color w:val="202124"/>
+                <w:shd w:val="clear" w:color="auto" w:fill="FFFFFF"/>
+              </w:rPr>
+              <w:t xml:space="preserve"> is</w:t>
+            </w:r>
+            <w:proofErr w:type="gramEnd"/>
+            <w:r>
+              <w:rPr>
+                <w:rFonts w:ascii="Arial" w:hAnsi="Arial" w:cs="Arial"/>
+                <w:color w:val="202124"/>
+                <w:shd w:val="clear" w:color="auto" w:fill="FFFFFF"/>
+              </w:rPr>
+              <w:t xml:space="preserve"> attached to the typedef (</w:t>
+            </w:r>
+            <w:proofErr w:type="spellStart"/>
+            <w:r>
+              <w:rPr>
+                <w:rFonts w:ascii="Arial" w:hAnsi="Arial" w:cs="Arial"/>
+                <w:color w:val="202124"/>
+                <w:shd w:val="clear" w:color="auto" w:fill="FFFFFF"/>
+              </w:rPr>
+              <w:t>eg</w:t>
+            </w:r>
+            <w:proofErr w:type="spellEnd"/>
+            <w:r>
+              <w:rPr>
+                <w:rFonts w:ascii="Arial" w:hAnsi="Arial" w:cs="Arial"/>
+                <w:color w:val="202124"/>
+                <w:shd w:val="clear" w:color="auto" w:fill="FFFFFF"/>
+              </w:rPr>
+              <w:t xml:space="preserve"> the </w:t>
+            </w:r>
+            <w:proofErr w:type="spellStart"/>
+            <w:r>
+              <w:rPr>
+                <w:rFonts w:ascii="Arial" w:hAnsi="Arial" w:cs="Arial"/>
+                <w:color w:val="202124"/>
+                <w:shd w:val="clear" w:color="auto" w:fill="FFFFFF"/>
+              </w:rPr>
+              <w:t>typdef</w:t>
+            </w:r>
+            <w:proofErr w:type="spellEnd"/>
+            <w:r>
+              <w:rPr>
+                <w:rFonts w:ascii="Arial" w:hAnsi="Arial" w:cs="Arial"/>
+                <w:color w:val="202124"/>
+                <w:shd w:val="clear" w:color="auto" w:fill="FFFFFF"/>
+              </w:rPr>
+              <w:t xml:space="preserve"> of the variable is an integer pointer) </w:t>
             </w:r>
             <w:r>
               <w:rPr>
@@ -7743,8 +9080,54 @@
                 <w:color w:val="202124"/>
                 <w:shd w:val="clear" w:color="auto" w:fill="FFFFFF"/>
               </w:rPr>
-              <w:t>Typedef* ptrVariable = &amp;MemoryAddressOf someIntegerVariable</w:t>
-            </w:r>
+              <w:t xml:space="preserve">Typedef* </w:t>
+            </w:r>
+            <w:proofErr w:type="spellStart"/>
+            <w:r>
+              <w:rPr>
+                <w:rFonts w:ascii="Arial" w:hAnsi="Arial" w:cs="Arial"/>
+                <w:color w:val="202124"/>
+                <w:shd w:val="clear" w:color="auto" w:fill="FFFFFF"/>
+              </w:rPr>
+              <w:t>ptrVariable</w:t>
+            </w:r>
+            <w:proofErr w:type="spellEnd"/>
+            <w:r>
+              <w:rPr>
+                <w:rFonts w:ascii="Arial" w:hAnsi="Arial" w:cs="Arial"/>
+                <w:color w:val="202124"/>
+                <w:shd w:val="clear" w:color="auto" w:fill="FFFFFF"/>
+              </w:rPr>
+              <w:t xml:space="preserve"> = &amp;</w:t>
+            </w:r>
+            <w:proofErr w:type="spellStart"/>
+            <w:r>
+              <w:rPr>
+                <w:rFonts w:ascii="Arial" w:hAnsi="Arial" w:cs="Arial"/>
+                <w:color w:val="202124"/>
+                <w:shd w:val="clear" w:color="auto" w:fill="FFFFFF"/>
+              </w:rPr>
+              <w:t>MemoryAddressOf</w:t>
+            </w:r>
+            <w:proofErr w:type="spellEnd"/>
+            <w:r>
+              <w:rPr>
+                <w:rFonts w:ascii="Arial" w:hAnsi="Arial" w:cs="Arial"/>
+                <w:color w:val="202124"/>
+                <w:shd w:val="clear" w:color="auto" w:fill="FFFFFF"/>
+              </w:rPr>
+              <w:t xml:space="preserve"> </w:t>
+            </w:r>
+            <w:proofErr w:type="spellStart"/>
+            <w:r>
+              <w:rPr>
+                <w:rFonts w:ascii="Arial" w:hAnsi="Arial" w:cs="Arial"/>
+                <w:color w:val="202124"/>
+                <w:shd w:val="clear" w:color="auto" w:fill="FFFFFF"/>
+              </w:rPr>
+              <w:t>someIntegerVariable</w:t>
+            </w:r>
+            <w:proofErr w:type="spellEnd"/>
           </w:p>
           <w:p>
             <w:pPr>
@@ -7786,7 +9169,25 @@
                 <w:color w:val="202124"/>
                 <w:shd w:val="clear" w:color="auto" w:fill="FFFFFF"/>
               </w:rPr>
-              <w:t>Address of: &amp;</w:t>
+              <w:t xml:space="preserve">Address </w:t>
+            </w:r>
+            <w:proofErr w:type="gramStart"/>
+            <w:r>
+              <w:rPr>
+                <w:rFonts w:ascii="Arial" w:hAnsi="Arial" w:cs="Arial"/>
+                <w:color w:val="202124"/>
+                <w:shd w:val="clear" w:color="auto" w:fill="FFFFFF"/>
+              </w:rPr>
+              <w:t>of:</w:t>
+            </w:r>
+            <w:proofErr w:type="gramEnd"/>
+            <w:r>
+              <w:rPr>
+                <w:rFonts w:ascii="Arial" w:hAnsi="Arial" w:cs="Arial"/>
+                <w:color w:val="202124"/>
+                <w:shd w:val="clear" w:color="auto" w:fill="FFFFFF"/>
+              </w:rPr>
+              <w:t xml:space="preserve"> &amp;</w:t>
             </w:r>
             <w:r>
               <w:rPr>
@@ -7818,7 +9219,25 @@
                 <w:color w:val="202124"/>
                 <w:shd w:val="clear" w:color="auto" w:fill="FFFFFF"/>
               </w:rPr>
-              <w:t xml:space="preserve">  We reference the location, which is constant, and holds a value (value of someIntegerVariable)</w:t>
+              <w:t xml:space="preserve">  We reference the location, which is constant, and holds a value (value of </w:t>
+            </w:r>
+            <w:proofErr w:type="spellStart"/>
+            <w:r>
+              <w:rPr>
+                <w:rFonts w:ascii="Arial" w:hAnsi="Arial" w:cs="Arial"/>
+                <w:color w:val="202124"/>
+                <w:shd w:val="clear" w:color="auto" w:fill="FFFFFF"/>
+              </w:rPr>
+              <w:t>someIntegerVariable</w:t>
+            </w:r>
+            <w:proofErr w:type="spellEnd"/>
+            <w:r>
+              <w:rPr>
+                <w:rFonts w:ascii="Arial" w:hAnsi="Arial" w:cs="Arial"/>
+                <w:color w:val="202124"/>
+                <w:shd w:val="clear" w:color="auto" w:fill="FFFFFF"/>
+              </w:rPr>
+              <w:t>)</w:t>
             </w:r>
           </w:p>
           <w:p>
@@ -7878,33 +9297,79 @@
                 <w:color w:val="202124"/>
                 <w:shd w:val="clear" w:color="auto" w:fill="FFFFFF"/>
               </w:rPr>
-              <w:t xml:space="preserve">The Dereference Operator is attached to the ptrVariable </w:t>
-            </w:r>
-          </w:p>
-          <w:p>
-            <w:pPr>
-              <w:rPr>
-                <w:rFonts w:ascii="Arial" w:hAnsi="Arial" w:cs="Arial"/>
-                <w:color w:val="202124"/>
-                <w:shd w:val="clear" w:color="auto" w:fill="FFFFFF"/>
-              </w:rPr>
-            </w:pPr>
-          </w:p>
-          <w:p>
-            <w:pPr>
-              <w:rPr>
-                <w:rFonts w:ascii="Arial" w:hAnsi="Arial" w:cs="Arial"/>
-                <w:color w:val="202124"/>
-                <w:shd w:val="clear" w:color="auto" w:fill="FFFFFF"/>
-              </w:rPr>
-            </w:pPr>
-            <w:r>
-              <w:rPr>
-                <w:rFonts w:ascii="Arial" w:hAnsi="Arial" w:cs="Arial"/>
-                <w:color w:val="202124"/>
-                <w:shd w:val="clear" w:color="auto" w:fill="FFFFFF"/>
-              </w:rPr>
-              <w:t>So we have stored the memory address of power (&amp;power) in ptr.</w:t>
+              <w:t xml:space="preserve">The Dereference Operator is attached to the </w:t>
+            </w:r>
+            <w:proofErr w:type="spellStart"/>
+            <w:r>
+              <w:rPr>
+                <w:rFonts w:ascii="Arial" w:hAnsi="Arial" w:cs="Arial"/>
+                <w:color w:val="202124"/>
+                <w:shd w:val="clear" w:color="auto" w:fill="FFFFFF"/>
+              </w:rPr>
+              <w:t>ptrVariable</w:t>
+            </w:r>
+            <w:proofErr w:type="spellEnd"/>
+            <w:r>
+              <w:rPr>
+                <w:rFonts w:ascii="Arial" w:hAnsi="Arial" w:cs="Arial"/>
+                <w:color w:val="202124"/>
+                <w:shd w:val="clear" w:color="auto" w:fill="FFFFFF"/>
+              </w:rPr>
+              <w:t xml:space="preserve"> </w:t>
+            </w:r>
+          </w:p>
+          <w:p>
+            <w:pPr>
+              <w:rPr>
+                <w:rFonts w:ascii="Arial" w:hAnsi="Arial" w:cs="Arial"/>
+                <w:color w:val="202124"/>
+                <w:shd w:val="clear" w:color="auto" w:fill="FFFFFF"/>
+              </w:rPr>
+            </w:pPr>
+          </w:p>
+          <w:p>
+            <w:pPr>
+              <w:rPr>
+                <w:rFonts w:ascii="Arial" w:hAnsi="Arial" w:cs="Arial"/>
+                <w:color w:val="202124"/>
+                <w:shd w:val="clear" w:color="auto" w:fill="FFFFFF"/>
+              </w:rPr>
+            </w:pPr>
+            <w:proofErr w:type="gramStart"/>
+            <w:r>
+              <w:rPr>
+                <w:rFonts w:ascii="Arial" w:hAnsi="Arial" w:cs="Arial"/>
+                <w:color w:val="202124"/>
+                <w:shd w:val="clear" w:color="auto" w:fill="FFFFFF"/>
+              </w:rPr>
+              <w:t>So</w:t>
+            </w:r>
+            <w:proofErr w:type="gramEnd"/>
+            <w:r>
+              <w:rPr>
+                <w:rFonts w:ascii="Arial" w:hAnsi="Arial" w:cs="Arial"/>
+                <w:color w:val="202124"/>
+                <w:shd w:val="clear" w:color="auto" w:fill="FFFFFF"/>
+              </w:rPr>
+              <w:t xml:space="preserve"> we have stored the memory address of power (&amp;power) in </w:t>
+            </w:r>
+            <w:proofErr w:type="spellStart"/>
+            <w:r>
+              <w:rPr>
+                <w:rFonts w:ascii="Arial" w:hAnsi="Arial" w:cs="Arial"/>
+                <w:color w:val="202124"/>
+                <w:shd w:val="clear" w:color="auto" w:fill="FFFFFF"/>
+              </w:rPr>
+              <w:t>ptr</w:t>
+            </w:r>
+            <w:proofErr w:type="spellEnd"/>
+            <w:r>
+              <w:rPr>
+                <w:rFonts w:ascii="Arial" w:hAnsi="Arial" w:cs="Arial"/>
+                <w:color w:val="202124"/>
+                <w:shd w:val="clear" w:color="auto" w:fill="FFFFFF"/>
+              </w:rPr>
+              <w:t>.</w:t>
             </w:r>
           </w:p>
           <w:p>
@@ -7929,7 +9394,25 @@
                 <w:color w:val="202124"/>
                 <w:shd w:val="clear" w:color="auto" w:fill="FFFFFF"/>
               </w:rPr>
-              <w:t xml:space="preserve">y ptr we dereference it to a variable of </w:t>
+              <w:t xml:space="preserve">y </w:t>
+            </w:r>
+            <w:proofErr w:type="spellStart"/>
+            <w:r>
+              <w:rPr>
+                <w:rFonts w:ascii="Arial" w:hAnsi="Arial" w:cs="Arial"/>
+                <w:color w:val="202124"/>
+                <w:shd w:val="clear" w:color="auto" w:fill="FFFFFF"/>
+              </w:rPr>
+              <w:t>ptr</w:t>
+            </w:r>
+            <w:proofErr w:type="spellEnd"/>
+            <w:r>
+              <w:rPr>
+                <w:rFonts w:ascii="Arial" w:hAnsi="Arial" w:cs="Arial"/>
+                <w:color w:val="202124"/>
+                <w:shd w:val="clear" w:color="auto" w:fill="FFFFFF"/>
+              </w:rPr>
+              <w:t xml:space="preserve"> we dereference it to a variable of </w:t>
             </w:r>
             <w:r>
               <w:rPr>
@@ -7984,8 +9467,46 @@
                 <w:color w:val="202124"/>
                 <w:shd w:val="clear" w:color="auto" w:fill="FFFFFF"/>
               </w:rPr>
-              <w:t>int valueStoredAt = *ptr;</w:t>
-            </w:r>
+              <w:t xml:space="preserve">int </w:t>
+            </w:r>
+            <w:proofErr w:type="spellStart"/>
+            <w:r>
+              <w:rPr>
+                <w:rFonts w:ascii="Arial" w:hAnsi="Arial" w:cs="Arial"/>
+                <w:color w:val="202124"/>
+                <w:shd w:val="clear" w:color="auto" w:fill="FFFFFF"/>
+              </w:rPr>
+              <w:t>valueStoredAt</w:t>
+            </w:r>
+            <w:proofErr w:type="spellEnd"/>
+            <w:r>
+              <w:rPr>
+                <w:rFonts w:ascii="Arial" w:hAnsi="Arial" w:cs="Arial"/>
+                <w:color w:val="202124"/>
+                <w:shd w:val="clear" w:color="auto" w:fill="FFFFFF"/>
+              </w:rPr>
+              <w:t xml:space="preserve"> = *</w:t>
+            </w:r>
+            <w:proofErr w:type="spellStart"/>
+            <w:proofErr w:type="gramStart"/>
+            <w:r>
+              <w:rPr>
+                <w:rFonts w:ascii="Arial" w:hAnsi="Arial" w:cs="Arial"/>
+                <w:color w:val="202124"/>
+                <w:shd w:val="clear" w:color="auto" w:fill="FFFFFF"/>
+              </w:rPr>
+              <w:t>ptr</w:t>
+            </w:r>
+            <w:proofErr w:type="spellEnd"/>
+            <w:r>
+              <w:rPr>
+                <w:rFonts w:ascii="Arial" w:hAnsi="Arial" w:cs="Arial"/>
+                <w:color w:val="202124"/>
+                <w:shd w:val="clear" w:color="auto" w:fill="FFFFFF"/>
+              </w:rPr>
+              <w:t>;</w:t>
+            </w:r>
+            <w:proofErr w:type="gramEnd"/>
           </w:p>
           <w:p>
             <w:pPr>
@@ -8147,8 +9668,18 @@
                 <w:color w:val="202124"/>
                 <w:shd w:val="clear" w:color="auto" w:fill="FFFFFF"/>
               </w:rPr>
-              <w:t>int power = 9000;</w:t>
-            </w:r>
+              <w:t xml:space="preserve">int power = </w:t>
+            </w:r>
+            <w:proofErr w:type="gramStart"/>
+            <w:r>
+              <w:rPr>
+                <w:rFonts w:ascii="Arial" w:hAnsi="Arial" w:cs="Arial"/>
+                <w:color w:val="202124"/>
+                <w:shd w:val="clear" w:color="auto" w:fill="FFFFFF"/>
+              </w:rPr>
+              <w:t>9000;</w:t>
+            </w:r>
+            <w:proofErr w:type="gramEnd"/>
           </w:p>
           <w:p>
             <w:pPr>
@@ -8287,13 +9818,23 @@
                 <w:shd w:val="clear" w:color="auto" w:fill="FFFFFF"/>
               </w:rPr>
             </w:pPr>
-            <w:r>
-              <w:rPr>
-                <w:rFonts w:ascii="Arial" w:hAnsi="Arial" w:cs="Arial"/>
-                <w:color w:val="202124"/>
-                <w:shd w:val="clear" w:color="auto" w:fill="FFFFFF"/>
-              </w:rPr>
-              <w:t>So when we create an int pointer, we are storing that starting address (</w:t>
+            <w:proofErr w:type="gramStart"/>
+            <w:r>
+              <w:rPr>
+                <w:rFonts w:ascii="Arial" w:hAnsi="Arial" w:cs="Arial"/>
+                <w:color w:val="202124"/>
+                <w:shd w:val="clear" w:color="auto" w:fill="FFFFFF"/>
+              </w:rPr>
+              <w:t>So</w:t>
+            </w:r>
+            <w:proofErr w:type="gramEnd"/>
+            <w:r>
+              <w:rPr>
+                <w:rFonts w:ascii="Arial" w:hAnsi="Arial" w:cs="Arial"/>
+                <w:color w:val="202124"/>
+                <w:shd w:val="clear" w:color="auto" w:fill="FFFFFF"/>
+              </w:rPr>
+              <w:t xml:space="preserve"> when we create an int pointer, we are storing that starting address (</w:t>
             </w:r>
             <w:r>
               <w:rPr>
@@ -8309,33 +9850,69 @@
                 <w:color w:val="202124"/>
                 <w:shd w:val="clear" w:color="auto" w:fill="FFFFFF"/>
               </w:rPr>
-              <w:t>) where we stuck the value of ‘power’ into variable ptr with the note (int*) that we need the next 3 bytes too.</w:t>
-            </w:r>
-          </w:p>
-          <w:p>
-            <w:pPr>
-              <w:rPr>
-                <w:rFonts w:ascii="Arial" w:hAnsi="Arial" w:cs="Arial"/>
-                <w:color w:val="202124"/>
-                <w:shd w:val="clear" w:color="auto" w:fill="FFFFFF"/>
-              </w:rPr>
-            </w:pPr>
-          </w:p>
-          <w:p>
-            <w:pPr>
-              <w:rPr>
-                <w:rFonts w:ascii="Arial" w:hAnsi="Arial" w:cs="Arial"/>
-                <w:color w:val="202124"/>
-                <w:shd w:val="clear" w:color="auto" w:fill="FFFFFF"/>
-              </w:rPr>
-            </w:pPr>
-            <w:r>
-              <w:rPr>
-                <w:rFonts w:ascii="Arial" w:hAnsi="Arial" w:cs="Arial"/>
-                <w:color w:val="202124"/>
-                <w:shd w:val="clear" w:color="auto" w:fill="FFFFFF"/>
-              </w:rPr>
-              <w:t>int* ptr = &amp;power;</w:t>
+              <w:t xml:space="preserve">) where we stuck the value of ‘power’ into variable </w:t>
+            </w:r>
+            <w:proofErr w:type="spellStart"/>
+            <w:r>
+              <w:rPr>
+                <w:rFonts w:ascii="Arial" w:hAnsi="Arial" w:cs="Arial"/>
+                <w:color w:val="202124"/>
+                <w:shd w:val="clear" w:color="auto" w:fill="FFFFFF"/>
+              </w:rPr>
+              <w:t>ptr</w:t>
+            </w:r>
+            <w:proofErr w:type="spellEnd"/>
+            <w:r>
+              <w:rPr>
+                <w:rFonts w:ascii="Arial" w:hAnsi="Arial" w:cs="Arial"/>
+                <w:color w:val="202124"/>
+                <w:shd w:val="clear" w:color="auto" w:fill="FFFFFF"/>
+              </w:rPr>
+              <w:t xml:space="preserve"> with the note (int*) that we need the next 3 bytes too.</w:t>
+            </w:r>
+          </w:p>
+          <w:p>
+            <w:pPr>
+              <w:rPr>
+                <w:rFonts w:ascii="Arial" w:hAnsi="Arial" w:cs="Arial"/>
+                <w:color w:val="202124"/>
+                <w:shd w:val="clear" w:color="auto" w:fill="FFFFFF"/>
+              </w:rPr>
+            </w:pPr>
+          </w:p>
+          <w:p>
+            <w:pPr>
+              <w:rPr>
+                <w:rFonts w:ascii="Arial" w:hAnsi="Arial" w:cs="Arial"/>
+                <w:color w:val="202124"/>
+                <w:shd w:val="clear" w:color="auto" w:fill="FFFFFF"/>
+              </w:rPr>
+            </w:pPr>
+            <w:r>
+              <w:rPr>
+                <w:rFonts w:ascii="Arial" w:hAnsi="Arial" w:cs="Arial"/>
+                <w:color w:val="202124"/>
+                <w:shd w:val="clear" w:color="auto" w:fill="FFFFFF"/>
+              </w:rPr>
+              <w:t xml:space="preserve">int* </w:t>
+            </w:r>
+            <w:proofErr w:type="spellStart"/>
+            <w:r>
+              <w:rPr>
+                <w:rFonts w:ascii="Arial" w:hAnsi="Arial" w:cs="Arial"/>
+                <w:color w:val="202124"/>
+                <w:shd w:val="clear" w:color="auto" w:fill="FFFFFF"/>
+              </w:rPr>
+              <w:t>ptr</w:t>
+            </w:r>
+            <w:proofErr w:type="spellEnd"/>
+            <w:r>
+              <w:rPr>
+                <w:rFonts w:ascii="Arial" w:hAnsi="Arial" w:cs="Arial"/>
+                <w:color w:val="202124"/>
+                <w:shd w:val="clear" w:color="auto" w:fill="FFFFFF"/>
+              </w:rPr>
+              <w:t xml:space="preserve"> = &amp;power;</w:t>
             </w:r>
             <w:r>
               <w:rPr>
@@ -8403,13 +9980,51 @@
                 <w:shd w:val="clear" w:color="auto" w:fill="FFFFFF"/>
               </w:rPr>
             </w:pPr>
-            <w:r>
-              <w:rPr>
-                <w:rFonts w:ascii="Arial" w:hAnsi="Arial" w:cs="Arial"/>
-                <w:color w:val="202124"/>
-                <w:shd w:val="clear" w:color="auto" w:fill="FFFFFF"/>
-              </w:rPr>
-              <w:t>Std::cout &lt;&lt; ptr*;</w:t>
+            <w:proofErr w:type="gramStart"/>
+            <w:r>
+              <w:rPr>
+                <w:rFonts w:ascii="Arial" w:hAnsi="Arial" w:cs="Arial"/>
+                <w:color w:val="202124"/>
+                <w:shd w:val="clear" w:color="auto" w:fill="FFFFFF"/>
+              </w:rPr>
+              <w:t>Std::</w:t>
+            </w:r>
+            <w:proofErr w:type="spellStart"/>
+            <w:proofErr w:type="gramEnd"/>
+            <w:r>
+              <w:rPr>
+                <w:rFonts w:ascii="Arial" w:hAnsi="Arial" w:cs="Arial"/>
+                <w:color w:val="202124"/>
+                <w:shd w:val="clear" w:color="auto" w:fill="FFFFFF"/>
+              </w:rPr>
+              <w:t>cout</w:t>
+            </w:r>
+            <w:proofErr w:type="spellEnd"/>
+            <w:r>
+              <w:rPr>
+                <w:rFonts w:ascii="Arial" w:hAnsi="Arial" w:cs="Arial"/>
+                <w:color w:val="202124"/>
+                <w:shd w:val="clear" w:color="auto" w:fill="FFFFFF"/>
+              </w:rPr>
+              <w:t xml:space="preserve"> &lt;&lt; </w:t>
+            </w:r>
+            <w:proofErr w:type="spellStart"/>
+            <w:r>
+              <w:rPr>
+                <w:rFonts w:ascii="Arial" w:hAnsi="Arial" w:cs="Arial"/>
+                <w:color w:val="202124"/>
+                <w:shd w:val="clear" w:color="auto" w:fill="FFFFFF"/>
+              </w:rPr>
+              <w:t>ptr</w:t>
+            </w:r>
+            <w:proofErr w:type="spellEnd"/>
+            <w:r>
+              <w:rPr>
+                <w:rFonts w:ascii="Arial" w:hAnsi="Arial" w:cs="Arial"/>
+                <w:color w:val="202124"/>
+                <w:shd w:val="clear" w:color="auto" w:fill="FFFFFF"/>
+              </w:rPr>
+              <w:t>*;</w:t>
             </w:r>
           </w:p>
           <w:p>
@@ -8756,7 +10371,25 @@
                       <w:color w:val="202124"/>
                       <w:shd w:val="clear" w:color="auto" w:fill="FFFFFF"/>
                     </w:rPr>
-                    <w:t>int* ptr = &amp;</w:t>
+                    <w:t xml:space="preserve">int* </w:t>
+                  </w:r>
+                  <w:proofErr w:type="spellStart"/>
+                  <w:r>
+                    <w:rPr>
+                      <w:rFonts w:ascii="Arial" w:hAnsi="Arial" w:cs="Arial"/>
+                      <w:color w:val="202124"/>
+                      <w:shd w:val="clear" w:color="auto" w:fill="FFFFFF"/>
+                    </w:rPr>
+                    <w:t>ptr</w:t>
+                  </w:r>
+                  <w:proofErr w:type="spellEnd"/>
+                  <w:r>
+                    <w:rPr>
+                      <w:rFonts w:ascii="Arial" w:hAnsi="Arial" w:cs="Arial"/>
+                      <w:color w:val="202124"/>
+                      <w:shd w:val="clear" w:color="auto" w:fill="FFFFFF"/>
+                    </w:rPr>
+                    <w:t xml:space="preserve"> = &amp;</w:t>
                   </w:r>
                   <w:r>
                     <w:rPr>
@@ -8803,8 +10436,18 @@
                       <w:color w:val="202124"/>
                       <w:shd w:val="clear" w:color="auto" w:fill="FFFFFF"/>
                     </w:rPr>
-                    <w:t>Called ptr</w:t>
+                    <w:t xml:space="preserve">Called </w:t>
                   </w:r>
+                  <w:proofErr w:type="spellStart"/>
+                  <w:r>
+                    <w:rPr>
+                      <w:rFonts w:ascii="Arial" w:hAnsi="Arial" w:cs="Arial"/>
+                      <w:color w:val="202124"/>
+                      <w:shd w:val="clear" w:color="auto" w:fill="FFFFFF"/>
+                    </w:rPr>
+                    <w:t>ptr</w:t>
+                  </w:r>
+                  <w:proofErr w:type="spellEnd"/>
                 </w:p>
                 <w:p>
                   <w:pPr>
@@ -8866,7 +10509,25 @@
                       <w:color w:val="202124"/>
                       <w:shd w:val="clear" w:color="auto" w:fill="FFFFFF"/>
                     </w:rPr>
-                    <w:t>Mailbag = ptr*;</w:t>
+                    <w:t xml:space="preserve">Mailbag = </w:t>
+                  </w:r>
+                  <w:proofErr w:type="spellStart"/>
+                  <w:r>
+                    <w:rPr>
+                      <w:rFonts w:ascii="Arial" w:hAnsi="Arial" w:cs="Arial"/>
+                      <w:color w:val="202124"/>
+                      <w:shd w:val="clear" w:color="auto" w:fill="FFFFFF"/>
+                    </w:rPr>
+                    <w:t>ptr</w:t>
+                  </w:r>
+                  <w:proofErr w:type="spellEnd"/>
+                  <w:r>
+                    <w:rPr>
+                      <w:rFonts w:ascii="Arial" w:hAnsi="Arial" w:cs="Arial"/>
+                      <w:color w:val="202124"/>
+                      <w:shd w:val="clear" w:color="auto" w:fill="FFFFFF"/>
+                    </w:rPr>
+                    <w:t>*;</w:t>
                   </w:r>
                 </w:p>
               </w:tc>
@@ -8888,7 +10549,25 @@
                       <w:color w:val="202124"/>
                       <w:shd w:val="clear" w:color="auto" w:fill="FFFFFF"/>
                     </w:rPr>
-                    <w:t>Put what’s in the mailbox</w:t>
+                    <w:t xml:space="preserve">Put </w:t>
+                  </w:r>
+                  <w:proofErr w:type="gramStart"/>
+                  <w:r>
+                    <w:rPr>
+                      <w:rFonts w:ascii="Arial" w:hAnsi="Arial" w:cs="Arial"/>
+                      <w:color w:val="202124"/>
+                      <w:shd w:val="clear" w:color="auto" w:fill="FFFFFF"/>
+                    </w:rPr>
+                    <w:t>what’s</w:t>
+                  </w:r>
+                  <w:proofErr w:type="gramEnd"/>
+                  <w:r>
+                    <w:rPr>
+                      <w:rFonts w:ascii="Arial" w:hAnsi="Arial" w:cs="Arial"/>
+                      <w:color w:val="202124"/>
+                      <w:shd w:val="clear" w:color="auto" w:fill="FFFFFF"/>
+                    </w:rPr>
+                    <w:t xml:space="preserve"> in the mailbox</w:t>
                   </w:r>
                 </w:p>
                 <w:p>
@@ -8954,6 +10633,7 @@
                       <w:shd w:val="clear" w:color="auto" w:fill="FFFFFF"/>
                     </w:rPr>
                   </w:pPr>
+                  <w:proofErr w:type="spellStart"/>
                   <w:r>
                     <w:rPr>
                       <w:rFonts w:ascii="Arial" w:hAnsi="Arial" w:cs="Arial"/>
@@ -8961,7 +10641,34 @@
                       <w:shd w:val="clear" w:color="auto" w:fill="FFFFFF"/>
                     </w:rPr>
                     <w:lastRenderedPageBreak/>
-                    <w:t>ptr* = junkmail;</w:t>
+                    <w:t>ptr</w:t>
+                  </w:r>
+                  <w:proofErr w:type="spellEnd"/>
+                  <w:r>
+                    <w:rPr>
+                      <w:rFonts w:ascii="Arial" w:hAnsi="Arial" w:cs="Arial"/>
+                      <w:color w:val="202124"/>
+                      <w:shd w:val="clear" w:color="auto" w:fill="FFFFFF"/>
+                    </w:rPr>
+                    <w:t xml:space="preserve">* = </w:t>
+                  </w:r>
+                  <w:proofErr w:type="spellStart"/>
+                  <w:r>
+                    <w:rPr>
+                      <w:rFonts w:ascii="Arial" w:hAnsi="Arial" w:cs="Arial"/>
+                      <w:color w:val="202124"/>
+                      <w:shd w:val="clear" w:color="auto" w:fill="FFFFFF"/>
+                    </w:rPr>
+                    <w:t>junkmail</w:t>
+                  </w:r>
+                  <w:proofErr w:type="spellEnd"/>
+                  <w:r>
+                    <w:rPr>
+                      <w:rFonts w:ascii="Arial" w:hAnsi="Arial" w:cs="Arial"/>
+                      <w:color w:val="202124"/>
+                      <w:shd w:val="clear" w:color="auto" w:fill="FFFFFF"/>
+                    </w:rPr>
+                    <w:t>;</w:t>
                   </w:r>
                 </w:p>
               </w:tc>
@@ -8983,8 +10690,18 @@
                       <w:color w:val="202124"/>
                       <w:shd w:val="clear" w:color="auto" w:fill="FFFFFF"/>
                     </w:rPr>
-                    <w:t>Put junkmail</w:t>
+                    <w:t xml:space="preserve">Put </w:t>
                   </w:r>
+                  <w:proofErr w:type="spellStart"/>
+                  <w:r>
+                    <w:rPr>
+                      <w:rFonts w:ascii="Arial" w:hAnsi="Arial" w:cs="Arial"/>
+                      <w:color w:val="202124"/>
+                      <w:shd w:val="clear" w:color="auto" w:fill="FFFFFF"/>
+                    </w:rPr>
+                    <w:t>junkmail</w:t>
+                  </w:r>
+                  <w:proofErr w:type="spellEnd"/>
                 </w:p>
                 <w:p>
                   <w:pPr>
@@ -9000,7 +10717,25 @@
                       <w:color w:val="202124"/>
                       <w:shd w:val="clear" w:color="auto" w:fill="FFFFFF"/>
                     </w:rPr>
-                    <w:t>Into what’s in the mailbox</w:t>
+                    <w:t xml:space="preserve">Into </w:t>
+                  </w:r>
+                  <w:proofErr w:type="gramStart"/>
+                  <w:r>
+                    <w:rPr>
+                      <w:rFonts w:ascii="Arial" w:hAnsi="Arial" w:cs="Arial"/>
+                      <w:color w:val="202124"/>
+                      <w:shd w:val="clear" w:color="auto" w:fill="FFFFFF"/>
+                    </w:rPr>
+                    <w:t>what’s</w:t>
+                  </w:r>
+                  <w:proofErr w:type="gramEnd"/>
+                  <w:r>
+                    <w:rPr>
+                      <w:rFonts w:ascii="Arial" w:hAnsi="Arial" w:cs="Arial"/>
+                      <w:color w:val="202124"/>
+                      <w:shd w:val="clear" w:color="auto" w:fill="FFFFFF"/>
+                    </w:rPr>
+                    <w:t xml:space="preserve"> in the mailbox</w:t>
                   </w:r>
                 </w:p>
               </w:tc>
@@ -9182,7 +10917,25 @@
                 <w:color w:val="202124"/>
                 <w:shd w:val="clear" w:color="auto" w:fill="FFFFFF"/>
               </w:rPr>
-              <w:t>Either the house, or the mail truck can change what’s in the mailbox., but no matter who looks in the mailbox, it’s going to be the same.</w:t>
+              <w:t xml:space="preserve">Either the house, or the mail truck can change </w:t>
+            </w:r>
+            <w:proofErr w:type="gramStart"/>
+            <w:r>
+              <w:rPr>
+                <w:rFonts w:ascii="Arial" w:hAnsi="Arial" w:cs="Arial"/>
+                <w:color w:val="202124"/>
+                <w:shd w:val="clear" w:color="auto" w:fill="FFFFFF"/>
+              </w:rPr>
+              <w:t>what’s</w:t>
+            </w:r>
+            <w:proofErr w:type="gramEnd"/>
+            <w:r>
+              <w:rPr>
+                <w:rFonts w:ascii="Arial" w:hAnsi="Arial" w:cs="Arial"/>
+                <w:color w:val="202124"/>
+                <w:shd w:val="clear" w:color="auto" w:fill="FFFFFF"/>
+              </w:rPr>
+              <w:t xml:space="preserve"> in the mailbox., but no matter who looks in the mailbox, it’s going to be the same.</w:t>
             </w:r>
           </w:p>
           <w:p>
@@ -9314,7 +11067,25 @@
                 <w:sz w:val="24"/>
                 <w:szCs w:val="24"/>
               </w:rPr>
-              <w:t xml:space="preserve">Download the [Arduino IDE]( </w:t>
+              <w:t xml:space="preserve">Download the [Arduino </w:t>
+            </w:r>
+            <w:proofErr w:type="gramStart"/>
+            <w:r>
+              <w:rPr>
+                <w:rFonts w:cstheme="minorHAnsi"/>
+                <w:sz w:val="24"/>
+                <w:szCs w:val="24"/>
+              </w:rPr>
+              <w:t>IDE](</w:t>
+            </w:r>
+            <w:proofErr w:type="gramEnd"/>
+            <w:r>
+              <w:rPr>
+                <w:rFonts w:cstheme="minorHAnsi"/>
+                <w:sz w:val="24"/>
+                <w:szCs w:val="24"/>
+              </w:rPr>
+              <w:t xml:space="preserve"> </w:t>
             </w:r>
             <w:hyperlink r:id="rId37" w:history="1">
               <w:r>
@@ -9582,7 +11353,33 @@
                 <w:szCs w:val="21"/>
                 <w:bdr w:val="none" w:sz="0" w:space="0" w:color="auto" w:frame="1"/>
               </w:rPr>
-              <w:t>c:\Program Files (x86)\Arduino</w:t>
+              <w:t>c:\Program Files (x</w:t>
+            </w:r>
+            <w:proofErr w:type="gramStart"/>
+            <w:r>
+              <w:rPr>
+                <w:rFonts w:ascii="Segoe UI" w:eastAsia="Times New Roman" w:hAnsi="Segoe UI" w:cs="Segoe UI"/>
+                <w:i/>
+                <w:iCs/>
+                <w:color w:val="111111"/>
+                <w:sz w:val="21"/>
+                <w:szCs w:val="21"/>
+                <w:bdr w:val="none" w:sz="0" w:space="0" w:color="auto" w:frame="1"/>
+              </w:rPr>
+              <w:t>86)\</w:t>
+            </w:r>
+            <w:proofErr w:type="gramEnd"/>
+            <w:r>
+              <w:rPr>
+                <w:rFonts w:ascii="Segoe UI" w:eastAsia="Times New Roman" w:hAnsi="Segoe UI" w:cs="Segoe UI"/>
+                <w:i/>
+                <w:iCs/>
+                <w:color w:val="111111"/>
+                <w:sz w:val="21"/>
+                <w:szCs w:val="21"/>
+                <w:bdr w:val="none" w:sz="0" w:space="0" w:color="auto" w:frame="1"/>
+              </w:rPr>
+              <w:t>Arduino</w:t>
             </w:r>
             <w:r>
               <w:rPr>
@@ -9613,7 +11410,25 @@
                 <w:sz w:val="24"/>
                 <w:szCs w:val="24"/>
               </w:rPr>
-              <w:t>There is no save.  You’re all set.</w:t>
+              <w:t xml:space="preserve">There is no save.  </w:t>
+            </w:r>
+            <w:proofErr w:type="gramStart"/>
+            <w:r>
+              <w:rPr>
+                <w:rFonts w:cstheme="minorHAnsi"/>
+                <w:sz w:val="24"/>
+                <w:szCs w:val="24"/>
+              </w:rPr>
+              <w:t>You’re</w:t>
+            </w:r>
+            <w:proofErr w:type="gramEnd"/>
+            <w:r>
+              <w:rPr>
+                <w:rFonts w:cstheme="minorHAnsi"/>
+                <w:sz w:val="24"/>
+                <w:szCs w:val="24"/>
+              </w:rPr>
+              <w:t xml:space="preserve"> all set.</w:t>
             </w:r>
           </w:p>
           <w:p>
@@ -9646,6 +11461,7 @@
                 <w:bdr w:val="none" w:sz="0" w:space="0" w:color="auto" w:frame="1"/>
               </w:rPr>
             </w:pPr>
+            <w:proofErr w:type="spellStart"/>
             <w:r>
               <w:rPr>
                 <w:rFonts w:ascii="Segoe UI" w:eastAsia="Times New Roman" w:hAnsi="Segoe UI" w:cs="Segoe UI"/>
@@ -9656,20 +11472,9 @@
                 <w:szCs w:val="21"/>
                 <w:bdr w:val="none" w:sz="0" w:space="0" w:color="auto" w:frame="1"/>
               </w:rPr>
-              <w:t>VSCode is Different.</w:t>
-            </w:r>
-          </w:p>
-          <w:p>
-            <w:pPr>
-              <w:shd w:val="clear" w:color="auto" w:fill="FFFFFF"/>
-              <w:spacing w:beforeAutospacing="1" w:afterAutospacing="1"/>
-              <w:rPr>
-                <w:rFonts w:ascii="Segoe UI" w:eastAsia="Times New Roman" w:hAnsi="Segoe UI" w:cs="Segoe UI"/>
-                <w:color w:val="111111"/>
-                <w:sz w:val="21"/>
-                <w:szCs w:val="21"/>
-              </w:rPr>
-            </w:pPr>
+              <w:t>VSCode</w:t>
+            </w:r>
+            <w:proofErr w:type="spellEnd"/>
             <w:r>
               <w:rPr>
                 <w:rFonts w:ascii="Segoe UI" w:eastAsia="Times New Roman" w:hAnsi="Segoe UI" w:cs="Segoe UI"/>
@@ -9680,17 +11485,20 @@
                 <w:szCs w:val="21"/>
                 <w:bdr w:val="none" w:sz="0" w:space="0" w:color="auto" w:frame="1"/>
               </w:rPr>
-              <w:t>Note 1</w:t>
-            </w:r>
-            <w:r>
+              <w:t xml:space="preserve"> is Different.</w:t>
+            </w:r>
+          </w:p>
+          <w:p>
+            <w:pPr>
+              <w:shd w:val="clear" w:color="auto" w:fill="FFFFFF"/>
+              <w:spacing w:beforeAutospacing="1" w:afterAutospacing="1"/>
               <w:rPr>
                 <w:rFonts w:ascii="Segoe UI" w:eastAsia="Times New Roman" w:hAnsi="Segoe UI" w:cs="Segoe UI"/>
                 <w:color w:val="111111"/>
                 <w:sz w:val="21"/>
                 <w:szCs w:val="21"/>
               </w:rPr>
-              <w:t>: Working with VS Code is somehow different from standard IDE. You perform most tasks by typing and selecting commands from so called Command Palette. This is a small text box which opens when you press </w:t>
-            </w:r>
+            </w:pPr>
             <w:r>
               <w:rPr>
                 <w:rFonts w:ascii="Segoe UI" w:eastAsia="Times New Roman" w:hAnsi="Segoe UI" w:cs="Segoe UI"/>
@@ -9701,7 +11509,7 @@
                 <w:szCs w:val="21"/>
                 <w:bdr w:val="none" w:sz="0" w:space="0" w:color="auto" w:frame="1"/>
               </w:rPr>
-              <w:t>Ctrl+Shift+P</w:t>
+              <w:t>Note 1</w:t>
             </w:r>
             <w:r>
               <w:rPr>
@@ -9710,8 +11518,9 @@
                 <w:sz w:val="21"/>
                 <w:szCs w:val="21"/>
               </w:rPr>
-              <w:t> key combination or just </w:t>
-            </w:r>
+              <w:t>: Working with VS Code is somehow different from standard IDE. You perform most tasks by typing and selecting commands from so called Command Palette. This is a small text box which opens when you press </w:t>
+            </w:r>
+            <w:proofErr w:type="spellStart"/>
             <w:r>
               <w:rPr>
                 <w:rFonts w:ascii="Segoe UI" w:eastAsia="Times New Roman" w:hAnsi="Segoe UI" w:cs="Segoe UI"/>
@@ -9722,8 +11531,9 @@
                 <w:szCs w:val="21"/>
                 <w:bdr w:val="none" w:sz="0" w:space="0" w:color="auto" w:frame="1"/>
               </w:rPr>
-              <w:t>F1</w:t>
-            </w:r>
+              <w:t>Ctrl+Shift+P</w:t>
+            </w:r>
+            <w:proofErr w:type="spellEnd"/>
             <w:r>
               <w:rPr>
                 <w:rFonts w:ascii="Segoe UI" w:eastAsia="Times New Roman" w:hAnsi="Segoe UI" w:cs="Segoe UI"/>
@@ -9731,6 +11541,27 @@
                 <w:sz w:val="21"/>
                 <w:szCs w:val="21"/>
               </w:rPr>
+              <w:t> key combination or just </w:t>
+            </w:r>
+            <w:r>
+              <w:rPr>
+                <w:rFonts w:ascii="Segoe UI" w:eastAsia="Times New Roman" w:hAnsi="Segoe UI" w:cs="Segoe UI"/>
+                <w:b/>
+                <w:bCs/>
+                <w:color w:val="111111"/>
+                <w:sz w:val="21"/>
+                <w:szCs w:val="21"/>
+                <w:bdr w:val="none" w:sz="0" w:space="0" w:color="auto" w:frame="1"/>
+              </w:rPr>
+              <w:t>F1</w:t>
+            </w:r>
+            <w:r>
+              <w:rPr>
+                <w:rFonts w:ascii="Segoe UI" w:eastAsia="Times New Roman" w:hAnsi="Segoe UI" w:cs="Segoe UI"/>
+                <w:color w:val="111111"/>
+                <w:sz w:val="21"/>
+                <w:szCs w:val="21"/>
+              </w:rPr>
               <w:t> key.</w:t>
             </w:r>
           </w:p>
@@ -9745,6 +11576,7 @@
                 <w:szCs w:val="21"/>
               </w:rPr>
             </w:pPr>
+            <w:proofErr w:type="gramStart"/>
             <w:r>
               <w:rPr>
                 <w:rFonts w:ascii="Segoe UI" w:eastAsia="Times New Roman" w:hAnsi="Segoe UI" w:cs="Segoe UI"/>
@@ -9753,7 +11585,17 @@
                 <w:szCs w:val="21"/>
               </w:rPr>
               <w:lastRenderedPageBreak/>
-              <w:t>Also many options are set by editing text files (</w:t>
+              <w:t>Also</w:t>
+            </w:r>
+            <w:proofErr w:type="gramEnd"/>
+            <w:r>
+              <w:rPr>
+                <w:rFonts w:ascii="Segoe UI" w:eastAsia="Times New Roman" w:hAnsi="Segoe UI" w:cs="Segoe UI"/>
+                <w:color w:val="111111"/>
+                <w:sz w:val="21"/>
+                <w:szCs w:val="21"/>
+              </w:rPr>
+              <w:t xml:space="preserve"> many options are set by editing text files (</w:t>
             </w:r>
             <w:r>
               <w:rPr>
@@ -9848,6 +11690,7 @@
               </w:rPr>
               <w:t>e Arduino examples are available in VS Code, just open the Command Palette (</w:t>
             </w:r>
+            <w:proofErr w:type="spellStart"/>
             <w:r>
               <w:rPr>
                 <w:rFonts w:ascii="Segoe UI" w:eastAsia="Times New Roman" w:hAnsi="Segoe UI" w:cs="Segoe UI"/>
@@ -9860,6 +11703,7 @@
               </w:rPr>
               <w:t>Ctrl+Shift+P</w:t>
             </w:r>
+            <w:proofErr w:type="spellEnd"/>
             <w:r>
               <w:rPr>
                 <w:rFonts w:ascii="Segoe UI" w:eastAsia="Times New Roman" w:hAnsi="Segoe UI" w:cs="Segoe UI"/>
@@ -10152,13 +11996,59 @@
                 <w:shd w:val="clear" w:color="auto" w:fill="FFFFFF"/>
               </w:rPr>
             </w:pPr>
+            <w:proofErr w:type="spellStart"/>
             <w:r>
               <w:rPr>
                 <w:rFonts w:ascii="Helvetica" w:hAnsi="Helvetica"/>
                 <w:color w:val="636363"/>
                 <w:shd w:val="clear" w:color="auto" w:fill="FFFFFF"/>
               </w:rPr>
-              <w:t>Eg if Vdropout of an LDO is 200mV @ 200mA, and Vout is 5V, then Vin must be 5.2V or higher.</w:t>
+              <w:t>Eg</w:t>
+            </w:r>
+            <w:proofErr w:type="spellEnd"/>
+            <w:r>
+              <w:rPr>
+                <w:rFonts w:ascii="Helvetica" w:hAnsi="Helvetica"/>
+                <w:color w:val="636363"/>
+                <w:shd w:val="clear" w:color="auto" w:fill="FFFFFF"/>
+              </w:rPr>
+              <w:t xml:space="preserve"> if </w:t>
+            </w:r>
+            <w:proofErr w:type="spellStart"/>
+            <w:r>
+              <w:rPr>
+                <w:rFonts w:ascii="Helvetica" w:hAnsi="Helvetica"/>
+                <w:color w:val="636363"/>
+                <w:shd w:val="clear" w:color="auto" w:fill="FFFFFF"/>
+              </w:rPr>
+              <w:t>Vdropout</w:t>
+            </w:r>
+            <w:proofErr w:type="spellEnd"/>
+            <w:r>
+              <w:rPr>
+                <w:rFonts w:ascii="Helvetica" w:hAnsi="Helvetica"/>
+                <w:color w:val="636363"/>
+                <w:shd w:val="clear" w:color="auto" w:fill="FFFFFF"/>
+              </w:rPr>
+              <w:t xml:space="preserve"> of an LDO is 200mV @ 200mA, and </w:t>
+            </w:r>
+            <w:proofErr w:type="spellStart"/>
+            <w:r>
+              <w:rPr>
+                <w:rFonts w:ascii="Helvetica" w:hAnsi="Helvetica"/>
+                <w:color w:val="636363"/>
+                <w:shd w:val="clear" w:color="auto" w:fill="FFFFFF"/>
+              </w:rPr>
+              <w:t>Vout</w:t>
+            </w:r>
+            <w:proofErr w:type="spellEnd"/>
+            <w:r>
+              <w:rPr>
+                <w:rFonts w:ascii="Helvetica" w:hAnsi="Helvetica"/>
+                <w:color w:val="636363"/>
+                <w:shd w:val="clear" w:color="auto" w:fill="FFFFFF"/>
+              </w:rPr>
+              <w:t xml:space="preserve"> is 5V, then Vin must be 5.2V or higher.</w:t>
             </w:r>
           </w:p>
           <w:p/>
@@ -10169,7 +12059,15 @@
           </w:p>
           <w:p>
             <w:r>
-              <w:t>In the dropout region, the pass element acts like a resistor of value RDSon (Drain-to-Source Resistance).</w:t>
+              <w:t xml:space="preserve">In the dropout region, the pass element acts like a resistor of value </w:t>
+            </w:r>
+            <w:proofErr w:type="spellStart"/>
+            <w:r>
+              <w:t>RDSon</w:t>
+            </w:r>
+            <w:proofErr w:type="spellEnd"/>
+            <w:r>
+              <w:t xml:space="preserve"> (Drain-to-Source Resistance).</w:t>
             </w:r>
           </w:p>
           <w:p>
@@ -10325,7 +12223,23 @@
           </w:p>
           <w:p>
             <w:r>
-              <w:t>IGND = Iin – Iout.</w:t>
+              <w:t xml:space="preserve">IGND = </w:t>
+            </w:r>
+            <w:proofErr w:type="spellStart"/>
+            <w:r>
+              <w:t>Iin</w:t>
+            </w:r>
+            <w:proofErr w:type="spellEnd"/>
+            <w:r>
+              <w:t xml:space="preserve"> – </w:t>
+            </w:r>
+            <w:proofErr w:type="spellStart"/>
+            <w:r>
+              <w:t>Iout</w:t>
+            </w:r>
+            <w:proofErr w:type="spellEnd"/>
+            <w:r>
+              <w:t>.</w:t>
             </w:r>
           </w:p>
           <w:p/>
@@ -10544,7 +12458,21 @@
               <w:rPr>
                 <w:rFonts w:cstheme="minorHAnsi"/>
               </w:rPr>
-              <w:t>The output voltage variation is due primarily to temperature variation of the reference voltage, and the error amplifier.  The tolerance of any discrete resistors used t se the output voltage is often the largest contributor to overall accuracy.  Line-and-load regulation and error amplifier offsets typically account for 1% to 3% of overall accuracy.</w:t>
+              <w:t xml:space="preserve">The output voltage variation is due primarily to temperature variation of the reference voltage, and the error amplifier.  The tolerance of any discrete resistors used </w:t>
+            </w:r>
+            <w:proofErr w:type="spellStart"/>
+            <w:r>
+              <w:rPr>
+                <w:rFonts w:cstheme="minorHAnsi"/>
+              </w:rPr>
+              <w:t>t</w:t>
+            </w:r>
+            <w:proofErr w:type="spellEnd"/>
+            <w:r>
+              <w:rPr>
+                <w:rFonts w:cstheme="minorHAnsi"/>
+              </w:rPr>
+              <w:t xml:space="preserve"> se the output voltage is often the largest contributor to overall accuracy.  Line-and-load regulation and error amplifier offsets typically account for 1% to 3% of overall accuracy.</w:t>
             </w:r>
           </w:p>
           <w:p>
@@ -10627,23 +12555,45 @@
                 <w:rFonts w:cstheme="minorHAnsi"/>
               </w:rPr>
             </w:pPr>
+            <w:proofErr w:type="spellStart"/>
             <w:r>
               <w:rPr>
                 <w:rFonts w:cstheme="minorHAnsi"/>
               </w:rPr>
-              <w:t>Eg:  3.3V LDO over 0 to 125C temperature span</w:t>
-            </w:r>
+              <w:t>Eg</w:t>
+            </w:r>
+            <w:proofErr w:type="spellEnd"/>
             <w:r>
               <w:rPr>
                 <w:rFonts w:cstheme="minorHAnsi"/>
               </w:rPr>
+              <w:t xml:space="preserve">:  3.3V LDO over 0 to 125C temperature </w:t>
+            </w:r>
+            <w:proofErr w:type="gramStart"/>
+            <w:r>
+              <w:rPr>
+                <w:rFonts w:cstheme="minorHAnsi"/>
+              </w:rPr>
+              <w:t>span</w:t>
+            </w:r>
+            <w:r>
+              <w:rPr>
+                <w:rFonts w:cstheme="minorHAnsi"/>
+              </w:rPr>
               <w:t xml:space="preserve"> </w:t>
             </w:r>
             <w:r>
               <w:rPr>
                 <w:rFonts w:cstheme="minorHAnsi"/>
               </w:rPr>
-              <w:t xml:space="preserve"> [This is an imaginary LDO, but we’re using a real LDO for the Datasheet]</w:t>
+              <w:t xml:space="preserve"> [</w:t>
+            </w:r>
+            <w:proofErr w:type="gramEnd"/>
+            <w:r>
+              <w:rPr>
+                <w:rFonts w:cstheme="minorHAnsi"/>
+              </w:rPr>
+              <w:t>This is an imaginary LDO, but we’re using a real LDO for the Datasheet]</w:t>
             </w:r>
           </w:p>
           <w:p>
@@ -10748,42 +12698,106 @@
                 <w:rFonts w:cstheme="minorHAnsi"/>
                 <w:shd w:val="clear" w:color="auto" w:fill="FFFFFF"/>
               </w:rPr>
-              <w:t>±10 mV output voltage change due to load regulation</w:t>
-            </w:r>
+              <w:t xml:space="preserve">±10 mV output voltage </w:t>
+            </w:r>
+            <w:proofErr w:type="gramStart"/>
             <w:r>
               <w:rPr>
                 <w:rFonts w:cstheme="minorHAnsi"/>
                 <w:shd w:val="clear" w:color="auto" w:fill="FFFFFF"/>
               </w:rPr>
-              <w:t xml:space="preserve"> (eg 0.3% in the below datasheet) </w:t>
-            </w:r>
-          </w:p>
-          <w:p>
-            <w:pPr>
+              <w:t>change</w:t>
+            </w:r>
+            <w:proofErr w:type="gramEnd"/>
+            <w:r>
               <w:rPr>
                 <w:rFonts w:cstheme="minorHAnsi"/>
                 <w:shd w:val="clear" w:color="auto" w:fill="FFFFFF"/>
               </w:rPr>
-            </w:pPr>
+              <w:t xml:space="preserve"> due to load regulation</w:t>
+            </w:r>
             <w:r>
               <w:rPr>
                 <w:rFonts w:cstheme="minorHAnsi"/>
                 <w:shd w:val="clear" w:color="auto" w:fill="FFFFFF"/>
               </w:rPr>
-              <w:t>±5 mV output voltage change due to line regulation</w:t>
-            </w:r>
+              <w:t xml:space="preserve"> (</w:t>
+            </w:r>
+            <w:proofErr w:type="spellStart"/>
             <w:r>
               <w:rPr>
                 <w:rFonts w:cstheme="minorHAnsi"/>
                 <w:shd w:val="clear" w:color="auto" w:fill="FFFFFF"/>
               </w:rPr>
-              <w:t xml:space="preserve"> (eg your source)</w:t>
-            </w:r>
+              <w:t>eg</w:t>
+            </w:r>
+            <w:proofErr w:type="spellEnd"/>
             <w:r>
               <w:rPr>
                 <w:rFonts w:cstheme="minorHAnsi"/>
                 <w:shd w:val="clear" w:color="auto" w:fill="FFFFFF"/>
               </w:rPr>
+              <w:t xml:space="preserve"> 0.3% in the below datasheet) </w:t>
+            </w:r>
+          </w:p>
+          <w:p>
+            <w:pPr>
+              <w:rPr>
+                <w:rFonts w:cstheme="minorHAnsi"/>
+                <w:shd w:val="clear" w:color="auto" w:fill="FFFFFF"/>
+              </w:rPr>
+            </w:pPr>
+            <w:r>
+              <w:rPr>
+                <w:rFonts w:cstheme="minorHAnsi"/>
+                <w:shd w:val="clear" w:color="auto" w:fill="FFFFFF"/>
+              </w:rPr>
+              <w:t xml:space="preserve">±5 mV output voltage </w:t>
+            </w:r>
+            <w:proofErr w:type="gramStart"/>
+            <w:r>
+              <w:rPr>
+                <w:rFonts w:cstheme="minorHAnsi"/>
+                <w:shd w:val="clear" w:color="auto" w:fill="FFFFFF"/>
+              </w:rPr>
+              <w:t>change</w:t>
+            </w:r>
+            <w:proofErr w:type="gramEnd"/>
+            <w:r>
+              <w:rPr>
+                <w:rFonts w:cstheme="minorHAnsi"/>
+                <w:shd w:val="clear" w:color="auto" w:fill="FFFFFF"/>
+              </w:rPr>
+              <w:t xml:space="preserve"> due to line regulation</w:t>
+            </w:r>
+            <w:r>
+              <w:rPr>
+                <w:rFonts w:cstheme="minorHAnsi"/>
+                <w:shd w:val="clear" w:color="auto" w:fill="FFFFFF"/>
+              </w:rPr>
+              <w:t xml:space="preserve"> (</w:t>
+            </w:r>
+            <w:proofErr w:type="spellStart"/>
+            <w:r>
+              <w:rPr>
+                <w:rFonts w:cstheme="minorHAnsi"/>
+                <w:shd w:val="clear" w:color="auto" w:fill="FFFFFF"/>
+              </w:rPr>
+              <w:t>eg</w:t>
+            </w:r>
+            <w:proofErr w:type="spellEnd"/>
+            <w:r>
+              <w:rPr>
+                <w:rFonts w:cstheme="minorHAnsi"/>
+                <w:shd w:val="clear" w:color="auto" w:fill="FFFFFF"/>
+              </w:rPr>
+              <w:t xml:space="preserve"> your source)</w:t>
+            </w:r>
+            <w:r>
+              <w:rPr>
+                <w:rFonts w:cstheme="minorHAnsi"/>
+                <w:shd w:val="clear" w:color="auto" w:fill="FFFFFF"/>
+              </w:rPr>
               <w:t xml:space="preserve"> (0.1% in the below datasheet)</w:t>
             </w:r>
           </w:p>
@@ -10797,6 +12811,7 @@
             <w:r>
               <w:rPr>
                 <w:rFonts w:cstheme="minorHAnsi"/>
+                <w:noProof/>
                 <w:shd w:val="clear" w:color="auto" w:fill="FFFFFF"/>
               </w:rPr>
               <w:drawing>
@@ -10868,6 +12883,7 @@
             <w:r>
               <w:rPr>
                 <w:rFonts w:cstheme="minorHAnsi"/>
+                <w:noProof/>
                 <w:shd w:val="clear" w:color="auto" w:fill="FFFFFF"/>
               </w:rPr>
               <w:drawing>
@@ -10922,11 +12938,20 @@
                 <w:shd w:val="clear" w:color="auto" w:fill="FFFFFF"/>
               </w:rPr>
             </w:pPr>
-            <w:r>
+          </w:p>
+          <w:p>
+            <w:pPr>
               <w:rPr>
                 <w:rFonts w:cstheme="minorHAnsi"/>
                 <w:shd w:val="clear" w:color="auto" w:fill="FFFFFF"/>
               </w:rPr>
+            </w:pPr>
+            <w:r>
+              <w:rPr>
+                <w:rFonts w:cstheme="minorHAnsi"/>
+                <w:shd w:val="clear" w:color="auto" w:fill="FFFFFF"/>
+              </w:rPr>
+              <w:lastRenderedPageBreak/>
               <w:t>Error due to:</w:t>
             </w:r>
           </w:p>
@@ -10942,7 +12967,6 @@
                 <w:rFonts w:cstheme="minorHAnsi"/>
                 <w:shd w:val="clear" w:color="auto" w:fill="FFFFFF"/>
               </w:rPr>
-              <w:lastRenderedPageBreak/>
               <w:t>Temperature:  125°C x ±100 ppm/°C = ±1.25%</w:t>
             </w:r>
           </w:p>
@@ -11040,22 +13064,54 @@
                 <w:rFonts w:cstheme="minorHAnsi"/>
                 <w:shd w:val="clear" w:color="auto" w:fill="FFFFFF"/>
               </w:rPr>
-              <w:t>The worst case error (all errors vary in the same direction):</w:t>
-            </w:r>
-          </w:p>
-          <w:p>
-            <w:pPr>
+              <w:t xml:space="preserve">The </w:t>
+            </w:r>
+            <w:proofErr w:type="gramStart"/>
+            <w:r>
               <w:rPr>
                 <w:rFonts w:cstheme="minorHAnsi"/>
                 <w:shd w:val="clear" w:color="auto" w:fill="FFFFFF"/>
               </w:rPr>
-            </w:pPr>
+              <w:t>worst case</w:t>
+            </w:r>
+            <w:proofErr w:type="gramEnd"/>
             <w:r>
               <w:rPr>
                 <w:rFonts w:cstheme="minorHAnsi"/>
                 <w:shd w:val="clear" w:color="auto" w:fill="FFFFFF"/>
               </w:rPr>
-              <w:t>Worst-case error = ±(1.25% + 0.25% + 0.303% + 0.152% + 1%) = ±2.955%</w:t>
+              <w:t xml:space="preserve"> error (all errors vary in the same direction):</w:t>
+            </w:r>
+          </w:p>
+          <w:p>
+            <w:pPr>
+              <w:rPr>
+                <w:rFonts w:cstheme="minorHAnsi"/>
+                <w:shd w:val="clear" w:color="auto" w:fill="FFFFFF"/>
+              </w:rPr>
+            </w:pPr>
+            <w:r>
+              <w:rPr>
+                <w:rFonts w:cstheme="minorHAnsi"/>
+                <w:shd w:val="clear" w:color="auto" w:fill="FFFFFF"/>
+              </w:rPr>
+              <w:t xml:space="preserve">Worst-case error = </w:t>
+            </w:r>
+            <w:proofErr w:type="gramStart"/>
+            <w:r>
+              <w:rPr>
+                <w:rFonts w:cstheme="minorHAnsi"/>
+                <w:shd w:val="clear" w:color="auto" w:fill="FFFFFF"/>
+              </w:rPr>
+              <w:t>±(</w:t>
+            </w:r>
+            <w:proofErr w:type="gramEnd"/>
+            <w:r>
+              <w:rPr>
+                <w:rFonts w:cstheme="minorHAnsi"/>
+                <w:shd w:val="clear" w:color="auto" w:fill="FFFFFF"/>
+              </w:rPr>
+              <w:t>1.25% + 0.25% + 0.303% + 0.152% + 1%) = ±2.955%</w:t>
             </w:r>
           </w:p>
           <w:p>
@@ -11077,19 +13133,47 @@
               <w:rPr>
                 <w:rFonts w:eastAsia="Times New Roman" w:cstheme="minorHAnsi"/>
               </w:rPr>
-              <w:t>Typical error assumes random variations, so a root square sum (rss) of the errors is used.</w:t>
-            </w:r>
+              <w:t>Typical error assumes random variations, so a root square sum (</w:t>
+            </w:r>
+            <w:proofErr w:type="spellStart"/>
             <w:r>
               <w:rPr>
                 <w:rFonts w:eastAsia="Times New Roman" w:cstheme="minorHAnsi"/>
               </w:rPr>
+              <w:t>rss</w:t>
+            </w:r>
+            <w:proofErr w:type="spellEnd"/>
+            <w:r>
+              <w:rPr>
+                <w:rFonts w:eastAsia="Times New Roman" w:cstheme="minorHAnsi"/>
+              </w:rPr>
+              <w:t>) of the errors is used.</w:t>
+            </w:r>
+            <w:r>
+              <w:rPr>
+                <w:rFonts w:eastAsia="Times New Roman" w:cstheme="minorHAnsi"/>
+              </w:rPr>
               <w:br/>
             </w:r>
             <w:r>
               <w:rPr>
                 <w:rFonts w:eastAsia="Times New Roman" w:cstheme="minorHAnsi"/>
               </w:rPr>
-              <w:t>Typical error = ±√(1.25</w:t>
+              <w:t>Typical error = ±</w:t>
+            </w:r>
+            <w:proofErr w:type="gramStart"/>
+            <w:r>
+              <w:rPr>
+                <w:rFonts w:eastAsia="Times New Roman" w:cstheme="minorHAnsi"/>
+              </w:rPr>
+              <w:t>√(</w:t>
+            </w:r>
+            <w:proofErr w:type="gramEnd"/>
+            <w:r>
+              <w:rPr>
+                <w:rFonts w:eastAsia="Times New Roman" w:cstheme="minorHAnsi"/>
+              </w:rPr>
+              <w:t>1.25</w:t>
             </w:r>
             <w:r>
               <w:rPr>
@@ -11158,8 +13242,13 @@
             </w:r>
           </w:p>
           <w:p>
-            <w:r>
-              <w:t>Here’s an example of the product attributes of the sampling resistor described above:</w:t>
+            <w:proofErr w:type="gramStart"/>
+            <w:r>
+              <w:t>Here’s</w:t>
+            </w:r>
+            <w:proofErr w:type="gramEnd"/>
+            <w:r>
+              <w:t xml:space="preserve"> an example of the product attributes of the sampling resistor described above:</w:t>
             </w:r>
           </w:p>
           <w:p>
@@ -11328,25 +13417,7 @@
                   <w:b/>
                   <w:bCs/>
                 </w:rPr>
-                <w:t>https://techweb.ro</w:t>
-              </w:r>
-              <w:r>
-                <w:rPr>
-                  <w:rStyle w:val="Hyperlink"/>
-                  <w:rFonts w:cstheme="minorHAnsi"/>
-                  <w:b/>
-                  <w:bCs/>
-                </w:rPr>
-                <w:t>h</w:t>
-              </w:r>
-              <w:r>
-                <w:rPr>
-                  <w:rStyle w:val="Hyperlink"/>
-                  <w:rFonts w:cstheme="minorHAnsi"/>
-                  <w:b/>
-                  <w:bCs/>
-                </w:rPr>
-                <w:t>m.com/knowledge/dcdc/dcdc_sr/dcdc_sr01/1551/</w:t>
+                <w:t>https://techweb.rohm.com/knowledge/dcdc/dcdc_sr/dcdc_sr01/1551/</w:t>
               </w:r>
             </w:hyperlink>
             <w:r>
@@ -11477,6 +13548,7 @@
                 <w:rFonts w:cstheme="minorHAnsi"/>
                 <w:b/>
                 <w:bCs/>
+                <w:noProof/>
               </w:rPr>
               <w:drawing>
                 <wp:inline distT="0" distB="0" distL="0" distR="0" wp14:anchorId="7DC2C75D" wp14:editId="5BE764CC">
@@ -11638,6 +13710,7 @@
                 <w:rFonts w:cstheme="minorHAnsi"/>
                 <w:b/>
                 <w:bCs/>
+                <w:noProof/>
               </w:rPr>
               <w:lastRenderedPageBreak/>
               <w:drawing>
@@ -11716,6 +13789,7 @@
                 <w:rFonts w:cstheme="minorHAnsi"/>
                 <w:b/>
                 <w:bCs/>
+                <w:noProof/>
               </w:rPr>
               <w:drawing>
                 <wp:inline distT="0" distB="0" distL="0" distR="0" wp14:anchorId="3A85DC1E" wp14:editId="0A3E778A">
@@ -11843,6 +13917,7 @@
             <w:r>
               <w:rPr>
                 <w:rFonts w:ascii="Arial" w:eastAsia="Times New Roman" w:hAnsi="Arial" w:cs="Arial"/>
+                <w:noProof/>
                 <w:color w:val="202122"/>
                 <w:sz w:val="21"/>
                 <w:szCs w:val="21"/>
@@ -11932,15 +14007,7 @@
                 <w:color w:val="636363"/>
                 <w:shd w:val="clear" w:color="auto" w:fill="FFFFFF"/>
               </w:rPr>
-              <w:t>P</w:t>
-            </w:r>
-            <w:r>
-              <w:rPr>
-                <w:rFonts w:ascii="Helvetica" w:hAnsi="Helvetica"/>
-                <w:color w:val="636363"/>
-                <w:shd w:val="clear" w:color="auto" w:fill="FFFFFF"/>
-              </w:rPr>
-              <w:t>SRR is a measure of how well a circuit suppresses extraneous signals (noise and ripple) on the power supply input to keep them from corrupting the output.</w:t>
+              <w:t>PSRR is a measure of how well a circuit suppresses extraneous signals (noise and ripple) on the power supply input to keep them from corrupting the output.</w:t>
             </w:r>
           </w:p>
           <w:p>
@@ -12073,24 +14140,27 @@
                 <w:b/>
                 <w:bCs/>
               </w:rPr>
-              <w:t>(eg could pair with a high-efficiency switching regulator off the rail to get clean, efficient supply)</w:t>
-            </w:r>
-          </w:p>
-          <w:p>
-            <w:pPr>
+              <w:t>(</w:t>
+            </w:r>
+            <w:proofErr w:type="spellStart"/>
+            <w:proofErr w:type="gramStart"/>
+            <w:r>
               <w:rPr>
                 <w:rFonts w:cstheme="minorHAnsi"/>
                 <w:b/>
                 <w:bCs/>
               </w:rPr>
-            </w:pPr>
+              <w:t>eg</w:t>
+            </w:r>
+            <w:proofErr w:type="spellEnd"/>
+            <w:proofErr w:type="gramEnd"/>
             <w:r>
               <w:rPr>
                 <w:rFonts w:cstheme="minorHAnsi"/>
                 <w:b/>
                 <w:bCs/>
               </w:rPr>
-              <w:t>Do you need an enable-input for soft or sequenced start ups, or sleep states?</w:t>
+              <w:t xml:space="preserve"> could pair with a high-efficiency switching regulator off the rail to get clean, efficient supply)</w:t>
             </w:r>
           </w:p>
           <w:p>
@@ -12107,32 +14177,87 @@
                 <w:b/>
                 <w:bCs/>
               </w:rPr>
-              <w:t>How sensitive is your load?  (Transient requirements, percent deviation with load change?) DC Accuracy</w:t>
-            </w:r>
+              <w:t xml:space="preserve">Do you need an enable-input for soft or sequenced </w:t>
+            </w:r>
+            <w:proofErr w:type="spellStart"/>
             <w:r>
               <w:rPr>
                 <w:rFonts w:cstheme="minorHAnsi"/>
                 <w:b/>
                 <w:bCs/>
               </w:rPr>
-              <w:t>, dynamic load regulation</w:t>
-            </w:r>
-          </w:p>
-          <w:p>
-            <w:pPr>
+              <w:t>start ups</w:t>
+            </w:r>
+            <w:proofErr w:type="spellEnd"/>
+            <w:r>
               <w:rPr>
                 <w:rFonts w:cstheme="minorHAnsi"/>
                 <w:b/>
                 <w:bCs/>
               </w:rPr>
-            </w:pPr>
-            <w:r>
+              <w:t>, or sleep states?</w:t>
+            </w:r>
+          </w:p>
+          <w:p>
+            <w:pPr>
               <w:rPr>
                 <w:rFonts w:cstheme="minorHAnsi"/>
                 <w:b/>
                 <w:bCs/>
               </w:rPr>
-              <w:t>How sensitive is your load to noise?  (eg Analog and RF loads) – PSRR requirements</w:t>
+            </w:pPr>
+            <w:r>
+              <w:rPr>
+                <w:rFonts w:cstheme="minorHAnsi"/>
+                <w:b/>
+                <w:bCs/>
+              </w:rPr>
+              <w:t>How sensitive is your load?  (Transient requirements, percent deviation with load change?) DC Accuracy</w:t>
+            </w:r>
+            <w:r>
+              <w:rPr>
+                <w:rFonts w:cstheme="minorHAnsi"/>
+                <w:b/>
+                <w:bCs/>
+              </w:rPr>
+              <w:t>, dynamic load regulation</w:t>
+            </w:r>
+          </w:p>
+          <w:p>
+            <w:pPr>
+              <w:rPr>
+                <w:rFonts w:cstheme="minorHAnsi"/>
+                <w:b/>
+                <w:bCs/>
+              </w:rPr>
+            </w:pPr>
+            <w:r>
+              <w:rPr>
+                <w:rFonts w:cstheme="minorHAnsi"/>
+                <w:b/>
+                <w:bCs/>
+              </w:rPr>
+              <w:t>How sensitive is your load to noise?  (</w:t>
+            </w:r>
+            <w:proofErr w:type="spellStart"/>
+            <w:proofErr w:type="gramStart"/>
+            <w:r>
+              <w:rPr>
+                <w:rFonts w:cstheme="minorHAnsi"/>
+                <w:b/>
+                <w:bCs/>
+              </w:rPr>
+              <w:t>eg</w:t>
+            </w:r>
+            <w:proofErr w:type="spellEnd"/>
+            <w:proofErr w:type="gramEnd"/>
+            <w:r>
+              <w:rPr>
+                <w:rFonts w:cstheme="minorHAnsi"/>
+                <w:b/>
+                <w:bCs/>
+              </w:rPr>
+              <w:t xml:space="preserve"> Analog and RF loads) – PSRR requirements</w:t>
             </w:r>
           </w:p>
         </w:tc>

--- a/_Future Posts/BiteSized_Technical_Reminders.docx
+++ b/_Future Posts/BiteSized_Technical_Reminders.docx
@@ -1,6 +1,6 @@
 
 <file path=word/document.xml><?xml version="1.0" encoding="utf-8"?>
-<w:document xmlns:wpc="http://schemas.microsoft.com/office/word/2010/wordprocessingCanvas" xmlns:cx="http://schemas.microsoft.com/office/drawing/2014/chartex" xmlns:cx1="http://schemas.microsoft.com/office/drawing/2015/9/8/chartex" xmlns:cx2="http://schemas.microsoft.com/office/drawing/2015/10/21/chartex" xmlns:cx3="http://schemas.microsoft.com/office/drawing/2016/5/9/chartex" xmlns:cx4="http://schemas.microsoft.com/office/drawing/2016/5/10/chartex" xmlns:cx5="http://schemas.microsoft.com/office/drawing/2016/5/11/chartex" xmlns:cx6="http://schemas.microsoft.com/office/drawing/2016/5/12/chartex" xmlns:cx7="http://schemas.microsoft.com/office/drawing/2016/5/13/chartex" xmlns:cx8="http://schemas.microsoft.com/office/drawing/2016/5/14/chartex" xmlns:mc="http://schemas.openxmlformats.org/markup-compatibility/2006" xmlns:aink="http://schemas.microsoft.com/office/drawing/2016/ink" xmlns:am3d="http://schemas.microsoft.com/office/drawing/2017/model3d" xmlns:o="urn:schemas-microsoft-com:office:office" xmlns:r="http://schemas.openxmlformats.org/officeDocument/2006/relationships" xmlns:m="http://schemas.openxmlformats.org/officeDocument/2006/math" xmlns:v="urn:schemas-microsoft-com:vml" xmlns:wp14="http://schemas.microsoft.com/office/word/2010/wordprocessingDrawing" xmlns:wp="http://schemas.openxmlformats.org/drawingml/2006/wordprocessingDrawing" xmlns:w10="urn:schemas-microsoft-com:office:word" xmlns:w="http://schemas.openxmlformats.org/wordprocessingml/2006/main" xmlns:w14="http://schemas.microsoft.com/office/word/2010/wordml" xmlns:w15="http://schemas.microsoft.com/office/word/2012/wordml" xmlns:w16cex="http://schemas.microsoft.com/office/word/2018/wordml/cex" xmlns:w16cid="http://schemas.microsoft.com/office/word/2016/wordml/cid" xmlns:w16="http://schemas.microsoft.com/office/word/2018/wordml" xmlns:w16se="http://schemas.microsoft.com/office/word/2015/wordml/symex" xmlns:wpg="http://schemas.microsoft.com/office/word/2010/wordprocessingGroup" xmlns:wpi="http://schemas.microsoft.com/office/word/2010/wordprocessingInk" xmlns:wne="http://schemas.microsoft.com/office/word/2006/wordml" xmlns:wps="http://schemas.microsoft.com/office/word/2010/wordprocessingShape" mc:Ignorable="w14 w15 w16se w16cid w16 w16cex wp14">
+<w:document xmlns:wpc="http://schemas.microsoft.com/office/word/2010/wordprocessingCanvas" xmlns:cx="http://schemas.microsoft.com/office/drawing/2014/chartex" xmlns:cx1="http://schemas.microsoft.com/office/drawing/2015/9/8/chartex" xmlns:cx2="http://schemas.microsoft.com/office/drawing/2015/10/21/chartex" xmlns:cx3="http://schemas.microsoft.com/office/drawing/2016/5/9/chartex" xmlns:cx4="http://schemas.microsoft.com/office/drawing/2016/5/10/chartex" xmlns:cx5="http://schemas.microsoft.com/office/drawing/2016/5/11/chartex" xmlns:cx6="http://schemas.microsoft.com/office/drawing/2016/5/12/chartex" xmlns:cx7="http://schemas.microsoft.com/office/drawing/2016/5/13/chartex" xmlns:cx8="http://schemas.microsoft.com/office/drawing/2016/5/14/chartex" xmlns:mc="http://schemas.openxmlformats.org/markup-compatibility/2006" xmlns:aink="http://schemas.microsoft.com/office/drawing/2016/ink" xmlns:am3d="http://schemas.microsoft.com/office/drawing/2017/model3d" xmlns:o="urn:schemas-microsoft-com:office:office" xmlns:r="http://schemas.openxmlformats.org/officeDocument/2006/relationships" xmlns:m="http://schemas.openxmlformats.org/officeDocument/2006/math" xmlns:v="urn:schemas-microsoft-com:vml" xmlns:wp14="http://schemas.microsoft.com/office/word/2010/wordprocessingDrawing" xmlns:wp="http://schemas.openxmlformats.org/drawingml/2006/wordprocessingDrawing" xmlns:w10="urn:schemas-microsoft-com:office:word" xmlns:w="http://schemas.openxmlformats.org/wordprocessingml/2006/main" xmlns:w14="http://schemas.microsoft.com/office/word/2010/wordml" xmlns:w15="http://schemas.microsoft.com/office/word/2012/wordml" xmlns:w16cex="http://schemas.microsoft.com/office/word/2018/wordml/cex" xmlns:w16cid="http://schemas.microsoft.com/office/word/2016/wordml/cid" xmlns:w16="http://schemas.microsoft.com/office/word/2018/wordml" xmlns:w16sdtdh="http://schemas.microsoft.com/office/word/2020/wordml/sdtdatahash" xmlns:w16se="http://schemas.microsoft.com/office/word/2015/wordml/symex" xmlns:wpg="http://schemas.microsoft.com/office/word/2010/wordprocessingGroup" xmlns:wpi="http://schemas.microsoft.com/office/word/2010/wordprocessingInk" xmlns:wne="http://schemas.microsoft.com/office/word/2006/wordml" xmlns:wps="http://schemas.microsoft.com/office/word/2010/wordprocessingShape" mc:Ignorable="w14 w15 w16se w16cid w16 w16cex w16sdtdh wp14">
   <w:body>
     <w:p>
       <w:r>
@@ -117,10 +117,10 @@
                   <v:path o:extrusionok="f" gradientshapeok="t" o:connecttype="rect"/>
                   <o:lock v:ext="edit" aspectratio="t"/>
                 </v:shapetype>
-                <v:shape id="_x0000_i1025" type="#_x0000_t75" style="width:289.25pt;height:154.65pt" o:ole="">
+                <v:shape id="_x0000_i1025" type="#_x0000_t75" style="width:289.65pt;height:154.9pt" o:ole="">
                   <v:imagedata r:id="rId6" o:title=""/>
                 </v:shape>
-                <o:OLEObject Type="Embed" ProgID="PBrush" ShapeID="_x0000_i1025" DrawAspect="Content" ObjectID="_1676722691" r:id="rId7"/>
+                <o:OLEObject Type="Embed" ProgID="PBrush" ShapeID="_x0000_i1025" DrawAspect="Content" ObjectID="_1682768520" r:id="rId7"/>
               </w:object>
             </w:r>
           </w:p>
@@ -641,15 +641,7 @@
               <w:pStyle w:val="ListParagraph"/>
             </w:pPr>
             <w:r>
-              <w:t>&gt;</w:t>
-            </w:r>
-            <w:proofErr w:type="gramStart"/>
-            <w:r>
-              <w:t>git</w:t>
-            </w:r>
-            <w:proofErr w:type="gramEnd"/>
-            <w:r>
-              <w:t xml:space="preserve"> commit -m “added i2c feature”</w:t>
+              <w:t>&gt;git commit -m “added i2c feature”</w:t>
             </w:r>
           </w:p>
           <w:p>
@@ -881,15 +873,7 @@
               <w:pStyle w:val="ListParagraph"/>
             </w:pPr>
             <w:r>
-              <w:t>&gt;</w:t>
-            </w:r>
-            <w:proofErr w:type="gramStart"/>
-            <w:r>
-              <w:t>git</w:t>
-            </w:r>
-            <w:proofErr w:type="gramEnd"/>
-            <w:r>
-              <w:t xml:space="preserve"> commit -m “Refactored communication protocol”</w:t>
+              <w:t>&gt;git commit -m “Refactored communication protocol”</w:t>
             </w:r>
           </w:p>
           <w:p>
@@ -1359,8 +1343,20 @@
                 <w:color w:val="16191F"/>
                 <w:shd w:val="clear" w:color="auto" w:fill="FFFFFF"/>
               </w:rPr>
-              <w:t>git remote -v</w:t>
-            </w:r>
+              <w:t xml:space="preserve">git </w:t>
+            </w:r>
+            <w:proofErr w:type="gramStart"/>
+            <w:r>
+              <w:rPr>
+                <w:rFonts w:ascii="Arial" w:hAnsi="Arial" w:cs="Arial"/>
+                <w:b/>
+                <w:bCs/>
+                <w:color w:val="16191F"/>
+                <w:shd w:val="clear" w:color="auto" w:fill="FFFFFF"/>
+              </w:rPr>
+              <w:t>remote -v</w:t>
+            </w:r>
+            <w:proofErr w:type="gramEnd"/>
           </w:p>
           <w:p>
             <w:pPr>
@@ -1509,8 +1505,20 @@
                 <w:color w:val="16191F"/>
                 <w:shd w:val="clear" w:color="auto" w:fill="FFFFFF"/>
               </w:rPr>
-              <w:t>git remote -v</w:t>
-            </w:r>
+              <w:t xml:space="preserve">git </w:t>
+            </w:r>
+            <w:proofErr w:type="gramStart"/>
+            <w:r>
+              <w:rPr>
+                <w:rFonts w:ascii="Arial" w:hAnsi="Arial" w:cs="Arial"/>
+                <w:b/>
+                <w:bCs/>
+                <w:color w:val="16191F"/>
+                <w:shd w:val="clear" w:color="auto" w:fill="FFFFFF"/>
+              </w:rPr>
+              <w:t>remote -v</w:t>
+            </w:r>
+            <w:proofErr w:type="gramEnd"/>
           </w:p>
           <w:p>
             <w:pPr>
@@ -3301,10 +3309,10 @@
             </w:r>
             <w:r>
               <w:object w:dxaOrig="9225" w:dyaOrig="6315" w14:anchorId="5F4DCC65">
-                <v:shape id="_x0000_i1026" type="#_x0000_t75" style="width:460.15pt;height:316.15pt" o:ole="">
+                <v:shape id="_x0000_i1026" type="#_x0000_t75" style="width:460.45pt;height:316.45pt" o:ole="">
                   <v:imagedata r:id="rId22" o:title=""/>
                 </v:shape>
-                <o:OLEObject Type="Embed" ProgID="PBrush" ShapeID="_x0000_i1026" DrawAspect="Content" ObjectID="_1676722692" r:id="rId23"/>
+                <o:OLEObject Type="Embed" ProgID="PBrush" ShapeID="_x0000_i1026" DrawAspect="Content" ObjectID="_1682768521" r:id="rId23"/>
               </w:object>
             </w:r>
           </w:p>
@@ -3587,10 +3595,10 @@
             </w:r>
             <w:r>
               <w:object w:dxaOrig="4320" w:dyaOrig="3733" w14:anchorId="46A73A53">
-                <v:shape id="_x0000_i1027" type="#_x0000_t75" style="width:3in;height:186.55pt" o:ole="">
+                <v:shape id="_x0000_i1027" type="#_x0000_t75" style="width:3in;height:186.7pt" o:ole="">
                   <v:imagedata r:id="rId28" o:title=""/>
                 </v:shape>
-                <o:OLEObject Type="Embed" ProgID="PBrush" ShapeID="_x0000_i1027" DrawAspect="Content" ObjectID="_1676722693" r:id="rId29"/>
+                <o:OLEObject Type="Embed" ProgID="PBrush" ShapeID="_x0000_i1027" DrawAspect="Content" ObjectID="_1682768522" r:id="rId29"/>
               </w:object>
             </w:r>
           </w:p>
@@ -14277,6 +14285,351 @@
         <w:t xml:space="preserve"> </w:t>
       </w:r>
     </w:p>
+    <w:tbl>
+      <w:tblPr>
+        <w:tblStyle w:val="TableGrid"/>
+        <w:tblW w:w="0" w:type="auto"/>
+        <w:tblLook w:val="04A0" w:firstRow="1" w:lastRow="0" w:firstColumn="1" w:lastColumn="0" w:noHBand="0" w:noVBand="1"/>
+      </w:tblPr>
+      <w:tblGrid>
+        <w:gridCol w:w="9350"/>
+      </w:tblGrid>
+      <w:tr>
+        <w:tc>
+          <w:tcPr>
+            <w:tcW w:w="9350" w:type="dxa"/>
+          </w:tcPr>
+          <w:p>
+            <w:r>
+              <w:lastRenderedPageBreak/>
+              <w:t xml:space="preserve">Level Shifting </w:t>
+            </w:r>
+          </w:p>
+          <w:p>
+            <w:proofErr w:type="spellStart"/>
+            <w:r>
+              <w:t>Eg</w:t>
+            </w:r>
+            <w:proofErr w:type="spellEnd"/>
+            <w:r>
+              <w:t xml:space="preserve"> converting a +/- signal into a positive 0 to 3.3V signal so it can be sampled by an ADC on a 3.3V MCU</w:t>
+            </w:r>
+          </w:p>
+        </w:tc>
+      </w:tr>
+      <w:tr>
+        <w:tc>
+          <w:tcPr>
+            <w:tcW w:w="9350" w:type="dxa"/>
+          </w:tcPr>
+          <w:p>
+            <w:r>
+              <w:rPr>
+                <w:noProof/>
+              </w:rPr>
+              <w:drawing>
+                <wp:inline distT="0" distB="0" distL="0" distR="0" wp14:anchorId="50B95409" wp14:editId="70D9B109">
+                  <wp:extent cx="5868219" cy="3153215"/>
+                  <wp:effectExtent l="0" t="0" r="0" b="9525"/>
+                  <wp:docPr id="29" name="Picture 29"/>
+                  <wp:cNvGraphicFramePr>
+                    <a:graphicFrameLocks xmlns:a="http://schemas.openxmlformats.org/drawingml/2006/main" noChangeAspect="1"/>
+                  </wp:cNvGraphicFramePr>
+                  <a:graphic xmlns:a="http://schemas.openxmlformats.org/drawingml/2006/main">
+                    <a:graphicData uri="http://schemas.openxmlformats.org/drawingml/2006/picture">
+                      <pic:pic xmlns:pic="http://schemas.openxmlformats.org/drawingml/2006/picture">
+                        <pic:nvPicPr>
+                          <pic:cNvPr id="1" name=""/>
+                          <pic:cNvPicPr/>
+                        </pic:nvPicPr>
+                        <pic:blipFill>
+                          <a:blip r:embed="rId57"/>
+                          <a:stretch>
+                            <a:fillRect/>
+                          </a:stretch>
+                        </pic:blipFill>
+                        <pic:spPr>
+                          <a:xfrm>
+                            <a:off x="0" y="0"/>
+                            <a:ext cx="5868219" cy="3153215"/>
+                          </a:xfrm>
+                          <a:prstGeom prst="rect">
+                            <a:avLst/>
+                          </a:prstGeom>
+                        </pic:spPr>
+                      </pic:pic>
+                    </a:graphicData>
+                  </a:graphic>
+                </wp:inline>
+              </w:drawing>
+            </w:r>
+          </w:p>
+          <w:p/>
+          <w:p>
+            <w:r>
+              <w:rPr>
+                <w:noProof/>
+              </w:rPr>
+              <w:drawing>
+                <wp:inline distT="0" distB="0" distL="0" distR="0" wp14:anchorId="607BEC8D" wp14:editId="0D2ECFCB">
+                  <wp:extent cx="5849166" cy="3181794"/>
+                  <wp:effectExtent l="0" t="0" r="0" b="0"/>
+                  <wp:docPr id="33" name="Picture 33"/>
+                  <wp:cNvGraphicFramePr>
+                    <a:graphicFrameLocks xmlns:a="http://schemas.openxmlformats.org/drawingml/2006/main" noChangeAspect="1"/>
+                  </wp:cNvGraphicFramePr>
+                  <a:graphic xmlns:a="http://schemas.openxmlformats.org/drawingml/2006/main">
+                    <a:graphicData uri="http://schemas.openxmlformats.org/drawingml/2006/picture">
+                      <pic:pic xmlns:pic="http://schemas.openxmlformats.org/drawingml/2006/picture">
+                        <pic:nvPicPr>
+                          <pic:cNvPr id="1" name=""/>
+                          <pic:cNvPicPr/>
+                        </pic:nvPicPr>
+                        <pic:blipFill>
+                          <a:blip r:embed="rId58"/>
+                          <a:stretch>
+                            <a:fillRect/>
+                          </a:stretch>
+                        </pic:blipFill>
+                        <pic:spPr>
+                          <a:xfrm>
+                            <a:off x="0" y="0"/>
+                            <a:ext cx="5849166" cy="3181794"/>
+                          </a:xfrm>
+                          <a:prstGeom prst="rect">
+                            <a:avLst/>
+                          </a:prstGeom>
+                        </pic:spPr>
+                      </pic:pic>
+                    </a:graphicData>
+                  </a:graphic>
+                </wp:inline>
+              </w:drawing>
+            </w:r>
+          </w:p>
+          <w:p/>
+          <w:p>
+            <w:hyperlink r:id="rId59" w:history="1">
+              <w:r>
+                <w:rPr>
+                  <w:rStyle w:val="Hyperlink"/>
+                </w:rPr>
+                <w:t>https://www.daycounter.com/Circuits/OpAmp-Level-Shifter/OpAmp-Level-Shifter.phtml</w:t>
+              </w:r>
+            </w:hyperlink>
+          </w:p>
+          <w:p/>
+        </w:tc>
+      </w:tr>
+    </w:tbl>
+    <w:p/>
+    <w:p/>
+    <w:tbl>
+      <w:tblPr>
+        <w:tblStyle w:val="TableGrid"/>
+        <w:tblW w:w="0" w:type="auto"/>
+        <w:tblLook w:val="04A0" w:firstRow="1" w:lastRow="0" w:firstColumn="1" w:lastColumn="0" w:noHBand="0" w:noVBand="1"/>
+      </w:tblPr>
+      <w:tblGrid>
+        <w:gridCol w:w="9350"/>
+      </w:tblGrid>
+      <w:tr>
+        <w:tc>
+          <w:tcPr>
+            <w:tcW w:w="9350" w:type="dxa"/>
+          </w:tcPr>
+          <w:p>
+            <w:r>
+              <w:lastRenderedPageBreak/>
+              <w:t>Castellated edges</w:t>
+            </w:r>
+          </w:p>
+          <w:p>
+            <w:hyperlink r:id="rId60" w:history="1">
+              <w:r>
+                <w:rPr>
+                  <w:rStyle w:val="Hyperlink"/>
+                </w:rPr>
+                <w:t>https://docs.oshpark.com/tips+tricks/castellation/</w:t>
+              </w:r>
+            </w:hyperlink>
+          </w:p>
+          <w:p/>
+          <w:p>
+            <w:r>
+              <w:rPr>
+                <w:noProof/>
+              </w:rPr>
+              <w:drawing>
+                <wp:inline distT="0" distB="0" distL="0" distR="0" wp14:anchorId="3E07365E" wp14:editId="320C7AF4">
+                  <wp:extent cx="2147777" cy="1754936"/>
+                  <wp:effectExtent l="0" t="0" r="5080" b="0"/>
+                  <wp:docPr id="34" name="Picture 34"/>
+                  <wp:cNvGraphicFramePr>
+                    <a:graphicFrameLocks xmlns:a="http://schemas.openxmlformats.org/drawingml/2006/main" noChangeAspect="1"/>
+                  </wp:cNvGraphicFramePr>
+                  <a:graphic xmlns:a="http://schemas.openxmlformats.org/drawingml/2006/main">
+                    <a:graphicData uri="http://schemas.openxmlformats.org/drawingml/2006/picture">
+                      <pic:pic xmlns:pic="http://schemas.openxmlformats.org/drawingml/2006/picture">
+                        <pic:nvPicPr>
+                          <pic:cNvPr id="1" name=""/>
+                          <pic:cNvPicPr/>
+                        </pic:nvPicPr>
+                        <pic:blipFill>
+                          <a:blip r:embed="rId61"/>
+                          <a:stretch>
+                            <a:fillRect/>
+                          </a:stretch>
+                        </pic:blipFill>
+                        <pic:spPr>
+                          <a:xfrm>
+                            <a:off x="0" y="0"/>
+                            <a:ext cx="2175994" cy="1777992"/>
+                          </a:xfrm>
+                          <a:prstGeom prst="rect">
+                            <a:avLst/>
+                          </a:prstGeom>
+                        </pic:spPr>
+                      </pic:pic>
+                    </a:graphicData>
+                  </a:graphic>
+                </wp:inline>
+              </w:drawing>
+            </w:r>
+          </w:p>
+        </w:tc>
+      </w:tr>
+      <w:tr>
+        <w:tc>
+          <w:tcPr>
+            <w:tcW w:w="9350" w:type="dxa"/>
+          </w:tcPr>
+          <w:p>
+            <w:proofErr w:type="spellStart"/>
+            <w:r>
+              <w:t>STMicro</w:t>
+            </w:r>
+            <w:proofErr w:type="spellEnd"/>
+            <w:r>
+              <w:t xml:space="preserve"> – Microcontroller Hardware Development</w:t>
+            </w:r>
+          </w:p>
+          <w:p>
+            <w:r>
+              <w:t>App Note: Getting started with XXX Hardware Development</w:t>
+            </w:r>
+            <w:r>
+              <w:br/>
+            </w:r>
+            <w:hyperlink r:id="rId62" w:history="1">
+              <w:r>
+                <w:rPr>
+                  <w:rStyle w:val="Hyperlink"/>
+                </w:rPr>
+                <w:t>https://www.st.com/resource/en/application_note/dm00051986-getting-started-with-stm32f0x1x2x8-hardware-development-stmicroelectronics.pdf</w:t>
+              </w:r>
+            </w:hyperlink>
+          </w:p>
+          <w:p>
+            <w:pPr>
+              <w:pStyle w:val="ListParagraph"/>
+              <w:numPr>
+                <w:ilvl w:val="0"/>
+                <w:numId w:val="20"/>
+              </w:numPr>
+            </w:pPr>
+            <w:r>
+              <w:t>Power Supplies &amp; Reset</w:t>
+            </w:r>
+          </w:p>
+          <w:p>
+            <w:pPr>
+              <w:pStyle w:val="ListParagraph"/>
+              <w:numPr>
+                <w:ilvl w:val="0"/>
+                <w:numId w:val="20"/>
+              </w:numPr>
+            </w:pPr>
+            <w:r>
+              <w:t>Clocks / External Clocks</w:t>
+            </w:r>
+          </w:p>
+          <w:p>
+            <w:pPr>
+              <w:pStyle w:val="ListParagraph"/>
+              <w:numPr>
+                <w:ilvl w:val="0"/>
+                <w:numId w:val="20"/>
+              </w:numPr>
+            </w:pPr>
+            <w:r>
+              <w:t>Boot Mode</w:t>
+            </w:r>
+          </w:p>
+          <w:p>
+            <w:pPr>
+              <w:pStyle w:val="ListParagraph"/>
+              <w:numPr>
+                <w:ilvl w:val="0"/>
+                <w:numId w:val="20"/>
+              </w:numPr>
+            </w:pPr>
+            <w:r>
+              <w:t>Debug/Programming</w:t>
+            </w:r>
+          </w:p>
+          <w:p>
+            <w:pPr>
+              <w:pStyle w:val="ListParagraph"/>
+              <w:numPr>
+                <w:ilvl w:val="0"/>
+                <w:numId w:val="20"/>
+              </w:numPr>
+            </w:pPr>
+            <w:r>
+              <w:t>Layout Recommendations</w:t>
+            </w:r>
+          </w:p>
+          <w:p>
+            <w:pPr>
+              <w:pStyle w:val="ListParagraph"/>
+              <w:numPr>
+                <w:ilvl w:val="0"/>
+                <w:numId w:val="20"/>
+              </w:numPr>
+              <w:rPr>
+                <w:b/>
+                <w:bCs/>
+              </w:rPr>
+            </w:pPr>
+            <w:r>
+              <w:rPr>
+                <w:b/>
+                <w:bCs/>
+              </w:rPr>
+              <w:t>Reference Design</w:t>
+            </w:r>
+            <w:r>
+              <w:rPr>
+                <w:b/>
+                <w:bCs/>
+              </w:rPr>
+              <w:t xml:space="preserve"> and Component Recommendations </w:t>
+            </w:r>
+          </w:p>
+          <w:p>
+            <w:pPr>
+              <w:pStyle w:val="ListParagraph"/>
+              <w:rPr>
+                <w:b/>
+                <w:bCs/>
+              </w:rPr>
+            </w:pPr>
+          </w:p>
+        </w:tc>
+      </w:tr>
+    </w:tbl>
+    <w:p/>
     <w:sectPr>
       <w:pgSz w:w="12240" w:h="15840"/>
       <w:pgMar w:top="1440" w:right="1440" w:bottom="1440" w:left="1440" w:header="720" w:footer="720" w:gutter="0"/>
@@ -14288,7 +14641,7 @@
 </file>
 
 <file path=word/numbering.xml><?xml version="1.0" encoding="utf-8"?>
-<w:numbering xmlns:wpc="http://schemas.microsoft.com/office/word/2010/wordprocessingCanvas" xmlns:cx="http://schemas.microsoft.com/office/drawing/2014/chartex" xmlns:cx1="http://schemas.microsoft.com/office/drawing/2015/9/8/chartex" xmlns:cx2="http://schemas.microsoft.com/office/drawing/2015/10/21/chartex" xmlns:cx3="http://schemas.microsoft.com/office/drawing/2016/5/9/chartex" xmlns:cx4="http://schemas.microsoft.com/office/drawing/2016/5/10/chartex" xmlns:cx5="http://schemas.microsoft.com/office/drawing/2016/5/11/chartex" xmlns:cx6="http://schemas.microsoft.com/office/drawing/2016/5/12/chartex" xmlns:cx7="http://schemas.microsoft.com/office/drawing/2016/5/13/chartex" xmlns:cx8="http://schemas.microsoft.com/office/drawing/2016/5/14/chartex" xmlns:mc="http://schemas.openxmlformats.org/markup-compatibility/2006" xmlns:aink="http://schemas.microsoft.com/office/drawing/2016/ink" xmlns:am3d="http://schemas.microsoft.com/office/drawing/2017/model3d" xmlns:o="urn:schemas-microsoft-com:office:office" xmlns:r="http://schemas.openxmlformats.org/officeDocument/2006/relationships" xmlns:m="http://schemas.openxmlformats.org/officeDocument/2006/math" xmlns:v="urn:schemas-microsoft-com:vml" xmlns:wp14="http://schemas.microsoft.com/office/word/2010/wordprocessingDrawing" xmlns:wp="http://schemas.openxmlformats.org/drawingml/2006/wordprocessingDrawing" xmlns:w10="urn:schemas-microsoft-com:office:word" xmlns:w="http://schemas.openxmlformats.org/wordprocessingml/2006/main" xmlns:w14="http://schemas.microsoft.com/office/word/2010/wordml" xmlns:w15="http://schemas.microsoft.com/office/word/2012/wordml" xmlns:w16cex="http://schemas.microsoft.com/office/word/2018/wordml/cex" xmlns:w16cid="http://schemas.microsoft.com/office/word/2016/wordml/cid" xmlns:w16="http://schemas.microsoft.com/office/word/2018/wordml" xmlns:w16se="http://schemas.microsoft.com/office/word/2015/wordml/symex" xmlns:wpg="http://schemas.microsoft.com/office/word/2010/wordprocessingGroup" xmlns:wpi="http://schemas.microsoft.com/office/word/2010/wordprocessingInk" xmlns:wne="http://schemas.microsoft.com/office/word/2006/wordml" xmlns:wps="http://schemas.microsoft.com/office/word/2010/wordprocessingShape" mc:Ignorable="w14 w15 w16se w16cid w16 w16cex wp14">
+<w:numbering xmlns:wpc="http://schemas.microsoft.com/office/word/2010/wordprocessingCanvas" xmlns:cx="http://schemas.microsoft.com/office/drawing/2014/chartex" xmlns:cx1="http://schemas.microsoft.com/office/drawing/2015/9/8/chartex" xmlns:cx2="http://schemas.microsoft.com/office/drawing/2015/10/21/chartex" xmlns:cx3="http://schemas.microsoft.com/office/drawing/2016/5/9/chartex" xmlns:cx4="http://schemas.microsoft.com/office/drawing/2016/5/10/chartex" xmlns:cx5="http://schemas.microsoft.com/office/drawing/2016/5/11/chartex" xmlns:cx6="http://schemas.microsoft.com/office/drawing/2016/5/12/chartex" xmlns:cx7="http://schemas.microsoft.com/office/drawing/2016/5/13/chartex" xmlns:cx8="http://schemas.microsoft.com/office/drawing/2016/5/14/chartex" xmlns:mc="http://schemas.openxmlformats.org/markup-compatibility/2006" xmlns:aink="http://schemas.microsoft.com/office/drawing/2016/ink" xmlns:am3d="http://schemas.microsoft.com/office/drawing/2017/model3d" xmlns:o="urn:schemas-microsoft-com:office:office" xmlns:r="http://schemas.openxmlformats.org/officeDocument/2006/relationships" xmlns:m="http://schemas.openxmlformats.org/officeDocument/2006/math" xmlns:v="urn:schemas-microsoft-com:vml" xmlns:wp14="http://schemas.microsoft.com/office/word/2010/wordprocessingDrawing" xmlns:wp="http://schemas.openxmlformats.org/drawingml/2006/wordprocessingDrawing" xmlns:w10="urn:schemas-microsoft-com:office:word" xmlns:w="http://schemas.openxmlformats.org/wordprocessingml/2006/main" xmlns:w14="http://schemas.microsoft.com/office/word/2010/wordml" xmlns:w15="http://schemas.microsoft.com/office/word/2012/wordml" xmlns:w16cex="http://schemas.microsoft.com/office/word/2018/wordml/cex" xmlns:w16cid="http://schemas.microsoft.com/office/word/2016/wordml/cid" xmlns:w16="http://schemas.microsoft.com/office/word/2018/wordml" xmlns:w16sdtdh="http://schemas.microsoft.com/office/word/2020/wordml/sdtdatahash" xmlns:w16se="http://schemas.microsoft.com/office/word/2015/wordml/symex" xmlns:wpg="http://schemas.microsoft.com/office/word/2010/wordprocessingGroup" xmlns:wpi="http://schemas.microsoft.com/office/word/2010/wordprocessingInk" xmlns:wne="http://schemas.microsoft.com/office/word/2006/wordml" xmlns:wps="http://schemas.microsoft.com/office/word/2010/wordprocessingShape" mc:Ignorable="w14 w15 w16se w16cid w16 w16cex w16sdtdh wp14">
   <w:abstractNum w:abstractNumId="0" w15:restartNumberingAfterBreak="0">
     <w:nsid w:val="1599549B"/>
     <w:multiLevelType w:val="hybridMultilevel"/>
@@ -15877,6 +16230,95 @@
     </w:lvl>
   </w:abstractNum>
   <w:abstractNum w:abstractNumId="17" w15:restartNumberingAfterBreak="0">
+    <w:nsid w:val="6E795F6A"/>
+    <w:multiLevelType w:val="hybridMultilevel"/>
+    <w:tmpl w:val="D7E062A0"/>
+    <w:lvl w:ilvl="0" w:tplc="0409000F">
+      <w:start w:val="1"/>
+      <w:numFmt w:val="decimal"/>
+      <w:lvlText w:val="%1."/>
+      <w:lvlJc w:val="left"/>
+      <w:pPr>
+        <w:ind w:left="720" w:hanging="360"/>
+      </w:pPr>
+      <w:rPr>
+        <w:rFonts w:hint="default"/>
+      </w:rPr>
+    </w:lvl>
+    <w:lvl w:ilvl="1" w:tplc="04090019" w:tentative="1">
+      <w:start w:val="1"/>
+      <w:numFmt w:val="lowerLetter"/>
+      <w:lvlText w:val="%2."/>
+      <w:lvlJc w:val="left"/>
+      <w:pPr>
+        <w:ind w:left="1440" w:hanging="360"/>
+      </w:pPr>
+    </w:lvl>
+    <w:lvl w:ilvl="2" w:tplc="0409001B" w:tentative="1">
+      <w:start w:val="1"/>
+      <w:numFmt w:val="lowerRoman"/>
+      <w:lvlText w:val="%3."/>
+      <w:lvlJc w:val="right"/>
+      <w:pPr>
+        <w:ind w:left="2160" w:hanging="180"/>
+      </w:pPr>
+    </w:lvl>
+    <w:lvl w:ilvl="3" w:tplc="0409000F" w:tentative="1">
+      <w:start w:val="1"/>
+      <w:numFmt w:val="decimal"/>
+      <w:lvlText w:val="%4."/>
+      <w:lvlJc w:val="left"/>
+      <w:pPr>
+        <w:ind w:left="2880" w:hanging="360"/>
+      </w:pPr>
+    </w:lvl>
+    <w:lvl w:ilvl="4" w:tplc="04090019" w:tentative="1">
+      <w:start w:val="1"/>
+      <w:numFmt w:val="lowerLetter"/>
+      <w:lvlText w:val="%5."/>
+      <w:lvlJc w:val="left"/>
+      <w:pPr>
+        <w:ind w:left="3600" w:hanging="360"/>
+      </w:pPr>
+    </w:lvl>
+    <w:lvl w:ilvl="5" w:tplc="0409001B" w:tentative="1">
+      <w:start w:val="1"/>
+      <w:numFmt w:val="lowerRoman"/>
+      <w:lvlText w:val="%6."/>
+      <w:lvlJc w:val="right"/>
+      <w:pPr>
+        <w:ind w:left="4320" w:hanging="180"/>
+      </w:pPr>
+    </w:lvl>
+    <w:lvl w:ilvl="6" w:tplc="0409000F" w:tentative="1">
+      <w:start w:val="1"/>
+      <w:numFmt w:val="decimal"/>
+      <w:lvlText w:val="%7."/>
+      <w:lvlJc w:val="left"/>
+      <w:pPr>
+        <w:ind w:left="5040" w:hanging="360"/>
+      </w:pPr>
+    </w:lvl>
+    <w:lvl w:ilvl="7" w:tplc="04090019" w:tentative="1">
+      <w:start w:val="1"/>
+      <w:numFmt w:val="lowerLetter"/>
+      <w:lvlText w:val="%8."/>
+      <w:lvlJc w:val="left"/>
+      <w:pPr>
+        <w:ind w:left="5760" w:hanging="360"/>
+      </w:pPr>
+    </w:lvl>
+    <w:lvl w:ilvl="8" w:tplc="0409001B" w:tentative="1">
+      <w:start w:val="1"/>
+      <w:numFmt w:val="lowerRoman"/>
+      <w:lvlText w:val="%9."/>
+      <w:lvlJc w:val="right"/>
+      <w:pPr>
+        <w:ind w:left="6480" w:hanging="180"/>
+      </w:pPr>
+    </w:lvl>
+  </w:abstractNum>
+  <w:abstractNum w:abstractNumId="18" w15:restartNumberingAfterBreak="0">
     <w:nsid w:val="6FC23394"/>
     <w:multiLevelType w:val="hybridMultilevel"/>
     <w:tmpl w:val="AF7A7A88"/>
@@ -15965,7 +16407,7 @@
       </w:pPr>
     </w:lvl>
   </w:abstractNum>
-  <w:abstractNum w:abstractNumId="18" w15:restartNumberingAfterBreak="0">
+  <w:abstractNum w:abstractNumId="19" w15:restartNumberingAfterBreak="0">
     <w:nsid w:val="7BBB1A66"/>
     <w:multiLevelType w:val="multilevel"/>
     <w:tmpl w:val="D3865C9E"/>
@@ -16148,7 +16590,7 @@
     <w:abstractNumId w:val="2"/>
   </w:num>
   <w:num w:numId="12">
-    <w:abstractNumId w:val="17"/>
+    <w:abstractNumId w:val="18"/>
   </w:num>
   <w:num w:numId="13">
     <w:abstractNumId w:val="3"/>
@@ -16157,7 +16599,7 @@
     <w:abstractNumId w:val="6"/>
   </w:num>
   <w:num w:numId="15">
-    <w:abstractNumId w:val="18"/>
+    <w:abstractNumId w:val="19"/>
   </w:num>
   <w:num w:numId="16">
     <w:abstractNumId w:val="9"/>
@@ -16171,11 +16613,14 @@
   <w:num w:numId="19">
     <w:abstractNumId w:val="7"/>
   </w:num>
+  <w:num w:numId="20">
+    <w:abstractNumId w:val="17"/>
+  </w:num>
 </w:numbering>
 </file>
 
 <file path=word/styles.xml><?xml version="1.0" encoding="utf-8"?>
-<w:styles xmlns:mc="http://schemas.openxmlformats.org/markup-compatibility/2006" xmlns:r="http://schemas.openxmlformats.org/officeDocument/2006/relationships" xmlns:w="http://schemas.openxmlformats.org/wordprocessingml/2006/main" xmlns:w14="http://schemas.microsoft.com/office/word/2010/wordml" xmlns:w15="http://schemas.microsoft.com/office/word/2012/wordml" xmlns:w16cex="http://schemas.microsoft.com/office/word/2018/wordml/cex" xmlns:w16cid="http://schemas.microsoft.com/office/word/2016/wordml/cid" xmlns:w16="http://schemas.microsoft.com/office/word/2018/wordml" xmlns:w16se="http://schemas.microsoft.com/office/word/2015/wordml/symex" mc:Ignorable="w14 w15 w16se w16cid w16 w16cex">
+<w:styles xmlns:mc="http://schemas.openxmlformats.org/markup-compatibility/2006" xmlns:r="http://schemas.openxmlformats.org/officeDocument/2006/relationships" xmlns:w="http://schemas.openxmlformats.org/wordprocessingml/2006/main" xmlns:w14="http://schemas.microsoft.com/office/word/2010/wordml" xmlns:w15="http://schemas.microsoft.com/office/word/2012/wordml" xmlns:w16cex="http://schemas.microsoft.com/office/word/2018/wordml/cex" xmlns:w16cid="http://schemas.microsoft.com/office/word/2016/wordml/cid" xmlns:w16="http://schemas.microsoft.com/office/word/2018/wordml" xmlns:w16sdtdh="http://schemas.microsoft.com/office/word/2020/wordml/sdtdatahash" xmlns:w16se="http://schemas.microsoft.com/office/word/2015/wordml/symex" mc:Ignorable="w14 w15 w16se w16cid w16 w16cex w16sdtdh">
   <w:docDefaults>
     <w:rPrDefault>
       <w:rPr>
